--- a/Documentation/Reports/NutriSpec_Project_SE.docx
+++ b/Documentation/Reports/NutriSpec_Project_SE.docx
@@ -301,27 +301,7 @@
           <w:sz w:val="24"/>
           <w:szCs w:val="24"/>
         </w:rPr>
-        <w:t xml:space="preserve">Nikhil </w:t>
-      </w:r>
-      <w:proofErr w:type="spellStart"/>
-      <w:r>
-        <w:rPr>
-          <w:rStyle w:val="SubtleReference"/>
-          <w:rFonts w:ascii="Tahoma" w:hAnsi="Tahoma" w:cs="Tahoma"/>
-          <w:sz w:val="24"/>
-          <w:szCs w:val="24"/>
-        </w:rPr>
-        <w:t>Gosavi</w:t>
-      </w:r>
-      <w:proofErr w:type="spellEnd"/>
-      <w:r>
-        <w:rPr>
-          <w:rStyle w:val="SubtleReference"/>
-          <w:rFonts w:ascii="Tahoma" w:hAnsi="Tahoma" w:cs="Tahoma"/>
-          <w:sz w:val="24"/>
-          <w:szCs w:val="24"/>
-        </w:rPr>
-        <w:t xml:space="preserve"> </w:t>
+        <w:t xml:space="preserve">Nikhil Gosavi </w:t>
       </w:r>
     </w:p>
     <w:p>
@@ -342,9 +322,8 @@
           <w:sz w:val="24"/>
           <w:szCs w:val="24"/>
         </w:rPr>
-        <w:t xml:space="preserve">Sachin </w:t>
-      </w:r>
-      <w:proofErr w:type="spellStart"/>
+        <w:t xml:space="preserve">Sachin Tiptur </w:t>
+      </w:r>
       <w:r>
         <w:rPr>
           <w:rStyle w:val="SubtleReference"/>
@@ -352,17 +331,7 @@
           <w:sz w:val="24"/>
           <w:szCs w:val="24"/>
         </w:rPr>
-        <w:t>Tiptur</w:t>
-      </w:r>
-      <w:proofErr w:type="spellEnd"/>
-      <w:r>
-        <w:rPr>
-          <w:rStyle w:val="SubtleReference"/>
-          <w:rFonts w:ascii="Tahoma" w:hAnsi="Tahoma" w:cs="Tahoma"/>
-          <w:sz w:val="24"/>
-          <w:szCs w:val="24"/>
-        </w:rPr>
-        <w:t xml:space="preserve"> </w:t>
+        <w:t>Satyanrayana</w:t>
       </w:r>
     </w:p>
     <w:p>
@@ -383,27 +352,7 @@
           <w:sz w:val="24"/>
           <w:szCs w:val="24"/>
         </w:rPr>
-        <w:t xml:space="preserve">Kunal </w:t>
-      </w:r>
-      <w:proofErr w:type="spellStart"/>
-      <w:r>
-        <w:rPr>
-          <w:rStyle w:val="SubtleReference"/>
-          <w:rFonts w:ascii="Tahoma" w:hAnsi="Tahoma" w:cs="Tahoma"/>
-          <w:sz w:val="24"/>
-          <w:szCs w:val="24"/>
-        </w:rPr>
-        <w:t>Harkare</w:t>
-      </w:r>
-      <w:proofErr w:type="spellEnd"/>
-      <w:r>
-        <w:rPr>
-          <w:rStyle w:val="SubtleReference"/>
-          <w:rFonts w:ascii="Tahoma" w:hAnsi="Tahoma" w:cs="Tahoma"/>
-          <w:sz w:val="24"/>
-          <w:szCs w:val="24"/>
-        </w:rPr>
-        <w:t xml:space="preserve"> </w:t>
+        <w:t xml:space="preserve">Kunal Harkare </w:t>
       </w:r>
     </w:p>
     <w:p>
@@ -2565,61 +2514,7 @@
           <w:szCs w:val="24"/>
         </w:rPr>
         <w:tab/>
-        <w:t>This document describes the Requirements, System Architecture, Use cases and design details of ‘</w:t>
-      </w:r>
-      <w:proofErr w:type="spellStart"/>
-      <w:r>
-        <w:rPr>
-          <w:rFonts w:ascii="Tahoma" w:hAnsi="Tahoma" w:cs="Tahoma"/>
-          <w:sz w:val="24"/>
-          <w:szCs w:val="24"/>
-        </w:rPr>
-        <w:t>NutriSpec</w:t>
-      </w:r>
-      <w:proofErr w:type="spellEnd"/>
-      <w:r>
-        <w:rPr>
-          <w:rFonts w:ascii="Tahoma" w:hAnsi="Tahoma" w:cs="Tahoma"/>
-          <w:sz w:val="24"/>
-          <w:szCs w:val="24"/>
-        </w:rPr>
-        <w:t>’ student project for the Software Engineering course. The document explains the rationale and objective of the ‘</w:t>
-      </w:r>
-      <w:proofErr w:type="spellStart"/>
-      <w:r>
-        <w:rPr>
-          <w:rFonts w:ascii="Tahoma" w:hAnsi="Tahoma" w:cs="Tahoma"/>
-          <w:sz w:val="24"/>
-          <w:szCs w:val="24"/>
-        </w:rPr>
-        <w:t>NutriSpec</w:t>
-      </w:r>
-      <w:proofErr w:type="spellEnd"/>
-      <w:r>
-        <w:rPr>
-          <w:rFonts w:ascii="Tahoma" w:hAnsi="Tahoma" w:cs="Tahoma"/>
-          <w:sz w:val="24"/>
-          <w:szCs w:val="24"/>
-        </w:rPr>
-        <w:t>’ and provides detailed view of software models used to implement ‘</w:t>
-      </w:r>
-      <w:proofErr w:type="spellStart"/>
-      <w:r>
-        <w:rPr>
-          <w:rFonts w:ascii="Tahoma" w:hAnsi="Tahoma" w:cs="Tahoma"/>
-          <w:sz w:val="24"/>
-          <w:szCs w:val="24"/>
-        </w:rPr>
-        <w:t>NutriSpec</w:t>
-      </w:r>
-      <w:proofErr w:type="spellEnd"/>
-      <w:r>
-        <w:rPr>
-          <w:rFonts w:ascii="Tahoma" w:hAnsi="Tahoma" w:cs="Tahoma"/>
-          <w:sz w:val="24"/>
-          <w:szCs w:val="24"/>
-        </w:rPr>
-        <w:t>’.</w:t>
+        <w:t>This document describes the Requirements, System Architecture, Use cases and design details of ‘NutriSpec’ student project for the Software Engineering course. The document explains the rationale and objective of the ‘NutriSpec’ and provides detailed view of software models used to implement ‘NutriSpec’.</w:t>
       </w:r>
     </w:p>
     <w:p>
@@ -2812,25 +2707,7 @@
           <w:sz w:val="24"/>
           <w:szCs w:val="24"/>
         </w:rPr>
-        <w:t xml:space="preserve"> an application providing an interface and information database to clients and Nutritionists helps in overcoming these drawbacks. ‘</w:t>
-      </w:r>
-      <w:proofErr w:type="spellStart"/>
-      <w:r>
-        <w:rPr>
-          <w:rFonts w:ascii="Tahoma" w:hAnsi="Tahoma" w:cs="Tahoma"/>
-          <w:sz w:val="24"/>
-          <w:szCs w:val="24"/>
-        </w:rPr>
-        <w:t>NutriSpec</w:t>
-      </w:r>
-      <w:proofErr w:type="spellEnd"/>
-      <w:r>
-        <w:rPr>
-          <w:rFonts w:ascii="Tahoma" w:hAnsi="Tahoma" w:cs="Tahoma"/>
-          <w:sz w:val="24"/>
-          <w:szCs w:val="24"/>
-        </w:rPr>
-        <w:t xml:space="preserve">’ is an application which provides user friendly interface </w:t>
+        <w:t xml:space="preserve"> an application providing an interface and information database to clients and Nutritionists helps in overcoming these drawbacks. ‘NutriSpec’ is an application which provides user friendly interface </w:t>
       </w:r>
       <w:r>
         <w:rPr>
@@ -2927,25 +2804,7 @@
           <w:sz w:val="24"/>
           <w:szCs w:val="24"/>
         </w:rPr>
-        <w:t>‘</w:t>
-      </w:r>
-      <w:proofErr w:type="spellStart"/>
-      <w:r>
-        <w:rPr>
-          <w:rFonts w:ascii="Tahoma" w:hAnsi="Tahoma" w:cs="Tahoma"/>
-          <w:sz w:val="24"/>
-          <w:szCs w:val="24"/>
-        </w:rPr>
-        <w:t>NutriSpec</w:t>
-      </w:r>
-      <w:proofErr w:type="spellEnd"/>
-      <w:r>
-        <w:rPr>
-          <w:rFonts w:ascii="Tahoma" w:hAnsi="Tahoma" w:cs="Tahoma"/>
-          <w:sz w:val="24"/>
-          <w:szCs w:val="24"/>
-        </w:rPr>
-        <w:t xml:space="preserve">’ aimed at every individual to search, consult </w:t>
+        <w:t xml:space="preserve">‘NutriSpec’ aimed at every individual to search, consult </w:t>
       </w:r>
       <w:r>
         <w:rPr>
@@ -3011,25 +2870,7 @@
           <w:sz w:val="24"/>
           <w:szCs w:val="24"/>
         </w:rPr>
-        <w:t>Nutritionists can enroll with the ‘</w:t>
-      </w:r>
-      <w:proofErr w:type="spellStart"/>
-      <w:r>
-        <w:rPr>
-          <w:rFonts w:ascii="Tahoma" w:hAnsi="Tahoma" w:cs="Tahoma"/>
-          <w:sz w:val="24"/>
-          <w:szCs w:val="24"/>
-        </w:rPr>
-        <w:t>NutriSpec</w:t>
-      </w:r>
-      <w:proofErr w:type="spellEnd"/>
-      <w:r>
-        <w:rPr>
-          <w:rFonts w:ascii="Tahoma" w:hAnsi="Tahoma" w:cs="Tahoma"/>
-          <w:sz w:val="24"/>
-          <w:szCs w:val="24"/>
-        </w:rPr>
-        <w:t xml:space="preserve">’ company administrator and make their profile visible/reachable to millions of clients. They can also get a personalized Nutritionist page with details of their clients and related data. Nutritionist can update the client </w:t>
+        <w:t xml:space="preserve">Nutritionists can enroll with the ‘NutriSpec’ company administrator and make their profile visible/reachable to millions of clients. They can also get a personalized Nutritionist page with details of their clients and related data. Nutritionist can update the client </w:t>
       </w:r>
       <w:r>
         <w:rPr>
@@ -3104,18 +2945,8 @@
           <w:sz w:val="24"/>
           <w:szCs w:val="24"/>
         </w:rPr>
-        <w:t xml:space="preserve"> search is possible with ‘</w:t>
-      </w:r>
-      <w:proofErr w:type="spellStart"/>
-      <w:r>
-        <w:rPr>
-          <w:rFonts w:ascii="Tahoma" w:hAnsi="Tahoma" w:cs="Tahoma"/>
-          <w:sz w:val="24"/>
-          <w:szCs w:val="24"/>
-        </w:rPr>
-        <w:t>NutriSpec</w:t>
-      </w:r>
-      <w:proofErr w:type="spellEnd"/>
+        <w:t xml:space="preserve"> search is possible with ‘NutriSpec</w:t>
+      </w:r>
       <w:r>
         <w:rPr>
           <w:rFonts w:ascii="Tahoma" w:hAnsi="Tahoma" w:cs="Tahoma"/>
@@ -3138,25 +2969,7 @@
           <w:sz w:val="24"/>
           <w:szCs w:val="24"/>
         </w:rPr>
-        <w:t>Client can get contact details of the Nutritionist and view the Nutritionist profile, ratings, qualifications, blogs and success stories. Client can also contact Nutritionist via ‘</w:t>
-      </w:r>
-      <w:proofErr w:type="spellStart"/>
-      <w:r>
-        <w:rPr>
-          <w:rFonts w:ascii="Tahoma" w:hAnsi="Tahoma" w:cs="Tahoma"/>
-          <w:sz w:val="24"/>
-          <w:szCs w:val="24"/>
-        </w:rPr>
-        <w:t>NutriSpec</w:t>
-      </w:r>
-      <w:proofErr w:type="spellEnd"/>
-      <w:r>
-        <w:rPr>
-          <w:rFonts w:ascii="Tahoma" w:hAnsi="Tahoma" w:cs="Tahoma"/>
-          <w:sz w:val="24"/>
-          <w:szCs w:val="24"/>
-        </w:rPr>
-        <w:t>’ online contact form.</w:t>
+        <w:t>Client can get contact details of the Nutritionist and view the Nutritionist profile, ratings, qualifications, blogs and success stories. Client can also contact Nutritionist via ‘NutriSpec’ online contact form.</w:t>
       </w:r>
     </w:p>
     <w:p>
@@ -3525,25 +3338,7 @@
           <w:sz w:val="24"/>
           <w:szCs w:val="24"/>
         </w:rPr>
-        <w:t xml:space="preserve"> This component deals mainly with searching and making and appointment with the nutritionist. This module contains all the details associated with nutritionist. The ratings associated with every nutritionist is also maintained in this component. The user search​ queries shall be handled by the details based on this component </w:t>
-      </w:r>
-      <w:proofErr w:type="spellStart"/>
-      <w:r>
-        <w:rPr>
-          <w:rFonts w:ascii="Tahoma" w:hAnsi="Tahoma" w:cs="Tahoma"/>
-          <w:sz w:val="24"/>
-          <w:szCs w:val="24"/>
-        </w:rPr>
-        <w:t>eg</w:t>
-      </w:r>
-      <w:proofErr w:type="spellEnd"/>
-      <w:r>
-        <w:rPr>
-          <w:rFonts w:ascii="Tahoma" w:hAnsi="Tahoma" w:cs="Tahoma"/>
-          <w:sz w:val="24"/>
-          <w:szCs w:val="24"/>
-        </w:rPr>
-        <w:t xml:space="preserve"> location of the nutritionist, ratings(numeric and textual) of the nutritionist. </w:t>
+        <w:t xml:space="preserve"> This component deals mainly with searching and making and appointment with the nutritionist. This module contains all the details associated with nutritionist. The ratings associated with every nutritionist is also maintained in this component. The user search​ queries shall be handled by the details based on this component eg location of the nutritionist, ratings(numeric and textual) of the nutritionist. </w:t>
       </w:r>
     </w:p>
     <w:p>
@@ -3625,25 +3420,7 @@
           <w:sz w:val="24"/>
           <w:szCs w:val="24"/>
         </w:rPr>
-        <w:t xml:space="preserve">Recipe Book: Book containing all the instructions needed to prepare a dish. These instructions are recommended by nutritionists and are therefore precise on the </w:t>
-      </w:r>
-      <w:proofErr w:type="gramStart"/>
-      <w:r>
-        <w:rPr>
-          <w:rFonts w:ascii="Tahoma" w:hAnsi="Tahoma" w:cs="Tahoma"/>
-          <w:sz w:val="24"/>
-          <w:szCs w:val="24"/>
-        </w:rPr>
-        <w:t>amount</w:t>
-      </w:r>
-      <w:proofErr w:type="gramEnd"/>
-      <w:r>
-        <w:rPr>
-          <w:rFonts w:ascii="Tahoma" w:hAnsi="Tahoma" w:cs="Tahoma"/>
-          <w:sz w:val="24"/>
-          <w:szCs w:val="24"/>
-        </w:rPr>
-        <w:t xml:space="preserve"> of calories and fat a dish must contain. </w:t>
+        <w:t xml:space="preserve">Recipe Book: Book containing all the instructions needed to prepare a dish. These instructions are recommended by nutritionists and are therefore precise on the amount of calories and fat a dish must contain. </w:t>
       </w:r>
     </w:p>
     <w:p>
@@ -4665,6 +4442,287 @@
           </w:p>
         </w:tc>
       </w:tr>
+      <w:tr>
+        <w:trPr>
+          <w:trHeight w:val="474"/>
+        </w:trPr>
+        <w:tc>
+          <w:tcPr>
+            <w:tcW w:w="1329" w:type="dxa"/>
+          </w:tcPr>
+          <w:p>
+            <w:pPr>
+              <w:rPr>
+                <w:rFonts w:ascii="Tahoma" w:hAnsi="Tahoma" w:cs="Tahoma"/>
+                <w:sz w:val="24"/>
+                <w:szCs w:val="24"/>
+              </w:rPr>
+            </w:pPr>
+            <w:r>
+              <w:rPr>
+                <w:rFonts w:ascii="Tahoma" w:hAnsi="Tahoma" w:cs="Tahoma"/>
+                <w:sz w:val="24"/>
+                <w:szCs w:val="24"/>
+              </w:rPr>
+              <w:lastRenderedPageBreak/>
+              <w:t>F113</w:t>
+            </w:r>
+          </w:p>
+        </w:tc>
+        <w:tc>
+          <w:tcPr>
+            <w:tcW w:w="4325" w:type="dxa"/>
+          </w:tcPr>
+          <w:p>
+            <w:pPr>
+              <w:rPr>
+                <w:rFonts w:ascii="Tahoma" w:hAnsi="Tahoma" w:cs="Tahoma"/>
+                <w:sz w:val="24"/>
+                <w:szCs w:val="24"/>
+              </w:rPr>
+            </w:pPr>
+            <w:r>
+              <w:rPr>
+                <w:rFonts w:ascii="Tahoma" w:hAnsi="Tahoma" w:cs="Tahoma"/>
+                <w:sz w:val="24"/>
+                <w:szCs w:val="24"/>
+              </w:rPr>
+              <w:t>Adding user activity</w:t>
+            </w:r>
+          </w:p>
+          <w:p>
+            <w:pPr>
+              <w:rPr>
+                <w:rFonts w:ascii="Tahoma" w:hAnsi="Tahoma" w:cs="Tahoma"/>
+                <w:sz w:val="24"/>
+                <w:szCs w:val="24"/>
+              </w:rPr>
+            </w:pPr>
+          </w:p>
+        </w:tc>
+      </w:tr>
+      <w:tr>
+        <w:trPr>
+          <w:trHeight w:val="474"/>
+        </w:trPr>
+        <w:tc>
+          <w:tcPr>
+            <w:tcW w:w="1329" w:type="dxa"/>
+          </w:tcPr>
+          <w:p>
+            <w:pPr>
+              <w:rPr>
+                <w:rFonts w:ascii="Tahoma" w:hAnsi="Tahoma" w:cs="Tahoma"/>
+                <w:sz w:val="24"/>
+                <w:szCs w:val="24"/>
+              </w:rPr>
+            </w:pPr>
+            <w:r>
+              <w:rPr>
+                <w:rFonts w:ascii="Tahoma" w:hAnsi="Tahoma" w:cs="Tahoma"/>
+                <w:sz w:val="24"/>
+                <w:szCs w:val="24"/>
+              </w:rPr>
+              <w:t>F114</w:t>
+            </w:r>
+          </w:p>
+        </w:tc>
+        <w:tc>
+          <w:tcPr>
+            <w:tcW w:w="4325" w:type="dxa"/>
+          </w:tcPr>
+          <w:p>
+            <w:pPr>
+              <w:rPr>
+                <w:rFonts w:ascii="Tahoma" w:hAnsi="Tahoma" w:cs="Tahoma"/>
+                <w:sz w:val="24"/>
+                <w:szCs w:val="24"/>
+              </w:rPr>
+            </w:pPr>
+            <w:r>
+              <w:rPr>
+                <w:rFonts w:ascii="Tahoma" w:hAnsi="Tahoma" w:cs="Tahoma"/>
+                <w:sz w:val="24"/>
+                <w:szCs w:val="24"/>
+              </w:rPr>
+              <w:t>Adding food consumption</w:t>
+            </w:r>
+          </w:p>
+          <w:p>
+            <w:pPr>
+              <w:rPr>
+                <w:rFonts w:ascii="Tahoma" w:hAnsi="Tahoma" w:cs="Tahoma"/>
+                <w:sz w:val="24"/>
+                <w:szCs w:val="24"/>
+              </w:rPr>
+            </w:pPr>
+          </w:p>
+        </w:tc>
+      </w:tr>
+      <w:tr>
+        <w:trPr>
+          <w:trHeight w:val="474"/>
+        </w:trPr>
+        <w:tc>
+          <w:tcPr>
+            <w:tcW w:w="1329" w:type="dxa"/>
+          </w:tcPr>
+          <w:p>
+            <w:pPr>
+              <w:rPr>
+                <w:rFonts w:ascii="Tahoma" w:hAnsi="Tahoma" w:cs="Tahoma"/>
+                <w:sz w:val="24"/>
+                <w:szCs w:val="24"/>
+              </w:rPr>
+            </w:pPr>
+            <w:r>
+              <w:rPr>
+                <w:rFonts w:ascii="Tahoma" w:hAnsi="Tahoma" w:cs="Tahoma"/>
+                <w:sz w:val="24"/>
+                <w:szCs w:val="24"/>
+              </w:rPr>
+              <w:t>F115</w:t>
+            </w:r>
+          </w:p>
+        </w:tc>
+        <w:tc>
+          <w:tcPr>
+            <w:tcW w:w="4325" w:type="dxa"/>
+          </w:tcPr>
+          <w:p>
+            <w:pPr>
+              <w:rPr>
+                <w:rFonts w:ascii="Tahoma" w:hAnsi="Tahoma" w:cs="Tahoma"/>
+                <w:sz w:val="24"/>
+                <w:szCs w:val="24"/>
+              </w:rPr>
+            </w:pPr>
+            <w:r>
+              <w:rPr>
+                <w:rFonts w:ascii="Tahoma" w:hAnsi="Tahoma" w:cs="Tahoma"/>
+                <w:sz w:val="24"/>
+                <w:szCs w:val="24"/>
+              </w:rPr>
+              <w:t>Generating activity report for specified</w:t>
+            </w:r>
+            <w:r>
+              <w:rPr>
+                <w:rFonts w:ascii="Tahoma" w:hAnsi="Tahoma" w:cs="Tahoma"/>
+                <w:sz w:val="24"/>
+                <w:szCs w:val="24"/>
+              </w:rPr>
+              <w:t xml:space="preserve"> period</w:t>
+            </w:r>
+          </w:p>
+        </w:tc>
+      </w:tr>
+      <w:tr>
+        <w:trPr>
+          <w:trHeight w:val="474"/>
+        </w:trPr>
+        <w:tc>
+          <w:tcPr>
+            <w:tcW w:w="1329" w:type="dxa"/>
+          </w:tcPr>
+          <w:p>
+            <w:pPr>
+              <w:rPr>
+                <w:rFonts w:ascii="Tahoma" w:hAnsi="Tahoma" w:cs="Tahoma"/>
+                <w:sz w:val="24"/>
+                <w:szCs w:val="24"/>
+              </w:rPr>
+            </w:pPr>
+            <w:r>
+              <w:rPr>
+                <w:rFonts w:ascii="Tahoma" w:hAnsi="Tahoma" w:cs="Tahoma"/>
+                <w:sz w:val="24"/>
+                <w:szCs w:val="24"/>
+              </w:rPr>
+              <w:t>F116</w:t>
+            </w:r>
+          </w:p>
+        </w:tc>
+        <w:tc>
+          <w:tcPr>
+            <w:tcW w:w="4325" w:type="dxa"/>
+          </w:tcPr>
+          <w:p>
+            <w:pPr>
+              <w:rPr>
+                <w:rFonts w:ascii="Tahoma" w:hAnsi="Tahoma" w:cs="Tahoma"/>
+                <w:sz w:val="24"/>
+                <w:szCs w:val="24"/>
+              </w:rPr>
+            </w:pPr>
+            <w:r>
+              <w:rPr>
+                <w:rFonts w:ascii="Tahoma" w:hAnsi="Tahoma" w:cs="Tahoma"/>
+                <w:sz w:val="24"/>
+                <w:szCs w:val="24"/>
+              </w:rPr>
+              <w:t>Rate Nutritionist</w:t>
+            </w:r>
+          </w:p>
+          <w:p>
+            <w:pPr>
+              <w:rPr>
+                <w:rFonts w:ascii="Tahoma" w:hAnsi="Tahoma" w:cs="Tahoma"/>
+                <w:sz w:val="24"/>
+                <w:szCs w:val="24"/>
+              </w:rPr>
+            </w:pPr>
+          </w:p>
+        </w:tc>
+      </w:tr>
+      <w:tr>
+        <w:trPr>
+          <w:trHeight w:val="474"/>
+        </w:trPr>
+        <w:tc>
+          <w:tcPr>
+            <w:tcW w:w="1329" w:type="dxa"/>
+          </w:tcPr>
+          <w:p>
+            <w:pPr>
+              <w:rPr>
+                <w:rFonts w:ascii="Tahoma" w:hAnsi="Tahoma" w:cs="Tahoma"/>
+                <w:sz w:val="24"/>
+                <w:szCs w:val="24"/>
+              </w:rPr>
+            </w:pPr>
+            <w:r>
+              <w:rPr>
+                <w:rFonts w:ascii="Tahoma" w:hAnsi="Tahoma" w:cs="Tahoma"/>
+                <w:sz w:val="24"/>
+                <w:szCs w:val="24"/>
+              </w:rPr>
+              <w:t>F117</w:t>
+            </w:r>
+          </w:p>
+        </w:tc>
+        <w:tc>
+          <w:tcPr>
+            <w:tcW w:w="4325" w:type="dxa"/>
+          </w:tcPr>
+          <w:p>
+            <w:pPr>
+              <w:rPr>
+                <w:rFonts w:ascii="Tahoma" w:hAnsi="Tahoma" w:cs="Tahoma"/>
+                <w:sz w:val="24"/>
+                <w:szCs w:val="24"/>
+              </w:rPr>
+            </w:pPr>
+            <w:r>
+              <w:rPr>
+                <w:rFonts w:ascii="Tahoma" w:hAnsi="Tahoma" w:cs="Tahoma"/>
+                <w:sz w:val="24"/>
+                <w:szCs w:val="24"/>
+              </w:rPr>
+              <w:t>Delete client</w:t>
+            </w:r>
+          </w:p>
+        </w:tc>
+      </w:tr>
     </w:tbl>
     <w:p>
       <w:pPr>
@@ -4676,6 +4734,245 @@
         </w:rPr>
       </w:pPr>
     </w:p>
+    <w:p>
+      <w:pPr>
+        <w:pStyle w:val="Heading2"/>
+        <w:jc w:val="left"/>
+      </w:pPr>
+      <w:r>
+        <w:t>2.4 Product Data</w:t>
+      </w:r>
+    </w:p>
+    <w:tbl>
+      <w:tblPr>
+        <w:tblStyle w:val="TableGrid"/>
+        <w:tblW w:w="0" w:type="auto"/>
+        <w:tblLook w:val="04A0" w:firstRow="1" w:lastRow="0" w:firstColumn="1" w:lastColumn="0" w:noHBand="0" w:noVBand="1"/>
+      </w:tblPr>
+      <w:tblGrid>
+        <w:gridCol w:w="805"/>
+        <w:gridCol w:w="4860"/>
+      </w:tblGrid>
+      <w:tr>
+        <w:tc>
+          <w:tcPr>
+            <w:tcW w:w="805" w:type="dxa"/>
+          </w:tcPr>
+          <w:p>
+            <w:r>
+              <w:t>D10</w:t>
+            </w:r>
+          </w:p>
+        </w:tc>
+        <w:tc>
+          <w:tcPr>
+            <w:tcW w:w="4860" w:type="dxa"/>
+          </w:tcPr>
+          <w:p>
+            <w:r>
+              <w:t>Client Data</w:t>
+            </w:r>
+          </w:p>
+        </w:tc>
+      </w:tr>
+      <w:tr>
+        <w:tc>
+          <w:tcPr>
+            <w:tcW w:w="805" w:type="dxa"/>
+          </w:tcPr>
+          <w:p>
+            <w:r>
+              <w:t>D11</w:t>
+            </w:r>
+          </w:p>
+        </w:tc>
+        <w:tc>
+          <w:tcPr>
+            <w:tcW w:w="4860" w:type="dxa"/>
+          </w:tcPr>
+          <w:p>
+            <w:r>
+              <w:t>Nutritionist Data</w:t>
+            </w:r>
+          </w:p>
+        </w:tc>
+      </w:tr>
+      <w:tr>
+        <w:tc>
+          <w:tcPr>
+            <w:tcW w:w="805" w:type="dxa"/>
+          </w:tcPr>
+          <w:p>
+            <w:r>
+              <w:t>D12</w:t>
+            </w:r>
+          </w:p>
+        </w:tc>
+        <w:tc>
+          <w:tcPr>
+            <w:tcW w:w="4860" w:type="dxa"/>
+          </w:tcPr>
+          <w:p>
+            <w:r>
+              <w:t>Admin Data</w:t>
+            </w:r>
+          </w:p>
+        </w:tc>
+      </w:tr>
+      <w:tr>
+        <w:tc>
+          <w:tcPr>
+            <w:tcW w:w="805" w:type="dxa"/>
+          </w:tcPr>
+          <w:p>
+            <w:r>
+              <w:t>D13</w:t>
+            </w:r>
+          </w:p>
+        </w:tc>
+        <w:tc>
+          <w:tcPr>
+            <w:tcW w:w="4860" w:type="dxa"/>
+          </w:tcPr>
+          <w:p>
+            <w:r>
+              <w:t>Enrollment Data</w:t>
+            </w:r>
+          </w:p>
+        </w:tc>
+      </w:tr>
+      <w:tr>
+        <w:tc>
+          <w:tcPr>
+            <w:tcW w:w="805" w:type="dxa"/>
+          </w:tcPr>
+          <w:p>
+            <w:r>
+              <w:t>D14</w:t>
+            </w:r>
+          </w:p>
+        </w:tc>
+        <w:tc>
+          <w:tcPr>
+            <w:tcW w:w="4860" w:type="dxa"/>
+          </w:tcPr>
+          <w:p>
+            <w:r>
+              <w:t>Report Data</w:t>
+            </w:r>
+          </w:p>
+        </w:tc>
+      </w:tr>
+    </w:tbl>
+    <w:p>
+      <w:pPr>
+        <w:pStyle w:val="Heading2"/>
+        <w:jc w:val="left"/>
+      </w:pPr>
+      <w:bookmarkStart w:id="11" w:name="_Toc27765082"/>
+      <w:r>
+        <w:t>2.5 Performance</w:t>
+      </w:r>
+    </w:p>
+    <w:tbl>
+      <w:tblPr>
+        <w:tblStyle w:val="TableGrid"/>
+        <w:tblW w:w="0" w:type="auto"/>
+        <w:tblLook w:val="04A0" w:firstRow="1" w:lastRow="0" w:firstColumn="1" w:lastColumn="0" w:noHBand="0" w:noVBand="1"/>
+      </w:tblPr>
+      <w:tblGrid>
+        <w:gridCol w:w="1795"/>
+        <w:gridCol w:w="1440"/>
+      </w:tblGrid>
+      <w:tr>
+        <w:tc>
+          <w:tcPr>
+            <w:tcW w:w="1795" w:type="dxa"/>
+          </w:tcPr>
+          <w:p>
+            <w:r>
+              <w:t>Functionality</w:t>
+            </w:r>
+          </w:p>
+        </w:tc>
+        <w:tc>
+          <w:tcPr>
+            <w:tcW w:w="1440" w:type="dxa"/>
+          </w:tcPr>
+          <w:p>
+            <w:r>
+              <w:t>High</w:t>
+            </w:r>
+          </w:p>
+        </w:tc>
+      </w:tr>
+      <w:tr>
+        <w:tc>
+          <w:tcPr>
+            <w:tcW w:w="1795" w:type="dxa"/>
+          </w:tcPr>
+          <w:p>
+            <w:r>
+              <w:t>Reliability</w:t>
+            </w:r>
+          </w:p>
+        </w:tc>
+        <w:tc>
+          <w:tcPr>
+            <w:tcW w:w="1440" w:type="dxa"/>
+          </w:tcPr>
+          <w:p>
+            <w:r>
+              <w:t>High</w:t>
+            </w:r>
+          </w:p>
+        </w:tc>
+      </w:tr>
+      <w:tr>
+        <w:tc>
+          <w:tcPr>
+            <w:tcW w:w="1795" w:type="dxa"/>
+          </w:tcPr>
+          <w:p>
+            <w:r>
+              <w:t>Flexibility</w:t>
+            </w:r>
+          </w:p>
+        </w:tc>
+        <w:tc>
+          <w:tcPr>
+            <w:tcW w:w="1440" w:type="dxa"/>
+          </w:tcPr>
+          <w:p>
+            <w:r>
+              <w:t>High</w:t>
+            </w:r>
+          </w:p>
+        </w:tc>
+      </w:tr>
+      <w:tr>
+        <w:tc>
+          <w:tcPr>
+            <w:tcW w:w="1795" w:type="dxa"/>
+          </w:tcPr>
+          <w:p>
+            <w:r>
+              <w:t>Usability</w:t>
+            </w:r>
+          </w:p>
+        </w:tc>
+        <w:tc>
+          <w:tcPr>
+            <w:tcW w:w="1440" w:type="dxa"/>
+          </w:tcPr>
+          <w:p>
+            <w:r>
+              <w:t>Simple</w:t>
+            </w:r>
+          </w:p>
+        </w:tc>
+      </w:tr>
+    </w:tbl>
     <w:p>
       <w:pPr>
         <w:pStyle w:val="Heading1"/>
@@ -4686,37 +4983,36 @@
         <w:ind w:left="-15"/>
         <w:jc w:val="left"/>
         <w:rPr>
-          <w:rFonts w:ascii="Tahoma" w:hAnsi="Tahoma" w:cs="Tahoma"/>
-          <w:sz w:val="24"/>
-          <w:szCs w:val="24"/>
-        </w:rPr>
-      </w:pPr>
-      <w:bookmarkStart w:id="11" w:name="_Toc27765082"/>
-      <w:r>
-        <w:rPr>
-          <w:rFonts w:ascii="Tahoma" w:hAnsi="Tahoma" w:cs="Tahoma"/>
-          <w:sz w:val="24"/>
-          <w:szCs w:val="24"/>
-        </w:rPr>
-        <w:lastRenderedPageBreak/>
-        <w:t xml:space="preserve">3 </w:t>
-      </w:r>
-      <w:r>
-        <w:rPr>
-          <w:rFonts w:ascii="Tahoma" w:hAnsi="Tahoma" w:cs="Tahoma"/>
-          <w:sz w:val="24"/>
-          <w:szCs w:val="24"/>
-        </w:rPr>
-        <w:t>Use Cases</w:t>
-      </w:r>
-      <w:bookmarkEnd w:id="11"/>
-      <w:r>
-        <w:rPr>
           <w:rFonts w:ascii="Tahoma" w:eastAsia="Courier New" w:hAnsi="Tahoma" w:cs="Tahoma"/>
           <w:color w:val="FF0000"/>
           <w:sz w:val="24"/>
           <w:szCs w:val="24"/>
         </w:rPr>
+      </w:pPr>
+      <w:r>
+        <w:rPr>
+          <w:rFonts w:ascii="Tahoma" w:hAnsi="Tahoma" w:cs="Tahoma"/>
+          <w:sz w:val="24"/>
+          <w:szCs w:val="24"/>
+        </w:rPr>
+        <w:t xml:space="preserve">3 </w:t>
+      </w:r>
+      <w:r>
+        <w:rPr>
+          <w:rFonts w:ascii="Tahoma" w:hAnsi="Tahoma" w:cs="Tahoma"/>
+          <w:sz w:val="24"/>
+          <w:szCs w:val="24"/>
+        </w:rPr>
+        <w:t>Use Cases</w:t>
+      </w:r>
+      <w:bookmarkEnd w:id="11"/>
+      <w:r>
+        <w:rPr>
+          <w:rFonts w:ascii="Tahoma" w:eastAsia="Courier New" w:hAnsi="Tahoma" w:cs="Tahoma"/>
+          <w:color w:val="FF0000"/>
+          <w:sz w:val="24"/>
+          <w:szCs w:val="24"/>
+        </w:rPr>
         <w:t xml:space="preserve"> </w:t>
       </w:r>
     </w:p>
@@ -4730,57 +5026,33 @@
           <w:szCs w:val="24"/>
         </w:rPr>
       </w:pPr>
-      <w:bookmarkStart w:id="12" w:name="_Toc27765083"/>
-      <w:r>
-        <w:rPr>
-          <w:rFonts w:ascii="Tahoma" w:hAnsi="Tahoma" w:cs="Tahoma"/>
-          <w:sz w:val="24"/>
-          <w:szCs w:val="24"/>
-        </w:rPr>
-        <w:t>3.1</w:t>
-      </w:r>
-      <w:r>
-        <w:rPr>
-          <w:rFonts w:ascii="Tahoma" w:hAnsi="Tahoma" w:cs="Tahoma"/>
-          <w:sz w:val="24"/>
-          <w:szCs w:val="24"/>
-        </w:rPr>
-        <w:tab/>
-        <w:t>User Management</w:t>
-      </w:r>
-      <w:bookmarkEnd w:id="12"/>
-      <w:r>
-        <w:rPr>
-          <w:rFonts w:ascii="Tahoma" w:hAnsi="Tahoma" w:cs="Tahoma"/>
-          <w:sz w:val="24"/>
-          <w:szCs w:val="24"/>
-        </w:rPr>
-        <w:t xml:space="preserve">  </w:t>
-      </w:r>
-    </w:p>
-    <w:p>
-      <w:pPr>
-        <w:spacing w:after="189"/>
-        <w:ind w:right="1146"/>
-        <w:jc w:val="right"/>
-        <w:rPr>
-          <w:rFonts w:ascii="Tahoma" w:hAnsi="Tahoma" w:cs="Tahoma"/>
-          <w:sz w:val="24"/>
-          <w:szCs w:val="24"/>
-        </w:rPr>
-      </w:pPr>
-      <w:r>
-        <w:rPr>
-          <w:rFonts w:ascii="Tahoma" w:hAnsi="Tahoma" w:cs="Tahoma"/>
+      <w:r>
+        <w:rPr>
+          <w:rFonts w:ascii="Tahoma" w:hAnsi="Tahoma" w:cs="Tahoma"/>
+          <w:sz w:val="24"/>
+          <w:szCs w:val="24"/>
+        </w:rPr>
+        <w:t xml:space="preserve">3.1 </w:t>
+      </w:r>
+      <w:r>
+        <w:rPr>
+          <w:rFonts w:ascii="Tahoma" w:hAnsi="Tahoma" w:cs="Tahoma"/>
+          <w:sz w:val="24"/>
+          <w:szCs w:val="24"/>
+        </w:rPr>
+        <w:t>Main Use Case Diagram</w:t>
+      </w:r>
+    </w:p>
+    <w:p>
+      <w:r>
+        <w:rPr>
           <w:noProof/>
-          <w:sz w:val="24"/>
-          <w:szCs w:val="24"/>
         </w:rPr>
         <w:drawing>
-          <wp:inline distT="0" distB="0" distL="0" distR="0" wp14:anchorId="4831E242" wp14:editId="1FF71739">
-            <wp:extent cx="6188710" cy="3421380"/>
-            <wp:effectExtent l="0" t="0" r="2540" b="7620"/>
-            <wp:docPr id="2" name="Picture 2"/>
+          <wp:inline distT="0" distB="0" distL="0" distR="0" wp14:anchorId="358EEC14" wp14:editId="4703867E">
+            <wp:extent cx="4248150" cy="3400425"/>
+            <wp:effectExtent l="0" t="0" r="0" b="9525"/>
+            <wp:docPr id="8" name="Picture 8"/>
             <wp:cNvGraphicFramePr>
               <a:graphicFrameLocks xmlns:a="http://schemas.openxmlformats.org/drawingml/2006/main" noChangeAspect="1"/>
             </wp:cNvGraphicFramePr>
@@ -4788,36 +5060,23 @@
               <a:graphicData uri="http://schemas.openxmlformats.org/drawingml/2006/picture">
                 <pic:pic xmlns:pic="http://schemas.openxmlformats.org/drawingml/2006/picture">
                   <pic:nvPicPr>
-                    <pic:cNvPr id="0" name="Picture 3"/>
-                    <pic:cNvPicPr>
-                      <a:picLocks noChangeAspect="1" noChangeArrowheads="1"/>
-                    </pic:cNvPicPr>
+                    <pic:cNvPr id="1" name=""/>
+                    <pic:cNvPicPr/>
                   </pic:nvPicPr>
                   <pic:blipFill>
-                    <a:blip r:embed="rId10">
-                      <a:extLst>
-                        <a:ext uri="{28A0092B-C50C-407E-A947-70E740481C1C}">
-                          <a14:useLocalDpi xmlns:a14="http://schemas.microsoft.com/office/drawing/2010/main" val="0"/>
-                        </a:ext>
-                      </a:extLst>
-                    </a:blip>
-                    <a:srcRect/>
+                    <a:blip r:embed="rId10"/>
                     <a:stretch>
                       <a:fillRect/>
                     </a:stretch>
                   </pic:blipFill>
-                  <pic:spPr bwMode="auto">
+                  <pic:spPr>
                     <a:xfrm>
                       <a:off x="0" y="0"/>
-                      <a:ext cx="6188710" cy="3421380"/>
+                      <a:ext cx="4248150" cy="3400425"/>
                     </a:xfrm>
                     <a:prstGeom prst="rect">
                       <a:avLst/>
                     </a:prstGeom>
-                    <a:noFill/>
-                    <a:ln>
-                      <a:noFill/>
-                    </a:ln>
                   </pic:spPr>
                 </pic:pic>
               </a:graphicData>
@@ -4825,35 +5084,6 @@
           </wp:inline>
         </w:drawing>
       </w:r>
-      <w:r>
-        <w:rPr>
-          <w:rFonts w:ascii="Tahoma" w:eastAsia="Courier New" w:hAnsi="Tahoma" w:cs="Tahoma"/>
-          <w:b/>
-          <w:color w:val="FF5E0E"/>
-          <w:sz w:val="24"/>
-          <w:szCs w:val="24"/>
-        </w:rPr>
-        <w:t xml:space="preserve"> </w:t>
-      </w:r>
-    </w:p>
-    <w:p>
-      <w:pPr>
-        <w:spacing w:after="335"/>
-        <w:rPr>
-          <w:rFonts w:ascii="Tahoma" w:hAnsi="Tahoma" w:cs="Tahoma"/>
-          <w:sz w:val="24"/>
-          <w:szCs w:val="24"/>
-        </w:rPr>
-      </w:pPr>
-      <w:r>
-        <w:rPr>
-          <w:rFonts w:ascii="Tahoma" w:eastAsia="Courier New" w:hAnsi="Tahoma" w:cs="Tahoma"/>
-          <w:color w:val="695D46"/>
-          <w:sz w:val="24"/>
-          <w:szCs w:val="24"/>
-        </w:rPr>
-        <w:t xml:space="preserve"> </w:t>
-      </w:r>
     </w:p>
     <w:p>
       <w:pPr>
@@ -4865,55 +5095,252 @@
           <w:szCs w:val="24"/>
         </w:rPr>
       </w:pPr>
-      <w:bookmarkStart w:id="13" w:name="_Toc27765084"/>
-      <w:r>
-        <w:rPr>
-          <w:rFonts w:ascii="Tahoma" w:hAnsi="Tahoma" w:cs="Tahoma"/>
-          <w:sz w:val="24"/>
-          <w:szCs w:val="24"/>
-        </w:rPr>
-        <w:t>3.2</w:t>
-      </w:r>
-      <w:r>
-        <w:rPr>
-          <w:rFonts w:ascii="Tahoma" w:hAnsi="Tahoma" w:cs="Tahoma"/>
-          <w:sz w:val="24"/>
-          <w:szCs w:val="24"/>
-        </w:rPr>
+      <w:r>
+        <w:rPr>
+          <w:rFonts w:ascii="Tahoma" w:hAnsi="Tahoma" w:cs="Tahoma"/>
+          <w:sz w:val="24"/>
+          <w:szCs w:val="24"/>
+        </w:rPr>
+        <w:lastRenderedPageBreak/>
+        <w:t xml:space="preserve">3.2 </w:t>
+      </w:r>
+      <w:r>
+        <w:rPr>
+          <w:rFonts w:ascii="Tahoma" w:hAnsi="Tahoma" w:cs="Tahoma"/>
+          <w:sz w:val="24"/>
+          <w:szCs w:val="24"/>
+        </w:rPr>
+        <w:t>Users Generalization</w:t>
+      </w:r>
+    </w:p>
+    <w:p/>
+    <w:p>
+      <w:r>
+        <w:rPr>
+          <w:noProof/>
+        </w:rPr>
+        <w:drawing>
+          <wp:inline distT="0" distB="0" distL="0" distR="0" wp14:anchorId="0116A66F" wp14:editId="2123462B">
+            <wp:extent cx="6188710" cy="3420110"/>
+            <wp:effectExtent l="0" t="0" r="2540" b="8890"/>
+            <wp:docPr id="5" name="Picture 5"/>
+            <wp:cNvGraphicFramePr>
+              <a:graphicFrameLocks xmlns:a="http://schemas.openxmlformats.org/drawingml/2006/main" noChangeAspect="1"/>
+            </wp:cNvGraphicFramePr>
+            <a:graphic xmlns:a="http://schemas.openxmlformats.org/drawingml/2006/main">
+              <a:graphicData uri="http://schemas.openxmlformats.org/drawingml/2006/picture">
+                <pic:pic xmlns:pic="http://schemas.openxmlformats.org/drawingml/2006/picture">
+                  <pic:nvPicPr>
+                    <pic:cNvPr id="1" name=""/>
+                    <pic:cNvPicPr/>
+                  </pic:nvPicPr>
+                  <pic:blipFill>
+                    <a:blip r:embed="rId11"/>
+                    <a:stretch>
+                      <a:fillRect/>
+                    </a:stretch>
+                  </pic:blipFill>
+                  <pic:spPr>
+                    <a:xfrm>
+                      <a:off x="0" y="0"/>
+                      <a:ext cx="6188710" cy="3420110"/>
+                    </a:xfrm>
+                    <a:prstGeom prst="rect">
+                      <a:avLst/>
+                    </a:prstGeom>
+                  </pic:spPr>
+                </pic:pic>
+              </a:graphicData>
+            </a:graphic>
+          </wp:inline>
+        </w:drawing>
+      </w:r>
+    </w:p>
+    <w:p>
+      <w:pPr>
+        <w:pStyle w:val="Heading2"/>
+        <w:jc w:val="left"/>
+        <w:rPr>
+          <w:rFonts w:ascii="Tahoma" w:hAnsi="Tahoma" w:cs="Tahoma"/>
+          <w:sz w:val="24"/>
+          <w:szCs w:val="24"/>
+        </w:rPr>
+      </w:pPr>
+      <w:bookmarkStart w:id="12" w:name="_Toc27765083"/>
+      <w:r>
+        <w:rPr>
+          <w:rFonts w:ascii="Tahoma" w:hAnsi="Tahoma" w:cs="Tahoma"/>
+          <w:sz w:val="24"/>
+          <w:szCs w:val="24"/>
+        </w:rPr>
+        <w:t xml:space="preserve">3.3 </w:t>
+      </w:r>
+      <w:r>
+        <w:rPr>
+          <w:rFonts w:ascii="Tahoma" w:hAnsi="Tahoma" w:cs="Tahoma"/>
+          <w:sz w:val="24"/>
+          <w:szCs w:val="24"/>
+        </w:rPr>
+        <w:t>Administrative Use Cases</w:t>
+      </w:r>
+    </w:p>
+    <w:p/>
+    <w:p>
+      <w:pPr>
+        <w:pStyle w:val="Heading3"/>
+      </w:pPr>
+      <w:r>
+        <w:t>Managing Clients and Nutritionists</w:t>
+      </w:r>
+    </w:p>
+    <w:p>
+      <w:r>
+        <w:rPr>
+          <w:noProof/>
+        </w:rPr>
+        <w:drawing>
+          <wp:inline distT="0" distB="0" distL="0" distR="0" wp14:anchorId="348A25D4" wp14:editId="32D9FF85">
+            <wp:extent cx="5553075" cy="3152775"/>
+            <wp:effectExtent l="0" t="0" r="9525" b="9525"/>
+            <wp:docPr id="9" name="Picture 9"/>
+            <wp:cNvGraphicFramePr>
+              <a:graphicFrameLocks xmlns:a="http://schemas.openxmlformats.org/drawingml/2006/main" noChangeAspect="1"/>
+            </wp:cNvGraphicFramePr>
+            <a:graphic xmlns:a="http://schemas.openxmlformats.org/drawingml/2006/main">
+              <a:graphicData uri="http://schemas.openxmlformats.org/drawingml/2006/picture">
+                <pic:pic xmlns:pic="http://schemas.openxmlformats.org/drawingml/2006/picture">
+                  <pic:nvPicPr>
+                    <pic:cNvPr id="1" name=""/>
+                    <pic:cNvPicPr/>
+                  </pic:nvPicPr>
+                  <pic:blipFill>
+                    <a:blip r:embed="rId12"/>
+                    <a:stretch>
+                      <a:fillRect/>
+                    </a:stretch>
+                  </pic:blipFill>
+                  <pic:spPr>
+                    <a:xfrm>
+                      <a:off x="0" y="0"/>
+                      <a:ext cx="5553075" cy="3152775"/>
+                    </a:xfrm>
+                    <a:prstGeom prst="rect">
+                      <a:avLst/>
+                    </a:prstGeom>
+                  </pic:spPr>
+                </pic:pic>
+              </a:graphicData>
+            </a:graphic>
+          </wp:inline>
+        </w:drawing>
+      </w:r>
+    </w:p>
+    <w:p>
+      <w:r>
+        <w:t xml:space="preserve"> </w:t>
+      </w:r>
+    </w:p>
+    <w:p>
+      <w:pPr>
+        <w:rPr>
+          <w:noProof/>
+        </w:rPr>
+      </w:pPr>
+    </w:p>
+    <w:p>
+      <w:pPr>
+        <w:pStyle w:val="Heading3"/>
+        <w:rPr>
+          <w:noProof/>
+        </w:rPr>
+      </w:pPr>
+      <w:r>
+        <w:rPr>
+          <w:noProof/>
+        </w:rPr>
+        <w:lastRenderedPageBreak/>
+        <w:t>Admin Data Management</w:t>
+      </w:r>
+    </w:p>
+    <w:p>
+      <w:r>
+        <w:rPr>
+          <w:noProof/>
+        </w:rPr>
+        <w:drawing>
+          <wp:inline distT="0" distB="0" distL="0" distR="0" wp14:anchorId="23B4DDF7" wp14:editId="1C219CE3">
+            <wp:extent cx="5029200" cy="4725714"/>
+            <wp:effectExtent l="0" t="0" r="0" b="0"/>
+            <wp:docPr id="6" name="Picture 6"/>
+            <wp:cNvGraphicFramePr>
+              <a:graphicFrameLocks xmlns:a="http://schemas.openxmlformats.org/drawingml/2006/main" noChangeAspect="1"/>
+            </wp:cNvGraphicFramePr>
+            <a:graphic xmlns:a="http://schemas.openxmlformats.org/drawingml/2006/main">
+              <a:graphicData uri="http://schemas.openxmlformats.org/drawingml/2006/picture">
+                <pic:pic xmlns:pic="http://schemas.openxmlformats.org/drawingml/2006/picture">
+                  <pic:nvPicPr>
+                    <pic:cNvPr id="1" name=""/>
+                    <pic:cNvPicPr/>
+                  </pic:nvPicPr>
+                  <pic:blipFill>
+                    <a:blip r:embed="rId13"/>
+                    <a:stretch>
+                      <a:fillRect/>
+                    </a:stretch>
+                  </pic:blipFill>
+                  <pic:spPr>
+                    <a:xfrm>
+                      <a:off x="0" y="0"/>
+                      <a:ext cx="5038425" cy="4734382"/>
+                    </a:xfrm>
+                    <a:prstGeom prst="rect">
+                      <a:avLst/>
+                    </a:prstGeom>
+                  </pic:spPr>
+                </pic:pic>
+              </a:graphicData>
+            </a:graphic>
+          </wp:inline>
+        </w:drawing>
+      </w:r>
+    </w:p>
+    <w:p>
+      <w:pPr>
+        <w:pStyle w:val="Heading2"/>
+        <w:jc w:val="left"/>
+      </w:pPr>
+      <w:r>
+        <w:lastRenderedPageBreak/>
+        <w:t>3.</w:t>
+      </w:r>
+      <w:r>
+        <w:t>4</w:t>
+      </w:r>
+      <w:r>
         <w:tab/>
-        <w:t>Nutritionist Management</w:t>
-      </w:r>
-      <w:bookmarkEnd w:id="13"/>
-      <w:r>
-        <w:rPr>
-          <w:rFonts w:ascii="Tahoma" w:hAnsi="Tahoma" w:cs="Tahoma"/>
-          <w:sz w:val="24"/>
-          <w:szCs w:val="24"/>
-        </w:rPr>
+      </w:r>
+      <w:r>
+        <w:t>Nutritionist</w:t>
+      </w:r>
+      <w:r>
         <w:t xml:space="preserve"> </w:t>
       </w:r>
-    </w:p>
-    <w:p>
-      <w:pPr>
-        <w:spacing w:after="0"/>
-        <w:ind w:right="1230"/>
-        <w:jc w:val="right"/>
-        <w:rPr>
-          <w:rFonts w:ascii="Tahoma" w:hAnsi="Tahoma" w:cs="Tahoma"/>
-          <w:sz w:val="24"/>
-          <w:szCs w:val="24"/>
-        </w:rPr>
-      </w:pPr>
-      <w:r>
-        <w:rPr>
-          <w:rFonts w:ascii="Tahoma" w:hAnsi="Tahoma" w:cs="Tahoma"/>
+      <w:r>
+        <w:t>Management</w:t>
+      </w:r>
+      <w:bookmarkEnd w:id="12"/>
+      <w:r>
+        <w:t xml:space="preserve">  </w:t>
+      </w:r>
+    </w:p>
+    <w:p>
+      <w:r>
+        <w:rPr>
           <w:noProof/>
-          <w:sz w:val="24"/>
-          <w:szCs w:val="24"/>
         </w:rPr>
         <w:drawing>
-          <wp:inline distT="0" distB="0" distL="0" distR="0" wp14:anchorId="458ED208" wp14:editId="29C2A997">
-            <wp:extent cx="6459618" cy="3209925"/>
+          <wp:inline distT="0" distB="0" distL="0" distR="0" wp14:anchorId="70F7AE33" wp14:editId="68E2BCC2">
+            <wp:extent cx="4314825" cy="4445578"/>
             <wp:effectExtent l="0" t="0" r="0" b="0"/>
             <wp:docPr id="1" name="Picture 1"/>
             <wp:cNvGraphicFramePr>
@@ -4923,36 +5350,23 @@
               <a:graphicData uri="http://schemas.openxmlformats.org/drawingml/2006/picture">
                 <pic:pic xmlns:pic="http://schemas.openxmlformats.org/drawingml/2006/picture">
                   <pic:nvPicPr>
-                    <pic:cNvPr id="0" name="Picture 1"/>
-                    <pic:cNvPicPr>
-                      <a:picLocks noChangeAspect="1" noChangeArrowheads="1"/>
-                    </pic:cNvPicPr>
+                    <pic:cNvPr id="1" name=""/>
+                    <pic:cNvPicPr/>
                   </pic:nvPicPr>
                   <pic:blipFill>
-                    <a:blip r:embed="rId11">
-                      <a:extLst>
-                        <a:ext uri="{28A0092B-C50C-407E-A947-70E740481C1C}">
-                          <a14:useLocalDpi xmlns:a14="http://schemas.microsoft.com/office/drawing/2010/main" val="0"/>
-                        </a:ext>
-                      </a:extLst>
-                    </a:blip>
-                    <a:srcRect/>
+                    <a:blip r:embed="rId14"/>
                     <a:stretch>
                       <a:fillRect/>
                     </a:stretch>
                   </pic:blipFill>
-                  <pic:spPr bwMode="auto">
+                  <pic:spPr>
                     <a:xfrm>
                       <a:off x="0" y="0"/>
-                      <a:ext cx="6469112" cy="3214643"/>
+                      <a:ext cx="4325983" cy="4457074"/>
                     </a:xfrm>
                     <a:prstGeom prst="rect">
                       <a:avLst/>
                     </a:prstGeom>
-                    <a:noFill/>
-                    <a:ln>
-                      <a:noFill/>
-                    </a:ln>
                   </pic:spPr>
                 </pic:pic>
               </a:graphicData>
@@ -4960,39 +5374,3362 @@
           </wp:inline>
         </w:drawing>
       </w:r>
-      <w:r>
+    </w:p>
+    <w:p>
+      <w:pPr>
+        <w:spacing w:after="189"/>
+        <w:ind w:right="1146"/>
+        <w:rPr>
+          <w:rFonts w:ascii="Tahoma" w:hAnsi="Tahoma" w:cs="Tahoma"/>
+          <w:noProof/>
+          <w:sz w:val="24"/>
+          <w:szCs w:val="24"/>
+        </w:rPr>
+      </w:pPr>
+    </w:p>
+    <w:p>
+      <w:pPr>
+        <w:spacing w:after="189"/>
+        <w:ind w:right="1146"/>
+        <w:rPr>
+          <w:rFonts w:ascii="Tahoma" w:hAnsi="Tahoma" w:cs="Tahoma"/>
+          <w:noProof/>
+          <w:sz w:val="24"/>
+          <w:szCs w:val="24"/>
+        </w:rPr>
+      </w:pPr>
+    </w:p>
+    <w:p>
+      <w:pPr>
+        <w:spacing w:after="189"/>
+        <w:ind w:right="1146"/>
+        <w:rPr>
+          <w:rFonts w:ascii="Tahoma" w:hAnsi="Tahoma" w:cs="Tahoma"/>
+          <w:noProof/>
+          <w:sz w:val="24"/>
+          <w:szCs w:val="24"/>
+        </w:rPr>
+      </w:pPr>
+    </w:p>
+    <w:p>
+      <w:pPr>
+        <w:spacing w:after="189"/>
+        <w:ind w:right="1146"/>
+        <w:rPr>
+          <w:rFonts w:ascii="Tahoma" w:hAnsi="Tahoma" w:cs="Tahoma"/>
+          <w:noProof/>
+          <w:sz w:val="24"/>
+          <w:szCs w:val="24"/>
+        </w:rPr>
+      </w:pPr>
+    </w:p>
+    <w:p>
+      <w:pPr>
+        <w:spacing w:after="189"/>
+        <w:ind w:right="1146"/>
+        <w:rPr>
+          <w:rFonts w:ascii="Tahoma" w:hAnsi="Tahoma" w:cs="Tahoma"/>
+          <w:noProof/>
+          <w:sz w:val="24"/>
+          <w:szCs w:val="24"/>
+        </w:rPr>
+      </w:pPr>
+    </w:p>
+    <w:p>
+      <w:pPr>
+        <w:spacing w:after="189"/>
+        <w:ind w:right="1146"/>
+        <w:rPr>
+          <w:rFonts w:ascii="Tahoma" w:hAnsi="Tahoma" w:cs="Tahoma"/>
+          <w:noProof/>
+          <w:sz w:val="24"/>
+          <w:szCs w:val="24"/>
+        </w:rPr>
+      </w:pPr>
+    </w:p>
+    <w:p>
+      <w:pPr>
+        <w:spacing w:after="189"/>
+        <w:ind w:right="1146"/>
+        <w:rPr>
+          <w:rFonts w:ascii="Tahoma" w:hAnsi="Tahoma" w:cs="Tahoma"/>
+          <w:noProof/>
+          <w:sz w:val="24"/>
+          <w:szCs w:val="24"/>
+        </w:rPr>
+      </w:pPr>
+    </w:p>
+    <w:p>
+      <w:pPr>
+        <w:spacing w:after="189"/>
+        <w:ind w:right="1146"/>
+        <w:rPr>
+          <w:rFonts w:ascii="Tahoma" w:hAnsi="Tahoma" w:cs="Tahoma"/>
+          <w:noProof/>
+          <w:sz w:val="24"/>
+          <w:szCs w:val="24"/>
+        </w:rPr>
+      </w:pPr>
+    </w:p>
+    <w:p>
+      <w:pPr>
+        <w:spacing w:after="189"/>
+        <w:ind w:right="1146"/>
+        <w:rPr>
+          <w:rFonts w:ascii="Tahoma" w:hAnsi="Tahoma" w:cs="Tahoma"/>
+          <w:noProof/>
+          <w:sz w:val="24"/>
+          <w:szCs w:val="24"/>
+        </w:rPr>
+      </w:pPr>
+    </w:p>
+    <w:p>
+      <w:pPr>
+        <w:spacing w:after="189"/>
+        <w:ind w:right="1146"/>
+        <w:rPr>
+          <w:rFonts w:ascii="Tahoma" w:hAnsi="Tahoma" w:cs="Tahoma"/>
+          <w:noProof/>
+          <w:sz w:val="24"/>
+          <w:szCs w:val="24"/>
+        </w:rPr>
+      </w:pPr>
+    </w:p>
+    <w:p>
+      <w:pPr>
+        <w:spacing w:after="189"/>
+        <w:ind w:right="1146"/>
+        <w:rPr>
+          <w:rFonts w:ascii="Tahoma" w:hAnsi="Tahoma" w:cs="Tahoma"/>
+          <w:noProof/>
+          <w:sz w:val="24"/>
+          <w:szCs w:val="24"/>
+        </w:rPr>
+      </w:pPr>
+    </w:p>
+    <w:p>
+      <w:pPr>
+        <w:pStyle w:val="Heading2"/>
+        <w:jc w:val="left"/>
+        <w:rPr>
+          <w:noProof/>
+        </w:rPr>
+      </w:pPr>
+      <w:r>
+        <w:rPr>
+          <w:noProof/>
+        </w:rPr>
+        <w:lastRenderedPageBreak/>
+        <w:t>3.5 User Management</w:t>
+      </w:r>
+    </w:p>
+    <w:p>
+      <w:pPr>
+        <w:spacing w:after="189"/>
+        <w:ind w:right="1146"/>
         <w:rPr>
           <w:rFonts w:ascii="Tahoma" w:eastAsia="Courier New" w:hAnsi="Tahoma" w:cs="Tahoma"/>
           <w:color w:val="695D46"/>
           <w:sz w:val="24"/>
           <w:szCs w:val="24"/>
         </w:rPr>
+      </w:pPr>
+      <w:r>
+        <w:rPr>
+          <w:noProof/>
+        </w:rPr>
+        <w:drawing>
+          <wp:inline distT="0" distB="0" distL="0" distR="0" wp14:anchorId="2ED12689" wp14:editId="31598822">
+            <wp:extent cx="6188710" cy="4346575"/>
+            <wp:effectExtent l="0" t="0" r="2540" b="0"/>
+            <wp:docPr id="7" name="Picture 7"/>
+            <wp:cNvGraphicFramePr>
+              <a:graphicFrameLocks xmlns:a="http://schemas.openxmlformats.org/drawingml/2006/main" noChangeAspect="1"/>
+            </wp:cNvGraphicFramePr>
+            <a:graphic xmlns:a="http://schemas.openxmlformats.org/drawingml/2006/main">
+              <a:graphicData uri="http://schemas.openxmlformats.org/drawingml/2006/picture">
+                <pic:pic xmlns:pic="http://schemas.openxmlformats.org/drawingml/2006/picture">
+                  <pic:nvPicPr>
+                    <pic:cNvPr id="1" name=""/>
+                    <pic:cNvPicPr/>
+                  </pic:nvPicPr>
+                  <pic:blipFill>
+                    <a:blip r:embed="rId15"/>
+                    <a:stretch>
+                      <a:fillRect/>
+                    </a:stretch>
+                  </pic:blipFill>
+                  <pic:spPr>
+                    <a:xfrm>
+                      <a:off x="0" y="0"/>
+                      <a:ext cx="6188710" cy="4346575"/>
+                    </a:xfrm>
+                    <a:prstGeom prst="rect">
+                      <a:avLst/>
+                    </a:prstGeom>
+                  </pic:spPr>
+                </pic:pic>
+              </a:graphicData>
+            </a:graphic>
+          </wp:inline>
+        </w:drawing>
+      </w:r>
+      <w:r>
+        <w:rPr>
+          <w:rFonts w:ascii="Tahoma" w:eastAsia="Courier New" w:hAnsi="Tahoma" w:cs="Tahoma"/>
+          <w:b/>
+          <w:color w:val="FF5E0E"/>
+          <w:sz w:val="24"/>
+          <w:szCs w:val="24"/>
+        </w:rPr>
         <w:t xml:space="preserve"> </w:t>
       </w:r>
+      <w:r>
+        <w:rPr>
+          <w:rFonts w:ascii="Tahoma" w:eastAsia="Courier New" w:hAnsi="Tahoma" w:cs="Tahoma"/>
+          <w:color w:val="695D46"/>
+          <w:sz w:val="24"/>
+          <w:szCs w:val="24"/>
+        </w:rPr>
+        <w:t xml:space="preserve"> </w:t>
+      </w:r>
+    </w:p>
+    <w:p>
+      <w:pPr>
+        <w:spacing w:after="0"/>
+        <w:ind w:right="1230"/>
+        <w:jc w:val="right"/>
+        <w:rPr>
+          <w:rFonts w:ascii="Tahoma" w:eastAsia="Courier New" w:hAnsi="Tahoma" w:cs="Tahoma"/>
+          <w:color w:val="695D46"/>
+          <w:sz w:val="24"/>
+          <w:szCs w:val="24"/>
+        </w:rPr>
+      </w:pPr>
+      <w:bookmarkStart w:id="13" w:name="_Toc27765085"/>
     </w:p>
     <w:p>
       <w:pPr>
         <w:pStyle w:val="Heading1"/>
-        <w:tabs>
-          <w:tab w:val="center" w:pos="2004"/>
-        </w:tabs>
-        <w:spacing w:after="303"/>
-        <w:ind w:left="-15"/>
         <w:jc w:val="left"/>
         <w:rPr>
-          <w:rFonts w:ascii="Tahoma" w:hAnsi="Tahoma" w:cs="Tahoma"/>
-          <w:sz w:val="24"/>
-          <w:szCs w:val="24"/>
-        </w:rPr>
-      </w:pPr>
-      <w:bookmarkStart w:id="14" w:name="_Toc27765085"/>
-      <w:r>
-        <w:rPr>
-          <w:rFonts w:ascii="Tahoma" w:hAnsi="Tahoma" w:cs="Tahoma"/>
-          <w:sz w:val="24"/>
-          <w:szCs w:val="24"/>
-        </w:rPr>
-        <w:lastRenderedPageBreak/>
+          <w:rFonts w:eastAsia="Courier New"/>
+        </w:rPr>
+      </w:pPr>
+      <w:r>
+        <w:rPr>
+          <w:rFonts w:eastAsia="Courier New"/>
+        </w:rPr>
+        <w:t xml:space="preserve">4. </w:t>
+      </w:r>
+      <w:r>
+        <w:rPr>
+          <w:rFonts w:eastAsia="Courier New"/>
+        </w:rPr>
+        <w:t>Use Case Descriptions</w:t>
+      </w:r>
+    </w:p>
+    <w:p>
+      <w:pPr>
+        <w:spacing w:after="0"/>
+        <w:ind w:right="1230"/>
+        <w:rPr>
+          <w:rFonts w:ascii="Tahoma" w:eastAsia="Courier New" w:hAnsi="Tahoma" w:cs="Tahoma"/>
+          <w:color w:val="695D46"/>
+          <w:sz w:val="24"/>
+          <w:szCs w:val="24"/>
+        </w:rPr>
+      </w:pPr>
+    </w:p>
+    <w:tbl>
+      <w:tblPr>
+        <w:tblW w:w="5000" w:type="pct"/>
+        <w:tblInd w:w="85" w:type="dxa"/>
+        <w:tblBorders>
+          <w:top w:val="single" w:sz="12" w:space="0" w:color="auto"/>
+          <w:left w:val="single" w:sz="12" w:space="0" w:color="auto"/>
+          <w:bottom w:val="single" w:sz="12" w:space="0" w:color="auto"/>
+          <w:right w:val="single" w:sz="12" w:space="0" w:color="auto"/>
+          <w:insideH w:val="single" w:sz="6" w:space="0" w:color="auto"/>
+          <w:insideV w:val="single" w:sz="6" w:space="0" w:color="auto"/>
+        </w:tblBorders>
+        <w:tblCellMar>
+          <w:left w:w="85" w:type="dxa"/>
+          <w:right w:w="0" w:type="dxa"/>
+        </w:tblCellMar>
+        <w:tblLook w:val="01E0" w:firstRow="1" w:lastRow="1" w:firstColumn="1" w:lastColumn="1" w:noHBand="0" w:noVBand="0"/>
+      </w:tblPr>
+      <w:tblGrid>
+        <w:gridCol w:w="2876"/>
+        <w:gridCol w:w="6840"/>
+      </w:tblGrid>
+      <w:tr>
+        <w:trPr>
+          <w:trHeight w:val="339"/>
+        </w:trPr>
+        <w:tc>
+          <w:tcPr>
+            <w:tcW w:w="1480" w:type="pct"/>
+            <w:tcBorders>
+              <w:top w:val="single" w:sz="12" w:space="0" w:color="auto"/>
+              <w:bottom w:val="single" w:sz="6" w:space="0" w:color="auto"/>
+            </w:tcBorders>
+            <w:shd w:val="clear" w:color="auto" w:fill="F2F2F2"/>
+            <w:tcMar>
+              <w:top w:w="57" w:type="dxa"/>
+              <w:bottom w:w="57" w:type="dxa"/>
+            </w:tcMar>
+            <w:vAlign w:val="center"/>
+          </w:tcPr>
+          <w:p>
+            <w:pPr>
+              <w:tabs>
+                <w:tab w:val="left" w:pos="2415"/>
+              </w:tabs>
+              <w:spacing w:after="0"/>
+              <w:contextualSpacing/>
+              <w:jc w:val="both"/>
+              <w:rPr>
+                <w:rFonts w:cs="Calibri"/>
+                <w:b/>
+                <w:sz w:val="24"/>
+                <w:szCs w:val="24"/>
+                <w14:shadow w14:blurRad="50800" w14:dist="38100" w14:dir="2700000" w14:sx="100000" w14:sy="100000" w14:kx="0" w14:ky="0" w14:algn="tl">
+                  <w14:srgbClr w14:val="000000">
+                    <w14:alpha w14:val="60000"/>
+                  </w14:srgbClr>
+                </w14:shadow>
+              </w:rPr>
+            </w:pPr>
+            <w:r>
+              <w:rPr>
+                <w:rFonts w:cs="Calibri"/>
+                <w:b/>
+                <w:sz w:val="24"/>
+                <w:szCs w:val="24"/>
+                <w14:shadow w14:blurRad="50800" w14:dist="38100" w14:dir="2700000" w14:sx="100000" w14:sy="100000" w14:kx="0" w14:ky="0" w14:algn="tl">
+                  <w14:srgbClr w14:val="000000">
+                    <w14:alpha w14:val="60000"/>
+                  </w14:srgbClr>
+                </w14:shadow>
+              </w:rPr>
+              <w:t>F101</w:t>
+            </w:r>
+          </w:p>
+        </w:tc>
+        <w:tc>
+          <w:tcPr>
+            <w:tcW w:w="3520" w:type="pct"/>
+            <w:tcBorders>
+              <w:top w:val="single" w:sz="12" w:space="0" w:color="auto"/>
+              <w:bottom w:val="single" w:sz="6" w:space="0" w:color="auto"/>
+            </w:tcBorders>
+            <w:shd w:val="clear" w:color="auto" w:fill="F2F2F2"/>
+            <w:tcMar>
+              <w:top w:w="57" w:type="dxa"/>
+              <w:bottom w:w="57" w:type="dxa"/>
+            </w:tcMar>
+            <w:vAlign w:val="center"/>
+          </w:tcPr>
+          <w:p>
+            <w:pPr>
+              <w:tabs>
+                <w:tab w:val="left" w:pos="2415"/>
+              </w:tabs>
+              <w:spacing w:after="0"/>
+              <w:contextualSpacing/>
+              <w:jc w:val="both"/>
+              <w:rPr>
+                <w:rFonts w:cs="Calibri"/>
+                <w:b/>
+                <w:sz w:val="24"/>
+                <w:szCs w:val="24"/>
+                <w14:shadow w14:blurRad="50800" w14:dist="38100" w14:dir="2700000" w14:sx="100000" w14:sy="100000" w14:kx="0" w14:ky="0" w14:algn="tl">
+                  <w14:srgbClr w14:val="000000">
+                    <w14:alpha w14:val="60000"/>
+                  </w14:srgbClr>
+                </w14:shadow>
+              </w:rPr>
+            </w:pPr>
+            <w:r>
+              <w:rPr>
+                <w:rFonts w:cs="Calibri"/>
+                <w:b/>
+                <w:sz w:val="24"/>
+                <w:szCs w:val="24"/>
+                <w14:shadow w14:blurRad="50800" w14:dist="38100" w14:dir="2700000" w14:sx="100000" w14:sy="100000" w14:kx="0" w14:ky="0" w14:algn="tl">
+                  <w14:srgbClr w14:val="000000">
+                    <w14:alpha w14:val="60000"/>
+                  </w14:srgbClr>
+                </w14:shadow>
+              </w:rPr>
+              <w:t>Client Sign Up</w:t>
+            </w:r>
+          </w:p>
+        </w:tc>
+      </w:tr>
+      <w:tr>
+        <w:tc>
+          <w:tcPr>
+            <w:tcW w:w="1480" w:type="pct"/>
+            <w:tcBorders>
+              <w:top w:val="single" w:sz="6" w:space="0" w:color="auto"/>
+            </w:tcBorders>
+            <w:tcMar>
+              <w:top w:w="57" w:type="dxa"/>
+              <w:bottom w:w="57" w:type="dxa"/>
+            </w:tcMar>
+          </w:tcPr>
+          <w:p>
+            <w:pPr>
+              <w:spacing w:after="0"/>
+              <w:contextualSpacing/>
+              <w:jc w:val="both"/>
+              <w:rPr>
+                <w:rFonts w:cs="Calibri"/>
+                <w:sz w:val="24"/>
+                <w:szCs w:val="24"/>
+              </w:rPr>
+            </w:pPr>
+            <w:r>
+              <w:rPr>
+                <w:rFonts w:cs="Calibri"/>
+                <w:sz w:val="24"/>
+                <w:szCs w:val="24"/>
+              </w:rPr>
+              <w:t>Short Description</w:t>
+            </w:r>
+          </w:p>
+        </w:tc>
+        <w:tc>
+          <w:tcPr>
+            <w:tcW w:w="3520" w:type="pct"/>
+            <w:tcBorders>
+              <w:top w:val="single" w:sz="6" w:space="0" w:color="auto"/>
+            </w:tcBorders>
+            <w:tcMar>
+              <w:top w:w="57" w:type="dxa"/>
+              <w:bottom w:w="57" w:type="dxa"/>
+            </w:tcMar>
+          </w:tcPr>
+          <w:p>
+            <w:pPr>
+              <w:spacing w:after="0"/>
+              <w:contextualSpacing/>
+              <w:jc w:val="both"/>
+              <w:rPr>
+                <w:rFonts w:cs="Calibri"/>
+                <w:sz w:val="24"/>
+                <w:szCs w:val="24"/>
+              </w:rPr>
+            </w:pPr>
+            <w:r>
+              <w:rPr>
+                <w:rFonts w:cs="Calibri"/>
+                <w:sz w:val="24"/>
+                <w:szCs w:val="24"/>
+              </w:rPr>
+              <w:t>Registering a Client to NutriSpec portal</w:t>
+            </w:r>
+          </w:p>
+        </w:tc>
+      </w:tr>
+      <w:tr>
+        <w:tc>
+          <w:tcPr>
+            <w:tcW w:w="1480" w:type="pct"/>
+            <w:tcMar>
+              <w:top w:w="57" w:type="dxa"/>
+              <w:bottom w:w="57" w:type="dxa"/>
+            </w:tcMar>
+          </w:tcPr>
+          <w:p>
+            <w:pPr>
+              <w:spacing w:after="0"/>
+              <w:contextualSpacing/>
+              <w:jc w:val="both"/>
+              <w:rPr>
+                <w:rFonts w:cs="Calibri"/>
+                <w:sz w:val="24"/>
+                <w:szCs w:val="24"/>
+              </w:rPr>
+            </w:pPr>
+            <w:r>
+              <w:rPr>
+                <w:rFonts w:cs="Calibri"/>
+                <w:sz w:val="24"/>
+                <w:szCs w:val="24"/>
+              </w:rPr>
+              <w:t>Actors</w:t>
+            </w:r>
+          </w:p>
+        </w:tc>
+        <w:tc>
+          <w:tcPr>
+            <w:tcW w:w="3520" w:type="pct"/>
+            <w:tcMar>
+              <w:top w:w="57" w:type="dxa"/>
+              <w:bottom w:w="57" w:type="dxa"/>
+            </w:tcMar>
+          </w:tcPr>
+          <w:p>
+            <w:pPr>
+              <w:spacing w:after="0"/>
+              <w:contextualSpacing/>
+              <w:jc w:val="both"/>
+              <w:rPr>
+                <w:rFonts w:cs="Calibri"/>
+                <w:sz w:val="24"/>
+                <w:szCs w:val="24"/>
+              </w:rPr>
+            </w:pPr>
+            <w:r>
+              <w:rPr>
+                <w:rFonts w:cs="Calibri"/>
+                <w:sz w:val="24"/>
+                <w:szCs w:val="24"/>
+              </w:rPr>
+              <w:t>Client</w:t>
+            </w:r>
+            <w:r>
+              <w:rPr>
+                <w:rFonts w:cs="Calibri"/>
+                <w:sz w:val="24"/>
+                <w:szCs w:val="24"/>
+              </w:rPr>
+              <w:t>, Admin</w:t>
+            </w:r>
+          </w:p>
+        </w:tc>
+      </w:tr>
+      <w:tr>
+        <w:tc>
+          <w:tcPr>
+            <w:tcW w:w="1480" w:type="pct"/>
+            <w:tcMar>
+              <w:top w:w="57" w:type="dxa"/>
+              <w:bottom w:w="57" w:type="dxa"/>
+            </w:tcMar>
+          </w:tcPr>
+          <w:p>
+            <w:pPr>
+              <w:spacing w:after="0"/>
+              <w:contextualSpacing/>
+              <w:jc w:val="both"/>
+              <w:rPr>
+                <w:rFonts w:cs="Calibri"/>
+                <w:sz w:val="24"/>
+                <w:szCs w:val="24"/>
+              </w:rPr>
+            </w:pPr>
+            <w:r>
+              <w:rPr>
+                <w:rFonts w:cs="Calibri"/>
+                <w:sz w:val="24"/>
+                <w:szCs w:val="24"/>
+              </w:rPr>
+              <w:t>Trigger</w:t>
+            </w:r>
+          </w:p>
+        </w:tc>
+        <w:tc>
+          <w:tcPr>
+            <w:tcW w:w="3520" w:type="pct"/>
+            <w:tcMar>
+              <w:top w:w="57" w:type="dxa"/>
+              <w:bottom w:w="57" w:type="dxa"/>
+            </w:tcMar>
+          </w:tcPr>
+          <w:p>
+            <w:pPr>
+              <w:spacing w:after="0"/>
+              <w:contextualSpacing/>
+              <w:jc w:val="both"/>
+              <w:rPr>
+                <w:rFonts w:cs="Calibri"/>
+                <w:sz w:val="24"/>
+                <w:szCs w:val="24"/>
+              </w:rPr>
+            </w:pPr>
+            <w:r>
+              <w:rPr>
+                <w:rFonts w:cs="Calibri"/>
+                <w:sz w:val="24"/>
+                <w:szCs w:val="24"/>
+              </w:rPr>
+              <w:t>Entering Client user details in registration form and submit</w:t>
+            </w:r>
+          </w:p>
+        </w:tc>
+      </w:tr>
+      <w:tr>
+        <w:tc>
+          <w:tcPr>
+            <w:tcW w:w="1480" w:type="pct"/>
+            <w:tcMar>
+              <w:top w:w="57" w:type="dxa"/>
+              <w:bottom w:w="57" w:type="dxa"/>
+            </w:tcMar>
+          </w:tcPr>
+          <w:p>
+            <w:pPr>
+              <w:spacing w:after="0"/>
+              <w:contextualSpacing/>
+              <w:jc w:val="both"/>
+              <w:rPr>
+                <w:rFonts w:cs="Calibri"/>
+                <w:sz w:val="24"/>
+                <w:szCs w:val="24"/>
+              </w:rPr>
+            </w:pPr>
+            <w:r>
+              <w:rPr>
+                <w:rFonts w:cs="Calibri"/>
+                <w:sz w:val="24"/>
+                <w:szCs w:val="24"/>
+              </w:rPr>
+              <w:t>Preconditions</w:t>
+            </w:r>
+          </w:p>
+        </w:tc>
+        <w:tc>
+          <w:tcPr>
+            <w:tcW w:w="3520" w:type="pct"/>
+            <w:tcMar>
+              <w:top w:w="57" w:type="dxa"/>
+              <w:bottom w:w="57" w:type="dxa"/>
+            </w:tcMar>
+          </w:tcPr>
+          <w:p>
+            <w:pPr>
+              <w:spacing w:after="0"/>
+              <w:contextualSpacing/>
+              <w:jc w:val="both"/>
+              <w:rPr>
+                <w:rFonts w:cs="Calibri"/>
+                <w:sz w:val="24"/>
+                <w:szCs w:val="24"/>
+              </w:rPr>
+            </w:pPr>
+            <w:r>
+              <w:rPr>
+                <w:rFonts w:cs="Calibri"/>
+                <w:sz w:val="24"/>
+                <w:szCs w:val="24"/>
+              </w:rPr>
+              <w:t>Name, Age, Date of birth, Sex,  Place, Date, Mobile number, Weight, Height, Blood Group, Food Habits</w:t>
+            </w:r>
+          </w:p>
+        </w:tc>
+      </w:tr>
+      <w:tr>
+        <w:tc>
+          <w:tcPr>
+            <w:tcW w:w="1480" w:type="pct"/>
+            <w:tcMar>
+              <w:top w:w="57" w:type="dxa"/>
+              <w:bottom w:w="57" w:type="dxa"/>
+            </w:tcMar>
+          </w:tcPr>
+          <w:p>
+            <w:pPr>
+              <w:spacing w:after="0"/>
+              <w:contextualSpacing/>
+              <w:jc w:val="both"/>
+              <w:rPr>
+                <w:rFonts w:cs="Calibri"/>
+                <w:sz w:val="24"/>
+                <w:szCs w:val="24"/>
+              </w:rPr>
+            </w:pPr>
+            <w:r>
+              <w:rPr>
+                <w:rFonts w:cs="Calibri"/>
+                <w:sz w:val="24"/>
+                <w:szCs w:val="24"/>
+              </w:rPr>
+              <w:t>Postconditions</w:t>
+            </w:r>
+          </w:p>
+        </w:tc>
+        <w:tc>
+          <w:tcPr>
+            <w:tcW w:w="3520" w:type="pct"/>
+            <w:tcMar>
+              <w:top w:w="57" w:type="dxa"/>
+              <w:bottom w:w="57" w:type="dxa"/>
+            </w:tcMar>
+          </w:tcPr>
+          <w:p>
+            <w:pPr>
+              <w:spacing w:after="0"/>
+              <w:contextualSpacing/>
+              <w:jc w:val="both"/>
+              <w:rPr>
+                <w:rFonts w:cs="Calibri"/>
+                <w:sz w:val="24"/>
+                <w:szCs w:val="24"/>
+              </w:rPr>
+            </w:pPr>
+            <w:r>
+              <w:rPr>
+                <w:rFonts w:cs="Calibri"/>
+                <w:sz w:val="24"/>
+                <w:szCs w:val="24"/>
+              </w:rPr>
+              <w:t xml:space="preserve">New user data will be </w:t>
+            </w:r>
+            <w:r>
+              <w:rPr>
+                <w:rFonts w:cs="Calibri"/>
+                <w:sz w:val="24"/>
+                <w:szCs w:val="24"/>
+              </w:rPr>
+              <w:t>created,</w:t>
+            </w:r>
+            <w:r>
+              <w:rPr>
+                <w:rFonts w:cs="Calibri"/>
+                <w:sz w:val="24"/>
+                <w:szCs w:val="24"/>
+              </w:rPr>
+              <w:t xml:space="preserve"> and data stored in database</w:t>
+            </w:r>
+          </w:p>
+        </w:tc>
+      </w:tr>
+      <w:tr>
+        <w:tc>
+          <w:tcPr>
+            <w:tcW w:w="1480" w:type="pct"/>
+            <w:tcMar>
+              <w:top w:w="57" w:type="dxa"/>
+              <w:bottom w:w="57" w:type="dxa"/>
+            </w:tcMar>
+          </w:tcPr>
+          <w:p>
+            <w:pPr>
+              <w:spacing w:after="0"/>
+              <w:contextualSpacing/>
+              <w:jc w:val="both"/>
+              <w:rPr>
+                <w:rFonts w:cs="Calibri"/>
+                <w:sz w:val="24"/>
+                <w:szCs w:val="24"/>
+              </w:rPr>
+            </w:pPr>
+            <w:r>
+              <w:rPr>
+                <w:rFonts w:cs="Calibri"/>
+                <w:sz w:val="24"/>
+                <w:szCs w:val="24"/>
+              </w:rPr>
+              <w:t>Normal Flow</w:t>
+            </w:r>
+          </w:p>
+        </w:tc>
+        <w:tc>
+          <w:tcPr>
+            <w:tcW w:w="3520" w:type="pct"/>
+            <w:tcMar>
+              <w:top w:w="57" w:type="dxa"/>
+              <w:bottom w:w="57" w:type="dxa"/>
+            </w:tcMar>
+          </w:tcPr>
+          <w:p>
+            <w:pPr>
+              <w:spacing w:after="0" w:line="240" w:lineRule="auto"/>
+              <w:jc w:val="both"/>
+              <w:rPr>
+                <w:rFonts w:cs="Calibri"/>
+                <w:sz w:val="24"/>
+                <w:szCs w:val="24"/>
+              </w:rPr>
+            </w:pPr>
+            <w:r>
+              <w:rPr>
+                <w:rFonts w:cs="Calibri"/>
+                <w:sz w:val="24"/>
+                <w:szCs w:val="24"/>
+              </w:rPr>
+              <w:t>1. Client/User fills in all relevant fields on Registration form</w:t>
+            </w:r>
+          </w:p>
+          <w:p>
+            <w:pPr>
+              <w:spacing w:after="0" w:line="240" w:lineRule="auto"/>
+              <w:jc w:val="both"/>
+              <w:rPr>
+                <w:rFonts w:cs="Calibri"/>
+                <w:sz w:val="24"/>
+                <w:szCs w:val="24"/>
+              </w:rPr>
+            </w:pPr>
+            <w:r>
+              <w:rPr>
+                <w:rFonts w:cs="Calibri"/>
+                <w:sz w:val="24"/>
+                <w:szCs w:val="24"/>
+              </w:rPr>
+              <w:t>2. Validation of entered data</w:t>
+            </w:r>
+          </w:p>
+          <w:p>
+            <w:pPr>
+              <w:spacing w:after="0" w:line="240" w:lineRule="auto"/>
+              <w:jc w:val="both"/>
+              <w:rPr>
+                <w:rFonts w:cs="Calibri"/>
+                <w:sz w:val="24"/>
+                <w:szCs w:val="24"/>
+              </w:rPr>
+            </w:pPr>
+            <w:r>
+              <w:rPr>
+                <w:rFonts w:cs="Calibri"/>
+                <w:sz w:val="24"/>
+                <w:szCs w:val="24"/>
+              </w:rPr>
+              <w:t>3. Save the data</w:t>
+            </w:r>
+          </w:p>
+          <w:p>
+            <w:pPr>
+              <w:spacing w:after="0" w:line="240" w:lineRule="auto"/>
+              <w:jc w:val="both"/>
+              <w:rPr>
+                <w:rFonts w:cs="Calibri"/>
+                <w:sz w:val="24"/>
+                <w:szCs w:val="24"/>
+              </w:rPr>
+            </w:pPr>
+            <w:r>
+              <w:rPr>
+                <w:rFonts w:cs="Calibri"/>
+                <w:sz w:val="24"/>
+                <w:szCs w:val="24"/>
+              </w:rPr>
+              <w:t>4. Send user credentials to Client(Display/Email)</w:t>
+            </w:r>
+          </w:p>
+        </w:tc>
+      </w:tr>
+      <w:tr>
+        <w:tc>
+          <w:tcPr>
+            <w:tcW w:w="1480" w:type="pct"/>
+            <w:tcBorders>
+              <w:top w:val="single" w:sz="6" w:space="0" w:color="auto"/>
+              <w:left w:val="single" w:sz="12" w:space="0" w:color="auto"/>
+              <w:bottom w:val="single" w:sz="6" w:space="0" w:color="auto"/>
+              <w:right w:val="single" w:sz="6" w:space="0" w:color="auto"/>
+            </w:tcBorders>
+            <w:shd w:val="clear" w:color="auto" w:fill="F2F2F2"/>
+            <w:tcMar>
+              <w:top w:w="57" w:type="dxa"/>
+              <w:bottom w:w="57" w:type="dxa"/>
+            </w:tcMar>
+          </w:tcPr>
+          <w:p>
+            <w:pPr>
+              <w:spacing w:after="0"/>
+              <w:contextualSpacing/>
+              <w:jc w:val="both"/>
+              <w:rPr>
+                <w:rFonts w:cs="Calibri"/>
+                <w:sz w:val="24"/>
+                <w:szCs w:val="24"/>
+              </w:rPr>
+            </w:pPr>
+            <w:r>
+              <w:rPr>
+                <w:rFonts w:cs="Calibri"/>
+                <w:sz w:val="24"/>
+                <w:szCs w:val="24"/>
+              </w:rPr>
+              <w:lastRenderedPageBreak/>
+              <w:t>F10</w:t>
+            </w:r>
+            <w:r>
+              <w:rPr>
+                <w:rFonts w:cs="Calibri"/>
+                <w:sz w:val="24"/>
+                <w:szCs w:val="24"/>
+              </w:rPr>
+              <w:t>2</w:t>
+            </w:r>
+          </w:p>
+        </w:tc>
+        <w:tc>
+          <w:tcPr>
+            <w:tcW w:w="3520" w:type="pct"/>
+            <w:tcBorders>
+              <w:top w:val="single" w:sz="6" w:space="0" w:color="auto"/>
+              <w:left w:val="single" w:sz="6" w:space="0" w:color="auto"/>
+              <w:bottom w:val="single" w:sz="6" w:space="0" w:color="auto"/>
+              <w:right w:val="single" w:sz="12" w:space="0" w:color="auto"/>
+            </w:tcBorders>
+            <w:shd w:val="clear" w:color="auto" w:fill="F2F2F2"/>
+            <w:tcMar>
+              <w:top w:w="57" w:type="dxa"/>
+              <w:bottom w:w="57" w:type="dxa"/>
+            </w:tcMar>
+          </w:tcPr>
+          <w:p>
+            <w:pPr>
+              <w:spacing w:after="0" w:line="240" w:lineRule="auto"/>
+              <w:jc w:val="both"/>
+              <w:rPr>
+                <w:rFonts w:cs="Calibri"/>
+                <w:sz w:val="24"/>
+                <w:szCs w:val="24"/>
+              </w:rPr>
+            </w:pPr>
+            <w:r>
+              <w:rPr>
+                <w:rFonts w:cs="Calibri"/>
+                <w:sz w:val="24"/>
+                <w:szCs w:val="24"/>
+              </w:rPr>
+              <w:t>Nutritionist</w:t>
+            </w:r>
+            <w:r>
+              <w:rPr>
+                <w:rFonts w:cs="Calibri"/>
+                <w:sz w:val="24"/>
+                <w:szCs w:val="24"/>
+              </w:rPr>
+              <w:t xml:space="preserve"> Sign Up</w:t>
+            </w:r>
+          </w:p>
+        </w:tc>
+      </w:tr>
+      <w:tr>
+        <w:tc>
+          <w:tcPr>
+            <w:tcW w:w="1480" w:type="pct"/>
+            <w:tcBorders>
+              <w:top w:val="single" w:sz="6" w:space="0" w:color="auto"/>
+              <w:left w:val="single" w:sz="12" w:space="0" w:color="auto"/>
+              <w:bottom w:val="single" w:sz="6" w:space="0" w:color="auto"/>
+              <w:right w:val="single" w:sz="6" w:space="0" w:color="auto"/>
+            </w:tcBorders>
+            <w:tcMar>
+              <w:top w:w="57" w:type="dxa"/>
+              <w:bottom w:w="57" w:type="dxa"/>
+            </w:tcMar>
+          </w:tcPr>
+          <w:p>
+            <w:pPr>
+              <w:spacing w:after="0"/>
+              <w:contextualSpacing/>
+              <w:jc w:val="both"/>
+              <w:rPr>
+                <w:rFonts w:cs="Calibri"/>
+                <w:sz w:val="24"/>
+                <w:szCs w:val="24"/>
+              </w:rPr>
+            </w:pPr>
+            <w:r>
+              <w:rPr>
+                <w:rFonts w:cs="Calibri"/>
+                <w:sz w:val="24"/>
+                <w:szCs w:val="24"/>
+              </w:rPr>
+              <w:t>Short Description</w:t>
+            </w:r>
+          </w:p>
+        </w:tc>
+        <w:tc>
+          <w:tcPr>
+            <w:tcW w:w="3520" w:type="pct"/>
+            <w:tcBorders>
+              <w:top w:val="single" w:sz="6" w:space="0" w:color="auto"/>
+              <w:left w:val="single" w:sz="6" w:space="0" w:color="auto"/>
+              <w:bottom w:val="single" w:sz="6" w:space="0" w:color="auto"/>
+              <w:right w:val="single" w:sz="12" w:space="0" w:color="auto"/>
+            </w:tcBorders>
+            <w:tcMar>
+              <w:top w:w="57" w:type="dxa"/>
+              <w:bottom w:w="57" w:type="dxa"/>
+            </w:tcMar>
+          </w:tcPr>
+          <w:p>
+            <w:pPr>
+              <w:spacing w:after="0" w:line="240" w:lineRule="auto"/>
+              <w:jc w:val="both"/>
+              <w:rPr>
+                <w:rFonts w:cs="Calibri"/>
+                <w:sz w:val="24"/>
+                <w:szCs w:val="24"/>
+              </w:rPr>
+            </w:pPr>
+            <w:r>
+              <w:rPr>
+                <w:rFonts w:cs="Calibri"/>
+                <w:sz w:val="24"/>
+                <w:szCs w:val="24"/>
+              </w:rPr>
+              <w:t xml:space="preserve">Registering a </w:t>
+            </w:r>
+            <w:r>
+              <w:rPr>
+                <w:rFonts w:cs="Calibri"/>
+                <w:sz w:val="24"/>
+                <w:szCs w:val="24"/>
+              </w:rPr>
+              <w:t>Nutritionist</w:t>
+            </w:r>
+            <w:r>
+              <w:rPr>
+                <w:rFonts w:cs="Calibri"/>
+                <w:sz w:val="24"/>
+                <w:szCs w:val="24"/>
+              </w:rPr>
+              <w:t xml:space="preserve"> to NutriSpec portal</w:t>
+            </w:r>
+          </w:p>
+        </w:tc>
+      </w:tr>
+      <w:tr>
+        <w:tc>
+          <w:tcPr>
+            <w:tcW w:w="1480" w:type="pct"/>
+            <w:tcBorders>
+              <w:top w:val="single" w:sz="6" w:space="0" w:color="auto"/>
+              <w:left w:val="single" w:sz="12" w:space="0" w:color="auto"/>
+              <w:bottom w:val="single" w:sz="6" w:space="0" w:color="auto"/>
+              <w:right w:val="single" w:sz="6" w:space="0" w:color="auto"/>
+            </w:tcBorders>
+            <w:tcMar>
+              <w:top w:w="57" w:type="dxa"/>
+              <w:bottom w:w="57" w:type="dxa"/>
+            </w:tcMar>
+          </w:tcPr>
+          <w:p>
+            <w:pPr>
+              <w:spacing w:after="0"/>
+              <w:contextualSpacing/>
+              <w:jc w:val="both"/>
+              <w:rPr>
+                <w:rFonts w:cs="Calibri"/>
+                <w:sz w:val="24"/>
+                <w:szCs w:val="24"/>
+              </w:rPr>
+            </w:pPr>
+            <w:r>
+              <w:rPr>
+                <w:rFonts w:cs="Calibri"/>
+                <w:sz w:val="24"/>
+                <w:szCs w:val="24"/>
+              </w:rPr>
+              <w:t>Actors</w:t>
+            </w:r>
+          </w:p>
+        </w:tc>
+        <w:tc>
+          <w:tcPr>
+            <w:tcW w:w="3520" w:type="pct"/>
+            <w:tcBorders>
+              <w:top w:val="single" w:sz="6" w:space="0" w:color="auto"/>
+              <w:left w:val="single" w:sz="6" w:space="0" w:color="auto"/>
+              <w:bottom w:val="single" w:sz="6" w:space="0" w:color="auto"/>
+              <w:right w:val="single" w:sz="12" w:space="0" w:color="auto"/>
+            </w:tcBorders>
+            <w:tcMar>
+              <w:top w:w="57" w:type="dxa"/>
+              <w:bottom w:w="57" w:type="dxa"/>
+            </w:tcMar>
+          </w:tcPr>
+          <w:p>
+            <w:pPr>
+              <w:spacing w:after="0" w:line="240" w:lineRule="auto"/>
+              <w:jc w:val="both"/>
+              <w:rPr>
+                <w:rFonts w:cs="Calibri"/>
+                <w:sz w:val="24"/>
+                <w:szCs w:val="24"/>
+              </w:rPr>
+            </w:pPr>
+            <w:r>
+              <w:rPr>
+                <w:rFonts w:cs="Calibri"/>
+                <w:sz w:val="24"/>
+                <w:szCs w:val="24"/>
+              </w:rPr>
+              <w:t>Nutritionist, Admin</w:t>
+            </w:r>
+          </w:p>
+        </w:tc>
+      </w:tr>
+      <w:tr>
+        <w:tc>
+          <w:tcPr>
+            <w:tcW w:w="1480" w:type="pct"/>
+            <w:tcBorders>
+              <w:top w:val="single" w:sz="6" w:space="0" w:color="auto"/>
+              <w:left w:val="single" w:sz="12" w:space="0" w:color="auto"/>
+              <w:bottom w:val="single" w:sz="6" w:space="0" w:color="auto"/>
+              <w:right w:val="single" w:sz="6" w:space="0" w:color="auto"/>
+            </w:tcBorders>
+            <w:tcMar>
+              <w:top w:w="57" w:type="dxa"/>
+              <w:bottom w:w="57" w:type="dxa"/>
+            </w:tcMar>
+          </w:tcPr>
+          <w:p>
+            <w:pPr>
+              <w:spacing w:after="0"/>
+              <w:contextualSpacing/>
+              <w:jc w:val="both"/>
+              <w:rPr>
+                <w:rFonts w:cs="Calibri"/>
+                <w:sz w:val="24"/>
+                <w:szCs w:val="24"/>
+              </w:rPr>
+            </w:pPr>
+            <w:r>
+              <w:rPr>
+                <w:rFonts w:cs="Calibri"/>
+                <w:sz w:val="24"/>
+                <w:szCs w:val="24"/>
+              </w:rPr>
+              <w:t>Trigger</w:t>
+            </w:r>
+          </w:p>
+        </w:tc>
+        <w:tc>
+          <w:tcPr>
+            <w:tcW w:w="3520" w:type="pct"/>
+            <w:tcBorders>
+              <w:top w:val="single" w:sz="6" w:space="0" w:color="auto"/>
+              <w:left w:val="single" w:sz="6" w:space="0" w:color="auto"/>
+              <w:bottom w:val="single" w:sz="6" w:space="0" w:color="auto"/>
+              <w:right w:val="single" w:sz="12" w:space="0" w:color="auto"/>
+            </w:tcBorders>
+            <w:tcMar>
+              <w:top w:w="57" w:type="dxa"/>
+              <w:bottom w:w="57" w:type="dxa"/>
+            </w:tcMar>
+          </w:tcPr>
+          <w:p>
+            <w:pPr>
+              <w:spacing w:after="0" w:line="240" w:lineRule="auto"/>
+              <w:jc w:val="both"/>
+              <w:rPr>
+                <w:rFonts w:cs="Calibri"/>
+                <w:sz w:val="24"/>
+                <w:szCs w:val="24"/>
+              </w:rPr>
+            </w:pPr>
+            <w:r>
+              <w:rPr>
+                <w:rFonts w:cs="Calibri"/>
+                <w:sz w:val="24"/>
+                <w:szCs w:val="24"/>
+              </w:rPr>
+              <w:t xml:space="preserve">Entering </w:t>
+            </w:r>
+            <w:r>
+              <w:rPr>
+                <w:rFonts w:cs="Calibri"/>
+                <w:sz w:val="24"/>
+                <w:szCs w:val="24"/>
+              </w:rPr>
+              <w:t>Nutritionist</w:t>
+            </w:r>
+            <w:r>
+              <w:rPr>
+                <w:rFonts w:cs="Calibri"/>
+                <w:sz w:val="24"/>
+                <w:szCs w:val="24"/>
+              </w:rPr>
+              <w:t xml:space="preserve"> details in registration form and submit</w:t>
+            </w:r>
+          </w:p>
+        </w:tc>
+      </w:tr>
+      <w:tr>
+        <w:tc>
+          <w:tcPr>
+            <w:tcW w:w="1480" w:type="pct"/>
+            <w:tcBorders>
+              <w:top w:val="single" w:sz="6" w:space="0" w:color="auto"/>
+              <w:left w:val="single" w:sz="12" w:space="0" w:color="auto"/>
+              <w:bottom w:val="single" w:sz="6" w:space="0" w:color="auto"/>
+              <w:right w:val="single" w:sz="6" w:space="0" w:color="auto"/>
+            </w:tcBorders>
+            <w:tcMar>
+              <w:top w:w="57" w:type="dxa"/>
+              <w:bottom w:w="57" w:type="dxa"/>
+            </w:tcMar>
+          </w:tcPr>
+          <w:p>
+            <w:pPr>
+              <w:spacing w:after="0"/>
+              <w:contextualSpacing/>
+              <w:jc w:val="both"/>
+              <w:rPr>
+                <w:rFonts w:cs="Calibri"/>
+                <w:sz w:val="24"/>
+                <w:szCs w:val="24"/>
+              </w:rPr>
+            </w:pPr>
+            <w:r>
+              <w:rPr>
+                <w:rFonts w:cs="Calibri"/>
+                <w:sz w:val="24"/>
+                <w:szCs w:val="24"/>
+              </w:rPr>
+              <w:t>Preconditions</w:t>
+            </w:r>
+          </w:p>
+        </w:tc>
+        <w:tc>
+          <w:tcPr>
+            <w:tcW w:w="3520" w:type="pct"/>
+            <w:tcBorders>
+              <w:top w:val="single" w:sz="6" w:space="0" w:color="auto"/>
+              <w:left w:val="single" w:sz="6" w:space="0" w:color="auto"/>
+              <w:bottom w:val="single" w:sz="6" w:space="0" w:color="auto"/>
+              <w:right w:val="single" w:sz="12" w:space="0" w:color="auto"/>
+            </w:tcBorders>
+            <w:tcMar>
+              <w:top w:w="57" w:type="dxa"/>
+              <w:bottom w:w="57" w:type="dxa"/>
+            </w:tcMar>
+          </w:tcPr>
+          <w:p>
+            <w:pPr>
+              <w:spacing w:after="0" w:line="240" w:lineRule="auto"/>
+              <w:jc w:val="both"/>
+              <w:rPr>
+                <w:rFonts w:cs="Calibri"/>
+                <w:sz w:val="24"/>
+                <w:szCs w:val="24"/>
+              </w:rPr>
+            </w:pPr>
+            <w:r>
+              <w:rPr>
+                <w:rFonts w:cs="Calibri"/>
+                <w:sz w:val="24"/>
+                <w:szCs w:val="24"/>
+              </w:rPr>
+              <w:t xml:space="preserve">Name, Age, Date of birth, Sex,  Place, Date, Mobile number, </w:t>
+            </w:r>
+            <w:r>
+              <w:rPr>
+                <w:rFonts w:cs="Calibri"/>
+                <w:sz w:val="24"/>
+                <w:szCs w:val="24"/>
+              </w:rPr>
+              <w:t>Education, Specialization</w:t>
+            </w:r>
+          </w:p>
+        </w:tc>
+      </w:tr>
+      <w:tr>
+        <w:tc>
+          <w:tcPr>
+            <w:tcW w:w="1480" w:type="pct"/>
+            <w:tcBorders>
+              <w:top w:val="single" w:sz="6" w:space="0" w:color="auto"/>
+              <w:left w:val="single" w:sz="12" w:space="0" w:color="auto"/>
+              <w:bottom w:val="single" w:sz="6" w:space="0" w:color="auto"/>
+              <w:right w:val="single" w:sz="6" w:space="0" w:color="auto"/>
+            </w:tcBorders>
+            <w:tcMar>
+              <w:top w:w="57" w:type="dxa"/>
+              <w:bottom w:w="57" w:type="dxa"/>
+            </w:tcMar>
+          </w:tcPr>
+          <w:p>
+            <w:pPr>
+              <w:spacing w:after="0"/>
+              <w:contextualSpacing/>
+              <w:jc w:val="both"/>
+              <w:rPr>
+                <w:rFonts w:cs="Calibri"/>
+                <w:sz w:val="24"/>
+                <w:szCs w:val="24"/>
+              </w:rPr>
+            </w:pPr>
+            <w:r>
+              <w:rPr>
+                <w:rFonts w:cs="Calibri"/>
+                <w:sz w:val="24"/>
+                <w:szCs w:val="24"/>
+              </w:rPr>
+              <w:t>Postconditions</w:t>
+            </w:r>
+          </w:p>
+        </w:tc>
+        <w:tc>
+          <w:tcPr>
+            <w:tcW w:w="3520" w:type="pct"/>
+            <w:tcBorders>
+              <w:top w:val="single" w:sz="6" w:space="0" w:color="auto"/>
+              <w:left w:val="single" w:sz="6" w:space="0" w:color="auto"/>
+              <w:bottom w:val="single" w:sz="6" w:space="0" w:color="auto"/>
+              <w:right w:val="single" w:sz="12" w:space="0" w:color="auto"/>
+            </w:tcBorders>
+            <w:tcMar>
+              <w:top w:w="57" w:type="dxa"/>
+              <w:bottom w:w="57" w:type="dxa"/>
+            </w:tcMar>
+          </w:tcPr>
+          <w:p>
+            <w:pPr>
+              <w:spacing w:after="0" w:line="240" w:lineRule="auto"/>
+              <w:jc w:val="both"/>
+              <w:rPr>
+                <w:rFonts w:cs="Calibri"/>
+                <w:sz w:val="24"/>
+                <w:szCs w:val="24"/>
+              </w:rPr>
+            </w:pPr>
+            <w:r>
+              <w:rPr>
+                <w:rFonts w:cs="Calibri"/>
+                <w:sz w:val="24"/>
+                <w:szCs w:val="24"/>
+              </w:rPr>
+              <w:t xml:space="preserve">New </w:t>
+            </w:r>
+            <w:r>
+              <w:rPr>
+                <w:rFonts w:cs="Calibri"/>
+                <w:sz w:val="24"/>
+                <w:szCs w:val="24"/>
+              </w:rPr>
+              <w:t xml:space="preserve">Nutritionist </w:t>
+            </w:r>
+            <w:r>
+              <w:rPr>
+                <w:rFonts w:cs="Calibri"/>
+                <w:sz w:val="24"/>
+                <w:szCs w:val="24"/>
+              </w:rPr>
+              <w:t>data will be created, and data stored in database</w:t>
+            </w:r>
+          </w:p>
+        </w:tc>
+      </w:tr>
+      <w:tr>
+        <w:tc>
+          <w:tcPr>
+            <w:tcW w:w="1480" w:type="pct"/>
+            <w:tcBorders>
+              <w:top w:val="single" w:sz="6" w:space="0" w:color="auto"/>
+              <w:left w:val="single" w:sz="12" w:space="0" w:color="auto"/>
+              <w:bottom w:val="single" w:sz="12" w:space="0" w:color="auto"/>
+              <w:right w:val="single" w:sz="6" w:space="0" w:color="auto"/>
+            </w:tcBorders>
+            <w:tcMar>
+              <w:top w:w="57" w:type="dxa"/>
+              <w:bottom w:w="57" w:type="dxa"/>
+            </w:tcMar>
+          </w:tcPr>
+          <w:p>
+            <w:pPr>
+              <w:spacing w:after="0"/>
+              <w:contextualSpacing/>
+              <w:jc w:val="both"/>
+              <w:rPr>
+                <w:rFonts w:cs="Calibri"/>
+                <w:sz w:val="24"/>
+                <w:szCs w:val="24"/>
+              </w:rPr>
+            </w:pPr>
+            <w:r>
+              <w:rPr>
+                <w:rFonts w:cs="Calibri"/>
+                <w:sz w:val="24"/>
+                <w:szCs w:val="24"/>
+              </w:rPr>
+              <w:t>Normal Flow</w:t>
+            </w:r>
+          </w:p>
+        </w:tc>
+        <w:tc>
+          <w:tcPr>
+            <w:tcW w:w="3520" w:type="pct"/>
+            <w:tcBorders>
+              <w:top w:val="single" w:sz="6" w:space="0" w:color="auto"/>
+              <w:left w:val="single" w:sz="6" w:space="0" w:color="auto"/>
+              <w:bottom w:val="single" w:sz="12" w:space="0" w:color="auto"/>
+              <w:right w:val="single" w:sz="12" w:space="0" w:color="auto"/>
+            </w:tcBorders>
+            <w:tcMar>
+              <w:top w:w="57" w:type="dxa"/>
+              <w:bottom w:w="57" w:type="dxa"/>
+            </w:tcMar>
+          </w:tcPr>
+          <w:p>
+            <w:pPr>
+              <w:spacing w:after="0" w:line="240" w:lineRule="auto"/>
+              <w:jc w:val="both"/>
+              <w:rPr>
+                <w:rFonts w:cs="Calibri"/>
+                <w:sz w:val="24"/>
+                <w:szCs w:val="24"/>
+              </w:rPr>
+            </w:pPr>
+            <w:r>
+              <w:rPr>
+                <w:rFonts w:cs="Calibri"/>
+                <w:sz w:val="24"/>
+                <w:szCs w:val="24"/>
+              </w:rPr>
+              <w:t xml:space="preserve">1. </w:t>
+            </w:r>
+            <w:r>
+              <w:rPr>
+                <w:rFonts w:cs="Calibri"/>
+                <w:sz w:val="24"/>
+                <w:szCs w:val="24"/>
+              </w:rPr>
+              <w:t xml:space="preserve">Nutritionist </w:t>
+            </w:r>
+            <w:r>
+              <w:rPr>
+                <w:rFonts w:cs="Calibri"/>
+                <w:sz w:val="24"/>
+                <w:szCs w:val="24"/>
+              </w:rPr>
+              <w:t xml:space="preserve"> fills in all relevant fields on Registration form</w:t>
+            </w:r>
+          </w:p>
+          <w:p>
+            <w:pPr>
+              <w:spacing w:after="0" w:line="240" w:lineRule="auto"/>
+              <w:jc w:val="both"/>
+              <w:rPr>
+                <w:rFonts w:cs="Calibri"/>
+                <w:sz w:val="24"/>
+                <w:szCs w:val="24"/>
+              </w:rPr>
+            </w:pPr>
+            <w:r>
+              <w:rPr>
+                <w:rFonts w:cs="Calibri"/>
+                <w:sz w:val="24"/>
+                <w:szCs w:val="24"/>
+              </w:rPr>
+              <w:t>2. Validation of entered data</w:t>
+            </w:r>
+          </w:p>
+          <w:p>
+            <w:pPr>
+              <w:spacing w:after="0" w:line="240" w:lineRule="auto"/>
+              <w:jc w:val="both"/>
+              <w:rPr>
+                <w:rFonts w:cs="Calibri"/>
+                <w:sz w:val="24"/>
+                <w:szCs w:val="24"/>
+              </w:rPr>
+            </w:pPr>
+            <w:r>
+              <w:rPr>
+                <w:rFonts w:cs="Calibri"/>
+                <w:sz w:val="24"/>
+                <w:szCs w:val="24"/>
+              </w:rPr>
+              <w:t>3. Save the data</w:t>
+            </w:r>
+          </w:p>
+          <w:p>
+            <w:pPr>
+              <w:spacing w:after="0" w:line="240" w:lineRule="auto"/>
+              <w:jc w:val="both"/>
+              <w:rPr>
+                <w:rFonts w:cs="Calibri"/>
+                <w:sz w:val="24"/>
+                <w:szCs w:val="24"/>
+              </w:rPr>
+            </w:pPr>
+            <w:r>
+              <w:rPr>
+                <w:rFonts w:cs="Calibri"/>
+                <w:sz w:val="24"/>
+                <w:szCs w:val="24"/>
+              </w:rPr>
+              <w:t xml:space="preserve">4. Send user credentials to </w:t>
+            </w:r>
+            <w:r>
+              <w:rPr>
+                <w:rFonts w:cs="Calibri"/>
+                <w:sz w:val="24"/>
+                <w:szCs w:val="24"/>
+              </w:rPr>
+              <w:t>Nutritionist</w:t>
+            </w:r>
+            <w:r>
+              <w:rPr>
+                <w:rFonts w:cs="Calibri"/>
+                <w:sz w:val="24"/>
+                <w:szCs w:val="24"/>
+              </w:rPr>
+              <w:t>(Display/Email)</w:t>
+            </w:r>
+          </w:p>
+        </w:tc>
+      </w:tr>
+    </w:tbl>
+    <w:p>
+      <w:pPr>
+        <w:spacing w:after="0"/>
+        <w:ind w:right="1230"/>
+        <w:rPr>
+          <w:rFonts w:ascii="Tahoma" w:eastAsia="Courier New" w:hAnsi="Tahoma" w:cs="Tahoma"/>
+          <w:color w:val="695D46"/>
+          <w:sz w:val="24"/>
+          <w:szCs w:val="24"/>
+        </w:rPr>
+      </w:pPr>
+    </w:p>
+    <w:tbl>
+      <w:tblPr>
+        <w:tblW w:w="5000" w:type="pct"/>
+        <w:tblInd w:w="85" w:type="dxa"/>
+        <w:tblBorders>
+          <w:top w:val="single" w:sz="12" w:space="0" w:color="auto"/>
+          <w:left w:val="single" w:sz="12" w:space="0" w:color="auto"/>
+          <w:bottom w:val="single" w:sz="12" w:space="0" w:color="auto"/>
+          <w:right w:val="single" w:sz="12" w:space="0" w:color="auto"/>
+          <w:insideH w:val="single" w:sz="6" w:space="0" w:color="auto"/>
+          <w:insideV w:val="single" w:sz="6" w:space="0" w:color="auto"/>
+        </w:tblBorders>
+        <w:tblCellMar>
+          <w:left w:w="85" w:type="dxa"/>
+          <w:right w:w="0" w:type="dxa"/>
+        </w:tblCellMar>
+        <w:tblLook w:val="01E0" w:firstRow="1" w:lastRow="1" w:firstColumn="1" w:lastColumn="1" w:noHBand="0" w:noVBand="0"/>
+      </w:tblPr>
+      <w:tblGrid>
+        <w:gridCol w:w="2876"/>
+        <w:gridCol w:w="6840"/>
+      </w:tblGrid>
+      <w:tr>
+        <w:trPr>
+          <w:trHeight w:val="339"/>
+        </w:trPr>
+        <w:tc>
+          <w:tcPr>
+            <w:tcW w:w="1480" w:type="pct"/>
+            <w:tcBorders>
+              <w:top w:val="single" w:sz="12" w:space="0" w:color="auto"/>
+              <w:bottom w:val="single" w:sz="6" w:space="0" w:color="auto"/>
+            </w:tcBorders>
+            <w:shd w:val="clear" w:color="auto" w:fill="F2F2F2"/>
+            <w:tcMar>
+              <w:top w:w="57" w:type="dxa"/>
+              <w:bottom w:w="57" w:type="dxa"/>
+            </w:tcMar>
+            <w:vAlign w:val="center"/>
+          </w:tcPr>
+          <w:p>
+            <w:pPr>
+              <w:tabs>
+                <w:tab w:val="left" w:pos="2415"/>
+              </w:tabs>
+              <w:spacing w:after="0"/>
+              <w:contextualSpacing/>
+              <w:jc w:val="both"/>
+              <w:rPr>
+                <w:rFonts w:cs="Calibri"/>
+                <w:b/>
+                <w:sz w:val="24"/>
+                <w:szCs w:val="24"/>
+                <w14:shadow w14:blurRad="50800" w14:dist="38100" w14:dir="2700000" w14:sx="100000" w14:sy="100000" w14:kx="0" w14:ky="0" w14:algn="tl">
+                  <w14:srgbClr w14:val="000000">
+                    <w14:alpha w14:val="60000"/>
+                  </w14:srgbClr>
+                </w14:shadow>
+              </w:rPr>
+            </w:pPr>
+            <w:r>
+              <w:rPr>
+                <w:rFonts w:cs="Calibri"/>
+                <w:b/>
+                <w:sz w:val="24"/>
+                <w:szCs w:val="24"/>
+                <w14:shadow w14:blurRad="50800" w14:dist="38100" w14:dir="2700000" w14:sx="100000" w14:sy="100000" w14:kx="0" w14:ky="0" w14:algn="tl">
+                  <w14:srgbClr w14:val="000000">
+                    <w14:alpha w14:val="60000"/>
+                  </w14:srgbClr>
+                </w14:shadow>
+              </w:rPr>
+              <w:t>F10</w:t>
+            </w:r>
+            <w:r>
+              <w:rPr>
+                <w:rFonts w:cs="Calibri"/>
+                <w:b/>
+                <w:sz w:val="24"/>
+                <w:szCs w:val="24"/>
+                <w14:shadow w14:blurRad="50800" w14:dist="38100" w14:dir="2700000" w14:sx="100000" w14:sy="100000" w14:kx="0" w14:ky="0" w14:algn="tl">
+                  <w14:srgbClr w14:val="000000">
+                    <w14:alpha w14:val="60000"/>
+                  </w14:srgbClr>
+                </w14:shadow>
+              </w:rPr>
+              <w:t>3</w:t>
+            </w:r>
+          </w:p>
+        </w:tc>
+        <w:tc>
+          <w:tcPr>
+            <w:tcW w:w="3520" w:type="pct"/>
+            <w:tcBorders>
+              <w:top w:val="single" w:sz="12" w:space="0" w:color="auto"/>
+              <w:bottom w:val="single" w:sz="6" w:space="0" w:color="auto"/>
+            </w:tcBorders>
+            <w:shd w:val="clear" w:color="auto" w:fill="F2F2F2"/>
+            <w:tcMar>
+              <w:top w:w="57" w:type="dxa"/>
+              <w:bottom w:w="57" w:type="dxa"/>
+            </w:tcMar>
+            <w:vAlign w:val="center"/>
+          </w:tcPr>
+          <w:p>
+            <w:pPr>
+              <w:tabs>
+                <w:tab w:val="left" w:pos="2415"/>
+              </w:tabs>
+              <w:spacing w:after="0"/>
+              <w:contextualSpacing/>
+              <w:jc w:val="both"/>
+              <w:rPr>
+                <w:rFonts w:cs="Calibri"/>
+                <w:b/>
+                <w:sz w:val="24"/>
+                <w:szCs w:val="24"/>
+                <w14:shadow w14:blurRad="50800" w14:dist="38100" w14:dir="2700000" w14:sx="100000" w14:sy="100000" w14:kx="0" w14:ky="0" w14:algn="tl">
+                  <w14:srgbClr w14:val="000000">
+                    <w14:alpha w14:val="60000"/>
+                  </w14:srgbClr>
+                </w14:shadow>
+              </w:rPr>
+            </w:pPr>
+            <w:r>
+              <w:rPr>
+                <w:rFonts w:cs="Calibri"/>
+                <w:b/>
+                <w:sz w:val="24"/>
+                <w:szCs w:val="24"/>
+                <w14:shadow w14:blurRad="50800" w14:dist="38100" w14:dir="2700000" w14:sx="100000" w14:sy="100000" w14:kx="0" w14:ky="0" w14:algn="tl">
+                  <w14:srgbClr w14:val="000000">
+                    <w14:alpha w14:val="60000"/>
+                  </w14:srgbClr>
+                </w14:shadow>
+              </w:rPr>
+              <w:t>Nutritionist Search</w:t>
+            </w:r>
+          </w:p>
+        </w:tc>
+      </w:tr>
+      <w:tr>
+        <w:tc>
+          <w:tcPr>
+            <w:tcW w:w="1480" w:type="pct"/>
+            <w:tcBorders>
+              <w:top w:val="single" w:sz="6" w:space="0" w:color="auto"/>
+            </w:tcBorders>
+            <w:tcMar>
+              <w:top w:w="57" w:type="dxa"/>
+              <w:bottom w:w="57" w:type="dxa"/>
+            </w:tcMar>
+          </w:tcPr>
+          <w:p>
+            <w:pPr>
+              <w:spacing w:after="0"/>
+              <w:contextualSpacing/>
+              <w:jc w:val="both"/>
+              <w:rPr>
+                <w:rFonts w:cs="Calibri"/>
+                <w:sz w:val="24"/>
+                <w:szCs w:val="24"/>
+              </w:rPr>
+            </w:pPr>
+            <w:r>
+              <w:rPr>
+                <w:rFonts w:cs="Calibri"/>
+                <w:sz w:val="24"/>
+                <w:szCs w:val="24"/>
+              </w:rPr>
+              <w:t>Short Description</w:t>
+            </w:r>
+          </w:p>
+        </w:tc>
+        <w:tc>
+          <w:tcPr>
+            <w:tcW w:w="3520" w:type="pct"/>
+            <w:tcBorders>
+              <w:top w:val="single" w:sz="6" w:space="0" w:color="auto"/>
+            </w:tcBorders>
+            <w:tcMar>
+              <w:top w:w="57" w:type="dxa"/>
+              <w:bottom w:w="57" w:type="dxa"/>
+            </w:tcMar>
+          </w:tcPr>
+          <w:p>
+            <w:pPr>
+              <w:spacing w:after="0"/>
+              <w:contextualSpacing/>
+              <w:jc w:val="both"/>
+              <w:rPr>
+                <w:rFonts w:cs="Calibri"/>
+                <w:sz w:val="24"/>
+                <w:szCs w:val="24"/>
+              </w:rPr>
+            </w:pPr>
+            <w:r>
+              <w:rPr>
+                <w:rFonts w:cs="Calibri"/>
+                <w:sz w:val="24"/>
+                <w:szCs w:val="24"/>
+              </w:rPr>
+              <w:t>Searching for a Nutritionist in the nearby location</w:t>
+            </w:r>
+          </w:p>
+        </w:tc>
+      </w:tr>
+      <w:tr>
+        <w:tc>
+          <w:tcPr>
+            <w:tcW w:w="1480" w:type="pct"/>
+            <w:tcMar>
+              <w:top w:w="57" w:type="dxa"/>
+              <w:bottom w:w="57" w:type="dxa"/>
+            </w:tcMar>
+          </w:tcPr>
+          <w:p>
+            <w:pPr>
+              <w:spacing w:after="0"/>
+              <w:contextualSpacing/>
+              <w:jc w:val="both"/>
+              <w:rPr>
+                <w:rFonts w:cs="Calibri"/>
+                <w:sz w:val="24"/>
+                <w:szCs w:val="24"/>
+              </w:rPr>
+            </w:pPr>
+            <w:r>
+              <w:rPr>
+                <w:rFonts w:cs="Calibri"/>
+                <w:sz w:val="24"/>
+                <w:szCs w:val="24"/>
+              </w:rPr>
+              <w:t>Actors</w:t>
+            </w:r>
+          </w:p>
+        </w:tc>
+        <w:tc>
+          <w:tcPr>
+            <w:tcW w:w="3520" w:type="pct"/>
+            <w:tcMar>
+              <w:top w:w="57" w:type="dxa"/>
+              <w:bottom w:w="57" w:type="dxa"/>
+            </w:tcMar>
+          </w:tcPr>
+          <w:p>
+            <w:pPr>
+              <w:spacing w:after="0"/>
+              <w:contextualSpacing/>
+              <w:jc w:val="both"/>
+              <w:rPr>
+                <w:rFonts w:cs="Calibri"/>
+                <w:sz w:val="24"/>
+                <w:szCs w:val="24"/>
+              </w:rPr>
+            </w:pPr>
+            <w:r>
+              <w:rPr>
+                <w:rFonts w:cs="Calibri"/>
+                <w:sz w:val="24"/>
+                <w:szCs w:val="24"/>
+              </w:rPr>
+              <w:t>Client</w:t>
+            </w:r>
+          </w:p>
+        </w:tc>
+      </w:tr>
+      <w:tr>
+        <w:tc>
+          <w:tcPr>
+            <w:tcW w:w="1480" w:type="pct"/>
+            <w:tcMar>
+              <w:top w:w="57" w:type="dxa"/>
+              <w:bottom w:w="57" w:type="dxa"/>
+            </w:tcMar>
+          </w:tcPr>
+          <w:p>
+            <w:pPr>
+              <w:spacing w:after="0"/>
+              <w:contextualSpacing/>
+              <w:jc w:val="both"/>
+              <w:rPr>
+                <w:rFonts w:cs="Calibri"/>
+                <w:sz w:val="24"/>
+                <w:szCs w:val="24"/>
+              </w:rPr>
+            </w:pPr>
+            <w:r>
+              <w:rPr>
+                <w:rFonts w:cs="Calibri"/>
+                <w:sz w:val="24"/>
+                <w:szCs w:val="24"/>
+              </w:rPr>
+              <w:t>Trigger</w:t>
+            </w:r>
+          </w:p>
+        </w:tc>
+        <w:tc>
+          <w:tcPr>
+            <w:tcW w:w="3520" w:type="pct"/>
+            <w:tcMar>
+              <w:top w:w="57" w:type="dxa"/>
+              <w:bottom w:w="57" w:type="dxa"/>
+            </w:tcMar>
+          </w:tcPr>
+          <w:p>
+            <w:pPr>
+              <w:spacing w:after="0"/>
+              <w:contextualSpacing/>
+              <w:jc w:val="both"/>
+              <w:rPr>
+                <w:rFonts w:cs="Calibri"/>
+                <w:sz w:val="24"/>
+                <w:szCs w:val="24"/>
+              </w:rPr>
+            </w:pPr>
+            <w:r>
+              <w:rPr>
+                <w:rFonts w:cs="Calibri"/>
+                <w:sz w:val="24"/>
+                <w:szCs w:val="24"/>
+              </w:rPr>
+              <w:t>Entering</w:t>
+            </w:r>
+            <w:r>
+              <w:rPr>
+                <w:rFonts w:cs="Calibri"/>
+                <w:sz w:val="24"/>
+                <w:szCs w:val="24"/>
+              </w:rPr>
+              <w:t xml:space="preserve"> search criteria in the search tab</w:t>
+            </w:r>
+          </w:p>
+        </w:tc>
+      </w:tr>
+      <w:tr>
+        <w:tc>
+          <w:tcPr>
+            <w:tcW w:w="1480" w:type="pct"/>
+            <w:tcMar>
+              <w:top w:w="57" w:type="dxa"/>
+              <w:bottom w:w="57" w:type="dxa"/>
+            </w:tcMar>
+          </w:tcPr>
+          <w:p>
+            <w:pPr>
+              <w:spacing w:after="0"/>
+              <w:contextualSpacing/>
+              <w:jc w:val="both"/>
+              <w:rPr>
+                <w:rFonts w:cs="Calibri"/>
+                <w:sz w:val="24"/>
+                <w:szCs w:val="24"/>
+              </w:rPr>
+            </w:pPr>
+            <w:r>
+              <w:rPr>
+                <w:rFonts w:cs="Calibri"/>
+                <w:sz w:val="24"/>
+                <w:szCs w:val="24"/>
+              </w:rPr>
+              <w:t>Preconditions</w:t>
+            </w:r>
+          </w:p>
+        </w:tc>
+        <w:tc>
+          <w:tcPr>
+            <w:tcW w:w="3520" w:type="pct"/>
+            <w:tcMar>
+              <w:top w:w="57" w:type="dxa"/>
+              <w:bottom w:w="57" w:type="dxa"/>
+            </w:tcMar>
+          </w:tcPr>
+          <w:p>
+            <w:pPr>
+              <w:spacing w:after="0"/>
+              <w:contextualSpacing/>
+              <w:jc w:val="both"/>
+              <w:rPr>
+                <w:rFonts w:cs="Calibri"/>
+                <w:sz w:val="24"/>
+                <w:szCs w:val="24"/>
+              </w:rPr>
+            </w:pPr>
+            <w:r>
+              <w:rPr>
+                <w:rFonts w:cs="Calibri"/>
+                <w:sz w:val="24"/>
+                <w:szCs w:val="24"/>
+              </w:rPr>
+              <w:t>User is on the search page</w:t>
+            </w:r>
+          </w:p>
+        </w:tc>
+      </w:tr>
+      <w:tr>
+        <w:tc>
+          <w:tcPr>
+            <w:tcW w:w="1480" w:type="pct"/>
+            <w:tcMar>
+              <w:top w:w="57" w:type="dxa"/>
+              <w:bottom w:w="57" w:type="dxa"/>
+            </w:tcMar>
+          </w:tcPr>
+          <w:p>
+            <w:pPr>
+              <w:spacing w:after="0"/>
+              <w:contextualSpacing/>
+              <w:jc w:val="both"/>
+              <w:rPr>
+                <w:rFonts w:cs="Calibri"/>
+                <w:sz w:val="24"/>
+                <w:szCs w:val="24"/>
+              </w:rPr>
+            </w:pPr>
+            <w:r>
+              <w:rPr>
+                <w:rFonts w:cs="Calibri"/>
+                <w:sz w:val="24"/>
+                <w:szCs w:val="24"/>
+              </w:rPr>
+              <w:t>Postconditions</w:t>
+            </w:r>
+          </w:p>
+        </w:tc>
+        <w:tc>
+          <w:tcPr>
+            <w:tcW w:w="3520" w:type="pct"/>
+            <w:tcMar>
+              <w:top w:w="57" w:type="dxa"/>
+              <w:bottom w:w="57" w:type="dxa"/>
+            </w:tcMar>
+          </w:tcPr>
+          <w:p>
+            <w:pPr>
+              <w:spacing w:after="0"/>
+              <w:contextualSpacing/>
+              <w:jc w:val="both"/>
+              <w:rPr>
+                <w:rFonts w:cs="Calibri"/>
+                <w:sz w:val="24"/>
+                <w:szCs w:val="24"/>
+              </w:rPr>
+            </w:pPr>
+            <w:r>
+              <w:rPr>
+                <w:rFonts w:cs="Calibri"/>
+                <w:sz w:val="24"/>
+                <w:szCs w:val="24"/>
+              </w:rPr>
+              <w:t>List of Nutritionists available and registered on the application are shown</w:t>
+            </w:r>
+          </w:p>
+        </w:tc>
+      </w:tr>
+      <w:tr>
+        <w:tc>
+          <w:tcPr>
+            <w:tcW w:w="1480" w:type="pct"/>
+            <w:tcMar>
+              <w:top w:w="57" w:type="dxa"/>
+              <w:bottom w:w="57" w:type="dxa"/>
+            </w:tcMar>
+          </w:tcPr>
+          <w:p>
+            <w:pPr>
+              <w:spacing w:after="0"/>
+              <w:contextualSpacing/>
+              <w:jc w:val="both"/>
+              <w:rPr>
+                <w:rFonts w:cs="Calibri"/>
+                <w:sz w:val="24"/>
+                <w:szCs w:val="24"/>
+              </w:rPr>
+            </w:pPr>
+            <w:r>
+              <w:rPr>
+                <w:rFonts w:cs="Calibri"/>
+                <w:sz w:val="24"/>
+                <w:szCs w:val="24"/>
+              </w:rPr>
+              <w:t>Normal Flow</w:t>
+            </w:r>
+          </w:p>
+        </w:tc>
+        <w:tc>
+          <w:tcPr>
+            <w:tcW w:w="3520" w:type="pct"/>
+            <w:tcMar>
+              <w:top w:w="57" w:type="dxa"/>
+              <w:bottom w:w="57" w:type="dxa"/>
+            </w:tcMar>
+          </w:tcPr>
+          <w:p>
+            <w:pPr>
+              <w:spacing w:after="0" w:line="240" w:lineRule="auto"/>
+              <w:jc w:val="both"/>
+              <w:rPr>
+                <w:rFonts w:cs="Calibri"/>
+                <w:sz w:val="24"/>
+                <w:szCs w:val="24"/>
+              </w:rPr>
+            </w:pPr>
+            <w:r>
+              <w:rPr>
+                <w:rFonts w:cs="Calibri"/>
+                <w:sz w:val="24"/>
+                <w:szCs w:val="24"/>
+              </w:rPr>
+              <w:t xml:space="preserve">1. Client/User fills </w:t>
+            </w:r>
+            <w:r>
+              <w:rPr>
+                <w:rFonts w:cs="Calibri"/>
+                <w:sz w:val="24"/>
+                <w:szCs w:val="24"/>
+              </w:rPr>
+              <w:t>search criteria in search tab</w:t>
+            </w:r>
+          </w:p>
+          <w:p>
+            <w:pPr>
+              <w:spacing w:after="0" w:line="240" w:lineRule="auto"/>
+              <w:jc w:val="both"/>
+              <w:rPr>
+                <w:rFonts w:cs="Calibri"/>
+                <w:sz w:val="24"/>
+                <w:szCs w:val="24"/>
+              </w:rPr>
+            </w:pPr>
+            <w:r>
+              <w:rPr>
+                <w:rFonts w:cs="Calibri"/>
+                <w:sz w:val="24"/>
+                <w:szCs w:val="24"/>
+              </w:rPr>
+              <w:t xml:space="preserve">2. </w:t>
+            </w:r>
+            <w:r>
+              <w:rPr>
+                <w:rFonts w:cs="Calibri"/>
+                <w:sz w:val="24"/>
+                <w:szCs w:val="24"/>
+              </w:rPr>
+              <w:t>Search string is queried with the database</w:t>
+            </w:r>
+          </w:p>
+          <w:p>
+            <w:pPr>
+              <w:spacing w:after="0" w:line="240" w:lineRule="auto"/>
+              <w:jc w:val="both"/>
+              <w:rPr>
+                <w:rFonts w:cs="Calibri"/>
+                <w:sz w:val="24"/>
+                <w:szCs w:val="24"/>
+              </w:rPr>
+            </w:pPr>
+            <w:r>
+              <w:rPr>
+                <w:rFonts w:cs="Calibri"/>
+                <w:sz w:val="24"/>
+                <w:szCs w:val="24"/>
+              </w:rPr>
+              <w:t xml:space="preserve">3. </w:t>
+            </w:r>
+            <w:r>
+              <w:rPr>
+                <w:rFonts w:cs="Calibri"/>
+                <w:sz w:val="24"/>
+                <w:szCs w:val="24"/>
+              </w:rPr>
+              <w:t>Results are displayed on the screen</w:t>
+            </w:r>
+          </w:p>
+        </w:tc>
+      </w:tr>
+    </w:tbl>
+    <w:p>
+      <w:pPr>
+        <w:spacing w:after="0"/>
+        <w:ind w:right="1230"/>
+        <w:jc w:val="right"/>
+        <w:rPr>
+          <w:rFonts w:ascii="Tahoma" w:eastAsia="Courier New" w:hAnsi="Tahoma" w:cs="Tahoma"/>
+          <w:color w:val="695D46"/>
+          <w:sz w:val="24"/>
+          <w:szCs w:val="24"/>
+        </w:rPr>
+      </w:pPr>
+    </w:p>
+    <w:tbl>
+      <w:tblPr>
+        <w:tblW w:w="5000" w:type="pct"/>
+        <w:tblInd w:w="85" w:type="dxa"/>
+        <w:tblBorders>
+          <w:top w:val="single" w:sz="12" w:space="0" w:color="auto"/>
+          <w:left w:val="single" w:sz="12" w:space="0" w:color="auto"/>
+          <w:bottom w:val="single" w:sz="12" w:space="0" w:color="auto"/>
+          <w:right w:val="single" w:sz="12" w:space="0" w:color="auto"/>
+          <w:insideH w:val="single" w:sz="6" w:space="0" w:color="auto"/>
+          <w:insideV w:val="single" w:sz="6" w:space="0" w:color="auto"/>
+        </w:tblBorders>
+        <w:tblCellMar>
+          <w:left w:w="85" w:type="dxa"/>
+          <w:right w:w="0" w:type="dxa"/>
+        </w:tblCellMar>
+        <w:tblLook w:val="01E0" w:firstRow="1" w:lastRow="1" w:firstColumn="1" w:lastColumn="1" w:noHBand="0" w:noVBand="0"/>
+      </w:tblPr>
+      <w:tblGrid>
+        <w:gridCol w:w="2876"/>
+        <w:gridCol w:w="6840"/>
+      </w:tblGrid>
+      <w:tr>
+        <w:trPr>
+          <w:trHeight w:val="339"/>
+        </w:trPr>
+        <w:tc>
+          <w:tcPr>
+            <w:tcW w:w="1480" w:type="pct"/>
+            <w:tcBorders>
+              <w:top w:val="single" w:sz="12" w:space="0" w:color="auto"/>
+              <w:bottom w:val="single" w:sz="6" w:space="0" w:color="auto"/>
+            </w:tcBorders>
+            <w:shd w:val="clear" w:color="auto" w:fill="F2F2F2"/>
+            <w:tcMar>
+              <w:top w:w="57" w:type="dxa"/>
+              <w:bottom w:w="57" w:type="dxa"/>
+            </w:tcMar>
+            <w:vAlign w:val="center"/>
+          </w:tcPr>
+          <w:p>
+            <w:pPr>
+              <w:tabs>
+                <w:tab w:val="left" w:pos="2415"/>
+              </w:tabs>
+              <w:spacing w:after="0"/>
+              <w:contextualSpacing/>
+              <w:jc w:val="both"/>
+              <w:rPr>
+                <w:rFonts w:cs="Calibri"/>
+                <w:b/>
+                <w:sz w:val="24"/>
+                <w:szCs w:val="24"/>
+                <w14:shadow w14:blurRad="50800" w14:dist="38100" w14:dir="2700000" w14:sx="100000" w14:sy="100000" w14:kx="0" w14:ky="0" w14:algn="tl">
+                  <w14:srgbClr w14:val="000000">
+                    <w14:alpha w14:val="60000"/>
+                  </w14:srgbClr>
+                </w14:shadow>
+              </w:rPr>
+            </w:pPr>
+            <w:r>
+              <w:rPr>
+                <w:rFonts w:cs="Calibri"/>
+                <w:b/>
+                <w:sz w:val="24"/>
+                <w:szCs w:val="24"/>
+                <w14:shadow w14:blurRad="50800" w14:dist="38100" w14:dir="2700000" w14:sx="100000" w14:sy="100000" w14:kx="0" w14:ky="0" w14:algn="tl">
+                  <w14:srgbClr w14:val="000000">
+                    <w14:alpha w14:val="60000"/>
+                  </w14:srgbClr>
+                </w14:shadow>
+              </w:rPr>
+              <w:t>F10</w:t>
+            </w:r>
+            <w:r>
+              <w:rPr>
+                <w:rFonts w:cs="Calibri"/>
+                <w:b/>
+                <w:sz w:val="24"/>
+                <w:szCs w:val="24"/>
+                <w14:shadow w14:blurRad="50800" w14:dist="38100" w14:dir="2700000" w14:sx="100000" w14:sy="100000" w14:kx="0" w14:ky="0" w14:algn="tl">
+                  <w14:srgbClr w14:val="000000">
+                    <w14:alpha w14:val="60000"/>
+                  </w14:srgbClr>
+                </w14:shadow>
+              </w:rPr>
+              <w:t>4</w:t>
+            </w:r>
+          </w:p>
+        </w:tc>
+        <w:tc>
+          <w:tcPr>
+            <w:tcW w:w="3520" w:type="pct"/>
+            <w:tcBorders>
+              <w:top w:val="single" w:sz="12" w:space="0" w:color="auto"/>
+              <w:bottom w:val="single" w:sz="6" w:space="0" w:color="auto"/>
+            </w:tcBorders>
+            <w:shd w:val="clear" w:color="auto" w:fill="F2F2F2"/>
+            <w:tcMar>
+              <w:top w:w="57" w:type="dxa"/>
+              <w:bottom w:w="57" w:type="dxa"/>
+            </w:tcMar>
+            <w:vAlign w:val="center"/>
+          </w:tcPr>
+          <w:p>
+            <w:pPr>
+              <w:jc w:val="both"/>
+              <w:rPr>
+                <w:rFonts w:ascii="Tahoma" w:hAnsi="Tahoma" w:cs="Tahoma"/>
+                <w:color w:val="000000"/>
+              </w:rPr>
+            </w:pPr>
+            <w:r>
+              <w:rPr>
+                <w:rFonts w:ascii="Tahoma" w:hAnsi="Tahoma" w:cs="Tahoma"/>
+                <w:color w:val="000000"/>
+              </w:rPr>
+              <w:t>Book appointment with nutritionist</w:t>
+            </w:r>
+          </w:p>
+        </w:tc>
+      </w:tr>
+      <w:tr>
+        <w:tc>
+          <w:tcPr>
+            <w:tcW w:w="1480" w:type="pct"/>
+            <w:tcBorders>
+              <w:top w:val="single" w:sz="6" w:space="0" w:color="auto"/>
+            </w:tcBorders>
+            <w:tcMar>
+              <w:top w:w="57" w:type="dxa"/>
+              <w:bottom w:w="57" w:type="dxa"/>
+            </w:tcMar>
+          </w:tcPr>
+          <w:p>
+            <w:pPr>
+              <w:spacing w:after="0"/>
+              <w:contextualSpacing/>
+              <w:jc w:val="both"/>
+              <w:rPr>
+                <w:rFonts w:cs="Calibri"/>
+                <w:sz w:val="24"/>
+                <w:szCs w:val="24"/>
+              </w:rPr>
+            </w:pPr>
+            <w:r>
+              <w:rPr>
+                <w:rFonts w:cs="Calibri"/>
+                <w:sz w:val="24"/>
+                <w:szCs w:val="24"/>
+              </w:rPr>
+              <w:t>Short Description</w:t>
+            </w:r>
+          </w:p>
+        </w:tc>
+        <w:tc>
+          <w:tcPr>
+            <w:tcW w:w="3520" w:type="pct"/>
+            <w:tcBorders>
+              <w:top w:val="single" w:sz="6" w:space="0" w:color="auto"/>
+            </w:tcBorders>
+            <w:tcMar>
+              <w:top w:w="57" w:type="dxa"/>
+              <w:bottom w:w="57" w:type="dxa"/>
+            </w:tcMar>
+          </w:tcPr>
+          <w:p>
+            <w:pPr>
+              <w:spacing w:after="0"/>
+              <w:contextualSpacing/>
+              <w:jc w:val="both"/>
+              <w:rPr>
+                <w:rFonts w:cs="Calibri"/>
+                <w:sz w:val="24"/>
+                <w:szCs w:val="24"/>
+              </w:rPr>
+            </w:pPr>
+            <w:r>
+              <w:rPr>
+                <w:rFonts w:cs="Calibri"/>
+                <w:sz w:val="24"/>
+                <w:szCs w:val="24"/>
+              </w:rPr>
+              <w:t>Booking an appointment with the Nutritionist for the consultation</w:t>
+            </w:r>
+          </w:p>
+        </w:tc>
+      </w:tr>
+      <w:tr>
+        <w:tc>
+          <w:tcPr>
+            <w:tcW w:w="1480" w:type="pct"/>
+            <w:tcMar>
+              <w:top w:w="57" w:type="dxa"/>
+              <w:bottom w:w="57" w:type="dxa"/>
+            </w:tcMar>
+          </w:tcPr>
+          <w:p>
+            <w:pPr>
+              <w:spacing w:after="0"/>
+              <w:contextualSpacing/>
+              <w:jc w:val="both"/>
+              <w:rPr>
+                <w:rFonts w:cs="Calibri"/>
+                <w:sz w:val="24"/>
+                <w:szCs w:val="24"/>
+              </w:rPr>
+            </w:pPr>
+            <w:r>
+              <w:rPr>
+                <w:rFonts w:cs="Calibri"/>
+                <w:sz w:val="24"/>
+                <w:szCs w:val="24"/>
+              </w:rPr>
+              <w:t>Actors</w:t>
+            </w:r>
+          </w:p>
+        </w:tc>
+        <w:tc>
+          <w:tcPr>
+            <w:tcW w:w="3520" w:type="pct"/>
+            <w:tcMar>
+              <w:top w:w="57" w:type="dxa"/>
+              <w:bottom w:w="57" w:type="dxa"/>
+            </w:tcMar>
+          </w:tcPr>
+          <w:p>
+            <w:pPr>
+              <w:spacing w:after="0"/>
+              <w:contextualSpacing/>
+              <w:jc w:val="both"/>
+              <w:rPr>
+                <w:rFonts w:cs="Calibri"/>
+                <w:sz w:val="24"/>
+                <w:szCs w:val="24"/>
+              </w:rPr>
+            </w:pPr>
+            <w:r>
+              <w:rPr>
+                <w:rFonts w:cs="Calibri"/>
+                <w:sz w:val="24"/>
+                <w:szCs w:val="24"/>
+              </w:rPr>
+              <w:t>Client</w:t>
+            </w:r>
+          </w:p>
+        </w:tc>
+      </w:tr>
+      <w:tr>
+        <w:tc>
+          <w:tcPr>
+            <w:tcW w:w="1480" w:type="pct"/>
+            <w:tcMar>
+              <w:top w:w="57" w:type="dxa"/>
+              <w:bottom w:w="57" w:type="dxa"/>
+            </w:tcMar>
+          </w:tcPr>
+          <w:p>
+            <w:pPr>
+              <w:spacing w:after="0"/>
+              <w:contextualSpacing/>
+              <w:jc w:val="both"/>
+              <w:rPr>
+                <w:rFonts w:cs="Calibri"/>
+                <w:sz w:val="24"/>
+                <w:szCs w:val="24"/>
+              </w:rPr>
+            </w:pPr>
+            <w:r>
+              <w:rPr>
+                <w:rFonts w:cs="Calibri"/>
+                <w:sz w:val="24"/>
+                <w:szCs w:val="24"/>
+              </w:rPr>
+              <w:t>Trigger</w:t>
+            </w:r>
+          </w:p>
+        </w:tc>
+        <w:tc>
+          <w:tcPr>
+            <w:tcW w:w="3520" w:type="pct"/>
+            <w:tcMar>
+              <w:top w:w="57" w:type="dxa"/>
+              <w:bottom w:w="57" w:type="dxa"/>
+            </w:tcMar>
+          </w:tcPr>
+          <w:p>
+            <w:pPr>
+              <w:spacing w:after="0"/>
+              <w:contextualSpacing/>
+              <w:jc w:val="both"/>
+              <w:rPr>
+                <w:rFonts w:cs="Calibri"/>
+                <w:sz w:val="24"/>
+                <w:szCs w:val="24"/>
+              </w:rPr>
+            </w:pPr>
+            <w:r>
+              <w:rPr>
+                <w:rFonts w:cs="Calibri"/>
+                <w:sz w:val="24"/>
+                <w:szCs w:val="24"/>
+              </w:rPr>
+              <w:t>Clicking on Enroll button against a particular Nutritionist</w:t>
+            </w:r>
+          </w:p>
+        </w:tc>
+      </w:tr>
+      <w:tr>
+        <w:tc>
+          <w:tcPr>
+            <w:tcW w:w="1480" w:type="pct"/>
+            <w:tcMar>
+              <w:top w:w="57" w:type="dxa"/>
+              <w:bottom w:w="57" w:type="dxa"/>
+            </w:tcMar>
+          </w:tcPr>
+          <w:p>
+            <w:pPr>
+              <w:spacing w:after="0"/>
+              <w:contextualSpacing/>
+              <w:jc w:val="both"/>
+              <w:rPr>
+                <w:rFonts w:cs="Calibri"/>
+                <w:sz w:val="24"/>
+                <w:szCs w:val="24"/>
+              </w:rPr>
+            </w:pPr>
+            <w:r>
+              <w:rPr>
+                <w:rFonts w:cs="Calibri"/>
+                <w:sz w:val="24"/>
+                <w:szCs w:val="24"/>
+              </w:rPr>
+              <w:t>Preconditions</w:t>
+            </w:r>
+          </w:p>
+        </w:tc>
+        <w:tc>
+          <w:tcPr>
+            <w:tcW w:w="3520" w:type="pct"/>
+            <w:tcMar>
+              <w:top w:w="57" w:type="dxa"/>
+              <w:bottom w:w="57" w:type="dxa"/>
+            </w:tcMar>
+          </w:tcPr>
+          <w:p>
+            <w:pPr>
+              <w:spacing w:after="0"/>
+              <w:contextualSpacing/>
+              <w:jc w:val="both"/>
+              <w:rPr>
+                <w:rFonts w:cs="Calibri"/>
+                <w:sz w:val="24"/>
+                <w:szCs w:val="24"/>
+              </w:rPr>
+            </w:pPr>
+            <w:r>
+              <w:rPr>
+                <w:rFonts w:cs="Calibri"/>
+                <w:sz w:val="24"/>
+                <w:szCs w:val="24"/>
+              </w:rPr>
+              <w:t>User searched for Nutritionist, Client data</w:t>
+            </w:r>
+          </w:p>
+        </w:tc>
+      </w:tr>
+      <w:tr>
+        <w:tc>
+          <w:tcPr>
+            <w:tcW w:w="1480" w:type="pct"/>
+            <w:tcMar>
+              <w:top w:w="57" w:type="dxa"/>
+              <w:bottom w:w="57" w:type="dxa"/>
+            </w:tcMar>
+          </w:tcPr>
+          <w:p>
+            <w:pPr>
+              <w:spacing w:after="0"/>
+              <w:contextualSpacing/>
+              <w:jc w:val="both"/>
+              <w:rPr>
+                <w:rFonts w:cs="Calibri"/>
+                <w:sz w:val="24"/>
+                <w:szCs w:val="24"/>
+              </w:rPr>
+            </w:pPr>
+            <w:r>
+              <w:rPr>
+                <w:rFonts w:cs="Calibri"/>
+                <w:sz w:val="24"/>
+                <w:szCs w:val="24"/>
+              </w:rPr>
+              <w:t>Postconditions</w:t>
+            </w:r>
+          </w:p>
+        </w:tc>
+        <w:tc>
+          <w:tcPr>
+            <w:tcW w:w="3520" w:type="pct"/>
+            <w:tcMar>
+              <w:top w:w="57" w:type="dxa"/>
+              <w:bottom w:w="57" w:type="dxa"/>
+            </w:tcMar>
+          </w:tcPr>
+          <w:p>
+            <w:pPr>
+              <w:spacing w:after="0"/>
+              <w:contextualSpacing/>
+              <w:jc w:val="both"/>
+              <w:rPr>
+                <w:rFonts w:cs="Calibri"/>
+                <w:sz w:val="24"/>
+                <w:szCs w:val="24"/>
+              </w:rPr>
+            </w:pPr>
+            <w:r>
+              <w:rPr>
+                <w:rFonts w:cs="Calibri"/>
+                <w:sz w:val="24"/>
+                <w:szCs w:val="24"/>
+              </w:rPr>
+              <w:t>User enrolled and tied to a Nutritionist</w:t>
+            </w:r>
+          </w:p>
+        </w:tc>
+      </w:tr>
+      <w:tr>
+        <w:tc>
+          <w:tcPr>
+            <w:tcW w:w="1480" w:type="pct"/>
+            <w:tcMar>
+              <w:top w:w="57" w:type="dxa"/>
+              <w:bottom w:w="57" w:type="dxa"/>
+            </w:tcMar>
+          </w:tcPr>
+          <w:p>
+            <w:pPr>
+              <w:spacing w:after="0"/>
+              <w:contextualSpacing/>
+              <w:jc w:val="both"/>
+              <w:rPr>
+                <w:rFonts w:cs="Calibri"/>
+                <w:sz w:val="24"/>
+                <w:szCs w:val="24"/>
+              </w:rPr>
+            </w:pPr>
+            <w:r>
+              <w:rPr>
+                <w:rFonts w:cs="Calibri"/>
+                <w:sz w:val="24"/>
+                <w:szCs w:val="24"/>
+              </w:rPr>
+              <w:t>Normal Flow</w:t>
+            </w:r>
+          </w:p>
+        </w:tc>
+        <w:tc>
+          <w:tcPr>
+            <w:tcW w:w="3520" w:type="pct"/>
+            <w:tcMar>
+              <w:top w:w="57" w:type="dxa"/>
+              <w:bottom w:w="57" w:type="dxa"/>
+            </w:tcMar>
+          </w:tcPr>
+          <w:p>
+            <w:pPr>
+              <w:pStyle w:val="ListParagraph"/>
+              <w:numPr>
+                <w:ilvl w:val="0"/>
+                <w:numId w:val="6"/>
+              </w:numPr>
+              <w:spacing w:after="0" w:line="240" w:lineRule="auto"/>
+              <w:jc w:val="both"/>
+              <w:rPr>
+                <w:rFonts w:cs="Calibri"/>
+                <w:sz w:val="24"/>
+                <w:szCs w:val="24"/>
+              </w:rPr>
+            </w:pPr>
+            <w:r>
+              <w:rPr>
+                <w:rFonts w:cs="Calibri"/>
+                <w:sz w:val="24"/>
+                <w:szCs w:val="24"/>
+              </w:rPr>
+              <w:t>Search for a Nutritionist</w:t>
+            </w:r>
+            <w:r>
+              <w:rPr>
+                <w:rFonts w:cs="Calibri"/>
+                <w:sz w:val="24"/>
+                <w:szCs w:val="24"/>
+              </w:rPr>
+              <w:t xml:space="preserve"> and select a Nutritionist</w:t>
+            </w:r>
+          </w:p>
+          <w:p>
+            <w:pPr>
+              <w:pStyle w:val="ListParagraph"/>
+              <w:numPr>
+                <w:ilvl w:val="0"/>
+                <w:numId w:val="6"/>
+              </w:numPr>
+              <w:spacing w:after="0" w:line="240" w:lineRule="auto"/>
+              <w:jc w:val="both"/>
+              <w:rPr>
+                <w:rFonts w:cs="Calibri"/>
+                <w:sz w:val="24"/>
+                <w:szCs w:val="24"/>
+              </w:rPr>
+            </w:pPr>
+            <w:r>
+              <w:rPr>
+                <w:rFonts w:cs="Calibri"/>
+                <w:sz w:val="24"/>
+                <w:szCs w:val="24"/>
+              </w:rPr>
+              <w:t>Click on the enroll button against Nutritionist</w:t>
+            </w:r>
+          </w:p>
+          <w:p>
+            <w:pPr>
+              <w:pStyle w:val="ListParagraph"/>
+              <w:numPr>
+                <w:ilvl w:val="0"/>
+                <w:numId w:val="6"/>
+              </w:numPr>
+              <w:spacing w:after="0" w:line="240" w:lineRule="auto"/>
+              <w:jc w:val="both"/>
+              <w:rPr>
+                <w:rFonts w:cs="Calibri"/>
+                <w:sz w:val="24"/>
+                <w:szCs w:val="24"/>
+              </w:rPr>
+            </w:pPr>
+            <w:r>
+              <w:rPr>
+                <w:rFonts w:cs="Calibri"/>
+                <w:sz w:val="24"/>
+                <w:szCs w:val="24"/>
+              </w:rPr>
+              <w:t>Fill in the details required by Enroll form</w:t>
+            </w:r>
+          </w:p>
+          <w:p>
+            <w:pPr>
+              <w:pStyle w:val="ListParagraph"/>
+              <w:numPr>
+                <w:ilvl w:val="0"/>
+                <w:numId w:val="6"/>
+              </w:numPr>
+              <w:spacing w:after="0" w:line="240" w:lineRule="auto"/>
+              <w:jc w:val="both"/>
+              <w:rPr>
+                <w:rFonts w:cs="Calibri"/>
+                <w:sz w:val="24"/>
+                <w:szCs w:val="24"/>
+              </w:rPr>
+            </w:pPr>
+            <w:r>
+              <w:rPr>
+                <w:rFonts w:cs="Calibri"/>
+                <w:sz w:val="24"/>
+                <w:szCs w:val="24"/>
+              </w:rPr>
+              <w:lastRenderedPageBreak/>
+              <w:t>Submit the form</w:t>
+            </w:r>
+          </w:p>
+          <w:p>
+            <w:pPr>
+              <w:spacing w:after="0" w:line="240" w:lineRule="auto"/>
+              <w:jc w:val="both"/>
+              <w:rPr>
+                <w:rFonts w:cs="Calibri"/>
+                <w:sz w:val="24"/>
+                <w:szCs w:val="24"/>
+              </w:rPr>
+            </w:pPr>
+          </w:p>
+        </w:tc>
+      </w:tr>
+    </w:tbl>
+    <w:p>
+      <w:pPr>
+        <w:spacing w:after="0"/>
+        <w:ind w:right="1230"/>
+        <w:jc w:val="right"/>
+        <w:rPr>
+          <w:rFonts w:ascii="Tahoma" w:eastAsia="Courier New" w:hAnsi="Tahoma" w:cs="Tahoma"/>
+          <w:color w:val="695D46"/>
+          <w:sz w:val="24"/>
+          <w:szCs w:val="24"/>
+        </w:rPr>
+      </w:pPr>
+    </w:p>
+    <w:tbl>
+      <w:tblPr>
+        <w:tblW w:w="5000" w:type="pct"/>
+        <w:tblInd w:w="85" w:type="dxa"/>
+        <w:tblBorders>
+          <w:top w:val="single" w:sz="12" w:space="0" w:color="auto"/>
+          <w:left w:val="single" w:sz="12" w:space="0" w:color="auto"/>
+          <w:bottom w:val="single" w:sz="12" w:space="0" w:color="auto"/>
+          <w:right w:val="single" w:sz="12" w:space="0" w:color="auto"/>
+          <w:insideH w:val="single" w:sz="6" w:space="0" w:color="auto"/>
+          <w:insideV w:val="single" w:sz="6" w:space="0" w:color="auto"/>
+        </w:tblBorders>
+        <w:tblCellMar>
+          <w:left w:w="85" w:type="dxa"/>
+          <w:right w:w="0" w:type="dxa"/>
+        </w:tblCellMar>
+        <w:tblLook w:val="01E0" w:firstRow="1" w:lastRow="1" w:firstColumn="1" w:lastColumn="1" w:noHBand="0" w:noVBand="0"/>
+      </w:tblPr>
+      <w:tblGrid>
+        <w:gridCol w:w="2876"/>
+        <w:gridCol w:w="6840"/>
+      </w:tblGrid>
+      <w:tr>
+        <w:trPr>
+          <w:trHeight w:val="339"/>
+        </w:trPr>
+        <w:tc>
+          <w:tcPr>
+            <w:tcW w:w="1480" w:type="pct"/>
+            <w:tcBorders>
+              <w:top w:val="single" w:sz="12" w:space="0" w:color="auto"/>
+              <w:bottom w:val="single" w:sz="6" w:space="0" w:color="auto"/>
+            </w:tcBorders>
+            <w:shd w:val="clear" w:color="auto" w:fill="F2F2F2"/>
+            <w:tcMar>
+              <w:top w:w="57" w:type="dxa"/>
+              <w:bottom w:w="57" w:type="dxa"/>
+            </w:tcMar>
+            <w:vAlign w:val="center"/>
+          </w:tcPr>
+          <w:p>
+            <w:pPr>
+              <w:tabs>
+                <w:tab w:val="left" w:pos="2415"/>
+              </w:tabs>
+              <w:spacing w:after="0"/>
+              <w:contextualSpacing/>
+              <w:jc w:val="both"/>
+              <w:rPr>
+                <w:rFonts w:cs="Calibri"/>
+                <w:b/>
+                <w:sz w:val="24"/>
+                <w:szCs w:val="24"/>
+                <w14:shadow w14:blurRad="50800" w14:dist="38100" w14:dir="2700000" w14:sx="100000" w14:sy="100000" w14:kx="0" w14:ky="0" w14:algn="tl">
+                  <w14:srgbClr w14:val="000000">
+                    <w14:alpha w14:val="60000"/>
+                  </w14:srgbClr>
+                </w14:shadow>
+              </w:rPr>
+            </w:pPr>
+            <w:r>
+              <w:rPr>
+                <w:rFonts w:cs="Calibri"/>
+                <w:b/>
+                <w:sz w:val="24"/>
+                <w:szCs w:val="24"/>
+                <w14:shadow w14:blurRad="50800" w14:dist="38100" w14:dir="2700000" w14:sx="100000" w14:sy="100000" w14:kx="0" w14:ky="0" w14:algn="tl">
+                  <w14:srgbClr w14:val="000000">
+                    <w14:alpha w14:val="60000"/>
+                  </w14:srgbClr>
+                </w14:shadow>
+              </w:rPr>
+              <w:t>F10</w:t>
+            </w:r>
+            <w:r>
+              <w:rPr>
+                <w:rFonts w:cs="Calibri"/>
+                <w:b/>
+                <w:sz w:val="24"/>
+                <w:szCs w:val="24"/>
+                <w14:shadow w14:blurRad="50800" w14:dist="38100" w14:dir="2700000" w14:sx="100000" w14:sy="100000" w14:kx="0" w14:ky="0" w14:algn="tl">
+                  <w14:srgbClr w14:val="000000">
+                    <w14:alpha w14:val="60000"/>
+                  </w14:srgbClr>
+                </w14:shadow>
+              </w:rPr>
+              <w:t>5</w:t>
+            </w:r>
+          </w:p>
+        </w:tc>
+        <w:tc>
+          <w:tcPr>
+            <w:tcW w:w="3520" w:type="pct"/>
+            <w:tcBorders>
+              <w:top w:val="single" w:sz="12" w:space="0" w:color="auto"/>
+              <w:bottom w:val="single" w:sz="6" w:space="0" w:color="auto"/>
+            </w:tcBorders>
+            <w:shd w:val="clear" w:color="auto" w:fill="F2F2F2"/>
+            <w:tcMar>
+              <w:top w:w="57" w:type="dxa"/>
+              <w:bottom w:w="57" w:type="dxa"/>
+            </w:tcMar>
+            <w:vAlign w:val="center"/>
+          </w:tcPr>
+          <w:p>
+            <w:pPr>
+              <w:jc w:val="both"/>
+              <w:rPr>
+                <w:rFonts w:ascii="Tahoma" w:hAnsi="Tahoma" w:cs="Tahoma"/>
+                <w:color w:val="000000"/>
+              </w:rPr>
+            </w:pPr>
+            <w:r>
+              <w:rPr>
+                <w:rFonts w:ascii="Tahoma" w:hAnsi="Tahoma" w:cs="Tahoma"/>
+                <w:color w:val="000000"/>
+              </w:rPr>
+              <w:t>View Recipe book</w:t>
+            </w:r>
+          </w:p>
+        </w:tc>
+      </w:tr>
+      <w:tr>
+        <w:tc>
+          <w:tcPr>
+            <w:tcW w:w="1480" w:type="pct"/>
+            <w:tcBorders>
+              <w:top w:val="single" w:sz="6" w:space="0" w:color="auto"/>
+            </w:tcBorders>
+            <w:tcMar>
+              <w:top w:w="57" w:type="dxa"/>
+              <w:bottom w:w="57" w:type="dxa"/>
+            </w:tcMar>
+          </w:tcPr>
+          <w:p>
+            <w:pPr>
+              <w:spacing w:after="0"/>
+              <w:contextualSpacing/>
+              <w:jc w:val="both"/>
+              <w:rPr>
+                <w:rFonts w:cs="Calibri"/>
+                <w:sz w:val="24"/>
+                <w:szCs w:val="24"/>
+              </w:rPr>
+            </w:pPr>
+            <w:r>
+              <w:rPr>
+                <w:rFonts w:cs="Calibri"/>
+                <w:sz w:val="24"/>
+                <w:szCs w:val="24"/>
+              </w:rPr>
+              <w:t>Short Description</w:t>
+            </w:r>
+          </w:p>
+        </w:tc>
+        <w:tc>
+          <w:tcPr>
+            <w:tcW w:w="3520" w:type="pct"/>
+            <w:tcBorders>
+              <w:top w:val="single" w:sz="6" w:space="0" w:color="auto"/>
+            </w:tcBorders>
+            <w:tcMar>
+              <w:top w:w="57" w:type="dxa"/>
+              <w:bottom w:w="57" w:type="dxa"/>
+            </w:tcMar>
+          </w:tcPr>
+          <w:p>
+            <w:pPr>
+              <w:spacing w:after="0"/>
+              <w:contextualSpacing/>
+              <w:jc w:val="both"/>
+              <w:rPr>
+                <w:rFonts w:cs="Calibri"/>
+                <w:sz w:val="24"/>
+                <w:szCs w:val="24"/>
+              </w:rPr>
+            </w:pPr>
+            <w:r>
+              <w:rPr>
+                <w:rFonts w:cs="Calibri"/>
+                <w:sz w:val="24"/>
+                <w:szCs w:val="24"/>
+              </w:rPr>
+              <w:t>View a Recipe of a specific dish, suggested by Nutritionist or for the dish found in Food dictionary</w:t>
+            </w:r>
+          </w:p>
+        </w:tc>
+      </w:tr>
+      <w:tr>
+        <w:tc>
+          <w:tcPr>
+            <w:tcW w:w="1480" w:type="pct"/>
+            <w:tcMar>
+              <w:top w:w="57" w:type="dxa"/>
+              <w:bottom w:w="57" w:type="dxa"/>
+            </w:tcMar>
+          </w:tcPr>
+          <w:p>
+            <w:pPr>
+              <w:spacing w:after="0"/>
+              <w:contextualSpacing/>
+              <w:jc w:val="both"/>
+              <w:rPr>
+                <w:rFonts w:cs="Calibri"/>
+                <w:sz w:val="24"/>
+                <w:szCs w:val="24"/>
+              </w:rPr>
+            </w:pPr>
+            <w:r>
+              <w:rPr>
+                <w:rFonts w:cs="Calibri"/>
+                <w:sz w:val="24"/>
+                <w:szCs w:val="24"/>
+              </w:rPr>
+              <w:t>Actors</w:t>
+            </w:r>
+          </w:p>
+        </w:tc>
+        <w:tc>
+          <w:tcPr>
+            <w:tcW w:w="3520" w:type="pct"/>
+            <w:tcMar>
+              <w:top w:w="57" w:type="dxa"/>
+              <w:bottom w:w="57" w:type="dxa"/>
+            </w:tcMar>
+          </w:tcPr>
+          <w:p>
+            <w:pPr>
+              <w:spacing w:after="0"/>
+              <w:contextualSpacing/>
+              <w:jc w:val="both"/>
+              <w:rPr>
+                <w:rFonts w:cs="Calibri"/>
+                <w:sz w:val="24"/>
+                <w:szCs w:val="24"/>
+              </w:rPr>
+            </w:pPr>
+            <w:r>
+              <w:rPr>
+                <w:rFonts w:cs="Calibri"/>
+                <w:sz w:val="24"/>
+                <w:szCs w:val="24"/>
+              </w:rPr>
+              <w:t>Client</w:t>
+            </w:r>
+            <w:r>
+              <w:rPr>
+                <w:rFonts w:cs="Calibri"/>
+                <w:sz w:val="24"/>
+                <w:szCs w:val="24"/>
+              </w:rPr>
+              <w:t>/Nutritionist</w:t>
+            </w:r>
+          </w:p>
+        </w:tc>
+      </w:tr>
+      <w:tr>
+        <w:tc>
+          <w:tcPr>
+            <w:tcW w:w="1480" w:type="pct"/>
+            <w:tcMar>
+              <w:top w:w="57" w:type="dxa"/>
+              <w:bottom w:w="57" w:type="dxa"/>
+            </w:tcMar>
+          </w:tcPr>
+          <w:p>
+            <w:pPr>
+              <w:spacing w:after="0"/>
+              <w:contextualSpacing/>
+              <w:jc w:val="both"/>
+              <w:rPr>
+                <w:rFonts w:cs="Calibri"/>
+                <w:sz w:val="24"/>
+                <w:szCs w:val="24"/>
+              </w:rPr>
+            </w:pPr>
+            <w:r>
+              <w:rPr>
+                <w:rFonts w:cs="Calibri"/>
+                <w:sz w:val="24"/>
+                <w:szCs w:val="24"/>
+              </w:rPr>
+              <w:t>Trigger</w:t>
+            </w:r>
+          </w:p>
+        </w:tc>
+        <w:tc>
+          <w:tcPr>
+            <w:tcW w:w="3520" w:type="pct"/>
+            <w:tcMar>
+              <w:top w:w="57" w:type="dxa"/>
+              <w:bottom w:w="57" w:type="dxa"/>
+            </w:tcMar>
+          </w:tcPr>
+          <w:p>
+            <w:pPr>
+              <w:spacing w:after="0"/>
+              <w:contextualSpacing/>
+              <w:jc w:val="both"/>
+              <w:rPr>
+                <w:rFonts w:cs="Calibri"/>
+                <w:sz w:val="24"/>
+                <w:szCs w:val="24"/>
+              </w:rPr>
+            </w:pPr>
+            <w:r>
+              <w:rPr>
+                <w:rFonts w:cs="Calibri"/>
+                <w:sz w:val="24"/>
+                <w:szCs w:val="24"/>
+              </w:rPr>
+              <w:t>Click on a recipe book button</w:t>
+            </w:r>
+          </w:p>
+        </w:tc>
+      </w:tr>
+      <w:tr>
+        <w:tc>
+          <w:tcPr>
+            <w:tcW w:w="1480" w:type="pct"/>
+            <w:tcMar>
+              <w:top w:w="57" w:type="dxa"/>
+              <w:bottom w:w="57" w:type="dxa"/>
+            </w:tcMar>
+          </w:tcPr>
+          <w:p>
+            <w:pPr>
+              <w:spacing w:after="0"/>
+              <w:contextualSpacing/>
+              <w:jc w:val="both"/>
+              <w:rPr>
+                <w:rFonts w:cs="Calibri"/>
+                <w:sz w:val="24"/>
+                <w:szCs w:val="24"/>
+              </w:rPr>
+            </w:pPr>
+            <w:r>
+              <w:rPr>
+                <w:rFonts w:cs="Calibri"/>
+                <w:sz w:val="24"/>
+                <w:szCs w:val="24"/>
+              </w:rPr>
+              <w:t>Preconditions</w:t>
+            </w:r>
+          </w:p>
+        </w:tc>
+        <w:tc>
+          <w:tcPr>
+            <w:tcW w:w="3520" w:type="pct"/>
+            <w:tcMar>
+              <w:top w:w="57" w:type="dxa"/>
+              <w:bottom w:w="57" w:type="dxa"/>
+            </w:tcMar>
+          </w:tcPr>
+          <w:p>
+            <w:pPr>
+              <w:spacing w:after="0"/>
+              <w:contextualSpacing/>
+              <w:jc w:val="both"/>
+              <w:rPr>
+                <w:rFonts w:cs="Calibri"/>
+                <w:sz w:val="24"/>
+                <w:szCs w:val="24"/>
+              </w:rPr>
+            </w:pPr>
+            <w:r>
+              <w:rPr>
+                <w:rFonts w:cs="Calibri"/>
+                <w:sz w:val="24"/>
+                <w:szCs w:val="24"/>
+              </w:rPr>
+              <w:t>Us</w:t>
+            </w:r>
+            <w:r>
+              <w:rPr>
+                <w:rFonts w:cs="Calibri"/>
+                <w:sz w:val="24"/>
+                <w:szCs w:val="24"/>
+              </w:rPr>
+              <w:t>er logged in to NutriSpec Application</w:t>
+            </w:r>
+          </w:p>
+        </w:tc>
+      </w:tr>
+      <w:tr>
+        <w:tc>
+          <w:tcPr>
+            <w:tcW w:w="1480" w:type="pct"/>
+            <w:tcMar>
+              <w:top w:w="57" w:type="dxa"/>
+              <w:bottom w:w="57" w:type="dxa"/>
+            </w:tcMar>
+          </w:tcPr>
+          <w:p>
+            <w:pPr>
+              <w:spacing w:after="0"/>
+              <w:contextualSpacing/>
+              <w:jc w:val="both"/>
+              <w:rPr>
+                <w:rFonts w:cs="Calibri"/>
+                <w:sz w:val="24"/>
+                <w:szCs w:val="24"/>
+              </w:rPr>
+            </w:pPr>
+            <w:r>
+              <w:rPr>
+                <w:rFonts w:cs="Calibri"/>
+                <w:sz w:val="24"/>
+                <w:szCs w:val="24"/>
+              </w:rPr>
+              <w:t>Postconditions</w:t>
+            </w:r>
+          </w:p>
+        </w:tc>
+        <w:tc>
+          <w:tcPr>
+            <w:tcW w:w="3520" w:type="pct"/>
+            <w:tcMar>
+              <w:top w:w="57" w:type="dxa"/>
+              <w:bottom w:w="57" w:type="dxa"/>
+            </w:tcMar>
+          </w:tcPr>
+          <w:p>
+            <w:pPr>
+              <w:spacing w:after="0"/>
+              <w:contextualSpacing/>
+              <w:jc w:val="both"/>
+              <w:rPr>
+                <w:rFonts w:cs="Calibri"/>
+                <w:sz w:val="24"/>
+                <w:szCs w:val="24"/>
+              </w:rPr>
+            </w:pPr>
+            <w:r>
+              <w:rPr>
+                <w:rFonts w:cs="Calibri"/>
+                <w:sz w:val="24"/>
+                <w:szCs w:val="24"/>
+              </w:rPr>
+              <w:t>Food recipe for selected dish is displayed</w:t>
+            </w:r>
+          </w:p>
+        </w:tc>
+      </w:tr>
+      <w:tr>
+        <w:tc>
+          <w:tcPr>
+            <w:tcW w:w="1480" w:type="pct"/>
+            <w:tcMar>
+              <w:top w:w="57" w:type="dxa"/>
+              <w:bottom w:w="57" w:type="dxa"/>
+            </w:tcMar>
+          </w:tcPr>
+          <w:p>
+            <w:pPr>
+              <w:spacing w:after="0"/>
+              <w:contextualSpacing/>
+              <w:jc w:val="both"/>
+              <w:rPr>
+                <w:rFonts w:cs="Calibri"/>
+                <w:sz w:val="24"/>
+                <w:szCs w:val="24"/>
+              </w:rPr>
+            </w:pPr>
+            <w:r>
+              <w:rPr>
+                <w:rFonts w:cs="Calibri"/>
+                <w:sz w:val="24"/>
+                <w:szCs w:val="24"/>
+              </w:rPr>
+              <w:t>Normal Flow</w:t>
+            </w:r>
+          </w:p>
+        </w:tc>
+        <w:tc>
+          <w:tcPr>
+            <w:tcW w:w="3520" w:type="pct"/>
+            <w:tcMar>
+              <w:top w:w="57" w:type="dxa"/>
+              <w:bottom w:w="57" w:type="dxa"/>
+            </w:tcMar>
+          </w:tcPr>
+          <w:p>
+            <w:pPr>
+              <w:pStyle w:val="ListParagraph"/>
+              <w:numPr>
+                <w:ilvl w:val="0"/>
+                <w:numId w:val="7"/>
+              </w:numPr>
+              <w:spacing w:after="0" w:line="240" w:lineRule="auto"/>
+              <w:jc w:val="both"/>
+              <w:rPr>
+                <w:rFonts w:cs="Calibri"/>
+                <w:sz w:val="24"/>
+                <w:szCs w:val="24"/>
+              </w:rPr>
+            </w:pPr>
+            <w:r>
+              <w:rPr>
+                <w:rFonts w:cs="Calibri"/>
+                <w:sz w:val="24"/>
+                <w:szCs w:val="24"/>
+              </w:rPr>
+              <w:t xml:space="preserve">Search for a </w:t>
+            </w:r>
+            <w:r>
+              <w:rPr>
+                <w:rFonts w:cs="Calibri"/>
+                <w:sz w:val="24"/>
+                <w:szCs w:val="24"/>
+              </w:rPr>
+              <w:t>dish in Food dictionary</w:t>
+            </w:r>
+          </w:p>
+          <w:p>
+            <w:pPr>
+              <w:pStyle w:val="ListParagraph"/>
+              <w:numPr>
+                <w:ilvl w:val="0"/>
+                <w:numId w:val="7"/>
+              </w:numPr>
+              <w:spacing w:after="0" w:line="240" w:lineRule="auto"/>
+              <w:jc w:val="both"/>
+              <w:rPr>
+                <w:rFonts w:cs="Calibri"/>
+                <w:sz w:val="24"/>
+                <w:szCs w:val="24"/>
+              </w:rPr>
+            </w:pPr>
+            <w:r>
+              <w:rPr>
+                <w:rFonts w:cs="Calibri"/>
+                <w:sz w:val="24"/>
+                <w:szCs w:val="24"/>
+              </w:rPr>
+              <w:t>Click on the</w:t>
+            </w:r>
+            <w:r>
+              <w:rPr>
+                <w:rFonts w:cs="Calibri"/>
+                <w:sz w:val="24"/>
+                <w:szCs w:val="24"/>
+              </w:rPr>
+              <w:t xml:space="preserve"> Recipe link of the particular dish</w:t>
+            </w:r>
+          </w:p>
+          <w:p>
+            <w:pPr>
+              <w:pStyle w:val="ListParagraph"/>
+              <w:numPr>
+                <w:ilvl w:val="0"/>
+                <w:numId w:val="7"/>
+              </w:numPr>
+              <w:spacing w:after="0" w:line="240" w:lineRule="auto"/>
+              <w:jc w:val="both"/>
+              <w:rPr>
+                <w:rFonts w:cs="Calibri"/>
+                <w:sz w:val="24"/>
+                <w:szCs w:val="24"/>
+              </w:rPr>
+            </w:pPr>
+            <w:r>
+              <w:rPr>
+                <w:rFonts w:cs="Calibri"/>
+                <w:sz w:val="24"/>
+                <w:szCs w:val="24"/>
+              </w:rPr>
+              <w:t>Recipe details are printed on the screen</w:t>
+            </w:r>
+            <w:bookmarkStart w:id="14" w:name="_GoBack"/>
+            <w:bookmarkEnd w:id="14"/>
+          </w:p>
+          <w:p>
+            <w:pPr>
+              <w:spacing w:after="0" w:line="240" w:lineRule="auto"/>
+              <w:jc w:val="both"/>
+              <w:rPr>
+                <w:rFonts w:cs="Calibri"/>
+                <w:sz w:val="24"/>
+                <w:szCs w:val="24"/>
+              </w:rPr>
+            </w:pPr>
+          </w:p>
+        </w:tc>
+      </w:tr>
+    </w:tbl>
+    <w:p>
+      <w:pPr>
+        <w:spacing w:after="0"/>
+        <w:ind w:right="1230"/>
+        <w:jc w:val="right"/>
+        <w:rPr>
+          <w:rFonts w:ascii="Tahoma" w:eastAsia="Courier New" w:hAnsi="Tahoma" w:cs="Tahoma"/>
+          <w:color w:val="695D46"/>
+          <w:sz w:val="24"/>
+          <w:szCs w:val="24"/>
+        </w:rPr>
+      </w:pPr>
+    </w:p>
+    <w:p>
+      <w:pPr>
+        <w:spacing w:after="0"/>
+        <w:ind w:right="1230"/>
+        <w:jc w:val="right"/>
+        <w:rPr>
+          <w:rFonts w:ascii="Tahoma" w:eastAsia="Courier New" w:hAnsi="Tahoma" w:cs="Tahoma"/>
+          <w:color w:val="695D46"/>
+          <w:sz w:val="24"/>
+          <w:szCs w:val="24"/>
+        </w:rPr>
+      </w:pPr>
+    </w:p>
+    <w:p>
+      <w:pPr>
+        <w:spacing w:after="0"/>
+        <w:ind w:right="1230"/>
+        <w:jc w:val="right"/>
+        <w:rPr>
+          <w:rFonts w:ascii="Tahoma" w:eastAsia="Courier New" w:hAnsi="Tahoma" w:cs="Tahoma"/>
+          <w:color w:val="695D46"/>
+          <w:sz w:val="24"/>
+          <w:szCs w:val="24"/>
+        </w:rPr>
+      </w:pPr>
+    </w:p>
+    <w:p>
+      <w:pPr>
+        <w:spacing w:after="0"/>
+        <w:ind w:right="1230"/>
+        <w:jc w:val="right"/>
+        <w:rPr>
+          <w:rFonts w:ascii="Tahoma" w:eastAsia="Courier New" w:hAnsi="Tahoma" w:cs="Tahoma"/>
+          <w:color w:val="695D46"/>
+          <w:sz w:val="24"/>
+          <w:szCs w:val="24"/>
+        </w:rPr>
+      </w:pPr>
+    </w:p>
+    <w:p>
+      <w:pPr>
+        <w:spacing w:after="0"/>
+        <w:ind w:right="1230"/>
+        <w:rPr>
+          <w:rFonts w:ascii="Tahoma" w:hAnsi="Tahoma" w:cs="Tahoma"/>
+          <w:sz w:val="24"/>
+          <w:szCs w:val="24"/>
+        </w:rPr>
+      </w:pPr>
+      <w:r>
+        <w:rPr>
+          <w:rFonts w:ascii="Tahoma" w:hAnsi="Tahoma" w:cs="Tahoma"/>
+          <w:sz w:val="24"/>
+          <w:szCs w:val="24"/>
+        </w:rPr>
         <w:t xml:space="preserve">4 </w:t>
       </w:r>
       <w:r>
@@ -5003,7 +8740,7 @@
         </w:rPr>
         <w:t>Sequence Diagram</w:t>
       </w:r>
-      <w:bookmarkEnd w:id="14"/>
+      <w:bookmarkEnd w:id="13"/>
       <w:r>
         <w:rPr>
           <w:rFonts w:ascii="Tahoma" w:hAnsi="Tahoma" w:cs="Tahoma"/>
@@ -5030,6 +8767,7 @@
           <w:sz w:val="24"/>
           <w:szCs w:val="24"/>
         </w:rPr>
+        <w:lastRenderedPageBreak/>
         <w:t>4.1</w:t>
       </w:r>
       <w:r>
@@ -5083,7 +8821,7 @@
                     <pic:cNvPicPr/>
                   </pic:nvPicPr>
                   <pic:blipFill>
-                    <a:blip r:embed="rId12"/>
+                    <a:blip r:embed="rId16"/>
                     <a:stretch>
                       <a:fillRect/>
                     </a:stretch>
@@ -5341,7 +9079,7 @@
                     <pic:cNvPicPr/>
                   </pic:nvPicPr>
                   <pic:blipFill>
-                    <a:blip r:embed="rId13"/>
+                    <a:blip r:embed="rId17"/>
                     <a:stretch>
                       <a:fillRect/>
                     </a:stretch>
@@ -5603,7 +9341,7 @@
                     <pic:cNvPicPr/>
                   </pic:nvPicPr>
                   <pic:blipFill>
-                    <a:blip r:embed="rId14"/>
+                    <a:blip r:embed="rId18"/>
                     <a:stretch>
                       <a:fillRect/>
                     </a:stretch>
@@ -5724,7 +9462,7 @@
                     </pic:cNvPicPr>
                   </pic:nvPicPr>
                   <pic:blipFill>
-                    <a:blip r:embed="rId15">
+                    <a:blip r:embed="rId19">
                       <a:extLst>
                         <a:ext uri="{28A0092B-C50C-407E-A947-70E740481C1C}">
                           <a14:useLocalDpi xmlns:a14="http://schemas.microsoft.com/office/drawing/2010/main" val="0"/>
@@ -5917,8 +9655,6 @@
         </w:rPr>
         <w:t>6.2 Searching Nutritionists</w:t>
       </w:r>
-      <w:bookmarkStart w:id="18" w:name="_GoBack"/>
-      <w:bookmarkEnd w:id="18"/>
     </w:p>
     <w:p>
       <w:pPr>
@@ -5950,7 +9686,7 @@
                     </pic:cNvPicPr>
                   </pic:nvPicPr>
                   <pic:blipFill>
-                    <a:blip r:embed="rId16">
+                    <a:blip r:embed="rId20">
                       <a:extLst>
                         <a:ext uri="{28A0092B-C50C-407E-A947-70E740481C1C}">
                           <a14:useLocalDpi xmlns:a14="http://schemas.microsoft.com/office/drawing/2010/main" val="0"/>
@@ -5983,9 +9719,9 @@
       </w:r>
     </w:p>
     <w:sectPr>
-      <w:headerReference w:type="default" r:id="rId17"/>
-      <w:footerReference w:type="even" r:id="rId18"/>
-      <w:footerReference w:type="default" r:id="rId19"/>
+      <w:headerReference w:type="default" r:id="rId21"/>
+      <w:footerReference w:type="even" r:id="rId22"/>
+      <w:footerReference w:type="default" r:id="rId23"/>
       <w:pgSz w:w="11906" w:h="16838" w:code="9"/>
       <w:pgMar w:top="1440" w:right="1080" w:bottom="1440" w:left="1080" w:header="720" w:footer="720" w:gutter="0"/>
       <w:cols w:space="720"/>
@@ -6186,14 +9922,12 @@
       </w:rPr>
       <w:tab/>
     </w:r>
-    <w:proofErr w:type="spellStart"/>
     <w:r>
       <w:rPr>
         <w:rFonts w:ascii="Tahoma" w:hAnsi="Tahoma" w:cs="Tahoma"/>
       </w:rPr>
       <w:t>NutriSpec</w:t>
     </w:r>
-    <w:proofErr w:type="spellEnd"/>
   </w:p>
 </w:hdr>
 </file>
@@ -6201,6 +9935,95 @@
 <file path=word/numbering.xml><?xml version="1.0" encoding="utf-8"?>
 <w:numbering xmlns:wpc="http://schemas.microsoft.com/office/word/2010/wordprocessingCanvas" xmlns:cx="http://schemas.microsoft.com/office/drawing/2014/chartex" xmlns:cx1="http://schemas.microsoft.com/office/drawing/2015/9/8/chartex" xmlns:cx2="http://schemas.microsoft.com/office/drawing/2015/10/21/chartex" xmlns:cx3="http://schemas.microsoft.com/office/drawing/2016/5/9/chartex" xmlns:cx4="http://schemas.microsoft.com/office/drawing/2016/5/10/chartex" xmlns:cx5="http://schemas.microsoft.com/office/drawing/2016/5/11/chartex" xmlns:cx6="http://schemas.microsoft.com/office/drawing/2016/5/12/chartex" xmlns:cx7="http://schemas.microsoft.com/office/drawing/2016/5/13/chartex" xmlns:cx8="http://schemas.microsoft.com/office/drawing/2016/5/14/chartex" xmlns:mc="http://schemas.openxmlformats.org/markup-compatibility/2006" xmlns:aink="http://schemas.microsoft.com/office/drawing/2016/ink" xmlns:am3d="http://schemas.microsoft.com/office/drawing/2017/model3d" xmlns:o="urn:schemas-microsoft-com:office:office" xmlns:r="http://schemas.openxmlformats.org/officeDocument/2006/relationships" xmlns:m="http://schemas.openxmlformats.org/officeDocument/2006/math" xmlns:v="urn:schemas-microsoft-com:vml" xmlns:wp14="http://schemas.microsoft.com/office/word/2010/wordprocessingDrawing" xmlns:wp="http://schemas.openxmlformats.org/drawingml/2006/wordprocessingDrawing" xmlns:w10="urn:schemas-microsoft-com:office:word" xmlns:w="http://schemas.openxmlformats.org/wordprocessingml/2006/main" xmlns:w14="http://schemas.microsoft.com/office/word/2010/wordml" xmlns:w15="http://schemas.microsoft.com/office/word/2012/wordml" xmlns:w16cex="http://schemas.microsoft.com/office/word/2018/wordml/cex" xmlns:w16cid="http://schemas.microsoft.com/office/word/2016/wordml/cid" xmlns:w16="http://schemas.microsoft.com/office/word/2018/wordml" xmlns:w16se="http://schemas.microsoft.com/office/word/2015/wordml/symex" xmlns:wpg="http://schemas.microsoft.com/office/word/2010/wordprocessingGroup" xmlns:wpi="http://schemas.microsoft.com/office/word/2010/wordprocessingInk" xmlns:wne="http://schemas.microsoft.com/office/word/2006/wordml" xmlns:wps="http://schemas.microsoft.com/office/word/2010/wordprocessingShape" mc:Ignorable="w14 w15 w16se w16cid w16 w16cex wp14">
   <w:abstractNum w:abstractNumId="0" w15:restartNumberingAfterBreak="0">
+    <w:nsid w:val="0E934D43"/>
+    <w:multiLevelType w:val="hybridMultilevel"/>
+    <w:tmpl w:val="619CF118"/>
+    <w:lvl w:ilvl="0" w:tplc="0409000F">
+      <w:start w:val="1"/>
+      <w:numFmt w:val="decimal"/>
+      <w:lvlText w:val="%1."/>
+      <w:lvlJc w:val="left"/>
+      <w:pPr>
+        <w:ind w:left="720" w:hanging="360"/>
+      </w:pPr>
+      <w:rPr>
+        <w:rFonts w:hint="default"/>
+      </w:rPr>
+    </w:lvl>
+    <w:lvl w:ilvl="1" w:tplc="04090019" w:tentative="1">
+      <w:start w:val="1"/>
+      <w:numFmt w:val="lowerLetter"/>
+      <w:lvlText w:val="%2."/>
+      <w:lvlJc w:val="left"/>
+      <w:pPr>
+        <w:ind w:left="1440" w:hanging="360"/>
+      </w:pPr>
+    </w:lvl>
+    <w:lvl w:ilvl="2" w:tplc="0409001B" w:tentative="1">
+      <w:start w:val="1"/>
+      <w:numFmt w:val="lowerRoman"/>
+      <w:lvlText w:val="%3."/>
+      <w:lvlJc w:val="right"/>
+      <w:pPr>
+        <w:ind w:left="2160" w:hanging="180"/>
+      </w:pPr>
+    </w:lvl>
+    <w:lvl w:ilvl="3" w:tplc="0409000F" w:tentative="1">
+      <w:start w:val="1"/>
+      <w:numFmt w:val="decimal"/>
+      <w:lvlText w:val="%4."/>
+      <w:lvlJc w:val="left"/>
+      <w:pPr>
+        <w:ind w:left="2880" w:hanging="360"/>
+      </w:pPr>
+    </w:lvl>
+    <w:lvl w:ilvl="4" w:tplc="04090019" w:tentative="1">
+      <w:start w:val="1"/>
+      <w:numFmt w:val="lowerLetter"/>
+      <w:lvlText w:val="%5."/>
+      <w:lvlJc w:val="left"/>
+      <w:pPr>
+        <w:ind w:left="3600" w:hanging="360"/>
+      </w:pPr>
+    </w:lvl>
+    <w:lvl w:ilvl="5" w:tplc="0409001B" w:tentative="1">
+      <w:start w:val="1"/>
+      <w:numFmt w:val="lowerRoman"/>
+      <w:lvlText w:val="%6."/>
+      <w:lvlJc w:val="right"/>
+      <w:pPr>
+        <w:ind w:left="4320" w:hanging="180"/>
+      </w:pPr>
+    </w:lvl>
+    <w:lvl w:ilvl="6" w:tplc="0409000F" w:tentative="1">
+      <w:start w:val="1"/>
+      <w:numFmt w:val="decimal"/>
+      <w:lvlText w:val="%7."/>
+      <w:lvlJc w:val="left"/>
+      <w:pPr>
+        <w:ind w:left="5040" w:hanging="360"/>
+      </w:pPr>
+    </w:lvl>
+    <w:lvl w:ilvl="7" w:tplc="04090019" w:tentative="1">
+      <w:start w:val="1"/>
+      <w:numFmt w:val="lowerLetter"/>
+      <w:lvlText w:val="%8."/>
+      <w:lvlJc w:val="left"/>
+      <w:pPr>
+        <w:ind w:left="5760" w:hanging="360"/>
+      </w:pPr>
+    </w:lvl>
+    <w:lvl w:ilvl="8" w:tplc="0409001B" w:tentative="1">
+      <w:start w:val="1"/>
+      <w:numFmt w:val="lowerRoman"/>
+      <w:lvlText w:val="%9."/>
+      <w:lvlJc w:val="right"/>
+      <w:pPr>
+        <w:ind w:left="6480" w:hanging="180"/>
+      </w:pPr>
+    </w:lvl>
+  </w:abstractNum>
+  <w:abstractNum w:abstractNumId="1" w15:restartNumberingAfterBreak="0">
     <w:nsid w:val="32150C31"/>
     <w:multiLevelType w:val="multilevel"/>
     <w:tmpl w:val="B4F8FFB0"/>
@@ -6412,10 +10235,10 @@
       </w:rPr>
     </w:lvl>
   </w:abstractNum>
-  <w:abstractNum w:abstractNumId="1" w15:restartNumberingAfterBreak="0">
-    <w:nsid w:val="521708D9"/>
+  <w:abstractNum w:abstractNumId="2" w15:restartNumberingAfterBreak="0">
+    <w:nsid w:val="3B183580"/>
     <w:multiLevelType w:val="hybridMultilevel"/>
-    <w:tmpl w:val="5CF0FA8C"/>
+    <w:tmpl w:val="619CF118"/>
     <w:lvl w:ilvl="0" w:tplc="0409000F">
       <w:start w:val="1"/>
       <w:numFmt w:val="decimal"/>
@@ -6501,7 +10324,96 @@
       </w:pPr>
     </w:lvl>
   </w:abstractNum>
-  <w:abstractNum w:abstractNumId="2" w15:restartNumberingAfterBreak="0">
+  <w:abstractNum w:abstractNumId="3" w15:restartNumberingAfterBreak="0">
+    <w:nsid w:val="521708D9"/>
+    <w:multiLevelType w:val="hybridMultilevel"/>
+    <w:tmpl w:val="5CF0FA8C"/>
+    <w:lvl w:ilvl="0" w:tplc="0409000F">
+      <w:start w:val="1"/>
+      <w:numFmt w:val="decimal"/>
+      <w:lvlText w:val="%1."/>
+      <w:lvlJc w:val="left"/>
+      <w:pPr>
+        <w:ind w:left="720" w:hanging="360"/>
+      </w:pPr>
+      <w:rPr>
+        <w:rFonts w:hint="default"/>
+      </w:rPr>
+    </w:lvl>
+    <w:lvl w:ilvl="1" w:tplc="04090019" w:tentative="1">
+      <w:start w:val="1"/>
+      <w:numFmt w:val="lowerLetter"/>
+      <w:lvlText w:val="%2."/>
+      <w:lvlJc w:val="left"/>
+      <w:pPr>
+        <w:ind w:left="1440" w:hanging="360"/>
+      </w:pPr>
+    </w:lvl>
+    <w:lvl w:ilvl="2" w:tplc="0409001B" w:tentative="1">
+      <w:start w:val="1"/>
+      <w:numFmt w:val="lowerRoman"/>
+      <w:lvlText w:val="%3."/>
+      <w:lvlJc w:val="right"/>
+      <w:pPr>
+        <w:ind w:left="2160" w:hanging="180"/>
+      </w:pPr>
+    </w:lvl>
+    <w:lvl w:ilvl="3" w:tplc="0409000F" w:tentative="1">
+      <w:start w:val="1"/>
+      <w:numFmt w:val="decimal"/>
+      <w:lvlText w:val="%4."/>
+      <w:lvlJc w:val="left"/>
+      <w:pPr>
+        <w:ind w:left="2880" w:hanging="360"/>
+      </w:pPr>
+    </w:lvl>
+    <w:lvl w:ilvl="4" w:tplc="04090019" w:tentative="1">
+      <w:start w:val="1"/>
+      <w:numFmt w:val="lowerLetter"/>
+      <w:lvlText w:val="%5."/>
+      <w:lvlJc w:val="left"/>
+      <w:pPr>
+        <w:ind w:left="3600" w:hanging="360"/>
+      </w:pPr>
+    </w:lvl>
+    <w:lvl w:ilvl="5" w:tplc="0409001B" w:tentative="1">
+      <w:start w:val="1"/>
+      <w:numFmt w:val="lowerRoman"/>
+      <w:lvlText w:val="%6."/>
+      <w:lvlJc w:val="right"/>
+      <w:pPr>
+        <w:ind w:left="4320" w:hanging="180"/>
+      </w:pPr>
+    </w:lvl>
+    <w:lvl w:ilvl="6" w:tplc="0409000F" w:tentative="1">
+      <w:start w:val="1"/>
+      <w:numFmt w:val="decimal"/>
+      <w:lvlText w:val="%7."/>
+      <w:lvlJc w:val="left"/>
+      <w:pPr>
+        <w:ind w:left="5040" w:hanging="360"/>
+      </w:pPr>
+    </w:lvl>
+    <w:lvl w:ilvl="7" w:tplc="04090019" w:tentative="1">
+      <w:start w:val="1"/>
+      <w:numFmt w:val="lowerLetter"/>
+      <w:lvlText w:val="%8."/>
+      <w:lvlJc w:val="left"/>
+      <w:pPr>
+        <w:ind w:left="5760" w:hanging="360"/>
+      </w:pPr>
+    </w:lvl>
+    <w:lvl w:ilvl="8" w:tplc="0409001B" w:tentative="1">
+      <w:start w:val="1"/>
+      <w:numFmt w:val="lowerRoman"/>
+      <w:lvlText w:val="%9."/>
+      <w:lvlJc w:val="right"/>
+      <w:pPr>
+        <w:ind w:left="6480" w:hanging="180"/>
+      </w:pPr>
+    </w:lvl>
+  </w:abstractNum>
+  <w:abstractNum w:abstractNumId="4" w15:restartNumberingAfterBreak="0">
     <w:nsid w:val="64D64045"/>
     <w:multiLevelType w:val="hybridMultilevel"/>
     <w:tmpl w:val="A01E3BF0"/>
@@ -6713,7 +10625,7 @@
       </w:rPr>
     </w:lvl>
   </w:abstractNum>
-  <w:abstractNum w:abstractNumId="3" w15:restartNumberingAfterBreak="0">
+  <w:abstractNum w:abstractNumId="5" w15:restartNumberingAfterBreak="0">
     <w:nsid w:val="65095F6B"/>
     <w:multiLevelType w:val="hybridMultilevel"/>
     <w:tmpl w:val="88BC121A"/>
@@ -6925,7 +10837,7 @@
       </w:rPr>
     </w:lvl>
   </w:abstractNum>
-  <w:abstractNum w:abstractNumId="4" w15:restartNumberingAfterBreak="0">
+  <w:abstractNum w:abstractNumId="6" w15:restartNumberingAfterBreak="0">
     <w:nsid w:val="7D5A2DE4"/>
     <w:multiLevelType w:val="hybridMultilevel"/>
     <w:tmpl w:val="E1C4B572"/>
@@ -7015,19 +10927,25 @@
     </w:lvl>
   </w:abstractNum>
   <w:num w:numId="1">
-    <w:abstractNumId w:val="0"/>
+    <w:abstractNumId w:val="1"/>
   </w:num>
   <w:num w:numId="2">
+    <w:abstractNumId w:val="4"/>
+  </w:num>
+  <w:num w:numId="3">
+    <w:abstractNumId w:val="5"/>
+  </w:num>
+  <w:num w:numId="4">
+    <w:abstractNumId w:val="3"/>
+  </w:num>
+  <w:num w:numId="5">
+    <w:abstractNumId w:val="6"/>
+  </w:num>
+  <w:num w:numId="6">
     <w:abstractNumId w:val="2"/>
   </w:num>
-  <w:num w:numId="3">
-    <w:abstractNumId w:val="3"/>
-  </w:num>
-  <w:num w:numId="4">
-    <w:abstractNumId w:val="1"/>
-  </w:num>
-  <w:num w:numId="5">
-    <w:abstractNumId w:val="4"/>
+  <w:num w:numId="7">
+    <w:abstractNumId w:val="0"/>
   </w:num>
 </w:numbering>
 </file>
@@ -8508,7 +12426,7 @@
 </file>
 
 <file path=customXml/itemProps1.xml><?xml version="1.0" encoding="utf-8"?>
-<ds:datastoreItem xmlns:ds="http://schemas.openxmlformats.org/officeDocument/2006/customXml" ds:itemID="{F533B7D1-D7A0-4B88-B53B-0B294E0E6DFD}">
+<ds:datastoreItem xmlns:ds="http://schemas.openxmlformats.org/officeDocument/2006/customXml" ds:itemID="{DC76D5F4-A1EC-4B3B-AAF3-5EE3C274A012}">
   <ds:schemaRefs>
     <ds:schemaRef ds:uri="http://schemas.openxmlformats.org/officeDocument/2006/bibliography"/>
   </ds:schemaRefs>

--- a/Documentation/Reports/NutriSpec_Project_SE.docx
+++ b/Documentation/Reports/NutriSpec_Project_SE.docx
@@ -301,7 +301,27 @@
           <w:sz w:val="24"/>
           <w:szCs w:val="24"/>
         </w:rPr>
-        <w:t xml:space="preserve">Nikhil Gosavi </w:t>
+        <w:t xml:space="preserve">Nikhil </w:t>
+      </w:r>
+      <w:proofErr w:type="spellStart"/>
+      <w:r>
+        <w:rPr>
+          <w:rStyle w:val="SubtleReference"/>
+          <w:rFonts w:ascii="Tahoma" w:hAnsi="Tahoma" w:cs="Tahoma"/>
+          <w:sz w:val="24"/>
+          <w:szCs w:val="24"/>
+        </w:rPr>
+        <w:t>Gosavi</w:t>
+      </w:r>
+      <w:proofErr w:type="spellEnd"/>
+      <w:r>
+        <w:rPr>
+          <w:rStyle w:val="SubtleReference"/>
+          <w:rFonts w:ascii="Tahoma" w:hAnsi="Tahoma" w:cs="Tahoma"/>
+          <w:sz w:val="24"/>
+          <w:szCs w:val="24"/>
+        </w:rPr>
+        <w:t xml:space="preserve"> </w:t>
       </w:r>
     </w:p>
     <w:p>
@@ -322,8 +342,9 @@
           <w:sz w:val="24"/>
           <w:szCs w:val="24"/>
         </w:rPr>
-        <w:t xml:space="preserve">Sachin Tiptur </w:t>
-      </w:r>
+        <w:t xml:space="preserve">Sachin </w:t>
+      </w:r>
+      <w:proofErr w:type="spellStart"/>
       <w:r>
         <w:rPr>
           <w:rStyle w:val="SubtleReference"/>
@@ -331,8 +352,29 @@
           <w:sz w:val="24"/>
           <w:szCs w:val="24"/>
         </w:rPr>
+        <w:t>Tiptur</w:t>
+      </w:r>
+      <w:proofErr w:type="spellEnd"/>
+      <w:r>
+        <w:rPr>
+          <w:rStyle w:val="SubtleReference"/>
+          <w:rFonts w:ascii="Tahoma" w:hAnsi="Tahoma" w:cs="Tahoma"/>
+          <w:sz w:val="24"/>
+          <w:szCs w:val="24"/>
+        </w:rPr>
+        <w:t xml:space="preserve"> </w:t>
+      </w:r>
+      <w:proofErr w:type="spellStart"/>
+      <w:r>
+        <w:rPr>
+          <w:rStyle w:val="SubtleReference"/>
+          <w:rFonts w:ascii="Tahoma" w:hAnsi="Tahoma" w:cs="Tahoma"/>
+          <w:sz w:val="24"/>
+          <w:szCs w:val="24"/>
+        </w:rPr>
         <w:t>Satyanrayana</w:t>
       </w:r>
+      <w:proofErr w:type="spellEnd"/>
     </w:p>
     <w:p>
       <w:pPr>
@@ -352,7 +394,27 @@
           <w:sz w:val="24"/>
           <w:szCs w:val="24"/>
         </w:rPr>
-        <w:t xml:space="preserve">Kunal Harkare </w:t>
+        <w:t xml:space="preserve">Kunal </w:t>
+      </w:r>
+      <w:proofErr w:type="spellStart"/>
+      <w:r>
+        <w:rPr>
+          <w:rStyle w:val="SubtleReference"/>
+          <w:rFonts w:ascii="Tahoma" w:hAnsi="Tahoma" w:cs="Tahoma"/>
+          <w:sz w:val="24"/>
+          <w:szCs w:val="24"/>
+        </w:rPr>
+        <w:t>Harkare</w:t>
+      </w:r>
+      <w:proofErr w:type="spellEnd"/>
+      <w:r>
+        <w:rPr>
+          <w:rStyle w:val="SubtleReference"/>
+          <w:rFonts w:ascii="Tahoma" w:hAnsi="Tahoma" w:cs="Tahoma"/>
+          <w:sz w:val="24"/>
+          <w:szCs w:val="24"/>
+        </w:rPr>
+        <w:t xml:space="preserve"> </w:t>
       </w:r>
     </w:p>
     <w:p>
@@ -2514,7 +2576,61 @@
           <w:szCs w:val="24"/>
         </w:rPr>
         <w:tab/>
-        <w:t>This document describes the Requirements, System Architecture, Use cases and design details of ‘NutriSpec’ student project for the Software Engineering course. The document explains the rationale and objective of the ‘NutriSpec’ and provides detailed view of software models used to implement ‘NutriSpec’.</w:t>
+        <w:t>This document describes the Requirements, System Architecture, Use cases and design details of ‘</w:t>
+      </w:r>
+      <w:proofErr w:type="spellStart"/>
+      <w:r>
+        <w:rPr>
+          <w:rFonts w:ascii="Tahoma" w:hAnsi="Tahoma" w:cs="Tahoma"/>
+          <w:sz w:val="24"/>
+          <w:szCs w:val="24"/>
+        </w:rPr>
+        <w:t>NutriSpec</w:t>
+      </w:r>
+      <w:proofErr w:type="spellEnd"/>
+      <w:r>
+        <w:rPr>
+          <w:rFonts w:ascii="Tahoma" w:hAnsi="Tahoma" w:cs="Tahoma"/>
+          <w:sz w:val="24"/>
+          <w:szCs w:val="24"/>
+        </w:rPr>
+        <w:t>’ student project for the Software Engineering course. The document explains the rationale and objective of the ‘</w:t>
+      </w:r>
+      <w:proofErr w:type="spellStart"/>
+      <w:r>
+        <w:rPr>
+          <w:rFonts w:ascii="Tahoma" w:hAnsi="Tahoma" w:cs="Tahoma"/>
+          <w:sz w:val="24"/>
+          <w:szCs w:val="24"/>
+        </w:rPr>
+        <w:t>NutriSpec</w:t>
+      </w:r>
+      <w:proofErr w:type="spellEnd"/>
+      <w:r>
+        <w:rPr>
+          <w:rFonts w:ascii="Tahoma" w:hAnsi="Tahoma" w:cs="Tahoma"/>
+          <w:sz w:val="24"/>
+          <w:szCs w:val="24"/>
+        </w:rPr>
+        <w:t>’ and provides detailed view of software models used to implement ‘</w:t>
+      </w:r>
+      <w:proofErr w:type="spellStart"/>
+      <w:r>
+        <w:rPr>
+          <w:rFonts w:ascii="Tahoma" w:hAnsi="Tahoma" w:cs="Tahoma"/>
+          <w:sz w:val="24"/>
+          <w:szCs w:val="24"/>
+        </w:rPr>
+        <w:t>NutriSpec</w:t>
+      </w:r>
+      <w:proofErr w:type="spellEnd"/>
+      <w:r>
+        <w:rPr>
+          <w:rFonts w:ascii="Tahoma" w:hAnsi="Tahoma" w:cs="Tahoma"/>
+          <w:sz w:val="24"/>
+          <w:szCs w:val="24"/>
+        </w:rPr>
+        <w:t>’.</w:t>
       </w:r>
     </w:p>
     <w:p>
@@ -2707,7 +2823,25 @@
           <w:sz w:val="24"/>
           <w:szCs w:val="24"/>
         </w:rPr>
-        <w:t xml:space="preserve"> an application providing an interface and information database to clients and Nutritionists helps in overcoming these drawbacks. ‘NutriSpec’ is an application which provides user friendly interface </w:t>
+        <w:t xml:space="preserve"> an application providing an interface and information database to clients and Nutritionists helps in overcoming these drawbacks. ‘</w:t>
+      </w:r>
+      <w:proofErr w:type="spellStart"/>
+      <w:r>
+        <w:rPr>
+          <w:rFonts w:ascii="Tahoma" w:hAnsi="Tahoma" w:cs="Tahoma"/>
+          <w:sz w:val="24"/>
+          <w:szCs w:val="24"/>
+        </w:rPr>
+        <w:t>NutriSpec</w:t>
+      </w:r>
+      <w:proofErr w:type="spellEnd"/>
+      <w:r>
+        <w:rPr>
+          <w:rFonts w:ascii="Tahoma" w:hAnsi="Tahoma" w:cs="Tahoma"/>
+          <w:sz w:val="24"/>
+          <w:szCs w:val="24"/>
+        </w:rPr>
+        <w:t xml:space="preserve">’ is an application which provides user friendly interface </w:t>
       </w:r>
       <w:r>
         <w:rPr>
@@ -2804,7 +2938,25 @@
           <w:sz w:val="24"/>
           <w:szCs w:val="24"/>
         </w:rPr>
-        <w:t xml:space="preserve">‘NutriSpec’ aimed at every individual to search, consult </w:t>
+        <w:t>‘</w:t>
+      </w:r>
+      <w:proofErr w:type="spellStart"/>
+      <w:r>
+        <w:rPr>
+          <w:rFonts w:ascii="Tahoma" w:hAnsi="Tahoma" w:cs="Tahoma"/>
+          <w:sz w:val="24"/>
+          <w:szCs w:val="24"/>
+        </w:rPr>
+        <w:t>NutriSpec</w:t>
+      </w:r>
+      <w:proofErr w:type="spellEnd"/>
+      <w:r>
+        <w:rPr>
+          <w:rFonts w:ascii="Tahoma" w:hAnsi="Tahoma" w:cs="Tahoma"/>
+          <w:sz w:val="24"/>
+          <w:szCs w:val="24"/>
+        </w:rPr>
+        <w:t xml:space="preserve">’ aimed at every individual to search, consult </w:t>
       </w:r>
       <w:r>
         <w:rPr>
@@ -2870,7 +3022,25 @@
           <w:sz w:val="24"/>
           <w:szCs w:val="24"/>
         </w:rPr>
-        <w:t xml:space="preserve">Nutritionists can enroll with the ‘NutriSpec’ company administrator and make their profile visible/reachable to millions of clients. They can also get a personalized Nutritionist page with details of their clients and related data. Nutritionist can update the client </w:t>
+        <w:t>Nutritionists can enroll with the ‘</w:t>
+      </w:r>
+      <w:proofErr w:type="spellStart"/>
+      <w:r>
+        <w:rPr>
+          <w:rFonts w:ascii="Tahoma" w:hAnsi="Tahoma" w:cs="Tahoma"/>
+          <w:sz w:val="24"/>
+          <w:szCs w:val="24"/>
+        </w:rPr>
+        <w:t>NutriSpec</w:t>
+      </w:r>
+      <w:proofErr w:type="spellEnd"/>
+      <w:r>
+        <w:rPr>
+          <w:rFonts w:ascii="Tahoma" w:hAnsi="Tahoma" w:cs="Tahoma"/>
+          <w:sz w:val="24"/>
+          <w:szCs w:val="24"/>
+        </w:rPr>
+        <w:t xml:space="preserve">’ company administrator and make their profile visible/reachable to millions of clients. They can also get a personalized Nutritionist page with details of their clients and related data. Nutritionist can update the client </w:t>
       </w:r>
       <w:r>
         <w:rPr>
@@ -2945,8 +3115,18 @@
           <w:sz w:val="24"/>
           <w:szCs w:val="24"/>
         </w:rPr>
-        <w:t xml:space="preserve"> search is possible with ‘NutriSpec</w:t>
-      </w:r>
+        <w:t xml:space="preserve"> search is possible with ‘</w:t>
+      </w:r>
+      <w:proofErr w:type="spellStart"/>
+      <w:r>
+        <w:rPr>
+          <w:rFonts w:ascii="Tahoma" w:hAnsi="Tahoma" w:cs="Tahoma"/>
+          <w:sz w:val="24"/>
+          <w:szCs w:val="24"/>
+        </w:rPr>
+        <w:t>NutriSpec</w:t>
+      </w:r>
+      <w:proofErr w:type="spellEnd"/>
       <w:r>
         <w:rPr>
           <w:rFonts w:ascii="Tahoma" w:hAnsi="Tahoma" w:cs="Tahoma"/>
@@ -2969,7 +3149,25 @@
           <w:sz w:val="24"/>
           <w:szCs w:val="24"/>
         </w:rPr>
-        <w:t>Client can get contact details of the Nutritionist and view the Nutritionist profile, ratings, qualifications, blogs and success stories. Client can also contact Nutritionist via ‘NutriSpec’ online contact form.</w:t>
+        <w:t>Client can get contact details of the Nutritionist and view the Nutritionist profile, ratings, qualifications, blogs and success stories. Client can also contact Nutritionist via ‘</w:t>
+      </w:r>
+      <w:proofErr w:type="spellStart"/>
+      <w:r>
+        <w:rPr>
+          <w:rFonts w:ascii="Tahoma" w:hAnsi="Tahoma" w:cs="Tahoma"/>
+          <w:sz w:val="24"/>
+          <w:szCs w:val="24"/>
+        </w:rPr>
+        <w:t>NutriSpec</w:t>
+      </w:r>
+      <w:proofErr w:type="spellEnd"/>
+      <w:r>
+        <w:rPr>
+          <w:rFonts w:ascii="Tahoma" w:hAnsi="Tahoma" w:cs="Tahoma"/>
+          <w:sz w:val="24"/>
+          <w:szCs w:val="24"/>
+        </w:rPr>
+        <w:t>’ online contact form.</w:t>
       </w:r>
     </w:p>
     <w:p>
@@ -3338,7 +3536,25 @@
           <w:sz w:val="24"/>
           <w:szCs w:val="24"/>
         </w:rPr>
-        <w:t xml:space="preserve"> This component deals mainly with searching and making and appointment with the nutritionist. This module contains all the details associated with nutritionist. The ratings associated with every nutritionist is also maintained in this component. The user search​ queries shall be handled by the details based on this component eg location of the nutritionist, ratings(numeric and textual) of the nutritionist. </w:t>
+        <w:t xml:space="preserve"> This component deals mainly with searching and making and appointment with the nutritionist. This module contains all the details associated with nutritionist. The ratings associated with every nutritionist is also maintained in this component. The user search​ queries shall be handled by the details based on this component </w:t>
+      </w:r>
+      <w:proofErr w:type="spellStart"/>
+      <w:r>
+        <w:rPr>
+          <w:rFonts w:ascii="Tahoma" w:hAnsi="Tahoma" w:cs="Tahoma"/>
+          <w:sz w:val="24"/>
+          <w:szCs w:val="24"/>
+        </w:rPr>
+        <w:t>eg</w:t>
+      </w:r>
+      <w:proofErr w:type="spellEnd"/>
+      <w:r>
+        <w:rPr>
+          <w:rFonts w:ascii="Tahoma" w:hAnsi="Tahoma" w:cs="Tahoma"/>
+          <w:sz w:val="24"/>
+          <w:szCs w:val="24"/>
+        </w:rPr>
+        <w:t xml:space="preserve"> location of the nutritionist, ratings(numeric and textual) of the nutritionist. </w:t>
       </w:r>
     </w:p>
     <w:p>
@@ -3420,7 +3636,25 @@
           <w:sz w:val="24"/>
           <w:szCs w:val="24"/>
         </w:rPr>
-        <w:t xml:space="preserve">Recipe Book: Book containing all the instructions needed to prepare a dish. These instructions are recommended by nutritionists and are therefore precise on the amount of calories and fat a dish must contain. </w:t>
+        <w:t xml:space="preserve">Recipe Book: Book containing all the instructions needed to prepare a dish. These instructions are recommended by nutritionists and are therefore precise on the </w:t>
+      </w:r>
+      <w:proofErr w:type="gramStart"/>
+      <w:r>
+        <w:rPr>
+          <w:rFonts w:ascii="Tahoma" w:hAnsi="Tahoma" w:cs="Tahoma"/>
+          <w:sz w:val="24"/>
+          <w:szCs w:val="24"/>
+        </w:rPr>
+        <w:t>amount</w:t>
+      </w:r>
+      <w:proofErr w:type="gramEnd"/>
+      <w:r>
+        <w:rPr>
+          <w:rFonts w:ascii="Tahoma" w:hAnsi="Tahoma" w:cs="Tahoma"/>
+          <w:sz w:val="24"/>
+          <w:szCs w:val="24"/>
+        </w:rPr>
+        <w:t xml:space="preserve"> of calories and fat a dish must contain. </w:t>
       </w:r>
     </w:p>
     <w:p>
@@ -5829,7 +6063,25 @@
                 <w:sz w:val="24"/>
                 <w:szCs w:val="24"/>
               </w:rPr>
-              <w:t>Registering a Client to NutriSpec portal</w:t>
+              <w:t xml:space="preserve">Registering a Client to </w:t>
+            </w:r>
+            <w:proofErr w:type="spellStart"/>
+            <w:r>
+              <w:rPr>
+                <w:rFonts w:cs="Calibri"/>
+                <w:sz w:val="24"/>
+                <w:szCs w:val="24"/>
+              </w:rPr>
+              <w:t>NutriSpec</w:t>
+            </w:r>
+            <w:proofErr w:type="spellEnd"/>
+            <w:r>
+              <w:rPr>
+                <w:rFonts w:cs="Calibri"/>
+                <w:sz w:val="24"/>
+                <w:szCs w:val="24"/>
+              </w:rPr>
+              <w:t xml:space="preserve"> portal</w:t>
             </w:r>
           </w:p>
         </w:tc>
@@ -6370,23 +6622,25 @@
                 <w:sz w:val="24"/>
                 <w:szCs w:val="24"/>
               </w:rPr>
-              <w:t xml:space="preserve">Registering a </w:t>
-            </w:r>
-            <w:r>
-              <w:rPr>
-                <w:rFonts w:cs="Calibri"/>
-                <w:sz w:val="24"/>
-                <w:szCs w:val="24"/>
-              </w:rPr>
-              <w:t>Nutritionist</w:t>
-            </w:r>
-            <w:r>
-              <w:rPr>
-                <w:rFonts w:cs="Calibri"/>
-                <w:sz w:val="24"/>
-                <w:szCs w:val="24"/>
-              </w:rPr>
-              <w:t xml:space="preserve"> to NutriSpec portal</w:t>
+              <w:t xml:space="preserve">Registering a Nutritionist to </w:t>
+            </w:r>
+            <w:proofErr w:type="spellStart"/>
+            <w:r>
+              <w:rPr>
+                <w:rFonts w:cs="Calibri"/>
+                <w:sz w:val="24"/>
+                <w:szCs w:val="24"/>
+              </w:rPr>
+              <w:t>NutriSpec</w:t>
+            </w:r>
+            <w:proofErr w:type="spellEnd"/>
+            <w:r>
+              <w:rPr>
+                <w:rFonts w:cs="Calibri"/>
+                <w:sz w:val="24"/>
+                <w:szCs w:val="24"/>
+              </w:rPr>
+              <w:t xml:space="preserve"> portal</w:t>
             </w:r>
           </w:p>
         </w:tc>
@@ -6528,23 +6782,7 @@
                 <w:sz w:val="24"/>
                 <w:szCs w:val="24"/>
               </w:rPr>
-              <w:t xml:space="preserve">Entering </w:t>
-            </w:r>
-            <w:r>
-              <w:rPr>
-                <w:rFonts w:cs="Calibri"/>
-                <w:sz w:val="24"/>
-                <w:szCs w:val="24"/>
-              </w:rPr>
-              <w:t>Nutritionist</w:t>
-            </w:r>
-            <w:r>
-              <w:rPr>
-                <w:rFonts w:cs="Calibri"/>
-                <w:sz w:val="24"/>
-                <w:szCs w:val="24"/>
-              </w:rPr>
-              <w:t xml:space="preserve"> details in registration form and submit</w:t>
+              <w:t>Entering Nutritionist details in registration form and submit</w:t>
             </w:r>
           </w:p>
         </w:tc>
@@ -6615,15 +6853,7 @@
                 <w:sz w:val="24"/>
                 <w:szCs w:val="24"/>
               </w:rPr>
-              <w:t xml:space="preserve">Name, Age, Date of birth, Sex,  Place, Date, Mobile number, </w:t>
-            </w:r>
-            <w:r>
-              <w:rPr>
-                <w:rFonts w:cs="Calibri"/>
-                <w:sz w:val="24"/>
-                <w:szCs w:val="24"/>
-              </w:rPr>
-              <w:t>Education, Specialization</w:t>
+              <w:t>Name, Age, Date of birth, Sex,  Place, Date, Mobile number, Education, Specialization</w:t>
             </w:r>
           </w:p>
         </w:tc>
@@ -6694,23 +6924,7 @@
                 <w:sz w:val="24"/>
                 <w:szCs w:val="24"/>
               </w:rPr>
-              <w:t xml:space="preserve">New </w:t>
-            </w:r>
-            <w:r>
-              <w:rPr>
-                <w:rFonts w:cs="Calibri"/>
-                <w:sz w:val="24"/>
-                <w:szCs w:val="24"/>
-              </w:rPr>
-              <w:t xml:space="preserve">Nutritionist </w:t>
-            </w:r>
-            <w:r>
-              <w:rPr>
-                <w:rFonts w:cs="Calibri"/>
-                <w:sz w:val="24"/>
-                <w:szCs w:val="24"/>
-              </w:rPr>
-              <w:t>data will be created, and data stored in database</w:t>
+              <w:t>New Nutritionist data will be created, and data stored in database</w:t>
             </w:r>
           </w:p>
         </w:tc>
@@ -6781,23 +6995,7 @@
                 <w:sz w:val="24"/>
                 <w:szCs w:val="24"/>
               </w:rPr>
-              <w:t xml:space="preserve">1. </w:t>
-            </w:r>
-            <w:r>
-              <w:rPr>
-                <w:rFonts w:cs="Calibri"/>
-                <w:sz w:val="24"/>
-                <w:szCs w:val="24"/>
-              </w:rPr>
-              <w:t xml:space="preserve">Nutritionist </w:t>
-            </w:r>
-            <w:r>
-              <w:rPr>
-                <w:rFonts w:cs="Calibri"/>
-                <w:sz w:val="24"/>
-                <w:szCs w:val="24"/>
-              </w:rPr>
-              <w:t xml:space="preserve"> fills in all relevant fields on Registration form</w:t>
+              <w:t>1. Nutritionist  fills in all relevant fields on Registration form</w:t>
             </w:r>
           </w:p>
           <w:p>
@@ -6854,23 +7052,7 @@
                 <w:sz w:val="24"/>
                 <w:szCs w:val="24"/>
               </w:rPr>
-              <w:t xml:space="preserve">4. Send user credentials to </w:t>
-            </w:r>
-            <w:r>
-              <w:rPr>
-                <w:rFonts w:cs="Calibri"/>
-                <w:sz w:val="24"/>
-                <w:szCs w:val="24"/>
-              </w:rPr>
-              <w:t>Nutritionist</w:t>
-            </w:r>
-            <w:r>
-              <w:rPr>
-                <w:rFonts w:cs="Calibri"/>
-                <w:sz w:val="24"/>
-                <w:szCs w:val="24"/>
-              </w:rPr>
-              <w:t>(Display/Email)</w:t>
+              <w:t>4. Send user credentials to Nutritionist(Display/Email)</w:t>
             </w:r>
           </w:p>
         </w:tc>
@@ -6960,21 +7142,7 @@
                   </w14:srgbClr>
                 </w14:shadow>
               </w:rPr>
-              <w:t>F10</w:t>
-            </w:r>
-            <w:r>
-              <w:rPr>
-                <w:rFonts w:cs="Calibri"/>
-                <w:b/>
-                <w:sz w:val="24"/>
-                <w:szCs w:val="24"/>
-                <w14:shadow w14:blurRad="50800" w14:dist="38100" w14:dir="2700000" w14:sx="100000" w14:sy="100000" w14:kx="0" w14:ky="0" w14:algn="tl">
-                  <w14:srgbClr w14:val="000000">
-                    <w14:alpha w14:val="60000"/>
-                  </w14:srgbClr>
-                </w14:shadow>
-              </w:rPr>
-              <w:t>3</w:t>
+              <w:t>F103</w:t>
             </w:r>
           </w:p>
         </w:tc>
@@ -7210,15 +7378,7 @@
                 <w:sz w:val="24"/>
                 <w:szCs w:val="24"/>
               </w:rPr>
-              <w:t>Entering</w:t>
-            </w:r>
-            <w:r>
-              <w:rPr>
-                <w:rFonts w:cs="Calibri"/>
-                <w:sz w:val="24"/>
-                <w:szCs w:val="24"/>
-              </w:rPr>
-              <w:t xml:space="preserve"> search criteria in the search tab</w:t>
+              <w:t>Entering search criteria in the search tab</w:t>
             </w:r>
           </w:p>
         </w:tc>
@@ -7397,15 +7557,7 @@
                 <w:sz w:val="24"/>
                 <w:szCs w:val="24"/>
               </w:rPr>
-              <w:t xml:space="preserve">1. Client/User fills </w:t>
-            </w:r>
-            <w:r>
-              <w:rPr>
-                <w:rFonts w:cs="Calibri"/>
-                <w:sz w:val="24"/>
-                <w:szCs w:val="24"/>
-              </w:rPr>
-              <w:t>search criteria in search tab</w:t>
+              <w:t>1. Client/User fills search criteria in search tab</w:t>
             </w:r>
           </w:p>
           <w:p>
@@ -7424,15 +7576,7 @@
                 <w:sz w:val="24"/>
                 <w:szCs w:val="24"/>
               </w:rPr>
-              <w:t xml:space="preserve">2. </w:t>
-            </w:r>
-            <w:r>
-              <w:rPr>
-                <w:rFonts w:cs="Calibri"/>
-                <w:sz w:val="24"/>
-                <w:szCs w:val="24"/>
-              </w:rPr>
-              <w:t>Search string is queried with the database</w:t>
+              <w:t>2. Search string is queried with the database</w:t>
             </w:r>
           </w:p>
           <w:p>
@@ -7451,15 +7595,7 @@
                 <w:sz w:val="24"/>
                 <w:szCs w:val="24"/>
               </w:rPr>
-              <w:t xml:space="preserve">3. </w:t>
-            </w:r>
-            <w:r>
-              <w:rPr>
-                <w:rFonts w:cs="Calibri"/>
-                <w:sz w:val="24"/>
-                <w:szCs w:val="24"/>
-              </w:rPr>
-              <w:t>Results are displayed on the screen</w:t>
+              <w:t>3. Results are displayed on the screen</w:t>
             </w:r>
           </w:p>
         </w:tc>
@@ -7550,21 +7686,7 @@
                   </w14:srgbClr>
                 </w14:shadow>
               </w:rPr>
-              <w:t>F10</w:t>
-            </w:r>
-            <w:r>
-              <w:rPr>
-                <w:rFonts w:cs="Calibri"/>
-                <w:b/>
-                <w:sz w:val="24"/>
-                <w:szCs w:val="24"/>
-                <w14:shadow w14:blurRad="50800" w14:dist="38100" w14:dir="2700000" w14:sx="100000" w14:sy="100000" w14:kx="0" w14:ky="0" w14:algn="tl">
-                  <w14:srgbClr w14:val="000000">
-                    <w14:alpha w14:val="60000"/>
-                  </w14:srgbClr>
-                </w14:shadow>
-              </w:rPr>
-              <w:t>4</w:t>
+              <w:t>F104</w:t>
             </w:r>
           </w:p>
         </w:tc>
@@ -7781,8 +7903,18 @@
                 <w:sz w:val="24"/>
                 <w:szCs w:val="24"/>
               </w:rPr>
-              <w:t>Clicking on Enroll button against a particular Nutritionist</w:t>
-            </w:r>
+              <w:t xml:space="preserve">Clicking on Enroll button against a </w:t>
+            </w:r>
+            <w:proofErr w:type="gramStart"/>
+            <w:r>
+              <w:rPr>
+                <w:rFonts w:cs="Calibri"/>
+                <w:sz w:val="24"/>
+                <w:szCs w:val="24"/>
+              </w:rPr>
+              <w:t>particular Nutritionist</w:t>
+            </w:r>
+            <w:proofErr w:type="gramEnd"/>
           </w:p>
         </w:tc>
       </w:tr>
@@ -8148,21 +8280,7 @@
                   </w14:srgbClr>
                 </w14:shadow>
               </w:rPr>
-              <w:t>F10</w:t>
-            </w:r>
-            <w:r>
-              <w:rPr>
-                <w:rFonts w:cs="Calibri"/>
-                <w:b/>
-                <w:sz w:val="24"/>
-                <w:szCs w:val="24"/>
-                <w14:shadow w14:blurRad="50800" w14:dist="38100" w14:dir="2700000" w14:sx="100000" w14:sy="100000" w14:kx="0" w14:ky="0" w14:algn="tl">
-                  <w14:srgbClr w14:val="000000">
-                    <w14:alpha w14:val="60000"/>
-                  </w14:srgbClr>
-                </w14:shadow>
-              </w:rPr>
-              <w:t>5</w:t>
+              <w:t>F105</w:t>
             </w:r>
           </w:p>
         </w:tc>
@@ -8455,7 +8573,25 @@
                 <w:sz w:val="24"/>
                 <w:szCs w:val="24"/>
               </w:rPr>
-              <w:t>er logged in to NutriSpec Application</w:t>
+              <w:t xml:space="preserve">er logged in to </w:t>
+            </w:r>
+            <w:proofErr w:type="spellStart"/>
+            <w:r>
+              <w:rPr>
+                <w:rFonts w:cs="Calibri"/>
+                <w:sz w:val="24"/>
+                <w:szCs w:val="24"/>
+              </w:rPr>
+              <w:t>NutriSpec</w:t>
+            </w:r>
+            <w:proofErr w:type="spellEnd"/>
+            <w:r>
+              <w:rPr>
+                <w:rFonts w:cs="Calibri"/>
+                <w:sz w:val="24"/>
+                <w:szCs w:val="24"/>
+              </w:rPr>
+              <w:t xml:space="preserve"> Application</w:t>
             </w:r>
           </w:p>
         </w:tc>
@@ -8619,8 +8755,18 @@
                 <w:sz w:val="24"/>
                 <w:szCs w:val="24"/>
               </w:rPr>
-              <w:t xml:space="preserve"> Recipe link of the particular dish</w:t>
-            </w:r>
+              <w:t xml:space="preserve"> Recipe link of the </w:t>
+            </w:r>
+            <w:proofErr w:type="gramStart"/>
+            <w:r>
+              <w:rPr>
+                <w:rFonts w:cs="Calibri"/>
+                <w:sz w:val="24"/>
+                <w:szCs w:val="24"/>
+              </w:rPr>
+              <w:t>particular dish</w:t>
+            </w:r>
+            <w:proofErr w:type="gramEnd"/>
           </w:p>
           <w:p>
             <w:pPr>
@@ -8645,8 +8791,6 @@
               </w:rPr>
               <w:t>Recipe details are printed on the screen</w:t>
             </w:r>
-            <w:bookmarkStart w:id="14" w:name="_GoBack"/>
-            <w:bookmarkEnd w:id="14"/>
           </w:p>
           <w:p>
             <w:pPr>
@@ -8760,7 +8904,7 @@
           <w:szCs w:val="24"/>
         </w:rPr>
       </w:pPr>
-      <w:bookmarkStart w:id="15" w:name="_Toc27765086"/>
+      <w:bookmarkStart w:id="14" w:name="_Toc27765086"/>
       <w:r>
         <w:rPr>
           <w:rFonts w:ascii="Tahoma" w:hAnsi="Tahoma" w:cs="Tahoma"/>
@@ -8779,7 +8923,7 @@
         <w:tab/>
         <w:t>User Login</w:t>
       </w:r>
-      <w:bookmarkEnd w:id="15"/>
+      <w:bookmarkEnd w:id="14"/>
       <w:r>
         <w:rPr>
           <w:rFonts w:ascii="Tahoma" w:hAnsi="Tahoma" w:cs="Tahoma"/>
@@ -9018,7 +9162,7 @@
           <w:szCs w:val="24"/>
         </w:rPr>
       </w:pPr>
-      <w:bookmarkStart w:id="16" w:name="_Toc27765087"/>
+      <w:bookmarkStart w:id="15" w:name="_Toc27765087"/>
       <w:r>
         <w:rPr>
           <w:rFonts w:ascii="Tahoma" w:hAnsi="Tahoma" w:cs="Tahoma"/>
@@ -9037,7 +9181,7 @@
         <w:tab/>
         <w:t>Nutritionist Search</w:t>
       </w:r>
-      <w:bookmarkEnd w:id="16"/>
+      <w:bookmarkEnd w:id="15"/>
       <w:r>
         <w:rPr>
           <w:rFonts w:ascii="Tahoma" w:hAnsi="Tahoma" w:cs="Tahoma"/>
@@ -9283,7 +9427,7 @@
           <w:szCs w:val="24"/>
         </w:rPr>
       </w:pPr>
-      <w:bookmarkStart w:id="17" w:name="_Toc27765088"/>
+      <w:bookmarkStart w:id="16" w:name="_Toc27765088"/>
       <w:r>
         <w:rPr>
           <w:rFonts w:ascii="Tahoma" w:hAnsi="Tahoma" w:cs="Tahoma"/>
@@ -9293,7 +9437,12 @@
         <w:lastRenderedPageBreak/>
         <w:t>5 Class Diagram</w:t>
       </w:r>
-      <w:bookmarkEnd w:id="17"/>
+      <w:bookmarkEnd w:id="16"/>
+    </w:p>
+    <w:p>
+      <w:r>
+        <w:t>Controllers Class Diagram</w:t>
+      </w:r>
     </w:p>
     <w:p>
       <w:pPr>
@@ -9308,52 +9457,52 @@
           <w:szCs w:val="24"/>
         </w:rPr>
       </w:pPr>
-    </w:p>
-    <w:p>
-      <w:pPr>
-        <w:spacing w:after="241"/>
-        <w:ind w:right="1275"/>
-        <w:jc w:val="right"/>
-        <w:rPr>
-          <w:rFonts w:ascii="Tahoma" w:hAnsi="Tahoma" w:cs="Tahoma"/>
-          <w:sz w:val="24"/>
-          <w:szCs w:val="24"/>
-        </w:rPr>
-      </w:pPr>
-      <w:r>
-        <w:rPr>
-          <w:rFonts w:ascii="Tahoma" w:hAnsi="Tahoma" w:cs="Tahoma"/>
+      <w:r>
+        <w:rPr>
           <w:noProof/>
-          <w:sz w:val="24"/>
-          <w:szCs w:val="24"/>
         </w:rPr>
         <w:drawing>
-          <wp:inline distT="0" distB="0" distL="0" distR="0" wp14:anchorId="6CBC6314" wp14:editId="1231E53D">
-            <wp:extent cx="5934075" cy="6715125"/>
-            <wp:effectExtent l="0" t="0" r="0" b="0"/>
-            <wp:docPr id="1651" name="Picture 1651"/>
-            <wp:cNvGraphicFramePr/>
+          <wp:inline distT="0" distB="0" distL="0" distR="0" wp14:anchorId="4CF547FA" wp14:editId="7E74BDAF">
+            <wp:extent cx="6188710" cy="2787015"/>
+            <wp:effectExtent l="0" t="0" r="2540" b="0"/>
+            <wp:docPr id="2" name="Picture 2"/>
+            <wp:cNvGraphicFramePr>
+              <a:graphicFrameLocks xmlns:a="http://schemas.openxmlformats.org/drawingml/2006/main" noChangeAspect="1"/>
+            </wp:cNvGraphicFramePr>
             <a:graphic xmlns:a="http://schemas.openxmlformats.org/drawingml/2006/main">
               <a:graphicData uri="http://schemas.openxmlformats.org/drawingml/2006/picture">
                 <pic:pic xmlns:pic="http://schemas.openxmlformats.org/drawingml/2006/picture">
                   <pic:nvPicPr>
-                    <pic:cNvPr id="1651" name="Picture 1651"/>
-                    <pic:cNvPicPr/>
+                    <pic:cNvPr id="0" name="Picture 1"/>
+                    <pic:cNvPicPr>
+                      <a:picLocks noChangeAspect="1" noChangeArrowheads="1"/>
+                    </pic:cNvPicPr>
                   </pic:nvPicPr>
                   <pic:blipFill>
-                    <a:blip r:embed="rId18"/>
+                    <a:blip r:embed="rId18" cstate="print">
+                      <a:extLst>
+                        <a:ext uri="{28A0092B-C50C-407E-A947-70E740481C1C}">
+                          <a14:useLocalDpi xmlns:a14="http://schemas.microsoft.com/office/drawing/2010/main" val="0"/>
+                        </a:ext>
+                      </a:extLst>
+                    </a:blip>
+                    <a:srcRect/>
                     <a:stretch>
                       <a:fillRect/>
                     </a:stretch>
                   </pic:blipFill>
-                  <pic:spPr>
+                  <pic:spPr bwMode="auto">
                     <a:xfrm>
                       <a:off x="0" y="0"/>
-                      <a:ext cx="5934075" cy="6715125"/>
+                      <a:ext cx="6188710" cy="2787015"/>
                     </a:xfrm>
                     <a:prstGeom prst="rect">
                       <a:avLst/>
                     </a:prstGeom>
+                    <a:noFill/>
+                    <a:ln>
+                      <a:noFill/>
+                    </a:ln>
                   </pic:spPr>
                 </pic:pic>
               </a:graphicData>
@@ -9361,6 +9510,18 @@
           </wp:inline>
         </w:drawing>
       </w:r>
+    </w:p>
+    <w:p>
+      <w:pPr>
+        <w:spacing w:after="241"/>
+        <w:ind w:right="1275"/>
+        <w:jc w:val="right"/>
+        <w:rPr>
+          <w:rFonts w:ascii="Tahoma" w:hAnsi="Tahoma" w:cs="Tahoma"/>
+          <w:sz w:val="24"/>
+          <w:szCs w:val="24"/>
+        </w:rPr>
+      </w:pPr>
       <w:r>
         <w:rPr>
           <w:rFonts w:ascii="Tahoma" w:eastAsia="Courier New" w:hAnsi="Tahoma" w:cs="Tahoma"/>
@@ -9375,19 +9536,93 @@
       <w:pPr>
         <w:spacing w:after="241"/>
         <w:rPr>
-          <w:rFonts w:ascii="Tahoma" w:hAnsi="Tahoma" w:cs="Tahoma"/>
-          <w:sz w:val="24"/>
-          <w:szCs w:val="24"/>
-        </w:rPr>
-      </w:pPr>
-      <w:r>
-        <w:rPr>
           <w:rFonts w:ascii="Tahoma" w:eastAsia="Courier New" w:hAnsi="Tahoma" w:cs="Tahoma"/>
           <w:color w:val="695D46"/>
           <w:sz w:val="24"/>
           <w:szCs w:val="24"/>
         </w:rPr>
+      </w:pPr>
+      <w:r>
+        <w:rPr>
+          <w:rFonts w:ascii="Tahoma" w:eastAsia="Courier New" w:hAnsi="Tahoma" w:cs="Tahoma"/>
+          <w:color w:val="695D46"/>
+          <w:sz w:val="24"/>
+          <w:szCs w:val="24"/>
+        </w:rPr>
         <w:t xml:space="preserve"> </w:t>
+      </w:r>
+      <w:r>
+        <w:rPr>
+          <w:rFonts w:ascii="Tahoma" w:eastAsia="Courier New" w:hAnsi="Tahoma" w:cs="Tahoma"/>
+          <w:color w:val="695D46"/>
+          <w:sz w:val="24"/>
+          <w:szCs w:val="24"/>
+        </w:rPr>
+        <w:t>Services Class Diagram</w:t>
+      </w:r>
+    </w:p>
+    <w:p>
+      <w:pPr>
+        <w:spacing w:after="241"/>
+        <w:rPr>
+          <w:rFonts w:ascii="Tahoma" w:hAnsi="Tahoma" w:cs="Tahoma"/>
+          <w:sz w:val="24"/>
+          <w:szCs w:val="24"/>
+        </w:rPr>
+      </w:pPr>
+      <w:r>
+        <w:rPr>
+          <w:noProof/>
+        </w:rPr>
+        <w:lastRenderedPageBreak/>
+        <w:drawing>
+          <wp:inline distT="0" distB="0" distL="0" distR="0" wp14:anchorId="7DC230F5" wp14:editId="4B6BAB6B">
+            <wp:extent cx="6188710" cy="5965190"/>
+            <wp:effectExtent l="0" t="0" r="2540" b="0"/>
+            <wp:docPr id="10" name="Picture 10"/>
+            <wp:cNvGraphicFramePr>
+              <a:graphicFrameLocks xmlns:a="http://schemas.openxmlformats.org/drawingml/2006/main" noChangeAspect="1"/>
+            </wp:cNvGraphicFramePr>
+            <a:graphic xmlns:a="http://schemas.openxmlformats.org/drawingml/2006/main">
+              <a:graphicData uri="http://schemas.openxmlformats.org/drawingml/2006/picture">
+                <pic:pic xmlns:pic="http://schemas.openxmlformats.org/drawingml/2006/picture">
+                  <pic:nvPicPr>
+                    <pic:cNvPr id="0" name="Picture 3"/>
+                    <pic:cNvPicPr>
+                      <a:picLocks noChangeAspect="1" noChangeArrowheads="1"/>
+                    </pic:cNvPicPr>
+                  </pic:nvPicPr>
+                  <pic:blipFill>
+                    <a:blip r:embed="rId19" cstate="print">
+                      <a:extLst>
+                        <a:ext uri="{28A0092B-C50C-407E-A947-70E740481C1C}">
+                          <a14:useLocalDpi xmlns:a14="http://schemas.microsoft.com/office/drawing/2010/main" val="0"/>
+                        </a:ext>
+                      </a:extLst>
+                    </a:blip>
+                    <a:srcRect/>
+                    <a:stretch>
+                      <a:fillRect/>
+                    </a:stretch>
+                  </pic:blipFill>
+                  <pic:spPr bwMode="auto">
+                    <a:xfrm>
+                      <a:off x="0" y="0"/>
+                      <a:ext cx="6188710" cy="5965190"/>
+                    </a:xfrm>
+                    <a:prstGeom prst="rect">
+                      <a:avLst/>
+                    </a:prstGeom>
+                    <a:noFill/>
+                    <a:ln>
+                      <a:noFill/>
+                    </a:ln>
+                  </pic:spPr>
+                </pic:pic>
+              </a:graphicData>
+            </a:graphic>
+          </wp:inline>
+        </w:drawing>
       </w:r>
     </w:p>
     <w:p>
@@ -9402,7 +9637,6 @@
         <w:rPr>
           <w:rFonts w:eastAsia="Courier New"/>
         </w:rPr>
-        <w:lastRenderedPageBreak/>
         <w:t xml:space="preserve"> </w:t>
       </w:r>
     </w:p>
@@ -9428,6 +9662,7 @@
         <w:jc w:val="left"/>
       </w:pPr>
       <w:r>
+        <w:lastRenderedPageBreak/>
         <w:t>6.1 Nutritionist/Client Sign Up</w:t>
       </w:r>
     </w:p>
@@ -9462,7 +9697,7 @@
                     </pic:cNvPicPr>
                   </pic:nvPicPr>
                   <pic:blipFill>
-                    <a:blip r:embed="rId19">
+                    <a:blip r:embed="rId20">
                       <a:extLst>
                         <a:ext uri="{28A0092B-C50C-407E-A947-70E740481C1C}">
                           <a14:useLocalDpi xmlns:a14="http://schemas.microsoft.com/office/drawing/2010/main" val="0"/>
@@ -9686,7 +9921,7 @@
                     </pic:cNvPicPr>
                   </pic:nvPicPr>
                   <pic:blipFill>
-                    <a:blip r:embed="rId20">
+                    <a:blip r:embed="rId21">
                       <a:extLst>
                         <a:ext uri="{28A0092B-C50C-407E-A947-70E740481C1C}">
                           <a14:useLocalDpi xmlns:a14="http://schemas.microsoft.com/office/drawing/2010/main" val="0"/>
@@ -9718,10 +9953,190 @@
         </w:drawing>
       </w:r>
     </w:p>
+    <w:p>
+      <w:pPr>
+        <w:rPr>
+          <w:rFonts w:ascii="Tahoma" w:hAnsi="Tahoma" w:cs="Tahoma"/>
+          <w:sz w:val="24"/>
+          <w:szCs w:val="24"/>
+        </w:rPr>
+      </w:pPr>
+      <w:r>
+        <w:rPr>
+          <w:rFonts w:ascii="Tahoma" w:hAnsi="Tahoma" w:cs="Tahoma"/>
+          <w:sz w:val="24"/>
+          <w:szCs w:val="24"/>
+        </w:rPr>
+        <w:t>Entity – Relationship Diagram</w:t>
+      </w:r>
+    </w:p>
+    <w:p>
+      <w:pPr>
+        <w:rPr>
+          <w:rFonts w:ascii="Tahoma" w:hAnsi="Tahoma" w:cs="Tahoma"/>
+          <w:sz w:val="24"/>
+          <w:szCs w:val="24"/>
+        </w:rPr>
+      </w:pPr>
+      <w:r>
+        <w:rPr>
+          <w:noProof/>
+        </w:rPr>
+        <w:lastRenderedPageBreak/>
+        <w:drawing>
+          <wp:inline distT="0" distB="0" distL="0" distR="0" wp14:anchorId="28326D0D" wp14:editId="41781297">
+            <wp:extent cx="6188710" cy="7717790"/>
+            <wp:effectExtent l="0" t="0" r="2540" b="0"/>
+            <wp:docPr id="11" name="Picture 11"/>
+            <wp:cNvGraphicFramePr>
+              <a:graphicFrameLocks xmlns:a="http://schemas.openxmlformats.org/drawingml/2006/main" noChangeAspect="1"/>
+            </wp:cNvGraphicFramePr>
+            <a:graphic xmlns:a="http://schemas.openxmlformats.org/drawingml/2006/main">
+              <a:graphicData uri="http://schemas.openxmlformats.org/drawingml/2006/picture">
+                <pic:pic xmlns:pic="http://schemas.openxmlformats.org/drawingml/2006/picture">
+                  <pic:nvPicPr>
+                    <pic:cNvPr id="0" name="Picture 5"/>
+                    <pic:cNvPicPr>
+                      <a:picLocks noChangeAspect="1" noChangeArrowheads="1"/>
+                    </pic:cNvPicPr>
+                  </pic:nvPicPr>
+                  <pic:blipFill>
+                    <a:blip r:embed="rId22">
+                      <a:extLst>
+                        <a:ext uri="{28A0092B-C50C-407E-A947-70E740481C1C}">
+                          <a14:useLocalDpi xmlns:a14="http://schemas.microsoft.com/office/drawing/2010/main" val="0"/>
+                        </a:ext>
+                      </a:extLst>
+                    </a:blip>
+                    <a:srcRect/>
+                    <a:stretch>
+                      <a:fillRect/>
+                    </a:stretch>
+                  </pic:blipFill>
+                  <pic:spPr bwMode="auto">
+                    <a:xfrm>
+                      <a:off x="0" y="0"/>
+                      <a:ext cx="6188710" cy="7717790"/>
+                    </a:xfrm>
+                    <a:prstGeom prst="rect">
+                      <a:avLst/>
+                    </a:prstGeom>
+                    <a:noFill/>
+                    <a:ln>
+                      <a:noFill/>
+                    </a:ln>
+                  </pic:spPr>
+                </pic:pic>
+              </a:graphicData>
+            </a:graphic>
+          </wp:inline>
+        </w:drawing>
+      </w:r>
+    </w:p>
+    <w:p>
+      <w:pPr>
+        <w:rPr>
+          <w:rFonts w:ascii="Tahoma" w:hAnsi="Tahoma" w:cs="Tahoma"/>
+          <w:sz w:val="24"/>
+          <w:szCs w:val="24"/>
+        </w:rPr>
+      </w:pPr>
+    </w:p>
+    <w:p>
+      <w:pPr>
+        <w:rPr>
+          <w:rFonts w:ascii="Tahoma" w:hAnsi="Tahoma" w:cs="Tahoma"/>
+          <w:sz w:val="24"/>
+          <w:szCs w:val="24"/>
+        </w:rPr>
+      </w:pPr>
+      <w:r>
+        <w:rPr>
+          <w:rFonts w:ascii="Tahoma" w:hAnsi="Tahoma" w:cs="Tahoma"/>
+          <w:sz w:val="24"/>
+          <w:szCs w:val="24"/>
+        </w:rPr>
+        <w:t>Package Diagram</w:t>
+      </w:r>
+    </w:p>
+    <w:p>
+      <w:pPr>
+        <w:rPr>
+          <w:rFonts w:ascii="Tahoma" w:hAnsi="Tahoma" w:cs="Tahoma"/>
+          <w:sz w:val="24"/>
+          <w:szCs w:val="24"/>
+        </w:rPr>
+      </w:pPr>
+      <w:r>
+        <w:rPr>
+          <w:noProof/>
+        </w:rPr>
+        <w:lastRenderedPageBreak/>
+        <w:drawing>
+          <wp:inline distT="0" distB="0" distL="0" distR="0" wp14:anchorId="1A7FF263" wp14:editId="71CD5D41">
+            <wp:extent cx="6188710" cy="4188460"/>
+            <wp:effectExtent l="0" t="0" r="2540" b="2540"/>
+            <wp:docPr id="14" name="Picture 14"/>
+            <wp:cNvGraphicFramePr>
+              <a:graphicFrameLocks xmlns:a="http://schemas.openxmlformats.org/drawingml/2006/main" noChangeAspect="1"/>
+            </wp:cNvGraphicFramePr>
+            <a:graphic xmlns:a="http://schemas.openxmlformats.org/drawingml/2006/main">
+              <a:graphicData uri="http://schemas.openxmlformats.org/drawingml/2006/picture">
+                <pic:pic xmlns:pic="http://schemas.openxmlformats.org/drawingml/2006/picture">
+                  <pic:nvPicPr>
+                    <pic:cNvPr id="0" name="Picture 7"/>
+                    <pic:cNvPicPr>
+                      <a:picLocks noChangeAspect="1" noChangeArrowheads="1"/>
+                    </pic:cNvPicPr>
+                  </pic:nvPicPr>
+                  <pic:blipFill>
+                    <a:blip r:embed="rId23">
+                      <a:extLst>
+                        <a:ext uri="{28A0092B-C50C-407E-A947-70E740481C1C}">
+                          <a14:useLocalDpi xmlns:a14="http://schemas.microsoft.com/office/drawing/2010/main" val="0"/>
+                        </a:ext>
+                      </a:extLst>
+                    </a:blip>
+                    <a:srcRect/>
+                    <a:stretch>
+                      <a:fillRect/>
+                    </a:stretch>
+                  </pic:blipFill>
+                  <pic:spPr bwMode="auto">
+                    <a:xfrm>
+                      <a:off x="0" y="0"/>
+                      <a:ext cx="6188710" cy="4188460"/>
+                    </a:xfrm>
+                    <a:prstGeom prst="rect">
+                      <a:avLst/>
+                    </a:prstGeom>
+                    <a:noFill/>
+                    <a:ln>
+                      <a:noFill/>
+                    </a:ln>
+                  </pic:spPr>
+                </pic:pic>
+              </a:graphicData>
+            </a:graphic>
+          </wp:inline>
+        </w:drawing>
+      </w:r>
+    </w:p>
+    <w:p>
+      <w:pPr>
+        <w:rPr>
+          <w:rFonts w:ascii="Tahoma" w:hAnsi="Tahoma" w:cs="Tahoma"/>
+          <w:sz w:val="24"/>
+          <w:szCs w:val="24"/>
+        </w:rPr>
+      </w:pPr>
+      <w:bookmarkStart w:id="17" w:name="_GoBack"/>
+      <w:bookmarkEnd w:id="17"/>
+    </w:p>
     <w:sectPr>
-      <w:headerReference w:type="default" r:id="rId21"/>
-      <w:footerReference w:type="even" r:id="rId22"/>
-      <w:footerReference w:type="default" r:id="rId23"/>
+      <w:headerReference w:type="default" r:id="rId24"/>
+      <w:footerReference w:type="even" r:id="rId25"/>
+      <w:footerReference w:type="default" r:id="rId26"/>
       <w:pgSz w:w="11906" w:h="16838" w:code="9"/>
       <w:pgMar w:top="1440" w:right="1080" w:bottom="1440" w:left="1080" w:header="720" w:footer="720" w:gutter="0"/>
       <w:cols w:space="720"/>
@@ -9922,12 +10337,14 @@
       </w:rPr>
       <w:tab/>
     </w:r>
+    <w:proofErr w:type="spellStart"/>
     <w:r>
       <w:rPr>
         <w:rFonts w:ascii="Tahoma" w:hAnsi="Tahoma" w:cs="Tahoma"/>
       </w:rPr>
       <w:t>NutriSpec</w:t>
     </w:r>
+    <w:proofErr w:type="spellEnd"/>
   </w:p>
 </w:hdr>
 </file>
@@ -12426,7 +12843,7 @@
 </file>
 
 <file path=customXml/itemProps1.xml><?xml version="1.0" encoding="utf-8"?>
-<ds:datastoreItem xmlns:ds="http://schemas.openxmlformats.org/officeDocument/2006/customXml" ds:itemID="{DC76D5F4-A1EC-4B3B-AAF3-5EE3C274A012}">
+<ds:datastoreItem xmlns:ds="http://schemas.openxmlformats.org/officeDocument/2006/customXml" ds:itemID="{E4E8097D-0E6A-4919-97E9-2E7DBBC38496}">
   <ds:schemaRefs>
     <ds:schemaRef ds:uri="http://schemas.openxmlformats.org/officeDocument/2006/bibliography"/>
   </ds:schemaRefs>

--- a/Documentation/Reports/NutriSpec_Project_SE.docx
+++ b/Documentation/Reports/NutriSpec_Project_SE.docx
@@ -5830,31 +5830,3584 @@
     </w:p>
     <w:p>
       <w:pPr>
-        <w:spacing w:after="0"/>
-        <w:ind w:right="1230"/>
-        <w:jc w:val="right"/>
-        <w:rPr>
-          <w:rFonts w:ascii="Tahoma" w:eastAsia="Courier New" w:hAnsi="Tahoma" w:cs="Tahoma"/>
-          <w:color w:val="695D46"/>
-          <w:sz w:val="24"/>
-          <w:szCs w:val="24"/>
-        </w:rPr>
-      </w:pPr>
-      <w:bookmarkStart w:id="13" w:name="_Toc27765085"/>
-    </w:p>
-    <w:p>
-      <w:pPr>
         <w:pStyle w:val="Heading1"/>
         <w:jc w:val="left"/>
         <w:rPr>
           <w:rFonts w:eastAsia="Courier New"/>
         </w:rPr>
       </w:pPr>
+      <w:bookmarkStart w:id="13" w:name="_Toc27765085"/>
       <w:r>
         <w:rPr>
           <w:rFonts w:eastAsia="Courier New"/>
         </w:rPr>
-        <w:t xml:space="preserve">4. </w:t>
+        <w:t>4 Project Plan</w:t>
+      </w:r>
+    </w:p>
+    <w:tbl>
+      <w:tblPr>
+        <w:tblW w:w="8060" w:type="dxa"/>
+        <w:tblLook w:val="04A0" w:firstRow="1" w:lastRow="0" w:firstColumn="1" w:lastColumn="0" w:noHBand="0" w:noVBand="1"/>
+      </w:tblPr>
+      <w:tblGrid>
+        <w:gridCol w:w="3700"/>
+        <w:gridCol w:w="1560"/>
+        <w:gridCol w:w="1480"/>
+        <w:gridCol w:w="1320"/>
+      </w:tblGrid>
+      <w:tr>
+        <w:trPr>
+          <w:trHeight w:val="315"/>
+        </w:trPr>
+        <w:tc>
+          <w:tcPr>
+            <w:tcW w:w="3700" w:type="dxa"/>
+            <w:tcBorders>
+              <w:top w:val="single" w:sz="4" w:space="0" w:color="7F7F7F"/>
+              <w:left w:val="single" w:sz="4" w:space="0" w:color="7F7F7F"/>
+              <w:bottom w:val="nil"/>
+              <w:right w:val="nil"/>
+            </w:tcBorders>
+            <w:shd w:val="clear" w:color="000000" w:fill="C6EFCE"/>
+            <w:vAlign w:val="bottom"/>
+            <w:hideMark/>
+          </w:tcPr>
+          <w:p>
+            <w:pPr>
+              <w:spacing w:after="0" w:line="240" w:lineRule="auto"/>
+              <w:jc w:val="center"/>
+              <w:rPr>
+                <w:rFonts w:ascii="Calibri" w:eastAsia="Times New Roman" w:hAnsi="Calibri" w:cs="Calibri"/>
+                <w:b/>
+                <w:bCs/>
+                <w:color w:val="006100"/>
+                <w:sz w:val="22"/>
+                <w:szCs w:val="22"/>
+              </w:rPr>
+            </w:pPr>
+            <w:r>
+              <w:rPr>
+                <w:rFonts w:ascii="Calibri" w:eastAsia="Times New Roman" w:hAnsi="Calibri" w:cs="Calibri"/>
+                <w:b/>
+                <w:bCs/>
+                <w:color w:val="006100"/>
+                <w:sz w:val="22"/>
+                <w:szCs w:val="22"/>
+              </w:rPr>
+              <w:t>Phase</w:t>
+            </w:r>
+          </w:p>
+        </w:tc>
+        <w:tc>
+          <w:tcPr>
+            <w:tcW w:w="1560" w:type="dxa"/>
+            <w:tcBorders>
+              <w:top w:val="single" w:sz="4" w:space="0" w:color="7F7F7F"/>
+              <w:left w:val="single" w:sz="4" w:space="0" w:color="7F7F7F"/>
+              <w:bottom w:val="nil"/>
+              <w:right w:val="nil"/>
+            </w:tcBorders>
+            <w:shd w:val="clear" w:color="000000" w:fill="C6EFCE"/>
+            <w:vAlign w:val="bottom"/>
+            <w:hideMark/>
+          </w:tcPr>
+          <w:p>
+            <w:pPr>
+              <w:spacing w:after="0" w:line="240" w:lineRule="auto"/>
+              <w:jc w:val="center"/>
+              <w:rPr>
+                <w:rFonts w:ascii="Calibri" w:eastAsia="Times New Roman" w:hAnsi="Calibri" w:cs="Calibri"/>
+                <w:b/>
+                <w:bCs/>
+                <w:color w:val="006100"/>
+                <w:sz w:val="22"/>
+                <w:szCs w:val="22"/>
+              </w:rPr>
+            </w:pPr>
+            <w:r>
+              <w:rPr>
+                <w:rFonts w:ascii="Calibri" w:eastAsia="Times New Roman" w:hAnsi="Calibri" w:cs="Calibri"/>
+                <w:b/>
+                <w:bCs/>
+                <w:color w:val="006100"/>
+                <w:sz w:val="22"/>
+                <w:szCs w:val="22"/>
+              </w:rPr>
+              <w:t xml:space="preserve">Duration </w:t>
+            </w:r>
+          </w:p>
+        </w:tc>
+        <w:tc>
+          <w:tcPr>
+            <w:tcW w:w="1480" w:type="dxa"/>
+            <w:tcBorders>
+              <w:top w:val="single" w:sz="4" w:space="0" w:color="7F7F7F"/>
+              <w:left w:val="single" w:sz="4" w:space="0" w:color="7F7F7F"/>
+              <w:bottom w:val="nil"/>
+              <w:right w:val="nil"/>
+            </w:tcBorders>
+            <w:shd w:val="clear" w:color="000000" w:fill="C6EFCE"/>
+            <w:vAlign w:val="bottom"/>
+            <w:hideMark/>
+          </w:tcPr>
+          <w:p>
+            <w:pPr>
+              <w:spacing w:after="0" w:line="240" w:lineRule="auto"/>
+              <w:jc w:val="center"/>
+              <w:rPr>
+                <w:rFonts w:ascii="Calibri" w:eastAsia="Times New Roman" w:hAnsi="Calibri" w:cs="Calibri"/>
+                <w:b/>
+                <w:bCs/>
+                <w:color w:val="006100"/>
+                <w:sz w:val="22"/>
+                <w:szCs w:val="22"/>
+              </w:rPr>
+            </w:pPr>
+            <w:r>
+              <w:rPr>
+                <w:rFonts w:ascii="Calibri" w:eastAsia="Times New Roman" w:hAnsi="Calibri" w:cs="Calibri"/>
+                <w:b/>
+                <w:bCs/>
+                <w:color w:val="006100"/>
+                <w:sz w:val="22"/>
+                <w:szCs w:val="22"/>
+              </w:rPr>
+              <w:t xml:space="preserve">Start Date </w:t>
+            </w:r>
+          </w:p>
+        </w:tc>
+        <w:tc>
+          <w:tcPr>
+            <w:tcW w:w="1320" w:type="dxa"/>
+            <w:tcBorders>
+              <w:top w:val="single" w:sz="4" w:space="0" w:color="7F7F7F"/>
+              <w:left w:val="single" w:sz="4" w:space="0" w:color="7F7F7F"/>
+              <w:bottom w:val="nil"/>
+              <w:right w:val="nil"/>
+            </w:tcBorders>
+            <w:shd w:val="clear" w:color="000000" w:fill="C6EFCE"/>
+            <w:vAlign w:val="bottom"/>
+            <w:hideMark/>
+          </w:tcPr>
+          <w:p>
+            <w:pPr>
+              <w:spacing w:after="0" w:line="240" w:lineRule="auto"/>
+              <w:jc w:val="center"/>
+              <w:rPr>
+                <w:rFonts w:ascii="Calibri" w:eastAsia="Times New Roman" w:hAnsi="Calibri" w:cs="Calibri"/>
+                <w:b/>
+                <w:bCs/>
+                <w:color w:val="006100"/>
+                <w:sz w:val="22"/>
+                <w:szCs w:val="22"/>
+              </w:rPr>
+            </w:pPr>
+            <w:r>
+              <w:rPr>
+                <w:rFonts w:ascii="Calibri" w:eastAsia="Times New Roman" w:hAnsi="Calibri" w:cs="Calibri"/>
+                <w:b/>
+                <w:bCs/>
+                <w:color w:val="006100"/>
+                <w:sz w:val="22"/>
+                <w:szCs w:val="22"/>
+              </w:rPr>
+              <w:t>End Date</w:t>
+            </w:r>
+          </w:p>
+        </w:tc>
+      </w:tr>
+      <w:tr>
+        <w:trPr>
+          <w:trHeight w:val="330"/>
+        </w:trPr>
+        <w:tc>
+          <w:tcPr>
+            <w:tcW w:w="3700" w:type="dxa"/>
+            <w:tcBorders>
+              <w:top w:val="double" w:sz="6" w:space="0" w:color="3F3F3F"/>
+              <w:left w:val="double" w:sz="6" w:space="0" w:color="3F3F3F"/>
+              <w:bottom w:val="nil"/>
+              <w:right w:val="nil"/>
+            </w:tcBorders>
+            <w:shd w:val="clear" w:color="000000" w:fill="A5A5A5"/>
+            <w:vAlign w:val="bottom"/>
+            <w:hideMark/>
+          </w:tcPr>
+          <w:p>
+            <w:pPr>
+              <w:spacing w:after="0" w:line="240" w:lineRule="auto"/>
+              <w:rPr>
+                <w:rFonts w:ascii="Calibri" w:eastAsia="Times New Roman" w:hAnsi="Calibri" w:cs="Calibri"/>
+                <w:b/>
+                <w:bCs/>
+                <w:color w:val="FFFFFF"/>
+                <w:sz w:val="22"/>
+                <w:szCs w:val="22"/>
+              </w:rPr>
+            </w:pPr>
+            <w:r>
+              <w:rPr>
+                <w:rFonts w:ascii="Calibri" w:eastAsia="Times New Roman" w:hAnsi="Calibri" w:cs="Calibri"/>
+                <w:b/>
+                <w:bCs/>
+                <w:color w:val="FFFFFF"/>
+                <w:sz w:val="22"/>
+                <w:szCs w:val="22"/>
+              </w:rPr>
+              <w:t>Planning</w:t>
+            </w:r>
+          </w:p>
+        </w:tc>
+        <w:tc>
+          <w:tcPr>
+            <w:tcW w:w="1560" w:type="dxa"/>
+            <w:tcBorders>
+              <w:top w:val="single" w:sz="4" w:space="0" w:color="7F7F7F"/>
+              <w:left w:val="double" w:sz="6" w:space="0" w:color="3F3F3F"/>
+              <w:bottom w:val="nil"/>
+              <w:right w:val="nil"/>
+            </w:tcBorders>
+            <w:shd w:val="clear" w:color="000000" w:fill="F2F2F2"/>
+            <w:vAlign w:val="bottom"/>
+            <w:hideMark/>
+          </w:tcPr>
+          <w:p>
+            <w:pPr>
+              <w:spacing w:after="0" w:line="240" w:lineRule="auto"/>
+              <w:rPr>
+                <w:rFonts w:ascii="Calibri" w:eastAsia="Times New Roman" w:hAnsi="Calibri" w:cs="Calibri"/>
+                <w:b/>
+                <w:bCs/>
+                <w:color w:val="FA7D00"/>
+                <w:sz w:val="22"/>
+                <w:szCs w:val="22"/>
+              </w:rPr>
+            </w:pPr>
+            <w:r>
+              <w:rPr>
+                <w:rFonts w:ascii="Calibri" w:eastAsia="Times New Roman" w:hAnsi="Calibri" w:cs="Calibri"/>
+                <w:b/>
+                <w:bCs/>
+                <w:color w:val="FA7D00"/>
+                <w:sz w:val="22"/>
+                <w:szCs w:val="22"/>
+              </w:rPr>
+              <w:t> </w:t>
+            </w:r>
+          </w:p>
+        </w:tc>
+        <w:tc>
+          <w:tcPr>
+            <w:tcW w:w="1480" w:type="dxa"/>
+            <w:tcBorders>
+              <w:top w:val="single" w:sz="4" w:space="0" w:color="7F7F7F"/>
+              <w:left w:val="single" w:sz="4" w:space="0" w:color="7F7F7F"/>
+              <w:bottom w:val="nil"/>
+              <w:right w:val="nil"/>
+            </w:tcBorders>
+            <w:shd w:val="clear" w:color="000000" w:fill="F2F2F2"/>
+            <w:vAlign w:val="bottom"/>
+            <w:hideMark/>
+          </w:tcPr>
+          <w:p>
+            <w:pPr>
+              <w:spacing w:after="0" w:line="240" w:lineRule="auto"/>
+              <w:rPr>
+                <w:rFonts w:ascii="Calibri" w:eastAsia="Times New Roman" w:hAnsi="Calibri" w:cs="Calibri"/>
+                <w:b/>
+                <w:bCs/>
+                <w:color w:val="FA7D00"/>
+                <w:sz w:val="22"/>
+                <w:szCs w:val="22"/>
+              </w:rPr>
+            </w:pPr>
+            <w:r>
+              <w:rPr>
+                <w:rFonts w:ascii="Calibri" w:eastAsia="Times New Roman" w:hAnsi="Calibri" w:cs="Calibri"/>
+                <w:b/>
+                <w:bCs/>
+                <w:color w:val="FA7D00"/>
+                <w:sz w:val="22"/>
+                <w:szCs w:val="22"/>
+              </w:rPr>
+              <w:t> </w:t>
+            </w:r>
+          </w:p>
+        </w:tc>
+        <w:tc>
+          <w:tcPr>
+            <w:tcW w:w="1320" w:type="dxa"/>
+            <w:tcBorders>
+              <w:top w:val="single" w:sz="4" w:space="0" w:color="7F7F7F"/>
+              <w:left w:val="single" w:sz="4" w:space="0" w:color="7F7F7F"/>
+              <w:bottom w:val="nil"/>
+              <w:right w:val="nil"/>
+            </w:tcBorders>
+            <w:shd w:val="clear" w:color="000000" w:fill="F2F2F2"/>
+            <w:vAlign w:val="bottom"/>
+            <w:hideMark/>
+          </w:tcPr>
+          <w:p>
+            <w:pPr>
+              <w:spacing w:after="0" w:line="240" w:lineRule="auto"/>
+              <w:rPr>
+                <w:rFonts w:ascii="Calibri" w:eastAsia="Times New Roman" w:hAnsi="Calibri" w:cs="Calibri"/>
+                <w:b/>
+                <w:bCs/>
+                <w:color w:val="FA7D00"/>
+                <w:sz w:val="22"/>
+                <w:szCs w:val="22"/>
+              </w:rPr>
+            </w:pPr>
+            <w:r>
+              <w:rPr>
+                <w:rFonts w:ascii="Calibri" w:eastAsia="Times New Roman" w:hAnsi="Calibri" w:cs="Calibri"/>
+                <w:b/>
+                <w:bCs/>
+                <w:color w:val="FA7D00"/>
+                <w:sz w:val="22"/>
+                <w:szCs w:val="22"/>
+              </w:rPr>
+              <w:t> </w:t>
+            </w:r>
+          </w:p>
+        </w:tc>
+      </w:tr>
+      <w:tr>
+        <w:trPr>
+          <w:trHeight w:val="315"/>
+        </w:trPr>
+        <w:tc>
+          <w:tcPr>
+            <w:tcW w:w="3700" w:type="dxa"/>
+            <w:tcBorders>
+              <w:top w:val="double" w:sz="6" w:space="0" w:color="3F3F3F"/>
+              <w:left w:val="single" w:sz="4" w:space="0" w:color="7F7F7F"/>
+              <w:bottom w:val="nil"/>
+              <w:right w:val="nil"/>
+            </w:tcBorders>
+            <w:shd w:val="clear" w:color="000000" w:fill="F2F2F2"/>
+            <w:vAlign w:val="bottom"/>
+            <w:hideMark/>
+          </w:tcPr>
+          <w:p>
+            <w:pPr>
+              <w:spacing w:after="0" w:line="240" w:lineRule="auto"/>
+              <w:rPr>
+                <w:rFonts w:ascii="Calibri" w:eastAsia="Times New Roman" w:hAnsi="Calibri" w:cs="Calibri"/>
+                <w:b/>
+                <w:bCs/>
+                <w:color w:val="FA7D00"/>
+                <w:sz w:val="22"/>
+                <w:szCs w:val="22"/>
+              </w:rPr>
+            </w:pPr>
+            <w:r>
+              <w:rPr>
+                <w:rFonts w:ascii="Calibri" w:eastAsia="Times New Roman" w:hAnsi="Calibri" w:cs="Calibri"/>
+                <w:b/>
+                <w:bCs/>
+                <w:color w:val="FA7D00"/>
+                <w:sz w:val="22"/>
+                <w:szCs w:val="22"/>
+              </w:rPr>
+              <w:t>Customer Requirement</w:t>
+            </w:r>
+          </w:p>
+        </w:tc>
+        <w:tc>
+          <w:tcPr>
+            <w:tcW w:w="1560" w:type="dxa"/>
+            <w:tcBorders>
+              <w:top w:val="single" w:sz="4" w:space="0" w:color="7F7F7F"/>
+              <w:left w:val="single" w:sz="4" w:space="0" w:color="7F7F7F"/>
+              <w:bottom w:val="nil"/>
+              <w:right w:val="nil"/>
+            </w:tcBorders>
+            <w:shd w:val="clear" w:color="000000" w:fill="F2F2F2"/>
+            <w:vAlign w:val="bottom"/>
+            <w:hideMark/>
+          </w:tcPr>
+          <w:p>
+            <w:pPr>
+              <w:spacing w:after="0" w:line="240" w:lineRule="auto"/>
+              <w:jc w:val="center"/>
+              <w:rPr>
+                <w:rFonts w:ascii="Calibri" w:eastAsia="Times New Roman" w:hAnsi="Calibri" w:cs="Calibri"/>
+                <w:b/>
+                <w:bCs/>
+                <w:color w:val="FA7D00"/>
+                <w:sz w:val="22"/>
+                <w:szCs w:val="22"/>
+              </w:rPr>
+            </w:pPr>
+            <w:r>
+              <w:rPr>
+                <w:rFonts w:ascii="Calibri" w:eastAsia="Times New Roman" w:hAnsi="Calibri" w:cs="Calibri"/>
+                <w:b/>
+                <w:bCs/>
+                <w:color w:val="FA7D00"/>
+                <w:sz w:val="22"/>
+                <w:szCs w:val="22"/>
+              </w:rPr>
+              <w:t>5</w:t>
+            </w:r>
+          </w:p>
+        </w:tc>
+        <w:tc>
+          <w:tcPr>
+            <w:tcW w:w="1480" w:type="dxa"/>
+            <w:tcBorders>
+              <w:top w:val="single" w:sz="4" w:space="0" w:color="7F7F7F"/>
+              <w:left w:val="single" w:sz="4" w:space="0" w:color="7F7F7F"/>
+              <w:bottom w:val="nil"/>
+              <w:right w:val="nil"/>
+            </w:tcBorders>
+            <w:shd w:val="clear" w:color="000000" w:fill="F2F2F2"/>
+            <w:vAlign w:val="bottom"/>
+            <w:hideMark/>
+          </w:tcPr>
+          <w:p>
+            <w:pPr>
+              <w:spacing w:after="0" w:line="240" w:lineRule="auto"/>
+              <w:jc w:val="center"/>
+              <w:rPr>
+                <w:rFonts w:ascii="Calibri" w:eastAsia="Times New Roman" w:hAnsi="Calibri" w:cs="Calibri"/>
+                <w:b/>
+                <w:bCs/>
+                <w:color w:val="FA7D00"/>
+                <w:sz w:val="22"/>
+                <w:szCs w:val="22"/>
+              </w:rPr>
+            </w:pPr>
+            <w:r>
+              <w:rPr>
+                <w:rFonts w:ascii="Calibri" w:eastAsia="Times New Roman" w:hAnsi="Calibri" w:cs="Calibri"/>
+                <w:b/>
+                <w:bCs/>
+                <w:color w:val="FA7D00"/>
+                <w:sz w:val="22"/>
+                <w:szCs w:val="22"/>
+              </w:rPr>
+              <w:t>11.11.2019</w:t>
+            </w:r>
+          </w:p>
+        </w:tc>
+        <w:tc>
+          <w:tcPr>
+            <w:tcW w:w="1320" w:type="dxa"/>
+            <w:tcBorders>
+              <w:top w:val="single" w:sz="4" w:space="0" w:color="7F7F7F"/>
+              <w:left w:val="single" w:sz="4" w:space="0" w:color="7F7F7F"/>
+              <w:bottom w:val="nil"/>
+              <w:right w:val="nil"/>
+            </w:tcBorders>
+            <w:shd w:val="clear" w:color="000000" w:fill="F2F2F2"/>
+            <w:vAlign w:val="bottom"/>
+            <w:hideMark/>
+          </w:tcPr>
+          <w:p>
+            <w:pPr>
+              <w:spacing w:after="0" w:line="240" w:lineRule="auto"/>
+              <w:jc w:val="center"/>
+              <w:rPr>
+                <w:rFonts w:ascii="Calibri" w:eastAsia="Times New Roman" w:hAnsi="Calibri" w:cs="Calibri"/>
+                <w:b/>
+                <w:bCs/>
+                <w:color w:val="FA7D00"/>
+                <w:sz w:val="22"/>
+                <w:szCs w:val="22"/>
+              </w:rPr>
+            </w:pPr>
+            <w:r>
+              <w:rPr>
+                <w:rFonts w:ascii="Calibri" w:eastAsia="Times New Roman" w:hAnsi="Calibri" w:cs="Calibri"/>
+                <w:b/>
+                <w:bCs/>
+                <w:color w:val="FA7D00"/>
+                <w:sz w:val="22"/>
+                <w:szCs w:val="22"/>
+              </w:rPr>
+              <w:t>15.11.2019</w:t>
+            </w:r>
+          </w:p>
+        </w:tc>
+      </w:tr>
+      <w:tr>
+        <w:trPr>
+          <w:trHeight w:val="300"/>
+        </w:trPr>
+        <w:tc>
+          <w:tcPr>
+            <w:tcW w:w="3700" w:type="dxa"/>
+            <w:tcBorders>
+              <w:top w:val="single" w:sz="4" w:space="0" w:color="7F7F7F"/>
+              <w:left w:val="single" w:sz="4" w:space="0" w:color="7F7F7F"/>
+              <w:bottom w:val="nil"/>
+              <w:right w:val="nil"/>
+            </w:tcBorders>
+            <w:shd w:val="clear" w:color="000000" w:fill="F2F2F2"/>
+            <w:vAlign w:val="bottom"/>
+            <w:hideMark/>
+          </w:tcPr>
+          <w:p>
+            <w:pPr>
+              <w:spacing w:after="0" w:line="240" w:lineRule="auto"/>
+              <w:rPr>
+                <w:rFonts w:ascii="Calibri" w:eastAsia="Times New Roman" w:hAnsi="Calibri" w:cs="Calibri"/>
+                <w:b/>
+                <w:bCs/>
+                <w:color w:val="FA7D00"/>
+                <w:sz w:val="22"/>
+                <w:szCs w:val="22"/>
+              </w:rPr>
+            </w:pPr>
+            <w:proofErr w:type="spellStart"/>
+            <w:r>
+              <w:rPr>
+                <w:rFonts w:ascii="Calibri" w:eastAsia="Times New Roman" w:hAnsi="Calibri" w:cs="Calibri"/>
+                <w:b/>
+                <w:bCs/>
+                <w:color w:val="FA7D00"/>
+                <w:sz w:val="22"/>
+                <w:szCs w:val="22"/>
+              </w:rPr>
+              <w:t>Lastenheft</w:t>
+            </w:r>
+            <w:proofErr w:type="spellEnd"/>
+            <w:r>
+              <w:rPr>
+                <w:rFonts w:ascii="Calibri" w:eastAsia="Times New Roman" w:hAnsi="Calibri" w:cs="Calibri"/>
+                <w:b/>
+                <w:bCs/>
+                <w:color w:val="FA7D00"/>
+                <w:sz w:val="22"/>
+                <w:szCs w:val="22"/>
+              </w:rPr>
+              <w:t xml:space="preserve"> or Specifications</w:t>
+            </w:r>
+          </w:p>
+        </w:tc>
+        <w:tc>
+          <w:tcPr>
+            <w:tcW w:w="1560" w:type="dxa"/>
+            <w:tcBorders>
+              <w:top w:val="single" w:sz="4" w:space="0" w:color="7F7F7F"/>
+              <w:left w:val="single" w:sz="4" w:space="0" w:color="7F7F7F"/>
+              <w:bottom w:val="nil"/>
+              <w:right w:val="nil"/>
+            </w:tcBorders>
+            <w:shd w:val="clear" w:color="000000" w:fill="F2F2F2"/>
+            <w:vAlign w:val="bottom"/>
+            <w:hideMark/>
+          </w:tcPr>
+          <w:p>
+            <w:pPr>
+              <w:spacing w:after="0" w:line="240" w:lineRule="auto"/>
+              <w:jc w:val="center"/>
+              <w:rPr>
+                <w:rFonts w:ascii="Calibri" w:eastAsia="Times New Roman" w:hAnsi="Calibri" w:cs="Calibri"/>
+                <w:b/>
+                <w:bCs/>
+                <w:color w:val="FA7D00"/>
+                <w:sz w:val="22"/>
+                <w:szCs w:val="22"/>
+              </w:rPr>
+            </w:pPr>
+            <w:r>
+              <w:rPr>
+                <w:rFonts w:ascii="Calibri" w:eastAsia="Times New Roman" w:hAnsi="Calibri" w:cs="Calibri"/>
+                <w:b/>
+                <w:bCs/>
+                <w:color w:val="FA7D00"/>
+                <w:sz w:val="22"/>
+                <w:szCs w:val="22"/>
+              </w:rPr>
+              <w:t>2</w:t>
+            </w:r>
+          </w:p>
+        </w:tc>
+        <w:tc>
+          <w:tcPr>
+            <w:tcW w:w="1480" w:type="dxa"/>
+            <w:tcBorders>
+              <w:top w:val="single" w:sz="4" w:space="0" w:color="7F7F7F"/>
+              <w:left w:val="single" w:sz="4" w:space="0" w:color="7F7F7F"/>
+              <w:bottom w:val="nil"/>
+              <w:right w:val="nil"/>
+            </w:tcBorders>
+            <w:shd w:val="clear" w:color="000000" w:fill="F2F2F2"/>
+            <w:vAlign w:val="bottom"/>
+            <w:hideMark/>
+          </w:tcPr>
+          <w:p>
+            <w:pPr>
+              <w:spacing w:after="0" w:line="240" w:lineRule="auto"/>
+              <w:jc w:val="center"/>
+              <w:rPr>
+                <w:rFonts w:ascii="Calibri" w:eastAsia="Times New Roman" w:hAnsi="Calibri" w:cs="Calibri"/>
+                <w:b/>
+                <w:bCs/>
+                <w:color w:val="FA7D00"/>
+                <w:sz w:val="22"/>
+                <w:szCs w:val="22"/>
+              </w:rPr>
+            </w:pPr>
+            <w:r>
+              <w:rPr>
+                <w:rFonts w:ascii="Calibri" w:eastAsia="Times New Roman" w:hAnsi="Calibri" w:cs="Calibri"/>
+                <w:b/>
+                <w:bCs/>
+                <w:color w:val="FA7D00"/>
+                <w:sz w:val="22"/>
+                <w:szCs w:val="22"/>
+              </w:rPr>
+              <w:t>17.11.019</w:t>
+            </w:r>
+          </w:p>
+        </w:tc>
+        <w:tc>
+          <w:tcPr>
+            <w:tcW w:w="1320" w:type="dxa"/>
+            <w:tcBorders>
+              <w:top w:val="single" w:sz="4" w:space="0" w:color="7F7F7F"/>
+              <w:left w:val="single" w:sz="4" w:space="0" w:color="7F7F7F"/>
+              <w:bottom w:val="nil"/>
+              <w:right w:val="nil"/>
+            </w:tcBorders>
+            <w:shd w:val="clear" w:color="000000" w:fill="F2F2F2"/>
+            <w:vAlign w:val="bottom"/>
+            <w:hideMark/>
+          </w:tcPr>
+          <w:p>
+            <w:pPr>
+              <w:spacing w:after="0" w:line="240" w:lineRule="auto"/>
+              <w:jc w:val="center"/>
+              <w:rPr>
+                <w:rFonts w:ascii="Calibri" w:eastAsia="Times New Roman" w:hAnsi="Calibri" w:cs="Calibri"/>
+                <w:b/>
+                <w:bCs/>
+                <w:color w:val="FA7D00"/>
+                <w:sz w:val="22"/>
+                <w:szCs w:val="22"/>
+              </w:rPr>
+            </w:pPr>
+            <w:r>
+              <w:rPr>
+                <w:rFonts w:ascii="Calibri" w:eastAsia="Times New Roman" w:hAnsi="Calibri" w:cs="Calibri"/>
+                <w:b/>
+                <w:bCs/>
+                <w:color w:val="FA7D00"/>
+                <w:sz w:val="22"/>
+                <w:szCs w:val="22"/>
+              </w:rPr>
+              <w:t>18.11.2019</w:t>
+            </w:r>
+          </w:p>
+        </w:tc>
+      </w:tr>
+      <w:tr>
+        <w:trPr>
+          <w:trHeight w:val="300"/>
+        </w:trPr>
+        <w:tc>
+          <w:tcPr>
+            <w:tcW w:w="3700" w:type="dxa"/>
+            <w:tcBorders>
+              <w:top w:val="single" w:sz="4" w:space="0" w:color="7F7F7F"/>
+              <w:left w:val="single" w:sz="4" w:space="0" w:color="7F7F7F"/>
+              <w:bottom w:val="nil"/>
+              <w:right w:val="nil"/>
+            </w:tcBorders>
+            <w:shd w:val="clear" w:color="000000" w:fill="F2F2F2"/>
+            <w:vAlign w:val="bottom"/>
+            <w:hideMark/>
+          </w:tcPr>
+          <w:p>
+            <w:pPr>
+              <w:spacing w:after="0" w:line="240" w:lineRule="auto"/>
+              <w:rPr>
+                <w:rFonts w:ascii="Calibri" w:eastAsia="Times New Roman" w:hAnsi="Calibri" w:cs="Calibri"/>
+                <w:b/>
+                <w:bCs/>
+                <w:color w:val="FA7D00"/>
+                <w:sz w:val="22"/>
+                <w:szCs w:val="22"/>
+              </w:rPr>
+            </w:pPr>
+            <w:r>
+              <w:rPr>
+                <w:rFonts w:ascii="Calibri" w:eastAsia="Times New Roman" w:hAnsi="Calibri" w:cs="Calibri"/>
+                <w:b/>
+                <w:bCs/>
+                <w:color w:val="FA7D00"/>
+                <w:sz w:val="22"/>
+                <w:szCs w:val="22"/>
+              </w:rPr>
+              <w:t>Cost Calculation</w:t>
+            </w:r>
+          </w:p>
+        </w:tc>
+        <w:tc>
+          <w:tcPr>
+            <w:tcW w:w="1560" w:type="dxa"/>
+            <w:tcBorders>
+              <w:top w:val="single" w:sz="4" w:space="0" w:color="7F7F7F"/>
+              <w:left w:val="single" w:sz="4" w:space="0" w:color="7F7F7F"/>
+              <w:bottom w:val="nil"/>
+              <w:right w:val="nil"/>
+            </w:tcBorders>
+            <w:shd w:val="clear" w:color="000000" w:fill="F2F2F2"/>
+            <w:vAlign w:val="bottom"/>
+            <w:hideMark/>
+          </w:tcPr>
+          <w:p>
+            <w:pPr>
+              <w:spacing w:after="0" w:line="240" w:lineRule="auto"/>
+              <w:jc w:val="center"/>
+              <w:rPr>
+                <w:rFonts w:ascii="Calibri" w:eastAsia="Times New Roman" w:hAnsi="Calibri" w:cs="Calibri"/>
+                <w:b/>
+                <w:bCs/>
+                <w:color w:val="FA7D00"/>
+                <w:sz w:val="22"/>
+                <w:szCs w:val="22"/>
+              </w:rPr>
+            </w:pPr>
+            <w:r>
+              <w:rPr>
+                <w:rFonts w:ascii="Calibri" w:eastAsia="Times New Roman" w:hAnsi="Calibri" w:cs="Calibri"/>
+                <w:b/>
+                <w:bCs/>
+                <w:color w:val="FA7D00"/>
+                <w:sz w:val="22"/>
+                <w:szCs w:val="22"/>
+              </w:rPr>
+              <w:t>1</w:t>
+            </w:r>
+          </w:p>
+        </w:tc>
+        <w:tc>
+          <w:tcPr>
+            <w:tcW w:w="1480" w:type="dxa"/>
+            <w:tcBorders>
+              <w:top w:val="single" w:sz="4" w:space="0" w:color="7F7F7F"/>
+              <w:left w:val="single" w:sz="4" w:space="0" w:color="7F7F7F"/>
+              <w:bottom w:val="nil"/>
+              <w:right w:val="nil"/>
+            </w:tcBorders>
+            <w:shd w:val="clear" w:color="000000" w:fill="F2F2F2"/>
+            <w:vAlign w:val="bottom"/>
+            <w:hideMark/>
+          </w:tcPr>
+          <w:p>
+            <w:pPr>
+              <w:spacing w:after="0" w:line="240" w:lineRule="auto"/>
+              <w:jc w:val="center"/>
+              <w:rPr>
+                <w:rFonts w:ascii="Calibri" w:eastAsia="Times New Roman" w:hAnsi="Calibri" w:cs="Calibri"/>
+                <w:b/>
+                <w:bCs/>
+                <w:color w:val="FA7D00"/>
+                <w:sz w:val="22"/>
+                <w:szCs w:val="22"/>
+              </w:rPr>
+            </w:pPr>
+            <w:r>
+              <w:rPr>
+                <w:rFonts w:ascii="Calibri" w:eastAsia="Times New Roman" w:hAnsi="Calibri" w:cs="Calibri"/>
+                <w:b/>
+                <w:bCs/>
+                <w:color w:val="FA7D00"/>
+                <w:sz w:val="22"/>
+                <w:szCs w:val="22"/>
+              </w:rPr>
+              <w:t>19.11.2019</w:t>
+            </w:r>
+          </w:p>
+        </w:tc>
+        <w:tc>
+          <w:tcPr>
+            <w:tcW w:w="1320" w:type="dxa"/>
+            <w:tcBorders>
+              <w:top w:val="single" w:sz="4" w:space="0" w:color="7F7F7F"/>
+              <w:left w:val="single" w:sz="4" w:space="0" w:color="7F7F7F"/>
+              <w:bottom w:val="nil"/>
+              <w:right w:val="nil"/>
+            </w:tcBorders>
+            <w:shd w:val="clear" w:color="000000" w:fill="F2F2F2"/>
+            <w:vAlign w:val="bottom"/>
+            <w:hideMark/>
+          </w:tcPr>
+          <w:p>
+            <w:pPr>
+              <w:spacing w:after="0" w:line="240" w:lineRule="auto"/>
+              <w:jc w:val="center"/>
+              <w:rPr>
+                <w:rFonts w:ascii="Calibri" w:eastAsia="Times New Roman" w:hAnsi="Calibri" w:cs="Calibri"/>
+                <w:b/>
+                <w:bCs/>
+                <w:color w:val="FA7D00"/>
+                <w:sz w:val="22"/>
+                <w:szCs w:val="22"/>
+              </w:rPr>
+            </w:pPr>
+            <w:r>
+              <w:rPr>
+                <w:rFonts w:ascii="Calibri" w:eastAsia="Times New Roman" w:hAnsi="Calibri" w:cs="Calibri"/>
+                <w:b/>
+                <w:bCs/>
+                <w:color w:val="FA7D00"/>
+                <w:sz w:val="22"/>
+                <w:szCs w:val="22"/>
+              </w:rPr>
+              <w:t>19.11.2019</w:t>
+            </w:r>
+          </w:p>
+        </w:tc>
+      </w:tr>
+      <w:tr>
+        <w:trPr>
+          <w:trHeight w:val="315"/>
+        </w:trPr>
+        <w:tc>
+          <w:tcPr>
+            <w:tcW w:w="3700" w:type="dxa"/>
+            <w:tcBorders>
+              <w:top w:val="single" w:sz="4" w:space="0" w:color="7F7F7F"/>
+              <w:left w:val="single" w:sz="4" w:space="0" w:color="7F7F7F"/>
+              <w:bottom w:val="nil"/>
+              <w:right w:val="nil"/>
+            </w:tcBorders>
+            <w:shd w:val="clear" w:color="000000" w:fill="F2F2F2"/>
+            <w:vAlign w:val="bottom"/>
+            <w:hideMark/>
+          </w:tcPr>
+          <w:p>
+            <w:pPr>
+              <w:spacing w:after="0" w:line="240" w:lineRule="auto"/>
+              <w:rPr>
+                <w:rFonts w:ascii="Calibri" w:eastAsia="Times New Roman" w:hAnsi="Calibri" w:cs="Calibri"/>
+                <w:b/>
+                <w:bCs/>
+                <w:color w:val="FA7D00"/>
+                <w:sz w:val="22"/>
+                <w:szCs w:val="22"/>
+              </w:rPr>
+            </w:pPr>
+            <w:r>
+              <w:rPr>
+                <w:rFonts w:ascii="Calibri" w:eastAsia="Times New Roman" w:hAnsi="Calibri" w:cs="Calibri"/>
+                <w:b/>
+                <w:bCs/>
+                <w:color w:val="FA7D00"/>
+                <w:sz w:val="22"/>
+                <w:szCs w:val="22"/>
+              </w:rPr>
+              <w:t>Use case diagrams</w:t>
+            </w:r>
+          </w:p>
+        </w:tc>
+        <w:tc>
+          <w:tcPr>
+            <w:tcW w:w="1560" w:type="dxa"/>
+            <w:tcBorders>
+              <w:top w:val="single" w:sz="4" w:space="0" w:color="7F7F7F"/>
+              <w:left w:val="single" w:sz="4" w:space="0" w:color="7F7F7F"/>
+              <w:bottom w:val="nil"/>
+              <w:right w:val="nil"/>
+            </w:tcBorders>
+            <w:shd w:val="clear" w:color="000000" w:fill="F2F2F2"/>
+            <w:vAlign w:val="bottom"/>
+            <w:hideMark/>
+          </w:tcPr>
+          <w:p>
+            <w:pPr>
+              <w:spacing w:after="0" w:line="240" w:lineRule="auto"/>
+              <w:jc w:val="center"/>
+              <w:rPr>
+                <w:rFonts w:ascii="Calibri" w:eastAsia="Times New Roman" w:hAnsi="Calibri" w:cs="Calibri"/>
+                <w:b/>
+                <w:bCs/>
+                <w:color w:val="FA7D00"/>
+                <w:sz w:val="22"/>
+                <w:szCs w:val="22"/>
+              </w:rPr>
+            </w:pPr>
+            <w:r>
+              <w:rPr>
+                <w:rFonts w:ascii="Calibri" w:eastAsia="Times New Roman" w:hAnsi="Calibri" w:cs="Calibri"/>
+                <w:b/>
+                <w:bCs/>
+                <w:color w:val="FA7D00"/>
+                <w:sz w:val="22"/>
+                <w:szCs w:val="22"/>
+              </w:rPr>
+              <w:t>3</w:t>
+            </w:r>
+          </w:p>
+        </w:tc>
+        <w:tc>
+          <w:tcPr>
+            <w:tcW w:w="1480" w:type="dxa"/>
+            <w:tcBorders>
+              <w:top w:val="single" w:sz="4" w:space="0" w:color="7F7F7F"/>
+              <w:left w:val="single" w:sz="4" w:space="0" w:color="7F7F7F"/>
+              <w:bottom w:val="nil"/>
+              <w:right w:val="nil"/>
+            </w:tcBorders>
+            <w:shd w:val="clear" w:color="000000" w:fill="F2F2F2"/>
+            <w:vAlign w:val="bottom"/>
+            <w:hideMark/>
+          </w:tcPr>
+          <w:p>
+            <w:pPr>
+              <w:spacing w:after="0" w:line="240" w:lineRule="auto"/>
+              <w:jc w:val="center"/>
+              <w:rPr>
+                <w:rFonts w:ascii="Calibri" w:eastAsia="Times New Roman" w:hAnsi="Calibri" w:cs="Calibri"/>
+                <w:b/>
+                <w:bCs/>
+                <w:color w:val="FA7D00"/>
+                <w:sz w:val="22"/>
+                <w:szCs w:val="22"/>
+              </w:rPr>
+            </w:pPr>
+            <w:r>
+              <w:rPr>
+                <w:rFonts w:ascii="Calibri" w:eastAsia="Times New Roman" w:hAnsi="Calibri" w:cs="Calibri"/>
+                <w:b/>
+                <w:bCs/>
+                <w:color w:val="FA7D00"/>
+                <w:sz w:val="22"/>
+                <w:szCs w:val="22"/>
+              </w:rPr>
+              <w:t>20.11.2019</w:t>
+            </w:r>
+          </w:p>
+        </w:tc>
+        <w:tc>
+          <w:tcPr>
+            <w:tcW w:w="1320" w:type="dxa"/>
+            <w:tcBorders>
+              <w:top w:val="single" w:sz="4" w:space="0" w:color="7F7F7F"/>
+              <w:left w:val="single" w:sz="4" w:space="0" w:color="7F7F7F"/>
+              <w:bottom w:val="nil"/>
+              <w:right w:val="nil"/>
+            </w:tcBorders>
+            <w:shd w:val="clear" w:color="000000" w:fill="F2F2F2"/>
+            <w:vAlign w:val="bottom"/>
+            <w:hideMark/>
+          </w:tcPr>
+          <w:p>
+            <w:pPr>
+              <w:spacing w:after="0" w:line="240" w:lineRule="auto"/>
+              <w:jc w:val="center"/>
+              <w:rPr>
+                <w:rFonts w:ascii="Calibri" w:eastAsia="Times New Roman" w:hAnsi="Calibri" w:cs="Calibri"/>
+                <w:b/>
+                <w:bCs/>
+                <w:color w:val="FA7D00"/>
+                <w:sz w:val="22"/>
+                <w:szCs w:val="22"/>
+              </w:rPr>
+            </w:pPr>
+            <w:r>
+              <w:rPr>
+                <w:rFonts w:ascii="Calibri" w:eastAsia="Times New Roman" w:hAnsi="Calibri" w:cs="Calibri"/>
+                <w:b/>
+                <w:bCs/>
+                <w:color w:val="FA7D00"/>
+                <w:sz w:val="22"/>
+                <w:szCs w:val="22"/>
+              </w:rPr>
+              <w:t>22.11.2019</w:t>
+            </w:r>
+          </w:p>
+        </w:tc>
+      </w:tr>
+      <w:tr>
+        <w:trPr>
+          <w:trHeight w:val="330"/>
+        </w:trPr>
+        <w:tc>
+          <w:tcPr>
+            <w:tcW w:w="3700" w:type="dxa"/>
+            <w:tcBorders>
+              <w:top w:val="double" w:sz="6" w:space="0" w:color="3F3F3F"/>
+              <w:left w:val="double" w:sz="6" w:space="0" w:color="3F3F3F"/>
+              <w:bottom w:val="nil"/>
+              <w:right w:val="nil"/>
+            </w:tcBorders>
+            <w:shd w:val="clear" w:color="000000" w:fill="A5A5A5"/>
+            <w:vAlign w:val="bottom"/>
+            <w:hideMark/>
+          </w:tcPr>
+          <w:p>
+            <w:pPr>
+              <w:spacing w:after="0" w:line="240" w:lineRule="auto"/>
+              <w:rPr>
+                <w:rFonts w:ascii="Calibri" w:eastAsia="Times New Roman" w:hAnsi="Calibri" w:cs="Calibri"/>
+                <w:b/>
+                <w:bCs/>
+                <w:color w:val="FFFFFF"/>
+                <w:sz w:val="22"/>
+                <w:szCs w:val="22"/>
+              </w:rPr>
+            </w:pPr>
+            <w:r>
+              <w:rPr>
+                <w:rFonts w:ascii="Calibri" w:eastAsia="Times New Roman" w:hAnsi="Calibri" w:cs="Calibri"/>
+                <w:b/>
+                <w:bCs/>
+                <w:color w:val="FFFFFF"/>
+                <w:sz w:val="22"/>
+                <w:szCs w:val="22"/>
+              </w:rPr>
+              <w:t>Analysis</w:t>
+            </w:r>
+          </w:p>
+        </w:tc>
+        <w:tc>
+          <w:tcPr>
+            <w:tcW w:w="1560" w:type="dxa"/>
+            <w:tcBorders>
+              <w:top w:val="single" w:sz="4" w:space="0" w:color="7F7F7F"/>
+              <w:left w:val="double" w:sz="6" w:space="0" w:color="3F3F3F"/>
+              <w:bottom w:val="nil"/>
+              <w:right w:val="nil"/>
+            </w:tcBorders>
+            <w:shd w:val="clear" w:color="000000" w:fill="F2F2F2"/>
+            <w:vAlign w:val="bottom"/>
+            <w:hideMark/>
+          </w:tcPr>
+          <w:p>
+            <w:pPr>
+              <w:spacing w:after="0" w:line="240" w:lineRule="auto"/>
+              <w:jc w:val="center"/>
+              <w:rPr>
+                <w:rFonts w:ascii="Calibri" w:eastAsia="Times New Roman" w:hAnsi="Calibri" w:cs="Calibri"/>
+                <w:b/>
+                <w:bCs/>
+                <w:color w:val="FA7D00"/>
+                <w:sz w:val="22"/>
+                <w:szCs w:val="22"/>
+              </w:rPr>
+            </w:pPr>
+            <w:r>
+              <w:rPr>
+                <w:rFonts w:ascii="Calibri" w:eastAsia="Times New Roman" w:hAnsi="Calibri" w:cs="Calibri"/>
+                <w:b/>
+                <w:bCs/>
+                <w:color w:val="FA7D00"/>
+                <w:sz w:val="22"/>
+                <w:szCs w:val="22"/>
+              </w:rPr>
+              <w:t> </w:t>
+            </w:r>
+          </w:p>
+        </w:tc>
+        <w:tc>
+          <w:tcPr>
+            <w:tcW w:w="1480" w:type="dxa"/>
+            <w:tcBorders>
+              <w:top w:val="single" w:sz="4" w:space="0" w:color="7F7F7F"/>
+              <w:left w:val="single" w:sz="4" w:space="0" w:color="7F7F7F"/>
+              <w:bottom w:val="nil"/>
+              <w:right w:val="nil"/>
+            </w:tcBorders>
+            <w:shd w:val="clear" w:color="000000" w:fill="F2F2F2"/>
+            <w:vAlign w:val="bottom"/>
+            <w:hideMark/>
+          </w:tcPr>
+          <w:p>
+            <w:pPr>
+              <w:spacing w:after="0" w:line="240" w:lineRule="auto"/>
+              <w:jc w:val="center"/>
+              <w:rPr>
+                <w:rFonts w:ascii="Calibri" w:eastAsia="Times New Roman" w:hAnsi="Calibri" w:cs="Calibri"/>
+                <w:b/>
+                <w:bCs/>
+                <w:color w:val="FA7D00"/>
+                <w:sz w:val="22"/>
+                <w:szCs w:val="22"/>
+              </w:rPr>
+            </w:pPr>
+            <w:r>
+              <w:rPr>
+                <w:rFonts w:ascii="Calibri" w:eastAsia="Times New Roman" w:hAnsi="Calibri" w:cs="Calibri"/>
+                <w:b/>
+                <w:bCs/>
+                <w:color w:val="FA7D00"/>
+                <w:sz w:val="22"/>
+                <w:szCs w:val="22"/>
+              </w:rPr>
+              <w:t> </w:t>
+            </w:r>
+          </w:p>
+        </w:tc>
+        <w:tc>
+          <w:tcPr>
+            <w:tcW w:w="1320" w:type="dxa"/>
+            <w:tcBorders>
+              <w:top w:val="single" w:sz="4" w:space="0" w:color="7F7F7F"/>
+              <w:left w:val="single" w:sz="4" w:space="0" w:color="7F7F7F"/>
+              <w:bottom w:val="nil"/>
+              <w:right w:val="nil"/>
+            </w:tcBorders>
+            <w:shd w:val="clear" w:color="000000" w:fill="F2F2F2"/>
+            <w:vAlign w:val="bottom"/>
+            <w:hideMark/>
+          </w:tcPr>
+          <w:p>
+            <w:pPr>
+              <w:spacing w:after="0" w:line="240" w:lineRule="auto"/>
+              <w:jc w:val="center"/>
+              <w:rPr>
+                <w:rFonts w:ascii="Calibri" w:eastAsia="Times New Roman" w:hAnsi="Calibri" w:cs="Calibri"/>
+                <w:b/>
+                <w:bCs/>
+                <w:color w:val="FA7D00"/>
+                <w:sz w:val="22"/>
+                <w:szCs w:val="22"/>
+              </w:rPr>
+            </w:pPr>
+            <w:r>
+              <w:rPr>
+                <w:rFonts w:ascii="Calibri" w:eastAsia="Times New Roman" w:hAnsi="Calibri" w:cs="Calibri"/>
+                <w:b/>
+                <w:bCs/>
+                <w:color w:val="FA7D00"/>
+                <w:sz w:val="22"/>
+                <w:szCs w:val="22"/>
+              </w:rPr>
+              <w:t> </w:t>
+            </w:r>
+          </w:p>
+        </w:tc>
+      </w:tr>
+      <w:tr>
+        <w:trPr>
+          <w:trHeight w:val="315"/>
+        </w:trPr>
+        <w:tc>
+          <w:tcPr>
+            <w:tcW w:w="3700" w:type="dxa"/>
+            <w:tcBorders>
+              <w:top w:val="double" w:sz="6" w:space="0" w:color="3F3F3F"/>
+              <w:left w:val="single" w:sz="4" w:space="0" w:color="7F7F7F"/>
+              <w:bottom w:val="nil"/>
+              <w:right w:val="nil"/>
+            </w:tcBorders>
+            <w:shd w:val="clear" w:color="000000" w:fill="F2F2F2"/>
+            <w:vAlign w:val="bottom"/>
+            <w:hideMark/>
+          </w:tcPr>
+          <w:p>
+            <w:pPr>
+              <w:spacing w:after="0" w:line="240" w:lineRule="auto"/>
+              <w:rPr>
+                <w:rFonts w:ascii="Calibri" w:eastAsia="Times New Roman" w:hAnsi="Calibri" w:cs="Calibri"/>
+                <w:b/>
+                <w:bCs/>
+                <w:color w:val="FA7D00"/>
+                <w:sz w:val="22"/>
+                <w:szCs w:val="22"/>
+              </w:rPr>
+            </w:pPr>
+            <w:r>
+              <w:rPr>
+                <w:rFonts w:ascii="Calibri" w:eastAsia="Times New Roman" w:hAnsi="Calibri" w:cs="Calibri"/>
+                <w:b/>
+                <w:bCs/>
+                <w:color w:val="FA7D00"/>
+                <w:sz w:val="22"/>
+                <w:szCs w:val="22"/>
+              </w:rPr>
+              <w:t>Project Plan</w:t>
+            </w:r>
+          </w:p>
+        </w:tc>
+        <w:tc>
+          <w:tcPr>
+            <w:tcW w:w="1560" w:type="dxa"/>
+            <w:tcBorders>
+              <w:top w:val="single" w:sz="4" w:space="0" w:color="7F7F7F"/>
+              <w:left w:val="single" w:sz="4" w:space="0" w:color="7F7F7F"/>
+              <w:bottom w:val="nil"/>
+              <w:right w:val="nil"/>
+            </w:tcBorders>
+            <w:shd w:val="clear" w:color="000000" w:fill="F2F2F2"/>
+            <w:vAlign w:val="bottom"/>
+            <w:hideMark/>
+          </w:tcPr>
+          <w:p>
+            <w:pPr>
+              <w:spacing w:after="0" w:line="240" w:lineRule="auto"/>
+              <w:jc w:val="center"/>
+              <w:rPr>
+                <w:rFonts w:ascii="Calibri" w:eastAsia="Times New Roman" w:hAnsi="Calibri" w:cs="Calibri"/>
+                <w:b/>
+                <w:bCs/>
+                <w:color w:val="FA7D00"/>
+                <w:sz w:val="22"/>
+                <w:szCs w:val="22"/>
+              </w:rPr>
+            </w:pPr>
+            <w:r>
+              <w:rPr>
+                <w:rFonts w:ascii="Calibri" w:eastAsia="Times New Roman" w:hAnsi="Calibri" w:cs="Calibri"/>
+                <w:b/>
+                <w:bCs/>
+                <w:color w:val="FA7D00"/>
+                <w:sz w:val="22"/>
+                <w:szCs w:val="22"/>
+              </w:rPr>
+              <w:t>1</w:t>
+            </w:r>
+          </w:p>
+        </w:tc>
+        <w:tc>
+          <w:tcPr>
+            <w:tcW w:w="1480" w:type="dxa"/>
+            <w:tcBorders>
+              <w:top w:val="single" w:sz="4" w:space="0" w:color="7F7F7F"/>
+              <w:left w:val="single" w:sz="4" w:space="0" w:color="7F7F7F"/>
+              <w:bottom w:val="nil"/>
+              <w:right w:val="nil"/>
+            </w:tcBorders>
+            <w:shd w:val="clear" w:color="000000" w:fill="F2F2F2"/>
+            <w:vAlign w:val="bottom"/>
+            <w:hideMark/>
+          </w:tcPr>
+          <w:p>
+            <w:pPr>
+              <w:spacing w:after="0" w:line="240" w:lineRule="auto"/>
+              <w:jc w:val="center"/>
+              <w:rPr>
+                <w:rFonts w:ascii="Calibri" w:eastAsia="Times New Roman" w:hAnsi="Calibri" w:cs="Calibri"/>
+                <w:b/>
+                <w:bCs/>
+                <w:color w:val="FA7D00"/>
+                <w:sz w:val="22"/>
+                <w:szCs w:val="22"/>
+              </w:rPr>
+            </w:pPr>
+            <w:r>
+              <w:rPr>
+                <w:rFonts w:ascii="Calibri" w:eastAsia="Times New Roman" w:hAnsi="Calibri" w:cs="Calibri"/>
+                <w:b/>
+                <w:bCs/>
+                <w:color w:val="FA7D00"/>
+                <w:sz w:val="22"/>
+                <w:szCs w:val="22"/>
+              </w:rPr>
+              <w:t>25.11.2019</w:t>
+            </w:r>
+          </w:p>
+        </w:tc>
+        <w:tc>
+          <w:tcPr>
+            <w:tcW w:w="1320" w:type="dxa"/>
+            <w:tcBorders>
+              <w:top w:val="single" w:sz="4" w:space="0" w:color="7F7F7F"/>
+              <w:left w:val="single" w:sz="4" w:space="0" w:color="7F7F7F"/>
+              <w:bottom w:val="nil"/>
+              <w:right w:val="nil"/>
+            </w:tcBorders>
+            <w:shd w:val="clear" w:color="000000" w:fill="F2F2F2"/>
+            <w:vAlign w:val="bottom"/>
+            <w:hideMark/>
+          </w:tcPr>
+          <w:p>
+            <w:pPr>
+              <w:spacing w:after="0" w:line="240" w:lineRule="auto"/>
+              <w:jc w:val="center"/>
+              <w:rPr>
+                <w:rFonts w:ascii="Calibri" w:eastAsia="Times New Roman" w:hAnsi="Calibri" w:cs="Calibri"/>
+                <w:b/>
+                <w:bCs/>
+                <w:color w:val="FA7D00"/>
+                <w:sz w:val="22"/>
+                <w:szCs w:val="22"/>
+              </w:rPr>
+            </w:pPr>
+            <w:r>
+              <w:rPr>
+                <w:rFonts w:ascii="Calibri" w:eastAsia="Times New Roman" w:hAnsi="Calibri" w:cs="Calibri"/>
+                <w:b/>
+                <w:bCs/>
+                <w:color w:val="FA7D00"/>
+                <w:sz w:val="22"/>
+                <w:szCs w:val="22"/>
+              </w:rPr>
+              <w:t>25.11.2019</w:t>
+            </w:r>
+          </w:p>
+        </w:tc>
+      </w:tr>
+      <w:tr>
+        <w:trPr>
+          <w:trHeight w:val="315"/>
+        </w:trPr>
+        <w:tc>
+          <w:tcPr>
+            <w:tcW w:w="3700" w:type="dxa"/>
+            <w:tcBorders>
+              <w:top w:val="single" w:sz="4" w:space="0" w:color="7F7F7F"/>
+              <w:left w:val="single" w:sz="4" w:space="0" w:color="7F7F7F"/>
+              <w:bottom w:val="nil"/>
+              <w:right w:val="nil"/>
+            </w:tcBorders>
+            <w:shd w:val="clear" w:color="000000" w:fill="F2F2F2"/>
+            <w:vAlign w:val="bottom"/>
+            <w:hideMark/>
+          </w:tcPr>
+          <w:p>
+            <w:pPr>
+              <w:spacing w:after="0" w:line="240" w:lineRule="auto"/>
+              <w:rPr>
+                <w:rFonts w:ascii="Calibri" w:eastAsia="Times New Roman" w:hAnsi="Calibri" w:cs="Calibri"/>
+                <w:b/>
+                <w:bCs/>
+                <w:color w:val="FA7D00"/>
+                <w:sz w:val="22"/>
+                <w:szCs w:val="22"/>
+              </w:rPr>
+            </w:pPr>
+            <w:r>
+              <w:rPr>
+                <w:rFonts w:ascii="Calibri" w:eastAsia="Times New Roman" w:hAnsi="Calibri" w:cs="Calibri"/>
+                <w:b/>
+                <w:bCs/>
+                <w:color w:val="FA7D00"/>
+                <w:sz w:val="22"/>
+                <w:szCs w:val="22"/>
+              </w:rPr>
+              <w:t>Use case descriptions</w:t>
+            </w:r>
+          </w:p>
+        </w:tc>
+        <w:tc>
+          <w:tcPr>
+            <w:tcW w:w="1560" w:type="dxa"/>
+            <w:tcBorders>
+              <w:top w:val="single" w:sz="4" w:space="0" w:color="7F7F7F"/>
+              <w:left w:val="single" w:sz="4" w:space="0" w:color="7F7F7F"/>
+              <w:bottom w:val="nil"/>
+              <w:right w:val="nil"/>
+            </w:tcBorders>
+            <w:shd w:val="clear" w:color="000000" w:fill="F2F2F2"/>
+            <w:vAlign w:val="bottom"/>
+            <w:hideMark/>
+          </w:tcPr>
+          <w:p>
+            <w:pPr>
+              <w:spacing w:after="0" w:line="240" w:lineRule="auto"/>
+              <w:jc w:val="center"/>
+              <w:rPr>
+                <w:rFonts w:ascii="Calibri" w:eastAsia="Times New Roman" w:hAnsi="Calibri" w:cs="Calibri"/>
+                <w:b/>
+                <w:bCs/>
+                <w:color w:val="FA7D00"/>
+                <w:sz w:val="22"/>
+                <w:szCs w:val="22"/>
+              </w:rPr>
+            </w:pPr>
+            <w:r>
+              <w:rPr>
+                <w:rFonts w:ascii="Calibri" w:eastAsia="Times New Roman" w:hAnsi="Calibri" w:cs="Calibri"/>
+                <w:b/>
+                <w:bCs/>
+                <w:color w:val="FA7D00"/>
+                <w:sz w:val="22"/>
+                <w:szCs w:val="22"/>
+              </w:rPr>
+              <w:t>2</w:t>
+            </w:r>
+          </w:p>
+        </w:tc>
+        <w:tc>
+          <w:tcPr>
+            <w:tcW w:w="1480" w:type="dxa"/>
+            <w:tcBorders>
+              <w:top w:val="single" w:sz="4" w:space="0" w:color="7F7F7F"/>
+              <w:left w:val="single" w:sz="4" w:space="0" w:color="7F7F7F"/>
+              <w:bottom w:val="nil"/>
+              <w:right w:val="nil"/>
+            </w:tcBorders>
+            <w:shd w:val="clear" w:color="000000" w:fill="F2F2F2"/>
+            <w:vAlign w:val="bottom"/>
+            <w:hideMark/>
+          </w:tcPr>
+          <w:p>
+            <w:pPr>
+              <w:spacing w:after="0" w:line="240" w:lineRule="auto"/>
+              <w:jc w:val="center"/>
+              <w:rPr>
+                <w:rFonts w:ascii="Calibri" w:eastAsia="Times New Roman" w:hAnsi="Calibri" w:cs="Calibri"/>
+                <w:b/>
+                <w:bCs/>
+                <w:color w:val="FA7D00"/>
+                <w:sz w:val="22"/>
+                <w:szCs w:val="22"/>
+              </w:rPr>
+            </w:pPr>
+            <w:r>
+              <w:rPr>
+                <w:rFonts w:ascii="Calibri" w:eastAsia="Times New Roman" w:hAnsi="Calibri" w:cs="Calibri"/>
+                <w:b/>
+                <w:bCs/>
+                <w:color w:val="FA7D00"/>
+                <w:sz w:val="22"/>
+                <w:szCs w:val="22"/>
+              </w:rPr>
+              <w:t>26.11.2019</w:t>
+            </w:r>
+          </w:p>
+        </w:tc>
+        <w:tc>
+          <w:tcPr>
+            <w:tcW w:w="1320" w:type="dxa"/>
+            <w:tcBorders>
+              <w:top w:val="single" w:sz="4" w:space="0" w:color="7F7F7F"/>
+              <w:left w:val="single" w:sz="4" w:space="0" w:color="7F7F7F"/>
+              <w:bottom w:val="nil"/>
+              <w:right w:val="nil"/>
+            </w:tcBorders>
+            <w:shd w:val="clear" w:color="000000" w:fill="F2F2F2"/>
+            <w:vAlign w:val="bottom"/>
+            <w:hideMark/>
+          </w:tcPr>
+          <w:p>
+            <w:pPr>
+              <w:spacing w:after="0" w:line="240" w:lineRule="auto"/>
+              <w:jc w:val="center"/>
+              <w:rPr>
+                <w:rFonts w:ascii="Calibri" w:eastAsia="Times New Roman" w:hAnsi="Calibri" w:cs="Calibri"/>
+                <w:b/>
+                <w:bCs/>
+                <w:color w:val="FA7D00"/>
+                <w:sz w:val="22"/>
+                <w:szCs w:val="22"/>
+              </w:rPr>
+            </w:pPr>
+            <w:r>
+              <w:rPr>
+                <w:rFonts w:ascii="Calibri" w:eastAsia="Times New Roman" w:hAnsi="Calibri" w:cs="Calibri"/>
+                <w:b/>
+                <w:bCs/>
+                <w:color w:val="FA7D00"/>
+                <w:sz w:val="22"/>
+                <w:szCs w:val="22"/>
+              </w:rPr>
+              <w:t>27.11.2019</w:t>
+            </w:r>
+          </w:p>
+        </w:tc>
+      </w:tr>
+      <w:tr>
+        <w:trPr>
+          <w:trHeight w:val="330"/>
+        </w:trPr>
+        <w:tc>
+          <w:tcPr>
+            <w:tcW w:w="3700" w:type="dxa"/>
+            <w:tcBorders>
+              <w:top w:val="double" w:sz="6" w:space="0" w:color="3F3F3F"/>
+              <w:left w:val="double" w:sz="6" w:space="0" w:color="3F3F3F"/>
+              <w:bottom w:val="nil"/>
+              <w:right w:val="nil"/>
+            </w:tcBorders>
+            <w:shd w:val="clear" w:color="000000" w:fill="A5A5A5"/>
+            <w:vAlign w:val="bottom"/>
+            <w:hideMark/>
+          </w:tcPr>
+          <w:p>
+            <w:pPr>
+              <w:spacing w:after="0" w:line="240" w:lineRule="auto"/>
+              <w:rPr>
+                <w:rFonts w:ascii="Calibri" w:eastAsia="Times New Roman" w:hAnsi="Calibri" w:cs="Calibri"/>
+                <w:b/>
+                <w:bCs/>
+                <w:color w:val="FFFFFF"/>
+                <w:sz w:val="22"/>
+                <w:szCs w:val="22"/>
+              </w:rPr>
+            </w:pPr>
+            <w:r>
+              <w:rPr>
+                <w:rFonts w:ascii="Calibri" w:eastAsia="Times New Roman" w:hAnsi="Calibri" w:cs="Calibri"/>
+                <w:b/>
+                <w:bCs/>
+                <w:color w:val="FFFFFF"/>
+                <w:sz w:val="22"/>
+                <w:szCs w:val="22"/>
+              </w:rPr>
+              <w:t>Design</w:t>
+            </w:r>
+          </w:p>
+        </w:tc>
+        <w:tc>
+          <w:tcPr>
+            <w:tcW w:w="1560" w:type="dxa"/>
+            <w:tcBorders>
+              <w:top w:val="single" w:sz="4" w:space="0" w:color="7F7F7F"/>
+              <w:left w:val="double" w:sz="6" w:space="0" w:color="3F3F3F"/>
+              <w:bottom w:val="nil"/>
+              <w:right w:val="nil"/>
+            </w:tcBorders>
+            <w:shd w:val="clear" w:color="000000" w:fill="F2F2F2"/>
+            <w:vAlign w:val="bottom"/>
+            <w:hideMark/>
+          </w:tcPr>
+          <w:p>
+            <w:pPr>
+              <w:spacing w:after="0" w:line="240" w:lineRule="auto"/>
+              <w:jc w:val="center"/>
+              <w:rPr>
+                <w:rFonts w:ascii="Calibri" w:eastAsia="Times New Roman" w:hAnsi="Calibri" w:cs="Calibri"/>
+                <w:b/>
+                <w:bCs/>
+                <w:color w:val="FA7D00"/>
+                <w:sz w:val="22"/>
+                <w:szCs w:val="22"/>
+              </w:rPr>
+            </w:pPr>
+            <w:r>
+              <w:rPr>
+                <w:rFonts w:ascii="Calibri" w:eastAsia="Times New Roman" w:hAnsi="Calibri" w:cs="Calibri"/>
+                <w:b/>
+                <w:bCs/>
+                <w:color w:val="FA7D00"/>
+                <w:sz w:val="22"/>
+                <w:szCs w:val="22"/>
+              </w:rPr>
+              <w:t> </w:t>
+            </w:r>
+          </w:p>
+        </w:tc>
+        <w:tc>
+          <w:tcPr>
+            <w:tcW w:w="1480" w:type="dxa"/>
+            <w:tcBorders>
+              <w:top w:val="single" w:sz="4" w:space="0" w:color="7F7F7F"/>
+              <w:left w:val="single" w:sz="4" w:space="0" w:color="7F7F7F"/>
+              <w:bottom w:val="nil"/>
+              <w:right w:val="nil"/>
+            </w:tcBorders>
+            <w:shd w:val="clear" w:color="000000" w:fill="F2F2F2"/>
+            <w:vAlign w:val="bottom"/>
+            <w:hideMark/>
+          </w:tcPr>
+          <w:p>
+            <w:pPr>
+              <w:spacing w:after="0" w:line="240" w:lineRule="auto"/>
+              <w:jc w:val="center"/>
+              <w:rPr>
+                <w:rFonts w:ascii="Calibri" w:eastAsia="Times New Roman" w:hAnsi="Calibri" w:cs="Calibri"/>
+                <w:b/>
+                <w:bCs/>
+                <w:color w:val="FA7D00"/>
+                <w:sz w:val="22"/>
+                <w:szCs w:val="22"/>
+              </w:rPr>
+            </w:pPr>
+            <w:r>
+              <w:rPr>
+                <w:rFonts w:ascii="Calibri" w:eastAsia="Times New Roman" w:hAnsi="Calibri" w:cs="Calibri"/>
+                <w:b/>
+                <w:bCs/>
+                <w:color w:val="FA7D00"/>
+                <w:sz w:val="22"/>
+                <w:szCs w:val="22"/>
+              </w:rPr>
+              <w:t> </w:t>
+            </w:r>
+          </w:p>
+        </w:tc>
+        <w:tc>
+          <w:tcPr>
+            <w:tcW w:w="1320" w:type="dxa"/>
+            <w:tcBorders>
+              <w:top w:val="single" w:sz="4" w:space="0" w:color="7F7F7F"/>
+              <w:left w:val="single" w:sz="4" w:space="0" w:color="7F7F7F"/>
+              <w:bottom w:val="nil"/>
+              <w:right w:val="nil"/>
+            </w:tcBorders>
+            <w:shd w:val="clear" w:color="000000" w:fill="F2F2F2"/>
+            <w:vAlign w:val="bottom"/>
+            <w:hideMark/>
+          </w:tcPr>
+          <w:p>
+            <w:pPr>
+              <w:spacing w:after="0" w:line="240" w:lineRule="auto"/>
+              <w:jc w:val="center"/>
+              <w:rPr>
+                <w:rFonts w:ascii="Calibri" w:eastAsia="Times New Roman" w:hAnsi="Calibri" w:cs="Calibri"/>
+                <w:b/>
+                <w:bCs/>
+                <w:color w:val="FA7D00"/>
+                <w:sz w:val="22"/>
+                <w:szCs w:val="22"/>
+              </w:rPr>
+            </w:pPr>
+            <w:r>
+              <w:rPr>
+                <w:rFonts w:ascii="Calibri" w:eastAsia="Times New Roman" w:hAnsi="Calibri" w:cs="Calibri"/>
+                <w:b/>
+                <w:bCs/>
+                <w:color w:val="FA7D00"/>
+                <w:sz w:val="22"/>
+                <w:szCs w:val="22"/>
+              </w:rPr>
+              <w:t> </w:t>
+            </w:r>
+          </w:p>
+        </w:tc>
+      </w:tr>
+      <w:tr>
+        <w:trPr>
+          <w:trHeight w:val="315"/>
+        </w:trPr>
+        <w:tc>
+          <w:tcPr>
+            <w:tcW w:w="3700" w:type="dxa"/>
+            <w:tcBorders>
+              <w:top w:val="double" w:sz="6" w:space="0" w:color="3F3F3F"/>
+              <w:left w:val="single" w:sz="4" w:space="0" w:color="7F7F7F"/>
+              <w:bottom w:val="nil"/>
+              <w:right w:val="nil"/>
+            </w:tcBorders>
+            <w:shd w:val="clear" w:color="000000" w:fill="F2F2F2"/>
+            <w:vAlign w:val="bottom"/>
+            <w:hideMark/>
+          </w:tcPr>
+          <w:p>
+            <w:pPr>
+              <w:spacing w:after="0" w:line="240" w:lineRule="auto"/>
+              <w:rPr>
+                <w:rFonts w:ascii="Calibri" w:eastAsia="Times New Roman" w:hAnsi="Calibri" w:cs="Calibri"/>
+                <w:b/>
+                <w:bCs/>
+                <w:color w:val="FA7D00"/>
+                <w:sz w:val="22"/>
+                <w:szCs w:val="22"/>
+              </w:rPr>
+            </w:pPr>
+            <w:r>
+              <w:rPr>
+                <w:rFonts w:ascii="Calibri" w:eastAsia="Times New Roman" w:hAnsi="Calibri" w:cs="Calibri"/>
+                <w:b/>
+                <w:bCs/>
+                <w:color w:val="FA7D00"/>
+                <w:sz w:val="22"/>
+                <w:szCs w:val="22"/>
+              </w:rPr>
+              <w:t>Class Diagrams</w:t>
+            </w:r>
+          </w:p>
+        </w:tc>
+        <w:tc>
+          <w:tcPr>
+            <w:tcW w:w="1560" w:type="dxa"/>
+            <w:tcBorders>
+              <w:top w:val="single" w:sz="4" w:space="0" w:color="7F7F7F"/>
+              <w:left w:val="single" w:sz="4" w:space="0" w:color="7F7F7F"/>
+              <w:bottom w:val="nil"/>
+              <w:right w:val="nil"/>
+            </w:tcBorders>
+            <w:shd w:val="clear" w:color="000000" w:fill="F2F2F2"/>
+            <w:vAlign w:val="bottom"/>
+            <w:hideMark/>
+          </w:tcPr>
+          <w:p>
+            <w:pPr>
+              <w:spacing w:after="0" w:line="240" w:lineRule="auto"/>
+              <w:jc w:val="center"/>
+              <w:rPr>
+                <w:rFonts w:ascii="Calibri" w:eastAsia="Times New Roman" w:hAnsi="Calibri" w:cs="Calibri"/>
+                <w:b/>
+                <w:bCs/>
+                <w:color w:val="FA7D00"/>
+                <w:sz w:val="22"/>
+                <w:szCs w:val="22"/>
+              </w:rPr>
+            </w:pPr>
+            <w:r>
+              <w:rPr>
+                <w:rFonts w:ascii="Calibri" w:eastAsia="Times New Roman" w:hAnsi="Calibri" w:cs="Calibri"/>
+                <w:b/>
+                <w:bCs/>
+                <w:color w:val="FA7D00"/>
+                <w:sz w:val="22"/>
+                <w:szCs w:val="22"/>
+              </w:rPr>
+              <w:t>1</w:t>
+            </w:r>
+          </w:p>
+        </w:tc>
+        <w:tc>
+          <w:tcPr>
+            <w:tcW w:w="1480" w:type="dxa"/>
+            <w:tcBorders>
+              <w:top w:val="single" w:sz="4" w:space="0" w:color="7F7F7F"/>
+              <w:left w:val="single" w:sz="4" w:space="0" w:color="7F7F7F"/>
+              <w:bottom w:val="nil"/>
+              <w:right w:val="nil"/>
+            </w:tcBorders>
+            <w:shd w:val="clear" w:color="000000" w:fill="F2F2F2"/>
+            <w:vAlign w:val="bottom"/>
+            <w:hideMark/>
+          </w:tcPr>
+          <w:p>
+            <w:pPr>
+              <w:spacing w:after="0" w:line="240" w:lineRule="auto"/>
+              <w:jc w:val="center"/>
+              <w:rPr>
+                <w:rFonts w:ascii="Calibri" w:eastAsia="Times New Roman" w:hAnsi="Calibri" w:cs="Calibri"/>
+                <w:b/>
+                <w:bCs/>
+                <w:color w:val="FA7D00"/>
+                <w:sz w:val="22"/>
+                <w:szCs w:val="22"/>
+              </w:rPr>
+            </w:pPr>
+            <w:r>
+              <w:rPr>
+                <w:rFonts w:ascii="Calibri" w:eastAsia="Times New Roman" w:hAnsi="Calibri" w:cs="Calibri"/>
+                <w:b/>
+                <w:bCs/>
+                <w:color w:val="FA7D00"/>
+                <w:sz w:val="22"/>
+                <w:szCs w:val="22"/>
+              </w:rPr>
+              <w:t>28.11.2019</w:t>
+            </w:r>
+          </w:p>
+        </w:tc>
+        <w:tc>
+          <w:tcPr>
+            <w:tcW w:w="1320" w:type="dxa"/>
+            <w:tcBorders>
+              <w:top w:val="single" w:sz="4" w:space="0" w:color="7F7F7F"/>
+              <w:left w:val="single" w:sz="4" w:space="0" w:color="7F7F7F"/>
+              <w:bottom w:val="nil"/>
+              <w:right w:val="nil"/>
+            </w:tcBorders>
+            <w:shd w:val="clear" w:color="000000" w:fill="F2F2F2"/>
+            <w:vAlign w:val="bottom"/>
+            <w:hideMark/>
+          </w:tcPr>
+          <w:p>
+            <w:pPr>
+              <w:spacing w:after="0" w:line="240" w:lineRule="auto"/>
+              <w:jc w:val="center"/>
+              <w:rPr>
+                <w:rFonts w:ascii="Calibri" w:eastAsia="Times New Roman" w:hAnsi="Calibri" w:cs="Calibri"/>
+                <w:b/>
+                <w:bCs/>
+                <w:color w:val="FA7D00"/>
+                <w:sz w:val="22"/>
+                <w:szCs w:val="22"/>
+              </w:rPr>
+            </w:pPr>
+            <w:r>
+              <w:rPr>
+                <w:rFonts w:ascii="Calibri" w:eastAsia="Times New Roman" w:hAnsi="Calibri" w:cs="Calibri"/>
+                <w:b/>
+                <w:bCs/>
+                <w:color w:val="FA7D00"/>
+                <w:sz w:val="22"/>
+                <w:szCs w:val="22"/>
+              </w:rPr>
+              <w:t>28.11.2019</w:t>
+            </w:r>
+          </w:p>
+        </w:tc>
+      </w:tr>
+      <w:tr>
+        <w:trPr>
+          <w:trHeight w:val="300"/>
+        </w:trPr>
+        <w:tc>
+          <w:tcPr>
+            <w:tcW w:w="3700" w:type="dxa"/>
+            <w:tcBorders>
+              <w:top w:val="single" w:sz="4" w:space="0" w:color="7F7F7F"/>
+              <w:left w:val="single" w:sz="4" w:space="0" w:color="7F7F7F"/>
+              <w:bottom w:val="nil"/>
+              <w:right w:val="nil"/>
+            </w:tcBorders>
+            <w:shd w:val="clear" w:color="000000" w:fill="F2F2F2"/>
+            <w:vAlign w:val="bottom"/>
+            <w:hideMark/>
+          </w:tcPr>
+          <w:p>
+            <w:pPr>
+              <w:spacing w:after="0" w:line="240" w:lineRule="auto"/>
+              <w:rPr>
+                <w:rFonts w:ascii="Calibri" w:eastAsia="Times New Roman" w:hAnsi="Calibri" w:cs="Calibri"/>
+                <w:b/>
+                <w:bCs/>
+                <w:color w:val="FA7D00"/>
+                <w:sz w:val="22"/>
+                <w:szCs w:val="22"/>
+              </w:rPr>
+            </w:pPr>
+            <w:r>
+              <w:rPr>
+                <w:rFonts w:ascii="Calibri" w:eastAsia="Times New Roman" w:hAnsi="Calibri" w:cs="Calibri"/>
+                <w:b/>
+                <w:bCs/>
+                <w:color w:val="FA7D00"/>
+                <w:sz w:val="22"/>
+                <w:szCs w:val="22"/>
+              </w:rPr>
+              <w:t>Activity Diagram</w:t>
+            </w:r>
+          </w:p>
+        </w:tc>
+        <w:tc>
+          <w:tcPr>
+            <w:tcW w:w="1560" w:type="dxa"/>
+            <w:tcBorders>
+              <w:top w:val="single" w:sz="4" w:space="0" w:color="7F7F7F"/>
+              <w:left w:val="single" w:sz="4" w:space="0" w:color="7F7F7F"/>
+              <w:bottom w:val="nil"/>
+              <w:right w:val="nil"/>
+            </w:tcBorders>
+            <w:shd w:val="clear" w:color="000000" w:fill="F2F2F2"/>
+            <w:vAlign w:val="bottom"/>
+            <w:hideMark/>
+          </w:tcPr>
+          <w:p>
+            <w:pPr>
+              <w:spacing w:after="0" w:line="240" w:lineRule="auto"/>
+              <w:jc w:val="center"/>
+              <w:rPr>
+                <w:rFonts w:ascii="Calibri" w:eastAsia="Times New Roman" w:hAnsi="Calibri" w:cs="Calibri"/>
+                <w:b/>
+                <w:bCs/>
+                <w:color w:val="FA7D00"/>
+                <w:sz w:val="22"/>
+                <w:szCs w:val="22"/>
+              </w:rPr>
+            </w:pPr>
+            <w:r>
+              <w:rPr>
+                <w:rFonts w:ascii="Calibri" w:eastAsia="Times New Roman" w:hAnsi="Calibri" w:cs="Calibri"/>
+                <w:b/>
+                <w:bCs/>
+                <w:color w:val="FA7D00"/>
+                <w:sz w:val="22"/>
+                <w:szCs w:val="22"/>
+              </w:rPr>
+              <w:t>2</w:t>
+            </w:r>
+          </w:p>
+        </w:tc>
+        <w:tc>
+          <w:tcPr>
+            <w:tcW w:w="1480" w:type="dxa"/>
+            <w:tcBorders>
+              <w:top w:val="single" w:sz="4" w:space="0" w:color="7F7F7F"/>
+              <w:left w:val="single" w:sz="4" w:space="0" w:color="7F7F7F"/>
+              <w:bottom w:val="nil"/>
+              <w:right w:val="nil"/>
+            </w:tcBorders>
+            <w:shd w:val="clear" w:color="000000" w:fill="F2F2F2"/>
+            <w:vAlign w:val="bottom"/>
+            <w:hideMark/>
+          </w:tcPr>
+          <w:p>
+            <w:pPr>
+              <w:spacing w:after="0" w:line="240" w:lineRule="auto"/>
+              <w:jc w:val="center"/>
+              <w:rPr>
+                <w:rFonts w:ascii="Calibri" w:eastAsia="Times New Roman" w:hAnsi="Calibri" w:cs="Calibri"/>
+                <w:b/>
+                <w:bCs/>
+                <w:color w:val="FA7D00"/>
+                <w:sz w:val="22"/>
+                <w:szCs w:val="22"/>
+              </w:rPr>
+            </w:pPr>
+            <w:r>
+              <w:rPr>
+                <w:rFonts w:ascii="Calibri" w:eastAsia="Times New Roman" w:hAnsi="Calibri" w:cs="Calibri"/>
+                <w:b/>
+                <w:bCs/>
+                <w:color w:val="FA7D00"/>
+                <w:sz w:val="22"/>
+                <w:szCs w:val="22"/>
+              </w:rPr>
+              <w:t>29.11.2019</w:t>
+            </w:r>
+          </w:p>
+        </w:tc>
+        <w:tc>
+          <w:tcPr>
+            <w:tcW w:w="1320" w:type="dxa"/>
+            <w:tcBorders>
+              <w:top w:val="single" w:sz="4" w:space="0" w:color="7F7F7F"/>
+              <w:left w:val="single" w:sz="4" w:space="0" w:color="7F7F7F"/>
+              <w:bottom w:val="nil"/>
+              <w:right w:val="nil"/>
+            </w:tcBorders>
+            <w:shd w:val="clear" w:color="000000" w:fill="F2F2F2"/>
+            <w:vAlign w:val="bottom"/>
+            <w:hideMark/>
+          </w:tcPr>
+          <w:p>
+            <w:pPr>
+              <w:spacing w:after="0" w:line="240" w:lineRule="auto"/>
+              <w:jc w:val="center"/>
+              <w:rPr>
+                <w:rFonts w:ascii="Calibri" w:eastAsia="Times New Roman" w:hAnsi="Calibri" w:cs="Calibri"/>
+                <w:b/>
+                <w:bCs/>
+                <w:color w:val="FA7D00"/>
+                <w:sz w:val="22"/>
+                <w:szCs w:val="22"/>
+              </w:rPr>
+            </w:pPr>
+            <w:r>
+              <w:rPr>
+                <w:rFonts w:ascii="Calibri" w:eastAsia="Times New Roman" w:hAnsi="Calibri" w:cs="Calibri"/>
+                <w:b/>
+                <w:bCs/>
+                <w:color w:val="FA7D00"/>
+                <w:sz w:val="22"/>
+                <w:szCs w:val="22"/>
+              </w:rPr>
+              <w:t>02.12.2019</w:t>
+            </w:r>
+          </w:p>
+        </w:tc>
+      </w:tr>
+      <w:tr>
+        <w:trPr>
+          <w:trHeight w:val="300"/>
+        </w:trPr>
+        <w:tc>
+          <w:tcPr>
+            <w:tcW w:w="3700" w:type="dxa"/>
+            <w:tcBorders>
+              <w:top w:val="single" w:sz="4" w:space="0" w:color="7F7F7F"/>
+              <w:left w:val="single" w:sz="4" w:space="0" w:color="7F7F7F"/>
+              <w:bottom w:val="nil"/>
+              <w:right w:val="nil"/>
+            </w:tcBorders>
+            <w:shd w:val="clear" w:color="000000" w:fill="F2F2F2"/>
+            <w:vAlign w:val="bottom"/>
+            <w:hideMark/>
+          </w:tcPr>
+          <w:p>
+            <w:pPr>
+              <w:spacing w:after="0" w:line="240" w:lineRule="auto"/>
+              <w:rPr>
+                <w:rFonts w:ascii="Calibri" w:eastAsia="Times New Roman" w:hAnsi="Calibri" w:cs="Calibri"/>
+                <w:b/>
+                <w:bCs/>
+                <w:color w:val="FA7D00"/>
+                <w:sz w:val="22"/>
+                <w:szCs w:val="22"/>
+              </w:rPr>
+            </w:pPr>
+            <w:r>
+              <w:rPr>
+                <w:rFonts w:ascii="Calibri" w:eastAsia="Times New Roman" w:hAnsi="Calibri" w:cs="Calibri"/>
+                <w:b/>
+                <w:bCs/>
+                <w:color w:val="FA7D00"/>
+                <w:sz w:val="22"/>
+                <w:szCs w:val="22"/>
+              </w:rPr>
+              <w:t>Sequence Diagram</w:t>
+            </w:r>
+          </w:p>
+        </w:tc>
+        <w:tc>
+          <w:tcPr>
+            <w:tcW w:w="1560" w:type="dxa"/>
+            <w:tcBorders>
+              <w:top w:val="single" w:sz="4" w:space="0" w:color="7F7F7F"/>
+              <w:left w:val="single" w:sz="4" w:space="0" w:color="7F7F7F"/>
+              <w:bottom w:val="nil"/>
+              <w:right w:val="nil"/>
+            </w:tcBorders>
+            <w:shd w:val="clear" w:color="000000" w:fill="F2F2F2"/>
+            <w:vAlign w:val="bottom"/>
+            <w:hideMark/>
+          </w:tcPr>
+          <w:p>
+            <w:pPr>
+              <w:spacing w:after="0" w:line="240" w:lineRule="auto"/>
+              <w:jc w:val="center"/>
+              <w:rPr>
+                <w:rFonts w:ascii="Calibri" w:eastAsia="Times New Roman" w:hAnsi="Calibri" w:cs="Calibri"/>
+                <w:b/>
+                <w:bCs/>
+                <w:color w:val="FA7D00"/>
+                <w:sz w:val="22"/>
+                <w:szCs w:val="22"/>
+              </w:rPr>
+            </w:pPr>
+            <w:r>
+              <w:rPr>
+                <w:rFonts w:ascii="Calibri" w:eastAsia="Times New Roman" w:hAnsi="Calibri" w:cs="Calibri"/>
+                <w:b/>
+                <w:bCs/>
+                <w:color w:val="FA7D00"/>
+                <w:sz w:val="22"/>
+                <w:szCs w:val="22"/>
+              </w:rPr>
+              <w:t>2</w:t>
+            </w:r>
+          </w:p>
+        </w:tc>
+        <w:tc>
+          <w:tcPr>
+            <w:tcW w:w="1480" w:type="dxa"/>
+            <w:tcBorders>
+              <w:top w:val="single" w:sz="4" w:space="0" w:color="7F7F7F"/>
+              <w:left w:val="single" w:sz="4" w:space="0" w:color="7F7F7F"/>
+              <w:bottom w:val="nil"/>
+              <w:right w:val="nil"/>
+            </w:tcBorders>
+            <w:shd w:val="clear" w:color="000000" w:fill="F2F2F2"/>
+            <w:vAlign w:val="bottom"/>
+            <w:hideMark/>
+          </w:tcPr>
+          <w:p>
+            <w:pPr>
+              <w:spacing w:after="0" w:line="240" w:lineRule="auto"/>
+              <w:jc w:val="center"/>
+              <w:rPr>
+                <w:rFonts w:ascii="Calibri" w:eastAsia="Times New Roman" w:hAnsi="Calibri" w:cs="Calibri"/>
+                <w:b/>
+                <w:bCs/>
+                <w:color w:val="FA7D00"/>
+                <w:sz w:val="22"/>
+                <w:szCs w:val="22"/>
+              </w:rPr>
+            </w:pPr>
+            <w:r>
+              <w:rPr>
+                <w:rFonts w:ascii="Calibri" w:eastAsia="Times New Roman" w:hAnsi="Calibri" w:cs="Calibri"/>
+                <w:b/>
+                <w:bCs/>
+                <w:color w:val="FA7D00"/>
+                <w:sz w:val="22"/>
+                <w:szCs w:val="22"/>
+              </w:rPr>
+              <w:t>03.12.2019</w:t>
+            </w:r>
+          </w:p>
+        </w:tc>
+        <w:tc>
+          <w:tcPr>
+            <w:tcW w:w="1320" w:type="dxa"/>
+            <w:tcBorders>
+              <w:top w:val="single" w:sz="4" w:space="0" w:color="7F7F7F"/>
+              <w:left w:val="single" w:sz="4" w:space="0" w:color="7F7F7F"/>
+              <w:bottom w:val="nil"/>
+              <w:right w:val="nil"/>
+            </w:tcBorders>
+            <w:shd w:val="clear" w:color="000000" w:fill="F2F2F2"/>
+            <w:vAlign w:val="bottom"/>
+            <w:hideMark/>
+          </w:tcPr>
+          <w:p>
+            <w:pPr>
+              <w:spacing w:after="0" w:line="240" w:lineRule="auto"/>
+              <w:jc w:val="center"/>
+              <w:rPr>
+                <w:rFonts w:ascii="Calibri" w:eastAsia="Times New Roman" w:hAnsi="Calibri" w:cs="Calibri"/>
+                <w:b/>
+                <w:bCs/>
+                <w:color w:val="FA7D00"/>
+                <w:sz w:val="22"/>
+                <w:szCs w:val="22"/>
+              </w:rPr>
+            </w:pPr>
+            <w:r>
+              <w:rPr>
+                <w:rFonts w:ascii="Calibri" w:eastAsia="Times New Roman" w:hAnsi="Calibri" w:cs="Calibri"/>
+                <w:b/>
+                <w:bCs/>
+                <w:color w:val="FA7D00"/>
+                <w:sz w:val="22"/>
+                <w:szCs w:val="22"/>
+              </w:rPr>
+              <w:t>04.12.2019</w:t>
+            </w:r>
+          </w:p>
+        </w:tc>
+      </w:tr>
+      <w:tr>
+        <w:trPr>
+          <w:trHeight w:val="300"/>
+        </w:trPr>
+        <w:tc>
+          <w:tcPr>
+            <w:tcW w:w="3700" w:type="dxa"/>
+            <w:tcBorders>
+              <w:top w:val="single" w:sz="4" w:space="0" w:color="7F7F7F"/>
+              <w:left w:val="single" w:sz="4" w:space="0" w:color="7F7F7F"/>
+              <w:bottom w:val="nil"/>
+              <w:right w:val="nil"/>
+            </w:tcBorders>
+            <w:shd w:val="clear" w:color="000000" w:fill="F2F2F2"/>
+            <w:vAlign w:val="bottom"/>
+            <w:hideMark/>
+          </w:tcPr>
+          <w:p>
+            <w:pPr>
+              <w:spacing w:after="0" w:line="240" w:lineRule="auto"/>
+              <w:rPr>
+                <w:rFonts w:ascii="Calibri" w:eastAsia="Times New Roman" w:hAnsi="Calibri" w:cs="Calibri"/>
+                <w:b/>
+                <w:bCs/>
+                <w:color w:val="FA7D00"/>
+                <w:sz w:val="22"/>
+                <w:szCs w:val="22"/>
+              </w:rPr>
+            </w:pPr>
+            <w:r>
+              <w:rPr>
+                <w:rFonts w:ascii="Calibri" w:eastAsia="Times New Roman" w:hAnsi="Calibri" w:cs="Calibri"/>
+                <w:b/>
+                <w:bCs/>
+                <w:color w:val="FA7D00"/>
+                <w:sz w:val="22"/>
+                <w:szCs w:val="22"/>
+              </w:rPr>
+              <w:t>State Diagram</w:t>
+            </w:r>
+          </w:p>
+        </w:tc>
+        <w:tc>
+          <w:tcPr>
+            <w:tcW w:w="1560" w:type="dxa"/>
+            <w:tcBorders>
+              <w:top w:val="single" w:sz="4" w:space="0" w:color="7F7F7F"/>
+              <w:left w:val="single" w:sz="4" w:space="0" w:color="7F7F7F"/>
+              <w:bottom w:val="nil"/>
+              <w:right w:val="nil"/>
+            </w:tcBorders>
+            <w:shd w:val="clear" w:color="000000" w:fill="F2F2F2"/>
+            <w:vAlign w:val="bottom"/>
+            <w:hideMark/>
+          </w:tcPr>
+          <w:p>
+            <w:pPr>
+              <w:spacing w:after="0" w:line="240" w:lineRule="auto"/>
+              <w:jc w:val="center"/>
+              <w:rPr>
+                <w:rFonts w:ascii="Calibri" w:eastAsia="Times New Roman" w:hAnsi="Calibri" w:cs="Calibri"/>
+                <w:b/>
+                <w:bCs/>
+                <w:color w:val="FA7D00"/>
+                <w:sz w:val="22"/>
+                <w:szCs w:val="22"/>
+              </w:rPr>
+            </w:pPr>
+            <w:r>
+              <w:rPr>
+                <w:rFonts w:ascii="Calibri" w:eastAsia="Times New Roman" w:hAnsi="Calibri" w:cs="Calibri"/>
+                <w:b/>
+                <w:bCs/>
+                <w:color w:val="FA7D00"/>
+                <w:sz w:val="22"/>
+                <w:szCs w:val="22"/>
+              </w:rPr>
+              <w:t>1</w:t>
+            </w:r>
+          </w:p>
+        </w:tc>
+        <w:tc>
+          <w:tcPr>
+            <w:tcW w:w="1480" w:type="dxa"/>
+            <w:tcBorders>
+              <w:top w:val="single" w:sz="4" w:space="0" w:color="7F7F7F"/>
+              <w:left w:val="single" w:sz="4" w:space="0" w:color="7F7F7F"/>
+              <w:bottom w:val="nil"/>
+              <w:right w:val="nil"/>
+            </w:tcBorders>
+            <w:shd w:val="clear" w:color="000000" w:fill="F2F2F2"/>
+            <w:vAlign w:val="bottom"/>
+            <w:hideMark/>
+          </w:tcPr>
+          <w:p>
+            <w:pPr>
+              <w:spacing w:after="0" w:line="240" w:lineRule="auto"/>
+              <w:jc w:val="center"/>
+              <w:rPr>
+                <w:rFonts w:ascii="Calibri" w:eastAsia="Times New Roman" w:hAnsi="Calibri" w:cs="Calibri"/>
+                <w:b/>
+                <w:bCs/>
+                <w:color w:val="FA7D00"/>
+                <w:sz w:val="22"/>
+                <w:szCs w:val="22"/>
+              </w:rPr>
+            </w:pPr>
+            <w:r>
+              <w:rPr>
+                <w:rFonts w:ascii="Calibri" w:eastAsia="Times New Roman" w:hAnsi="Calibri" w:cs="Calibri"/>
+                <w:b/>
+                <w:bCs/>
+                <w:color w:val="FA7D00"/>
+                <w:sz w:val="22"/>
+                <w:szCs w:val="22"/>
+              </w:rPr>
+              <w:t>05.12.2019</w:t>
+            </w:r>
+          </w:p>
+        </w:tc>
+        <w:tc>
+          <w:tcPr>
+            <w:tcW w:w="1320" w:type="dxa"/>
+            <w:tcBorders>
+              <w:top w:val="single" w:sz="4" w:space="0" w:color="7F7F7F"/>
+              <w:left w:val="single" w:sz="4" w:space="0" w:color="7F7F7F"/>
+              <w:bottom w:val="nil"/>
+              <w:right w:val="nil"/>
+            </w:tcBorders>
+            <w:shd w:val="clear" w:color="000000" w:fill="F2F2F2"/>
+            <w:vAlign w:val="bottom"/>
+            <w:hideMark/>
+          </w:tcPr>
+          <w:p>
+            <w:pPr>
+              <w:spacing w:after="0" w:line="240" w:lineRule="auto"/>
+              <w:jc w:val="center"/>
+              <w:rPr>
+                <w:rFonts w:ascii="Calibri" w:eastAsia="Times New Roman" w:hAnsi="Calibri" w:cs="Calibri"/>
+                <w:b/>
+                <w:bCs/>
+                <w:color w:val="FA7D00"/>
+                <w:sz w:val="22"/>
+                <w:szCs w:val="22"/>
+              </w:rPr>
+            </w:pPr>
+            <w:r>
+              <w:rPr>
+                <w:rFonts w:ascii="Calibri" w:eastAsia="Times New Roman" w:hAnsi="Calibri" w:cs="Calibri"/>
+                <w:b/>
+                <w:bCs/>
+                <w:color w:val="FA7D00"/>
+                <w:sz w:val="22"/>
+                <w:szCs w:val="22"/>
+              </w:rPr>
+              <w:t>05.12.2019</w:t>
+            </w:r>
+          </w:p>
+        </w:tc>
+      </w:tr>
+      <w:tr>
+        <w:trPr>
+          <w:trHeight w:val="300"/>
+        </w:trPr>
+        <w:tc>
+          <w:tcPr>
+            <w:tcW w:w="3700" w:type="dxa"/>
+            <w:tcBorders>
+              <w:top w:val="single" w:sz="4" w:space="0" w:color="7F7F7F"/>
+              <w:left w:val="single" w:sz="4" w:space="0" w:color="7F7F7F"/>
+              <w:bottom w:val="nil"/>
+              <w:right w:val="nil"/>
+            </w:tcBorders>
+            <w:shd w:val="clear" w:color="000000" w:fill="F2F2F2"/>
+            <w:vAlign w:val="bottom"/>
+            <w:hideMark/>
+          </w:tcPr>
+          <w:p>
+            <w:pPr>
+              <w:spacing w:after="0" w:line="240" w:lineRule="auto"/>
+              <w:rPr>
+                <w:rFonts w:ascii="Calibri" w:eastAsia="Times New Roman" w:hAnsi="Calibri" w:cs="Calibri"/>
+                <w:b/>
+                <w:bCs/>
+                <w:color w:val="FA7D00"/>
+                <w:sz w:val="22"/>
+                <w:szCs w:val="22"/>
+              </w:rPr>
+            </w:pPr>
+            <w:r>
+              <w:rPr>
+                <w:rFonts w:ascii="Calibri" w:eastAsia="Times New Roman" w:hAnsi="Calibri" w:cs="Calibri"/>
+                <w:b/>
+                <w:bCs/>
+                <w:color w:val="FA7D00"/>
+                <w:sz w:val="22"/>
+                <w:szCs w:val="22"/>
+              </w:rPr>
+              <w:t>Package Diagram</w:t>
+            </w:r>
+          </w:p>
+        </w:tc>
+        <w:tc>
+          <w:tcPr>
+            <w:tcW w:w="1560" w:type="dxa"/>
+            <w:tcBorders>
+              <w:top w:val="single" w:sz="4" w:space="0" w:color="7F7F7F"/>
+              <w:left w:val="single" w:sz="4" w:space="0" w:color="7F7F7F"/>
+              <w:bottom w:val="nil"/>
+              <w:right w:val="nil"/>
+            </w:tcBorders>
+            <w:shd w:val="clear" w:color="000000" w:fill="F2F2F2"/>
+            <w:vAlign w:val="bottom"/>
+            <w:hideMark/>
+          </w:tcPr>
+          <w:p>
+            <w:pPr>
+              <w:spacing w:after="0" w:line="240" w:lineRule="auto"/>
+              <w:jc w:val="center"/>
+              <w:rPr>
+                <w:rFonts w:ascii="Calibri" w:eastAsia="Times New Roman" w:hAnsi="Calibri" w:cs="Calibri"/>
+                <w:b/>
+                <w:bCs/>
+                <w:color w:val="FA7D00"/>
+                <w:sz w:val="22"/>
+                <w:szCs w:val="22"/>
+              </w:rPr>
+            </w:pPr>
+            <w:r>
+              <w:rPr>
+                <w:rFonts w:ascii="Calibri" w:eastAsia="Times New Roman" w:hAnsi="Calibri" w:cs="Calibri"/>
+                <w:b/>
+                <w:bCs/>
+                <w:color w:val="FA7D00"/>
+                <w:sz w:val="22"/>
+                <w:szCs w:val="22"/>
+              </w:rPr>
+              <w:t>1</w:t>
+            </w:r>
+          </w:p>
+        </w:tc>
+        <w:tc>
+          <w:tcPr>
+            <w:tcW w:w="1480" w:type="dxa"/>
+            <w:tcBorders>
+              <w:top w:val="single" w:sz="4" w:space="0" w:color="7F7F7F"/>
+              <w:left w:val="single" w:sz="4" w:space="0" w:color="7F7F7F"/>
+              <w:bottom w:val="nil"/>
+              <w:right w:val="nil"/>
+            </w:tcBorders>
+            <w:shd w:val="clear" w:color="000000" w:fill="F2F2F2"/>
+            <w:vAlign w:val="bottom"/>
+            <w:hideMark/>
+          </w:tcPr>
+          <w:p>
+            <w:pPr>
+              <w:spacing w:after="0" w:line="240" w:lineRule="auto"/>
+              <w:jc w:val="center"/>
+              <w:rPr>
+                <w:rFonts w:ascii="Calibri" w:eastAsia="Times New Roman" w:hAnsi="Calibri" w:cs="Calibri"/>
+                <w:b/>
+                <w:bCs/>
+                <w:color w:val="FA7D00"/>
+                <w:sz w:val="22"/>
+                <w:szCs w:val="22"/>
+              </w:rPr>
+            </w:pPr>
+            <w:r>
+              <w:rPr>
+                <w:rFonts w:ascii="Calibri" w:eastAsia="Times New Roman" w:hAnsi="Calibri" w:cs="Calibri"/>
+                <w:b/>
+                <w:bCs/>
+                <w:color w:val="FA7D00"/>
+                <w:sz w:val="22"/>
+                <w:szCs w:val="22"/>
+              </w:rPr>
+              <w:t>06.12.2019</w:t>
+            </w:r>
+          </w:p>
+        </w:tc>
+        <w:tc>
+          <w:tcPr>
+            <w:tcW w:w="1320" w:type="dxa"/>
+            <w:tcBorders>
+              <w:top w:val="single" w:sz="4" w:space="0" w:color="7F7F7F"/>
+              <w:left w:val="single" w:sz="4" w:space="0" w:color="7F7F7F"/>
+              <w:bottom w:val="nil"/>
+              <w:right w:val="nil"/>
+            </w:tcBorders>
+            <w:shd w:val="clear" w:color="000000" w:fill="F2F2F2"/>
+            <w:vAlign w:val="bottom"/>
+            <w:hideMark/>
+          </w:tcPr>
+          <w:p>
+            <w:pPr>
+              <w:spacing w:after="0" w:line="240" w:lineRule="auto"/>
+              <w:jc w:val="center"/>
+              <w:rPr>
+                <w:rFonts w:ascii="Calibri" w:eastAsia="Times New Roman" w:hAnsi="Calibri" w:cs="Calibri"/>
+                <w:b/>
+                <w:bCs/>
+                <w:color w:val="FA7D00"/>
+                <w:sz w:val="22"/>
+                <w:szCs w:val="22"/>
+              </w:rPr>
+            </w:pPr>
+            <w:r>
+              <w:rPr>
+                <w:rFonts w:ascii="Calibri" w:eastAsia="Times New Roman" w:hAnsi="Calibri" w:cs="Calibri"/>
+                <w:b/>
+                <w:bCs/>
+                <w:color w:val="FA7D00"/>
+                <w:sz w:val="22"/>
+                <w:szCs w:val="22"/>
+              </w:rPr>
+              <w:t>06.12.2019</w:t>
+            </w:r>
+          </w:p>
+        </w:tc>
+      </w:tr>
+      <w:tr>
+        <w:trPr>
+          <w:trHeight w:val="300"/>
+        </w:trPr>
+        <w:tc>
+          <w:tcPr>
+            <w:tcW w:w="3700" w:type="dxa"/>
+            <w:tcBorders>
+              <w:top w:val="single" w:sz="4" w:space="0" w:color="7F7F7F"/>
+              <w:left w:val="single" w:sz="4" w:space="0" w:color="7F7F7F"/>
+              <w:bottom w:val="nil"/>
+              <w:right w:val="nil"/>
+            </w:tcBorders>
+            <w:shd w:val="clear" w:color="000000" w:fill="F2F2F2"/>
+            <w:vAlign w:val="bottom"/>
+            <w:hideMark/>
+          </w:tcPr>
+          <w:p>
+            <w:pPr>
+              <w:spacing w:after="0" w:line="240" w:lineRule="auto"/>
+              <w:rPr>
+                <w:rFonts w:ascii="Calibri" w:eastAsia="Times New Roman" w:hAnsi="Calibri" w:cs="Calibri"/>
+                <w:b/>
+                <w:bCs/>
+                <w:color w:val="FA7D00"/>
+                <w:sz w:val="22"/>
+                <w:szCs w:val="22"/>
+              </w:rPr>
+            </w:pPr>
+            <w:r>
+              <w:rPr>
+                <w:rFonts w:ascii="Calibri" w:eastAsia="Times New Roman" w:hAnsi="Calibri" w:cs="Calibri"/>
+                <w:b/>
+                <w:bCs/>
+                <w:color w:val="FA7D00"/>
+                <w:sz w:val="22"/>
+                <w:szCs w:val="22"/>
+              </w:rPr>
+              <w:t>Component Diagram</w:t>
+            </w:r>
+          </w:p>
+        </w:tc>
+        <w:tc>
+          <w:tcPr>
+            <w:tcW w:w="1560" w:type="dxa"/>
+            <w:tcBorders>
+              <w:top w:val="single" w:sz="4" w:space="0" w:color="7F7F7F"/>
+              <w:left w:val="single" w:sz="4" w:space="0" w:color="7F7F7F"/>
+              <w:bottom w:val="nil"/>
+              <w:right w:val="nil"/>
+            </w:tcBorders>
+            <w:shd w:val="clear" w:color="000000" w:fill="F2F2F2"/>
+            <w:vAlign w:val="bottom"/>
+            <w:hideMark/>
+          </w:tcPr>
+          <w:p>
+            <w:pPr>
+              <w:spacing w:after="0" w:line="240" w:lineRule="auto"/>
+              <w:jc w:val="center"/>
+              <w:rPr>
+                <w:rFonts w:ascii="Calibri" w:eastAsia="Times New Roman" w:hAnsi="Calibri" w:cs="Calibri"/>
+                <w:b/>
+                <w:bCs/>
+                <w:color w:val="FA7D00"/>
+                <w:sz w:val="22"/>
+                <w:szCs w:val="22"/>
+              </w:rPr>
+            </w:pPr>
+            <w:r>
+              <w:rPr>
+                <w:rFonts w:ascii="Calibri" w:eastAsia="Times New Roman" w:hAnsi="Calibri" w:cs="Calibri"/>
+                <w:b/>
+                <w:bCs/>
+                <w:color w:val="FA7D00"/>
+                <w:sz w:val="22"/>
+                <w:szCs w:val="22"/>
+              </w:rPr>
+              <w:t>1</w:t>
+            </w:r>
+          </w:p>
+        </w:tc>
+        <w:tc>
+          <w:tcPr>
+            <w:tcW w:w="1480" w:type="dxa"/>
+            <w:tcBorders>
+              <w:top w:val="single" w:sz="4" w:space="0" w:color="7F7F7F"/>
+              <w:left w:val="single" w:sz="4" w:space="0" w:color="7F7F7F"/>
+              <w:bottom w:val="nil"/>
+              <w:right w:val="nil"/>
+            </w:tcBorders>
+            <w:shd w:val="clear" w:color="000000" w:fill="F2F2F2"/>
+            <w:vAlign w:val="bottom"/>
+            <w:hideMark/>
+          </w:tcPr>
+          <w:p>
+            <w:pPr>
+              <w:spacing w:after="0" w:line="240" w:lineRule="auto"/>
+              <w:jc w:val="center"/>
+              <w:rPr>
+                <w:rFonts w:ascii="Calibri" w:eastAsia="Times New Roman" w:hAnsi="Calibri" w:cs="Calibri"/>
+                <w:b/>
+                <w:bCs/>
+                <w:color w:val="FA7D00"/>
+                <w:sz w:val="22"/>
+                <w:szCs w:val="22"/>
+              </w:rPr>
+            </w:pPr>
+            <w:r>
+              <w:rPr>
+                <w:rFonts w:ascii="Calibri" w:eastAsia="Times New Roman" w:hAnsi="Calibri" w:cs="Calibri"/>
+                <w:b/>
+                <w:bCs/>
+                <w:color w:val="FA7D00"/>
+                <w:sz w:val="22"/>
+                <w:szCs w:val="22"/>
+              </w:rPr>
+              <w:t>09.12.2019</w:t>
+            </w:r>
+          </w:p>
+        </w:tc>
+        <w:tc>
+          <w:tcPr>
+            <w:tcW w:w="1320" w:type="dxa"/>
+            <w:tcBorders>
+              <w:top w:val="single" w:sz="4" w:space="0" w:color="7F7F7F"/>
+              <w:left w:val="single" w:sz="4" w:space="0" w:color="7F7F7F"/>
+              <w:bottom w:val="nil"/>
+              <w:right w:val="nil"/>
+            </w:tcBorders>
+            <w:shd w:val="clear" w:color="000000" w:fill="F2F2F2"/>
+            <w:vAlign w:val="bottom"/>
+            <w:hideMark/>
+          </w:tcPr>
+          <w:p>
+            <w:pPr>
+              <w:spacing w:after="0" w:line="240" w:lineRule="auto"/>
+              <w:jc w:val="center"/>
+              <w:rPr>
+                <w:rFonts w:ascii="Calibri" w:eastAsia="Times New Roman" w:hAnsi="Calibri" w:cs="Calibri"/>
+                <w:b/>
+                <w:bCs/>
+                <w:color w:val="FA7D00"/>
+                <w:sz w:val="22"/>
+                <w:szCs w:val="22"/>
+              </w:rPr>
+            </w:pPr>
+            <w:r>
+              <w:rPr>
+                <w:rFonts w:ascii="Calibri" w:eastAsia="Times New Roman" w:hAnsi="Calibri" w:cs="Calibri"/>
+                <w:b/>
+                <w:bCs/>
+                <w:color w:val="FA7D00"/>
+                <w:sz w:val="22"/>
+                <w:szCs w:val="22"/>
+              </w:rPr>
+              <w:t>09.12.2019</w:t>
+            </w:r>
+          </w:p>
+        </w:tc>
+      </w:tr>
+      <w:tr>
+        <w:trPr>
+          <w:trHeight w:val="315"/>
+        </w:trPr>
+        <w:tc>
+          <w:tcPr>
+            <w:tcW w:w="3700" w:type="dxa"/>
+            <w:tcBorders>
+              <w:top w:val="single" w:sz="4" w:space="0" w:color="7F7F7F"/>
+              <w:left w:val="single" w:sz="4" w:space="0" w:color="7F7F7F"/>
+              <w:bottom w:val="nil"/>
+              <w:right w:val="nil"/>
+            </w:tcBorders>
+            <w:shd w:val="clear" w:color="000000" w:fill="F2F2F2"/>
+            <w:vAlign w:val="bottom"/>
+            <w:hideMark/>
+          </w:tcPr>
+          <w:p>
+            <w:pPr>
+              <w:spacing w:after="0" w:line="240" w:lineRule="auto"/>
+              <w:rPr>
+                <w:rFonts w:ascii="Calibri" w:eastAsia="Times New Roman" w:hAnsi="Calibri" w:cs="Calibri"/>
+                <w:b/>
+                <w:bCs/>
+                <w:color w:val="FA7D00"/>
+                <w:sz w:val="22"/>
+                <w:szCs w:val="22"/>
+              </w:rPr>
+            </w:pPr>
+            <w:r>
+              <w:rPr>
+                <w:rFonts w:ascii="Calibri" w:eastAsia="Times New Roman" w:hAnsi="Calibri" w:cs="Calibri"/>
+                <w:b/>
+                <w:bCs/>
+                <w:color w:val="FA7D00"/>
+                <w:sz w:val="22"/>
+                <w:szCs w:val="22"/>
+              </w:rPr>
+              <w:t>Deployment Diagram</w:t>
+            </w:r>
+          </w:p>
+        </w:tc>
+        <w:tc>
+          <w:tcPr>
+            <w:tcW w:w="1560" w:type="dxa"/>
+            <w:tcBorders>
+              <w:top w:val="single" w:sz="4" w:space="0" w:color="7F7F7F"/>
+              <w:left w:val="single" w:sz="4" w:space="0" w:color="7F7F7F"/>
+              <w:bottom w:val="nil"/>
+              <w:right w:val="nil"/>
+            </w:tcBorders>
+            <w:shd w:val="clear" w:color="000000" w:fill="F2F2F2"/>
+            <w:vAlign w:val="bottom"/>
+            <w:hideMark/>
+          </w:tcPr>
+          <w:p>
+            <w:pPr>
+              <w:spacing w:after="0" w:line="240" w:lineRule="auto"/>
+              <w:jc w:val="center"/>
+              <w:rPr>
+                <w:rFonts w:ascii="Calibri" w:eastAsia="Times New Roman" w:hAnsi="Calibri" w:cs="Calibri"/>
+                <w:b/>
+                <w:bCs/>
+                <w:color w:val="FA7D00"/>
+                <w:sz w:val="22"/>
+                <w:szCs w:val="22"/>
+              </w:rPr>
+            </w:pPr>
+            <w:r>
+              <w:rPr>
+                <w:rFonts w:ascii="Calibri" w:eastAsia="Times New Roman" w:hAnsi="Calibri" w:cs="Calibri"/>
+                <w:b/>
+                <w:bCs/>
+                <w:color w:val="FA7D00"/>
+                <w:sz w:val="22"/>
+                <w:szCs w:val="22"/>
+              </w:rPr>
+              <w:t>1</w:t>
+            </w:r>
+          </w:p>
+        </w:tc>
+        <w:tc>
+          <w:tcPr>
+            <w:tcW w:w="1480" w:type="dxa"/>
+            <w:tcBorders>
+              <w:top w:val="single" w:sz="4" w:space="0" w:color="7F7F7F"/>
+              <w:left w:val="single" w:sz="4" w:space="0" w:color="7F7F7F"/>
+              <w:bottom w:val="nil"/>
+              <w:right w:val="nil"/>
+            </w:tcBorders>
+            <w:shd w:val="clear" w:color="000000" w:fill="F2F2F2"/>
+            <w:vAlign w:val="bottom"/>
+            <w:hideMark/>
+          </w:tcPr>
+          <w:p>
+            <w:pPr>
+              <w:spacing w:after="0" w:line="240" w:lineRule="auto"/>
+              <w:jc w:val="center"/>
+              <w:rPr>
+                <w:rFonts w:ascii="Calibri" w:eastAsia="Times New Roman" w:hAnsi="Calibri" w:cs="Calibri"/>
+                <w:b/>
+                <w:bCs/>
+                <w:color w:val="FA7D00"/>
+                <w:sz w:val="22"/>
+                <w:szCs w:val="22"/>
+              </w:rPr>
+            </w:pPr>
+            <w:r>
+              <w:rPr>
+                <w:rFonts w:ascii="Calibri" w:eastAsia="Times New Roman" w:hAnsi="Calibri" w:cs="Calibri"/>
+                <w:b/>
+                <w:bCs/>
+                <w:color w:val="FA7D00"/>
+                <w:sz w:val="22"/>
+                <w:szCs w:val="22"/>
+              </w:rPr>
+              <w:t>10.12.2019</w:t>
+            </w:r>
+          </w:p>
+        </w:tc>
+        <w:tc>
+          <w:tcPr>
+            <w:tcW w:w="1320" w:type="dxa"/>
+            <w:tcBorders>
+              <w:top w:val="single" w:sz="4" w:space="0" w:color="7F7F7F"/>
+              <w:left w:val="single" w:sz="4" w:space="0" w:color="7F7F7F"/>
+              <w:bottom w:val="nil"/>
+              <w:right w:val="nil"/>
+            </w:tcBorders>
+            <w:shd w:val="clear" w:color="000000" w:fill="F2F2F2"/>
+            <w:vAlign w:val="bottom"/>
+            <w:hideMark/>
+          </w:tcPr>
+          <w:p>
+            <w:pPr>
+              <w:spacing w:after="0" w:line="240" w:lineRule="auto"/>
+              <w:jc w:val="center"/>
+              <w:rPr>
+                <w:rFonts w:ascii="Calibri" w:eastAsia="Times New Roman" w:hAnsi="Calibri" w:cs="Calibri"/>
+                <w:b/>
+                <w:bCs/>
+                <w:color w:val="FA7D00"/>
+                <w:sz w:val="22"/>
+                <w:szCs w:val="22"/>
+              </w:rPr>
+            </w:pPr>
+            <w:r>
+              <w:rPr>
+                <w:rFonts w:ascii="Calibri" w:eastAsia="Times New Roman" w:hAnsi="Calibri" w:cs="Calibri"/>
+                <w:b/>
+                <w:bCs/>
+                <w:color w:val="FA7D00"/>
+                <w:sz w:val="22"/>
+                <w:szCs w:val="22"/>
+              </w:rPr>
+              <w:t>10.12.2019</w:t>
+            </w:r>
+          </w:p>
+        </w:tc>
+      </w:tr>
+      <w:tr>
+        <w:trPr>
+          <w:trHeight w:val="330"/>
+        </w:trPr>
+        <w:tc>
+          <w:tcPr>
+            <w:tcW w:w="3700" w:type="dxa"/>
+            <w:tcBorders>
+              <w:top w:val="double" w:sz="6" w:space="0" w:color="3F3F3F"/>
+              <w:left w:val="double" w:sz="6" w:space="0" w:color="3F3F3F"/>
+              <w:bottom w:val="nil"/>
+              <w:right w:val="nil"/>
+            </w:tcBorders>
+            <w:shd w:val="clear" w:color="000000" w:fill="A5A5A5"/>
+            <w:vAlign w:val="bottom"/>
+            <w:hideMark/>
+          </w:tcPr>
+          <w:p>
+            <w:pPr>
+              <w:spacing w:after="0" w:line="240" w:lineRule="auto"/>
+              <w:rPr>
+                <w:rFonts w:ascii="Calibri" w:eastAsia="Times New Roman" w:hAnsi="Calibri" w:cs="Calibri"/>
+                <w:b/>
+                <w:bCs/>
+                <w:color w:val="FFFFFF"/>
+                <w:sz w:val="22"/>
+                <w:szCs w:val="22"/>
+              </w:rPr>
+            </w:pPr>
+            <w:r>
+              <w:rPr>
+                <w:rFonts w:ascii="Calibri" w:eastAsia="Times New Roman" w:hAnsi="Calibri" w:cs="Calibri"/>
+                <w:b/>
+                <w:bCs/>
+                <w:color w:val="FFFFFF"/>
+                <w:sz w:val="22"/>
+                <w:szCs w:val="22"/>
+              </w:rPr>
+              <w:lastRenderedPageBreak/>
+              <w:t>Implementation</w:t>
+            </w:r>
+          </w:p>
+        </w:tc>
+        <w:tc>
+          <w:tcPr>
+            <w:tcW w:w="1560" w:type="dxa"/>
+            <w:tcBorders>
+              <w:top w:val="single" w:sz="4" w:space="0" w:color="7F7F7F"/>
+              <w:left w:val="double" w:sz="6" w:space="0" w:color="3F3F3F"/>
+              <w:bottom w:val="nil"/>
+              <w:right w:val="nil"/>
+            </w:tcBorders>
+            <w:shd w:val="clear" w:color="000000" w:fill="F2F2F2"/>
+            <w:vAlign w:val="bottom"/>
+            <w:hideMark/>
+          </w:tcPr>
+          <w:p>
+            <w:pPr>
+              <w:spacing w:after="0" w:line="240" w:lineRule="auto"/>
+              <w:jc w:val="center"/>
+              <w:rPr>
+                <w:rFonts w:ascii="Calibri" w:eastAsia="Times New Roman" w:hAnsi="Calibri" w:cs="Calibri"/>
+                <w:b/>
+                <w:bCs/>
+                <w:color w:val="FA7D00"/>
+                <w:sz w:val="22"/>
+                <w:szCs w:val="22"/>
+              </w:rPr>
+            </w:pPr>
+            <w:r>
+              <w:rPr>
+                <w:rFonts w:ascii="Calibri" w:eastAsia="Times New Roman" w:hAnsi="Calibri" w:cs="Calibri"/>
+                <w:b/>
+                <w:bCs/>
+                <w:color w:val="FA7D00"/>
+                <w:sz w:val="22"/>
+                <w:szCs w:val="22"/>
+              </w:rPr>
+              <w:t> </w:t>
+            </w:r>
+          </w:p>
+        </w:tc>
+        <w:tc>
+          <w:tcPr>
+            <w:tcW w:w="1480" w:type="dxa"/>
+            <w:tcBorders>
+              <w:top w:val="single" w:sz="4" w:space="0" w:color="7F7F7F"/>
+              <w:left w:val="single" w:sz="4" w:space="0" w:color="7F7F7F"/>
+              <w:bottom w:val="nil"/>
+              <w:right w:val="nil"/>
+            </w:tcBorders>
+            <w:shd w:val="clear" w:color="000000" w:fill="F2F2F2"/>
+            <w:vAlign w:val="bottom"/>
+            <w:hideMark/>
+          </w:tcPr>
+          <w:p>
+            <w:pPr>
+              <w:spacing w:after="0" w:line="240" w:lineRule="auto"/>
+              <w:jc w:val="center"/>
+              <w:rPr>
+                <w:rFonts w:ascii="Calibri" w:eastAsia="Times New Roman" w:hAnsi="Calibri" w:cs="Calibri"/>
+                <w:b/>
+                <w:bCs/>
+                <w:color w:val="FA7D00"/>
+                <w:sz w:val="22"/>
+                <w:szCs w:val="22"/>
+              </w:rPr>
+            </w:pPr>
+            <w:r>
+              <w:rPr>
+                <w:rFonts w:ascii="Calibri" w:eastAsia="Times New Roman" w:hAnsi="Calibri" w:cs="Calibri"/>
+                <w:b/>
+                <w:bCs/>
+                <w:color w:val="FA7D00"/>
+                <w:sz w:val="22"/>
+                <w:szCs w:val="22"/>
+              </w:rPr>
+              <w:t> </w:t>
+            </w:r>
+          </w:p>
+        </w:tc>
+        <w:tc>
+          <w:tcPr>
+            <w:tcW w:w="1320" w:type="dxa"/>
+            <w:tcBorders>
+              <w:top w:val="single" w:sz="4" w:space="0" w:color="7F7F7F"/>
+              <w:left w:val="single" w:sz="4" w:space="0" w:color="7F7F7F"/>
+              <w:bottom w:val="nil"/>
+              <w:right w:val="nil"/>
+            </w:tcBorders>
+            <w:shd w:val="clear" w:color="000000" w:fill="F2F2F2"/>
+            <w:vAlign w:val="bottom"/>
+            <w:hideMark/>
+          </w:tcPr>
+          <w:p>
+            <w:pPr>
+              <w:spacing w:after="0" w:line="240" w:lineRule="auto"/>
+              <w:jc w:val="center"/>
+              <w:rPr>
+                <w:rFonts w:ascii="Calibri" w:eastAsia="Times New Roman" w:hAnsi="Calibri" w:cs="Calibri"/>
+                <w:b/>
+                <w:bCs/>
+                <w:color w:val="FA7D00"/>
+                <w:sz w:val="22"/>
+                <w:szCs w:val="22"/>
+              </w:rPr>
+            </w:pPr>
+            <w:r>
+              <w:rPr>
+                <w:rFonts w:ascii="Calibri" w:eastAsia="Times New Roman" w:hAnsi="Calibri" w:cs="Calibri"/>
+                <w:b/>
+                <w:bCs/>
+                <w:color w:val="FA7D00"/>
+                <w:sz w:val="22"/>
+                <w:szCs w:val="22"/>
+              </w:rPr>
+              <w:t> </w:t>
+            </w:r>
+          </w:p>
+        </w:tc>
+      </w:tr>
+      <w:tr>
+        <w:trPr>
+          <w:trHeight w:val="330"/>
+        </w:trPr>
+        <w:tc>
+          <w:tcPr>
+            <w:tcW w:w="3700" w:type="dxa"/>
+            <w:tcBorders>
+              <w:top w:val="double" w:sz="6" w:space="0" w:color="3F3F3F"/>
+              <w:left w:val="single" w:sz="4" w:space="0" w:color="7F7F7F"/>
+              <w:bottom w:val="nil"/>
+              <w:right w:val="nil"/>
+            </w:tcBorders>
+            <w:shd w:val="clear" w:color="000000" w:fill="F2F2F2"/>
+            <w:vAlign w:val="bottom"/>
+            <w:hideMark/>
+          </w:tcPr>
+          <w:p>
+            <w:pPr>
+              <w:spacing w:after="0" w:line="240" w:lineRule="auto"/>
+              <w:rPr>
+                <w:rFonts w:ascii="Calibri" w:eastAsia="Times New Roman" w:hAnsi="Calibri" w:cs="Calibri"/>
+                <w:b/>
+                <w:bCs/>
+                <w:color w:val="FA7D00"/>
+                <w:sz w:val="22"/>
+                <w:szCs w:val="22"/>
+              </w:rPr>
+            </w:pPr>
+            <w:r>
+              <w:rPr>
+                <w:rFonts w:ascii="Calibri" w:eastAsia="Times New Roman" w:hAnsi="Calibri" w:cs="Calibri"/>
+                <w:b/>
+                <w:bCs/>
+                <w:color w:val="FA7D00"/>
+                <w:sz w:val="22"/>
+                <w:szCs w:val="22"/>
+              </w:rPr>
+              <w:t>Code &amp; Unit Testing</w:t>
+            </w:r>
+          </w:p>
+        </w:tc>
+        <w:tc>
+          <w:tcPr>
+            <w:tcW w:w="1560" w:type="dxa"/>
+            <w:tcBorders>
+              <w:top w:val="single" w:sz="4" w:space="0" w:color="7F7F7F"/>
+              <w:left w:val="single" w:sz="4" w:space="0" w:color="7F7F7F"/>
+              <w:bottom w:val="nil"/>
+              <w:right w:val="nil"/>
+            </w:tcBorders>
+            <w:shd w:val="clear" w:color="000000" w:fill="F2F2F2"/>
+            <w:vAlign w:val="bottom"/>
+            <w:hideMark/>
+          </w:tcPr>
+          <w:p>
+            <w:pPr>
+              <w:spacing w:after="0" w:line="240" w:lineRule="auto"/>
+              <w:jc w:val="center"/>
+              <w:rPr>
+                <w:rFonts w:ascii="Calibri" w:eastAsia="Times New Roman" w:hAnsi="Calibri" w:cs="Calibri"/>
+                <w:b/>
+                <w:bCs/>
+                <w:color w:val="FA7D00"/>
+                <w:sz w:val="22"/>
+                <w:szCs w:val="22"/>
+              </w:rPr>
+            </w:pPr>
+            <w:r>
+              <w:rPr>
+                <w:rFonts w:ascii="Calibri" w:eastAsia="Times New Roman" w:hAnsi="Calibri" w:cs="Calibri"/>
+                <w:b/>
+                <w:bCs/>
+                <w:color w:val="FA7D00"/>
+                <w:sz w:val="22"/>
+                <w:szCs w:val="22"/>
+              </w:rPr>
+              <w:t>15</w:t>
+            </w:r>
+          </w:p>
+        </w:tc>
+        <w:tc>
+          <w:tcPr>
+            <w:tcW w:w="1480" w:type="dxa"/>
+            <w:tcBorders>
+              <w:top w:val="single" w:sz="4" w:space="0" w:color="7F7F7F"/>
+              <w:left w:val="single" w:sz="4" w:space="0" w:color="7F7F7F"/>
+              <w:bottom w:val="nil"/>
+              <w:right w:val="nil"/>
+            </w:tcBorders>
+            <w:shd w:val="clear" w:color="000000" w:fill="F2F2F2"/>
+            <w:vAlign w:val="bottom"/>
+            <w:hideMark/>
+          </w:tcPr>
+          <w:p>
+            <w:pPr>
+              <w:spacing w:after="0" w:line="240" w:lineRule="auto"/>
+              <w:jc w:val="center"/>
+              <w:rPr>
+                <w:rFonts w:ascii="Calibri" w:eastAsia="Times New Roman" w:hAnsi="Calibri" w:cs="Calibri"/>
+                <w:b/>
+                <w:bCs/>
+                <w:color w:val="FA7D00"/>
+                <w:sz w:val="22"/>
+                <w:szCs w:val="22"/>
+              </w:rPr>
+            </w:pPr>
+            <w:r>
+              <w:rPr>
+                <w:rFonts w:ascii="Calibri" w:eastAsia="Times New Roman" w:hAnsi="Calibri" w:cs="Calibri"/>
+                <w:b/>
+                <w:bCs/>
+                <w:color w:val="FA7D00"/>
+                <w:sz w:val="22"/>
+                <w:szCs w:val="22"/>
+              </w:rPr>
+              <w:t>11.12.2019</w:t>
+            </w:r>
+          </w:p>
+        </w:tc>
+        <w:tc>
+          <w:tcPr>
+            <w:tcW w:w="1320" w:type="dxa"/>
+            <w:tcBorders>
+              <w:top w:val="single" w:sz="4" w:space="0" w:color="7F7F7F"/>
+              <w:left w:val="single" w:sz="4" w:space="0" w:color="7F7F7F"/>
+              <w:bottom w:val="nil"/>
+              <w:right w:val="nil"/>
+            </w:tcBorders>
+            <w:shd w:val="clear" w:color="000000" w:fill="F2F2F2"/>
+            <w:vAlign w:val="bottom"/>
+            <w:hideMark/>
+          </w:tcPr>
+          <w:p>
+            <w:pPr>
+              <w:spacing w:after="0" w:line="240" w:lineRule="auto"/>
+              <w:jc w:val="center"/>
+              <w:rPr>
+                <w:rFonts w:ascii="Calibri" w:eastAsia="Times New Roman" w:hAnsi="Calibri" w:cs="Calibri"/>
+                <w:b/>
+                <w:bCs/>
+                <w:color w:val="FA7D00"/>
+                <w:sz w:val="22"/>
+                <w:szCs w:val="22"/>
+              </w:rPr>
+            </w:pPr>
+            <w:r>
+              <w:rPr>
+                <w:rFonts w:ascii="Calibri" w:eastAsia="Times New Roman" w:hAnsi="Calibri" w:cs="Calibri"/>
+                <w:b/>
+                <w:bCs/>
+                <w:color w:val="FA7D00"/>
+                <w:sz w:val="22"/>
+                <w:szCs w:val="22"/>
+              </w:rPr>
+              <w:t>31.12.2019</w:t>
+            </w:r>
+          </w:p>
+        </w:tc>
+      </w:tr>
+      <w:tr>
+        <w:trPr>
+          <w:trHeight w:val="330"/>
+        </w:trPr>
+        <w:tc>
+          <w:tcPr>
+            <w:tcW w:w="3700" w:type="dxa"/>
+            <w:tcBorders>
+              <w:top w:val="double" w:sz="6" w:space="0" w:color="3F3F3F"/>
+              <w:left w:val="double" w:sz="6" w:space="0" w:color="3F3F3F"/>
+              <w:bottom w:val="nil"/>
+              <w:right w:val="nil"/>
+            </w:tcBorders>
+            <w:shd w:val="clear" w:color="000000" w:fill="A5A5A5"/>
+            <w:vAlign w:val="bottom"/>
+            <w:hideMark/>
+          </w:tcPr>
+          <w:p>
+            <w:pPr>
+              <w:spacing w:after="0" w:line="240" w:lineRule="auto"/>
+              <w:rPr>
+                <w:rFonts w:ascii="Calibri" w:eastAsia="Times New Roman" w:hAnsi="Calibri" w:cs="Calibri"/>
+                <w:b/>
+                <w:bCs/>
+                <w:color w:val="FFFFFF"/>
+                <w:sz w:val="22"/>
+                <w:szCs w:val="22"/>
+              </w:rPr>
+            </w:pPr>
+            <w:r>
+              <w:rPr>
+                <w:rFonts w:ascii="Calibri" w:eastAsia="Times New Roman" w:hAnsi="Calibri" w:cs="Calibri"/>
+                <w:b/>
+                <w:bCs/>
+                <w:color w:val="FFFFFF"/>
+                <w:sz w:val="22"/>
+                <w:szCs w:val="22"/>
+              </w:rPr>
+              <w:t>Testing</w:t>
+            </w:r>
+          </w:p>
+        </w:tc>
+        <w:tc>
+          <w:tcPr>
+            <w:tcW w:w="1560" w:type="dxa"/>
+            <w:tcBorders>
+              <w:top w:val="single" w:sz="4" w:space="0" w:color="7F7F7F"/>
+              <w:left w:val="double" w:sz="6" w:space="0" w:color="3F3F3F"/>
+              <w:bottom w:val="nil"/>
+              <w:right w:val="nil"/>
+            </w:tcBorders>
+            <w:shd w:val="clear" w:color="000000" w:fill="F2F2F2"/>
+            <w:vAlign w:val="bottom"/>
+            <w:hideMark/>
+          </w:tcPr>
+          <w:p>
+            <w:pPr>
+              <w:spacing w:after="0" w:line="240" w:lineRule="auto"/>
+              <w:jc w:val="center"/>
+              <w:rPr>
+                <w:rFonts w:ascii="Calibri" w:eastAsia="Times New Roman" w:hAnsi="Calibri" w:cs="Calibri"/>
+                <w:b/>
+                <w:bCs/>
+                <w:color w:val="FA7D00"/>
+                <w:sz w:val="22"/>
+                <w:szCs w:val="22"/>
+              </w:rPr>
+            </w:pPr>
+            <w:r>
+              <w:rPr>
+                <w:rFonts w:ascii="Calibri" w:eastAsia="Times New Roman" w:hAnsi="Calibri" w:cs="Calibri"/>
+                <w:b/>
+                <w:bCs/>
+                <w:color w:val="FA7D00"/>
+                <w:sz w:val="22"/>
+                <w:szCs w:val="22"/>
+              </w:rPr>
+              <w:t> </w:t>
+            </w:r>
+          </w:p>
+        </w:tc>
+        <w:tc>
+          <w:tcPr>
+            <w:tcW w:w="1480" w:type="dxa"/>
+            <w:tcBorders>
+              <w:top w:val="single" w:sz="4" w:space="0" w:color="7F7F7F"/>
+              <w:left w:val="single" w:sz="4" w:space="0" w:color="7F7F7F"/>
+              <w:bottom w:val="nil"/>
+              <w:right w:val="nil"/>
+            </w:tcBorders>
+            <w:shd w:val="clear" w:color="000000" w:fill="F2F2F2"/>
+            <w:vAlign w:val="bottom"/>
+            <w:hideMark/>
+          </w:tcPr>
+          <w:p>
+            <w:pPr>
+              <w:spacing w:after="0" w:line="240" w:lineRule="auto"/>
+              <w:jc w:val="center"/>
+              <w:rPr>
+                <w:rFonts w:ascii="Calibri" w:eastAsia="Times New Roman" w:hAnsi="Calibri" w:cs="Calibri"/>
+                <w:b/>
+                <w:bCs/>
+                <w:color w:val="FA7D00"/>
+                <w:sz w:val="22"/>
+                <w:szCs w:val="22"/>
+              </w:rPr>
+            </w:pPr>
+            <w:r>
+              <w:rPr>
+                <w:rFonts w:ascii="Calibri" w:eastAsia="Times New Roman" w:hAnsi="Calibri" w:cs="Calibri"/>
+                <w:b/>
+                <w:bCs/>
+                <w:color w:val="FA7D00"/>
+                <w:sz w:val="22"/>
+                <w:szCs w:val="22"/>
+              </w:rPr>
+              <w:t> </w:t>
+            </w:r>
+          </w:p>
+        </w:tc>
+        <w:tc>
+          <w:tcPr>
+            <w:tcW w:w="1320" w:type="dxa"/>
+            <w:tcBorders>
+              <w:top w:val="single" w:sz="4" w:space="0" w:color="7F7F7F"/>
+              <w:left w:val="single" w:sz="4" w:space="0" w:color="7F7F7F"/>
+              <w:bottom w:val="nil"/>
+              <w:right w:val="nil"/>
+            </w:tcBorders>
+            <w:shd w:val="clear" w:color="000000" w:fill="F2F2F2"/>
+            <w:vAlign w:val="bottom"/>
+            <w:hideMark/>
+          </w:tcPr>
+          <w:p>
+            <w:pPr>
+              <w:spacing w:after="0" w:line="240" w:lineRule="auto"/>
+              <w:jc w:val="center"/>
+              <w:rPr>
+                <w:rFonts w:ascii="Calibri" w:eastAsia="Times New Roman" w:hAnsi="Calibri" w:cs="Calibri"/>
+                <w:b/>
+                <w:bCs/>
+                <w:color w:val="FA7D00"/>
+                <w:sz w:val="22"/>
+                <w:szCs w:val="22"/>
+              </w:rPr>
+            </w:pPr>
+            <w:r>
+              <w:rPr>
+                <w:rFonts w:ascii="Calibri" w:eastAsia="Times New Roman" w:hAnsi="Calibri" w:cs="Calibri"/>
+                <w:b/>
+                <w:bCs/>
+                <w:color w:val="FA7D00"/>
+                <w:sz w:val="22"/>
+                <w:szCs w:val="22"/>
+              </w:rPr>
+              <w:t> </w:t>
+            </w:r>
+          </w:p>
+        </w:tc>
+      </w:tr>
+      <w:tr>
+        <w:trPr>
+          <w:trHeight w:val="315"/>
+        </w:trPr>
+        <w:tc>
+          <w:tcPr>
+            <w:tcW w:w="3700" w:type="dxa"/>
+            <w:tcBorders>
+              <w:top w:val="double" w:sz="6" w:space="0" w:color="3F3F3F"/>
+              <w:left w:val="single" w:sz="4" w:space="0" w:color="7F7F7F"/>
+              <w:bottom w:val="nil"/>
+              <w:right w:val="nil"/>
+            </w:tcBorders>
+            <w:shd w:val="clear" w:color="000000" w:fill="F2F2F2"/>
+            <w:vAlign w:val="bottom"/>
+            <w:hideMark/>
+          </w:tcPr>
+          <w:p>
+            <w:pPr>
+              <w:spacing w:after="0" w:line="240" w:lineRule="auto"/>
+              <w:rPr>
+                <w:rFonts w:ascii="Calibri" w:eastAsia="Times New Roman" w:hAnsi="Calibri" w:cs="Calibri"/>
+                <w:b/>
+                <w:bCs/>
+                <w:color w:val="FA7D00"/>
+                <w:sz w:val="22"/>
+                <w:szCs w:val="22"/>
+              </w:rPr>
+            </w:pPr>
+            <w:r>
+              <w:rPr>
+                <w:rFonts w:ascii="Calibri" w:eastAsia="Times New Roman" w:hAnsi="Calibri" w:cs="Calibri"/>
+                <w:b/>
+                <w:bCs/>
+                <w:color w:val="FA7D00"/>
+                <w:sz w:val="22"/>
+                <w:szCs w:val="22"/>
+              </w:rPr>
+              <w:t>Test cases</w:t>
+            </w:r>
+          </w:p>
+        </w:tc>
+        <w:tc>
+          <w:tcPr>
+            <w:tcW w:w="1560" w:type="dxa"/>
+            <w:tcBorders>
+              <w:top w:val="single" w:sz="4" w:space="0" w:color="7F7F7F"/>
+              <w:left w:val="single" w:sz="4" w:space="0" w:color="7F7F7F"/>
+              <w:bottom w:val="nil"/>
+              <w:right w:val="nil"/>
+            </w:tcBorders>
+            <w:shd w:val="clear" w:color="000000" w:fill="F2F2F2"/>
+            <w:vAlign w:val="bottom"/>
+            <w:hideMark/>
+          </w:tcPr>
+          <w:p>
+            <w:pPr>
+              <w:spacing w:after="0" w:line="240" w:lineRule="auto"/>
+              <w:jc w:val="center"/>
+              <w:rPr>
+                <w:rFonts w:ascii="Calibri" w:eastAsia="Times New Roman" w:hAnsi="Calibri" w:cs="Calibri"/>
+                <w:b/>
+                <w:bCs/>
+                <w:color w:val="FA7D00"/>
+                <w:sz w:val="22"/>
+                <w:szCs w:val="22"/>
+              </w:rPr>
+            </w:pPr>
+            <w:r>
+              <w:rPr>
+                <w:rFonts w:ascii="Calibri" w:eastAsia="Times New Roman" w:hAnsi="Calibri" w:cs="Calibri"/>
+                <w:b/>
+                <w:bCs/>
+                <w:color w:val="FA7D00"/>
+                <w:sz w:val="22"/>
+                <w:szCs w:val="22"/>
+              </w:rPr>
+              <w:t>2</w:t>
+            </w:r>
+          </w:p>
+        </w:tc>
+        <w:tc>
+          <w:tcPr>
+            <w:tcW w:w="1480" w:type="dxa"/>
+            <w:tcBorders>
+              <w:top w:val="single" w:sz="4" w:space="0" w:color="7F7F7F"/>
+              <w:left w:val="single" w:sz="4" w:space="0" w:color="7F7F7F"/>
+              <w:bottom w:val="nil"/>
+              <w:right w:val="nil"/>
+            </w:tcBorders>
+            <w:shd w:val="clear" w:color="000000" w:fill="F2F2F2"/>
+            <w:vAlign w:val="bottom"/>
+            <w:hideMark/>
+          </w:tcPr>
+          <w:p>
+            <w:pPr>
+              <w:spacing w:after="0" w:line="240" w:lineRule="auto"/>
+              <w:jc w:val="center"/>
+              <w:rPr>
+                <w:rFonts w:ascii="Calibri" w:eastAsia="Times New Roman" w:hAnsi="Calibri" w:cs="Calibri"/>
+                <w:b/>
+                <w:bCs/>
+                <w:color w:val="FA7D00"/>
+                <w:sz w:val="22"/>
+                <w:szCs w:val="22"/>
+              </w:rPr>
+            </w:pPr>
+            <w:r>
+              <w:rPr>
+                <w:rFonts w:ascii="Calibri" w:eastAsia="Times New Roman" w:hAnsi="Calibri" w:cs="Calibri"/>
+                <w:b/>
+                <w:bCs/>
+                <w:color w:val="FA7D00"/>
+                <w:sz w:val="22"/>
+                <w:szCs w:val="22"/>
+              </w:rPr>
+              <w:t>01.01.2020</w:t>
+            </w:r>
+          </w:p>
+        </w:tc>
+        <w:tc>
+          <w:tcPr>
+            <w:tcW w:w="1320" w:type="dxa"/>
+            <w:tcBorders>
+              <w:top w:val="single" w:sz="4" w:space="0" w:color="7F7F7F"/>
+              <w:left w:val="single" w:sz="4" w:space="0" w:color="7F7F7F"/>
+              <w:bottom w:val="nil"/>
+              <w:right w:val="nil"/>
+            </w:tcBorders>
+            <w:shd w:val="clear" w:color="000000" w:fill="F2F2F2"/>
+            <w:vAlign w:val="bottom"/>
+            <w:hideMark/>
+          </w:tcPr>
+          <w:p>
+            <w:pPr>
+              <w:spacing w:after="0" w:line="240" w:lineRule="auto"/>
+              <w:jc w:val="center"/>
+              <w:rPr>
+                <w:rFonts w:ascii="Calibri" w:eastAsia="Times New Roman" w:hAnsi="Calibri" w:cs="Calibri"/>
+                <w:b/>
+                <w:bCs/>
+                <w:color w:val="FA7D00"/>
+                <w:sz w:val="22"/>
+                <w:szCs w:val="22"/>
+              </w:rPr>
+            </w:pPr>
+            <w:r>
+              <w:rPr>
+                <w:rFonts w:ascii="Calibri" w:eastAsia="Times New Roman" w:hAnsi="Calibri" w:cs="Calibri"/>
+                <w:b/>
+                <w:bCs/>
+                <w:color w:val="FA7D00"/>
+                <w:sz w:val="22"/>
+                <w:szCs w:val="22"/>
+              </w:rPr>
+              <w:t>02.01.2020</w:t>
+            </w:r>
+          </w:p>
+        </w:tc>
+      </w:tr>
+      <w:tr>
+        <w:trPr>
+          <w:trHeight w:val="300"/>
+        </w:trPr>
+        <w:tc>
+          <w:tcPr>
+            <w:tcW w:w="3700" w:type="dxa"/>
+            <w:tcBorders>
+              <w:top w:val="single" w:sz="4" w:space="0" w:color="7F7F7F"/>
+              <w:left w:val="single" w:sz="4" w:space="0" w:color="7F7F7F"/>
+              <w:bottom w:val="single" w:sz="4" w:space="0" w:color="7F7F7F"/>
+              <w:right w:val="nil"/>
+            </w:tcBorders>
+            <w:shd w:val="clear" w:color="000000" w:fill="F2F2F2"/>
+            <w:vAlign w:val="bottom"/>
+            <w:hideMark/>
+          </w:tcPr>
+          <w:p>
+            <w:pPr>
+              <w:spacing w:after="0" w:line="240" w:lineRule="auto"/>
+              <w:rPr>
+                <w:rFonts w:ascii="Calibri" w:eastAsia="Times New Roman" w:hAnsi="Calibri" w:cs="Calibri"/>
+                <w:b/>
+                <w:bCs/>
+                <w:color w:val="FA7D00"/>
+                <w:sz w:val="22"/>
+                <w:szCs w:val="22"/>
+              </w:rPr>
+            </w:pPr>
+            <w:r>
+              <w:rPr>
+                <w:rFonts w:ascii="Calibri" w:eastAsia="Times New Roman" w:hAnsi="Calibri" w:cs="Calibri"/>
+                <w:b/>
+                <w:bCs/>
+                <w:color w:val="FA7D00"/>
+                <w:sz w:val="22"/>
+                <w:szCs w:val="22"/>
+              </w:rPr>
+              <w:t>Test Execution</w:t>
+            </w:r>
+          </w:p>
+        </w:tc>
+        <w:tc>
+          <w:tcPr>
+            <w:tcW w:w="1560" w:type="dxa"/>
+            <w:tcBorders>
+              <w:top w:val="single" w:sz="4" w:space="0" w:color="7F7F7F"/>
+              <w:left w:val="single" w:sz="4" w:space="0" w:color="7F7F7F"/>
+              <w:bottom w:val="single" w:sz="4" w:space="0" w:color="7F7F7F"/>
+              <w:right w:val="nil"/>
+            </w:tcBorders>
+            <w:shd w:val="clear" w:color="000000" w:fill="F2F2F2"/>
+            <w:vAlign w:val="bottom"/>
+            <w:hideMark/>
+          </w:tcPr>
+          <w:p>
+            <w:pPr>
+              <w:spacing w:after="0" w:line="240" w:lineRule="auto"/>
+              <w:jc w:val="center"/>
+              <w:rPr>
+                <w:rFonts w:ascii="Calibri" w:eastAsia="Times New Roman" w:hAnsi="Calibri" w:cs="Calibri"/>
+                <w:b/>
+                <w:bCs/>
+                <w:color w:val="FA7D00"/>
+                <w:sz w:val="22"/>
+                <w:szCs w:val="22"/>
+              </w:rPr>
+            </w:pPr>
+            <w:r>
+              <w:rPr>
+                <w:rFonts w:ascii="Calibri" w:eastAsia="Times New Roman" w:hAnsi="Calibri" w:cs="Calibri"/>
+                <w:b/>
+                <w:bCs/>
+                <w:color w:val="FA7D00"/>
+                <w:sz w:val="22"/>
+                <w:szCs w:val="22"/>
+              </w:rPr>
+              <w:t>2</w:t>
+            </w:r>
+          </w:p>
+        </w:tc>
+        <w:tc>
+          <w:tcPr>
+            <w:tcW w:w="1480" w:type="dxa"/>
+            <w:tcBorders>
+              <w:top w:val="single" w:sz="4" w:space="0" w:color="7F7F7F"/>
+              <w:left w:val="single" w:sz="4" w:space="0" w:color="7F7F7F"/>
+              <w:bottom w:val="single" w:sz="4" w:space="0" w:color="7F7F7F"/>
+              <w:right w:val="nil"/>
+            </w:tcBorders>
+            <w:shd w:val="clear" w:color="000000" w:fill="F2F2F2"/>
+            <w:vAlign w:val="bottom"/>
+            <w:hideMark/>
+          </w:tcPr>
+          <w:p>
+            <w:pPr>
+              <w:spacing w:after="0" w:line="240" w:lineRule="auto"/>
+              <w:jc w:val="center"/>
+              <w:rPr>
+                <w:rFonts w:ascii="Calibri" w:eastAsia="Times New Roman" w:hAnsi="Calibri" w:cs="Calibri"/>
+                <w:b/>
+                <w:bCs/>
+                <w:color w:val="FA7D00"/>
+                <w:sz w:val="22"/>
+                <w:szCs w:val="22"/>
+              </w:rPr>
+            </w:pPr>
+            <w:r>
+              <w:rPr>
+                <w:rFonts w:ascii="Calibri" w:eastAsia="Times New Roman" w:hAnsi="Calibri" w:cs="Calibri"/>
+                <w:b/>
+                <w:bCs/>
+                <w:color w:val="FA7D00"/>
+                <w:sz w:val="22"/>
+                <w:szCs w:val="22"/>
+              </w:rPr>
+              <w:t>03.01.2020</w:t>
+            </w:r>
+          </w:p>
+        </w:tc>
+        <w:tc>
+          <w:tcPr>
+            <w:tcW w:w="1320" w:type="dxa"/>
+            <w:tcBorders>
+              <w:top w:val="single" w:sz="4" w:space="0" w:color="7F7F7F"/>
+              <w:left w:val="single" w:sz="4" w:space="0" w:color="7F7F7F"/>
+              <w:bottom w:val="single" w:sz="4" w:space="0" w:color="7F7F7F"/>
+              <w:right w:val="nil"/>
+            </w:tcBorders>
+            <w:shd w:val="clear" w:color="000000" w:fill="F2F2F2"/>
+            <w:vAlign w:val="bottom"/>
+            <w:hideMark/>
+          </w:tcPr>
+          <w:p>
+            <w:pPr>
+              <w:spacing w:after="0" w:line="240" w:lineRule="auto"/>
+              <w:jc w:val="center"/>
+              <w:rPr>
+                <w:rFonts w:ascii="Calibri" w:eastAsia="Times New Roman" w:hAnsi="Calibri" w:cs="Calibri"/>
+                <w:b/>
+                <w:bCs/>
+                <w:color w:val="FA7D00"/>
+                <w:sz w:val="22"/>
+                <w:szCs w:val="22"/>
+              </w:rPr>
+            </w:pPr>
+            <w:r>
+              <w:rPr>
+                <w:rFonts w:ascii="Calibri" w:eastAsia="Times New Roman" w:hAnsi="Calibri" w:cs="Calibri"/>
+                <w:b/>
+                <w:bCs/>
+                <w:color w:val="FA7D00"/>
+                <w:sz w:val="22"/>
+                <w:szCs w:val="22"/>
+              </w:rPr>
+              <w:t>04.01.2020</w:t>
+            </w:r>
+          </w:p>
+        </w:tc>
+      </w:tr>
+    </w:tbl>
+    <w:p/>
+    <w:p>
+      <w:pPr>
+        <w:pStyle w:val="Heading1"/>
+        <w:jc w:val="left"/>
+        <w:rPr>
+          <w:rFonts w:eastAsia="Courier New"/>
+        </w:rPr>
+      </w:pPr>
+      <w:r>
+        <w:rPr>
+          <w:rFonts w:eastAsia="Courier New"/>
+        </w:rPr>
+        <w:t>5</w:t>
+      </w:r>
+      <w:r>
+        <w:rPr>
+          <w:rFonts w:eastAsia="Courier New"/>
+        </w:rPr>
+        <w:t xml:space="preserve">. </w:t>
       </w:r>
       <w:r>
         <w:rPr>
@@ -6499,7 +10052,6 @@
                 <w:sz w:val="24"/>
                 <w:szCs w:val="24"/>
               </w:rPr>
-              <w:lastRenderedPageBreak/>
               <w:t>F10</w:t>
             </w:r>
             <w:r>
@@ -7226,6 +10778,7 @@
                 <w:sz w:val="24"/>
                 <w:szCs w:val="24"/>
               </w:rPr>
+              <w:lastRenderedPageBreak/>
               <w:t>Short Description</w:t>
             </w:r>
           </w:p>
@@ -8177,7 +11730,6 @@
                 <w:sz w:val="24"/>
                 <w:szCs w:val="24"/>
               </w:rPr>
-              <w:lastRenderedPageBreak/>
               <w:t>Submit the form</w:t>
             </w:r>
           </w:p>
@@ -8821,599 +12373,6 @@
     </w:p>
     <w:p>
       <w:pPr>
-        <w:spacing w:after="0"/>
-        <w:ind w:right="1230"/>
-        <w:jc w:val="right"/>
-        <w:rPr>
-          <w:rFonts w:ascii="Tahoma" w:eastAsia="Courier New" w:hAnsi="Tahoma" w:cs="Tahoma"/>
-          <w:color w:val="695D46"/>
-          <w:sz w:val="24"/>
-          <w:szCs w:val="24"/>
-        </w:rPr>
-      </w:pPr>
-    </w:p>
-    <w:p>
-      <w:pPr>
-        <w:spacing w:after="0"/>
-        <w:ind w:right="1230"/>
-        <w:jc w:val="right"/>
-        <w:rPr>
-          <w:rFonts w:ascii="Tahoma" w:eastAsia="Courier New" w:hAnsi="Tahoma" w:cs="Tahoma"/>
-          <w:color w:val="695D46"/>
-          <w:sz w:val="24"/>
-          <w:szCs w:val="24"/>
-        </w:rPr>
-      </w:pPr>
-    </w:p>
-    <w:p>
-      <w:pPr>
-        <w:spacing w:after="0"/>
-        <w:ind w:right="1230"/>
-        <w:jc w:val="right"/>
-        <w:rPr>
-          <w:rFonts w:ascii="Tahoma" w:eastAsia="Courier New" w:hAnsi="Tahoma" w:cs="Tahoma"/>
-          <w:color w:val="695D46"/>
-          <w:sz w:val="24"/>
-          <w:szCs w:val="24"/>
-        </w:rPr>
-      </w:pPr>
-    </w:p>
-    <w:p>
-      <w:pPr>
-        <w:spacing w:after="0"/>
-        <w:ind w:right="1230"/>
-        <w:rPr>
-          <w:rFonts w:ascii="Tahoma" w:hAnsi="Tahoma" w:cs="Tahoma"/>
-          <w:sz w:val="24"/>
-          <w:szCs w:val="24"/>
-        </w:rPr>
-      </w:pPr>
-      <w:r>
-        <w:rPr>
-          <w:rFonts w:ascii="Tahoma" w:hAnsi="Tahoma" w:cs="Tahoma"/>
-          <w:sz w:val="24"/>
-          <w:szCs w:val="24"/>
-        </w:rPr>
-        <w:t xml:space="preserve">4 </w:t>
-      </w:r>
-      <w:r>
-        <w:rPr>
-          <w:rFonts w:ascii="Tahoma" w:hAnsi="Tahoma" w:cs="Tahoma"/>
-          <w:sz w:val="24"/>
-          <w:szCs w:val="24"/>
-        </w:rPr>
-        <w:t>Sequence Diagram</w:t>
-      </w:r>
-      <w:bookmarkEnd w:id="13"/>
-      <w:r>
-        <w:rPr>
-          <w:rFonts w:ascii="Tahoma" w:hAnsi="Tahoma" w:cs="Tahoma"/>
-          <w:sz w:val="24"/>
-          <w:szCs w:val="24"/>
-        </w:rPr>
-        <w:t xml:space="preserve"> </w:t>
-      </w:r>
-    </w:p>
-    <w:p>
-      <w:pPr>
-        <w:pStyle w:val="Heading2"/>
-        <w:jc w:val="left"/>
-        <w:rPr>
-          <w:rFonts w:ascii="Tahoma" w:hAnsi="Tahoma" w:cs="Tahoma"/>
-          <w:sz w:val="24"/>
-          <w:szCs w:val="24"/>
-        </w:rPr>
-      </w:pPr>
-      <w:bookmarkStart w:id="14" w:name="_Toc27765086"/>
-      <w:r>
-        <w:rPr>
-          <w:rFonts w:ascii="Tahoma" w:hAnsi="Tahoma" w:cs="Tahoma"/>
-          <w:sz w:val="24"/>
-          <w:szCs w:val="24"/>
-        </w:rPr>
-        <w:lastRenderedPageBreak/>
-        <w:t>4.1</w:t>
-      </w:r>
-      <w:r>
-        <w:rPr>
-          <w:rFonts w:ascii="Tahoma" w:hAnsi="Tahoma" w:cs="Tahoma"/>
-          <w:sz w:val="24"/>
-          <w:szCs w:val="24"/>
-        </w:rPr>
-        <w:tab/>
-        <w:t>User Login</w:t>
-      </w:r>
-      <w:bookmarkEnd w:id="14"/>
-      <w:r>
-        <w:rPr>
-          <w:rFonts w:ascii="Tahoma" w:hAnsi="Tahoma" w:cs="Tahoma"/>
-          <w:sz w:val="24"/>
-          <w:szCs w:val="24"/>
-        </w:rPr>
-        <w:t xml:space="preserve"> </w:t>
-      </w:r>
-    </w:p>
-    <w:p>
-      <w:pPr>
-        <w:spacing w:after="145"/>
-        <w:ind w:right="1305"/>
-        <w:jc w:val="right"/>
-        <w:rPr>
-          <w:rFonts w:ascii="Tahoma" w:hAnsi="Tahoma" w:cs="Tahoma"/>
-          <w:sz w:val="24"/>
-          <w:szCs w:val="24"/>
-        </w:rPr>
-      </w:pPr>
-      <w:r>
-        <w:rPr>
-          <w:rFonts w:ascii="Tahoma" w:hAnsi="Tahoma" w:cs="Tahoma"/>
-          <w:noProof/>
-          <w:sz w:val="24"/>
-          <w:szCs w:val="24"/>
-        </w:rPr>
-        <w:drawing>
-          <wp:inline distT="0" distB="0" distL="0" distR="0" wp14:anchorId="1AEE1E20" wp14:editId="3C06645A">
-            <wp:extent cx="5962650" cy="5153025"/>
-            <wp:effectExtent l="0" t="0" r="0" b="0"/>
-            <wp:docPr id="1613" name="Picture 1613"/>
-            <wp:cNvGraphicFramePr/>
-            <a:graphic xmlns:a="http://schemas.openxmlformats.org/drawingml/2006/main">
-              <a:graphicData uri="http://schemas.openxmlformats.org/drawingml/2006/picture">
-                <pic:pic xmlns:pic="http://schemas.openxmlformats.org/drawingml/2006/picture">
-                  <pic:nvPicPr>
-                    <pic:cNvPr id="1613" name="Picture 1613"/>
-                    <pic:cNvPicPr/>
-                  </pic:nvPicPr>
-                  <pic:blipFill>
-                    <a:blip r:embed="rId16"/>
-                    <a:stretch>
-                      <a:fillRect/>
-                    </a:stretch>
-                  </pic:blipFill>
-                  <pic:spPr>
-                    <a:xfrm>
-                      <a:off x="0" y="0"/>
-                      <a:ext cx="5962650" cy="5153025"/>
-                    </a:xfrm>
-                    <a:prstGeom prst="rect">
-                      <a:avLst/>
-                    </a:prstGeom>
-                  </pic:spPr>
-                </pic:pic>
-              </a:graphicData>
-            </a:graphic>
-          </wp:inline>
-        </w:drawing>
-      </w:r>
-      <w:r>
-        <w:rPr>
-          <w:rFonts w:ascii="Tahoma" w:eastAsia="Calibri" w:hAnsi="Tahoma" w:cs="Tahoma"/>
-          <w:color w:val="FF0000"/>
-          <w:sz w:val="24"/>
-          <w:szCs w:val="24"/>
-        </w:rPr>
-        <w:t xml:space="preserve"> </w:t>
-      </w:r>
-    </w:p>
-    <w:p>
-      <w:pPr>
-        <w:spacing w:after="145"/>
-        <w:rPr>
-          <w:rFonts w:ascii="Tahoma" w:hAnsi="Tahoma" w:cs="Tahoma"/>
-          <w:sz w:val="24"/>
-          <w:szCs w:val="24"/>
-        </w:rPr>
-      </w:pPr>
-      <w:r>
-        <w:rPr>
-          <w:rFonts w:ascii="Tahoma" w:eastAsia="Calibri" w:hAnsi="Tahoma" w:cs="Tahoma"/>
-          <w:color w:val="FF0000"/>
-          <w:sz w:val="24"/>
-          <w:szCs w:val="24"/>
-        </w:rPr>
-        <w:t xml:space="preserve"> </w:t>
-      </w:r>
-    </w:p>
-    <w:p>
-      <w:pPr>
-        <w:spacing w:after="145"/>
-        <w:rPr>
-          <w:rFonts w:ascii="Tahoma" w:hAnsi="Tahoma" w:cs="Tahoma"/>
-          <w:sz w:val="24"/>
-          <w:szCs w:val="24"/>
-        </w:rPr>
-      </w:pPr>
-      <w:r>
-        <w:rPr>
-          <w:rFonts w:ascii="Tahoma" w:eastAsia="Calibri" w:hAnsi="Tahoma" w:cs="Tahoma"/>
-          <w:color w:val="FF0000"/>
-          <w:sz w:val="24"/>
-          <w:szCs w:val="24"/>
-        </w:rPr>
-        <w:t xml:space="preserve"> </w:t>
-      </w:r>
-    </w:p>
-    <w:p>
-      <w:pPr>
-        <w:spacing w:after="145"/>
-        <w:rPr>
-          <w:rFonts w:ascii="Tahoma" w:hAnsi="Tahoma" w:cs="Tahoma"/>
-          <w:sz w:val="24"/>
-          <w:szCs w:val="24"/>
-        </w:rPr>
-      </w:pPr>
-      <w:r>
-        <w:rPr>
-          <w:rFonts w:ascii="Tahoma" w:eastAsia="Calibri" w:hAnsi="Tahoma" w:cs="Tahoma"/>
-          <w:color w:val="FF0000"/>
-          <w:sz w:val="24"/>
-          <w:szCs w:val="24"/>
-        </w:rPr>
-        <w:t xml:space="preserve"> </w:t>
-      </w:r>
-    </w:p>
-    <w:p>
-      <w:pPr>
-        <w:spacing w:after="145"/>
-        <w:rPr>
-          <w:rFonts w:ascii="Tahoma" w:hAnsi="Tahoma" w:cs="Tahoma"/>
-          <w:sz w:val="24"/>
-          <w:szCs w:val="24"/>
-        </w:rPr>
-      </w:pPr>
-      <w:r>
-        <w:rPr>
-          <w:rFonts w:ascii="Tahoma" w:eastAsia="Calibri" w:hAnsi="Tahoma" w:cs="Tahoma"/>
-          <w:color w:val="FF0000"/>
-          <w:sz w:val="24"/>
-          <w:szCs w:val="24"/>
-        </w:rPr>
-        <w:t xml:space="preserve"> </w:t>
-      </w:r>
-    </w:p>
-    <w:p>
-      <w:pPr>
-        <w:spacing w:after="145"/>
-        <w:rPr>
-          <w:rFonts w:ascii="Tahoma" w:hAnsi="Tahoma" w:cs="Tahoma"/>
-          <w:sz w:val="24"/>
-          <w:szCs w:val="24"/>
-        </w:rPr>
-      </w:pPr>
-      <w:r>
-        <w:rPr>
-          <w:rFonts w:ascii="Tahoma" w:eastAsia="Calibri" w:hAnsi="Tahoma" w:cs="Tahoma"/>
-          <w:color w:val="FF0000"/>
-          <w:sz w:val="24"/>
-          <w:szCs w:val="24"/>
-        </w:rPr>
-        <w:t xml:space="preserve"> </w:t>
-      </w:r>
-    </w:p>
-    <w:p>
-      <w:pPr>
-        <w:spacing w:after="145"/>
-        <w:rPr>
-          <w:rFonts w:ascii="Tahoma" w:hAnsi="Tahoma" w:cs="Tahoma"/>
-          <w:sz w:val="24"/>
-          <w:szCs w:val="24"/>
-        </w:rPr>
-      </w:pPr>
-      <w:r>
-        <w:rPr>
-          <w:rFonts w:ascii="Tahoma" w:eastAsia="Calibri" w:hAnsi="Tahoma" w:cs="Tahoma"/>
-          <w:color w:val="FF0000"/>
-          <w:sz w:val="24"/>
-          <w:szCs w:val="24"/>
-        </w:rPr>
-        <w:t xml:space="preserve"> </w:t>
-      </w:r>
-    </w:p>
-    <w:p>
-      <w:pPr>
-        <w:spacing w:after="145"/>
-        <w:rPr>
-          <w:rFonts w:ascii="Tahoma" w:hAnsi="Tahoma" w:cs="Tahoma"/>
-          <w:sz w:val="24"/>
-          <w:szCs w:val="24"/>
-        </w:rPr>
-      </w:pPr>
-      <w:r>
-        <w:rPr>
-          <w:rFonts w:ascii="Tahoma" w:eastAsia="Calibri" w:hAnsi="Tahoma" w:cs="Tahoma"/>
-          <w:color w:val="FF0000"/>
-          <w:sz w:val="24"/>
-          <w:szCs w:val="24"/>
-        </w:rPr>
-        <w:t xml:space="preserve"> </w:t>
-      </w:r>
-    </w:p>
-    <w:p>
-      <w:pPr>
-        <w:spacing w:after="0"/>
-        <w:rPr>
-          <w:rFonts w:ascii="Tahoma" w:hAnsi="Tahoma" w:cs="Tahoma"/>
-          <w:sz w:val="24"/>
-          <w:szCs w:val="24"/>
-        </w:rPr>
-      </w:pPr>
-      <w:r>
-        <w:rPr>
-          <w:rFonts w:ascii="Tahoma" w:eastAsia="Calibri" w:hAnsi="Tahoma" w:cs="Tahoma"/>
-          <w:color w:val="FF0000"/>
-          <w:sz w:val="24"/>
-          <w:szCs w:val="24"/>
-        </w:rPr>
-        <w:t xml:space="preserve"> </w:t>
-      </w:r>
-    </w:p>
-    <w:p>
-      <w:pPr>
-        <w:pStyle w:val="Heading2"/>
-        <w:tabs>
-          <w:tab w:val="center" w:pos="1781"/>
-        </w:tabs>
-        <w:spacing w:after="107"/>
-        <w:ind w:left="-15"/>
-        <w:jc w:val="left"/>
-        <w:rPr>
-          <w:rFonts w:ascii="Tahoma" w:hAnsi="Tahoma" w:cs="Tahoma"/>
-          <w:sz w:val="24"/>
-          <w:szCs w:val="24"/>
-        </w:rPr>
-      </w:pPr>
-      <w:bookmarkStart w:id="15" w:name="_Toc27765087"/>
-      <w:r>
-        <w:rPr>
-          <w:rFonts w:ascii="Tahoma" w:hAnsi="Tahoma" w:cs="Tahoma"/>
-          <w:sz w:val="24"/>
-          <w:szCs w:val="24"/>
-        </w:rPr>
-        <w:lastRenderedPageBreak/>
-        <w:t>4.1</w:t>
-      </w:r>
-      <w:r>
-        <w:rPr>
-          <w:rFonts w:ascii="Tahoma" w:hAnsi="Tahoma" w:cs="Tahoma"/>
-          <w:sz w:val="24"/>
-          <w:szCs w:val="24"/>
-        </w:rPr>
-        <w:tab/>
-        <w:t>Nutritionist Search</w:t>
-      </w:r>
-      <w:bookmarkEnd w:id="15"/>
-      <w:r>
-        <w:rPr>
-          <w:rFonts w:ascii="Tahoma" w:hAnsi="Tahoma" w:cs="Tahoma"/>
-          <w:sz w:val="24"/>
-          <w:szCs w:val="24"/>
-        </w:rPr>
-        <w:t xml:space="preserve"> </w:t>
-      </w:r>
-    </w:p>
-    <w:p>
-      <w:pPr>
-        <w:spacing w:after="0"/>
-        <w:ind w:right="1194"/>
-        <w:jc w:val="right"/>
-        <w:rPr>
-          <w:rFonts w:ascii="Tahoma" w:hAnsi="Tahoma" w:cs="Tahoma"/>
-          <w:sz w:val="24"/>
-          <w:szCs w:val="24"/>
-        </w:rPr>
-      </w:pPr>
-      <w:r>
-        <w:rPr>
-          <w:rFonts w:ascii="Tahoma" w:hAnsi="Tahoma" w:cs="Tahoma"/>
-          <w:noProof/>
-          <w:sz w:val="24"/>
-          <w:szCs w:val="24"/>
-        </w:rPr>
-        <w:drawing>
-          <wp:inline distT="0" distB="0" distL="0" distR="0" wp14:anchorId="5C44A969" wp14:editId="5123FD61">
-            <wp:extent cx="5962650" cy="5133976"/>
-            <wp:effectExtent l="0" t="0" r="0" b="0"/>
-            <wp:docPr id="1636" name="Picture 1636"/>
-            <wp:cNvGraphicFramePr/>
-            <a:graphic xmlns:a="http://schemas.openxmlformats.org/drawingml/2006/main">
-              <a:graphicData uri="http://schemas.openxmlformats.org/drawingml/2006/picture">
-                <pic:pic xmlns:pic="http://schemas.openxmlformats.org/drawingml/2006/picture">
-                  <pic:nvPicPr>
-                    <pic:cNvPr id="1636" name="Picture 1636"/>
-                    <pic:cNvPicPr/>
-                  </pic:nvPicPr>
-                  <pic:blipFill>
-                    <a:blip r:embed="rId17"/>
-                    <a:stretch>
-                      <a:fillRect/>
-                    </a:stretch>
-                  </pic:blipFill>
-                  <pic:spPr>
-                    <a:xfrm>
-                      <a:off x="0" y="0"/>
-                      <a:ext cx="5962650" cy="5133976"/>
-                    </a:xfrm>
-                    <a:prstGeom prst="rect">
-                      <a:avLst/>
-                    </a:prstGeom>
-                  </pic:spPr>
-                </pic:pic>
-              </a:graphicData>
-            </a:graphic>
-          </wp:inline>
-        </w:drawing>
-      </w:r>
-      <w:r>
-        <w:rPr>
-          <w:rFonts w:ascii="Tahoma" w:eastAsia="Courier New" w:hAnsi="Tahoma" w:cs="Tahoma"/>
-          <w:color w:val="FF0000"/>
-          <w:sz w:val="24"/>
-          <w:szCs w:val="24"/>
-        </w:rPr>
-        <w:t xml:space="preserve"> </w:t>
-      </w:r>
-    </w:p>
-    <w:p>
-      <w:pPr>
-        <w:tabs>
-          <w:tab w:val="center" w:pos="1729"/>
-        </w:tabs>
-        <w:spacing w:after="163"/>
-        <w:ind w:left="-15"/>
-        <w:rPr>
-          <w:rFonts w:ascii="Tahoma" w:hAnsi="Tahoma" w:cs="Tahoma"/>
-          <w:b/>
-          <w:sz w:val="24"/>
-          <w:szCs w:val="24"/>
-        </w:rPr>
-      </w:pPr>
-      <w:r>
-        <w:rPr>
-          <w:rFonts w:ascii="Tahoma" w:hAnsi="Tahoma" w:cs="Tahoma"/>
-          <w:b/>
-          <w:sz w:val="24"/>
-          <w:szCs w:val="24"/>
-        </w:rPr>
-        <w:t xml:space="preserve"> </w:t>
-      </w:r>
-    </w:p>
-    <w:p>
-      <w:pPr>
-        <w:tabs>
-          <w:tab w:val="center" w:pos="1729"/>
-        </w:tabs>
-        <w:spacing w:after="163"/>
-        <w:ind w:left="-15"/>
-        <w:rPr>
-          <w:rFonts w:ascii="Tahoma" w:hAnsi="Tahoma" w:cs="Tahoma"/>
-          <w:b/>
-          <w:sz w:val="24"/>
-          <w:szCs w:val="24"/>
-        </w:rPr>
-      </w:pPr>
-    </w:p>
-    <w:p>
-      <w:pPr>
-        <w:tabs>
-          <w:tab w:val="center" w:pos="1729"/>
-        </w:tabs>
-        <w:spacing w:after="163"/>
-        <w:ind w:left="-15"/>
-        <w:rPr>
-          <w:rFonts w:ascii="Tahoma" w:hAnsi="Tahoma" w:cs="Tahoma"/>
-          <w:b/>
-          <w:sz w:val="24"/>
-          <w:szCs w:val="24"/>
-        </w:rPr>
-      </w:pPr>
-    </w:p>
-    <w:p>
-      <w:pPr>
-        <w:tabs>
-          <w:tab w:val="center" w:pos="1729"/>
-        </w:tabs>
-        <w:spacing w:after="163"/>
-        <w:ind w:left="-15"/>
-        <w:rPr>
-          <w:rFonts w:ascii="Tahoma" w:hAnsi="Tahoma" w:cs="Tahoma"/>
-          <w:b/>
-          <w:sz w:val="24"/>
-          <w:szCs w:val="24"/>
-        </w:rPr>
-      </w:pPr>
-    </w:p>
-    <w:p>
-      <w:pPr>
-        <w:tabs>
-          <w:tab w:val="center" w:pos="1729"/>
-        </w:tabs>
-        <w:spacing w:after="163"/>
-        <w:ind w:left="-15"/>
-        <w:rPr>
-          <w:rFonts w:ascii="Tahoma" w:hAnsi="Tahoma" w:cs="Tahoma"/>
-          <w:b/>
-          <w:sz w:val="24"/>
-          <w:szCs w:val="24"/>
-        </w:rPr>
-      </w:pPr>
-    </w:p>
-    <w:p>
-      <w:pPr>
-        <w:tabs>
-          <w:tab w:val="center" w:pos="1729"/>
-        </w:tabs>
-        <w:spacing w:after="163"/>
-        <w:ind w:left="-15"/>
-        <w:rPr>
-          <w:rFonts w:ascii="Tahoma" w:hAnsi="Tahoma" w:cs="Tahoma"/>
-          <w:b/>
-          <w:sz w:val="24"/>
-          <w:szCs w:val="24"/>
-        </w:rPr>
-      </w:pPr>
-    </w:p>
-    <w:p>
-      <w:pPr>
-        <w:tabs>
-          <w:tab w:val="center" w:pos="1729"/>
-        </w:tabs>
-        <w:spacing w:after="163"/>
-        <w:ind w:left="-15"/>
-        <w:rPr>
-          <w:rFonts w:ascii="Tahoma" w:hAnsi="Tahoma" w:cs="Tahoma"/>
-          <w:b/>
-          <w:sz w:val="24"/>
-          <w:szCs w:val="24"/>
-        </w:rPr>
-      </w:pPr>
-    </w:p>
-    <w:p>
-      <w:pPr>
-        <w:tabs>
-          <w:tab w:val="center" w:pos="1729"/>
-        </w:tabs>
-        <w:spacing w:after="163"/>
-        <w:ind w:left="-15"/>
-        <w:rPr>
-          <w:rFonts w:ascii="Tahoma" w:hAnsi="Tahoma" w:cs="Tahoma"/>
-          <w:b/>
-          <w:sz w:val="24"/>
-          <w:szCs w:val="24"/>
-        </w:rPr>
-      </w:pPr>
-    </w:p>
-    <w:p>
-      <w:pPr>
-        <w:tabs>
-          <w:tab w:val="center" w:pos="1729"/>
-        </w:tabs>
-        <w:spacing w:after="163"/>
-        <w:ind w:left="-15"/>
-        <w:rPr>
-          <w:rFonts w:ascii="Tahoma" w:hAnsi="Tahoma" w:cs="Tahoma"/>
-          <w:b/>
-          <w:sz w:val="24"/>
-          <w:szCs w:val="24"/>
-        </w:rPr>
-      </w:pPr>
-    </w:p>
-    <w:p>
-      <w:pPr>
-        <w:tabs>
-          <w:tab w:val="center" w:pos="1729"/>
-        </w:tabs>
-        <w:spacing w:after="163"/>
-        <w:ind w:left="-15"/>
-        <w:rPr>
-          <w:rFonts w:ascii="Tahoma" w:hAnsi="Tahoma" w:cs="Tahoma"/>
-          <w:b/>
-          <w:sz w:val="24"/>
-          <w:szCs w:val="24"/>
-        </w:rPr>
-      </w:pPr>
-    </w:p>
-    <w:p>
-      <w:pPr>
         <w:pStyle w:val="Heading1"/>
         <w:tabs>
           <w:tab w:val="center" w:pos="2004"/>
@@ -9427,17 +12386,25 @@
           <w:szCs w:val="24"/>
         </w:rPr>
       </w:pPr>
-      <w:bookmarkStart w:id="16" w:name="_Toc27765088"/>
-      <w:r>
-        <w:rPr>
-          <w:rFonts w:ascii="Tahoma" w:hAnsi="Tahoma" w:cs="Tahoma"/>
-          <w:sz w:val="24"/>
-          <w:szCs w:val="24"/>
-        </w:rPr>
-        <w:lastRenderedPageBreak/>
-        <w:t>5 Class Diagram</w:t>
-      </w:r>
-      <w:bookmarkEnd w:id="16"/>
+      <w:bookmarkStart w:id="14" w:name="_Toc27765088"/>
+      <w:bookmarkEnd w:id="13"/>
+      <w:r>
+        <w:rPr>
+          <w:rFonts w:ascii="Tahoma" w:hAnsi="Tahoma" w:cs="Tahoma"/>
+          <w:sz w:val="24"/>
+          <w:szCs w:val="24"/>
+        </w:rPr>
+        <w:t>6</w:t>
+      </w:r>
+      <w:r>
+        <w:rPr>
+          <w:rFonts w:ascii="Tahoma" w:hAnsi="Tahoma" w:cs="Tahoma"/>
+          <w:sz w:val="24"/>
+          <w:szCs w:val="24"/>
+        </w:rPr>
+        <w:t xml:space="preserve"> Class Diagram</w:t>
+      </w:r>
+      <w:bookmarkEnd w:id="14"/>
     </w:p>
     <w:p>
       <w:r>
@@ -9479,7 +12446,7 @@
                     </pic:cNvPicPr>
                   </pic:nvPicPr>
                   <pic:blipFill>
-                    <a:blip r:embed="rId18" cstate="print">
+                    <a:blip r:embed="rId16" cstate="print">
                       <a:extLst>
                         <a:ext uri="{28A0092B-C50C-407E-A947-70E740481C1C}">
                           <a14:useLocalDpi xmlns:a14="http://schemas.microsoft.com/office/drawing/2010/main" val="0"/>
@@ -9542,6 +12509,28 @@
           <w:szCs w:val="24"/>
         </w:rPr>
       </w:pPr>
+    </w:p>
+    <w:p>
+      <w:pPr>
+        <w:spacing w:after="241"/>
+        <w:rPr>
+          <w:rFonts w:ascii="Tahoma" w:eastAsia="Courier New" w:hAnsi="Tahoma" w:cs="Tahoma"/>
+          <w:color w:val="695D46"/>
+          <w:sz w:val="24"/>
+          <w:szCs w:val="24"/>
+        </w:rPr>
+      </w:pPr>
+    </w:p>
+    <w:p>
+      <w:pPr>
+        <w:spacing w:after="241"/>
+        <w:rPr>
+          <w:rFonts w:ascii="Tahoma" w:eastAsia="Courier New" w:hAnsi="Tahoma" w:cs="Tahoma"/>
+          <w:color w:val="695D46"/>
+          <w:sz w:val="24"/>
+          <w:szCs w:val="24"/>
+        </w:rPr>
+      </w:pPr>
       <w:r>
         <w:rPr>
           <w:rFonts w:ascii="Tahoma" w:eastAsia="Courier New" w:hAnsi="Tahoma" w:cs="Tahoma"/>
@@ -9593,7 +12582,7 @@
                     </pic:cNvPicPr>
                   </pic:nvPicPr>
                   <pic:blipFill>
-                    <a:blip r:embed="rId19" cstate="print">
+                    <a:blip r:embed="rId17" cstate="print">
                       <a:extLst>
                         <a:ext uri="{28A0092B-C50C-407E-A947-70E740481C1C}">
                           <a14:useLocalDpi xmlns:a14="http://schemas.microsoft.com/office/drawing/2010/main" val="0"/>
@@ -9629,16 +12618,517 @@
       <w:pPr>
         <w:pStyle w:val="Heading1"/>
         <w:jc w:val="left"/>
+      </w:pPr>
+      <w:r>
         <w:rPr>
           <w:rFonts w:eastAsia="Courier New"/>
         </w:rPr>
-      </w:pPr>
+        <w:lastRenderedPageBreak/>
+        <w:t xml:space="preserve"> </w:t>
+      </w:r>
       <w:r>
         <w:rPr>
           <w:rFonts w:eastAsia="Courier New"/>
         </w:rPr>
+        <w:t>7</w:t>
+      </w:r>
+      <w:r>
+        <w:rPr>
+          <w:rFonts w:eastAsia="Courier New"/>
+        </w:rPr>
+        <w:t xml:space="preserve">. </w:t>
+      </w:r>
+      <w:r>
+        <w:t xml:space="preserve">Sequence Diagram </w:t>
+      </w:r>
+    </w:p>
+    <w:p>
+      <w:pPr>
+        <w:pStyle w:val="Heading2"/>
+        <w:jc w:val="left"/>
+        <w:rPr>
+          <w:rFonts w:ascii="Tahoma" w:hAnsi="Tahoma" w:cs="Tahoma"/>
+          <w:sz w:val="24"/>
+          <w:szCs w:val="24"/>
+        </w:rPr>
+      </w:pPr>
+      <w:bookmarkStart w:id="15" w:name="_Toc27765086"/>
+      <w:r>
+        <w:rPr>
+          <w:rFonts w:ascii="Tahoma" w:hAnsi="Tahoma" w:cs="Tahoma"/>
+          <w:sz w:val="24"/>
+          <w:szCs w:val="24"/>
+        </w:rPr>
+        <w:t>7</w:t>
+      </w:r>
+      <w:r>
+        <w:rPr>
+          <w:rFonts w:ascii="Tahoma" w:hAnsi="Tahoma" w:cs="Tahoma"/>
+          <w:sz w:val="24"/>
+          <w:szCs w:val="24"/>
+        </w:rPr>
+        <w:t>.1</w:t>
+      </w:r>
+      <w:r>
+        <w:rPr>
+          <w:rFonts w:ascii="Tahoma" w:hAnsi="Tahoma" w:cs="Tahoma"/>
+          <w:sz w:val="24"/>
+          <w:szCs w:val="24"/>
+        </w:rPr>
+        <w:tab/>
+        <w:t>User Login</w:t>
+      </w:r>
+      <w:bookmarkEnd w:id="15"/>
+      <w:r>
+        <w:rPr>
+          <w:rFonts w:ascii="Tahoma" w:hAnsi="Tahoma" w:cs="Tahoma"/>
+          <w:sz w:val="24"/>
+          <w:szCs w:val="24"/>
+        </w:rPr>
         <w:t xml:space="preserve"> </w:t>
       </w:r>
+    </w:p>
+    <w:p>
+      <w:pPr>
+        <w:spacing w:after="145"/>
+        <w:ind w:right="1305"/>
+        <w:jc w:val="right"/>
+        <w:rPr>
+          <w:rFonts w:ascii="Tahoma" w:hAnsi="Tahoma" w:cs="Tahoma"/>
+          <w:sz w:val="24"/>
+          <w:szCs w:val="24"/>
+        </w:rPr>
+      </w:pPr>
+      <w:r>
+        <w:rPr>
+          <w:rFonts w:ascii="Tahoma" w:hAnsi="Tahoma" w:cs="Tahoma"/>
+          <w:noProof/>
+          <w:sz w:val="24"/>
+          <w:szCs w:val="24"/>
+        </w:rPr>
+        <w:drawing>
+          <wp:inline distT="0" distB="0" distL="0" distR="0" wp14:anchorId="379A348E" wp14:editId="31DF0FFE">
+            <wp:extent cx="5962650" cy="5153025"/>
+            <wp:effectExtent l="0" t="0" r="0" b="0"/>
+            <wp:docPr id="1613" name="Picture 1613"/>
+            <wp:cNvGraphicFramePr/>
+            <a:graphic xmlns:a="http://schemas.openxmlformats.org/drawingml/2006/main">
+              <a:graphicData uri="http://schemas.openxmlformats.org/drawingml/2006/picture">
+                <pic:pic xmlns:pic="http://schemas.openxmlformats.org/drawingml/2006/picture">
+                  <pic:nvPicPr>
+                    <pic:cNvPr id="1613" name="Picture 1613"/>
+                    <pic:cNvPicPr/>
+                  </pic:nvPicPr>
+                  <pic:blipFill>
+                    <a:blip r:embed="rId18"/>
+                    <a:stretch>
+                      <a:fillRect/>
+                    </a:stretch>
+                  </pic:blipFill>
+                  <pic:spPr>
+                    <a:xfrm>
+                      <a:off x="0" y="0"/>
+                      <a:ext cx="5962650" cy="5153025"/>
+                    </a:xfrm>
+                    <a:prstGeom prst="rect">
+                      <a:avLst/>
+                    </a:prstGeom>
+                  </pic:spPr>
+                </pic:pic>
+              </a:graphicData>
+            </a:graphic>
+          </wp:inline>
+        </w:drawing>
+      </w:r>
+      <w:r>
+        <w:rPr>
+          <w:rFonts w:ascii="Tahoma" w:eastAsia="Calibri" w:hAnsi="Tahoma" w:cs="Tahoma"/>
+          <w:color w:val="FF0000"/>
+          <w:sz w:val="24"/>
+          <w:szCs w:val="24"/>
+        </w:rPr>
+        <w:t xml:space="preserve"> </w:t>
+      </w:r>
+    </w:p>
+    <w:p>
+      <w:pPr>
+        <w:spacing w:after="145"/>
+        <w:rPr>
+          <w:rFonts w:ascii="Tahoma" w:hAnsi="Tahoma" w:cs="Tahoma"/>
+          <w:sz w:val="24"/>
+          <w:szCs w:val="24"/>
+        </w:rPr>
+      </w:pPr>
+      <w:r>
+        <w:rPr>
+          <w:rFonts w:ascii="Tahoma" w:eastAsia="Calibri" w:hAnsi="Tahoma" w:cs="Tahoma"/>
+          <w:color w:val="FF0000"/>
+          <w:sz w:val="24"/>
+          <w:szCs w:val="24"/>
+        </w:rPr>
+        <w:t xml:space="preserve"> </w:t>
+      </w:r>
+    </w:p>
+    <w:p>
+      <w:pPr>
+        <w:spacing w:after="145"/>
+        <w:rPr>
+          <w:rFonts w:ascii="Tahoma" w:hAnsi="Tahoma" w:cs="Tahoma"/>
+          <w:sz w:val="24"/>
+          <w:szCs w:val="24"/>
+        </w:rPr>
+      </w:pPr>
+      <w:r>
+        <w:rPr>
+          <w:rFonts w:ascii="Tahoma" w:eastAsia="Calibri" w:hAnsi="Tahoma" w:cs="Tahoma"/>
+          <w:color w:val="FF0000"/>
+          <w:sz w:val="24"/>
+          <w:szCs w:val="24"/>
+        </w:rPr>
+        <w:t xml:space="preserve"> </w:t>
+      </w:r>
+    </w:p>
+    <w:p>
+      <w:pPr>
+        <w:spacing w:after="145"/>
+        <w:rPr>
+          <w:rFonts w:ascii="Tahoma" w:hAnsi="Tahoma" w:cs="Tahoma"/>
+          <w:sz w:val="24"/>
+          <w:szCs w:val="24"/>
+        </w:rPr>
+      </w:pPr>
+      <w:r>
+        <w:rPr>
+          <w:rFonts w:ascii="Tahoma" w:eastAsia="Calibri" w:hAnsi="Tahoma" w:cs="Tahoma"/>
+          <w:color w:val="FF0000"/>
+          <w:sz w:val="24"/>
+          <w:szCs w:val="24"/>
+        </w:rPr>
+        <w:t xml:space="preserve"> </w:t>
+      </w:r>
+    </w:p>
+    <w:p>
+      <w:pPr>
+        <w:spacing w:after="145"/>
+        <w:rPr>
+          <w:rFonts w:ascii="Tahoma" w:hAnsi="Tahoma" w:cs="Tahoma"/>
+          <w:sz w:val="24"/>
+          <w:szCs w:val="24"/>
+        </w:rPr>
+      </w:pPr>
+      <w:r>
+        <w:rPr>
+          <w:rFonts w:ascii="Tahoma" w:eastAsia="Calibri" w:hAnsi="Tahoma" w:cs="Tahoma"/>
+          <w:color w:val="FF0000"/>
+          <w:sz w:val="24"/>
+          <w:szCs w:val="24"/>
+        </w:rPr>
+        <w:t xml:space="preserve"> </w:t>
+      </w:r>
+    </w:p>
+    <w:p>
+      <w:pPr>
+        <w:spacing w:after="145"/>
+        <w:rPr>
+          <w:rFonts w:ascii="Tahoma" w:hAnsi="Tahoma" w:cs="Tahoma"/>
+          <w:sz w:val="24"/>
+          <w:szCs w:val="24"/>
+        </w:rPr>
+      </w:pPr>
+      <w:r>
+        <w:rPr>
+          <w:rFonts w:ascii="Tahoma" w:eastAsia="Calibri" w:hAnsi="Tahoma" w:cs="Tahoma"/>
+          <w:color w:val="FF0000"/>
+          <w:sz w:val="24"/>
+          <w:szCs w:val="24"/>
+        </w:rPr>
+        <w:t xml:space="preserve"> </w:t>
+      </w:r>
+    </w:p>
+    <w:p>
+      <w:pPr>
+        <w:spacing w:after="145"/>
+        <w:rPr>
+          <w:rFonts w:ascii="Tahoma" w:hAnsi="Tahoma" w:cs="Tahoma"/>
+          <w:sz w:val="24"/>
+          <w:szCs w:val="24"/>
+        </w:rPr>
+      </w:pPr>
+      <w:r>
+        <w:rPr>
+          <w:rFonts w:ascii="Tahoma" w:eastAsia="Calibri" w:hAnsi="Tahoma" w:cs="Tahoma"/>
+          <w:color w:val="FF0000"/>
+          <w:sz w:val="24"/>
+          <w:szCs w:val="24"/>
+        </w:rPr>
+        <w:t xml:space="preserve"> </w:t>
+      </w:r>
+    </w:p>
+    <w:p>
+      <w:pPr>
+        <w:spacing w:after="145"/>
+        <w:rPr>
+          <w:rFonts w:ascii="Tahoma" w:hAnsi="Tahoma" w:cs="Tahoma"/>
+          <w:sz w:val="24"/>
+          <w:szCs w:val="24"/>
+        </w:rPr>
+      </w:pPr>
+      <w:r>
+        <w:rPr>
+          <w:rFonts w:ascii="Tahoma" w:eastAsia="Calibri" w:hAnsi="Tahoma" w:cs="Tahoma"/>
+          <w:color w:val="FF0000"/>
+          <w:sz w:val="24"/>
+          <w:szCs w:val="24"/>
+        </w:rPr>
+        <w:t xml:space="preserve"> </w:t>
+      </w:r>
+    </w:p>
+    <w:p>
+      <w:pPr>
+        <w:spacing w:after="0"/>
+        <w:rPr>
+          <w:rFonts w:ascii="Tahoma" w:hAnsi="Tahoma" w:cs="Tahoma"/>
+          <w:sz w:val="24"/>
+          <w:szCs w:val="24"/>
+        </w:rPr>
+      </w:pPr>
+      <w:r>
+        <w:rPr>
+          <w:rFonts w:ascii="Tahoma" w:eastAsia="Calibri" w:hAnsi="Tahoma" w:cs="Tahoma"/>
+          <w:color w:val="FF0000"/>
+          <w:sz w:val="24"/>
+          <w:szCs w:val="24"/>
+        </w:rPr>
+        <w:t xml:space="preserve"> </w:t>
+      </w:r>
+    </w:p>
+    <w:p>
+      <w:pPr>
+        <w:pStyle w:val="Heading2"/>
+        <w:tabs>
+          <w:tab w:val="center" w:pos="1781"/>
+        </w:tabs>
+        <w:spacing w:after="107"/>
+        <w:ind w:left="-15"/>
+        <w:jc w:val="left"/>
+        <w:rPr>
+          <w:rFonts w:ascii="Tahoma" w:hAnsi="Tahoma" w:cs="Tahoma"/>
+          <w:sz w:val="24"/>
+          <w:szCs w:val="24"/>
+        </w:rPr>
+      </w:pPr>
+      <w:bookmarkStart w:id="16" w:name="_Toc27765087"/>
+      <w:r>
+        <w:rPr>
+          <w:rFonts w:ascii="Tahoma" w:hAnsi="Tahoma" w:cs="Tahoma"/>
+          <w:sz w:val="24"/>
+          <w:szCs w:val="24"/>
+        </w:rPr>
+        <w:lastRenderedPageBreak/>
+        <w:t>7</w:t>
+      </w:r>
+      <w:r>
+        <w:rPr>
+          <w:rFonts w:ascii="Tahoma" w:hAnsi="Tahoma" w:cs="Tahoma"/>
+          <w:sz w:val="24"/>
+          <w:szCs w:val="24"/>
+        </w:rPr>
+        <w:t>.2</w:t>
+      </w:r>
+      <w:r>
+        <w:rPr>
+          <w:rFonts w:ascii="Tahoma" w:hAnsi="Tahoma" w:cs="Tahoma"/>
+          <w:sz w:val="24"/>
+          <w:szCs w:val="24"/>
+        </w:rPr>
+        <w:tab/>
+        <w:t>Nutritionist Search</w:t>
+      </w:r>
+      <w:bookmarkEnd w:id="16"/>
+      <w:r>
+        <w:rPr>
+          <w:rFonts w:ascii="Tahoma" w:hAnsi="Tahoma" w:cs="Tahoma"/>
+          <w:sz w:val="24"/>
+          <w:szCs w:val="24"/>
+        </w:rPr>
+        <w:t xml:space="preserve"> </w:t>
+      </w:r>
+    </w:p>
+    <w:p>
+      <w:pPr>
+        <w:spacing w:after="0"/>
+        <w:ind w:right="1194"/>
+        <w:jc w:val="right"/>
+        <w:rPr>
+          <w:rFonts w:ascii="Tahoma" w:hAnsi="Tahoma" w:cs="Tahoma"/>
+          <w:sz w:val="24"/>
+          <w:szCs w:val="24"/>
+        </w:rPr>
+      </w:pPr>
+      <w:r>
+        <w:rPr>
+          <w:rFonts w:ascii="Tahoma" w:hAnsi="Tahoma" w:cs="Tahoma"/>
+          <w:noProof/>
+          <w:sz w:val="24"/>
+          <w:szCs w:val="24"/>
+        </w:rPr>
+        <w:drawing>
+          <wp:inline distT="0" distB="0" distL="0" distR="0" wp14:anchorId="55754609" wp14:editId="0F0C9B0B">
+            <wp:extent cx="5962650" cy="5133976"/>
+            <wp:effectExtent l="0" t="0" r="0" b="0"/>
+            <wp:docPr id="1636" name="Picture 1636"/>
+            <wp:cNvGraphicFramePr/>
+            <a:graphic xmlns:a="http://schemas.openxmlformats.org/drawingml/2006/main">
+              <a:graphicData uri="http://schemas.openxmlformats.org/drawingml/2006/picture">
+                <pic:pic xmlns:pic="http://schemas.openxmlformats.org/drawingml/2006/picture">
+                  <pic:nvPicPr>
+                    <pic:cNvPr id="1636" name="Picture 1636"/>
+                    <pic:cNvPicPr/>
+                  </pic:nvPicPr>
+                  <pic:blipFill>
+                    <a:blip r:embed="rId19"/>
+                    <a:stretch>
+                      <a:fillRect/>
+                    </a:stretch>
+                  </pic:blipFill>
+                  <pic:spPr>
+                    <a:xfrm>
+                      <a:off x="0" y="0"/>
+                      <a:ext cx="5962650" cy="5133976"/>
+                    </a:xfrm>
+                    <a:prstGeom prst="rect">
+                      <a:avLst/>
+                    </a:prstGeom>
+                  </pic:spPr>
+                </pic:pic>
+              </a:graphicData>
+            </a:graphic>
+          </wp:inline>
+        </w:drawing>
+      </w:r>
+      <w:r>
+        <w:rPr>
+          <w:rFonts w:ascii="Tahoma" w:eastAsia="Courier New" w:hAnsi="Tahoma" w:cs="Tahoma"/>
+          <w:color w:val="FF0000"/>
+          <w:sz w:val="24"/>
+          <w:szCs w:val="24"/>
+        </w:rPr>
+        <w:t xml:space="preserve"> </w:t>
+      </w:r>
+    </w:p>
+    <w:p>
+      <w:pPr>
+        <w:tabs>
+          <w:tab w:val="center" w:pos="1729"/>
+        </w:tabs>
+        <w:spacing w:after="163"/>
+        <w:ind w:left="-15"/>
+        <w:rPr>
+          <w:rFonts w:ascii="Tahoma" w:hAnsi="Tahoma" w:cs="Tahoma"/>
+          <w:b/>
+          <w:sz w:val="24"/>
+          <w:szCs w:val="24"/>
+        </w:rPr>
+      </w:pPr>
+      <w:r>
+        <w:rPr>
+          <w:rFonts w:ascii="Tahoma" w:hAnsi="Tahoma" w:cs="Tahoma"/>
+          <w:b/>
+          <w:sz w:val="24"/>
+          <w:szCs w:val="24"/>
+        </w:rPr>
+        <w:t xml:space="preserve"> </w:t>
+      </w:r>
+    </w:p>
+    <w:p>
+      <w:pPr>
+        <w:tabs>
+          <w:tab w:val="center" w:pos="1729"/>
+        </w:tabs>
+        <w:spacing w:after="163"/>
+        <w:ind w:left="-15"/>
+        <w:rPr>
+          <w:rFonts w:ascii="Tahoma" w:hAnsi="Tahoma" w:cs="Tahoma"/>
+          <w:b/>
+          <w:sz w:val="24"/>
+          <w:szCs w:val="24"/>
+        </w:rPr>
+      </w:pPr>
+    </w:p>
+    <w:p>
+      <w:pPr>
+        <w:tabs>
+          <w:tab w:val="center" w:pos="1729"/>
+        </w:tabs>
+        <w:spacing w:after="163"/>
+        <w:ind w:left="-15"/>
+        <w:rPr>
+          <w:rFonts w:ascii="Tahoma" w:hAnsi="Tahoma" w:cs="Tahoma"/>
+          <w:b/>
+          <w:sz w:val="24"/>
+          <w:szCs w:val="24"/>
+        </w:rPr>
+      </w:pPr>
+    </w:p>
+    <w:p>
+      <w:pPr>
+        <w:tabs>
+          <w:tab w:val="center" w:pos="1729"/>
+        </w:tabs>
+        <w:spacing w:after="163"/>
+        <w:ind w:left="-15"/>
+        <w:rPr>
+          <w:rFonts w:ascii="Tahoma" w:hAnsi="Tahoma" w:cs="Tahoma"/>
+          <w:b/>
+          <w:sz w:val="24"/>
+          <w:szCs w:val="24"/>
+        </w:rPr>
+      </w:pPr>
+    </w:p>
+    <w:p>
+      <w:pPr>
+        <w:tabs>
+          <w:tab w:val="center" w:pos="1729"/>
+        </w:tabs>
+        <w:spacing w:after="163"/>
+        <w:ind w:left="-15"/>
+        <w:rPr>
+          <w:rFonts w:ascii="Tahoma" w:hAnsi="Tahoma" w:cs="Tahoma"/>
+          <w:b/>
+          <w:sz w:val="24"/>
+          <w:szCs w:val="24"/>
+        </w:rPr>
+      </w:pPr>
+    </w:p>
+    <w:p>
+      <w:pPr>
+        <w:tabs>
+          <w:tab w:val="center" w:pos="1729"/>
+        </w:tabs>
+        <w:spacing w:after="163"/>
+        <w:ind w:left="-15"/>
+        <w:rPr>
+          <w:rFonts w:ascii="Tahoma" w:hAnsi="Tahoma" w:cs="Tahoma"/>
+          <w:b/>
+          <w:sz w:val="24"/>
+          <w:szCs w:val="24"/>
+        </w:rPr>
+      </w:pPr>
+    </w:p>
+    <w:p>
+      <w:pPr>
+        <w:tabs>
+          <w:tab w:val="center" w:pos="1729"/>
+        </w:tabs>
+        <w:spacing w:after="163"/>
+        <w:ind w:left="-15"/>
+        <w:rPr>
+          <w:rFonts w:ascii="Tahoma" w:hAnsi="Tahoma" w:cs="Tahoma"/>
+          <w:b/>
+          <w:sz w:val="24"/>
+          <w:szCs w:val="24"/>
+        </w:rPr>
+      </w:pPr>
     </w:p>
     <w:p>
       <w:pPr>
@@ -9648,11 +13138,26 @@
           <w:rFonts w:eastAsia="Courier New"/>
         </w:rPr>
       </w:pPr>
-      <w:r>
+    </w:p>
+    <w:p>
+      <w:pPr>
+        <w:pStyle w:val="Heading1"/>
+        <w:jc w:val="left"/>
         <w:rPr>
           <w:rFonts w:eastAsia="Courier New"/>
         </w:rPr>
-        <w:t>6 Activity Diagrams</w:t>
+      </w:pPr>
+      <w:r>
+        <w:rPr>
+          <w:rFonts w:eastAsia="Courier New"/>
+        </w:rPr>
+        <w:t>8</w:t>
+      </w:r>
+      <w:r>
+        <w:rPr>
+          <w:rFonts w:eastAsia="Courier New"/>
+        </w:rPr>
+        <w:t xml:space="preserve"> Activity Diagrams</w:t>
       </w:r>
     </w:p>
     <w:p/>
@@ -9662,8 +13167,10 @@
         <w:jc w:val="left"/>
       </w:pPr>
       <w:r>
-        <w:lastRenderedPageBreak/>
-        <w:t>6.1 Nutritionist/Client Sign Up</w:t>
+        <w:t>8</w:t>
+      </w:r>
+      <w:r>
+        <w:t>.1 Nutritionist/Client Sign Up</w:t>
       </w:r>
     </w:p>
     <w:p>
@@ -9761,116 +13268,6 @@
     </w:p>
     <w:p>
       <w:pPr>
-        <w:rPr>
-          <w:rFonts w:ascii="Tahoma" w:eastAsia="Courier New" w:hAnsi="Tahoma" w:cs="Tahoma"/>
-          <w:color w:val="695D46"/>
-          <w:sz w:val="24"/>
-          <w:szCs w:val="24"/>
-        </w:rPr>
-      </w:pPr>
-    </w:p>
-    <w:p>
-      <w:pPr>
-        <w:rPr>
-          <w:rFonts w:ascii="Tahoma" w:eastAsia="Courier New" w:hAnsi="Tahoma" w:cs="Tahoma"/>
-          <w:color w:val="695D46"/>
-          <w:sz w:val="24"/>
-          <w:szCs w:val="24"/>
-        </w:rPr>
-      </w:pPr>
-    </w:p>
-    <w:p>
-      <w:pPr>
-        <w:rPr>
-          <w:rFonts w:ascii="Tahoma" w:eastAsia="Courier New" w:hAnsi="Tahoma" w:cs="Tahoma"/>
-          <w:color w:val="695D46"/>
-          <w:sz w:val="24"/>
-          <w:szCs w:val="24"/>
-        </w:rPr>
-      </w:pPr>
-    </w:p>
-    <w:p>
-      <w:pPr>
-        <w:rPr>
-          <w:rFonts w:ascii="Tahoma" w:eastAsia="Courier New" w:hAnsi="Tahoma" w:cs="Tahoma"/>
-          <w:color w:val="695D46"/>
-          <w:sz w:val="24"/>
-          <w:szCs w:val="24"/>
-        </w:rPr>
-      </w:pPr>
-    </w:p>
-    <w:p>
-      <w:pPr>
-        <w:rPr>
-          <w:rFonts w:ascii="Tahoma" w:eastAsia="Courier New" w:hAnsi="Tahoma" w:cs="Tahoma"/>
-          <w:color w:val="695D46"/>
-          <w:sz w:val="24"/>
-          <w:szCs w:val="24"/>
-        </w:rPr>
-      </w:pPr>
-    </w:p>
-    <w:p>
-      <w:pPr>
-        <w:rPr>
-          <w:rFonts w:ascii="Tahoma" w:eastAsia="Courier New" w:hAnsi="Tahoma" w:cs="Tahoma"/>
-          <w:color w:val="695D46"/>
-          <w:sz w:val="24"/>
-          <w:szCs w:val="24"/>
-        </w:rPr>
-      </w:pPr>
-    </w:p>
-    <w:p>
-      <w:pPr>
-        <w:rPr>
-          <w:rFonts w:ascii="Tahoma" w:eastAsia="Courier New" w:hAnsi="Tahoma" w:cs="Tahoma"/>
-          <w:color w:val="695D46"/>
-          <w:sz w:val="24"/>
-          <w:szCs w:val="24"/>
-        </w:rPr>
-      </w:pPr>
-    </w:p>
-    <w:p>
-      <w:pPr>
-        <w:rPr>
-          <w:rFonts w:ascii="Tahoma" w:eastAsia="Courier New" w:hAnsi="Tahoma" w:cs="Tahoma"/>
-          <w:color w:val="695D46"/>
-          <w:sz w:val="24"/>
-          <w:szCs w:val="24"/>
-        </w:rPr>
-      </w:pPr>
-    </w:p>
-    <w:p>
-      <w:pPr>
-        <w:rPr>
-          <w:rFonts w:ascii="Tahoma" w:eastAsia="Courier New" w:hAnsi="Tahoma" w:cs="Tahoma"/>
-          <w:color w:val="695D46"/>
-          <w:sz w:val="24"/>
-          <w:szCs w:val="24"/>
-        </w:rPr>
-      </w:pPr>
-    </w:p>
-    <w:p>
-      <w:pPr>
-        <w:rPr>
-          <w:rFonts w:ascii="Tahoma" w:eastAsia="Courier New" w:hAnsi="Tahoma" w:cs="Tahoma"/>
-          <w:color w:val="695D46"/>
-          <w:sz w:val="24"/>
-          <w:szCs w:val="24"/>
-        </w:rPr>
-      </w:pPr>
-    </w:p>
-    <w:p>
-      <w:pPr>
-        <w:rPr>
-          <w:rFonts w:ascii="Tahoma" w:eastAsia="Courier New" w:hAnsi="Tahoma" w:cs="Tahoma"/>
-          <w:color w:val="695D46"/>
-          <w:sz w:val="24"/>
-          <w:szCs w:val="24"/>
-        </w:rPr>
-      </w:pPr>
-    </w:p>
-    <w:p>
-      <w:pPr>
         <w:pStyle w:val="Heading2"/>
         <w:jc w:val="left"/>
         <w:rPr>
@@ -9888,7 +13285,13 @@
         <w:rPr>
           <w:rFonts w:eastAsia="Courier New"/>
         </w:rPr>
-        <w:t>6.2 Searching Nutritionists</w:t>
+        <w:t>8</w:t>
+      </w:r>
+      <w:r>
+        <w:rPr>
+          <w:rFonts w:eastAsia="Courier New"/>
+        </w:rPr>
+        <w:t>.2 Searching Nutritionists</w:t>
       </w:r>
     </w:p>
     <w:p>
@@ -9961,6 +13364,105 @@
           <w:szCs w:val="24"/>
         </w:rPr>
       </w:pPr>
+    </w:p>
+    <w:p>
+      <w:pPr>
+        <w:rPr>
+          <w:rFonts w:ascii="Tahoma" w:hAnsi="Tahoma" w:cs="Tahoma"/>
+          <w:sz w:val="24"/>
+          <w:szCs w:val="24"/>
+        </w:rPr>
+      </w:pPr>
+    </w:p>
+    <w:p>
+      <w:pPr>
+        <w:rPr>
+          <w:rFonts w:ascii="Tahoma" w:hAnsi="Tahoma" w:cs="Tahoma"/>
+          <w:sz w:val="24"/>
+          <w:szCs w:val="24"/>
+        </w:rPr>
+      </w:pPr>
+    </w:p>
+    <w:p>
+      <w:pPr>
+        <w:rPr>
+          <w:rFonts w:ascii="Tahoma" w:hAnsi="Tahoma" w:cs="Tahoma"/>
+          <w:sz w:val="24"/>
+          <w:szCs w:val="24"/>
+        </w:rPr>
+      </w:pPr>
+    </w:p>
+    <w:p>
+      <w:pPr>
+        <w:rPr>
+          <w:rFonts w:ascii="Tahoma" w:hAnsi="Tahoma" w:cs="Tahoma"/>
+          <w:sz w:val="24"/>
+          <w:szCs w:val="24"/>
+        </w:rPr>
+      </w:pPr>
+    </w:p>
+    <w:p>
+      <w:pPr>
+        <w:rPr>
+          <w:rFonts w:ascii="Tahoma" w:hAnsi="Tahoma" w:cs="Tahoma"/>
+          <w:sz w:val="24"/>
+          <w:szCs w:val="24"/>
+        </w:rPr>
+      </w:pPr>
+    </w:p>
+    <w:p>
+      <w:pPr>
+        <w:rPr>
+          <w:rFonts w:ascii="Tahoma" w:hAnsi="Tahoma" w:cs="Tahoma"/>
+          <w:sz w:val="24"/>
+          <w:szCs w:val="24"/>
+        </w:rPr>
+      </w:pPr>
+    </w:p>
+    <w:p>
+      <w:pPr>
+        <w:rPr>
+          <w:rFonts w:ascii="Tahoma" w:hAnsi="Tahoma" w:cs="Tahoma"/>
+          <w:sz w:val="24"/>
+          <w:szCs w:val="24"/>
+        </w:rPr>
+      </w:pPr>
+    </w:p>
+    <w:p>
+      <w:pPr>
+        <w:rPr>
+          <w:rFonts w:ascii="Tahoma" w:hAnsi="Tahoma" w:cs="Tahoma"/>
+          <w:sz w:val="24"/>
+          <w:szCs w:val="24"/>
+        </w:rPr>
+      </w:pPr>
+    </w:p>
+    <w:p>
+      <w:pPr>
+        <w:rPr>
+          <w:rFonts w:ascii="Tahoma" w:hAnsi="Tahoma" w:cs="Tahoma"/>
+          <w:sz w:val="24"/>
+          <w:szCs w:val="24"/>
+        </w:rPr>
+      </w:pPr>
+    </w:p>
+    <w:p>
+      <w:pPr>
+        <w:rPr>
+          <w:rFonts w:ascii="Tahoma" w:hAnsi="Tahoma" w:cs="Tahoma"/>
+          <w:sz w:val="24"/>
+          <w:szCs w:val="24"/>
+        </w:rPr>
+      </w:pPr>
+      <w:r>
+        <w:rPr>
+          <w:rFonts w:ascii="Tahoma" w:hAnsi="Tahoma" w:cs="Tahoma"/>
+          <w:sz w:val="24"/>
+          <w:szCs w:val="24"/>
+        </w:rPr>
+        <w:lastRenderedPageBreak/>
+        <w:t xml:space="preserve">9 </w:t>
+      </w:r>
       <w:r>
         <w:rPr>
           <w:rFonts w:ascii="Tahoma" w:hAnsi="Tahoma" w:cs="Tahoma"/>
@@ -9982,7 +13484,6 @@
         <w:rPr>
           <w:noProof/>
         </w:rPr>
-        <w:lastRenderedPageBreak/>
         <w:drawing>
           <wp:inline distT="0" distB="0" distL="0" distR="0" wp14:anchorId="28326D0D" wp14:editId="41781297">
             <wp:extent cx="6188710" cy="7717790"/>
@@ -10056,6 +13557,301 @@
           <w:sz w:val="24"/>
           <w:szCs w:val="24"/>
         </w:rPr>
+        <w:t xml:space="preserve">10 </w:t>
+      </w:r>
+      <w:r>
+        <w:rPr>
+          <w:rFonts w:ascii="Tahoma" w:hAnsi="Tahoma" w:cs="Tahoma"/>
+          <w:sz w:val="24"/>
+          <w:szCs w:val="24"/>
+        </w:rPr>
+        <w:t>Component Diagrams</w:t>
+      </w:r>
+    </w:p>
+    <w:p>
+      <w:pPr>
+        <w:rPr>
+          <w:rFonts w:ascii="Tahoma" w:hAnsi="Tahoma" w:cs="Tahoma"/>
+          <w:sz w:val="24"/>
+          <w:szCs w:val="24"/>
+        </w:rPr>
+      </w:pPr>
+      <w:r>
+        <w:rPr>
+          <w:rFonts w:ascii="Tahoma" w:hAnsi="Tahoma" w:cs="Tahoma"/>
+          <w:sz w:val="24"/>
+          <w:szCs w:val="24"/>
+        </w:rPr>
+        <w:lastRenderedPageBreak/>
+        <w:t>Admin Component Diagram</w:t>
+      </w:r>
+    </w:p>
+    <w:p>
+      <w:pPr>
+        <w:rPr>
+          <w:rFonts w:ascii="Tahoma" w:hAnsi="Tahoma" w:cs="Tahoma"/>
+          <w:sz w:val="24"/>
+          <w:szCs w:val="24"/>
+        </w:rPr>
+      </w:pPr>
+      <w:r>
+        <w:rPr>
+          <w:noProof/>
+        </w:rPr>
+        <w:drawing>
+          <wp:inline distT="0" distB="0" distL="0" distR="0" wp14:anchorId="53833ABF" wp14:editId="484B14A2">
+            <wp:extent cx="6188710" cy="3123565"/>
+            <wp:effectExtent l="0" t="0" r="2540" b="635"/>
+            <wp:docPr id="13" name="Picture 13"/>
+            <wp:cNvGraphicFramePr>
+              <a:graphicFrameLocks xmlns:a="http://schemas.openxmlformats.org/drawingml/2006/main" noChangeAspect="1"/>
+            </wp:cNvGraphicFramePr>
+            <a:graphic xmlns:a="http://schemas.openxmlformats.org/drawingml/2006/main">
+              <a:graphicData uri="http://schemas.openxmlformats.org/drawingml/2006/picture">
+                <pic:pic xmlns:pic="http://schemas.openxmlformats.org/drawingml/2006/picture">
+                  <pic:nvPicPr>
+                    <pic:cNvPr id="1" name=""/>
+                    <pic:cNvPicPr/>
+                  </pic:nvPicPr>
+                  <pic:blipFill>
+                    <a:blip r:embed="rId23"/>
+                    <a:stretch>
+                      <a:fillRect/>
+                    </a:stretch>
+                  </pic:blipFill>
+                  <pic:spPr>
+                    <a:xfrm>
+                      <a:off x="0" y="0"/>
+                      <a:ext cx="6188710" cy="3123565"/>
+                    </a:xfrm>
+                    <a:prstGeom prst="rect">
+                      <a:avLst/>
+                    </a:prstGeom>
+                  </pic:spPr>
+                </pic:pic>
+              </a:graphicData>
+            </a:graphic>
+          </wp:inline>
+        </w:drawing>
+      </w:r>
+    </w:p>
+    <w:p>
+      <w:pPr>
+        <w:rPr>
+          <w:rFonts w:ascii="Tahoma" w:hAnsi="Tahoma" w:cs="Tahoma"/>
+          <w:sz w:val="24"/>
+          <w:szCs w:val="24"/>
+        </w:rPr>
+      </w:pPr>
+      <w:r>
+        <w:rPr>
+          <w:rFonts w:ascii="Tahoma" w:hAnsi="Tahoma" w:cs="Tahoma"/>
+          <w:sz w:val="24"/>
+          <w:szCs w:val="24"/>
+        </w:rPr>
+        <w:t>Nutritionist Component Diagram</w:t>
+      </w:r>
+    </w:p>
+    <w:p>
+      <w:pPr>
+        <w:rPr>
+          <w:rFonts w:ascii="Tahoma" w:hAnsi="Tahoma" w:cs="Tahoma"/>
+          <w:sz w:val="24"/>
+          <w:szCs w:val="24"/>
+        </w:rPr>
+      </w:pPr>
+      <w:r>
+        <w:rPr>
+          <w:noProof/>
+        </w:rPr>
+        <w:drawing>
+          <wp:inline distT="0" distB="0" distL="0" distR="0" wp14:anchorId="614C1E6C" wp14:editId="548CDA6D">
+            <wp:extent cx="6188710" cy="3510280"/>
+            <wp:effectExtent l="0" t="0" r="2540" b="0"/>
+            <wp:docPr id="15" name="Picture 15"/>
+            <wp:cNvGraphicFramePr>
+              <a:graphicFrameLocks xmlns:a="http://schemas.openxmlformats.org/drawingml/2006/main" noChangeAspect="1"/>
+            </wp:cNvGraphicFramePr>
+            <a:graphic xmlns:a="http://schemas.openxmlformats.org/drawingml/2006/main">
+              <a:graphicData uri="http://schemas.openxmlformats.org/drawingml/2006/picture">
+                <pic:pic xmlns:pic="http://schemas.openxmlformats.org/drawingml/2006/picture">
+                  <pic:nvPicPr>
+                    <pic:cNvPr id="0" name="Picture 1"/>
+                    <pic:cNvPicPr>
+                      <a:picLocks noChangeAspect="1" noChangeArrowheads="1"/>
+                    </pic:cNvPicPr>
+                  </pic:nvPicPr>
+                  <pic:blipFill>
+                    <a:blip r:embed="rId24">
+                      <a:extLst>
+                        <a:ext uri="{28A0092B-C50C-407E-A947-70E740481C1C}">
+                          <a14:useLocalDpi xmlns:a14="http://schemas.microsoft.com/office/drawing/2010/main" val="0"/>
+                        </a:ext>
+                      </a:extLst>
+                    </a:blip>
+                    <a:srcRect/>
+                    <a:stretch>
+                      <a:fillRect/>
+                    </a:stretch>
+                  </pic:blipFill>
+                  <pic:spPr bwMode="auto">
+                    <a:xfrm>
+                      <a:off x="0" y="0"/>
+                      <a:ext cx="6188710" cy="3510280"/>
+                    </a:xfrm>
+                    <a:prstGeom prst="rect">
+                      <a:avLst/>
+                    </a:prstGeom>
+                    <a:noFill/>
+                    <a:ln>
+                      <a:noFill/>
+                    </a:ln>
+                  </pic:spPr>
+                </pic:pic>
+              </a:graphicData>
+            </a:graphic>
+          </wp:inline>
+        </w:drawing>
+      </w:r>
+    </w:p>
+    <w:p>
+      <w:pPr>
+        <w:rPr>
+          <w:rFonts w:ascii="Tahoma" w:hAnsi="Tahoma" w:cs="Tahoma"/>
+          <w:sz w:val="24"/>
+          <w:szCs w:val="24"/>
+        </w:rPr>
+      </w:pPr>
+    </w:p>
+    <w:p>
+      <w:pPr>
+        <w:rPr>
+          <w:rFonts w:ascii="Tahoma" w:hAnsi="Tahoma" w:cs="Tahoma"/>
+          <w:sz w:val="24"/>
+          <w:szCs w:val="24"/>
+        </w:rPr>
+      </w:pPr>
+    </w:p>
+    <w:p>
+      <w:pPr>
+        <w:rPr>
+          <w:rFonts w:ascii="Tahoma" w:hAnsi="Tahoma" w:cs="Tahoma"/>
+          <w:sz w:val="24"/>
+          <w:szCs w:val="24"/>
+        </w:rPr>
+      </w:pPr>
+    </w:p>
+    <w:p>
+      <w:pPr>
+        <w:rPr>
+          <w:rFonts w:ascii="Tahoma" w:hAnsi="Tahoma" w:cs="Tahoma"/>
+          <w:sz w:val="24"/>
+          <w:szCs w:val="24"/>
+        </w:rPr>
+      </w:pPr>
+    </w:p>
+    <w:p>
+      <w:pPr>
+        <w:rPr>
+          <w:rFonts w:ascii="Tahoma" w:hAnsi="Tahoma" w:cs="Tahoma"/>
+          <w:sz w:val="24"/>
+          <w:szCs w:val="24"/>
+        </w:rPr>
+      </w:pPr>
+      <w:r>
+        <w:rPr>
+          <w:rFonts w:ascii="Tahoma" w:hAnsi="Tahoma" w:cs="Tahoma"/>
+          <w:sz w:val="24"/>
+          <w:szCs w:val="24"/>
+        </w:rPr>
+        <w:lastRenderedPageBreak/>
+        <w:t>Client Component Diagram</w:t>
+      </w:r>
+    </w:p>
+    <w:p>
+      <w:pPr>
+        <w:rPr>
+          <w:rFonts w:ascii="Tahoma" w:hAnsi="Tahoma" w:cs="Tahoma"/>
+          <w:sz w:val="24"/>
+          <w:szCs w:val="24"/>
+        </w:rPr>
+      </w:pPr>
+      <w:r>
+        <w:rPr>
+          <w:noProof/>
+        </w:rPr>
+        <w:drawing>
+          <wp:inline distT="0" distB="0" distL="0" distR="0" wp14:anchorId="1D69498E" wp14:editId="46AE3B11">
+            <wp:extent cx="6188710" cy="3124200"/>
+            <wp:effectExtent l="0" t="0" r="2540" b="0"/>
+            <wp:docPr id="16" name="Picture 16"/>
+            <wp:cNvGraphicFramePr>
+              <a:graphicFrameLocks xmlns:a="http://schemas.openxmlformats.org/drawingml/2006/main" noChangeAspect="1"/>
+            </wp:cNvGraphicFramePr>
+            <a:graphic xmlns:a="http://schemas.openxmlformats.org/drawingml/2006/main">
+              <a:graphicData uri="http://schemas.openxmlformats.org/drawingml/2006/picture">
+                <pic:pic xmlns:pic="http://schemas.openxmlformats.org/drawingml/2006/picture">
+                  <pic:nvPicPr>
+                    <pic:cNvPr id="0" name="Picture 3"/>
+                    <pic:cNvPicPr>
+                      <a:picLocks noChangeAspect="1" noChangeArrowheads="1"/>
+                    </pic:cNvPicPr>
+                  </pic:nvPicPr>
+                  <pic:blipFill>
+                    <a:blip r:embed="rId25">
+                      <a:extLst>
+                        <a:ext uri="{28A0092B-C50C-407E-A947-70E740481C1C}">
+                          <a14:useLocalDpi xmlns:a14="http://schemas.microsoft.com/office/drawing/2010/main" val="0"/>
+                        </a:ext>
+                      </a:extLst>
+                    </a:blip>
+                    <a:srcRect/>
+                    <a:stretch>
+                      <a:fillRect/>
+                    </a:stretch>
+                  </pic:blipFill>
+                  <pic:spPr bwMode="auto">
+                    <a:xfrm>
+                      <a:off x="0" y="0"/>
+                      <a:ext cx="6188710" cy="3124200"/>
+                    </a:xfrm>
+                    <a:prstGeom prst="rect">
+                      <a:avLst/>
+                    </a:prstGeom>
+                    <a:noFill/>
+                    <a:ln>
+                      <a:noFill/>
+                    </a:ln>
+                  </pic:spPr>
+                </pic:pic>
+              </a:graphicData>
+            </a:graphic>
+          </wp:inline>
+        </w:drawing>
+      </w:r>
+    </w:p>
+    <w:p>
+      <w:pPr>
+        <w:rPr>
+          <w:rFonts w:ascii="Tahoma" w:hAnsi="Tahoma" w:cs="Tahoma"/>
+          <w:sz w:val="24"/>
+          <w:szCs w:val="24"/>
+        </w:rPr>
+      </w:pPr>
+      <w:r>
+        <w:rPr>
+          <w:rFonts w:ascii="Tahoma" w:hAnsi="Tahoma" w:cs="Tahoma"/>
+          <w:sz w:val="24"/>
+          <w:szCs w:val="24"/>
+        </w:rPr>
+        <w:t xml:space="preserve">12 </w:t>
+      </w:r>
+      <w:r>
+        <w:rPr>
+          <w:rFonts w:ascii="Tahoma" w:hAnsi="Tahoma" w:cs="Tahoma"/>
+          <w:sz w:val="24"/>
+          <w:szCs w:val="24"/>
+        </w:rPr>
         <w:t>Package Diagram</w:t>
       </w:r>
     </w:p>
@@ -10071,7 +13867,6 @@
         <w:rPr>
           <w:noProof/>
         </w:rPr>
-        <w:lastRenderedPageBreak/>
         <w:drawing>
           <wp:inline distT="0" distB="0" distL="0" distR="0" wp14:anchorId="1A7FF263" wp14:editId="71CD5D41">
             <wp:extent cx="6188710" cy="4188460"/>
@@ -10090,7 +13885,7 @@
                     </pic:cNvPicPr>
                   </pic:nvPicPr>
                   <pic:blipFill>
-                    <a:blip r:embed="rId23">
+                    <a:blip r:embed="rId26">
                       <a:extLst>
                         <a:ext uri="{28A0092B-C50C-407E-A947-70E740481C1C}">
                           <a14:useLocalDpi xmlns:a14="http://schemas.microsoft.com/office/drawing/2010/main" val="0"/>
@@ -10130,13 +13925,135 @@
           <w:szCs w:val="24"/>
         </w:rPr>
       </w:pPr>
+    </w:p>
+    <w:p>
+      <w:pPr>
+        <w:rPr>
+          <w:rFonts w:ascii="Tahoma" w:hAnsi="Tahoma" w:cs="Tahoma"/>
+          <w:sz w:val="24"/>
+          <w:szCs w:val="24"/>
+        </w:rPr>
+      </w:pPr>
+    </w:p>
+    <w:p>
+      <w:pPr>
+        <w:rPr>
+          <w:rFonts w:ascii="Tahoma" w:hAnsi="Tahoma" w:cs="Tahoma"/>
+          <w:sz w:val="24"/>
+          <w:szCs w:val="24"/>
+        </w:rPr>
+      </w:pPr>
+      <w:r>
+        <w:rPr>
+          <w:rFonts w:ascii="Tahoma" w:hAnsi="Tahoma" w:cs="Tahoma"/>
+          <w:sz w:val="24"/>
+          <w:szCs w:val="24"/>
+        </w:rPr>
+        <w:lastRenderedPageBreak/>
+        <w:t>User Interface</w:t>
+      </w:r>
+    </w:p>
+    <w:p>
+      <w:pPr>
+        <w:rPr>
+          <w:rFonts w:ascii="Tahoma" w:hAnsi="Tahoma" w:cs="Tahoma"/>
+          <w:sz w:val="24"/>
+          <w:szCs w:val="24"/>
+        </w:rPr>
+      </w:pPr>
+    </w:p>
+    <w:p>
+      <w:pPr>
+        <w:rPr>
+          <w:rFonts w:ascii="Tahoma" w:hAnsi="Tahoma" w:cs="Tahoma"/>
+          <w:sz w:val="24"/>
+          <w:szCs w:val="24"/>
+        </w:rPr>
+      </w:pPr>
+      <w:r>
+        <w:rPr>
+          <w:rFonts w:ascii="Tahoma" w:hAnsi="Tahoma" w:cs="Tahoma"/>
+          <w:sz w:val="24"/>
+          <w:szCs w:val="24"/>
+        </w:rPr>
+        <w:t>Testing</w:t>
+      </w:r>
+    </w:p>
+    <w:p>
+      <w:pPr>
+        <w:rPr>
+          <w:rFonts w:ascii="Tahoma" w:hAnsi="Tahoma" w:cs="Tahoma"/>
+          <w:sz w:val="24"/>
+          <w:szCs w:val="24"/>
+        </w:rPr>
+      </w:pPr>
+      <w:r>
+        <w:rPr>
+          <w:rFonts w:ascii="Tahoma" w:hAnsi="Tahoma" w:cs="Tahoma"/>
+          <w:sz w:val="24"/>
+          <w:szCs w:val="24"/>
+        </w:rPr>
+        <w:t>Test cases</w:t>
+      </w:r>
+    </w:p>
+    <w:p>
+      <w:pPr>
+        <w:rPr>
+          <w:rFonts w:ascii="Tahoma" w:hAnsi="Tahoma" w:cs="Tahoma"/>
+          <w:sz w:val="24"/>
+          <w:szCs w:val="24"/>
+        </w:rPr>
+      </w:pPr>
+      <w:r>
+        <w:rPr>
+          <w:rFonts w:ascii="Tahoma" w:hAnsi="Tahoma" w:cs="Tahoma"/>
+          <w:sz w:val="24"/>
+          <w:szCs w:val="24"/>
+        </w:rPr>
+        <w:t>Execution Results</w:t>
+      </w:r>
+    </w:p>
+    <w:p>
+      <w:pPr>
+        <w:rPr>
+          <w:rFonts w:ascii="Tahoma" w:hAnsi="Tahoma" w:cs="Tahoma"/>
+          <w:sz w:val="24"/>
+          <w:szCs w:val="24"/>
+        </w:rPr>
+      </w:pPr>
+      <w:r>
+        <w:rPr>
+          <w:rFonts w:ascii="Tahoma" w:hAnsi="Tahoma" w:cs="Tahoma"/>
+          <w:sz w:val="24"/>
+          <w:szCs w:val="24"/>
+        </w:rPr>
+        <w:t>References</w:t>
+      </w:r>
+    </w:p>
+    <w:p>
+      <w:pPr>
+        <w:rPr>
+          <w:rFonts w:ascii="Tahoma" w:hAnsi="Tahoma" w:cs="Tahoma"/>
+          <w:sz w:val="24"/>
+          <w:szCs w:val="24"/>
+        </w:rPr>
+      </w:pPr>
       <w:bookmarkStart w:id="17" w:name="_GoBack"/>
       <w:bookmarkEnd w:id="17"/>
     </w:p>
+    <w:p>
+      <w:pPr>
+        <w:rPr>
+          <w:rFonts w:ascii="Tahoma" w:hAnsi="Tahoma" w:cs="Tahoma"/>
+          <w:sz w:val="24"/>
+          <w:szCs w:val="24"/>
+        </w:rPr>
+      </w:pPr>
+    </w:p>
     <w:sectPr>
-      <w:headerReference w:type="default" r:id="rId24"/>
-      <w:footerReference w:type="even" r:id="rId25"/>
-      <w:footerReference w:type="default" r:id="rId26"/>
+      <w:headerReference w:type="default" r:id="rId27"/>
+      <w:footerReference w:type="even" r:id="rId28"/>
+      <w:footerReference w:type="default" r:id="rId29"/>
       <w:pgSz w:w="11906" w:h="16838" w:code="9"/>
       <w:pgMar w:top="1440" w:right="1080" w:bottom="1440" w:left="1080" w:header="720" w:footer="720" w:gutter="0"/>
       <w:cols w:space="720"/>
@@ -12843,7 +16760,7 @@
 </file>
 
 <file path=customXml/itemProps1.xml><?xml version="1.0" encoding="utf-8"?>
-<ds:datastoreItem xmlns:ds="http://schemas.openxmlformats.org/officeDocument/2006/customXml" ds:itemID="{E4E8097D-0E6A-4919-97E9-2E7DBBC38496}">
+<ds:datastoreItem xmlns:ds="http://schemas.openxmlformats.org/officeDocument/2006/customXml" ds:itemID="{F3BBFF52-174A-4159-BD87-E32B3CECA72C}">
   <ds:schemaRefs>
     <ds:schemaRef ds:uri="http://schemas.openxmlformats.org/officeDocument/2006/bibliography"/>
   </ds:schemaRefs>

--- a/Documentation/Reports/NutriSpec_Project_SE.docx
+++ b/Documentation/Reports/NutriSpec_Project_SE.docx
@@ -509,10 +509,8 @@
               <w:tab w:val="right" w:leader="dot" w:pos="9736"/>
             </w:tabs>
             <w:rPr>
-              <w:rFonts w:ascii="Tahoma" w:hAnsi="Tahoma" w:cs="Tahoma"/>
+              <w:rFonts w:cstheme="minorBidi"/>
               <w:noProof/>
-              <w:sz w:val="24"/>
-              <w:szCs w:val="24"/>
             </w:rPr>
           </w:pPr>
           <w:r>
@@ -539,83 +537,60 @@
             </w:rPr>
             <w:fldChar w:fldCharType="separate"/>
           </w:r>
-          <w:hyperlink w:anchor="_Toc27765071" w:history="1">
+          <w:hyperlink w:anchor="_Toc29503205" w:history="1">
             <w:r>
               <w:rPr>
                 <w:rStyle w:val="Hyperlink"/>
                 <w:rFonts w:ascii="Tahoma" w:hAnsi="Tahoma" w:cs="Tahoma"/>
                 <w:noProof/>
-                <w:sz w:val="24"/>
-                <w:szCs w:val="24"/>
               </w:rPr>
               <w:t>1 Introduction</w:t>
             </w:r>
             <w:r>
               <w:rPr>
-                <w:rFonts w:ascii="Tahoma" w:hAnsi="Tahoma" w:cs="Tahoma"/>
-                <w:noProof/>
-                <w:webHidden/>
-                <w:sz w:val="24"/>
-                <w:szCs w:val="24"/>
+                <w:noProof/>
+                <w:webHidden/>
               </w:rPr>
               <w:tab/>
             </w:r>
             <w:r>
               <w:rPr>
-                <w:rFonts w:ascii="Tahoma" w:hAnsi="Tahoma" w:cs="Tahoma"/>
-                <w:noProof/>
-                <w:webHidden/>
-                <w:sz w:val="24"/>
-                <w:szCs w:val="24"/>
+                <w:noProof/>
+                <w:webHidden/>
               </w:rPr>
               <w:fldChar w:fldCharType="begin"/>
             </w:r>
             <w:r>
               <w:rPr>
-                <w:rFonts w:ascii="Tahoma" w:hAnsi="Tahoma" w:cs="Tahoma"/>
-                <w:noProof/>
-                <w:webHidden/>
-                <w:sz w:val="24"/>
-                <w:szCs w:val="24"/>
-              </w:rPr>
-              <w:instrText xml:space="preserve"> PAGEREF _Toc27765071 \h </w:instrText>
-            </w:r>
-            <w:r>
-              <w:rPr>
-                <w:rFonts w:ascii="Tahoma" w:hAnsi="Tahoma" w:cs="Tahoma"/>
-                <w:noProof/>
-                <w:webHidden/>
-                <w:sz w:val="24"/>
-                <w:szCs w:val="24"/>
-              </w:rPr>
-            </w:r>
-            <w:r>
-              <w:rPr>
-                <w:rFonts w:ascii="Tahoma" w:hAnsi="Tahoma" w:cs="Tahoma"/>
-                <w:noProof/>
-                <w:webHidden/>
-                <w:sz w:val="24"/>
-                <w:szCs w:val="24"/>
+                <w:noProof/>
+                <w:webHidden/>
+              </w:rPr>
+              <w:instrText xml:space="preserve"> PAGEREF _Toc29503205 \h </w:instrText>
+            </w:r>
+            <w:r>
+              <w:rPr>
+                <w:noProof/>
+                <w:webHidden/>
+              </w:rPr>
+            </w:r>
+            <w:r>
+              <w:rPr>
+                <w:noProof/>
+                <w:webHidden/>
               </w:rPr>
               <w:fldChar w:fldCharType="separate"/>
             </w:r>
             <w:r>
               <w:rPr>
-                <w:rFonts w:ascii="Tahoma" w:hAnsi="Tahoma" w:cs="Tahoma"/>
-                <w:noProof/>
-                <w:webHidden/>
-                <w:sz w:val="24"/>
-                <w:szCs w:val="24"/>
-              </w:rPr>
-              <w:t>3</w:t>
-            </w:r>
-            <w:r>
-              <w:rPr>
-                <w:rFonts w:ascii="Tahoma" w:hAnsi="Tahoma" w:cs="Tahoma"/>
-                <w:noProof/>
-                <w:webHidden/>
-                <w:sz w:val="24"/>
-                <w:szCs w:val="24"/>
+                <w:noProof/>
+                <w:webHidden/>
+              </w:rPr>
+              <w:t>4</w:t>
+            </w:r>
+            <w:r>
+              <w:rPr>
+                <w:noProof/>
+                <w:webHidden/>
               </w:rPr>
               <w:fldChar w:fldCharType="end"/>
             </w:r>
@@ -628,89 +603,64 @@
               <w:tab w:val="right" w:leader="dot" w:pos="9736"/>
             </w:tabs>
             <w:rPr>
-              <w:rFonts w:ascii="Tahoma" w:hAnsi="Tahoma" w:cs="Tahoma"/>
+              <w:rFonts w:cstheme="minorBidi"/>
               <w:noProof/>
-              <w:sz w:val="24"/>
-              <w:szCs w:val="24"/>
             </w:rPr>
           </w:pPr>
-          <w:hyperlink w:anchor="_Toc27765072" w:history="1">
+          <w:hyperlink w:anchor="_Toc29503206" w:history="1">
             <w:r>
               <w:rPr>
                 <w:rStyle w:val="Hyperlink"/>
                 <w:rFonts w:ascii="Tahoma" w:hAnsi="Tahoma" w:cs="Tahoma"/>
                 <w:noProof/>
-                <w:sz w:val="24"/>
-                <w:szCs w:val="24"/>
               </w:rPr>
               <w:t>1.1  Rationale</w:t>
             </w:r>
             <w:r>
               <w:rPr>
-                <w:rFonts w:ascii="Tahoma" w:hAnsi="Tahoma" w:cs="Tahoma"/>
-                <w:noProof/>
-                <w:webHidden/>
-                <w:sz w:val="24"/>
-                <w:szCs w:val="24"/>
+                <w:noProof/>
+                <w:webHidden/>
               </w:rPr>
               <w:tab/>
             </w:r>
             <w:r>
               <w:rPr>
-                <w:rFonts w:ascii="Tahoma" w:hAnsi="Tahoma" w:cs="Tahoma"/>
-                <w:noProof/>
-                <w:webHidden/>
-                <w:sz w:val="24"/>
-                <w:szCs w:val="24"/>
+                <w:noProof/>
+                <w:webHidden/>
               </w:rPr>
               <w:fldChar w:fldCharType="begin"/>
             </w:r>
             <w:r>
               <w:rPr>
-                <w:rFonts w:ascii="Tahoma" w:hAnsi="Tahoma" w:cs="Tahoma"/>
-                <w:noProof/>
-                <w:webHidden/>
-                <w:sz w:val="24"/>
-                <w:szCs w:val="24"/>
-              </w:rPr>
-              <w:instrText xml:space="preserve"> PAGEREF _Toc27765072 \h </w:instrText>
-            </w:r>
-            <w:r>
-              <w:rPr>
-                <w:rFonts w:ascii="Tahoma" w:hAnsi="Tahoma" w:cs="Tahoma"/>
-                <w:noProof/>
-                <w:webHidden/>
-                <w:sz w:val="24"/>
-                <w:szCs w:val="24"/>
-              </w:rPr>
-            </w:r>
-            <w:r>
-              <w:rPr>
-                <w:rFonts w:ascii="Tahoma" w:hAnsi="Tahoma" w:cs="Tahoma"/>
-                <w:noProof/>
-                <w:webHidden/>
-                <w:sz w:val="24"/>
-                <w:szCs w:val="24"/>
+                <w:noProof/>
+                <w:webHidden/>
+              </w:rPr>
+              <w:instrText xml:space="preserve"> PAGEREF _Toc29503206 \h </w:instrText>
+            </w:r>
+            <w:r>
+              <w:rPr>
+                <w:noProof/>
+                <w:webHidden/>
+              </w:rPr>
+            </w:r>
+            <w:r>
+              <w:rPr>
+                <w:noProof/>
+                <w:webHidden/>
               </w:rPr>
               <w:fldChar w:fldCharType="separate"/>
             </w:r>
             <w:r>
               <w:rPr>
-                <w:rFonts w:ascii="Tahoma" w:hAnsi="Tahoma" w:cs="Tahoma"/>
-                <w:noProof/>
-                <w:webHidden/>
-                <w:sz w:val="24"/>
-                <w:szCs w:val="24"/>
-              </w:rPr>
-              <w:t>3</w:t>
-            </w:r>
-            <w:r>
-              <w:rPr>
-                <w:rFonts w:ascii="Tahoma" w:hAnsi="Tahoma" w:cs="Tahoma"/>
-                <w:noProof/>
-                <w:webHidden/>
-                <w:sz w:val="24"/>
-                <w:szCs w:val="24"/>
+                <w:noProof/>
+                <w:webHidden/>
+              </w:rPr>
+              <w:t>4</w:t>
+            </w:r>
+            <w:r>
+              <w:rPr>
+                <w:noProof/>
+                <w:webHidden/>
               </w:rPr>
               <w:fldChar w:fldCharType="end"/>
             </w:r>
@@ -723,89 +673,64 @@
               <w:tab w:val="right" w:leader="dot" w:pos="9736"/>
             </w:tabs>
             <w:rPr>
-              <w:rFonts w:ascii="Tahoma" w:hAnsi="Tahoma" w:cs="Tahoma"/>
+              <w:rFonts w:cstheme="minorBidi"/>
               <w:noProof/>
-              <w:sz w:val="24"/>
-              <w:szCs w:val="24"/>
             </w:rPr>
           </w:pPr>
-          <w:hyperlink w:anchor="_Toc27765073" w:history="1">
+          <w:hyperlink w:anchor="_Toc29503207" w:history="1">
             <w:r>
               <w:rPr>
                 <w:rStyle w:val="Hyperlink"/>
                 <w:rFonts w:ascii="Tahoma" w:hAnsi="Tahoma" w:cs="Tahoma"/>
                 <w:noProof/>
-                <w:sz w:val="24"/>
-                <w:szCs w:val="24"/>
               </w:rPr>
               <w:t>1.2 Software Description</w:t>
             </w:r>
             <w:r>
               <w:rPr>
-                <w:rFonts w:ascii="Tahoma" w:hAnsi="Tahoma" w:cs="Tahoma"/>
-                <w:noProof/>
-                <w:webHidden/>
-                <w:sz w:val="24"/>
-                <w:szCs w:val="24"/>
+                <w:noProof/>
+                <w:webHidden/>
               </w:rPr>
               <w:tab/>
             </w:r>
             <w:r>
               <w:rPr>
-                <w:rFonts w:ascii="Tahoma" w:hAnsi="Tahoma" w:cs="Tahoma"/>
-                <w:noProof/>
-                <w:webHidden/>
-                <w:sz w:val="24"/>
-                <w:szCs w:val="24"/>
+                <w:noProof/>
+                <w:webHidden/>
               </w:rPr>
               <w:fldChar w:fldCharType="begin"/>
             </w:r>
             <w:r>
               <w:rPr>
-                <w:rFonts w:ascii="Tahoma" w:hAnsi="Tahoma" w:cs="Tahoma"/>
-                <w:noProof/>
-                <w:webHidden/>
-                <w:sz w:val="24"/>
-                <w:szCs w:val="24"/>
-              </w:rPr>
-              <w:instrText xml:space="preserve"> PAGEREF _Toc27765073 \h </w:instrText>
-            </w:r>
-            <w:r>
-              <w:rPr>
-                <w:rFonts w:ascii="Tahoma" w:hAnsi="Tahoma" w:cs="Tahoma"/>
-                <w:noProof/>
-                <w:webHidden/>
-                <w:sz w:val="24"/>
-                <w:szCs w:val="24"/>
-              </w:rPr>
-            </w:r>
-            <w:r>
-              <w:rPr>
-                <w:rFonts w:ascii="Tahoma" w:hAnsi="Tahoma" w:cs="Tahoma"/>
-                <w:noProof/>
-                <w:webHidden/>
-                <w:sz w:val="24"/>
-                <w:szCs w:val="24"/>
+                <w:noProof/>
+                <w:webHidden/>
+              </w:rPr>
+              <w:instrText xml:space="preserve"> PAGEREF _Toc29503207 \h </w:instrText>
+            </w:r>
+            <w:r>
+              <w:rPr>
+                <w:noProof/>
+                <w:webHidden/>
+              </w:rPr>
+            </w:r>
+            <w:r>
+              <w:rPr>
+                <w:noProof/>
+                <w:webHidden/>
               </w:rPr>
               <w:fldChar w:fldCharType="separate"/>
             </w:r>
             <w:r>
               <w:rPr>
-                <w:rFonts w:ascii="Tahoma" w:hAnsi="Tahoma" w:cs="Tahoma"/>
-                <w:noProof/>
-                <w:webHidden/>
-                <w:sz w:val="24"/>
-                <w:szCs w:val="24"/>
-              </w:rPr>
-              <w:t>3</w:t>
-            </w:r>
-            <w:r>
-              <w:rPr>
-                <w:rFonts w:ascii="Tahoma" w:hAnsi="Tahoma" w:cs="Tahoma"/>
-                <w:noProof/>
-                <w:webHidden/>
-                <w:sz w:val="24"/>
-                <w:szCs w:val="24"/>
+                <w:noProof/>
+                <w:webHidden/>
+              </w:rPr>
+              <w:t>4</w:t>
+            </w:r>
+            <w:r>
+              <w:rPr>
+                <w:noProof/>
+                <w:webHidden/>
               </w:rPr>
               <w:fldChar w:fldCharType="end"/>
             </w:r>
@@ -818,89 +743,64 @@
               <w:tab w:val="right" w:leader="dot" w:pos="9736"/>
             </w:tabs>
             <w:rPr>
-              <w:rFonts w:ascii="Tahoma" w:hAnsi="Tahoma" w:cs="Tahoma"/>
+              <w:rFonts w:cstheme="minorBidi"/>
               <w:noProof/>
-              <w:sz w:val="24"/>
-              <w:szCs w:val="24"/>
             </w:rPr>
           </w:pPr>
-          <w:hyperlink w:anchor="_Toc27765074" w:history="1">
+          <w:hyperlink w:anchor="_Toc29503208" w:history="1">
             <w:r>
               <w:rPr>
                 <w:rStyle w:val="Hyperlink"/>
                 <w:rFonts w:ascii="Tahoma" w:hAnsi="Tahoma" w:cs="Tahoma"/>
                 <w:noProof/>
-                <w:sz w:val="24"/>
-                <w:szCs w:val="24"/>
               </w:rPr>
               <w:t>2 Specifications</w:t>
             </w:r>
             <w:r>
               <w:rPr>
-                <w:rFonts w:ascii="Tahoma" w:hAnsi="Tahoma" w:cs="Tahoma"/>
-                <w:noProof/>
-                <w:webHidden/>
-                <w:sz w:val="24"/>
-                <w:szCs w:val="24"/>
+                <w:noProof/>
+                <w:webHidden/>
               </w:rPr>
               <w:tab/>
             </w:r>
             <w:r>
               <w:rPr>
-                <w:rFonts w:ascii="Tahoma" w:hAnsi="Tahoma" w:cs="Tahoma"/>
-                <w:noProof/>
-                <w:webHidden/>
-                <w:sz w:val="24"/>
-                <w:szCs w:val="24"/>
+                <w:noProof/>
+                <w:webHidden/>
               </w:rPr>
               <w:fldChar w:fldCharType="begin"/>
             </w:r>
             <w:r>
               <w:rPr>
-                <w:rFonts w:ascii="Tahoma" w:hAnsi="Tahoma" w:cs="Tahoma"/>
-                <w:noProof/>
-                <w:webHidden/>
-                <w:sz w:val="24"/>
-                <w:szCs w:val="24"/>
-              </w:rPr>
-              <w:instrText xml:space="preserve"> PAGEREF _Toc27765074 \h </w:instrText>
-            </w:r>
-            <w:r>
-              <w:rPr>
-                <w:rFonts w:ascii="Tahoma" w:hAnsi="Tahoma" w:cs="Tahoma"/>
-                <w:noProof/>
-                <w:webHidden/>
-                <w:sz w:val="24"/>
-                <w:szCs w:val="24"/>
-              </w:rPr>
-            </w:r>
-            <w:r>
-              <w:rPr>
-                <w:rFonts w:ascii="Tahoma" w:hAnsi="Tahoma" w:cs="Tahoma"/>
-                <w:noProof/>
-                <w:webHidden/>
-                <w:sz w:val="24"/>
-                <w:szCs w:val="24"/>
+                <w:noProof/>
+                <w:webHidden/>
+              </w:rPr>
+              <w:instrText xml:space="preserve"> PAGEREF _Toc29503208 \h </w:instrText>
+            </w:r>
+            <w:r>
+              <w:rPr>
+                <w:noProof/>
+                <w:webHidden/>
+              </w:rPr>
+            </w:r>
+            <w:r>
+              <w:rPr>
+                <w:noProof/>
+                <w:webHidden/>
               </w:rPr>
               <w:fldChar w:fldCharType="separate"/>
             </w:r>
             <w:r>
               <w:rPr>
-                <w:rFonts w:ascii="Tahoma" w:hAnsi="Tahoma" w:cs="Tahoma"/>
-                <w:noProof/>
-                <w:webHidden/>
-                <w:sz w:val="24"/>
-                <w:szCs w:val="24"/>
-              </w:rPr>
-              <w:t>4</w:t>
-            </w:r>
-            <w:r>
-              <w:rPr>
-                <w:rFonts w:ascii="Tahoma" w:hAnsi="Tahoma" w:cs="Tahoma"/>
-                <w:noProof/>
-                <w:webHidden/>
-                <w:sz w:val="24"/>
-                <w:szCs w:val="24"/>
+                <w:noProof/>
+                <w:webHidden/>
+              </w:rPr>
+              <w:t>5</w:t>
+            </w:r>
+            <w:r>
+              <w:rPr>
+                <w:noProof/>
+                <w:webHidden/>
               </w:rPr>
               <w:fldChar w:fldCharType="end"/>
             </w:r>
@@ -913,89 +813,64 @@
               <w:tab w:val="right" w:leader="dot" w:pos="9736"/>
             </w:tabs>
             <w:rPr>
-              <w:rFonts w:ascii="Tahoma" w:hAnsi="Tahoma" w:cs="Tahoma"/>
+              <w:rFonts w:cstheme="minorBidi"/>
               <w:noProof/>
-              <w:sz w:val="24"/>
-              <w:szCs w:val="24"/>
             </w:rPr>
           </w:pPr>
-          <w:hyperlink w:anchor="_Toc27765075" w:history="1">
+          <w:hyperlink w:anchor="_Toc29503209" w:history="1">
             <w:r>
               <w:rPr>
                 <w:rStyle w:val="Hyperlink"/>
                 <w:rFonts w:ascii="Tahoma" w:hAnsi="Tahoma" w:cs="Tahoma"/>
                 <w:noProof/>
-                <w:sz w:val="24"/>
-                <w:szCs w:val="24"/>
               </w:rPr>
               <w:t>2.1 System Architecture</w:t>
             </w:r>
             <w:r>
               <w:rPr>
-                <w:rFonts w:ascii="Tahoma" w:hAnsi="Tahoma" w:cs="Tahoma"/>
-                <w:noProof/>
-                <w:webHidden/>
-                <w:sz w:val="24"/>
-                <w:szCs w:val="24"/>
+                <w:noProof/>
+                <w:webHidden/>
               </w:rPr>
               <w:tab/>
             </w:r>
             <w:r>
               <w:rPr>
-                <w:rFonts w:ascii="Tahoma" w:hAnsi="Tahoma" w:cs="Tahoma"/>
-                <w:noProof/>
-                <w:webHidden/>
-                <w:sz w:val="24"/>
-                <w:szCs w:val="24"/>
+                <w:noProof/>
+                <w:webHidden/>
               </w:rPr>
               <w:fldChar w:fldCharType="begin"/>
             </w:r>
             <w:r>
               <w:rPr>
-                <w:rFonts w:ascii="Tahoma" w:hAnsi="Tahoma" w:cs="Tahoma"/>
-                <w:noProof/>
-                <w:webHidden/>
-                <w:sz w:val="24"/>
-                <w:szCs w:val="24"/>
-              </w:rPr>
-              <w:instrText xml:space="preserve"> PAGEREF _Toc27765075 \h </w:instrText>
-            </w:r>
-            <w:r>
-              <w:rPr>
-                <w:rFonts w:ascii="Tahoma" w:hAnsi="Tahoma" w:cs="Tahoma"/>
-                <w:noProof/>
-                <w:webHidden/>
-                <w:sz w:val="24"/>
-                <w:szCs w:val="24"/>
-              </w:rPr>
-            </w:r>
-            <w:r>
-              <w:rPr>
-                <w:rFonts w:ascii="Tahoma" w:hAnsi="Tahoma" w:cs="Tahoma"/>
-                <w:noProof/>
-                <w:webHidden/>
-                <w:sz w:val="24"/>
-                <w:szCs w:val="24"/>
+                <w:noProof/>
+                <w:webHidden/>
+              </w:rPr>
+              <w:instrText xml:space="preserve"> PAGEREF _Toc29503209 \h </w:instrText>
+            </w:r>
+            <w:r>
+              <w:rPr>
+                <w:noProof/>
+                <w:webHidden/>
+              </w:rPr>
+            </w:r>
+            <w:r>
+              <w:rPr>
+                <w:noProof/>
+                <w:webHidden/>
               </w:rPr>
               <w:fldChar w:fldCharType="separate"/>
             </w:r>
             <w:r>
               <w:rPr>
-                <w:rFonts w:ascii="Tahoma" w:hAnsi="Tahoma" w:cs="Tahoma"/>
-                <w:noProof/>
-                <w:webHidden/>
-                <w:sz w:val="24"/>
-                <w:szCs w:val="24"/>
-              </w:rPr>
-              <w:t>4</w:t>
-            </w:r>
-            <w:r>
-              <w:rPr>
-                <w:rFonts w:ascii="Tahoma" w:hAnsi="Tahoma" w:cs="Tahoma"/>
-                <w:noProof/>
-                <w:webHidden/>
-                <w:sz w:val="24"/>
-                <w:szCs w:val="24"/>
+                <w:noProof/>
+                <w:webHidden/>
+              </w:rPr>
+              <w:t>5</w:t>
+            </w:r>
+            <w:r>
+              <w:rPr>
+                <w:noProof/>
+                <w:webHidden/>
               </w:rPr>
               <w:fldChar w:fldCharType="end"/>
             </w:r>
@@ -1009,29 +884,23 @@
               <w:tab w:val="right" w:leader="dot" w:pos="9736"/>
             </w:tabs>
             <w:rPr>
-              <w:rFonts w:ascii="Tahoma" w:hAnsi="Tahoma" w:cs="Tahoma"/>
+              <w:rFonts w:cstheme="minorBidi"/>
               <w:noProof/>
-              <w:sz w:val="24"/>
-              <w:szCs w:val="24"/>
             </w:rPr>
           </w:pPr>
-          <w:hyperlink w:anchor="_Toc27765076" w:history="1">
+          <w:hyperlink w:anchor="_Toc29503210" w:history="1">
             <w:r>
               <w:rPr>
                 <w:rStyle w:val="Hyperlink"/>
                 <w:rFonts w:ascii="Tahoma" w:hAnsi="Tahoma" w:cs="Tahoma"/>
                 <w:noProof/>
-                <w:sz w:val="24"/>
-                <w:szCs w:val="24"/>
               </w:rPr>
               <w:t>2.1.1</w:t>
             </w:r>
             <w:r>
               <w:rPr>
-                <w:rFonts w:ascii="Tahoma" w:hAnsi="Tahoma" w:cs="Tahoma"/>
-                <w:noProof/>
-                <w:sz w:val="24"/>
-                <w:szCs w:val="24"/>
+                <w:rFonts w:cstheme="minorBidi"/>
+                <w:noProof/>
               </w:rPr>
               <w:tab/>
             </w:r>
@@ -1040,77 +909,54 @@
                 <w:rStyle w:val="Hyperlink"/>
                 <w:rFonts w:ascii="Tahoma" w:hAnsi="Tahoma" w:cs="Tahoma"/>
                 <w:noProof/>
-                <w:sz w:val="24"/>
-                <w:szCs w:val="24"/>
               </w:rPr>
               <w:t>Application</w:t>
             </w:r>
             <w:r>
               <w:rPr>
-                <w:rFonts w:ascii="Tahoma" w:hAnsi="Tahoma" w:cs="Tahoma"/>
-                <w:noProof/>
-                <w:webHidden/>
-                <w:sz w:val="24"/>
-                <w:szCs w:val="24"/>
+                <w:noProof/>
+                <w:webHidden/>
               </w:rPr>
               <w:tab/>
             </w:r>
             <w:r>
               <w:rPr>
-                <w:rFonts w:ascii="Tahoma" w:hAnsi="Tahoma" w:cs="Tahoma"/>
-                <w:noProof/>
-                <w:webHidden/>
-                <w:sz w:val="24"/>
-                <w:szCs w:val="24"/>
+                <w:noProof/>
+                <w:webHidden/>
               </w:rPr>
               <w:fldChar w:fldCharType="begin"/>
             </w:r>
             <w:r>
               <w:rPr>
-                <w:rFonts w:ascii="Tahoma" w:hAnsi="Tahoma" w:cs="Tahoma"/>
-                <w:noProof/>
-                <w:webHidden/>
-                <w:sz w:val="24"/>
-                <w:szCs w:val="24"/>
-              </w:rPr>
-              <w:instrText xml:space="preserve"> PAGEREF _Toc27765076 \h </w:instrText>
-            </w:r>
-            <w:r>
-              <w:rPr>
-                <w:rFonts w:ascii="Tahoma" w:hAnsi="Tahoma" w:cs="Tahoma"/>
-                <w:noProof/>
-                <w:webHidden/>
-                <w:sz w:val="24"/>
-                <w:szCs w:val="24"/>
-              </w:rPr>
-            </w:r>
-            <w:r>
-              <w:rPr>
-                <w:rFonts w:ascii="Tahoma" w:hAnsi="Tahoma" w:cs="Tahoma"/>
-                <w:noProof/>
-                <w:webHidden/>
-                <w:sz w:val="24"/>
-                <w:szCs w:val="24"/>
+                <w:noProof/>
+                <w:webHidden/>
+              </w:rPr>
+              <w:instrText xml:space="preserve"> PAGEREF _Toc29503210 \h </w:instrText>
+            </w:r>
+            <w:r>
+              <w:rPr>
+                <w:noProof/>
+                <w:webHidden/>
+              </w:rPr>
+            </w:r>
+            <w:r>
+              <w:rPr>
+                <w:noProof/>
+                <w:webHidden/>
               </w:rPr>
               <w:fldChar w:fldCharType="separate"/>
             </w:r>
             <w:r>
               <w:rPr>
-                <w:rFonts w:ascii="Tahoma" w:hAnsi="Tahoma" w:cs="Tahoma"/>
-                <w:noProof/>
-                <w:webHidden/>
-                <w:sz w:val="24"/>
-                <w:szCs w:val="24"/>
-              </w:rPr>
-              <w:t>4</w:t>
-            </w:r>
-            <w:r>
-              <w:rPr>
-                <w:rFonts w:ascii="Tahoma" w:hAnsi="Tahoma" w:cs="Tahoma"/>
-                <w:noProof/>
-                <w:webHidden/>
-                <w:sz w:val="24"/>
-                <w:szCs w:val="24"/>
+                <w:noProof/>
+                <w:webHidden/>
+              </w:rPr>
+              <w:t>6</w:t>
+            </w:r>
+            <w:r>
+              <w:rPr>
+                <w:noProof/>
+                <w:webHidden/>
               </w:rPr>
               <w:fldChar w:fldCharType="end"/>
             </w:r>
@@ -1124,29 +970,23 @@
               <w:tab w:val="right" w:leader="dot" w:pos="9736"/>
             </w:tabs>
             <w:rPr>
-              <w:rFonts w:ascii="Tahoma" w:hAnsi="Tahoma" w:cs="Tahoma"/>
+              <w:rFonts w:cstheme="minorBidi"/>
               <w:noProof/>
-              <w:sz w:val="24"/>
-              <w:szCs w:val="24"/>
             </w:rPr>
           </w:pPr>
-          <w:hyperlink w:anchor="_Toc27765077" w:history="1">
+          <w:hyperlink w:anchor="_Toc29503211" w:history="1">
             <w:r>
               <w:rPr>
                 <w:rStyle w:val="Hyperlink"/>
                 <w:rFonts w:ascii="Tahoma" w:hAnsi="Tahoma" w:cs="Tahoma"/>
                 <w:noProof/>
-                <w:sz w:val="24"/>
-                <w:szCs w:val="24"/>
               </w:rPr>
               <w:t>2.1.2</w:t>
             </w:r>
             <w:r>
               <w:rPr>
-                <w:rFonts w:ascii="Tahoma" w:hAnsi="Tahoma" w:cs="Tahoma"/>
-                <w:noProof/>
-                <w:sz w:val="24"/>
-                <w:szCs w:val="24"/>
+                <w:rFonts w:cstheme="minorBidi"/>
+                <w:noProof/>
               </w:rPr>
               <w:tab/>
             </w:r>
@@ -1155,77 +995,54 @@
                 <w:rStyle w:val="Hyperlink"/>
                 <w:rFonts w:ascii="Tahoma" w:hAnsi="Tahoma" w:cs="Tahoma"/>
                 <w:noProof/>
-                <w:sz w:val="24"/>
-                <w:szCs w:val="24"/>
               </w:rPr>
               <w:t>Core Components</w:t>
             </w:r>
             <w:r>
               <w:rPr>
-                <w:rFonts w:ascii="Tahoma" w:hAnsi="Tahoma" w:cs="Tahoma"/>
-                <w:noProof/>
-                <w:webHidden/>
-                <w:sz w:val="24"/>
-                <w:szCs w:val="24"/>
+                <w:noProof/>
+                <w:webHidden/>
               </w:rPr>
               <w:tab/>
             </w:r>
             <w:r>
               <w:rPr>
-                <w:rFonts w:ascii="Tahoma" w:hAnsi="Tahoma" w:cs="Tahoma"/>
-                <w:noProof/>
-                <w:webHidden/>
-                <w:sz w:val="24"/>
-                <w:szCs w:val="24"/>
+                <w:noProof/>
+                <w:webHidden/>
               </w:rPr>
               <w:fldChar w:fldCharType="begin"/>
             </w:r>
             <w:r>
               <w:rPr>
-                <w:rFonts w:ascii="Tahoma" w:hAnsi="Tahoma" w:cs="Tahoma"/>
-                <w:noProof/>
-                <w:webHidden/>
-                <w:sz w:val="24"/>
-                <w:szCs w:val="24"/>
-              </w:rPr>
-              <w:instrText xml:space="preserve"> PAGEREF _Toc27765077 \h </w:instrText>
-            </w:r>
-            <w:r>
-              <w:rPr>
-                <w:rFonts w:ascii="Tahoma" w:hAnsi="Tahoma" w:cs="Tahoma"/>
-                <w:noProof/>
-                <w:webHidden/>
-                <w:sz w:val="24"/>
-                <w:szCs w:val="24"/>
-              </w:rPr>
-            </w:r>
-            <w:r>
-              <w:rPr>
-                <w:rFonts w:ascii="Tahoma" w:hAnsi="Tahoma" w:cs="Tahoma"/>
-                <w:noProof/>
-                <w:webHidden/>
-                <w:sz w:val="24"/>
-                <w:szCs w:val="24"/>
+                <w:noProof/>
+                <w:webHidden/>
+              </w:rPr>
+              <w:instrText xml:space="preserve"> PAGEREF _Toc29503211 \h </w:instrText>
+            </w:r>
+            <w:r>
+              <w:rPr>
+                <w:noProof/>
+                <w:webHidden/>
+              </w:rPr>
+            </w:r>
+            <w:r>
+              <w:rPr>
+                <w:noProof/>
+                <w:webHidden/>
               </w:rPr>
               <w:fldChar w:fldCharType="separate"/>
             </w:r>
             <w:r>
               <w:rPr>
-                <w:rFonts w:ascii="Tahoma" w:hAnsi="Tahoma" w:cs="Tahoma"/>
-                <w:noProof/>
-                <w:webHidden/>
-                <w:sz w:val="24"/>
-                <w:szCs w:val="24"/>
-              </w:rPr>
-              <w:t>4</w:t>
-            </w:r>
-            <w:r>
-              <w:rPr>
-                <w:rFonts w:ascii="Tahoma" w:hAnsi="Tahoma" w:cs="Tahoma"/>
-                <w:noProof/>
-                <w:webHidden/>
-                <w:sz w:val="24"/>
-                <w:szCs w:val="24"/>
+                <w:noProof/>
+                <w:webHidden/>
+              </w:rPr>
+              <w:t>6</w:t>
+            </w:r>
+            <w:r>
+              <w:rPr>
+                <w:noProof/>
+                <w:webHidden/>
               </w:rPr>
               <w:fldChar w:fldCharType="end"/>
             </w:r>
@@ -1239,29 +1056,23 @@
               <w:tab w:val="right" w:leader="dot" w:pos="9736"/>
             </w:tabs>
             <w:rPr>
-              <w:rFonts w:ascii="Tahoma" w:hAnsi="Tahoma" w:cs="Tahoma"/>
+              <w:rFonts w:cstheme="minorBidi"/>
               <w:noProof/>
-              <w:sz w:val="24"/>
-              <w:szCs w:val="24"/>
             </w:rPr>
           </w:pPr>
-          <w:hyperlink w:anchor="_Toc27765078" w:history="1">
+          <w:hyperlink w:anchor="_Toc29503212" w:history="1">
             <w:r>
               <w:rPr>
                 <w:rStyle w:val="Hyperlink"/>
                 <w:rFonts w:ascii="Tahoma" w:hAnsi="Tahoma" w:cs="Tahoma"/>
                 <w:noProof/>
-                <w:sz w:val="24"/>
-                <w:szCs w:val="24"/>
               </w:rPr>
               <w:t>2.1.3</w:t>
             </w:r>
             <w:r>
               <w:rPr>
-                <w:rFonts w:ascii="Tahoma" w:hAnsi="Tahoma" w:cs="Tahoma"/>
-                <w:noProof/>
-                <w:sz w:val="24"/>
-                <w:szCs w:val="24"/>
+                <w:rFonts w:cstheme="minorBidi"/>
+                <w:noProof/>
               </w:rPr>
               <w:tab/>
             </w:r>
@@ -1270,77 +1081,54 @@
                 <w:rStyle w:val="Hyperlink"/>
                 <w:rFonts w:ascii="Tahoma" w:hAnsi="Tahoma" w:cs="Tahoma"/>
                 <w:noProof/>
-                <w:sz w:val="24"/>
-                <w:szCs w:val="24"/>
               </w:rPr>
               <w:t>Application server</w:t>
             </w:r>
             <w:r>
               <w:rPr>
-                <w:rFonts w:ascii="Tahoma" w:hAnsi="Tahoma" w:cs="Tahoma"/>
-                <w:noProof/>
-                <w:webHidden/>
-                <w:sz w:val="24"/>
-                <w:szCs w:val="24"/>
+                <w:noProof/>
+                <w:webHidden/>
               </w:rPr>
               <w:tab/>
             </w:r>
             <w:r>
               <w:rPr>
-                <w:rFonts w:ascii="Tahoma" w:hAnsi="Tahoma" w:cs="Tahoma"/>
-                <w:noProof/>
-                <w:webHidden/>
-                <w:sz w:val="24"/>
-                <w:szCs w:val="24"/>
+                <w:noProof/>
+                <w:webHidden/>
               </w:rPr>
               <w:fldChar w:fldCharType="begin"/>
             </w:r>
             <w:r>
               <w:rPr>
-                <w:rFonts w:ascii="Tahoma" w:hAnsi="Tahoma" w:cs="Tahoma"/>
-                <w:noProof/>
-                <w:webHidden/>
-                <w:sz w:val="24"/>
-                <w:szCs w:val="24"/>
-              </w:rPr>
-              <w:instrText xml:space="preserve"> PAGEREF _Toc27765078 \h </w:instrText>
-            </w:r>
-            <w:r>
-              <w:rPr>
-                <w:rFonts w:ascii="Tahoma" w:hAnsi="Tahoma" w:cs="Tahoma"/>
-                <w:noProof/>
-                <w:webHidden/>
-                <w:sz w:val="24"/>
-                <w:szCs w:val="24"/>
-              </w:rPr>
-            </w:r>
-            <w:r>
-              <w:rPr>
-                <w:rFonts w:ascii="Tahoma" w:hAnsi="Tahoma" w:cs="Tahoma"/>
-                <w:noProof/>
-                <w:webHidden/>
-                <w:sz w:val="24"/>
-                <w:szCs w:val="24"/>
+                <w:noProof/>
+                <w:webHidden/>
+              </w:rPr>
+              <w:instrText xml:space="preserve"> PAGEREF _Toc29503212 \h </w:instrText>
+            </w:r>
+            <w:r>
+              <w:rPr>
+                <w:noProof/>
+                <w:webHidden/>
+              </w:rPr>
+            </w:r>
+            <w:r>
+              <w:rPr>
+                <w:noProof/>
+                <w:webHidden/>
               </w:rPr>
               <w:fldChar w:fldCharType="separate"/>
             </w:r>
             <w:r>
               <w:rPr>
-                <w:rFonts w:ascii="Tahoma" w:hAnsi="Tahoma" w:cs="Tahoma"/>
-                <w:noProof/>
-                <w:webHidden/>
-                <w:sz w:val="24"/>
-                <w:szCs w:val="24"/>
-              </w:rPr>
-              <w:t>5</w:t>
-            </w:r>
-            <w:r>
-              <w:rPr>
-                <w:rFonts w:ascii="Tahoma" w:hAnsi="Tahoma" w:cs="Tahoma"/>
-                <w:noProof/>
-                <w:webHidden/>
-                <w:sz w:val="24"/>
-                <w:szCs w:val="24"/>
+                <w:noProof/>
+                <w:webHidden/>
+              </w:rPr>
+              <w:t>7</w:t>
+            </w:r>
+            <w:r>
+              <w:rPr>
+                <w:noProof/>
+                <w:webHidden/>
               </w:rPr>
               <w:fldChar w:fldCharType="end"/>
             </w:r>
@@ -1353,89 +1141,64 @@
               <w:tab w:val="right" w:leader="dot" w:pos="9736"/>
             </w:tabs>
             <w:rPr>
-              <w:rFonts w:ascii="Tahoma" w:hAnsi="Tahoma" w:cs="Tahoma"/>
+              <w:rFonts w:cstheme="minorBidi"/>
               <w:noProof/>
-              <w:sz w:val="24"/>
-              <w:szCs w:val="24"/>
             </w:rPr>
           </w:pPr>
-          <w:hyperlink w:anchor="_Toc27765079" w:history="1">
+          <w:hyperlink w:anchor="_Toc29503213" w:history="1">
             <w:r>
               <w:rPr>
                 <w:rStyle w:val="Hyperlink"/>
                 <w:rFonts w:ascii="Tahoma" w:hAnsi="Tahoma" w:cs="Tahoma"/>
                 <w:noProof/>
-                <w:sz w:val="24"/>
-                <w:szCs w:val="24"/>
               </w:rPr>
               <w:t>2.1.4    Database</w:t>
             </w:r>
             <w:r>
               <w:rPr>
-                <w:rFonts w:ascii="Tahoma" w:hAnsi="Tahoma" w:cs="Tahoma"/>
-                <w:noProof/>
-                <w:webHidden/>
-                <w:sz w:val="24"/>
-                <w:szCs w:val="24"/>
+                <w:noProof/>
+                <w:webHidden/>
               </w:rPr>
               <w:tab/>
             </w:r>
             <w:r>
               <w:rPr>
-                <w:rFonts w:ascii="Tahoma" w:hAnsi="Tahoma" w:cs="Tahoma"/>
-                <w:noProof/>
-                <w:webHidden/>
-                <w:sz w:val="24"/>
-                <w:szCs w:val="24"/>
+                <w:noProof/>
+                <w:webHidden/>
               </w:rPr>
               <w:fldChar w:fldCharType="begin"/>
             </w:r>
             <w:r>
               <w:rPr>
-                <w:rFonts w:ascii="Tahoma" w:hAnsi="Tahoma" w:cs="Tahoma"/>
-                <w:noProof/>
-                <w:webHidden/>
-                <w:sz w:val="24"/>
-                <w:szCs w:val="24"/>
-              </w:rPr>
-              <w:instrText xml:space="preserve"> PAGEREF _Toc27765079 \h </w:instrText>
-            </w:r>
-            <w:r>
-              <w:rPr>
-                <w:rFonts w:ascii="Tahoma" w:hAnsi="Tahoma" w:cs="Tahoma"/>
-                <w:noProof/>
-                <w:webHidden/>
-                <w:sz w:val="24"/>
-                <w:szCs w:val="24"/>
-              </w:rPr>
-            </w:r>
-            <w:r>
-              <w:rPr>
-                <w:rFonts w:ascii="Tahoma" w:hAnsi="Tahoma" w:cs="Tahoma"/>
-                <w:noProof/>
-                <w:webHidden/>
-                <w:sz w:val="24"/>
-                <w:szCs w:val="24"/>
+                <w:noProof/>
+                <w:webHidden/>
+              </w:rPr>
+              <w:instrText xml:space="preserve"> PAGEREF _Toc29503213 \h </w:instrText>
+            </w:r>
+            <w:r>
+              <w:rPr>
+                <w:noProof/>
+                <w:webHidden/>
+              </w:rPr>
+            </w:r>
+            <w:r>
+              <w:rPr>
+                <w:noProof/>
+                <w:webHidden/>
               </w:rPr>
               <w:fldChar w:fldCharType="separate"/>
             </w:r>
             <w:r>
               <w:rPr>
-                <w:rFonts w:ascii="Tahoma" w:hAnsi="Tahoma" w:cs="Tahoma"/>
-                <w:noProof/>
-                <w:webHidden/>
-                <w:sz w:val="24"/>
-                <w:szCs w:val="24"/>
-              </w:rPr>
-              <w:t>5</w:t>
-            </w:r>
-            <w:r>
-              <w:rPr>
-                <w:rFonts w:ascii="Tahoma" w:hAnsi="Tahoma" w:cs="Tahoma"/>
-                <w:noProof/>
-                <w:webHidden/>
-                <w:sz w:val="24"/>
-                <w:szCs w:val="24"/>
+                <w:noProof/>
+                <w:webHidden/>
+              </w:rPr>
+              <w:t>7</w:t>
+            </w:r>
+            <w:r>
+              <w:rPr>
+                <w:noProof/>
+                <w:webHidden/>
               </w:rPr>
               <w:fldChar w:fldCharType="end"/>
             </w:r>
@@ -1448,89 +1211,64 @@
               <w:tab w:val="right" w:leader="dot" w:pos="9736"/>
             </w:tabs>
             <w:rPr>
-              <w:rFonts w:ascii="Tahoma" w:hAnsi="Tahoma" w:cs="Tahoma"/>
+              <w:rFonts w:cstheme="minorBidi"/>
               <w:noProof/>
-              <w:sz w:val="24"/>
-              <w:szCs w:val="24"/>
             </w:rPr>
           </w:pPr>
-          <w:hyperlink w:anchor="_Toc27765080" w:history="1">
+          <w:hyperlink w:anchor="_Toc29503214" w:history="1">
             <w:r>
               <w:rPr>
                 <w:rStyle w:val="Hyperlink"/>
                 <w:rFonts w:ascii="Tahoma" w:hAnsi="Tahoma" w:cs="Tahoma"/>
                 <w:noProof/>
-                <w:sz w:val="24"/>
-                <w:szCs w:val="24"/>
               </w:rPr>
               <w:t>2.2 Product Use</w:t>
             </w:r>
             <w:r>
               <w:rPr>
-                <w:rFonts w:ascii="Tahoma" w:hAnsi="Tahoma" w:cs="Tahoma"/>
-                <w:noProof/>
-                <w:webHidden/>
-                <w:sz w:val="24"/>
-                <w:szCs w:val="24"/>
+                <w:noProof/>
+                <w:webHidden/>
               </w:rPr>
               <w:tab/>
             </w:r>
             <w:r>
               <w:rPr>
-                <w:rFonts w:ascii="Tahoma" w:hAnsi="Tahoma" w:cs="Tahoma"/>
-                <w:noProof/>
-                <w:webHidden/>
-                <w:sz w:val="24"/>
-                <w:szCs w:val="24"/>
+                <w:noProof/>
+                <w:webHidden/>
               </w:rPr>
               <w:fldChar w:fldCharType="begin"/>
             </w:r>
             <w:r>
               <w:rPr>
-                <w:rFonts w:ascii="Tahoma" w:hAnsi="Tahoma" w:cs="Tahoma"/>
-                <w:noProof/>
-                <w:webHidden/>
-                <w:sz w:val="24"/>
-                <w:szCs w:val="24"/>
-              </w:rPr>
-              <w:instrText xml:space="preserve"> PAGEREF _Toc27765080 \h </w:instrText>
-            </w:r>
-            <w:r>
-              <w:rPr>
-                <w:rFonts w:ascii="Tahoma" w:hAnsi="Tahoma" w:cs="Tahoma"/>
-                <w:noProof/>
-                <w:webHidden/>
-                <w:sz w:val="24"/>
-                <w:szCs w:val="24"/>
-              </w:rPr>
-            </w:r>
-            <w:r>
-              <w:rPr>
-                <w:rFonts w:ascii="Tahoma" w:hAnsi="Tahoma" w:cs="Tahoma"/>
-                <w:noProof/>
-                <w:webHidden/>
-                <w:sz w:val="24"/>
-                <w:szCs w:val="24"/>
+                <w:noProof/>
+                <w:webHidden/>
+              </w:rPr>
+              <w:instrText xml:space="preserve"> PAGEREF _Toc29503214 \h </w:instrText>
+            </w:r>
+            <w:r>
+              <w:rPr>
+                <w:noProof/>
+                <w:webHidden/>
+              </w:rPr>
+            </w:r>
+            <w:r>
+              <w:rPr>
+                <w:noProof/>
+                <w:webHidden/>
               </w:rPr>
               <w:fldChar w:fldCharType="separate"/>
             </w:r>
             <w:r>
               <w:rPr>
-                <w:rFonts w:ascii="Tahoma" w:hAnsi="Tahoma" w:cs="Tahoma"/>
-                <w:noProof/>
-                <w:webHidden/>
-                <w:sz w:val="24"/>
-                <w:szCs w:val="24"/>
-              </w:rPr>
-              <w:t>5</w:t>
-            </w:r>
-            <w:r>
-              <w:rPr>
-                <w:rFonts w:ascii="Tahoma" w:hAnsi="Tahoma" w:cs="Tahoma"/>
-                <w:noProof/>
-                <w:webHidden/>
-                <w:sz w:val="24"/>
-                <w:szCs w:val="24"/>
+                <w:noProof/>
+                <w:webHidden/>
+              </w:rPr>
+              <w:t>7</w:t>
+            </w:r>
+            <w:r>
+              <w:rPr>
+                <w:noProof/>
+                <w:webHidden/>
               </w:rPr>
               <w:fldChar w:fldCharType="end"/>
             </w:r>
@@ -1543,89 +1281,202 @@
               <w:tab w:val="right" w:leader="dot" w:pos="9736"/>
             </w:tabs>
             <w:rPr>
-              <w:rFonts w:ascii="Tahoma" w:hAnsi="Tahoma" w:cs="Tahoma"/>
+              <w:rFonts w:cstheme="minorBidi"/>
               <w:noProof/>
-              <w:sz w:val="24"/>
-              <w:szCs w:val="24"/>
             </w:rPr>
           </w:pPr>
-          <w:hyperlink w:anchor="_Toc27765081" w:history="1">
+          <w:hyperlink w:anchor="_Toc29503215" w:history="1">
             <w:r>
               <w:rPr>
                 <w:rStyle w:val="Hyperlink"/>
                 <w:rFonts w:ascii="Tahoma" w:hAnsi="Tahoma" w:cs="Tahoma"/>
                 <w:noProof/>
-                <w:sz w:val="24"/>
-                <w:szCs w:val="24"/>
               </w:rPr>
               <w:t>2.3 Product Features</w:t>
             </w:r>
             <w:r>
               <w:rPr>
-                <w:rFonts w:ascii="Tahoma" w:hAnsi="Tahoma" w:cs="Tahoma"/>
-                <w:noProof/>
-                <w:webHidden/>
-                <w:sz w:val="24"/>
-                <w:szCs w:val="24"/>
+                <w:noProof/>
+                <w:webHidden/>
               </w:rPr>
               <w:tab/>
             </w:r>
             <w:r>
               <w:rPr>
-                <w:rFonts w:ascii="Tahoma" w:hAnsi="Tahoma" w:cs="Tahoma"/>
-                <w:noProof/>
-                <w:webHidden/>
-                <w:sz w:val="24"/>
-                <w:szCs w:val="24"/>
+                <w:noProof/>
+                <w:webHidden/>
               </w:rPr>
               <w:fldChar w:fldCharType="begin"/>
             </w:r>
             <w:r>
               <w:rPr>
-                <w:rFonts w:ascii="Tahoma" w:hAnsi="Tahoma" w:cs="Tahoma"/>
-                <w:noProof/>
-                <w:webHidden/>
-                <w:sz w:val="24"/>
-                <w:szCs w:val="24"/>
-              </w:rPr>
-              <w:instrText xml:space="preserve"> PAGEREF _Toc27765081 \h </w:instrText>
-            </w:r>
-            <w:r>
-              <w:rPr>
-                <w:rFonts w:ascii="Tahoma" w:hAnsi="Tahoma" w:cs="Tahoma"/>
-                <w:noProof/>
-                <w:webHidden/>
-                <w:sz w:val="24"/>
-                <w:szCs w:val="24"/>
-              </w:rPr>
-            </w:r>
-            <w:r>
-              <w:rPr>
-                <w:rFonts w:ascii="Tahoma" w:hAnsi="Tahoma" w:cs="Tahoma"/>
-                <w:noProof/>
-                <w:webHidden/>
-                <w:sz w:val="24"/>
-                <w:szCs w:val="24"/>
+                <w:noProof/>
+                <w:webHidden/>
+              </w:rPr>
+              <w:instrText xml:space="preserve"> PAGEREF _Toc29503215 \h </w:instrText>
+            </w:r>
+            <w:r>
+              <w:rPr>
+                <w:noProof/>
+                <w:webHidden/>
+              </w:rPr>
+            </w:r>
+            <w:r>
+              <w:rPr>
+                <w:noProof/>
+                <w:webHidden/>
               </w:rPr>
               <w:fldChar w:fldCharType="separate"/>
             </w:r>
             <w:r>
               <w:rPr>
-                <w:rFonts w:ascii="Tahoma" w:hAnsi="Tahoma" w:cs="Tahoma"/>
-                <w:noProof/>
-                <w:webHidden/>
-                <w:sz w:val="24"/>
-                <w:szCs w:val="24"/>
-              </w:rPr>
-              <w:t>6</w:t>
-            </w:r>
-            <w:r>
-              <w:rPr>
-                <w:rFonts w:ascii="Tahoma" w:hAnsi="Tahoma" w:cs="Tahoma"/>
-                <w:noProof/>
-                <w:webHidden/>
-                <w:sz w:val="24"/>
-                <w:szCs w:val="24"/>
+                <w:noProof/>
+                <w:webHidden/>
+              </w:rPr>
+              <w:t>7</w:t>
+            </w:r>
+            <w:r>
+              <w:rPr>
+                <w:noProof/>
+                <w:webHidden/>
+              </w:rPr>
+              <w:fldChar w:fldCharType="end"/>
+            </w:r>
+          </w:hyperlink>
+        </w:p>
+        <w:p>
+          <w:pPr>
+            <w:pStyle w:val="TOC2"/>
+            <w:tabs>
+              <w:tab w:val="right" w:leader="dot" w:pos="9736"/>
+            </w:tabs>
+            <w:rPr>
+              <w:rFonts w:cstheme="minorBidi"/>
+              <w:noProof/>
+            </w:rPr>
+          </w:pPr>
+          <w:hyperlink w:anchor="_Toc29503216" w:history="1">
+            <w:r>
+              <w:rPr>
+                <w:rStyle w:val="Hyperlink"/>
+                <w:noProof/>
+              </w:rPr>
+              <w:t>2.4 Product Data</w:t>
+            </w:r>
+            <w:r>
+              <w:rPr>
+                <w:noProof/>
+                <w:webHidden/>
+              </w:rPr>
+              <w:tab/>
+            </w:r>
+            <w:r>
+              <w:rPr>
+                <w:noProof/>
+                <w:webHidden/>
+              </w:rPr>
+              <w:fldChar w:fldCharType="begin"/>
+            </w:r>
+            <w:r>
+              <w:rPr>
+                <w:noProof/>
+                <w:webHidden/>
+              </w:rPr>
+              <w:instrText xml:space="preserve"> PAGEREF _Toc29503216 \h </w:instrText>
+            </w:r>
+            <w:r>
+              <w:rPr>
+                <w:noProof/>
+                <w:webHidden/>
+              </w:rPr>
+            </w:r>
+            <w:r>
+              <w:rPr>
+                <w:noProof/>
+                <w:webHidden/>
+              </w:rPr>
+              <w:fldChar w:fldCharType="separate"/>
+            </w:r>
+            <w:r>
+              <w:rPr>
+                <w:noProof/>
+                <w:webHidden/>
+              </w:rPr>
+              <w:t>8</w:t>
+            </w:r>
+            <w:r>
+              <w:rPr>
+                <w:noProof/>
+                <w:webHidden/>
+              </w:rPr>
+              <w:fldChar w:fldCharType="end"/>
+            </w:r>
+          </w:hyperlink>
+        </w:p>
+        <w:p>
+          <w:pPr>
+            <w:pStyle w:val="TOC2"/>
+            <w:tabs>
+              <w:tab w:val="right" w:leader="dot" w:pos="9736"/>
+            </w:tabs>
+            <w:rPr>
+              <w:rFonts w:cstheme="minorBidi"/>
+              <w:noProof/>
+            </w:rPr>
+          </w:pPr>
+          <w:hyperlink w:anchor="_Toc29503217" w:history="1">
+            <w:r>
+              <w:rPr>
+                <w:rStyle w:val="Hyperlink"/>
+                <w:noProof/>
+              </w:rPr>
+              <w:t>2.5 Performance</w:t>
+            </w:r>
+            <w:r>
+              <w:rPr>
+                <w:noProof/>
+                <w:webHidden/>
+              </w:rPr>
+              <w:tab/>
+            </w:r>
+            <w:r>
+              <w:rPr>
+                <w:noProof/>
+                <w:webHidden/>
+              </w:rPr>
+              <w:fldChar w:fldCharType="begin"/>
+            </w:r>
+            <w:r>
+              <w:rPr>
+                <w:noProof/>
+                <w:webHidden/>
+              </w:rPr>
+              <w:instrText xml:space="preserve"> PAGEREF _Toc29503217 \h </w:instrText>
+            </w:r>
+            <w:r>
+              <w:rPr>
+                <w:noProof/>
+                <w:webHidden/>
+              </w:rPr>
+            </w:r>
+            <w:r>
+              <w:rPr>
+                <w:noProof/>
+                <w:webHidden/>
+              </w:rPr>
+              <w:fldChar w:fldCharType="separate"/>
+            </w:r>
+            <w:r>
+              <w:rPr>
+                <w:noProof/>
+                <w:webHidden/>
+              </w:rPr>
+              <w:t>8</w:t>
+            </w:r>
+            <w:r>
+              <w:rPr>
+                <w:noProof/>
+                <w:webHidden/>
               </w:rPr>
               <w:fldChar w:fldCharType="end"/>
             </w:r>
@@ -1638,89 +1489,412 @@
               <w:tab w:val="right" w:leader="dot" w:pos="9736"/>
             </w:tabs>
             <w:rPr>
-              <w:rFonts w:ascii="Tahoma" w:hAnsi="Tahoma" w:cs="Tahoma"/>
+              <w:rFonts w:cstheme="minorBidi"/>
               <w:noProof/>
-              <w:sz w:val="24"/>
-              <w:szCs w:val="24"/>
             </w:rPr>
           </w:pPr>
-          <w:hyperlink w:anchor="_Toc27765082" w:history="1">
+          <w:hyperlink w:anchor="_Toc29503218" w:history="1">
             <w:r>
               <w:rPr>
                 <w:rStyle w:val="Hyperlink"/>
                 <w:rFonts w:ascii="Tahoma" w:hAnsi="Tahoma" w:cs="Tahoma"/>
                 <w:noProof/>
-                <w:sz w:val="24"/>
-                <w:szCs w:val="24"/>
               </w:rPr>
               <w:t>3 Use Cases</w:t>
             </w:r>
             <w:r>
               <w:rPr>
+                <w:noProof/>
+                <w:webHidden/>
+              </w:rPr>
+              <w:tab/>
+            </w:r>
+            <w:r>
+              <w:rPr>
+                <w:noProof/>
+                <w:webHidden/>
+              </w:rPr>
+              <w:fldChar w:fldCharType="begin"/>
+            </w:r>
+            <w:r>
+              <w:rPr>
+                <w:noProof/>
+                <w:webHidden/>
+              </w:rPr>
+              <w:instrText xml:space="preserve"> PAGEREF _Toc29503218 \h </w:instrText>
+            </w:r>
+            <w:r>
+              <w:rPr>
+                <w:noProof/>
+                <w:webHidden/>
+              </w:rPr>
+            </w:r>
+            <w:r>
+              <w:rPr>
+                <w:noProof/>
+                <w:webHidden/>
+              </w:rPr>
+              <w:fldChar w:fldCharType="separate"/>
+            </w:r>
+            <w:r>
+              <w:rPr>
+                <w:noProof/>
+                <w:webHidden/>
+              </w:rPr>
+              <w:t>8</w:t>
+            </w:r>
+            <w:r>
+              <w:rPr>
+                <w:noProof/>
+                <w:webHidden/>
+              </w:rPr>
+              <w:fldChar w:fldCharType="end"/>
+            </w:r>
+          </w:hyperlink>
+        </w:p>
+        <w:p>
+          <w:pPr>
+            <w:pStyle w:val="TOC2"/>
+            <w:tabs>
+              <w:tab w:val="right" w:leader="dot" w:pos="9736"/>
+            </w:tabs>
+            <w:rPr>
+              <w:rFonts w:cstheme="minorBidi"/>
+              <w:noProof/>
+            </w:rPr>
+          </w:pPr>
+          <w:hyperlink w:anchor="_Toc29503219" w:history="1">
+            <w:r>
+              <w:rPr>
+                <w:rStyle w:val="Hyperlink"/>
                 <w:rFonts w:ascii="Tahoma" w:hAnsi="Tahoma" w:cs="Tahoma"/>
                 <w:noProof/>
-                <w:webHidden/>
-                <w:sz w:val="24"/>
-                <w:szCs w:val="24"/>
+              </w:rPr>
+              <w:t>3.1 Main Use Case Diagram</w:t>
+            </w:r>
+            <w:r>
+              <w:rPr>
+                <w:noProof/>
+                <w:webHidden/>
               </w:rPr>
               <w:tab/>
             </w:r>
             <w:r>
               <w:rPr>
+                <w:noProof/>
+                <w:webHidden/>
+              </w:rPr>
+              <w:fldChar w:fldCharType="begin"/>
+            </w:r>
+            <w:r>
+              <w:rPr>
+                <w:noProof/>
+                <w:webHidden/>
+              </w:rPr>
+              <w:instrText xml:space="preserve"> PAGEREF _Toc29503219 \h </w:instrText>
+            </w:r>
+            <w:r>
+              <w:rPr>
+                <w:noProof/>
+                <w:webHidden/>
+              </w:rPr>
+            </w:r>
+            <w:r>
+              <w:rPr>
+                <w:noProof/>
+                <w:webHidden/>
+              </w:rPr>
+              <w:fldChar w:fldCharType="separate"/>
+            </w:r>
+            <w:r>
+              <w:rPr>
+                <w:noProof/>
+                <w:webHidden/>
+              </w:rPr>
+              <w:t>8</w:t>
+            </w:r>
+            <w:r>
+              <w:rPr>
+                <w:noProof/>
+                <w:webHidden/>
+              </w:rPr>
+              <w:fldChar w:fldCharType="end"/>
+            </w:r>
+          </w:hyperlink>
+        </w:p>
+        <w:p>
+          <w:pPr>
+            <w:pStyle w:val="TOC2"/>
+            <w:tabs>
+              <w:tab w:val="right" w:leader="dot" w:pos="9736"/>
+            </w:tabs>
+            <w:rPr>
+              <w:rFonts w:cstheme="minorBidi"/>
+              <w:noProof/>
+            </w:rPr>
+          </w:pPr>
+          <w:hyperlink w:anchor="_Toc29503220" w:history="1">
+            <w:r>
+              <w:rPr>
+                <w:rStyle w:val="Hyperlink"/>
                 <w:rFonts w:ascii="Tahoma" w:hAnsi="Tahoma" w:cs="Tahoma"/>
                 <w:noProof/>
-                <w:webHidden/>
-                <w:sz w:val="24"/>
-                <w:szCs w:val="24"/>
+              </w:rPr>
+              <w:t>3.2 Users Generalization</w:t>
+            </w:r>
+            <w:r>
+              <w:rPr>
+                <w:noProof/>
+                <w:webHidden/>
+              </w:rPr>
+              <w:tab/>
+            </w:r>
+            <w:r>
+              <w:rPr>
+                <w:noProof/>
+                <w:webHidden/>
               </w:rPr>
               <w:fldChar w:fldCharType="begin"/>
             </w:r>
             <w:r>
               <w:rPr>
+                <w:noProof/>
+                <w:webHidden/>
+              </w:rPr>
+              <w:instrText xml:space="preserve"> PAGEREF _Toc29503220 \h </w:instrText>
+            </w:r>
+            <w:r>
+              <w:rPr>
+                <w:noProof/>
+                <w:webHidden/>
+              </w:rPr>
+            </w:r>
+            <w:r>
+              <w:rPr>
+                <w:noProof/>
+                <w:webHidden/>
+              </w:rPr>
+              <w:fldChar w:fldCharType="separate"/>
+            </w:r>
+            <w:r>
+              <w:rPr>
+                <w:noProof/>
+                <w:webHidden/>
+              </w:rPr>
+              <w:t>9</w:t>
+            </w:r>
+            <w:r>
+              <w:rPr>
+                <w:noProof/>
+                <w:webHidden/>
+              </w:rPr>
+              <w:fldChar w:fldCharType="end"/>
+            </w:r>
+          </w:hyperlink>
+        </w:p>
+        <w:p>
+          <w:pPr>
+            <w:pStyle w:val="TOC2"/>
+            <w:tabs>
+              <w:tab w:val="right" w:leader="dot" w:pos="9736"/>
+            </w:tabs>
+            <w:rPr>
+              <w:rFonts w:cstheme="minorBidi"/>
+              <w:noProof/>
+            </w:rPr>
+          </w:pPr>
+          <w:hyperlink w:anchor="_Toc29503221" w:history="1">
+            <w:r>
+              <w:rPr>
+                <w:rStyle w:val="Hyperlink"/>
                 <w:rFonts w:ascii="Tahoma" w:hAnsi="Tahoma" w:cs="Tahoma"/>
                 <w:noProof/>
-                <w:webHidden/>
-                <w:sz w:val="24"/>
-                <w:szCs w:val="24"/>
-              </w:rPr>
-              <w:instrText xml:space="preserve"> PAGEREF _Toc27765082 \h </w:instrText>
-            </w:r>
-            <w:r>
-              <w:rPr>
-                <w:rFonts w:ascii="Tahoma" w:hAnsi="Tahoma" w:cs="Tahoma"/>
-                <w:noProof/>
-                <w:webHidden/>
-                <w:sz w:val="24"/>
-                <w:szCs w:val="24"/>
-              </w:rPr>
-            </w:r>
-            <w:r>
-              <w:rPr>
-                <w:rFonts w:ascii="Tahoma" w:hAnsi="Tahoma" w:cs="Tahoma"/>
-                <w:noProof/>
-                <w:webHidden/>
-                <w:sz w:val="24"/>
-                <w:szCs w:val="24"/>
+              </w:rPr>
+              <w:t>3.3 Administrative Use Cases</w:t>
+            </w:r>
+            <w:r>
+              <w:rPr>
+                <w:noProof/>
+                <w:webHidden/>
+              </w:rPr>
+              <w:tab/>
+            </w:r>
+            <w:r>
+              <w:rPr>
+                <w:noProof/>
+                <w:webHidden/>
+              </w:rPr>
+              <w:fldChar w:fldCharType="begin"/>
+            </w:r>
+            <w:r>
+              <w:rPr>
+                <w:noProof/>
+                <w:webHidden/>
+              </w:rPr>
+              <w:instrText xml:space="preserve"> PAGEREF _Toc29503221 \h </w:instrText>
+            </w:r>
+            <w:r>
+              <w:rPr>
+                <w:noProof/>
+                <w:webHidden/>
+              </w:rPr>
+            </w:r>
+            <w:r>
+              <w:rPr>
+                <w:noProof/>
+                <w:webHidden/>
               </w:rPr>
               <w:fldChar w:fldCharType="separate"/>
             </w:r>
             <w:r>
               <w:rPr>
-                <w:rFonts w:ascii="Tahoma" w:hAnsi="Tahoma" w:cs="Tahoma"/>
-                <w:noProof/>
-                <w:webHidden/>
-                <w:sz w:val="24"/>
-                <w:szCs w:val="24"/>
-              </w:rPr>
-              <w:t>7</w:t>
-            </w:r>
-            <w:r>
-              <w:rPr>
-                <w:rFonts w:ascii="Tahoma" w:hAnsi="Tahoma" w:cs="Tahoma"/>
-                <w:noProof/>
-                <w:webHidden/>
-                <w:sz w:val="24"/>
-                <w:szCs w:val="24"/>
+                <w:noProof/>
+                <w:webHidden/>
+              </w:rPr>
+              <w:t>9</w:t>
+            </w:r>
+            <w:r>
+              <w:rPr>
+                <w:noProof/>
+                <w:webHidden/>
+              </w:rPr>
+              <w:fldChar w:fldCharType="end"/>
+            </w:r>
+          </w:hyperlink>
+        </w:p>
+        <w:p>
+          <w:pPr>
+            <w:pStyle w:val="TOC3"/>
+            <w:tabs>
+              <w:tab w:val="right" w:leader="dot" w:pos="9736"/>
+            </w:tabs>
+            <w:rPr>
+              <w:rFonts w:cstheme="minorBidi"/>
+              <w:noProof/>
+            </w:rPr>
+          </w:pPr>
+          <w:hyperlink w:anchor="_Toc29503222" w:history="1">
+            <w:r>
+              <w:rPr>
+                <w:rStyle w:val="Hyperlink"/>
+                <w:noProof/>
+              </w:rPr>
+              <w:t>Managing Clients and Nutritionists</w:t>
+            </w:r>
+            <w:r>
+              <w:rPr>
+                <w:noProof/>
+                <w:webHidden/>
+              </w:rPr>
+              <w:tab/>
+            </w:r>
+            <w:r>
+              <w:rPr>
+                <w:noProof/>
+                <w:webHidden/>
+              </w:rPr>
+              <w:fldChar w:fldCharType="begin"/>
+            </w:r>
+            <w:r>
+              <w:rPr>
+                <w:noProof/>
+                <w:webHidden/>
+              </w:rPr>
+              <w:instrText xml:space="preserve"> PAGEREF _Toc29503222 \h </w:instrText>
+            </w:r>
+            <w:r>
+              <w:rPr>
+                <w:noProof/>
+                <w:webHidden/>
+              </w:rPr>
+            </w:r>
+            <w:r>
+              <w:rPr>
+                <w:noProof/>
+                <w:webHidden/>
+              </w:rPr>
+              <w:fldChar w:fldCharType="separate"/>
+            </w:r>
+            <w:r>
+              <w:rPr>
+                <w:noProof/>
+                <w:webHidden/>
+              </w:rPr>
+              <w:t>9</w:t>
+            </w:r>
+            <w:r>
+              <w:rPr>
+                <w:noProof/>
+                <w:webHidden/>
+              </w:rPr>
+              <w:fldChar w:fldCharType="end"/>
+            </w:r>
+          </w:hyperlink>
+        </w:p>
+        <w:p>
+          <w:pPr>
+            <w:pStyle w:val="TOC3"/>
+            <w:tabs>
+              <w:tab w:val="right" w:leader="dot" w:pos="9736"/>
+            </w:tabs>
+            <w:rPr>
+              <w:rFonts w:cstheme="minorBidi"/>
+              <w:noProof/>
+            </w:rPr>
+          </w:pPr>
+          <w:hyperlink w:anchor="_Toc29503223" w:history="1">
+            <w:r>
+              <w:rPr>
+                <w:rStyle w:val="Hyperlink"/>
+                <w:noProof/>
+              </w:rPr>
+              <w:t>Admin Data Management</w:t>
+            </w:r>
+            <w:r>
+              <w:rPr>
+                <w:noProof/>
+                <w:webHidden/>
+              </w:rPr>
+              <w:tab/>
+            </w:r>
+            <w:r>
+              <w:rPr>
+                <w:noProof/>
+                <w:webHidden/>
+              </w:rPr>
+              <w:fldChar w:fldCharType="begin"/>
+            </w:r>
+            <w:r>
+              <w:rPr>
+                <w:noProof/>
+                <w:webHidden/>
+              </w:rPr>
+              <w:instrText xml:space="preserve"> PAGEREF _Toc29503223 \h </w:instrText>
+            </w:r>
+            <w:r>
+              <w:rPr>
+                <w:noProof/>
+                <w:webHidden/>
+              </w:rPr>
+            </w:r>
+            <w:r>
+              <w:rPr>
+                <w:noProof/>
+                <w:webHidden/>
+              </w:rPr>
+              <w:fldChar w:fldCharType="separate"/>
+            </w:r>
+            <w:r>
+              <w:rPr>
+                <w:noProof/>
+                <w:webHidden/>
+              </w:rPr>
+              <w:t>10</w:t>
+            </w:r>
+            <w:r>
+              <w:rPr>
+                <w:noProof/>
+                <w:webHidden/>
               </w:rPr>
               <w:fldChar w:fldCharType="end"/>
             </w:r>
@@ -1734,108 +1908,572 @@
               <w:tab w:val="right" w:leader="dot" w:pos="9736"/>
             </w:tabs>
             <w:rPr>
-              <w:rFonts w:ascii="Tahoma" w:hAnsi="Tahoma" w:cs="Tahoma"/>
+              <w:rFonts w:cstheme="minorBidi"/>
               <w:noProof/>
-              <w:sz w:val="24"/>
-              <w:szCs w:val="24"/>
             </w:rPr>
           </w:pPr>
-          <w:hyperlink w:anchor="_Toc27765083" w:history="1">
+          <w:hyperlink w:anchor="_Toc29503224" w:history="1">
+            <w:r>
+              <w:rPr>
+                <w:rStyle w:val="Hyperlink"/>
+                <w:noProof/>
+              </w:rPr>
+              <w:t>3.4</w:t>
+            </w:r>
+            <w:r>
+              <w:rPr>
+                <w:rFonts w:cstheme="minorBidi"/>
+                <w:noProof/>
+              </w:rPr>
+              <w:tab/>
+            </w:r>
+            <w:r>
+              <w:rPr>
+                <w:rStyle w:val="Hyperlink"/>
+                <w:noProof/>
+              </w:rPr>
+              <w:t>Nutritionist Management</w:t>
+            </w:r>
+            <w:r>
+              <w:rPr>
+                <w:noProof/>
+                <w:webHidden/>
+              </w:rPr>
+              <w:tab/>
+            </w:r>
+            <w:r>
+              <w:rPr>
+                <w:noProof/>
+                <w:webHidden/>
+              </w:rPr>
+              <w:fldChar w:fldCharType="begin"/>
+            </w:r>
+            <w:r>
+              <w:rPr>
+                <w:noProof/>
+                <w:webHidden/>
+              </w:rPr>
+              <w:instrText xml:space="preserve"> PAGEREF _Toc29503224 \h </w:instrText>
+            </w:r>
+            <w:r>
+              <w:rPr>
+                <w:noProof/>
+                <w:webHidden/>
+              </w:rPr>
+            </w:r>
+            <w:r>
+              <w:rPr>
+                <w:noProof/>
+                <w:webHidden/>
+              </w:rPr>
+              <w:fldChar w:fldCharType="separate"/>
+            </w:r>
+            <w:r>
+              <w:rPr>
+                <w:noProof/>
+                <w:webHidden/>
+              </w:rPr>
+              <w:t>11</w:t>
+            </w:r>
+            <w:r>
+              <w:rPr>
+                <w:noProof/>
+                <w:webHidden/>
+              </w:rPr>
+              <w:fldChar w:fldCharType="end"/>
+            </w:r>
+          </w:hyperlink>
+        </w:p>
+        <w:p>
+          <w:pPr>
+            <w:pStyle w:val="TOC2"/>
+            <w:tabs>
+              <w:tab w:val="right" w:leader="dot" w:pos="9736"/>
+            </w:tabs>
+            <w:rPr>
+              <w:rFonts w:cstheme="minorBidi"/>
+              <w:noProof/>
+            </w:rPr>
+          </w:pPr>
+          <w:hyperlink w:anchor="_Toc29503225" w:history="1">
+            <w:r>
+              <w:rPr>
+                <w:rStyle w:val="Hyperlink"/>
+                <w:noProof/>
+              </w:rPr>
+              <w:t>3.5 User Management</w:t>
+            </w:r>
+            <w:r>
+              <w:rPr>
+                <w:noProof/>
+                <w:webHidden/>
+              </w:rPr>
+              <w:tab/>
+            </w:r>
+            <w:r>
+              <w:rPr>
+                <w:noProof/>
+                <w:webHidden/>
+              </w:rPr>
+              <w:fldChar w:fldCharType="begin"/>
+            </w:r>
+            <w:r>
+              <w:rPr>
+                <w:noProof/>
+                <w:webHidden/>
+              </w:rPr>
+              <w:instrText xml:space="preserve"> PAGEREF _Toc29503225 \h </w:instrText>
+            </w:r>
+            <w:r>
+              <w:rPr>
+                <w:noProof/>
+                <w:webHidden/>
+              </w:rPr>
+            </w:r>
+            <w:r>
+              <w:rPr>
+                <w:noProof/>
+                <w:webHidden/>
+              </w:rPr>
+              <w:fldChar w:fldCharType="separate"/>
+            </w:r>
+            <w:r>
+              <w:rPr>
+                <w:noProof/>
+                <w:webHidden/>
+              </w:rPr>
+              <w:t>12</w:t>
+            </w:r>
+            <w:r>
+              <w:rPr>
+                <w:noProof/>
+                <w:webHidden/>
+              </w:rPr>
+              <w:fldChar w:fldCharType="end"/>
+            </w:r>
+          </w:hyperlink>
+        </w:p>
+        <w:p>
+          <w:pPr>
+            <w:pStyle w:val="TOC1"/>
+            <w:tabs>
+              <w:tab w:val="right" w:leader="dot" w:pos="9736"/>
+            </w:tabs>
+            <w:rPr>
+              <w:rFonts w:cstheme="minorBidi"/>
+              <w:noProof/>
+            </w:rPr>
+          </w:pPr>
+          <w:hyperlink w:anchor="_Toc29503226" w:history="1">
+            <w:r>
+              <w:rPr>
+                <w:rStyle w:val="Hyperlink"/>
+                <w:rFonts w:eastAsia="Courier New"/>
+                <w:noProof/>
+              </w:rPr>
+              <w:t>4 Project Plan</w:t>
+            </w:r>
+            <w:r>
+              <w:rPr>
+                <w:noProof/>
+                <w:webHidden/>
+              </w:rPr>
+              <w:tab/>
+            </w:r>
+            <w:r>
+              <w:rPr>
+                <w:noProof/>
+                <w:webHidden/>
+              </w:rPr>
+              <w:fldChar w:fldCharType="begin"/>
+            </w:r>
+            <w:r>
+              <w:rPr>
+                <w:noProof/>
+                <w:webHidden/>
+              </w:rPr>
+              <w:instrText xml:space="preserve"> PAGEREF _Toc29503226 \h </w:instrText>
+            </w:r>
+            <w:r>
+              <w:rPr>
+                <w:noProof/>
+                <w:webHidden/>
+              </w:rPr>
+            </w:r>
+            <w:r>
+              <w:rPr>
+                <w:noProof/>
+                <w:webHidden/>
+              </w:rPr>
+              <w:fldChar w:fldCharType="separate"/>
+            </w:r>
+            <w:r>
+              <w:rPr>
+                <w:noProof/>
+                <w:webHidden/>
+              </w:rPr>
+              <w:t>12</w:t>
+            </w:r>
+            <w:r>
+              <w:rPr>
+                <w:noProof/>
+                <w:webHidden/>
+              </w:rPr>
+              <w:fldChar w:fldCharType="end"/>
+            </w:r>
+          </w:hyperlink>
+        </w:p>
+        <w:p>
+          <w:pPr>
+            <w:pStyle w:val="TOC1"/>
+            <w:tabs>
+              <w:tab w:val="right" w:leader="dot" w:pos="9736"/>
+            </w:tabs>
+            <w:rPr>
+              <w:rFonts w:cstheme="minorBidi"/>
+              <w:noProof/>
+            </w:rPr>
+          </w:pPr>
+          <w:hyperlink w:anchor="_Toc29503227" w:history="1">
+            <w:r>
+              <w:rPr>
+                <w:rStyle w:val="Hyperlink"/>
+                <w:rFonts w:eastAsia="Courier New"/>
+                <w:noProof/>
+              </w:rPr>
+              <w:t>5. Use Case Descriptions</w:t>
+            </w:r>
+            <w:r>
+              <w:rPr>
+                <w:noProof/>
+                <w:webHidden/>
+              </w:rPr>
+              <w:tab/>
+            </w:r>
+            <w:r>
+              <w:rPr>
+                <w:noProof/>
+                <w:webHidden/>
+              </w:rPr>
+              <w:fldChar w:fldCharType="begin"/>
+            </w:r>
+            <w:r>
+              <w:rPr>
+                <w:noProof/>
+                <w:webHidden/>
+              </w:rPr>
+              <w:instrText xml:space="preserve"> PAGEREF _Toc29503227 \h </w:instrText>
+            </w:r>
+            <w:r>
+              <w:rPr>
+                <w:noProof/>
+                <w:webHidden/>
+              </w:rPr>
+            </w:r>
+            <w:r>
+              <w:rPr>
+                <w:noProof/>
+                <w:webHidden/>
+              </w:rPr>
+              <w:fldChar w:fldCharType="separate"/>
+            </w:r>
+            <w:r>
+              <w:rPr>
+                <w:noProof/>
+                <w:webHidden/>
+              </w:rPr>
+              <w:t>13</w:t>
+            </w:r>
+            <w:r>
+              <w:rPr>
+                <w:noProof/>
+                <w:webHidden/>
+              </w:rPr>
+              <w:fldChar w:fldCharType="end"/>
+            </w:r>
+          </w:hyperlink>
+        </w:p>
+        <w:p>
+          <w:pPr>
+            <w:pStyle w:val="TOC1"/>
+            <w:tabs>
+              <w:tab w:val="right" w:leader="dot" w:pos="9736"/>
+            </w:tabs>
+            <w:rPr>
+              <w:rFonts w:cstheme="minorBidi"/>
+              <w:noProof/>
+            </w:rPr>
+          </w:pPr>
+          <w:hyperlink w:anchor="_Toc29503228" w:history="1">
             <w:r>
               <w:rPr>
                 <w:rStyle w:val="Hyperlink"/>
                 <w:rFonts w:ascii="Tahoma" w:hAnsi="Tahoma" w:cs="Tahoma"/>
                 <w:noProof/>
-                <w:sz w:val="24"/>
-                <w:szCs w:val="24"/>
-              </w:rPr>
-              <w:t>3.1</w:t>
-            </w:r>
-            <w:r>
-              <w:rPr>
-                <w:rFonts w:ascii="Tahoma" w:hAnsi="Tahoma" w:cs="Tahoma"/>
-                <w:noProof/>
-                <w:sz w:val="24"/>
-                <w:szCs w:val="24"/>
+              </w:rPr>
+              <w:t>6 Class Diagram</w:t>
+            </w:r>
+            <w:r>
+              <w:rPr>
+                <w:noProof/>
+                <w:webHidden/>
               </w:rPr>
               <w:tab/>
             </w:r>
             <w:r>
               <w:rPr>
+                <w:noProof/>
+                <w:webHidden/>
+              </w:rPr>
+              <w:fldChar w:fldCharType="begin"/>
+            </w:r>
+            <w:r>
+              <w:rPr>
+                <w:noProof/>
+                <w:webHidden/>
+              </w:rPr>
+              <w:instrText xml:space="preserve"> PAGEREF _Toc29503228 \h </w:instrText>
+            </w:r>
+            <w:r>
+              <w:rPr>
+                <w:noProof/>
+                <w:webHidden/>
+              </w:rPr>
+            </w:r>
+            <w:r>
+              <w:rPr>
+                <w:noProof/>
+                <w:webHidden/>
+              </w:rPr>
+              <w:fldChar w:fldCharType="separate"/>
+            </w:r>
+            <w:r>
+              <w:rPr>
+                <w:noProof/>
+                <w:webHidden/>
+              </w:rPr>
+              <w:t>15</w:t>
+            </w:r>
+            <w:r>
+              <w:rPr>
+                <w:noProof/>
+                <w:webHidden/>
+              </w:rPr>
+              <w:fldChar w:fldCharType="end"/>
+            </w:r>
+          </w:hyperlink>
+        </w:p>
+        <w:p>
+          <w:pPr>
+            <w:pStyle w:val="TOC2"/>
+            <w:tabs>
+              <w:tab w:val="right" w:leader="dot" w:pos="9736"/>
+            </w:tabs>
+            <w:rPr>
+              <w:rFonts w:cstheme="minorBidi"/>
+              <w:noProof/>
+            </w:rPr>
+          </w:pPr>
+          <w:hyperlink w:anchor="_Toc29503229" w:history="1">
+            <w:r>
+              <w:rPr>
                 <w:rStyle w:val="Hyperlink"/>
-                <w:rFonts w:ascii="Tahoma" w:hAnsi="Tahoma" w:cs="Tahoma"/>
-                <w:noProof/>
-                <w:sz w:val="24"/>
-                <w:szCs w:val="24"/>
-              </w:rPr>
-              <w:t>User Management</w:t>
-            </w:r>
-            <w:r>
-              <w:rPr>
-                <w:rFonts w:ascii="Tahoma" w:hAnsi="Tahoma" w:cs="Tahoma"/>
-                <w:noProof/>
-                <w:webHidden/>
-                <w:sz w:val="24"/>
-                <w:szCs w:val="24"/>
+                <w:noProof/>
+              </w:rPr>
+              <w:t>Controllers Class Diagram</w:t>
+            </w:r>
+            <w:r>
+              <w:rPr>
+                <w:noProof/>
+                <w:webHidden/>
               </w:rPr>
               <w:tab/>
             </w:r>
             <w:r>
               <w:rPr>
-                <w:rFonts w:ascii="Tahoma" w:hAnsi="Tahoma" w:cs="Tahoma"/>
-                <w:noProof/>
-                <w:webHidden/>
-                <w:sz w:val="24"/>
-                <w:szCs w:val="24"/>
+                <w:noProof/>
+                <w:webHidden/>
               </w:rPr>
               <w:fldChar w:fldCharType="begin"/>
             </w:r>
             <w:r>
               <w:rPr>
-                <w:rFonts w:ascii="Tahoma" w:hAnsi="Tahoma" w:cs="Tahoma"/>
-                <w:noProof/>
-                <w:webHidden/>
-                <w:sz w:val="24"/>
-                <w:szCs w:val="24"/>
-              </w:rPr>
-              <w:instrText xml:space="preserve"> PAGEREF _Toc27765083 \h </w:instrText>
-            </w:r>
-            <w:r>
-              <w:rPr>
-                <w:rFonts w:ascii="Tahoma" w:hAnsi="Tahoma" w:cs="Tahoma"/>
-                <w:noProof/>
-                <w:webHidden/>
-                <w:sz w:val="24"/>
-                <w:szCs w:val="24"/>
-              </w:rPr>
-            </w:r>
-            <w:r>
-              <w:rPr>
-                <w:rFonts w:ascii="Tahoma" w:hAnsi="Tahoma" w:cs="Tahoma"/>
-                <w:noProof/>
-                <w:webHidden/>
-                <w:sz w:val="24"/>
-                <w:szCs w:val="24"/>
+                <w:noProof/>
+                <w:webHidden/>
+              </w:rPr>
+              <w:instrText xml:space="preserve"> PAGEREF _Toc29503229 \h </w:instrText>
+            </w:r>
+            <w:r>
+              <w:rPr>
+                <w:noProof/>
+                <w:webHidden/>
+              </w:rPr>
+            </w:r>
+            <w:r>
+              <w:rPr>
+                <w:noProof/>
+                <w:webHidden/>
               </w:rPr>
               <w:fldChar w:fldCharType="separate"/>
             </w:r>
             <w:r>
               <w:rPr>
-                <w:rFonts w:ascii="Tahoma" w:hAnsi="Tahoma" w:cs="Tahoma"/>
-                <w:noProof/>
-                <w:webHidden/>
-                <w:sz w:val="24"/>
-                <w:szCs w:val="24"/>
-              </w:rPr>
-              <w:t>7</w:t>
-            </w:r>
-            <w:r>
-              <w:rPr>
-                <w:rFonts w:ascii="Tahoma" w:hAnsi="Tahoma" w:cs="Tahoma"/>
-                <w:noProof/>
-                <w:webHidden/>
-                <w:sz w:val="24"/>
-                <w:szCs w:val="24"/>
+                <w:noProof/>
+                <w:webHidden/>
+              </w:rPr>
+              <w:t>15</w:t>
+            </w:r>
+            <w:r>
+              <w:rPr>
+                <w:noProof/>
+                <w:webHidden/>
+              </w:rPr>
+              <w:fldChar w:fldCharType="end"/>
+            </w:r>
+          </w:hyperlink>
+        </w:p>
+        <w:p>
+          <w:pPr>
+            <w:pStyle w:val="TOC2"/>
+            <w:tabs>
+              <w:tab w:val="right" w:leader="dot" w:pos="9736"/>
+            </w:tabs>
+            <w:rPr>
+              <w:rFonts w:cstheme="minorBidi"/>
+              <w:noProof/>
+            </w:rPr>
+          </w:pPr>
+          <w:hyperlink w:anchor="_Toc29503230" w:history="1">
+            <w:r>
+              <w:rPr>
+                <w:rStyle w:val="Hyperlink"/>
+                <w:rFonts w:eastAsia="Courier New"/>
+                <w:noProof/>
+              </w:rPr>
+              <w:t>Services Class Diagram</w:t>
+            </w:r>
+            <w:r>
+              <w:rPr>
+                <w:noProof/>
+                <w:webHidden/>
+              </w:rPr>
+              <w:tab/>
+            </w:r>
+            <w:r>
+              <w:rPr>
+                <w:noProof/>
+                <w:webHidden/>
+              </w:rPr>
+              <w:fldChar w:fldCharType="begin"/>
+            </w:r>
+            <w:r>
+              <w:rPr>
+                <w:noProof/>
+                <w:webHidden/>
+              </w:rPr>
+              <w:instrText xml:space="preserve"> PAGEREF _Toc29503230 \h </w:instrText>
+            </w:r>
+            <w:r>
+              <w:rPr>
+                <w:noProof/>
+                <w:webHidden/>
+              </w:rPr>
+            </w:r>
+            <w:r>
+              <w:rPr>
+                <w:noProof/>
+                <w:webHidden/>
+              </w:rPr>
+              <w:fldChar w:fldCharType="separate"/>
+            </w:r>
+            <w:r>
+              <w:rPr>
+                <w:noProof/>
+                <w:webHidden/>
+              </w:rPr>
+              <w:t>16</w:t>
+            </w:r>
+            <w:r>
+              <w:rPr>
+                <w:noProof/>
+                <w:webHidden/>
+              </w:rPr>
+              <w:fldChar w:fldCharType="end"/>
+            </w:r>
+          </w:hyperlink>
+        </w:p>
+        <w:p>
+          <w:pPr>
+            <w:pStyle w:val="TOC1"/>
+            <w:tabs>
+              <w:tab w:val="right" w:leader="dot" w:pos="9736"/>
+            </w:tabs>
+            <w:rPr>
+              <w:rFonts w:cstheme="minorBidi"/>
+              <w:noProof/>
+            </w:rPr>
+          </w:pPr>
+          <w:hyperlink w:anchor="_Toc29503231" w:history="1">
+            <w:r>
+              <w:rPr>
+                <w:rStyle w:val="Hyperlink"/>
+                <w:rFonts w:eastAsia="Courier New"/>
+                <w:noProof/>
+              </w:rPr>
+              <w:t xml:space="preserve">7. </w:t>
+            </w:r>
+            <w:r>
+              <w:rPr>
+                <w:rStyle w:val="Hyperlink"/>
+                <w:noProof/>
+              </w:rPr>
+              <w:t>Sequence Diagram</w:t>
+            </w:r>
+            <w:r>
+              <w:rPr>
+                <w:noProof/>
+                <w:webHidden/>
+              </w:rPr>
+              <w:tab/>
+            </w:r>
+            <w:r>
+              <w:rPr>
+                <w:noProof/>
+                <w:webHidden/>
+              </w:rPr>
+              <w:fldChar w:fldCharType="begin"/>
+            </w:r>
+            <w:r>
+              <w:rPr>
+                <w:noProof/>
+                <w:webHidden/>
+              </w:rPr>
+              <w:instrText xml:space="preserve"> PAGEREF _Toc29503231 \h </w:instrText>
+            </w:r>
+            <w:r>
+              <w:rPr>
+                <w:noProof/>
+                <w:webHidden/>
+              </w:rPr>
+            </w:r>
+            <w:r>
+              <w:rPr>
+                <w:noProof/>
+                <w:webHidden/>
+              </w:rPr>
+              <w:fldChar w:fldCharType="separate"/>
+            </w:r>
+            <w:r>
+              <w:rPr>
+                <w:noProof/>
+                <w:webHidden/>
+              </w:rPr>
+              <w:t>17</w:t>
+            </w:r>
+            <w:r>
+              <w:rPr>
+                <w:noProof/>
+                <w:webHidden/>
               </w:rPr>
               <w:fldChar w:fldCharType="end"/>
             </w:r>
@@ -1849,29 +2487,23 @@
               <w:tab w:val="right" w:leader="dot" w:pos="9736"/>
             </w:tabs>
             <w:rPr>
-              <w:rFonts w:ascii="Tahoma" w:hAnsi="Tahoma" w:cs="Tahoma"/>
+              <w:rFonts w:cstheme="minorBidi"/>
               <w:noProof/>
-              <w:sz w:val="24"/>
-              <w:szCs w:val="24"/>
             </w:rPr>
           </w:pPr>
-          <w:hyperlink w:anchor="_Toc27765084" w:history="1">
+          <w:hyperlink w:anchor="_Toc29503232" w:history="1">
             <w:r>
               <w:rPr>
                 <w:rStyle w:val="Hyperlink"/>
                 <w:rFonts w:ascii="Tahoma" w:hAnsi="Tahoma" w:cs="Tahoma"/>
                 <w:noProof/>
-                <w:sz w:val="24"/>
-                <w:szCs w:val="24"/>
-              </w:rPr>
-              <w:t>3.2</w:t>
-            </w:r>
-            <w:r>
-              <w:rPr>
-                <w:rFonts w:ascii="Tahoma" w:hAnsi="Tahoma" w:cs="Tahoma"/>
-                <w:noProof/>
-                <w:sz w:val="24"/>
-                <w:szCs w:val="24"/>
+              </w:rPr>
+              <w:t>7.1</w:t>
+            </w:r>
+            <w:r>
+              <w:rPr>
+                <w:rFonts w:cstheme="minorBidi"/>
+                <w:noProof/>
               </w:rPr>
               <w:tab/>
             </w:r>
@@ -1880,172 +2512,54 @@
                 <w:rStyle w:val="Hyperlink"/>
                 <w:rFonts w:ascii="Tahoma" w:hAnsi="Tahoma" w:cs="Tahoma"/>
                 <w:noProof/>
-                <w:sz w:val="24"/>
-                <w:szCs w:val="24"/>
-              </w:rPr>
-              <w:t>Nutritionist Management</w:t>
-            </w:r>
-            <w:r>
-              <w:rPr>
-                <w:rFonts w:ascii="Tahoma" w:hAnsi="Tahoma" w:cs="Tahoma"/>
-                <w:noProof/>
-                <w:webHidden/>
-                <w:sz w:val="24"/>
-                <w:szCs w:val="24"/>
+              </w:rPr>
+              <w:t>User Login</w:t>
+            </w:r>
+            <w:r>
+              <w:rPr>
+                <w:noProof/>
+                <w:webHidden/>
               </w:rPr>
               <w:tab/>
             </w:r>
             <w:r>
               <w:rPr>
-                <w:rFonts w:ascii="Tahoma" w:hAnsi="Tahoma" w:cs="Tahoma"/>
-                <w:noProof/>
-                <w:webHidden/>
-                <w:sz w:val="24"/>
-                <w:szCs w:val="24"/>
+                <w:noProof/>
+                <w:webHidden/>
               </w:rPr>
               <w:fldChar w:fldCharType="begin"/>
             </w:r>
             <w:r>
               <w:rPr>
-                <w:rFonts w:ascii="Tahoma" w:hAnsi="Tahoma" w:cs="Tahoma"/>
-                <w:noProof/>
-                <w:webHidden/>
-                <w:sz w:val="24"/>
-                <w:szCs w:val="24"/>
-              </w:rPr>
-              <w:instrText xml:space="preserve"> PAGEREF _Toc27765084 \h </w:instrText>
-            </w:r>
-            <w:r>
-              <w:rPr>
-                <w:rFonts w:ascii="Tahoma" w:hAnsi="Tahoma" w:cs="Tahoma"/>
-                <w:noProof/>
-                <w:webHidden/>
-                <w:sz w:val="24"/>
-                <w:szCs w:val="24"/>
-              </w:rPr>
-            </w:r>
-            <w:r>
-              <w:rPr>
-                <w:rFonts w:ascii="Tahoma" w:hAnsi="Tahoma" w:cs="Tahoma"/>
-                <w:noProof/>
-                <w:webHidden/>
-                <w:sz w:val="24"/>
-                <w:szCs w:val="24"/>
+                <w:noProof/>
+                <w:webHidden/>
+              </w:rPr>
+              <w:instrText xml:space="preserve"> PAGEREF _Toc29503232 \h </w:instrText>
+            </w:r>
+            <w:r>
+              <w:rPr>
+                <w:noProof/>
+                <w:webHidden/>
+              </w:rPr>
+            </w:r>
+            <w:r>
+              <w:rPr>
+                <w:noProof/>
+                <w:webHidden/>
               </w:rPr>
               <w:fldChar w:fldCharType="separate"/>
             </w:r>
             <w:r>
               <w:rPr>
-                <w:rFonts w:ascii="Tahoma" w:hAnsi="Tahoma" w:cs="Tahoma"/>
-                <w:noProof/>
-                <w:webHidden/>
-                <w:sz w:val="24"/>
-                <w:szCs w:val="24"/>
-              </w:rPr>
-              <w:t>7</w:t>
-            </w:r>
-            <w:r>
-              <w:rPr>
-                <w:rFonts w:ascii="Tahoma" w:hAnsi="Tahoma" w:cs="Tahoma"/>
-                <w:noProof/>
-                <w:webHidden/>
-                <w:sz w:val="24"/>
-                <w:szCs w:val="24"/>
-              </w:rPr>
-              <w:fldChar w:fldCharType="end"/>
-            </w:r>
-          </w:hyperlink>
-        </w:p>
-        <w:p>
-          <w:pPr>
-            <w:pStyle w:val="TOC1"/>
-            <w:tabs>
-              <w:tab w:val="right" w:leader="dot" w:pos="9736"/>
-            </w:tabs>
-            <w:rPr>
-              <w:rFonts w:ascii="Tahoma" w:hAnsi="Tahoma" w:cs="Tahoma"/>
-              <w:noProof/>
-              <w:sz w:val="24"/>
-              <w:szCs w:val="24"/>
-            </w:rPr>
-          </w:pPr>
-          <w:hyperlink w:anchor="_Toc27765085" w:history="1">
-            <w:r>
-              <w:rPr>
-                <w:rStyle w:val="Hyperlink"/>
-                <w:rFonts w:ascii="Tahoma" w:hAnsi="Tahoma" w:cs="Tahoma"/>
-                <w:noProof/>
-                <w:sz w:val="24"/>
-                <w:szCs w:val="24"/>
-              </w:rPr>
-              <w:t>4 Sequence Diagram</w:t>
-            </w:r>
-            <w:r>
-              <w:rPr>
-                <w:rFonts w:ascii="Tahoma" w:hAnsi="Tahoma" w:cs="Tahoma"/>
-                <w:noProof/>
-                <w:webHidden/>
-                <w:sz w:val="24"/>
-                <w:szCs w:val="24"/>
-              </w:rPr>
-              <w:tab/>
-            </w:r>
-            <w:r>
-              <w:rPr>
-                <w:rFonts w:ascii="Tahoma" w:hAnsi="Tahoma" w:cs="Tahoma"/>
-                <w:noProof/>
-                <w:webHidden/>
-                <w:sz w:val="24"/>
-                <w:szCs w:val="24"/>
-              </w:rPr>
-              <w:fldChar w:fldCharType="begin"/>
-            </w:r>
-            <w:r>
-              <w:rPr>
-                <w:rFonts w:ascii="Tahoma" w:hAnsi="Tahoma" w:cs="Tahoma"/>
-                <w:noProof/>
-                <w:webHidden/>
-                <w:sz w:val="24"/>
-                <w:szCs w:val="24"/>
-              </w:rPr>
-              <w:instrText xml:space="preserve"> PAGEREF _Toc27765085 \h </w:instrText>
-            </w:r>
-            <w:r>
-              <w:rPr>
-                <w:rFonts w:ascii="Tahoma" w:hAnsi="Tahoma" w:cs="Tahoma"/>
-                <w:noProof/>
-                <w:webHidden/>
-                <w:sz w:val="24"/>
-                <w:szCs w:val="24"/>
-              </w:rPr>
-            </w:r>
-            <w:r>
-              <w:rPr>
-                <w:rFonts w:ascii="Tahoma" w:hAnsi="Tahoma" w:cs="Tahoma"/>
-                <w:noProof/>
-                <w:webHidden/>
-                <w:sz w:val="24"/>
-                <w:szCs w:val="24"/>
-              </w:rPr>
-              <w:fldChar w:fldCharType="separate"/>
-            </w:r>
-            <w:r>
-              <w:rPr>
-                <w:rFonts w:ascii="Tahoma" w:hAnsi="Tahoma" w:cs="Tahoma"/>
-                <w:noProof/>
-                <w:webHidden/>
-                <w:sz w:val="24"/>
-                <w:szCs w:val="24"/>
-              </w:rPr>
-              <w:t>8</w:t>
-            </w:r>
-            <w:r>
-              <w:rPr>
-                <w:rFonts w:ascii="Tahoma" w:hAnsi="Tahoma" w:cs="Tahoma"/>
-                <w:noProof/>
-                <w:webHidden/>
-                <w:sz w:val="24"/>
-                <w:szCs w:val="24"/>
+                <w:noProof/>
+                <w:webHidden/>
+              </w:rPr>
+              <w:t>17</w:t>
+            </w:r>
+            <w:r>
+              <w:rPr>
+                <w:noProof/>
+                <w:webHidden/>
               </w:rPr>
               <w:fldChar w:fldCharType="end"/>
             </w:r>
@@ -2059,29 +2573,23 @@
               <w:tab w:val="right" w:leader="dot" w:pos="9736"/>
             </w:tabs>
             <w:rPr>
-              <w:rFonts w:ascii="Tahoma" w:hAnsi="Tahoma" w:cs="Tahoma"/>
+              <w:rFonts w:cstheme="minorBidi"/>
               <w:noProof/>
-              <w:sz w:val="24"/>
-              <w:szCs w:val="24"/>
             </w:rPr>
           </w:pPr>
-          <w:hyperlink w:anchor="_Toc27765086" w:history="1">
+          <w:hyperlink w:anchor="_Toc29503233" w:history="1">
             <w:r>
               <w:rPr>
                 <w:rStyle w:val="Hyperlink"/>
                 <w:rFonts w:ascii="Tahoma" w:hAnsi="Tahoma" w:cs="Tahoma"/>
                 <w:noProof/>
-                <w:sz w:val="24"/>
-                <w:szCs w:val="24"/>
-              </w:rPr>
-              <w:t>4.1</w:t>
-            </w:r>
-            <w:r>
-              <w:rPr>
-                <w:rFonts w:ascii="Tahoma" w:hAnsi="Tahoma" w:cs="Tahoma"/>
-                <w:noProof/>
-                <w:sz w:val="24"/>
-                <w:szCs w:val="24"/>
+              </w:rPr>
+              <w:t>7.2</w:t>
+            </w:r>
+            <w:r>
+              <w:rPr>
+                <w:rFonts w:cstheme="minorBidi"/>
+                <w:noProof/>
               </w:rPr>
               <w:tab/>
             </w:r>
@@ -2090,192 +2598,54 @@
                 <w:rStyle w:val="Hyperlink"/>
                 <w:rFonts w:ascii="Tahoma" w:hAnsi="Tahoma" w:cs="Tahoma"/>
                 <w:noProof/>
-                <w:sz w:val="24"/>
-                <w:szCs w:val="24"/>
-              </w:rPr>
-              <w:t>User Login</w:t>
-            </w:r>
-            <w:r>
-              <w:rPr>
-                <w:rFonts w:ascii="Tahoma" w:hAnsi="Tahoma" w:cs="Tahoma"/>
-                <w:noProof/>
-                <w:webHidden/>
-                <w:sz w:val="24"/>
-                <w:szCs w:val="24"/>
+              </w:rPr>
+              <w:t>Nutritionist Search</w:t>
+            </w:r>
+            <w:r>
+              <w:rPr>
+                <w:noProof/>
+                <w:webHidden/>
               </w:rPr>
               <w:tab/>
             </w:r>
             <w:r>
               <w:rPr>
-                <w:rFonts w:ascii="Tahoma" w:hAnsi="Tahoma" w:cs="Tahoma"/>
-                <w:noProof/>
-                <w:webHidden/>
-                <w:sz w:val="24"/>
-                <w:szCs w:val="24"/>
+                <w:noProof/>
+                <w:webHidden/>
               </w:rPr>
               <w:fldChar w:fldCharType="begin"/>
             </w:r>
             <w:r>
               <w:rPr>
-                <w:rFonts w:ascii="Tahoma" w:hAnsi="Tahoma" w:cs="Tahoma"/>
-                <w:noProof/>
-                <w:webHidden/>
-                <w:sz w:val="24"/>
-                <w:szCs w:val="24"/>
-              </w:rPr>
-              <w:instrText xml:space="preserve"> PAGEREF _Toc27765086 \h </w:instrText>
-            </w:r>
-            <w:r>
-              <w:rPr>
-                <w:rFonts w:ascii="Tahoma" w:hAnsi="Tahoma" w:cs="Tahoma"/>
-                <w:noProof/>
-                <w:webHidden/>
-                <w:sz w:val="24"/>
-                <w:szCs w:val="24"/>
-              </w:rPr>
-            </w:r>
-            <w:r>
-              <w:rPr>
-                <w:rFonts w:ascii="Tahoma" w:hAnsi="Tahoma" w:cs="Tahoma"/>
-                <w:noProof/>
-                <w:webHidden/>
-                <w:sz w:val="24"/>
-                <w:szCs w:val="24"/>
+                <w:noProof/>
+                <w:webHidden/>
+              </w:rPr>
+              <w:instrText xml:space="preserve"> PAGEREF _Toc29503233 \h </w:instrText>
+            </w:r>
+            <w:r>
+              <w:rPr>
+                <w:noProof/>
+                <w:webHidden/>
+              </w:rPr>
+            </w:r>
+            <w:r>
+              <w:rPr>
+                <w:noProof/>
+                <w:webHidden/>
               </w:rPr>
               <w:fldChar w:fldCharType="separate"/>
             </w:r>
             <w:r>
               <w:rPr>
-                <w:rFonts w:ascii="Tahoma" w:hAnsi="Tahoma" w:cs="Tahoma"/>
-                <w:noProof/>
-                <w:webHidden/>
-                <w:sz w:val="24"/>
-                <w:szCs w:val="24"/>
-              </w:rPr>
-              <w:t>8</w:t>
-            </w:r>
-            <w:r>
-              <w:rPr>
-                <w:rFonts w:ascii="Tahoma" w:hAnsi="Tahoma" w:cs="Tahoma"/>
-                <w:noProof/>
-                <w:webHidden/>
-                <w:sz w:val="24"/>
-                <w:szCs w:val="24"/>
-              </w:rPr>
-              <w:fldChar w:fldCharType="end"/>
-            </w:r>
-          </w:hyperlink>
-        </w:p>
-        <w:p>
-          <w:pPr>
-            <w:pStyle w:val="TOC2"/>
-            <w:tabs>
-              <w:tab w:val="left" w:pos="880"/>
-              <w:tab w:val="right" w:leader="dot" w:pos="9736"/>
-            </w:tabs>
-            <w:rPr>
-              <w:rFonts w:ascii="Tahoma" w:hAnsi="Tahoma" w:cs="Tahoma"/>
-              <w:noProof/>
-              <w:sz w:val="24"/>
-              <w:szCs w:val="24"/>
-            </w:rPr>
-          </w:pPr>
-          <w:hyperlink w:anchor="_Toc27765087" w:history="1">
-            <w:r>
-              <w:rPr>
-                <w:rStyle w:val="Hyperlink"/>
-                <w:rFonts w:ascii="Tahoma" w:hAnsi="Tahoma" w:cs="Tahoma"/>
-                <w:noProof/>
-                <w:sz w:val="24"/>
-                <w:szCs w:val="24"/>
-              </w:rPr>
-              <w:t>4.1</w:t>
-            </w:r>
-            <w:r>
-              <w:rPr>
-                <w:rFonts w:ascii="Tahoma" w:hAnsi="Tahoma" w:cs="Tahoma"/>
-                <w:noProof/>
-                <w:sz w:val="24"/>
-                <w:szCs w:val="24"/>
-              </w:rPr>
-              <w:tab/>
-            </w:r>
-            <w:r>
-              <w:rPr>
-                <w:rStyle w:val="Hyperlink"/>
-                <w:rFonts w:ascii="Tahoma" w:hAnsi="Tahoma" w:cs="Tahoma"/>
-                <w:noProof/>
-                <w:sz w:val="24"/>
-                <w:szCs w:val="24"/>
-              </w:rPr>
-              <w:t>Nutritionist Search</w:t>
-            </w:r>
-            <w:r>
-              <w:rPr>
-                <w:rFonts w:ascii="Tahoma" w:hAnsi="Tahoma" w:cs="Tahoma"/>
-                <w:noProof/>
-                <w:webHidden/>
-                <w:sz w:val="24"/>
-                <w:szCs w:val="24"/>
-              </w:rPr>
-              <w:tab/>
-            </w:r>
-            <w:r>
-              <w:rPr>
-                <w:rFonts w:ascii="Tahoma" w:hAnsi="Tahoma" w:cs="Tahoma"/>
-                <w:noProof/>
-                <w:webHidden/>
-                <w:sz w:val="24"/>
-                <w:szCs w:val="24"/>
-              </w:rPr>
-              <w:fldChar w:fldCharType="begin"/>
-            </w:r>
-            <w:r>
-              <w:rPr>
-                <w:rFonts w:ascii="Tahoma" w:hAnsi="Tahoma" w:cs="Tahoma"/>
-                <w:noProof/>
-                <w:webHidden/>
-                <w:sz w:val="24"/>
-                <w:szCs w:val="24"/>
-              </w:rPr>
-              <w:instrText xml:space="preserve"> PAGEREF _Toc27765087 \h </w:instrText>
-            </w:r>
-            <w:r>
-              <w:rPr>
-                <w:rFonts w:ascii="Tahoma" w:hAnsi="Tahoma" w:cs="Tahoma"/>
-                <w:noProof/>
-                <w:webHidden/>
-                <w:sz w:val="24"/>
-                <w:szCs w:val="24"/>
-              </w:rPr>
-            </w:r>
-            <w:r>
-              <w:rPr>
-                <w:rFonts w:ascii="Tahoma" w:hAnsi="Tahoma" w:cs="Tahoma"/>
-                <w:noProof/>
-                <w:webHidden/>
-                <w:sz w:val="24"/>
-                <w:szCs w:val="24"/>
-              </w:rPr>
-              <w:fldChar w:fldCharType="separate"/>
-            </w:r>
-            <w:r>
-              <w:rPr>
-                <w:rFonts w:ascii="Tahoma" w:hAnsi="Tahoma" w:cs="Tahoma"/>
-                <w:noProof/>
-                <w:webHidden/>
-                <w:sz w:val="24"/>
-                <w:szCs w:val="24"/>
-              </w:rPr>
-              <w:t>9</w:t>
-            </w:r>
-            <w:r>
-              <w:rPr>
-                <w:rFonts w:ascii="Tahoma" w:hAnsi="Tahoma" w:cs="Tahoma"/>
-                <w:noProof/>
-                <w:webHidden/>
-                <w:sz w:val="24"/>
-                <w:szCs w:val="24"/>
+                <w:noProof/>
+                <w:webHidden/>
+              </w:rPr>
+              <w:t>18</w:t>
+            </w:r>
+            <w:r>
+              <w:rPr>
+                <w:noProof/>
+                <w:webHidden/>
               </w:rPr>
               <w:fldChar w:fldCharType="end"/>
             </w:r>
@@ -2288,89 +2658,1031 @@
               <w:tab w:val="right" w:leader="dot" w:pos="9736"/>
             </w:tabs>
             <w:rPr>
-              <w:rFonts w:ascii="Tahoma" w:hAnsi="Tahoma" w:cs="Tahoma"/>
+              <w:rFonts w:cstheme="minorBidi"/>
               <w:noProof/>
-              <w:sz w:val="24"/>
-              <w:szCs w:val="24"/>
             </w:rPr>
           </w:pPr>
-          <w:hyperlink w:anchor="_Toc27765088" w:history="1">
+          <w:hyperlink w:anchor="_Toc29503234" w:history="1">
             <w:r>
               <w:rPr>
                 <w:rStyle w:val="Hyperlink"/>
-                <w:rFonts w:ascii="Tahoma" w:hAnsi="Tahoma" w:cs="Tahoma"/>
-                <w:noProof/>
-                <w:sz w:val="24"/>
-                <w:szCs w:val="24"/>
-              </w:rPr>
-              <w:t>5 Class Diagram</w:t>
-            </w:r>
-            <w:r>
-              <w:rPr>
-                <w:rFonts w:ascii="Tahoma" w:hAnsi="Tahoma" w:cs="Tahoma"/>
-                <w:noProof/>
-                <w:webHidden/>
-                <w:sz w:val="24"/>
-                <w:szCs w:val="24"/>
+                <w:rFonts w:eastAsia="Courier New"/>
+                <w:noProof/>
+              </w:rPr>
+              <w:t>8 Activity Diagrams</w:t>
+            </w:r>
+            <w:r>
+              <w:rPr>
+                <w:noProof/>
+                <w:webHidden/>
               </w:rPr>
               <w:tab/>
             </w:r>
             <w:r>
               <w:rPr>
-                <w:rFonts w:ascii="Tahoma" w:hAnsi="Tahoma" w:cs="Tahoma"/>
-                <w:noProof/>
-                <w:webHidden/>
-                <w:sz w:val="24"/>
-                <w:szCs w:val="24"/>
+                <w:noProof/>
+                <w:webHidden/>
               </w:rPr>
               <w:fldChar w:fldCharType="begin"/>
             </w:r>
             <w:r>
               <w:rPr>
-                <w:rFonts w:ascii="Tahoma" w:hAnsi="Tahoma" w:cs="Tahoma"/>
-                <w:noProof/>
-                <w:webHidden/>
-                <w:sz w:val="24"/>
-                <w:szCs w:val="24"/>
-              </w:rPr>
-              <w:instrText xml:space="preserve"> PAGEREF _Toc27765088 \h </w:instrText>
-            </w:r>
-            <w:r>
-              <w:rPr>
-                <w:rFonts w:ascii="Tahoma" w:hAnsi="Tahoma" w:cs="Tahoma"/>
-                <w:noProof/>
-                <w:webHidden/>
-                <w:sz w:val="24"/>
-                <w:szCs w:val="24"/>
-              </w:rPr>
-            </w:r>
-            <w:r>
-              <w:rPr>
-                <w:rFonts w:ascii="Tahoma" w:hAnsi="Tahoma" w:cs="Tahoma"/>
-                <w:noProof/>
-                <w:webHidden/>
-                <w:sz w:val="24"/>
-                <w:szCs w:val="24"/>
+                <w:noProof/>
+                <w:webHidden/>
+              </w:rPr>
+              <w:instrText xml:space="preserve"> PAGEREF _Toc29503234 \h </w:instrText>
+            </w:r>
+            <w:r>
+              <w:rPr>
+                <w:noProof/>
+                <w:webHidden/>
+              </w:rPr>
+            </w:r>
+            <w:r>
+              <w:rPr>
+                <w:noProof/>
+                <w:webHidden/>
               </w:rPr>
               <w:fldChar w:fldCharType="separate"/>
             </w:r>
             <w:r>
               <w:rPr>
-                <w:rFonts w:ascii="Tahoma" w:hAnsi="Tahoma" w:cs="Tahoma"/>
-                <w:noProof/>
-                <w:webHidden/>
-                <w:sz w:val="24"/>
-                <w:szCs w:val="24"/>
-              </w:rPr>
-              <w:t>10</w:t>
-            </w:r>
-            <w:r>
-              <w:rPr>
-                <w:rFonts w:ascii="Tahoma" w:hAnsi="Tahoma" w:cs="Tahoma"/>
-                <w:noProof/>
-                <w:webHidden/>
-                <w:sz w:val="24"/>
-                <w:szCs w:val="24"/>
+                <w:noProof/>
+                <w:webHidden/>
+              </w:rPr>
+              <w:t>18</w:t>
+            </w:r>
+            <w:r>
+              <w:rPr>
+                <w:noProof/>
+                <w:webHidden/>
+              </w:rPr>
+              <w:fldChar w:fldCharType="end"/>
+            </w:r>
+          </w:hyperlink>
+        </w:p>
+        <w:p>
+          <w:pPr>
+            <w:pStyle w:val="TOC2"/>
+            <w:tabs>
+              <w:tab w:val="right" w:leader="dot" w:pos="9736"/>
+            </w:tabs>
+            <w:rPr>
+              <w:rFonts w:cstheme="minorBidi"/>
+              <w:noProof/>
+            </w:rPr>
+          </w:pPr>
+          <w:hyperlink w:anchor="_Toc29503235" w:history="1">
+            <w:r>
+              <w:rPr>
+                <w:rStyle w:val="Hyperlink"/>
+                <w:noProof/>
+              </w:rPr>
+              <w:t>8.1 Nutritionist/Client Sign Up</w:t>
+            </w:r>
+            <w:r>
+              <w:rPr>
+                <w:noProof/>
+                <w:webHidden/>
+              </w:rPr>
+              <w:tab/>
+            </w:r>
+            <w:r>
+              <w:rPr>
+                <w:noProof/>
+                <w:webHidden/>
+              </w:rPr>
+              <w:fldChar w:fldCharType="begin"/>
+            </w:r>
+            <w:r>
+              <w:rPr>
+                <w:noProof/>
+                <w:webHidden/>
+              </w:rPr>
+              <w:instrText xml:space="preserve"> PAGEREF _Toc29503235 \h </w:instrText>
+            </w:r>
+            <w:r>
+              <w:rPr>
+                <w:noProof/>
+                <w:webHidden/>
+              </w:rPr>
+            </w:r>
+            <w:r>
+              <w:rPr>
+                <w:noProof/>
+                <w:webHidden/>
+              </w:rPr>
+              <w:fldChar w:fldCharType="separate"/>
+            </w:r>
+            <w:r>
+              <w:rPr>
+                <w:noProof/>
+                <w:webHidden/>
+              </w:rPr>
+              <w:t>18</w:t>
+            </w:r>
+            <w:r>
+              <w:rPr>
+                <w:noProof/>
+                <w:webHidden/>
+              </w:rPr>
+              <w:fldChar w:fldCharType="end"/>
+            </w:r>
+          </w:hyperlink>
+        </w:p>
+        <w:p>
+          <w:pPr>
+            <w:pStyle w:val="TOC2"/>
+            <w:tabs>
+              <w:tab w:val="right" w:leader="dot" w:pos="9736"/>
+            </w:tabs>
+            <w:rPr>
+              <w:rFonts w:cstheme="minorBidi"/>
+              <w:noProof/>
+            </w:rPr>
+          </w:pPr>
+          <w:hyperlink w:anchor="_Toc29503236" w:history="1">
+            <w:r>
+              <w:rPr>
+                <w:rStyle w:val="Hyperlink"/>
+                <w:rFonts w:eastAsia="Courier New"/>
+                <w:noProof/>
+              </w:rPr>
+              <w:t>8.2 Searching Nutritionists</w:t>
+            </w:r>
+            <w:r>
+              <w:rPr>
+                <w:noProof/>
+                <w:webHidden/>
+              </w:rPr>
+              <w:tab/>
+            </w:r>
+            <w:r>
+              <w:rPr>
+                <w:noProof/>
+                <w:webHidden/>
+              </w:rPr>
+              <w:fldChar w:fldCharType="begin"/>
+            </w:r>
+            <w:r>
+              <w:rPr>
+                <w:noProof/>
+                <w:webHidden/>
+              </w:rPr>
+              <w:instrText xml:space="preserve"> PAGEREF _Toc29503236 \h </w:instrText>
+            </w:r>
+            <w:r>
+              <w:rPr>
+                <w:noProof/>
+                <w:webHidden/>
+              </w:rPr>
+            </w:r>
+            <w:r>
+              <w:rPr>
+                <w:noProof/>
+                <w:webHidden/>
+              </w:rPr>
+              <w:fldChar w:fldCharType="separate"/>
+            </w:r>
+            <w:r>
+              <w:rPr>
+                <w:noProof/>
+                <w:webHidden/>
+              </w:rPr>
+              <w:t>19</w:t>
+            </w:r>
+            <w:r>
+              <w:rPr>
+                <w:noProof/>
+                <w:webHidden/>
+              </w:rPr>
+              <w:fldChar w:fldCharType="end"/>
+            </w:r>
+          </w:hyperlink>
+        </w:p>
+        <w:p>
+          <w:pPr>
+            <w:pStyle w:val="TOC2"/>
+            <w:tabs>
+              <w:tab w:val="right" w:leader="dot" w:pos="9736"/>
+            </w:tabs>
+            <w:rPr>
+              <w:rFonts w:cstheme="minorBidi"/>
+              <w:noProof/>
+            </w:rPr>
+          </w:pPr>
+          <w:hyperlink w:anchor="_Toc29503237" w:history="1">
+            <w:r>
+              <w:rPr>
+                <w:rStyle w:val="Hyperlink"/>
+                <w:noProof/>
+              </w:rPr>
+              <w:t>8.3 View Recipe</w:t>
+            </w:r>
+            <w:r>
+              <w:rPr>
+                <w:noProof/>
+                <w:webHidden/>
+              </w:rPr>
+              <w:tab/>
+            </w:r>
+            <w:r>
+              <w:rPr>
+                <w:noProof/>
+                <w:webHidden/>
+              </w:rPr>
+              <w:fldChar w:fldCharType="begin"/>
+            </w:r>
+            <w:r>
+              <w:rPr>
+                <w:noProof/>
+                <w:webHidden/>
+              </w:rPr>
+              <w:instrText xml:space="preserve"> PAGEREF _Toc29503237 \h </w:instrText>
+            </w:r>
+            <w:r>
+              <w:rPr>
+                <w:noProof/>
+                <w:webHidden/>
+              </w:rPr>
+            </w:r>
+            <w:r>
+              <w:rPr>
+                <w:noProof/>
+                <w:webHidden/>
+              </w:rPr>
+              <w:fldChar w:fldCharType="separate"/>
+            </w:r>
+            <w:r>
+              <w:rPr>
+                <w:noProof/>
+                <w:webHidden/>
+              </w:rPr>
+              <w:t>20</w:t>
+            </w:r>
+            <w:r>
+              <w:rPr>
+                <w:noProof/>
+                <w:webHidden/>
+              </w:rPr>
+              <w:fldChar w:fldCharType="end"/>
+            </w:r>
+          </w:hyperlink>
+        </w:p>
+        <w:p>
+          <w:pPr>
+            <w:pStyle w:val="TOC1"/>
+            <w:tabs>
+              <w:tab w:val="right" w:leader="dot" w:pos="9736"/>
+            </w:tabs>
+            <w:rPr>
+              <w:rFonts w:cstheme="minorBidi"/>
+              <w:noProof/>
+            </w:rPr>
+          </w:pPr>
+          <w:hyperlink w:anchor="_Toc29503238" w:history="1">
+            <w:r>
+              <w:rPr>
+                <w:rStyle w:val="Hyperlink"/>
+                <w:noProof/>
+              </w:rPr>
+              <w:t>9 Entity – Relationship Diagram</w:t>
+            </w:r>
+            <w:r>
+              <w:rPr>
+                <w:noProof/>
+                <w:webHidden/>
+              </w:rPr>
+              <w:tab/>
+            </w:r>
+            <w:r>
+              <w:rPr>
+                <w:noProof/>
+                <w:webHidden/>
+              </w:rPr>
+              <w:fldChar w:fldCharType="begin"/>
+            </w:r>
+            <w:r>
+              <w:rPr>
+                <w:noProof/>
+                <w:webHidden/>
+              </w:rPr>
+              <w:instrText xml:space="preserve"> PAGEREF _Toc29503238 \h </w:instrText>
+            </w:r>
+            <w:r>
+              <w:rPr>
+                <w:noProof/>
+                <w:webHidden/>
+              </w:rPr>
+            </w:r>
+            <w:r>
+              <w:rPr>
+                <w:noProof/>
+                <w:webHidden/>
+              </w:rPr>
+              <w:fldChar w:fldCharType="separate"/>
+            </w:r>
+            <w:r>
+              <w:rPr>
+                <w:noProof/>
+                <w:webHidden/>
+              </w:rPr>
+              <w:t>21</w:t>
+            </w:r>
+            <w:r>
+              <w:rPr>
+                <w:noProof/>
+                <w:webHidden/>
+              </w:rPr>
+              <w:fldChar w:fldCharType="end"/>
+            </w:r>
+          </w:hyperlink>
+        </w:p>
+        <w:p>
+          <w:pPr>
+            <w:pStyle w:val="TOC1"/>
+            <w:tabs>
+              <w:tab w:val="right" w:leader="dot" w:pos="9736"/>
+            </w:tabs>
+            <w:rPr>
+              <w:rFonts w:cstheme="minorBidi"/>
+              <w:noProof/>
+            </w:rPr>
+          </w:pPr>
+          <w:hyperlink w:anchor="_Toc29503239" w:history="1">
+            <w:r>
+              <w:rPr>
+                <w:rStyle w:val="Hyperlink"/>
+                <w:noProof/>
+              </w:rPr>
+              <w:t>10 Component Diagrams</w:t>
+            </w:r>
+            <w:r>
+              <w:rPr>
+                <w:noProof/>
+                <w:webHidden/>
+              </w:rPr>
+              <w:tab/>
+            </w:r>
+            <w:r>
+              <w:rPr>
+                <w:noProof/>
+                <w:webHidden/>
+              </w:rPr>
+              <w:fldChar w:fldCharType="begin"/>
+            </w:r>
+            <w:r>
+              <w:rPr>
+                <w:noProof/>
+                <w:webHidden/>
+              </w:rPr>
+              <w:instrText xml:space="preserve"> PAGEREF _Toc29503239 \h </w:instrText>
+            </w:r>
+            <w:r>
+              <w:rPr>
+                <w:noProof/>
+                <w:webHidden/>
+              </w:rPr>
+            </w:r>
+            <w:r>
+              <w:rPr>
+                <w:noProof/>
+                <w:webHidden/>
+              </w:rPr>
+              <w:fldChar w:fldCharType="separate"/>
+            </w:r>
+            <w:r>
+              <w:rPr>
+                <w:noProof/>
+                <w:webHidden/>
+              </w:rPr>
+              <w:t>22</w:t>
+            </w:r>
+            <w:r>
+              <w:rPr>
+                <w:noProof/>
+                <w:webHidden/>
+              </w:rPr>
+              <w:fldChar w:fldCharType="end"/>
+            </w:r>
+          </w:hyperlink>
+        </w:p>
+        <w:p>
+          <w:pPr>
+            <w:pStyle w:val="TOC2"/>
+            <w:tabs>
+              <w:tab w:val="right" w:leader="dot" w:pos="9736"/>
+            </w:tabs>
+            <w:rPr>
+              <w:rFonts w:cstheme="minorBidi"/>
+              <w:noProof/>
+            </w:rPr>
+          </w:pPr>
+          <w:hyperlink w:anchor="_Toc29503240" w:history="1">
+            <w:r>
+              <w:rPr>
+                <w:rStyle w:val="Hyperlink"/>
+                <w:noProof/>
+              </w:rPr>
+              <w:t>Admin Component Diagram</w:t>
+            </w:r>
+            <w:r>
+              <w:rPr>
+                <w:noProof/>
+                <w:webHidden/>
+              </w:rPr>
+              <w:tab/>
+            </w:r>
+            <w:r>
+              <w:rPr>
+                <w:noProof/>
+                <w:webHidden/>
+              </w:rPr>
+              <w:fldChar w:fldCharType="begin"/>
+            </w:r>
+            <w:r>
+              <w:rPr>
+                <w:noProof/>
+                <w:webHidden/>
+              </w:rPr>
+              <w:instrText xml:space="preserve"> PAGEREF _Toc29503240 \h </w:instrText>
+            </w:r>
+            <w:r>
+              <w:rPr>
+                <w:noProof/>
+                <w:webHidden/>
+              </w:rPr>
+            </w:r>
+            <w:r>
+              <w:rPr>
+                <w:noProof/>
+                <w:webHidden/>
+              </w:rPr>
+              <w:fldChar w:fldCharType="separate"/>
+            </w:r>
+            <w:r>
+              <w:rPr>
+                <w:noProof/>
+                <w:webHidden/>
+              </w:rPr>
+              <w:t>22</w:t>
+            </w:r>
+            <w:r>
+              <w:rPr>
+                <w:noProof/>
+                <w:webHidden/>
+              </w:rPr>
+              <w:fldChar w:fldCharType="end"/>
+            </w:r>
+          </w:hyperlink>
+        </w:p>
+        <w:p>
+          <w:pPr>
+            <w:pStyle w:val="TOC2"/>
+            <w:tabs>
+              <w:tab w:val="right" w:leader="dot" w:pos="9736"/>
+            </w:tabs>
+            <w:rPr>
+              <w:rFonts w:cstheme="minorBidi"/>
+              <w:noProof/>
+            </w:rPr>
+          </w:pPr>
+          <w:hyperlink w:anchor="_Toc29503241" w:history="1">
+            <w:r>
+              <w:rPr>
+                <w:rStyle w:val="Hyperlink"/>
+                <w:noProof/>
+              </w:rPr>
+              <w:t>Nutritionist Component Diagram</w:t>
+            </w:r>
+            <w:r>
+              <w:rPr>
+                <w:noProof/>
+                <w:webHidden/>
+              </w:rPr>
+              <w:tab/>
+            </w:r>
+            <w:r>
+              <w:rPr>
+                <w:noProof/>
+                <w:webHidden/>
+              </w:rPr>
+              <w:fldChar w:fldCharType="begin"/>
+            </w:r>
+            <w:r>
+              <w:rPr>
+                <w:noProof/>
+                <w:webHidden/>
+              </w:rPr>
+              <w:instrText xml:space="preserve"> PAGEREF _Toc29503241 \h </w:instrText>
+            </w:r>
+            <w:r>
+              <w:rPr>
+                <w:noProof/>
+                <w:webHidden/>
+              </w:rPr>
+            </w:r>
+            <w:r>
+              <w:rPr>
+                <w:noProof/>
+                <w:webHidden/>
+              </w:rPr>
+              <w:fldChar w:fldCharType="separate"/>
+            </w:r>
+            <w:r>
+              <w:rPr>
+                <w:noProof/>
+                <w:webHidden/>
+              </w:rPr>
+              <w:t>22</w:t>
+            </w:r>
+            <w:r>
+              <w:rPr>
+                <w:noProof/>
+                <w:webHidden/>
+              </w:rPr>
+              <w:fldChar w:fldCharType="end"/>
+            </w:r>
+          </w:hyperlink>
+        </w:p>
+        <w:p>
+          <w:pPr>
+            <w:pStyle w:val="TOC2"/>
+            <w:tabs>
+              <w:tab w:val="right" w:leader="dot" w:pos="9736"/>
+            </w:tabs>
+            <w:rPr>
+              <w:rFonts w:cstheme="minorBidi"/>
+              <w:noProof/>
+            </w:rPr>
+          </w:pPr>
+          <w:hyperlink w:anchor="_Toc29503242" w:history="1">
+            <w:r>
+              <w:rPr>
+                <w:rStyle w:val="Hyperlink"/>
+                <w:noProof/>
+              </w:rPr>
+              <w:t>Client Component Diagram</w:t>
+            </w:r>
+            <w:r>
+              <w:rPr>
+                <w:noProof/>
+                <w:webHidden/>
+              </w:rPr>
+              <w:tab/>
+            </w:r>
+            <w:r>
+              <w:rPr>
+                <w:noProof/>
+                <w:webHidden/>
+              </w:rPr>
+              <w:fldChar w:fldCharType="begin"/>
+            </w:r>
+            <w:r>
+              <w:rPr>
+                <w:noProof/>
+                <w:webHidden/>
+              </w:rPr>
+              <w:instrText xml:space="preserve"> PAGEREF _Toc29503242 \h </w:instrText>
+            </w:r>
+            <w:r>
+              <w:rPr>
+                <w:noProof/>
+                <w:webHidden/>
+              </w:rPr>
+            </w:r>
+            <w:r>
+              <w:rPr>
+                <w:noProof/>
+                <w:webHidden/>
+              </w:rPr>
+              <w:fldChar w:fldCharType="separate"/>
+            </w:r>
+            <w:r>
+              <w:rPr>
+                <w:noProof/>
+                <w:webHidden/>
+              </w:rPr>
+              <w:t>23</w:t>
+            </w:r>
+            <w:r>
+              <w:rPr>
+                <w:noProof/>
+                <w:webHidden/>
+              </w:rPr>
+              <w:fldChar w:fldCharType="end"/>
+            </w:r>
+          </w:hyperlink>
+        </w:p>
+        <w:p>
+          <w:pPr>
+            <w:pStyle w:val="TOC1"/>
+            <w:tabs>
+              <w:tab w:val="right" w:leader="dot" w:pos="9736"/>
+            </w:tabs>
+            <w:rPr>
+              <w:rFonts w:cstheme="minorBidi"/>
+              <w:noProof/>
+            </w:rPr>
+          </w:pPr>
+          <w:hyperlink w:anchor="_Toc29503243" w:history="1">
+            <w:r>
+              <w:rPr>
+                <w:rStyle w:val="Hyperlink"/>
+                <w:noProof/>
+              </w:rPr>
+              <w:t>12 Package Diagram</w:t>
+            </w:r>
+            <w:r>
+              <w:rPr>
+                <w:noProof/>
+                <w:webHidden/>
+              </w:rPr>
+              <w:tab/>
+            </w:r>
+            <w:r>
+              <w:rPr>
+                <w:noProof/>
+                <w:webHidden/>
+              </w:rPr>
+              <w:fldChar w:fldCharType="begin"/>
+            </w:r>
+            <w:r>
+              <w:rPr>
+                <w:noProof/>
+                <w:webHidden/>
+              </w:rPr>
+              <w:instrText xml:space="preserve"> PAGEREF _Toc29503243 \h </w:instrText>
+            </w:r>
+            <w:r>
+              <w:rPr>
+                <w:noProof/>
+                <w:webHidden/>
+              </w:rPr>
+            </w:r>
+            <w:r>
+              <w:rPr>
+                <w:noProof/>
+                <w:webHidden/>
+              </w:rPr>
+              <w:fldChar w:fldCharType="separate"/>
+            </w:r>
+            <w:r>
+              <w:rPr>
+                <w:noProof/>
+                <w:webHidden/>
+              </w:rPr>
+              <w:t>23</w:t>
+            </w:r>
+            <w:r>
+              <w:rPr>
+                <w:noProof/>
+                <w:webHidden/>
+              </w:rPr>
+              <w:fldChar w:fldCharType="end"/>
+            </w:r>
+          </w:hyperlink>
+        </w:p>
+        <w:p>
+          <w:pPr>
+            <w:pStyle w:val="TOC1"/>
+            <w:tabs>
+              <w:tab w:val="right" w:leader="dot" w:pos="9736"/>
+            </w:tabs>
+            <w:rPr>
+              <w:rFonts w:cstheme="minorBidi"/>
+              <w:noProof/>
+            </w:rPr>
+          </w:pPr>
+          <w:hyperlink w:anchor="_Toc29503244" w:history="1">
+            <w:r>
+              <w:rPr>
+                <w:rStyle w:val="Hyperlink"/>
+                <w:noProof/>
+              </w:rPr>
+              <w:t>User Interface</w:t>
+            </w:r>
+            <w:r>
+              <w:rPr>
+                <w:noProof/>
+                <w:webHidden/>
+              </w:rPr>
+              <w:tab/>
+            </w:r>
+            <w:r>
+              <w:rPr>
+                <w:noProof/>
+                <w:webHidden/>
+              </w:rPr>
+              <w:fldChar w:fldCharType="begin"/>
+            </w:r>
+            <w:r>
+              <w:rPr>
+                <w:noProof/>
+                <w:webHidden/>
+              </w:rPr>
+              <w:instrText xml:space="preserve"> PAGEREF _Toc29503244 \h </w:instrText>
+            </w:r>
+            <w:r>
+              <w:rPr>
+                <w:noProof/>
+                <w:webHidden/>
+              </w:rPr>
+            </w:r>
+            <w:r>
+              <w:rPr>
+                <w:noProof/>
+                <w:webHidden/>
+              </w:rPr>
+              <w:fldChar w:fldCharType="separate"/>
+            </w:r>
+            <w:r>
+              <w:rPr>
+                <w:noProof/>
+                <w:webHidden/>
+              </w:rPr>
+              <w:t>24</w:t>
+            </w:r>
+            <w:r>
+              <w:rPr>
+                <w:noProof/>
+                <w:webHidden/>
+              </w:rPr>
+              <w:fldChar w:fldCharType="end"/>
+            </w:r>
+          </w:hyperlink>
+        </w:p>
+        <w:p>
+          <w:pPr>
+            <w:pStyle w:val="TOC1"/>
+            <w:tabs>
+              <w:tab w:val="right" w:leader="dot" w:pos="9736"/>
+            </w:tabs>
+            <w:rPr>
+              <w:rFonts w:cstheme="minorBidi"/>
+              <w:noProof/>
+            </w:rPr>
+          </w:pPr>
+          <w:hyperlink w:anchor="_Toc29503245" w:history="1">
+            <w:r>
+              <w:rPr>
+                <w:rStyle w:val="Hyperlink"/>
+                <w:noProof/>
+              </w:rPr>
+              <w:t>Testing</w:t>
+            </w:r>
+            <w:r>
+              <w:rPr>
+                <w:noProof/>
+                <w:webHidden/>
+              </w:rPr>
+              <w:tab/>
+            </w:r>
+            <w:r>
+              <w:rPr>
+                <w:noProof/>
+                <w:webHidden/>
+              </w:rPr>
+              <w:fldChar w:fldCharType="begin"/>
+            </w:r>
+            <w:r>
+              <w:rPr>
+                <w:noProof/>
+                <w:webHidden/>
+              </w:rPr>
+              <w:instrText xml:space="preserve"> PAGEREF _Toc29503245 \h </w:instrText>
+            </w:r>
+            <w:r>
+              <w:rPr>
+                <w:noProof/>
+                <w:webHidden/>
+              </w:rPr>
+            </w:r>
+            <w:r>
+              <w:rPr>
+                <w:noProof/>
+                <w:webHidden/>
+              </w:rPr>
+              <w:fldChar w:fldCharType="separate"/>
+            </w:r>
+            <w:r>
+              <w:rPr>
+                <w:noProof/>
+                <w:webHidden/>
+              </w:rPr>
+              <w:t>24</w:t>
+            </w:r>
+            <w:r>
+              <w:rPr>
+                <w:noProof/>
+                <w:webHidden/>
+              </w:rPr>
+              <w:fldChar w:fldCharType="end"/>
+            </w:r>
+          </w:hyperlink>
+        </w:p>
+        <w:p>
+          <w:pPr>
+            <w:pStyle w:val="TOC1"/>
+            <w:tabs>
+              <w:tab w:val="right" w:leader="dot" w:pos="9736"/>
+            </w:tabs>
+            <w:rPr>
+              <w:rFonts w:cstheme="minorBidi"/>
+              <w:noProof/>
+            </w:rPr>
+          </w:pPr>
+          <w:hyperlink w:anchor="_Toc29503246" w:history="1">
+            <w:r>
+              <w:rPr>
+                <w:rStyle w:val="Hyperlink"/>
+                <w:noProof/>
+              </w:rPr>
+              <w:t>Test cases</w:t>
+            </w:r>
+            <w:r>
+              <w:rPr>
+                <w:noProof/>
+                <w:webHidden/>
+              </w:rPr>
+              <w:tab/>
+            </w:r>
+            <w:r>
+              <w:rPr>
+                <w:noProof/>
+                <w:webHidden/>
+              </w:rPr>
+              <w:fldChar w:fldCharType="begin"/>
+            </w:r>
+            <w:r>
+              <w:rPr>
+                <w:noProof/>
+                <w:webHidden/>
+              </w:rPr>
+              <w:instrText xml:space="preserve"> PAGEREF _Toc29503246 \h </w:instrText>
+            </w:r>
+            <w:r>
+              <w:rPr>
+                <w:noProof/>
+                <w:webHidden/>
+              </w:rPr>
+            </w:r>
+            <w:r>
+              <w:rPr>
+                <w:noProof/>
+                <w:webHidden/>
+              </w:rPr>
+              <w:fldChar w:fldCharType="separate"/>
+            </w:r>
+            <w:r>
+              <w:rPr>
+                <w:noProof/>
+                <w:webHidden/>
+              </w:rPr>
+              <w:t>24</w:t>
+            </w:r>
+            <w:r>
+              <w:rPr>
+                <w:noProof/>
+                <w:webHidden/>
+              </w:rPr>
+              <w:fldChar w:fldCharType="end"/>
+            </w:r>
+          </w:hyperlink>
+        </w:p>
+        <w:p>
+          <w:pPr>
+            <w:pStyle w:val="TOC1"/>
+            <w:tabs>
+              <w:tab w:val="right" w:leader="dot" w:pos="9736"/>
+            </w:tabs>
+            <w:rPr>
+              <w:rFonts w:cstheme="minorBidi"/>
+              <w:noProof/>
+            </w:rPr>
+          </w:pPr>
+          <w:hyperlink w:anchor="_Toc29503247" w:history="1">
+            <w:r>
+              <w:rPr>
+                <w:rStyle w:val="Hyperlink"/>
+                <w:noProof/>
+              </w:rPr>
+              <w:t>Execution Results</w:t>
+            </w:r>
+            <w:r>
+              <w:rPr>
+                <w:noProof/>
+                <w:webHidden/>
+              </w:rPr>
+              <w:tab/>
+            </w:r>
+            <w:r>
+              <w:rPr>
+                <w:noProof/>
+                <w:webHidden/>
+              </w:rPr>
+              <w:fldChar w:fldCharType="begin"/>
+            </w:r>
+            <w:r>
+              <w:rPr>
+                <w:noProof/>
+                <w:webHidden/>
+              </w:rPr>
+              <w:instrText xml:space="preserve"> PAGEREF _Toc29503247 \h </w:instrText>
+            </w:r>
+            <w:r>
+              <w:rPr>
+                <w:noProof/>
+                <w:webHidden/>
+              </w:rPr>
+            </w:r>
+            <w:r>
+              <w:rPr>
+                <w:noProof/>
+                <w:webHidden/>
+              </w:rPr>
+              <w:fldChar w:fldCharType="separate"/>
+            </w:r>
+            <w:r>
+              <w:rPr>
+                <w:noProof/>
+                <w:webHidden/>
+              </w:rPr>
+              <w:t>24</w:t>
+            </w:r>
+            <w:r>
+              <w:rPr>
+                <w:noProof/>
+                <w:webHidden/>
+              </w:rPr>
+              <w:fldChar w:fldCharType="end"/>
+            </w:r>
+          </w:hyperlink>
+        </w:p>
+        <w:p>
+          <w:pPr>
+            <w:pStyle w:val="TOC1"/>
+            <w:tabs>
+              <w:tab w:val="right" w:leader="dot" w:pos="9736"/>
+            </w:tabs>
+            <w:rPr>
+              <w:rFonts w:cstheme="minorBidi"/>
+              <w:noProof/>
+            </w:rPr>
+          </w:pPr>
+          <w:hyperlink w:anchor="_Toc29503248" w:history="1">
+            <w:r>
+              <w:rPr>
+                <w:rStyle w:val="Hyperlink"/>
+                <w:noProof/>
+              </w:rPr>
+              <w:t>References</w:t>
+            </w:r>
+            <w:r>
+              <w:rPr>
+                <w:noProof/>
+                <w:webHidden/>
+              </w:rPr>
+              <w:tab/>
+            </w:r>
+            <w:r>
+              <w:rPr>
+                <w:noProof/>
+                <w:webHidden/>
+              </w:rPr>
+              <w:fldChar w:fldCharType="begin"/>
+            </w:r>
+            <w:r>
+              <w:rPr>
+                <w:noProof/>
+                <w:webHidden/>
+              </w:rPr>
+              <w:instrText xml:space="preserve"> PAGEREF _Toc29503248 \h </w:instrText>
+            </w:r>
+            <w:r>
+              <w:rPr>
+                <w:noProof/>
+                <w:webHidden/>
+              </w:rPr>
+            </w:r>
+            <w:r>
+              <w:rPr>
+                <w:noProof/>
+                <w:webHidden/>
+              </w:rPr>
+              <w:fldChar w:fldCharType="separate"/>
+            </w:r>
+            <w:r>
+              <w:rPr>
+                <w:noProof/>
+                <w:webHidden/>
+              </w:rPr>
+              <w:t>24</w:t>
+            </w:r>
+            <w:r>
+              <w:rPr>
+                <w:noProof/>
+                <w:webHidden/>
               </w:rPr>
               <w:fldChar w:fldCharType="end"/>
             </w:r>
@@ -2534,7 +3846,7 @@
         </w:rPr>
         <w:t xml:space="preserve"> </w:t>
       </w:r>
-      <w:bookmarkStart w:id="0" w:name="_Toc27765071"/>
+      <w:bookmarkStart w:id="0" w:name="_Toc29503205"/>
       <w:r>
         <w:rPr>
           <w:rFonts w:ascii="Tahoma" w:hAnsi="Tahoma" w:cs="Tahoma"/>
@@ -2652,7 +3964,7 @@
           <w:szCs w:val="24"/>
         </w:rPr>
       </w:pPr>
-      <w:bookmarkStart w:id="1" w:name="_Toc27765072"/>
+      <w:bookmarkStart w:id="1" w:name="_Toc29503206"/>
       <w:r>
         <w:rPr>
           <w:rFonts w:ascii="Tahoma" w:hAnsi="Tahoma" w:cs="Tahoma"/>
@@ -2897,7 +4209,7 @@
           <w:szCs w:val="24"/>
         </w:rPr>
       </w:pPr>
-      <w:bookmarkStart w:id="2" w:name="_Toc27765073"/>
+      <w:bookmarkStart w:id="2" w:name="_Toc29503207"/>
       <w:r>
         <w:rPr>
           <w:rFonts w:ascii="Tahoma" w:hAnsi="Tahoma" w:cs="Tahoma"/>
@@ -3238,7 +4550,7 @@
         </w:rPr>
         <w:t xml:space="preserve"> </w:t>
       </w:r>
-      <w:bookmarkStart w:id="3" w:name="_Toc27765074"/>
+      <w:bookmarkStart w:id="3" w:name="_Toc29503208"/>
       <w:r>
         <w:rPr>
           <w:rFonts w:ascii="Tahoma" w:hAnsi="Tahoma" w:cs="Tahoma"/>
@@ -3267,7 +4579,7 @@
           <w:szCs w:val="24"/>
         </w:rPr>
       </w:pPr>
-      <w:bookmarkStart w:id="4" w:name="_Toc27765075"/>
+      <w:bookmarkStart w:id="4" w:name="_Toc29503209"/>
       <w:r>
         <w:rPr>
           <w:rFonts w:ascii="Tahoma" w:hAnsi="Tahoma" w:cs="Tahoma"/>
@@ -3375,7 +4687,7 @@
           <w:szCs w:val="24"/>
         </w:rPr>
       </w:pPr>
-      <w:bookmarkStart w:id="5" w:name="_Toc27765076"/>
+      <w:bookmarkStart w:id="5" w:name="_Toc29503210"/>
       <w:r>
         <w:rPr>
           <w:rFonts w:ascii="Tahoma" w:hAnsi="Tahoma" w:cs="Tahoma"/>
@@ -3458,7 +4770,7 @@
           <w:szCs w:val="24"/>
         </w:rPr>
       </w:pPr>
-      <w:bookmarkStart w:id="6" w:name="_Toc27765077"/>
+      <w:bookmarkStart w:id="6" w:name="_Toc29503211"/>
       <w:r>
         <w:rPr>
           <w:rFonts w:ascii="Tahoma" w:hAnsi="Tahoma" w:cs="Tahoma"/>
@@ -3636,25 +4948,7 @@
           <w:sz w:val="24"/>
           <w:szCs w:val="24"/>
         </w:rPr>
-        <w:t xml:space="preserve">Recipe Book: Book containing all the instructions needed to prepare a dish. These instructions are recommended by nutritionists and are therefore precise on the </w:t>
-      </w:r>
-      <w:proofErr w:type="gramStart"/>
-      <w:r>
-        <w:rPr>
-          <w:rFonts w:ascii="Tahoma" w:hAnsi="Tahoma" w:cs="Tahoma"/>
-          <w:sz w:val="24"/>
-          <w:szCs w:val="24"/>
-        </w:rPr>
-        <w:t>amount</w:t>
-      </w:r>
-      <w:proofErr w:type="gramEnd"/>
-      <w:r>
-        <w:rPr>
-          <w:rFonts w:ascii="Tahoma" w:hAnsi="Tahoma" w:cs="Tahoma"/>
-          <w:sz w:val="24"/>
-          <w:szCs w:val="24"/>
-        </w:rPr>
-        <w:t xml:space="preserve"> of calories and fat a dish must contain. </w:t>
+        <w:t xml:space="preserve">Recipe Book: Book containing all the instructions needed to prepare a dish. These instructions are recommended by nutritionists and are therefore precise on the amount of calories and fat a dish must contain. </w:t>
       </w:r>
     </w:p>
     <w:p>
@@ -3777,7 +5071,7 @@
           <w:szCs w:val="24"/>
         </w:rPr>
       </w:pPr>
-      <w:bookmarkStart w:id="7" w:name="_Toc27765078"/>
+      <w:bookmarkStart w:id="7" w:name="_Toc29503212"/>
       <w:r>
         <w:rPr>
           <w:rFonts w:ascii="Tahoma" w:hAnsi="Tahoma" w:cs="Tahoma"/>
@@ -3888,7 +5182,7 @@
           <w:szCs w:val="24"/>
         </w:rPr>
       </w:pPr>
-      <w:bookmarkStart w:id="8" w:name="_Toc27765079"/>
+      <w:bookmarkStart w:id="8" w:name="_Toc29503213"/>
       <w:r>
         <w:rPr>
           <w:rFonts w:ascii="Tahoma" w:hAnsi="Tahoma" w:cs="Tahoma"/>
@@ -3977,7 +5271,7 @@
           <w:szCs w:val="24"/>
         </w:rPr>
       </w:pPr>
-      <w:bookmarkStart w:id="9" w:name="_Toc27765080"/>
+      <w:bookmarkStart w:id="9" w:name="_Toc29503214"/>
       <w:r>
         <w:rPr>
           <w:rFonts w:ascii="Tahoma" w:hAnsi="Tahoma" w:cs="Tahoma"/>
@@ -4049,7 +5343,7 @@
           <w:szCs w:val="24"/>
         </w:rPr>
       </w:pPr>
-      <w:bookmarkStart w:id="10" w:name="_Toc27765081"/>
+      <w:bookmarkStart w:id="10" w:name="_Toc29503215"/>
       <w:r>
         <w:rPr>
           <w:rFonts w:ascii="Tahoma" w:hAnsi="Tahoma" w:cs="Tahoma"/>
@@ -4973,9 +6267,11 @@
         <w:pStyle w:val="Heading2"/>
         <w:jc w:val="left"/>
       </w:pPr>
+      <w:bookmarkStart w:id="11" w:name="_Toc29503216"/>
       <w:r>
         <w:t>2.4 Product Data</w:t>
       </w:r>
+      <w:bookmarkEnd w:id="11"/>
     </w:p>
     <w:tbl>
       <w:tblPr>
@@ -5103,10 +6399,11 @@
         <w:pStyle w:val="Heading2"/>
         <w:jc w:val="left"/>
       </w:pPr>
-      <w:bookmarkStart w:id="11" w:name="_Toc27765082"/>
+      <w:bookmarkStart w:id="12" w:name="_Toc29503217"/>
       <w:r>
         <w:t>2.5 Performance</w:t>
       </w:r>
+      <w:bookmarkEnd w:id="12"/>
     </w:p>
     <w:tbl>
       <w:tblPr>
@@ -5223,6 +6520,7 @@
           <w:szCs w:val="24"/>
         </w:rPr>
       </w:pPr>
+      <w:bookmarkStart w:id="13" w:name="_Toc29503218"/>
       <w:r>
         <w:rPr>
           <w:rFonts w:ascii="Tahoma" w:hAnsi="Tahoma" w:cs="Tahoma"/>
@@ -5239,7 +6537,7 @@
         </w:rPr>
         <w:t>Use Cases</w:t>
       </w:r>
-      <w:bookmarkEnd w:id="11"/>
+      <w:bookmarkEnd w:id="13"/>
       <w:r>
         <w:rPr>
           <w:rFonts w:ascii="Tahoma" w:eastAsia="Courier New" w:hAnsi="Tahoma" w:cs="Tahoma"/>
@@ -5260,6 +6558,7 @@
           <w:szCs w:val="24"/>
         </w:rPr>
       </w:pPr>
+      <w:bookmarkStart w:id="14" w:name="_Toc29503219"/>
       <w:r>
         <w:rPr>
           <w:rFonts w:ascii="Tahoma" w:hAnsi="Tahoma" w:cs="Tahoma"/>
@@ -5276,6 +6575,7 @@
         </w:rPr>
         <w:t>Main Use Case Diagram</w:t>
       </w:r>
+      <w:bookmarkEnd w:id="14"/>
     </w:p>
     <w:p>
       <w:r>
@@ -5329,6 +6629,7 @@
           <w:szCs w:val="24"/>
         </w:rPr>
       </w:pPr>
+      <w:bookmarkStart w:id="15" w:name="_Toc29503220"/>
       <w:r>
         <w:rPr>
           <w:rFonts w:ascii="Tahoma" w:hAnsi="Tahoma" w:cs="Tahoma"/>
@@ -5346,6 +6647,7 @@
         </w:rPr>
         <w:t>Users Generalization</w:t>
       </w:r>
+      <w:bookmarkEnd w:id="15"/>
     </w:p>
     <w:p/>
     <w:p>
@@ -5400,7 +6702,7 @@
           <w:szCs w:val="24"/>
         </w:rPr>
       </w:pPr>
-      <w:bookmarkStart w:id="12" w:name="_Toc27765083"/>
+      <w:bookmarkStart w:id="16" w:name="_Toc29503221"/>
       <w:r>
         <w:rPr>
           <w:rFonts w:ascii="Tahoma" w:hAnsi="Tahoma" w:cs="Tahoma"/>
@@ -5417,15 +6719,21 @@
         </w:rPr>
         <w:t>Administrative Use Cases</w:t>
       </w:r>
+      <w:bookmarkEnd w:id="16"/>
     </w:p>
     <w:p/>
     <w:p>
       <w:pPr>
         <w:pStyle w:val="Heading3"/>
       </w:pPr>
-      <w:r>
-        <w:t>Managing Clients and Nutritionists</w:t>
-      </w:r>
+      <w:bookmarkStart w:id="17" w:name="_Toc29503222"/>
+      <w:r>
+        <w:t xml:space="preserve">Managing Clients and </w:t>
+      </w:r>
+      <w:r>
+        <w:t>Nutritionists</w:t>
+      </w:r>
+      <w:bookmarkEnd w:id="17"/>
     </w:p>
     <w:p>
       <w:r>
@@ -5488,6 +6796,7 @@
           <w:noProof/>
         </w:rPr>
       </w:pPr>
+      <w:bookmarkStart w:id="18" w:name="_Toc29503223"/>
       <w:r>
         <w:rPr>
           <w:noProof/>
@@ -5495,6 +6804,7 @@
         <w:lastRenderedPageBreak/>
         <w:t>Admin Data Management</w:t>
       </w:r>
+      <w:bookmarkEnd w:id="18"/>
     </w:p>
     <w:p>
       <w:r>
@@ -5543,6 +6853,7 @@
         <w:pStyle w:val="Heading2"/>
         <w:jc w:val="left"/>
       </w:pPr>
+      <w:bookmarkStart w:id="19" w:name="_Toc29503224"/>
       <w:r>
         <w:lastRenderedPageBreak/>
         <w:t>3.</w:t>
@@ -5562,7 +6873,7 @@
       <w:r>
         <w:t>Management</w:t>
       </w:r>
-      <w:bookmarkEnd w:id="12"/>
+      <w:bookmarkEnd w:id="19"/>
       <w:r>
         <w:t xml:space="preserve">  </w:t>
       </w:r>
@@ -5749,6 +7060,7 @@
           <w:noProof/>
         </w:rPr>
       </w:pPr>
+      <w:bookmarkStart w:id="20" w:name="_Toc29503225"/>
       <w:r>
         <w:rPr>
           <w:noProof/>
@@ -5756,6 +7068,7 @@
         <w:lastRenderedPageBreak/>
         <w:t>3.5 User Management</w:t>
       </w:r>
+      <w:bookmarkEnd w:id="20"/>
     </w:p>
     <w:p>
       <w:pPr>
@@ -5836,13 +7149,14 @@
           <w:rFonts w:eastAsia="Courier New"/>
         </w:rPr>
       </w:pPr>
-      <w:bookmarkStart w:id="13" w:name="_Toc27765085"/>
+      <w:bookmarkStart w:id="21" w:name="_Toc29503226"/>
       <w:r>
         <w:rPr>
           <w:rFonts w:eastAsia="Courier New"/>
         </w:rPr>
         <w:t>4 Project Plan</w:t>
       </w:r>
+      <w:bookmarkEnd w:id="21"/>
     </w:p>
     <w:tbl>
       <w:tblPr>
@@ -9397,6 +10711,7 @@
           <w:rFonts w:eastAsia="Courier New"/>
         </w:rPr>
       </w:pPr>
+      <w:bookmarkStart w:id="22" w:name="_Toc29503227"/>
       <w:r>
         <w:rPr>
           <w:rFonts w:eastAsia="Courier New"/>
@@ -9415,6 +10730,7 @@
         </w:rPr>
         <w:t>Use Case Descriptions</w:t>
       </w:r>
+      <w:bookmarkEnd w:id="22"/>
     </w:p>
     <w:p>
       <w:pPr>
@@ -10023,6 +11339,49 @@
         <w:tc>
           <w:tcPr>
             <w:tcW w:w="1480" w:type="pct"/>
+            <w:tcMar>
+              <w:top w:w="57" w:type="dxa"/>
+              <w:bottom w:w="57" w:type="dxa"/>
+            </w:tcMar>
+          </w:tcPr>
+          <w:p>
+            <w:pPr>
+              <w:spacing w:after="0"/>
+              <w:contextualSpacing/>
+              <w:jc w:val="both"/>
+              <w:rPr>
+                <w:rFonts w:cs="Calibri"/>
+                <w:sz w:val="24"/>
+                <w:szCs w:val="24"/>
+              </w:rPr>
+            </w:pPr>
+          </w:p>
+        </w:tc>
+        <w:tc>
+          <w:tcPr>
+            <w:tcW w:w="3520" w:type="pct"/>
+            <w:tcMar>
+              <w:top w:w="57" w:type="dxa"/>
+              <w:bottom w:w="57" w:type="dxa"/>
+            </w:tcMar>
+          </w:tcPr>
+          <w:p>
+            <w:pPr>
+              <w:spacing w:after="0" w:line="240" w:lineRule="auto"/>
+              <w:jc w:val="both"/>
+              <w:rPr>
+                <w:rFonts w:cs="Calibri"/>
+                <w:sz w:val="24"/>
+                <w:szCs w:val="24"/>
+              </w:rPr>
+            </w:pPr>
+          </w:p>
+        </w:tc>
+      </w:tr>
+      <w:tr>
+        <w:tc>
+          <w:tcPr>
+            <w:tcW w:w="1480" w:type="pct"/>
             <w:tcBorders>
               <w:top w:val="single" w:sz="6" w:space="0" w:color="auto"/>
               <w:left w:val="single" w:sz="12" w:space="0" w:color="auto"/>
@@ -10694,6 +12053,7 @@
                   </w14:srgbClr>
                 </w14:shadow>
               </w:rPr>
+              <w:lastRenderedPageBreak/>
               <w:t>F103</w:t>
             </w:r>
           </w:p>
@@ -10778,7 +12138,6 @@
                 <w:sz w:val="24"/>
                 <w:szCs w:val="24"/>
               </w:rPr>
-              <w:lastRenderedPageBreak/>
               <w:t>Short Description</w:t>
             </w:r>
           </w:p>
@@ -11456,18 +12815,8 @@
                 <w:sz w:val="24"/>
                 <w:szCs w:val="24"/>
               </w:rPr>
-              <w:t xml:space="preserve">Clicking on Enroll button against a </w:t>
-            </w:r>
-            <w:proofErr w:type="gramStart"/>
-            <w:r>
-              <w:rPr>
-                <w:rFonts w:cs="Calibri"/>
-                <w:sz w:val="24"/>
-                <w:szCs w:val="24"/>
-              </w:rPr>
-              <w:t>particular Nutritionist</w:t>
-            </w:r>
-            <w:proofErr w:type="gramEnd"/>
+              <w:t>Clicking on Enroll button against a particular Nutritionist</w:t>
+            </w:r>
           </w:p>
         </w:tc>
       </w:tr>
@@ -12299,6 +13648,7 @@
                 <w:sz w:val="24"/>
                 <w:szCs w:val="24"/>
               </w:rPr>
+              <w:lastRenderedPageBreak/>
               <w:t>Click on the</w:t>
             </w:r>
             <w:r>
@@ -12307,18 +13657,8 @@
                 <w:sz w:val="24"/>
                 <w:szCs w:val="24"/>
               </w:rPr>
-              <w:t xml:space="preserve"> Recipe link of the </w:t>
-            </w:r>
-            <w:proofErr w:type="gramStart"/>
-            <w:r>
-              <w:rPr>
-                <w:rFonts w:cs="Calibri"/>
-                <w:sz w:val="24"/>
-                <w:szCs w:val="24"/>
-              </w:rPr>
-              <w:t>particular dish</w:t>
-            </w:r>
-            <w:proofErr w:type="gramEnd"/>
+              <w:t xml:space="preserve"> Recipe link of the particular dish</w:t>
+            </w:r>
           </w:p>
           <w:p>
             <w:pPr>
@@ -12386,8 +13726,7 @@
           <w:szCs w:val="24"/>
         </w:rPr>
       </w:pPr>
-      <w:bookmarkStart w:id="14" w:name="_Toc27765088"/>
-      <w:bookmarkEnd w:id="13"/>
+      <w:bookmarkStart w:id="23" w:name="_Toc29503228"/>
       <w:r>
         <w:rPr>
           <w:rFonts w:ascii="Tahoma" w:hAnsi="Tahoma" w:cs="Tahoma"/>
@@ -12402,14 +13741,39 @@
           <w:sz w:val="24"/>
           <w:szCs w:val="24"/>
         </w:rPr>
-        <w:t xml:space="preserve"> Class Diagram</w:t>
-      </w:r>
-      <w:bookmarkEnd w:id="14"/>
+        <w:t xml:space="preserve"> </w:t>
+      </w:r>
+      <w:r>
+        <w:rPr>
+          <w:rFonts w:ascii="Tahoma" w:hAnsi="Tahoma" w:cs="Tahoma"/>
+          <w:sz w:val="24"/>
+          <w:szCs w:val="24"/>
+        </w:rPr>
+        <w:t xml:space="preserve"> </w:t>
+      </w:r>
+      <w:r>
+        <w:rPr>
+          <w:rFonts w:ascii="Tahoma" w:hAnsi="Tahoma" w:cs="Tahoma"/>
+          <w:sz w:val="24"/>
+          <w:szCs w:val="24"/>
+        </w:rPr>
+        <w:t>Class Diagram</w:t>
+      </w:r>
+      <w:bookmarkEnd w:id="23"/>
     </w:p>
     <w:p>
+      <w:pPr>
+        <w:pStyle w:val="Heading2"/>
+        <w:jc w:val="left"/>
+      </w:pPr>
+      <w:bookmarkStart w:id="24" w:name="_Toc29503229"/>
+      <w:r>
+        <w:t xml:space="preserve">6.1 </w:t>
+      </w:r>
       <w:r>
         <w:t>Controllers Class Diagram</w:t>
       </w:r>
+      <w:bookmarkEnd w:id="24"/>
     </w:p>
     <w:p>
       <w:pPr>
@@ -12523,32 +13887,33 @@
     </w:p>
     <w:p>
       <w:pPr>
-        <w:spacing w:after="241"/>
-        <w:rPr>
-          <w:rFonts w:ascii="Tahoma" w:eastAsia="Courier New" w:hAnsi="Tahoma" w:cs="Tahoma"/>
-          <w:color w:val="695D46"/>
-          <w:sz w:val="24"/>
-          <w:szCs w:val="24"/>
-        </w:rPr>
-      </w:pPr>
-      <w:r>
-        <w:rPr>
-          <w:rFonts w:ascii="Tahoma" w:eastAsia="Courier New" w:hAnsi="Tahoma" w:cs="Tahoma"/>
-          <w:color w:val="695D46"/>
-          <w:sz w:val="24"/>
-          <w:szCs w:val="24"/>
-        </w:rPr>
+        <w:pStyle w:val="Heading2"/>
+        <w:jc w:val="left"/>
+        <w:rPr>
+          <w:rFonts w:eastAsia="Courier New"/>
+        </w:rPr>
+      </w:pPr>
+      <w:r>
+        <w:rPr>
+          <w:rFonts w:eastAsia="Courier New"/>
+        </w:rPr>
+        <w:lastRenderedPageBreak/>
         <w:t xml:space="preserve"> </w:t>
       </w:r>
-      <w:r>
-        <w:rPr>
-          <w:rFonts w:ascii="Tahoma" w:eastAsia="Courier New" w:hAnsi="Tahoma" w:cs="Tahoma"/>
-          <w:color w:val="695D46"/>
-          <w:sz w:val="24"/>
-          <w:szCs w:val="24"/>
+      <w:bookmarkStart w:id="25" w:name="_Toc29503230"/>
+      <w:r>
+        <w:rPr>
+          <w:rFonts w:eastAsia="Courier New"/>
+        </w:rPr>
+        <w:t xml:space="preserve">6.2 </w:t>
+      </w:r>
+      <w:r>
+        <w:rPr>
+          <w:rFonts w:eastAsia="Courier New"/>
         </w:rPr>
         <w:t>Services Class Diagram</w:t>
       </w:r>
+      <w:bookmarkEnd w:id="25"/>
     </w:p>
     <w:p>
       <w:pPr>
@@ -12563,7 +13928,6 @@
         <w:rPr>
           <w:noProof/>
         </w:rPr>
-        <w:lastRenderedPageBreak/>
         <w:drawing>
           <wp:inline distT="0" distB="0" distL="0" distR="0" wp14:anchorId="7DC230F5" wp14:editId="4B6BAB6B">
             <wp:extent cx="6188710" cy="5965190"/>
@@ -12626,6 +13990,7 @@
         <w:lastRenderedPageBreak/>
         <w:t xml:space="preserve"> </w:t>
       </w:r>
+      <w:bookmarkStart w:id="26" w:name="_Toc29503231"/>
       <w:r>
         <w:rPr>
           <w:rFonts w:eastAsia="Courier New"/>
@@ -12639,7 +14004,11 @@
         <w:t xml:space="preserve">. </w:t>
       </w:r>
       <w:r>
-        <w:t xml:space="preserve">Sequence Diagram </w:t>
+        <w:t>Sequence Diagram</w:t>
+      </w:r>
+      <w:bookmarkEnd w:id="26"/>
+      <w:r>
+        <w:t xml:space="preserve"> </w:t>
       </w:r>
     </w:p>
     <w:p>
@@ -12652,7 +14021,7 @@
           <w:szCs w:val="24"/>
         </w:rPr>
       </w:pPr>
-      <w:bookmarkStart w:id="15" w:name="_Toc27765086"/>
+      <w:bookmarkStart w:id="27" w:name="_Toc29503232"/>
       <w:r>
         <w:rPr>
           <w:rFonts w:ascii="Tahoma" w:hAnsi="Tahoma" w:cs="Tahoma"/>
@@ -12678,7 +14047,7 @@
         <w:tab/>
         <w:t>User Login</w:t>
       </w:r>
-      <w:bookmarkEnd w:id="15"/>
+      <w:bookmarkEnd w:id="27"/>
       <w:r>
         <w:rPr>
           <w:rFonts w:ascii="Tahoma" w:hAnsi="Tahoma" w:cs="Tahoma"/>
@@ -12917,7 +14286,7 @@
           <w:szCs w:val="24"/>
         </w:rPr>
       </w:pPr>
-      <w:bookmarkStart w:id="16" w:name="_Toc27765087"/>
+      <w:bookmarkStart w:id="28" w:name="_Toc29503233"/>
       <w:r>
         <w:rPr>
           <w:rFonts w:ascii="Tahoma" w:hAnsi="Tahoma" w:cs="Tahoma"/>
@@ -12941,10 +14310,17 @@
           <w:sz w:val="24"/>
           <w:szCs w:val="24"/>
         </w:rPr>
-        <w:tab/>
+        <w:t xml:space="preserve"> </w:t>
+      </w:r>
+      <w:r>
+        <w:rPr>
+          <w:rFonts w:ascii="Tahoma" w:hAnsi="Tahoma" w:cs="Tahoma"/>
+          <w:sz w:val="24"/>
+          <w:szCs w:val="24"/>
+        </w:rPr>
         <w:t>Nutritionist Search</w:t>
       </w:r>
-      <w:bookmarkEnd w:id="16"/>
+      <w:bookmarkEnd w:id="28"/>
       <w:r>
         <w:rPr>
           <w:rFonts w:ascii="Tahoma" w:hAnsi="Tahoma" w:cs="Tahoma"/>
@@ -13018,163 +14394,43 @@
     </w:p>
     <w:p>
       <w:pPr>
-        <w:tabs>
-          <w:tab w:val="center" w:pos="1729"/>
-        </w:tabs>
-        <w:spacing w:after="163"/>
-        <w:ind w:left="-15"/>
-        <w:rPr>
-          <w:rFonts w:ascii="Tahoma" w:hAnsi="Tahoma" w:cs="Tahoma"/>
-          <w:b/>
-          <w:sz w:val="24"/>
-          <w:szCs w:val="24"/>
-        </w:rPr>
-      </w:pPr>
-      <w:r>
-        <w:rPr>
-          <w:rFonts w:ascii="Tahoma" w:hAnsi="Tahoma" w:cs="Tahoma"/>
-          <w:b/>
-          <w:sz w:val="24"/>
-          <w:szCs w:val="24"/>
-        </w:rPr>
-        <w:t xml:space="preserve"> </w:t>
-      </w:r>
+        <w:pStyle w:val="Heading1"/>
+        <w:jc w:val="left"/>
+        <w:rPr>
+          <w:rFonts w:eastAsia="Courier New"/>
+        </w:rPr>
+      </w:pPr>
+      <w:bookmarkStart w:id="29" w:name="_Toc29503234"/>
+      <w:r>
+        <w:rPr>
+          <w:rFonts w:eastAsia="Courier New"/>
+        </w:rPr>
+        <w:t>8</w:t>
+      </w:r>
+      <w:r>
+        <w:rPr>
+          <w:rFonts w:eastAsia="Courier New"/>
+        </w:rPr>
+        <w:t xml:space="preserve"> Activity Diagrams</w:t>
+      </w:r>
+      <w:bookmarkEnd w:id="29"/>
     </w:p>
     <w:p>
       <w:pPr>
-        <w:tabs>
-          <w:tab w:val="center" w:pos="1729"/>
-        </w:tabs>
-        <w:spacing w:after="163"/>
-        <w:ind w:left="-15"/>
-        <w:rPr>
-          <w:rFonts w:ascii="Tahoma" w:hAnsi="Tahoma" w:cs="Tahoma"/>
-          <w:b/>
-          <w:sz w:val="24"/>
-          <w:szCs w:val="24"/>
-        </w:rPr>
-      </w:pPr>
+        <w:pStyle w:val="Heading2"/>
+        <w:jc w:val="left"/>
+      </w:pPr>
+      <w:bookmarkStart w:id="30" w:name="_Toc29503235"/>
+      <w:r>
+        <w:t>8</w:t>
+      </w:r>
+      <w:r>
+        <w:t>.1 Nutritionist/Client Sign Up</w:t>
+      </w:r>
+      <w:bookmarkEnd w:id="30"/>
     </w:p>
     <w:p>
       <w:pPr>
-        <w:tabs>
-          <w:tab w:val="center" w:pos="1729"/>
-        </w:tabs>
-        <w:spacing w:after="163"/>
-        <w:ind w:left="-15"/>
-        <w:rPr>
-          <w:rFonts w:ascii="Tahoma" w:hAnsi="Tahoma" w:cs="Tahoma"/>
-          <w:b/>
-          <w:sz w:val="24"/>
-          <w:szCs w:val="24"/>
-        </w:rPr>
-      </w:pPr>
-    </w:p>
-    <w:p>
-      <w:pPr>
-        <w:tabs>
-          <w:tab w:val="center" w:pos="1729"/>
-        </w:tabs>
-        <w:spacing w:after="163"/>
-        <w:ind w:left="-15"/>
-        <w:rPr>
-          <w:rFonts w:ascii="Tahoma" w:hAnsi="Tahoma" w:cs="Tahoma"/>
-          <w:b/>
-          <w:sz w:val="24"/>
-          <w:szCs w:val="24"/>
-        </w:rPr>
-      </w:pPr>
-    </w:p>
-    <w:p>
-      <w:pPr>
-        <w:tabs>
-          <w:tab w:val="center" w:pos="1729"/>
-        </w:tabs>
-        <w:spacing w:after="163"/>
-        <w:ind w:left="-15"/>
-        <w:rPr>
-          <w:rFonts w:ascii="Tahoma" w:hAnsi="Tahoma" w:cs="Tahoma"/>
-          <w:b/>
-          <w:sz w:val="24"/>
-          <w:szCs w:val="24"/>
-        </w:rPr>
-      </w:pPr>
-    </w:p>
-    <w:p>
-      <w:pPr>
-        <w:tabs>
-          <w:tab w:val="center" w:pos="1729"/>
-        </w:tabs>
-        <w:spacing w:after="163"/>
-        <w:ind w:left="-15"/>
-        <w:rPr>
-          <w:rFonts w:ascii="Tahoma" w:hAnsi="Tahoma" w:cs="Tahoma"/>
-          <w:b/>
-          <w:sz w:val="24"/>
-          <w:szCs w:val="24"/>
-        </w:rPr>
-      </w:pPr>
-    </w:p>
-    <w:p>
-      <w:pPr>
-        <w:tabs>
-          <w:tab w:val="center" w:pos="1729"/>
-        </w:tabs>
-        <w:spacing w:after="163"/>
-        <w:ind w:left="-15"/>
-        <w:rPr>
-          <w:rFonts w:ascii="Tahoma" w:hAnsi="Tahoma" w:cs="Tahoma"/>
-          <w:b/>
-          <w:sz w:val="24"/>
-          <w:szCs w:val="24"/>
-        </w:rPr>
-      </w:pPr>
-    </w:p>
-    <w:p>
-      <w:pPr>
-        <w:pStyle w:val="Heading1"/>
-        <w:jc w:val="left"/>
-        <w:rPr>
-          <w:rFonts w:eastAsia="Courier New"/>
-        </w:rPr>
-      </w:pPr>
-    </w:p>
-    <w:p>
-      <w:pPr>
-        <w:pStyle w:val="Heading1"/>
-        <w:jc w:val="left"/>
-        <w:rPr>
-          <w:rFonts w:eastAsia="Courier New"/>
-        </w:rPr>
-      </w:pPr>
-      <w:r>
-        <w:rPr>
-          <w:rFonts w:eastAsia="Courier New"/>
-        </w:rPr>
-        <w:t>8</w:t>
-      </w:r>
-      <w:r>
-        <w:rPr>
-          <w:rFonts w:eastAsia="Courier New"/>
-        </w:rPr>
-        <w:t xml:space="preserve"> Activity Diagrams</w:t>
-      </w:r>
-    </w:p>
-    <w:p/>
-    <w:p>
-      <w:pPr>
-        <w:pStyle w:val="Heading2"/>
-        <w:jc w:val="left"/>
-      </w:pPr>
-      <w:r>
-        <w:t>8</w:t>
-      </w:r>
-      <w:r>
-        <w:t>.1 Nutritionist/Client Sign Up</w:t>
-      </w:r>
-    </w:p>
-    <w:p>
-      <w:pPr>
         <w:rPr>
           <w:rFonts w:ascii="Tahoma" w:eastAsia="Courier New" w:hAnsi="Tahoma" w:cs="Tahoma"/>
           <w:color w:val="695D46"/>
@@ -13187,10 +14443,10 @@
           <w:noProof/>
         </w:rPr>
         <w:drawing>
-          <wp:inline distT="0" distB="0" distL="0" distR="0" wp14:anchorId="76A4A1CE" wp14:editId="24E0415E">
-            <wp:extent cx="3562350" cy="2543175"/>
-            <wp:effectExtent l="0" t="0" r="0" b="9525"/>
-            <wp:docPr id="3" name="Picture 3"/>
+          <wp:inline distT="0" distB="0" distL="0" distR="0" wp14:anchorId="70959500" wp14:editId="7A4CF6C3">
+            <wp:extent cx="3562185" cy="2484595"/>
+            <wp:effectExtent l="0" t="0" r="635" b="0"/>
+            <wp:docPr id="17" name="Picture 17"/>
             <wp:cNvGraphicFramePr>
               <a:graphicFrameLocks xmlns:a="http://schemas.openxmlformats.org/drawingml/2006/main" noChangeAspect="1"/>
             </wp:cNvGraphicFramePr>
@@ -13219,7 +14475,7 @@
                   <pic:spPr bwMode="auto">
                     <a:xfrm>
                       <a:off x="0" y="0"/>
-                      <a:ext cx="3562350" cy="2543175"/>
+                      <a:ext cx="3576997" cy="2494926"/>
                     </a:xfrm>
                     <a:prstGeom prst="rect">
                       <a:avLst/>
@@ -13238,36 +14494,6 @@
     </w:p>
     <w:p>
       <w:pPr>
-        <w:rPr>
-          <w:rFonts w:ascii="Tahoma" w:eastAsia="Courier New" w:hAnsi="Tahoma" w:cs="Tahoma"/>
-          <w:color w:val="695D46"/>
-          <w:sz w:val="24"/>
-          <w:szCs w:val="24"/>
-        </w:rPr>
-      </w:pPr>
-    </w:p>
-    <w:p>
-      <w:pPr>
-        <w:rPr>
-          <w:rFonts w:ascii="Tahoma" w:eastAsia="Courier New" w:hAnsi="Tahoma" w:cs="Tahoma"/>
-          <w:color w:val="695D46"/>
-          <w:sz w:val="24"/>
-          <w:szCs w:val="24"/>
-        </w:rPr>
-      </w:pPr>
-    </w:p>
-    <w:p>
-      <w:pPr>
-        <w:rPr>
-          <w:rFonts w:ascii="Tahoma" w:eastAsia="Courier New" w:hAnsi="Tahoma" w:cs="Tahoma"/>
-          <w:color w:val="695D46"/>
-          <w:sz w:val="24"/>
-          <w:szCs w:val="24"/>
-        </w:rPr>
-      </w:pPr>
-    </w:p>
-    <w:p>
-      <w:pPr>
         <w:pStyle w:val="Heading2"/>
         <w:jc w:val="left"/>
         <w:rPr>
@@ -13281,6 +14507,7 @@
         <w:lastRenderedPageBreak/>
         <w:t xml:space="preserve"> </w:t>
       </w:r>
+      <w:bookmarkStart w:id="31" w:name="_Toc29503236"/>
       <w:r>
         <w:rPr>
           <w:rFonts w:eastAsia="Courier New"/>
@@ -13293,6 +14520,7 @@
         </w:rPr>
         <w:t>.2 Searching Nutritionists</w:t>
       </w:r>
+      <w:bookmarkEnd w:id="31"/>
     </w:p>
     <w:p>
       <w:pPr>
@@ -13358,12 +14586,18 @@
     </w:p>
     <w:p>
       <w:pPr>
-        <w:rPr>
-          <w:rFonts w:ascii="Tahoma" w:hAnsi="Tahoma" w:cs="Tahoma"/>
-          <w:sz w:val="24"/>
-          <w:szCs w:val="24"/>
-        </w:rPr>
-      </w:pPr>
+        <w:pStyle w:val="Heading2"/>
+        <w:jc w:val="left"/>
+      </w:pPr>
+      <w:bookmarkStart w:id="32" w:name="_Toc29503237"/>
+      <w:r>
+        <w:lastRenderedPageBreak/>
+        <w:t xml:space="preserve">8.3 </w:t>
+      </w:r>
+      <w:r>
+        <w:t>View Recipe</w:t>
+      </w:r>
+      <w:bookmarkEnd w:id="32"/>
     </w:p>
     <w:p>
       <w:pPr>
@@ -13373,6 +14607,59 @@
           <w:szCs w:val="24"/>
         </w:rPr>
       </w:pPr>
+      <w:r>
+        <w:rPr>
+          <w:noProof/>
+        </w:rPr>
+        <w:drawing>
+          <wp:inline distT="0" distB="0" distL="0" distR="0" wp14:anchorId="3F9807AF" wp14:editId="1EDD421E">
+            <wp:extent cx="2934031" cy="4305990"/>
+            <wp:effectExtent l="0" t="0" r="0" b="0"/>
+            <wp:docPr id="18" name="Picture 18"/>
+            <wp:cNvGraphicFramePr>
+              <a:graphicFrameLocks xmlns:a="http://schemas.openxmlformats.org/drawingml/2006/main" noChangeAspect="1"/>
+            </wp:cNvGraphicFramePr>
+            <a:graphic xmlns:a="http://schemas.openxmlformats.org/drawingml/2006/main">
+              <a:graphicData uri="http://schemas.openxmlformats.org/drawingml/2006/picture">
+                <pic:pic xmlns:pic="http://schemas.openxmlformats.org/drawingml/2006/picture">
+                  <pic:nvPicPr>
+                    <pic:cNvPr id="0" name="Picture 3"/>
+                    <pic:cNvPicPr>
+                      <a:picLocks noChangeAspect="1" noChangeArrowheads="1"/>
+                    </pic:cNvPicPr>
+                  </pic:nvPicPr>
+                  <pic:blipFill>
+                    <a:blip r:embed="rId22">
+                      <a:extLst>
+                        <a:ext uri="{28A0092B-C50C-407E-A947-70E740481C1C}">
+                          <a14:useLocalDpi xmlns:a14="http://schemas.microsoft.com/office/drawing/2010/main" val="0"/>
+                        </a:ext>
+                      </a:extLst>
+                    </a:blip>
+                    <a:srcRect/>
+                    <a:stretch>
+                      <a:fillRect/>
+                    </a:stretch>
+                  </pic:blipFill>
+                  <pic:spPr bwMode="auto">
+                    <a:xfrm>
+                      <a:off x="0" y="0"/>
+                      <a:ext cx="2939320" cy="4313752"/>
+                    </a:xfrm>
+                    <a:prstGeom prst="rect">
+                      <a:avLst/>
+                    </a:prstGeom>
+                    <a:noFill/>
+                    <a:ln>
+                      <a:noFill/>
+                    </a:ln>
+                  </pic:spPr>
+                </pic:pic>
+              </a:graphicData>
+            </a:graphic>
+          </wp:inline>
+        </w:drawing>
+      </w:r>
     </w:p>
     <w:p>
       <w:pPr>
@@ -13454,23 +14741,62 @@
           <w:szCs w:val="24"/>
         </w:rPr>
       </w:pPr>
-      <w:r>
-        <w:rPr>
-          <w:rFonts w:ascii="Tahoma" w:hAnsi="Tahoma" w:cs="Tahoma"/>
-          <w:sz w:val="24"/>
-          <w:szCs w:val="24"/>
-        </w:rPr>
-        <w:lastRenderedPageBreak/>
-        <w:t xml:space="preserve">9 </w:t>
-      </w:r>
-      <w:r>
-        <w:rPr>
-          <w:rFonts w:ascii="Tahoma" w:hAnsi="Tahoma" w:cs="Tahoma"/>
-          <w:sz w:val="24"/>
-          <w:szCs w:val="24"/>
-        </w:rPr>
-        <w:t>Entity – Relationship Diagram</w:t>
-      </w:r>
+    </w:p>
+    <w:p>
+      <w:pPr>
+        <w:rPr>
+          <w:rFonts w:ascii="Tahoma" w:hAnsi="Tahoma" w:cs="Tahoma"/>
+          <w:sz w:val="24"/>
+          <w:szCs w:val="24"/>
+        </w:rPr>
+      </w:pPr>
+    </w:p>
+    <w:p>
+      <w:pPr>
+        <w:rPr>
+          <w:rFonts w:ascii="Tahoma" w:hAnsi="Tahoma" w:cs="Tahoma"/>
+          <w:sz w:val="24"/>
+          <w:szCs w:val="24"/>
+        </w:rPr>
+      </w:pPr>
+    </w:p>
+    <w:p>
+      <w:pPr>
+        <w:rPr>
+          <w:rFonts w:ascii="Tahoma" w:hAnsi="Tahoma" w:cs="Tahoma"/>
+          <w:sz w:val="24"/>
+          <w:szCs w:val="24"/>
+        </w:rPr>
+      </w:pPr>
+    </w:p>
+    <w:p>
+      <w:pPr>
+        <w:rPr>
+          <w:rFonts w:ascii="Tahoma" w:hAnsi="Tahoma" w:cs="Tahoma"/>
+          <w:sz w:val="24"/>
+          <w:szCs w:val="24"/>
+        </w:rPr>
+      </w:pPr>
+    </w:p>
+    <w:p>
+      <w:pPr>
+        <w:pStyle w:val="Heading1"/>
+        <w:jc w:val="left"/>
+      </w:pPr>
+      <w:bookmarkStart w:id="33" w:name="_Toc29503238"/>
+      <w:r>
+        <w:t>9 Entity – Relationship Diagram</w:t>
+      </w:r>
+      <w:bookmarkEnd w:id="33"/>
+    </w:p>
+    <w:p>
+      <w:pPr>
+        <w:rPr>
+          <w:rFonts w:ascii="Tahoma" w:hAnsi="Tahoma" w:cs="Tahoma"/>
+          <w:sz w:val="24"/>
+          <w:szCs w:val="24"/>
+        </w:rPr>
+      </w:pPr>
     </w:p>
     <w:p>
       <w:pPr>
@@ -13502,7 +14828,7 @@
                     </pic:cNvPicPr>
                   </pic:nvPicPr>
                   <pic:blipFill>
-                    <a:blip r:embed="rId22">
+                    <a:blip r:embed="rId23">
                       <a:extLst>
                         <a:ext uri="{28A0092B-C50C-407E-A947-70E740481C1C}">
                           <a14:useLocalDpi xmlns:a14="http://schemas.microsoft.com/office/drawing/2010/main" val="0"/>
@@ -13536,55 +14862,32 @@
     </w:p>
     <w:p>
       <w:pPr>
-        <w:rPr>
-          <w:rFonts w:ascii="Tahoma" w:hAnsi="Tahoma" w:cs="Tahoma"/>
-          <w:sz w:val="24"/>
-          <w:szCs w:val="24"/>
-        </w:rPr>
-      </w:pPr>
+        <w:pStyle w:val="Heading1"/>
+        <w:jc w:val="left"/>
+      </w:pPr>
+      <w:bookmarkStart w:id="34" w:name="_Toc29503239"/>
+      <w:r>
+        <w:lastRenderedPageBreak/>
+        <w:t xml:space="preserve">10 </w:t>
+      </w:r>
+      <w:r>
+        <w:t>Component Diagrams</w:t>
+      </w:r>
+      <w:bookmarkEnd w:id="34"/>
     </w:p>
     <w:p>
       <w:pPr>
-        <w:rPr>
-          <w:rFonts w:ascii="Tahoma" w:hAnsi="Tahoma" w:cs="Tahoma"/>
-          <w:sz w:val="24"/>
-          <w:szCs w:val="24"/>
-        </w:rPr>
-      </w:pPr>
-      <w:r>
-        <w:rPr>
-          <w:rFonts w:ascii="Tahoma" w:hAnsi="Tahoma" w:cs="Tahoma"/>
-          <w:sz w:val="24"/>
-          <w:szCs w:val="24"/>
-        </w:rPr>
-        <w:t xml:space="preserve">10 </w:t>
-      </w:r>
-      <w:r>
-        <w:rPr>
-          <w:rFonts w:ascii="Tahoma" w:hAnsi="Tahoma" w:cs="Tahoma"/>
-          <w:sz w:val="24"/>
-          <w:szCs w:val="24"/>
-        </w:rPr>
-        <w:t>Component Diagrams</w:t>
-      </w:r>
-    </w:p>
-    <w:p>
-      <w:pPr>
-        <w:rPr>
-          <w:rFonts w:ascii="Tahoma" w:hAnsi="Tahoma" w:cs="Tahoma"/>
-          <w:sz w:val="24"/>
-          <w:szCs w:val="24"/>
-        </w:rPr>
-      </w:pPr>
-      <w:r>
-        <w:rPr>
-          <w:rFonts w:ascii="Tahoma" w:hAnsi="Tahoma" w:cs="Tahoma"/>
-          <w:sz w:val="24"/>
-          <w:szCs w:val="24"/>
-        </w:rPr>
-        <w:lastRenderedPageBreak/>
+        <w:pStyle w:val="Heading2"/>
+        <w:jc w:val="left"/>
+      </w:pPr>
+      <w:bookmarkStart w:id="35" w:name="_Toc29503240"/>
+      <w:r>
+        <w:t xml:space="preserve">10.1 </w:t>
+      </w:r>
+      <w:r>
         <w:t>Admin Component Diagram</w:t>
       </w:r>
+      <w:bookmarkEnd w:id="35"/>
     </w:p>
     <w:p>
       <w:pPr>
@@ -13614,7 +14917,7 @@
                     <pic:cNvPicPr/>
                   </pic:nvPicPr>
                   <pic:blipFill>
-                    <a:blip r:embed="rId23"/>
+                    <a:blip r:embed="rId24"/>
                     <a:stretch>
                       <a:fillRect/>
                     </a:stretch>
@@ -13637,20 +14940,17 @@
     </w:p>
     <w:p>
       <w:pPr>
-        <w:rPr>
-          <w:rFonts w:ascii="Tahoma" w:hAnsi="Tahoma" w:cs="Tahoma"/>
-          <w:sz w:val="24"/>
-          <w:szCs w:val="24"/>
-        </w:rPr>
-      </w:pPr>
-      <w:r>
-        <w:rPr>
-          <w:rFonts w:ascii="Tahoma" w:hAnsi="Tahoma" w:cs="Tahoma"/>
-          <w:sz w:val="24"/>
-          <w:szCs w:val="24"/>
-        </w:rPr>
+        <w:pStyle w:val="Heading2"/>
+        <w:jc w:val="left"/>
+      </w:pPr>
+      <w:bookmarkStart w:id="36" w:name="_Toc29503241"/>
+      <w:r>
+        <w:t xml:space="preserve">10.2 </w:t>
+      </w:r>
+      <w:r>
         <w:t>Nutritionist Component Diagram</w:t>
       </w:r>
+      <w:bookmarkEnd w:id="36"/>
     </w:p>
     <w:p>
       <w:pPr>
@@ -13682,7 +14982,7 @@
                     </pic:cNvPicPr>
                   </pic:nvPicPr>
                   <pic:blipFill>
-                    <a:blip r:embed="rId24">
+                    <a:blip r:embed="rId25">
                       <a:extLst>
                         <a:ext uri="{28A0092B-C50C-407E-A947-70E740481C1C}">
                           <a14:useLocalDpi xmlns:a14="http://schemas.microsoft.com/office/drawing/2010/main" val="0"/>
@@ -13743,30 +15043,18 @@
     </w:p>
     <w:p>
       <w:pPr>
-        <w:rPr>
-          <w:rFonts w:ascii="Tahoma" w:hAnsi="Tahoma" w:cs="Tahoma"/>
-          <w:sz w:val="24"/>
-          <w:szCs w:val="24"/>
-        </w:rPr>
-      </w:pPr>
-    </w:p>
-    <w:p>
-      <w:pPr>
-        <w:rPr>
-          <w:rFonts w:ascii="Tahoma" w:hAnsi="Tahoma" w:cs="Tahoma"/>
-          <w:sz w:val="24"/>
-          <w:szCs w:val="24"/>
-        </w:rPr>
-      </w:pPr>
-      <w:r>
-        <w:rPr>
-          <w:rFonts w:ascii="Tahoma" w:hAnsi="Tahoma" w:cs="Tahoma"/>
-          <w:sz w:val="24"/>
-          <w:szCs w:val="24"/>
-        </w:rPr>
+        <w:pStyle w:val="Heading2"/>
+        <w:jc w:val="left"/>
+      </w:pPr>
+      <w:bookmarkStart w:id="37" w:name="_Toc29503242"/>
+      <w:r>
         <w:lastRenderedPageBreak/>
+        <w:t xml:space="preserve">10.3 </w:t>
+      </w:r>
+      <w:r>
         <w:t>Client Component Diagram</w:t>
       </w:r>
+      <w:bookmarkEnd w:id="37"/>
     </w:p>
     <w:p>
       <w:pPr>
@@ -13798,7 +15086,7 @@
                     </pic:cNvPicPr>
                   </pic:nvPicPr>
                   <pic:blipFill>
-                    <a:blip r:embed="rId25">
+                    <a:blip r:embed="rId26">
                       <a:extLst>
                         <a:ext uri="{28A0092B-C50C-407E-A947-70E740481C1C}">
                           <a14:useLocalDpi xmlns:a14="http://schemas.microsoft.com/office/drawing/2010/main" val="0"/>
@@ -13832,28 +15120,23 @@
     </w:p>
     <w:p>
       <w:pPr>
-        <w:rPr>
-          <w:rFonts w:ascii="Tahoma" w:hAnsi="Tahoma" w:cs="Tahoma"/>
-          <w:sz w:val="24"/>
-          <w:szCs w:val="24"/>
-        </w:rPr>
-      </w:pPr>
-      <w:r>
-        <w:rPr>
-          <w:rFonts w:ascii="Tahoma" w:hAnsi="Tahoma" w:cs="Tahoma"/>
-          <w:sz w:val="24"/>
-          <w:szCs w:val="24"/>
-        </w:rPr>
-        <w:t xml:space="preserve">12 </w:t>
-      </w:r>
-      <w:r>
-        <w:rPr>
-          <w:rFonts w:ascii="Tahoma" w:hAnsi="Tahoma" w:cs="Tahoma"/>
-          <w:sz w:val="24"/>
-          <w:szCs w:val="24"/>
-        </w:rPr>
+        <w:pStyle w:val="Heading1"/>
+        <w:jc w:val="left"/>
+      </w:pPr>
+      <w:bookmarkStart w:id="38" w:name="_Toc29503243"/>
+      <w:r>
+        <w:t>1</w:t>
+      </w:r>
+      <w:r>
+        <w:t>1</w:t>
+      </w:r>
+      <w:r>
+        <w:t xml:space="preserve"> </w:t>
+      </w:r>
+      <w:r>
         <w:t>Package Diagram</w:t>
       </w:r>
+      <w:bookmarkEnd w:id="38"/>
     </w:p>
     <w:p>
       <w:pPr>
@@ -13885,7 +15168,7 @@
                     </pic:cNvPicPr>
                   </pic:nvPicPr>
                   <pic:blipFill>
-                    <a:blip r:embed="rId26">
+                    <a:blip r:embed="rId27">
                       <a:extLst>
                         <a:ext uri="{28A0092B-C50C-407E-A947-70E740481C1C}">
                           <a14:useLocalDpi xmlns:a14="http://schemas.microsoft.com/office/drawing/2010/main" val="0"/>
@@ -13937,21 +15220,18 @@
     </w:p>
     <w:p>
       <w:pPr>
-        <w:rPr>
-          <w:rFonts w:ascii="Tahoma" w:hAnsi="Tahoma" w:cs="Tahoma"/>
-          <w:sz w:val="24"/>
-          <w:szCs w:val="24"/>
-        </w:rPr>
-      </w:pPr>
-      <w:r>
-        <w:rPr>
-          <w:rFonts w:ascii="Tahoma" w:hAnsi="Tahoma" w:cs="Tahoma"/>
-          <w:sz w:val="24"/>
-          <w:szCs w:val="24"/>
-        </w:rPr>
+        <w:pStyle w:val="Heading1"/>
+        <w:jc w:val="left"/>
+      </w:pPr>
+      <w:bookmarkStart w:id="39" w:name="_Toc29503244"/>
+      <w:r>
         <w:lastRenderedPageBreak/>
+        <w:t xml:space="preserve">12 </w:t>
+      </w:r>
+      <w:r>
         <w:t>User Interface</w:t>
       </w:r>
+      <w:bookmarkEnd w:id="39"/>
     </w:p>
     <w:p>
       <w:pPr>
@@ -13964,71 +15244,61 @@
     </w:p>
     <w:p>
       <w:pPr>
-        <w:rPr>
-          <w:rFonts w:ascii="Tahoma" w:hAnsi="Tahoma" w:cs="Tahoma"/>
-          <w:sz w:val="24"/>
-          <w:szCs w:val="24"/>
-        </w:rPr>
-      </w:pPr>
-      <w:r>
-        <w:rPr>
-          <w:rFonts w:ascii="Tahoma" w:hAnsi="Tahoma" w:cs="Tahoma"/>
-          <w:sz w:val="24"/>
-          <w:szCs w:val="24"/>
-        </w:rPr>
+        <w:pStyle w:val="Heading1"/>
+        <w:jc w:val="left"/>
+      </w:pPr>
+      <w:bookmarkStart w:id="40" w:name="_Toc29503245"/>
+      <w:r>
+        <w:t xml:space="preserve">13 </w:t>
+      </w:r>
+      <w:r>
         <w:t>Testing</w:t>
       </w:r>
+      <w:bookmarkEnd w:id="40"/>
     </w:p>
     <w:p>
       <w:pPr>
-        <w:rPr>
-          <w:rFonts w:ascii="Tahoma" w:hAnsi="Tahoma" w:cs="Tahoma"/>
-          <w:sz w:val="24"/>
-          <w:szCs w:val="24"/>
-        </w:rPr>
-      </w:pPr>
-      <w:r>
-        <w:rPr>
-          <w:rFonts w:ascii="Tahoma" w:hAnsi="Tahoma" w:cs="Tahoma"/>
-          <w:sz w:val="24"/>
-          <w:szCs w:val="24"/>
-        </w:rPr>
+        <w:pStyle w:val="Heading1"/>
+        <w:jc w:val="left"/>
+      </w:pPr>
+      <w:bookmarkStart w:id="41" w:name="_Toc29503246"/>
+      <w:r>
+        <w:t xml:space="preserve">14 </w:t>
+      </w:r>
+      <w:r>
         <w:t>Test cases</w:t>
       </w:r>
+      <w:bookmarkEnd w:id="41"/>
     </w:p>
     <w:p>
       <w:pPr>
-        <w:rPr>
-          <w:rFonts w:ascii="Tahoma" w:hAnsi="Tahoma" w:cs="Tahoma"/>
-          <w:sz w:val="24"/>
-          <w:szCs w:val="24"/>
-        </w:rPr>
-      </w:pPr>
-      <w:r>
-        <w:rPr>
-          <w:rFonts w:ascii="Tahoma" w:hAnsi="Tahoma" w:cs="Tahoma"/>
-          <w:sz w:val="24"/>
-          <w:szCs w:val="24"/>
-        </w:rPr>
+        <w:pStyle w:val="Heading1"/>
+        <w:jc w:val="left"/>
+      </w:pPr>
+      <w:bookmarkStart w:id="42" w:name="_Toc29503247"/>
+      <w:r>
+        <w:t xml:space="preserve">15 </w:t>
+      </w:r>
+      <w:r>
         <w:t>Execution Results</w:t>
       </w:r>
+      <w:bookmarkEnd w:id="42"/>
     </w:p>
     <w:p>
       <w:pPr>
-        <w:rPr>
-          <w:rFonts w:ascii="Tahoma" w:hAnsi="Tahoma" w:cs="Tahoma"/>
-          <w:sz w:val="24"/>
-          <w:szCs w:val="24"/>
-        </w:rPr>
-      </w:pPr>
-      <w:r>
-        <w:rPr>
-          <w:rFonts w:ascii="Tahoma" w:hAnsi="Tahoma" w:cs="Tahoma"/>
-          <w:sz w:val="24"/>
-          <w:szCs w:val="24"/>
-        </w:rPr>
+        <w:pStyle w:val="Heading1"/>
+        <w:jc w:val="left"/>
+      </w:pPr>
+      <w:bookmarkStart w:id="43" w:name="_Toc29503248"/>
+      <w:r>
+        <w:t xml:space="preserve">16 </w:t>
+      </w:r>
+      <w:bookmarkStart w:id="44" w:name="_GoBack"/>
+      <w:bookmarkEnd w:id="44"/>
+      <w:r>
         <w:t>References</w:t>
       </w:r>
+      <w:bookmarkEnd w:id="43"/>
     </w:p>
     <w:p>
       <w:pPr>
@@ -14038,8 +15308,6 @@
           <w:szCs w:val="24"/>
         </w:rPr>
       </w:pPr>
-      <w:bookmarkStart w:id="17" w:name="_GoBack"/>
-      <w:bookmarkEnd w:id="17"/>
     </w:p>
     <w:p>
       <w:pPr>
@@ -14051,9 +15319,9 @@
       </w:pPr>
     </w:p>
     <w:sectPr>
-      <w:headerReference w:type="default" r:id="rId27"/>
-      <w:footerReference w:type="even" r:id="rId28"/>
-      <w:footerReference w:type="default" r:id="rId29"/>
+      <w:headerReference w:type="default" r:id="rId28"/>
+      <w:footerReference w:type="even" r:id="rId29"/>
+      <w:footerReference w:type="default" r:id="rId30"/>
       <w:pgSz w:w="11906" w:h="16838" w:code="9"/>
       <w:pgMar w:top="1440" w:right="1080" w:bottom="1440" w:left="1080" w:header="720" w:footer="720" w:gutter="0"/>
       <w:cols w:space="720"/>
@@ -16760,7 +18028,7 @@
 </file>
 
 <file path=customXml/itemProps1.xml><?xml version="1.0" encoding="utf-8"?>
-<ds:datastoreItem xmlns:ds="http://schemas.openxmlformats.org/officeDocument/2006/customXml" ds:itemID="{F3BBFF52-174A-4159-BD87-E32B3CECA72C}">
+<ds:datastoreItem xmlns:ds="http://schemas.openxmlformats.org/officeDocument/2006/customXml" ds:itemID="{08B6DF7C-B783-417D-BF9E-4713699B6E98}">
   <ds:schemaRefs>
     <ds:schemaRef ds:uri="http://schemas.openxmlformats.org/officeDocument/2006/bibliography"/>
   </ds:schemaRefs>

--- a/Documentation/Reports/NutriSpec_Project_SE.docx
+++ b/Documentation/Reports/NutriSpec_Project_SE.docx
@@ -301,27 +301,7 @@
           <w:sz w:val="24"/>
           <w:szCs w:val="24"/>
         </w:rPr>
-        <w:t xml:space="preserve">Nikhil </w:t>
-      </w:r>
-      <w:proofErr w:type="spellStart"/>
-      <w:r>
-        <w:rPr>
-          <w:rStyle w:val="SubtleReference"/>
-          <w:rFonts w:ascii="Tahoma" w:hAnsi="Tahoma" w:cs="Tahoma"/>
-          <w:sz w:val="24"/>
-          <w:szCs w:val="24"/>
-        </w:rPr>
-        <w:t>Gosavi</w:t>
-      </w:r>
-      <w:proofErr w:type="spellEnd"/>
-      <w:r>
-        <w:rPr>
-          <w:rStyle w:val="SubtleReference"/>
-          <w:rFonts w:ascii="Tahoma" w:hAnsi="Tahoma" w:cs="Tahoma"/>
-          <w:sz w:val="24"/>
-          <w:szCs w:val="24"/>
-        </w:rPr>
-        <w:t xml:space="preserve"> </w:t>
+        <w:t xml:space="preserve">Nikhil Gosavi </w:t>
       </w:r>
     </w:p>
     <w:p>
@@ -342,9 +322,8 @@
           <w:sz w:val="24"/>
           <w:szCs w:val="24"/>
         </w:rPr>
-        <w:t xml:space="preserve">Sachin </w:t>
-      </w:r>
-      <w:proofErr w:type="spellStart"/>
+        <w:t xml:space="preserve">Sachin Tiptur </w:t>
+      </w:r>
       <w:r>
         <w:rPr>
           <w:rStyle w:val="SubtleReference"/>
@@ -352,29 +331,8 @@
           <w:sz w:val="24"/>
           <w:szCs w:val="24"/>
         </w:rPr>
-        <w:t>Tiptur</w:t>
-      </w:r>
-      <w:proofErr w:type="spellEnd"/>
-      <w:r>
-        <w:rPr>
-          <w:rStyle w:val="SubtleReference"/>
-          <w:rFonts w:ascii="Tahoma" w:hAnsi="Tahoma" w:cs="Tahoma"/>
-          <w:sz w:val="24"/>
-          <w:szCs w:val="24"/>
-        </w:rPr>
-        <w:t xml:space="preserve"> </w:t>
-      </w:r>
-      <w:proofErr w:type="spellStart"/>
-      <w:r>
-        <w:rPr>
-          <w:rStyle w:val="SubtleReference"/>
-          <w:rFonts w:ascii="Tahoma" w:hAnsi="Tahoma" w:cs="Tahoma"/>
-          <w:sz w:val="24"/>
-          <w:szCs w:val="24"/>
-        </w:rPr>
         <w:t>Satyanrayana</w:t>
       </w:r>
-      <w:proofErr w:type="spellEnd"/>
     </w:p>
     <w:p>
       <w:pPr>
@@ -394,27 +352,7 @@
           <w:sz w:val="24"/>
           <w:szCs w:val="24"/>
         </w:rPr>
-        <w:t xml:space="preserve">Kunal </w:t>
-      </w:r>
-      <w:proofErr w:type="spellStart"/>
-      <w:r>
-        <w:rPr>
-          <w:rStyle w:val="SubtleReference"/>
-          <w:rFonts w:ascii="Tahoma" w:hAnsi="Tahoma" w:cs="Tahoma"/>
-          <w:sz w:val="24"/>
-          <w:szCs w:val="24"/>
-        </w:rPr>
-        <w:t>Harkare</w:t>
-      </w:r>
-      <w:proofErr w:type="spellEnd"/>
-      <w:r>
-        <w:rPr>
-          <w:rStyle w:val="SubtleReference"/>
-          <w:rFonts w:ascii="Tahoma" w:hAnsi="Tahoma" w:cs="Tahoma"/>
-          <w:sz w:val="24"/>
-          <w:szCs w:val="24"/>
-        </w:rPr>
-        <w:t xml:space="preserve"> </w:t>
+        <w:t xml:space="preserve">Kunal Harkare </w:t>
       </w:r>
     </w:p>
     <w:p>
@@ -3888,61 +3826,7 @@
           <w:szCs w:val="24"/>
         </w:rPr>
         <w:tab/>
-        <w:t>This document describes the Requirements, System Architecture, Use cases and design details of ‘</w:t>
-      </w:r>
-      <w:proofErr w:type="spellStart"/>
-      <w:r>
-        <w:rPr>
-          <w:rFonts w:ascii="Tahoma" w:hAnsi="Tahoma" w:cs="Tahoma"/>
-          <w:sz w:val="24"/>
-          <w:szCs w:val="24"/>
-        </w:rPr>
-        <w:t>NutriSpec</w:t>
-      </w:r>
-      <w:proofErr w:type="spellEnd"/>
-      <w:r>
-        <w:rPr>
-          <w:rFonts w:ascii="Tahoma" w:hAnsi="Tahoma" w:cs="Tahoma"/>
-          <w:sz w:val="24"/>
-          <w:szCs w:val="24"/>
-        </w:rPr>
-        <w:t>’ student project for the Software Engineering course. The document explains the rationale and objective of the ‘</w:t>
-      </w:r>
-      <w:proofErr w:type="spellStart"/>
-      <w:r>
-        <w:rPr>
-          <w:rFonts w:ascii="Tahoma" w:hAnsi="Tahoma" w:cs="Tahoma"/>
-          <w:sz w:val="24"/>
-          <w:szCs w:val="24"/>
-        </w:rPr>
-        <w:t>NutriSpec</w:t>
-      </w:r>
-      <w:proofErr w:type="spellEnd"/>
-      <w:r>
-        <w:rPr>
-          <w:rFonts w:ascii="Tahoma" w:hAnsi="Tahoma" w:cs="Tahoma"/>
-          <w:sz w:val="24"/>
-          <w:szCs w:val="24"/>
-        </w:rPr>
-        <w:t>’ and provides detailed view of software models used to implement ‘</w:t>
-      </w:r>
-      <w:proofErr w:type="spellStart"/>
-      <w:r>
-        <w:rPr>
-          <w:rFonts w:ascii="Tahoma" w:hAnsi="Tahoma" w:cs="Tahoma"/>
-          <w:sz w:val="24"/>
-          <w:szCs w:val="24"/>
-        </w:rPr>
-        <w:t>NutriSpec</w:t>
-      </w:r>
-      <w:proofErr w:type="spellEnd"/>
-      <w:r>
-        <w:rPr>
-          <w:rFonts w:ascii="Tahoma" w:hAnsi="Tahoma" w:cs="Tahoma"/>
-          <w:sz w:val="24"/>
-          <w:szCs w:val="24"/>
-        </w:rPr>
-        <w:t>’.</w:t>
+        <w:t>This document describes the Requirements, System Architecture, Use cases and design details of ‘NutriSpec’ student project for the Software Engineering course. The document explains the rationale and objective of the ‘NutriSpec’ and provides detailed view of software models used to implement ‘NutriSpec’.</w:t>
       </w:r>
     </w:p>
     <w:p>
@@ -4135,25 +4019,7 @@
           <w:sz w:val="24"/>
           <w:szCs w:val="24"/>
         </w:rPr>
-        <w:t xml:space="preserve"> an application providing an interface and information database to clients and Nutritionists helps in overcoming these drawbacks. ‘</w:t>
-      </w:r>
-      <w:proofErr w:type="spellStart"/>
-      <w:r>
-        <w:rPr>
-          <w:rFonts w:ascii="Tahoma" w:hAnsi="Tahoma" w:cs="Tahoma"/>
-          <w:sz w:val="24"/>
-          <w:szCs w:val="24"/>
-        </w:rPr>
-        <w:t>NutriSpec</w:t>
-      </w:r>
-      <w:proofErr w:type="spellEnd"/>
-      <w:r>
-        <w:rPr>
-          <w:rFonts w:ascii="Tahoma" w:hAnsi="Tahoma" w:cs="Tahoma"/>
-          <w:sz w:val="24"/>
-          <w:szCs w:val="24"/>
-        </w:rPr>
-        <w:t xml:space="preserve">’ is an application which provides user friendly interface </w:t>
+        <w:t xml:space="preserve"> an application providing an interface and information database to clients and Nutritionists helps in overcoming these drawbacks. ‘NutriSpec’ is an application which provides user friendly interface </w:t>
       </w:r>
       <w:r>
         <w:rPr>
@@ -4250,25 +4116,7 @@
           <w:sz w:val="24"/>
           <w:szCs w:val="24"/>
         </w:rPr>
-        <w:t>‘</w:t>
-      </w:r>
-      <w:proofErr w:type="spellStart"/>
-      <w:r>
-        <w:rPr>
-          <w:rFonts w:ascii="Tahoma" w:hAnsi="Tahoma" w:cs="Tahoma"/>
-          <w:sz w:val="24"/>
-          <w:szCs w:val="24"/>
-        </w:rPr>
-        <w:t>NutriSpec</w:t>
-      </w:r>
-      <w:proofErr w:type="spellEnd"/>
-      <w:r>
-        <w:rPr>
-          <w:rFonts w:ascii="Tahoma" w:hAnsi="Tahoma" w:cs="Tahoma"/>
-          <w:sz w:val="24"/>
-          <w:szCs w:val="24"/>
-        </w:rPr>
-        <w:t xml:space="preserve">’ aimed at every individual to search, consult </w:t>
+        <w:t xml:space="preserve">‘NutriSpec’ aimed at every individual to search, consult </w:t>
       </w:r>
       <w:r>
         <w:rPr>
@@ -4334,25 +4182,7 @@
           <w:sz w:val="24"/>
           <w:szCs w:val="24"/>
         </w:rPr>
-        <w:t>Nutritionists can enroll with the ‘</w:t>
-      </w:r>
-      <w:proofErr w:type="spellStart"/>
-      <w:r>
-        <w:rPr>
-          <w:rFonts w:ascii="Tahoma" w:hAnsi="Tahoma" w:cs="Tahoma"/>
-          <w:sz w:val="24"/>
-          <w:szCs w:val="24"/>
-        </w:rPr>
-        <w:t>NutriSpec</w:t>
-      </w:r>
-      <w:proofErr w:type="spellEnd"/>
-      <w:r>
-        <w:rPr>
-          <w:rFonts w:ascii="Tahoma" w:hAnsi="Tahoma" w:cs="Tahoma"/>
-          <w:sz w:val="24"/>
-          <w:szCs w:val="24"/>
-        </w:rPr>
-        <w:t xml:space="preserve">’ company administrator and make their profile visible/reachable to millions of clients. They can also get a personalized Nutritionist page with details of their clients and related data. Nutritionist can update the client </w:t>
+        <w:t xml:space="preserve">Nutritionists can enroll with the ‘NutriSpec’ company administrator and make their profile visible/reachable to millions of clients. They can also get a personalized Nutritionist page with details of their clients and related data. Nutritionist can update the client </w:t>
       </w:r>
       <w:r>
         <w:rPr>
@@ -4427,18 +4257,8 @@
           <w:sz w:val="24"/>
           <w:szCs w:val="24"/>
         </w:rPr>
-        <w:t xml:space="preserve"> search is possible with ‘</w:t>
-      </w:r>
-      <w:proofErr w:type="spellStart"/>
-      <w:r>
-        <w:rPr>
-          <w:rFonts w:ascii="Tahoma" w:hAnsi="Tahoma" w:cs="Tahoma"/>
-          <w:sz w:val="24"/>
-          <w:szCs w:val="24"/>
-        </w:rPr>
-        <w:t>NutriSpec</w:t>
-      </w:r>
-      <w:proofErr w:type="spellEnd"/>
+        <w:t xml:space="preserve"> search is possible with ‘NutriSpec</w:t>
+      </w:r>
       <w:r>
         <w:rPr>
           <w:rFonts w:ascii="Tahoma" w:hAnsi="Tahoma" w:cs="Tahoma"/>
@@ -4461,25 +4281,7 @@
           <w:sz w:val="24"/>
           <w:szCs w:val="24"/>
         </w:rPr>
-        <w:t>Client can get contact details of the Nutritionist and view the Nutritionist profile, ratings, qualifications, blogs and success stories. Client can also contact Nutritionist via ‘</w:t>
-      </w:r>
-      <w:proofErr w:type="spellStart"/>
-      <w:r>
-        <w:rPr>
-          <w:rFonts w:ascii="Tahoma" w:hAnsi="Tahoma" w:cs="Tahoma"/>
-          <w:sz w:val="24"/>
-          <w:szCs w:val="24"/>
-        </w:rPr>
-        <w:t>NutriSpec</w:t>
-      </w:r>
-      <w:proofErr w:type="spellEnd"/>
-      <w:r>
-        <w:rPr>
-          <w:rFonts w:ascii="Tahoma" w:hAnsi="Tahoma" w:cs="Tahoma"/>
-          <w:sz w:val="24"/>
-          <w:szCs w:val="24"/>
-        </w:rPr>
-        <w:t>’ online contact form.</w:t>
+        <w:t>Client can get contact details of the Nutritionist and view the Nutritionist profile, ratings, qualifications, blogs and success stories. Client can also contact Nutritionist via ‘NutriSpec’ online contact form.</w:t>
       </w:r>
     </w:p>
     <w:p>
@@ -4848,25 +4650,7 @@
           <w:sz w:val="24"/>
           <w:szCs w:val="24"/>
         </w:rPr>
-        <w:t xml:space="preserve"> This component deals mainly with searching and making and appointment with the nutritionist. This module contains all the details associated with nutritionist. The ratings associated with every nutritionist is also maintained in this component. The user search​ queries shall be handled by the details based on this component </w:t>
-      </w:r>
-      <w:proofErr w:type="spellStart"/>
-      <w:r>
-        <w:rPr>
-          <w:rFonts w:ascii="Tahoma" w:hAnsi="Tahoma" w:cs="Tahoma"/>
-          <w:sz w:val="24"/>
-          <w:szCs w:val="24"/>
-        </w:rPr>
-        <w:t>eg</w:t>
-      </w:r>
-      <w:proofErr w:type="spellEnd"/>
-      <w:r>
-        <w:rPr>
-          <w:rFonts w:ascii="Tahoma" w:hAnsi="Tahoma" w:cs="Tahoma"/>
-          <w:sz w:val="24"/>
-          <w:szCs w:val="24"/>
-        </w:rPr>
-        <w:t xml:space="preserve"> location of the nutritionist, ratings(numeric and textual) of the nutritionist. </w:t>
+        <w:t xml:space="preserve"> This component deals mainly with searching and making and appointment with the nutritionist. This module contains all the details associated with nutritionist. The ratings associated with every nutritionist is also maintained in this component. The user search​ queries shall be handled by the details based on this component eg location of the nutritionist, ratings(numeric and textual) of the nutritionist. </w:t>
       </w:r>
     </w:p>
     <w:p>
@@ -7676,7 +7460,6 @@
                 <w:szCs w:val="22"/>
               </w:rPr>
             </w:pPr>
-            <w:proofErr w:type="spellStart"/>
             <w:r>
               <w:rPr>
                 <w:rFonts w:ascii="Calibri" w:eastAsia="Times New Roman" w:hAnsi="Calibri" w:cs="Calibri"/>
@@ -7686,19 +7469,7 @@
                 <w:sz w:val="22"/>
                 <w:szCs w:val="22"/>
               </w:rPr>
-              <w:t>Lastenheft</w:t>
-            </w:r>
-            <w:proofErr w:type="spellEnd"/>
-            <w:r>
-              <w:rPr>
-                <w:rFonts w:ascii="Calibri" w:eastAsia="Times New Roman" w:hAnsi="Calibri" w:cs="Calibri"/>
-                <w:b/>
-                <w:bCs/>
-                <w:color w:val="FA7D00"/>
-                <w:sz w:val="22"/>
-                <w:szCs w:val="22"/>
-              </w:rPr>
-              <w:t xml:space="preserve"> or Specifications</w:t>
+              <w:t>Lastenheft or Specifications</w:t>
             </w:r>
           </w:p>
         </w:tc>
@@ -10932,25 +10703,7 @@
                 <w:sz w:val="24"/>
                 <w:szCs w:val="24"/>
               </w:rPr>
-              <w:t xml:space="preserve">Registering a Client to </w:t>
-            </w:r>
-            <w:proofErr w:type="spellStart"/>
-            <w:r>
-              <w:rPr>
-                <w:rFonts w:cs="Calibri"/>
-                <w:sz w:val="24"/>
-                <w:szCs w:val="24"/>
-              </w:rPr>
-              <w:t>NutriSpec</w:t>
-            </w:r>
-            <w:proofErr w:type="spellEnd"/>
-            <w:r>
-              <w:rPr>
-                <w:rFonts w:cs="Calibri"/>
-                <w:sz w:val="24"/>
-                <w:szCs w:val="24"/>
-              </w:rPr>
-              <w:t xml:space="preserve"> portal</w:t>
+              <w:t>Registering a Client to NutriSpec portal</w:t>
             </w:r>
           </w:p>
         </w:tc>
@@ -11533,25 +11286,7 @@
                 <w:sz w:val="24"/>
                 <w:szCs w:val="24"/>
               </w:rPr>
-              <w:t xml:space="preserve">Registering a Nutritionist to </w:t>
-            </w:r>
-            <w:proofErr w:type="spellStart"/>
-            <w:r>
-              <w:rPr>
-                <w:rFonts w:cs="Calibri"/>
-                <w:sz w:val="24"/>
-                <w:szCs w:val="24"/>
-              </w:rPr>
-              <w:t>NutriSpec</w:t>
-            </w:r>
-            <w:proofErr w:type="spellEnd"/>
-            <w:r>
-              <w:rPr>
-                <w:rFonts w:cs="Calibri"/>
-                <w:sz w:val="24"/>
-                <w:szCs w:val="24"/>
-              </w:rPr>
-              <w:t xml:space="preserve"> portal</w:t>
+              <w:t>Registering a Nutritionist to NutriSpec portal</w:t>
             </w:r>
           </w:p>
         </w:tc>
@@ -13474,25 +13209,7 @@
                 <w:sz w:val="24"/>
                 <w:szCs w:val="24"/>
               </w:rPr>
-              <w:t xml:space="preserve">er logged in to </w:t>
-            </w:r>
-            <w:proofErr w:type="spellStart"/>
-            <w:r>
-              <w:rPr>
-                <w:rFonts w:cs="Calibri"/>
-                <w:sz w:val="24"/>
-                <w:szCs w:val="24"/>
-              </w:rPr>
-              <w:t>NutriSpec</w:t>
-            </w:r>
-            <w:proofErr w:type="spellEnd"/>
-            <w:r>
-              <w:rPr>
-                <w:rFonts w:cs="Calibri"/>
-                <w:sz w:val="24"/>
-                <w:szCs w:val="24"/>
-              </w:rPr>
-              <w:t xml:space="preserve"> Application</w:t>
+              <w:t>er logged in to NutriSpec Application</w:t>
             </w:r>
           </w:p>
         </w:tc>
@@ -14535,10 +14252,10 @@
           <w:noProof/>
         </w:rPr>
         <w:drawing>
-          <wp:inline distT="0" distB="0" distL="0" distR="0" wp14:anchorId="588725D7" wp14:editId="4B81CE43">
-            <wp:extent cx="4105275" cy="5086766"/>
+          <wp:inline distT="0" distB="0" distL="0" distR="0" wp14:anchorId="40F90414" wp14:editId="2FD2BE80">
+            <wp:extent cx="4484370" cy="5391150"/>
             <wp:effectExtent l="0" t="0" r="0" b="0"/>
-            <wp:docPr id="4" name="Picture 4"/>
+            <wp:docPr id="3" name="Picture 3"/>
             <wp:cNvGraphicFramePr>
               <a:graphicFrameLocks xmlns:a="http://schemas.openxmlformats.org/drawingml/2006/main" noChangeAspect="1"/>
             </wp:cNvGraphicFramePr>
@@ -14546,7 +14263,7 @@
               <a:graphicData uri="http://schemas.openxmlformats.org/drawingml/2006/picture">
                 <pic:pic xmlns:pic="http://schemas.openxmlformats.org/drawingml/2006/picture">
                   <pic:nvPicPr>
-                    <pic:cNvPr id="0" name="Picture 3"/>
+                    <pic:cNvPr id="0" name="Picture 1"/>
                     <pic:cNvPicPr>
                       <a:picLocks noChangeAspect="1" noChangeArrowheads="1"/>
                     </pic:cNvPicPr>
@@ -14567,7 +14284,7 @@
                   <pic:spPr bwMode="auto">
                     <a:xfrm>
                       <a:off x="0" y="0"/>
-                      <a:ext cx="4109634" cy="5092167"/>
+                      <a:ext cx="4484370" cy="5391150"/>
                     </a:xfrm>
                     <a:prstGeom prst="rect">
                       <a:avLst/>
@@ -14583,13 +14300,15 @@
           </wp:inline>
         </w:drawing>
       </w:r>
+      <w:bookmarkStart w:id="32" w:name="_GoBack"/>
+      <w:bookmarkEnd w:id="32"/>
     </w:p>
     <w:p>
       <w:pPr>
         <w:pStyle w:val="Heading2"/>
         <w:jc w:val="left"/>
       </w:pPr>
-      <w:bookmarkStart w:id="32" w:name="_Toc29503237"/>
+      <w:bookmarkStart w:id="33" w:name="_Toc29503237"/>
       <w:r>
         <w:lastRenderedPageBreak/>
         <w:t xml:space="preserve">8.3 </w:t>
@@ -14597,7 +14316,7 @@
       <w:r>
         <w:t>View Recipe</w:t>
       </w:r>
-      <w:bookmarkEnd w:id="32"/>
+      <w:bookmarkEnd w:id="33"/>
     </w:p>
     <w:p>
       <w:pPr>
@@ -14783,11 +14502,11 @@
         <w:pStyle w:val="Heading1"/>
         <w:jc w:val="left"/>
       </w:pPr>
-      <w:bookmarkStart w:id="33" w:name="_Toc29503238"/>
+      <w:bookmarkStart w:id="34" w:name="_Toc29503238"/>
       <w:r>
         <w:t>9 Entity – Relationship Diagram</w:t>
       </w:r>
-      <w:bookmarkEnd w:id="33"/>
+      <w:bookmarkEnd w:id="34"/>
     </w:p>
     <w:p>
       <w:pPr>
@@ -14865,7 +14584,7 @@
         <w:pStyle w:val="Heading1"/>
         <w:jc w:val="left"/>
       </w:pPr>
-      <w:bookmarkStart w:id="34" w:name="_Toc29503239"/>
+      <w:bookmarkStart w:id="35" w:name="_Toc29503239"/>
       <w:r>
         <w:lastRenderedPageBreak/>
         <w:t xml:space="preserve">10 </w:t>
@@ -14873,21 +14592,21 @@
       <w:r>
         <w:t>Component Diagrams</w:t>
       </w:r>
-      <w:bookmarkEnd w:id="34"/>
+      <w:bookmarkEnd w:id="35"/>
     </w:p>
     <w:p>
       <w:pPr>
         <w:pStyle w:val="Heading2"/>
         <w:jc w:val="left"/>
       </w:pPr>
-      <w:bookmarkStart w:id="35" w:name="_Toc29503240"/>
+      <w:bookmarkStart w:id="36" w:name="_Toc29503240"/>
       <w:r>
         <w:t xml:space="preserve">10.1 </w:t>
       </w:r>
       <w:r>
         <w:t>Admin Component Diagram</w:t>
       </w:r>
-      <w:bookmarkEnd w:id="35"/>
+      <w:bookmarkEnd w:id="36"/>
     </w:p>
     <w:p>
       <w:pPr>
@@ -14943,14 +14662,14 @@
         <w:pStyle w:val="Heading2"/>
         <w:jc w:val="left"/>
       </w:pPr>
-      <w:bookmarkStart w:id="36" w:name="_Toc29503241"/>
+      <w:bookmarkStart w:id="37" w:name="_Toc29503241"/>
       <w:r>
         <w:t xml:space="preserve">10.2 </w:t>
       </w:r>
       <w:r>
         <w:t>Nutritionist Component Diagram</w:t>
       </w:r>
-      <w:bookmarkEnd w:id="36"/>
+      <w:bookmarkEnd w:id="37"/>
     </w:p>
     <w:p>
       <w:pPr>
@@ -15046,7 +14765,7 @@
         <w:pStyle w:val="Heading2"/>
         <w:jc w:val="left"/>
       </w:pPr>
-      <w:bookmarkStart w:id="37" w:name="_Toc29503242"/>
+      <w:bookmarkStart w:id="38" w:name="_Toc29503242"/>
       <w:r>
         <w:lastRenderedPageBreak/>
         <w:t xml:space="preserve">10.3 </w:t>
@@ -15054,7 +14773,7 @@
       <w:r>
         <w:t>Client Component Diagram</w:t>
       </w:r>
-      <w:bookmarkEnd w:id="37"/>
+      <w:bookmarkEnd w:id="38"/>
     </w:p>
     <w:p>
       <w:pPr>
@@ -15123,7 +14842,7 @@
         <w:pStyle w:val="Heading1"/>
         <w:jc w:val="left"/>
       </w:pPr>
-      <w:bookmarkStart w:id="38" w:name="_Toc29503243"/>
+      <w:bookmarkStart w:id="39" w:name="_Toc29503243"/>
       <w:r>
         <w:t>1</w:t>
       </w:r>
@@ -15136,7 +14855,7 @@
       <w:r>
         <w:t>Package Diagram</w:t>
       </w:r>
-      <w:bookmarkEnd w:id="38"/>
+      <w:bookmarkEnd w:id="39"/>
     </w:p>
     <w:p>
       <w:pPr>
@@ -15223,7 +14942,7 @@
         <w:pStyle w:val="Heading1"/>
         <w:jc w:val="left"/>
       </w:pPr>
-      <w:bookmarkStart w:id="39" w:name="_Toc29503244"/>
+      <w:bookmarkStart w:id="40" w:name="_Toc29503244"/>
       <w:r>
         <w:lastRenderedPageBreak/>
         <w:t xml:space="preserve">12 </w:t>
@@ -15231,7 +14950,7 @@
       <w:r>
         <w:t>User Interface</w:t>
       </w:r>
-      <w:bookmarkEnd w:id="39"/>
+      <w:bookmarkEnd w:id="40"/>
     </w:p>
     <w:p>
       <w:pPr>
@@ -15247,58 +14966,56 @@
         <w:pStyle w:val="Heading1"/>
         <w:jc w:val="left"/>
       </w:pPr>
-      <w:bookmarkStart w:id="40" w:name="_Toc29503245"/>
+      <w:bookmarkStart w:id="41" w:name="_Toc29503245"/>
       <w:r>
         <w:t xml:space="preserve">13 </w:t>
       </w:r>
       <w:r>
         <w:t>Testing</w:t>
       </w:r>
-      <w:bookmarkEnd w:id="40"/>
+      <w:bookmarkEnd w:id="41"/>
     </w:p>
     <w:p>
       <w:pPr>
         <w:pStyle w:val="Heading1"/>
         <w:jc w:val="left"/>
       </w:pPr>
-      <w:bookmarkStart w:id="41" w:name="_Toc29503246"/>
+      <w:bookmarkStart w:id="42" w:name="_Toc29503246"/>
       <w:r>
         <w:t xml:space="preserve">14 </w:t>
       </w:r>
       <w:r>
         <w:t>Test cases</w:t>
       </w:r>
-      <w:bookmarkEnd w:id="41"/>
+      <w:bookmarkEnd w:id="42"/>
     </w:p>
     <w:p>
       <w:pPr>
         <w:pStyle w:val="Heading1"/>
         <w:jc w:val="left"/>
       </w:pPr>
-      <w:bookmarkStart w:id="42" w:name="_Toc29503247"/>
+      <w:bookmarkStart w:id="43" w:name="_Toc29503247"/>
       <w:r>
         <w:t xml:space="preserve">15 </w:t>
       </w:r>
       <w:r>
         <w:t>Execution Results</w:t>
       </w:r>
-      <w:bookmarkEnd w:id="42"/>
+      <w:bookmarkEnd w:id="43"/>
     </w:p>
     <w:p>
       <w:pPr>
         <w:pStyle w:val="Heading1"/>
         <w:jc w:val="left"/>
       </w:pPr>
-      <w:bookmarkStart w:id="43" w:name="_Toc29503248"/>
+      <w:bookmarkStart w:id="44" w:name="_Toc29503248"/>
       <w:r>
         <w:t xml:space="preserve">16 </w:t>
       </w:r>
-      <w:bookmarkStart w:id="44" w:name="_GoBack"/>
+      <w:r>
+        <w:t>References</w:t>
+      </w:r>
       <w:bookmarkEnd w:id="44"/>
-      <w:r>
-        <w:t>References</w:t>
-      </w:r>
-      <w:bookmarkEnd w:id="43"/>
     </w:p>
     <w:p>
       <w:pPr>
@@ -15522,14 +15239,12 @@
       </w:rPr>
       <w:tab/>
     </w:r>
-    <w:proofErr w:type="spellStart"/>
     <w:r>
       <w:rPr>
         <w:rFonts w:ascii="Tahoma" w:hAnsi="Tahoma" w:cs="Tahoma"/>
       </w:rPr>
       <w:t>NutriSpec</w:t>
     </w:r>
-    <w:proofErr w:type="spellEnd"/>
   </w:p>
 </w:hdr>
 </file>
@@ -18028,7 +17743,7 @@
 </file>
 
 <file path=customXml/itemProps1.xml><?xml version="1.0" encoding="utf-8"?>
-<ds:datastoreItem xmlns:ds="http://schemas.openxmlformats.org/officeDocument/2006/customXml" ds:itemID="{08B6DF7C-B783-417D-BF9E-4713699B6E98}">
+<ds:datastoreItem xmlns:ds="http://schemas.openxmlformats.org/officeDocument/2006/customXml" ds:itemID="{C2F6089B-97BF-4B3A-88F1-595C74615C14}">
   <ds:schemaRefs>
     <ds:schemaRef ds:uri="http://schemas.openxmlformats.org/officeDocument/2006/bibliography"/>
   </ds:schemaRefs>

--- a/Documentation/Reports/NutriSpec_Project_SE.docx
+++ b/Documentation/Reports/NutriSpec_Project_SE.docx
@@ -291,27 +291,7 @@
           <w:sz w:val="24"/>
           <w:szCs w:val="24"/>
         </w:rPr>
-        <w:t xml:space="preserve">Nikhil </w:t>
-      </w:r>
-      <w:proofErr w:type="spellStart"/>
-      <w:r>
-        <w:rPr>
-          <w:rStyle w:val="SubtleReference"/>
-          <w:rFonts w:ascii="Tahoma" w:hAnsi="Tahoma" w:cs="Tahoma"/>
-          <w:sz w:val="24"/>
-          <w:szCs w:val="24"/>
-        </w:rPr>
-        <w:t>Gosavi</w:t>
-      </w:r>
-      <w:proofErr w:type="spellEnd"/>
-      <w:r>
-        <w:rPr>
-          <w:rStyle w:val="SubtleReference"/>
-          <w:rFonts w:ascii="Tahoma" w:hAnsi="Tahoma" w:cs="Tahoma"/>
-          <w:sz w:val="24"/>
-          <w:szCs w:val="24"/>
-        </w:rPr>
-        <w:t xml:space="preserve"> </w:t>
+        <w:t xml:space="preserve">Nikhil Gosavi </w:t>
       </w:r>
     </w:p>
     <w:p>
@@ -332,29 +312,8 @@
           <w:sz w:val="24"/>
           <w:szCs w:val="24"/>
         </w:rPr>
-        <w:t xml:space="preserve">Sachin </w:t>
+        <w:t xml:space="preserve">Sachin Tiptur </w:t>
       </w:r>
-      <w:proofErr w:type="spellStart"/>
-      <w:r>
-        <w:rPr>
-          <w:rStyle w:val="SubtleReference"/>
-          <w:rFonts w:ascii="Tahoma" w:hAnsi="Tahoma" w:cs="Tahoma"/>
-          <w:sz w:val="24"/>
-          <w:szCs w:val="24"/>
-        </w:rPr>
-        <w:t>Tiptur</w:t>
-      </w:r>
-      <w:proofErr w:type="spellEnd"/>
-      <w:r>
-        <w:rPr>
-          <w:rStyle w:val="SubtleReference"/>
-          <w:rFonts w:ascii="Tahoma" w:hAnsi="Tahoma" w:cs="Tahoma"/>
-          <w:sz w:val="24"/>
-          <w:szCs w:val="24"/>
-        </w:rPr>
-        <w:t xml:space="preserve"> </w:t>
-      </w:r>
-      <w:proofErr w:type="spellStart"/>
       <w:r>
         <w:rPr>
           <w:rStyle w:val="SubtleReference"/>
@@ -364,7 +323,6 @@
         </w:rPr>
         <w:t>Satyanrayana</w:t>
       </w:r>
-      <w:proofErr w:type="spellEnd"/>
     </w:p>
     <w:p>
       <w:pPr>
@@ -384,27 +342,7 @@
           <w:sz w:val="24"/>
           <w:szCs w:val="24"/>
         </w:rPr>
-        <w:t xml:space="preserve">Kunal </w:t>
-      </w:r>
-      <w:proofErr w:type="spellStart"/>
-      <w:r>
-        <w:rPr>
-          <w:rStyle w:val="SubtleReference"/>
-          <w:rFonts w:ascii="Tahoma" w:hAnsi="Tahoma" w:cs="Tahoma"/>
-          <w:sz w:val="24"/>
-          <w:szCs w:val="24"/>
-        </w:rPr>
-        <w:t>Harkare</w:t>
-      </w:r>
-      <w:proofErr w:type="spellEnd"/>
-      <w:r>
-        <w:rPr>
-          <w:rStyle w:val="SubtleReference"/>
-          <w:rFonts w:ascii="Tahoma" w:hAnsi="Tahoma" w:cs="Tahoma"/>
-          <w:sz w:val="24"/>
-          <w:szCs w:val="24"/>
-        </w:rPr>
-        <w:t xml:space="preserve"> </w:t>
+        <w:t xml:space="preserve">Kunal Harkare </w:t>
       </w:r>
     </w:p>
     <w:p>
@@ -527,13 +465,129 @@
             </w:rPr>
             <w:fldChar w:fldCharType="separate"/>
           </w:r>
-          <w:hyperlink w:anchor="_Toc29676853" w:history="1">
+          <w:bookmarkStart w:id="0" w:name="_GoBack"/>
+          <w:bookmarkEnd w:id="0"/>
+          <w:r>
+            <w:rPr>
+              <w:rStyle w:val="Hyperlink"/>
+              <w:noProof/>
+            </w:rPr>
+            <w:fldChar w:fldCharType="begin"/>
+          </w:r>
+          <w:r>
+            <w:rPr>
+              <w:rStyle w:val="Hyperlink"/>
+              <w:noProof/>
+            </w:rPr>
+            <w:instrText xml:space="preserve"> </w:instrText>
+          </w:r>
+          <w:r>
+            <w:rPr>
+              <w:noProof/>
+            </w:rPr>
+            <w:instrText>HYPERLINK \l "_Toc29891647"</w:instrText>
+          </w:r>
+          <w:r>
+            <w:rPr>
+              <w:rStyle w:val="Hyperlink"/>
+              <w:noProof/>
+            </w:rPr>
+            <w:instrText xml:space="preserve"> </w:instrText>
+          </w:r>
+          <w:r>
+            <w:rPr>
+              <w:rStyle w:val="Hyperlink"/>
+              <w:noProof/>
+            </w:rPr>
+          </w:r>
+          <w:r>
+            <w:rPr>
+              <w:rStyle w:val="Hyperlink"/>
+              <w:noProof/>
+            </w:rPr>
+            <w:fldChar w:fldCharType="separate"/>
+          </w:r>
+          <w:r>
+            <w:rPr>
+              <w:rStyle w:val="Hyperlink"/>
+              <w:noProof/>
+            </w:rPr>
+            <w:t>1 Introduction</w:t>
+          </w:r>
+          <w:r>
+            <w:rPr>
+              <w:noProof/>
+              <w:webHidden/>
+            </w:rPr>
+            <w:tab/>
+          </w:r>
+          <w:r>
+            <w:rPr>
+              <w:noProof/>
+              <w:webHidden/>
+            </w:rPr>
+            <w:fldChar w:fldCharType="begin"/>
+          </w:r>
+          <w:r>
+            <w:rPr>
+              <w:noProof/>
+              <w:webHidden/>
+            </w:rPr>
+            <w:instrText xml:space="preserve"> PAGEREF _Toc29891647 \h </w:instrText>
+          </w:r>
+          <w:r>
+            <w:rPr>
+              <w:noProof/>
+              <w:webHidden/>
+            </w:rPr>
+          </w:r>
+          <w:r>
+            <w:rPr>
+              <w:noProof/>
+              <w:webHidden/>
+            </w:rPr>
+            <w:fldChar w:fldCharType="separate"/>
+          </w:r>
+          <w:r>
+            <w:rPr>
+              <w:noProof/>
+              <w:webHidden/>
+            </w:rPr>
+            <w:t>4</w:t>
+          </w:r>
+          <w:r>
+            <w:rPr>
+              <w:noProof/>
+              <w:webHidden/>
+            </w:rPr>
+            <w:fldChar w:fldCharType="end"/>
+          </w:r>
+          <w:r>
+            <w:rPr>
+              <w:rStyle w:val="Hyperlink"/>
+              <w:noProof/>
+            </w:rPr>
+            <w:fldChar w:fldCharType="end"/>
+          </w:r>
+        </w:p>
+        <w:p>
+          <w:pPr>
+            <w:pStyle w:val="TOC2"/>
+            <w:tabs>
+              <w:tab w:val="right" w:leader="dot" w:pos="9736"/>
+            </w:tabs>
+            <w:rPr>
+              <w:rFonts w:cstheme="minorBidi"/>
+              <w:noProof/>
+            </w:rPr>
+          </w:pPr>
+          <w:hyperlink w:anchor="_Toc29891648" w:history="1">
             <w:r>
               <w:rPr>
                 <w:rStyle w:val="Hyperlink"/>
                 <w:noProof/>
               </w:rPr>
-              <w:t>1 Introduction</w:t>
+              <w:t>1.1  Rationale</w:t>
             </w:r>
             <w:r>
               <w:rPr>
@@ -554,7 +608,7 @@
                 <w:noProof/>
                 <w:webHidden/>
               </w:rPr>
-              <w:instrText xml:space="preserve"> PAGEREF _Toc29676853 \h </w:instrText>
+              <w:instrText xml:space="preserve"> PAGEREF _Toc29891648 \h </w:instrText>
             </w:r>
             <w:r>
               <w:rPr>
@@ -596,13 +650,13 @@
               <w:noProof/>
             </w:rPr>
           </w:pPr>
-          <w:hyperlink w:anchor="_Toc29676854" w:history="1">
+          <w:hyperlink w:anchor="_Toc29891649" w:history="1">
             <w:r>
               <w:rPr>
                 <w:rStyle w:val="Hyperlink"/>
                 <w:noProof/>
               </w:rPr>
-              <w:t>1.1  Rationale</w:t>
+              <w:t>1.2 Software Description</w:t>
             </w:r>
             <w:r>
               <w:rPr>
@@ -623,7 +677,76 @@
                 <w:noProof/>
                 <w:webHidden/>
               </w:rPr>
-              <w:instrText xml:space="preserve"> PAGEREF _Toc29676854 \h </w:instrText>
+              <w:instrText xml:space="preserve"> PAGEREF _Toc29891649 \h </w:instrText>
+            </w:r>
+            <w:r>
+              <w:rPr>
+                <w:noProof/>
+                <w:webHidden/>
+              </w:rPr>
+            </w:r>
+            <w:r>
+              <w:rPr>
+                <w:noProof/>
+                <w:webHidden/>
+              </w:rPr>
+              <w:fldChar w:fldCharType="separate"/>
+            </w:r>
+            <w:r>
+              <w:rPr>
+                <w:noProof/>
+                <w:webHidden/>
+              </w:rPr>
+              <w:t>4</w:t>
+            </w:r>
+            <w:r>
+              <w:rPr>
+                <w:noProof/>
+                <w:webHidden/>
+              </w:rPr>
+              <w:fldChar w:fldCharType="end"/>
+            </w:r>
+          </w:hyperlink>
+        </w:p>
+        <w:p>
+          <w:pPr>
+            <w:pStyle w:val="TOC1"/>
+            <w:tabs>
+              <w:tab w:val="right" w:leader="dot" w:pos="9736"/>
+            </w:tabs>
+            <w:rPr>
+              <w:rFonts w:cstheme="minorBidi"/>
+              <w:noProof/>
+            </w:rPr>
+          </w:pPr>
+          <w:hyperlink w:anchor="_Toc29891650" w:history="1">
+            <w:r>
+              <w:rPr>
+                <w:rStyle w:val="Hyperlink"/>
+                <w:noProof/>
+              </w:rPr>
+              <w:t>2 Specifications</w:t>
+            </w:r>
+            <w:r>
+              <w:rPr>
+                <w:noProof/>
+                <w:webHidden/>
+              </w:rPr>
+              <w:tab/>
+            </w:r>
+            <w:r>
+              <w:rPr>
+                <w:noProof/>
+                <w:webHidden/>
+              </w:rPr>
+              <w:fldChar w:fldCharType="begin"/>
+            </w:r>
+            <w:r>
+              <w:rPr>
+                <w:noProof/>
+                <w:webHidden/>
+              </w:rPr>
+              <w:instrText xml:space="preserve"> PAGEREF _Toc29891650 \h </w:instrText>
             </w:r>
             <w:r>
               <w:rPr>
@@ -665,13 +788,13 @@
               <w:noProof/>
             </w:rPr>
           </w:pPr>
-          <w:hyperlink w:anchor="_Toc29676855" w:history="1">
+          <w:hyperlink w:anchor="_Toc29891651" w:history="1">
             <w:r>
               <w:rPr>
                 <w:rStyle w:val="Hyperlink"/>
                 <w:noProof/>
               </w:rPr>
-              <w:t>1.2 Software Description</w:t>
+              <w:t>2.1 System Architecture</w:t>
             </w:r>
             <w:r>
               <w:rPr>
@@ -692,7 +815,7 @@
                 <w:noProof/>
                 <w:webHidden/>
               </w:rPr>
-              <w:instrText xml:space="preserve"> PAGEREF _Toc29676855 \h </w:instrText>
+              <w:instrText xml:space="preserve"> PAGEREF _Toc29891651 \h </w:instrText>
             </w:r>
             <w:r>
               <w:rPr>
@@ -713,144 +836,6 @@
                 <w:webHidden/>
               </w:rPr>
               <w:t>5</w:t>
-            </w:r>
-            <w:r>
-              <w:rPr>
-                <w:noProof/>
-                <w:webHidden/>
-              </w:rPr>
-              <w:fldChar w:fldCharType="end"/>
-            </w:r>
-          </w:hyperlink>
-        </w:p>
-        <w:p>
-          <w:pPr>
-            <w:pStyle w:val="TOC1"/>
-            <w:tabs>
-              <w:tab w:val="right" w:leader="dot" w:pos="9736"/>
-            </w:tabs>
-            <w:rPr>
-              <w:rFonts w:cstheme="minorBidi"/>
-              <w:noProof/>
-            </w:rPr>
-          </w:pPr>
-          <w:hyperlink w:anchor="_Toc29676856" w:history="1">
-            <w:r>
-              <w:rPr>
-                <w:rStyle w:val="Hyperlink"/>
-                <w:noProof/>
-              </w:rPr>
-              <w:t>2 Specifications</w:t>
-            </w:r>
-            <w:r>
-              <w:rPr>
-                <w:noProof/>
-                <w:webHidden/>
-              </w:rPr>
-              <w:tab/>
-            </w:r>
-            <w:r>
-              <w:rPr>
-                <w:noProof/>
-                <w:webHidden/>
-              </w:rPr>
-              <w:fldChar w:fldCharType="begin"/>
-            </w:r>
-            <w:r>
-              <w:rPr>
-                <w:noProof/>
-                <w:webHidden/>
-              </w:rPr>
-              <w:instrText xml:space="preserve"> PAGEREF _Toc29676856 \h </w:instrText>
-            </w:r>
-            <w:r>
-              <w:rPr>
-                <w:noProof/>
-                <w:webHidden/>
-              </w:rPr>
-            </w:r>
-            <w:r>
-              <w:rPr>
-                <w:noProof/>
-                <w:webHidden/>
-              </w:rPr>
-              <w:fldChar w:fldCharType="separate"/>
-            </w:r>
-            <w:r>
-              <w:rPr>
-                <w:noProof/>
-                <w:webHidden/>
-              </w:rPr>
-              <w:t>6</w:t>
-            </w:r>
-            <w:r>
-              <w:rPr>
-                <w:noProof/>
-                <w:webHidden/>
-              </w:rPr>
-              <w:fldChar w:fldCharType="end"/>
-            </w:r>
-          </w:hyperlink>
-        </w:p>
-        <w:p>
-          <w:pPr>
-            <w:pStyle w:val="TOC2"/>
-            <w:tabs>
-              <w:tab w:val="right" w:leader="dot" w:pos="9736"/>
-            </w:tabs>
-            <w:rPr>
-              <w:rFonts w:cstheme="minorBidi"/>
-              <w:noProof/>
-            </w:rPr>
-          </w:pPr>
-          <w:hyperlink w:anchor="_Toc29676857" w:history="1">
-            <w:r>
-              <w:rPr>
-                <w:rStyle w:val="Hyperlink"/>
-                <w:noProof/>
-              </w:rPr>
-              <w:t>2.1 System Architecture</w:t>
-            </w:r>
-            <w:r>
-              <w:rPr>
-                <w:noProof/>
-                <w:webHidden/>
-              </w:rPr>
-              <w:tab/>
-            </w:r>
-            <w:r>
-              <w:rPr>
-                <w:noProof/>
-                <w:webHidden/>
-              </w:rPr>
-              <w:fldChar w:fldCharType="begin"/>
-            </w:r>
-            <w:r>
-              <w:rPr>
-                <w:noProof/>
-                <w:webHidden/>
-              </w:rPr>
-              <w:instrText xml:space="preserve"> PAGEREF _Toc29676857 \h </w:instrText>
-            </w:r>
-            <w:r>
-              <w:rPr>
-                <w:noProof/>
-                <w:webHidden/>
-              </w:rPr>
-            </w:r>
-            <w:r>
-              <w:rPr>
-                <w:noProof/>
-                <w:webHidden/>
-              </w:rPr>
-              <w:fldChar w:fldCharType="separate"/>
-            </w:r>
-            <w:r>
-              <w:rPr>
-                <w:noProof/>
-                <w:webHidden/>
-              </w:rPr>
-              <w:t>6</w:t>
             </w:r>
             <w:r>
               <w:rPr>
@@ -873,7 +858,7 @@
               <w:noProof/>
             </w:rPr>
           </w:pPr>
-          <w:hyperlink w:anchor="_Toc29676858" w:history="1">
+          <w:hyperlink w:anchor="_Toc29891652" w:history="1">
             <w:r>
               <w:rPr>
                 <w:rStyle w:val="Hyperlink"/>
@@ -914,7 +899,7 @@
                 <w:noProof/>
                 <w:webHidden/>
               </w:rPr>
-              <w:instrText xml:space="preserve"> PAGEREF _Toc29676858 \h </w:instrText>
+              <w:instrText xml:space="preserve"> PAGEREF _Toc29891652 \h </w:instrText>
             </w:r>
             <w:r>
               <w:rPr>
@@ -934,7 +919,7 @@
                 <w:noProof/>
                 <w:webHidden/>
               </w:rPr>
-              <w:t>6</w:t>
+              <w:t>5</w:t>
             </w:r>
             <w:r>
               <w:rPr>
@@ -957,7 +942,7 @@
               <w:noProof/>
             </w:rPr>
           </w:pPr>
-          <w:hyperlink w:anchor="_Toc29676859" w:history="1">
+          <w:hyperlink w:anchor="_Toc29891653" w:history="1">
             <w:r>
               <w:rPr>
                 <w:rStyle w:val="Hyperlink"/>
@@ -998,7 +983,7 @@
                 <w:noProof/>
                 <w:webHidden/>
               </w:rPr>
-              <w:instrText xml:space="preserve"> PAGEREF _Toc29676859 \h </w:instrText>
+              <w:instrText xml:space="preserve"> PAGEREF _Toc29891653 \h </w:instrText>
             </w:r>
             <w:r>
               <w:rPr>
@@ -1018,7 +1003,7 @@
                 <w:noProof/>
                 <w:webHidden/>
               </w:rPr>
-              <w:t>6</w:t>
+              <w:t>5</w:t>
             </w:r>
             <w:r>
               <w:rPr>
@@ -1041,7 +1026,7 @@
               <w:noProof/>
             </w:rPr>
           </w:pPr>
-          <w:hyperlink w:anchor="_Toc29676860" w:history="1">
+          <w:hyperlink w:anchor="_Toc29891654" w:history="1">
             <w:r>
               <w:rPr>
                 <w:rStyle w:val="Hyperlink"/>
@@ -1082,7 +1067,7 @@
                 <w:noProof/>
                 <w:webHidden/>
               </w:rPr>
-              <w:instrText xml:space="preserve"> PAGEREF _Toc29676860 \h </w:instrText>
+              <w:instrText xml:space="preserve"> PAGEREF _Toc29891654 \h </w:instrText>
             </w:r>
             <w:r>
               <w:rPr>
@@ -1102,7 +1087,7 @@
                 <w:noProof/>
                 <w:webHidden/>
               </w:rPr>
-              <w:t>7</w:t>
+              <w:t>6</w:t>
             </w:r>
             <w:r>
               <w:rPr>
@@ -1124,7 +1109,7 @@
               <w:noProof/>
             </w:rPr>
           </w:pPr>
-          <w:hyperlink w:anchor="_Toc29676861" w:history="1">
+          <w:hyperlink w:anchor="_Toc29891655" w:history="1">
             <w:r>
               <w:rPr>
                 <w:rStyle w:val="Hyperlink"/>
@@ -1151,7 +1136,7 @@
                 <w:noProof/>
                 <w:webHidden/>
               </w:rPr>
-              <w:instrText xml:space="preserve"> PAGEREF _Toc29676861 \h </w:instrText>
+              <w:instrText xml:space="preserve"> PAGEREF _Toc29891655 \h </w:instrText>
             </w:r>
             <w:r>
               <w:rPr>
@@ -1171,7 +1156,7 @@
                 <w:noProof/>
                 <w:webHidden/>
               </w:rPr>
-              <w:t>7</w:t>
+              <w:t>6</w:t>
             </w:r>
             <w:r>
               <w:rPr>
@@ -1193,7 +1178,7 @@
               <w:noProof/>
             </w:rPr>
           </w:pPr>
-          <w:hyperlink w:anchor="_Toc29676862" w:history="1">
+          <w:hyperlink w:anchor="_Toc29891656" w:history="1">
             <w:r>
               <w:rPr>
                 <w:rStyle w:val="Hyperlink"/>
@@ -1220,7 +1205,7 @@
                 <w:noProof/>
                 <w:webHidden/>
               </w:rPr>
-              <w:instrText xml:space="preserve"> PAGEREF _Toc29676862 \h </w:instrText>
+              <w:instrText xml:space="preserve"> PAGEREF _Toc29891656 \h </w:instrText>
             </w:r>
             <w:r>
               <w:rPr>
@@ -1240,7 +1225,7 @@
                 <w:noProof/>
                 <w:webHidden/>
               </w:rPr>
-              <w:t>7</w:t>
+              <w:t>6</w:t>
             </w:r>
             <w:r>
               <w:rPr>
@@ -1262,7 +1247,7 @@
               <w:noProof/>
             </w:rPr>
           </w:pPr>
-          <w:hyperlink w:anchor="_Toc29676863" w:history="1">
+          <w:hyperlink w:anchor="_Toc29891657" w:history="1">
             <w:r>
               <w:rPr>
                 <w:rStyle w:val="Hyperlink"/>
@@ -1289,7 +1274,7 @@
                 <w:noProof/>
                 <w:webHidden/>
               </w:rPr>
-              <w:instrText xml:space="preserve"> PAGEREF _Toc29676863 \h </w:instrText>
+              <w:instrText xml:space="preserve"> PAGEREF _Toc29891657 \h </w:instrText>
             </w:r>
             <w:r>
               <w:rPr>
@@ -1331,7 +1316,7 @@
               <w:noProof/>
             </w:rPr>
           </w:pPr>
-          <w:hyperlink w:anchor="_Toc29676864" w:history="1">
+          <w:hyperlink w:anchor="_Toc29891658" w:history="1">
             <w:r>
               <w:rPr>
                 <w:rStyle w:val="Hyperlink"/>
@@ -1358,7 +1343,7 @@
                 <w:noProof/>
                 <w:webHidden/>
               </w:rPr>
-              <w:instrText xml:space="preserve"> PAGEREF _Toc29676864 \h </w:instrText>
+              <w:instrText xml:space="preserve"> PAGEREF _Toc29891658 \h </w:instrText>
             </w:r>
             <w:r>
               <w:rPr>
@@ -1400,7 +1385,7 @@
               <w:noProof/>
             </w:rPr>
           </w:pPr>
-          <w:hyperlink w:anchor="_Toc29676865" w:history="1">
+          <w:hyperlink w:anchor="_Toc29891659" w:history="1">
             <w:r>
               <w:rPr>
                 <w:rStyle w:val="Hyperlink"/>
@@ -1427,7 +1412,7 @@
                 <w:noProof/>
                 <w:webHidden/>
               </w:rPr>
-              <w:instrText xml:space="preserve"> PAGEREF _Toc29676865 \h </w:instrText>
+              <w:instrText xml:space="preserve"> PAGEREF _Toc29891659 \h </w:instrText>
             </w:r>
             <w:r>
               <w:rPr>
@@ -1447,7 +1432,7 @@
                 <w:noProof/>
                 <w:webHidden/>
               </w:rPr>
-              <w:t>8</w:t>
+              <w:t>7</w:t>
             </w:r>
             <w:r>
               <w:rPr>
@@ -1469,7 +1454,7 @@
               <w:noProof/>
             </w:rPr>
           </w:pPr>
-          <w:hyperlink w:anchor="_Toc29676866" w:history="1">
+          <w:hyperlink w:anchor="_Toc29891660" w:history="1">
             <w:r>
               <w:rPr>
                 <w:rStyle w:val="Hyperlink"/>
@@ -1496,7 +1481,7 @@
                 <w:noProof/>
                 <w:webHidden/>
               </w:rPr>
-              <w:instrText xml:space="preserve"> PAGEREF _Toc29676866 \h </w:instrText>
+              <w:instrText xml:space="preserve"> PAGEREF _Toc29891660 \h </w:instrText>
             </w:r>
             <w:r>
               <w:rPr>
@@ -1516,7 +1501,7 @@
                 <w:noProof/>
                 <w:webHidden/>
               </w:rPr>
-              <w:t>8</w:t>
+              <w:t>7</w:t>
             </w:r>
             <w:r>
               <w:rPr>
@@ -1538,7 +1523,7 @@
               <w:noProof/>
             </w:rPr>
           </w:pPr>
-          <w:hyperlink w:anchor="_Toc29676867" w:history="1">
+          <w:hyperlink w:anchor="_Toc29891661" w:history="1">
             <w:r>
               <w:rPr>
                 <w:rStyle w:val="Hyperlink"/>
@@ -1565,7 +1550,7 @@
                 <w:noProof/>
                 <w:webHidden/>
               </w:rPr>
-              <w:instrText xml:space="preserve"> PAGEREF _Toc29676867 \h </w:instrText>
+              <w:instrText xml:space="preserve"> PAGEREF _Toc29891661 \h </w:instrText>
             </w:r>
             <w:r>
               <w:rPr>
@@ -1585,7 +1570,7 @@
                 <w:noProof/>
                 <w:webHidden/>
               </w:rPr>
-              <w:t>9</w:t>
+              <w:t>8</w:t>
             </w:r>
             <w:r>
               <w:rPr>
@@ -1607,7 +1592,7 @@
               <w:noProof/>
             </w:rPr>
           </w:pPr>
-          <w:hyperlink w:anchor="_Toc29676868" w:history="1">
+          <w:hyperlink w:anchor="_Toc29891662" w:history="1">
             <w:r>
               <w:rPr>
                 <w:rStyle w:val="Hyperlink"/>
@@ -1634,7 +1619,7 @@
                 <w:noProof/>
                 <w:webHidden/>
               </w:rPr>
-              <w:instrText xml:space="preserve"> PAGEREF _Toc29676868 \h </w:instrText>
+              <w:instrText xml:space="preserve"> PAGEREF _Toc29891662 \h </w:instrText>
             </w:r>
             <w:r>
               <w:rPr>
@@ -1654,7 +1639,7 @@
                 <w:noProof/>
                 <w:webHidden/>
               </w:rPr>
-              <w:t>9</w:t>
+              <w:t>8</w:t>
             </w:r>
             <w:r>
               <w:rPr>
@@ -1676,7 +1661,7 @@
               <w:noProof/>
             </w:rPr>
           </w:pPr>
-          <w:hyperlink w:anchor="_Toc29676869" w:history="1">
+          <w:hyperlink w:anchor="_Toc29891663" w:history="1">
             <w:r>
               <w:rPr>
                 <w:rStyle w:val="Hyperlink"/>
@@ -1703,7 +1688,7 @@
                 <w:noProof/>
                 <w:webHidden/>
               </w:rPr>
-              <w:instrText xml:space="preserve"> PAGEREF _Toc29676869 \h </w:instrText>
+              <w:instrText xml:space="preserve"> PAGEREF _Toc29891663 \h </w:instrText>
             </w:r>
             <w:r>
               <w:rPr>
@@ -1723,7 +1708,7 @@
                 <w:noProof/>
                 <w:webHidden/>
               </w:rPr>
-              <w:t>9</w:t>
+              <w:t>8</w:t>
             </w:r>
             <w:r>
               <w:rPr>
@@ -1745,7 +1730,7 @@
               <w:noProof/>
             </w:rPr>
           </w:pPr>
-          <w:hyperlink w:anchor="_Toc29676870" w:history="1">
+          <w:hyperlink w:anchor="_Toc29891664" w:history="1">
             <w:r>
               <w:rPr>
                 <w:rStyle w:val="Hyperlink"/>
@@ -1772,7 +1757,7 @@
                 <w:noProof/>
                 <w:webHidden/>
               </w:rPr>
-              <w:instrText xml:space="preserve"> PAGEREF _Toc29676870 \h </w:instrText>
+              <w:instrText xml:space="preserve"> PAGEREF _Toc29891664 \h </w:instrText>
             </w:r>
             <w:r>
               <w:rPr>
@@ -1792,7 +1777,7 @@
                 <w:noProof/>
                 <w:webHidden/>
               </w:rPr>
-              <w:t>11</w:t>
+              <w:t>10</w:t>
             </w:r>
             <w:r>
               <w:rPr>
@@ -1814,7 +1799,7 @@
               <w:noProof/>
             </w:rPr>
           </w:pPr>
-          <w:hyperlink w:anchor="_Toc29676871" w:history="1">
+          <w:hyperlink w:anchor="_Toc29891665" w:history="1">
             <w:r>
               <w:rPr>
                 <w:rStyle w:val="Hyperlink"/>
@@ -1841,7 +1826,7 @@
                 <w:noProof/>
                 <w:webHidden/>
               </w:rPr>
-              <w:instrText xml:space="preserve"> PAGEREF _Toc29676871 \h </w:instrText>
+              <w:instrText xml:space="preserve"> PAGEREF _Toc29891665 \h </w:instrText>
             </w:r>
             <w:r>
               <w:rPr>
@@ -1861,7 +1846,7 @@
                 <w:noProof/>
                 <w:webHidden/>
               </w:rPr>
-              <w:t>11</w:t>
+              <w:t>10</w:t>
             </w:r>
             <w:r>
               <w:rPr>
@@ -1883,7 +1868,7 @@
               <w:noProof/>
             </w:rPr>
           </w:pPr>
-          <w:hyperlink w:anchor="_Toc29676872" w:history="1">
+          <w:hyperlink w:anchor="_Toc29891666" w:history="1">
             <w:r>
               <w:rPr>
                 <w:rStyle w:val="Hyperlink"/>
@@ -1910,7 +1895,7 @@
                 <w:noProof/>
                 <w:webHidden/>
               </w:rPr>
-              <w:instrText xml:space="preserve"> PAGEREF _Toc29676872 \h </w:instrText>
+              <w:instrText xml:space="preserve"> PAGEREF _Toc29891666 \h </w:instrText>
             </w:r>
             <w:r>
               <w:rPr>
@@ -1930,7 +1915,7 @@
                 <w:noProof/>
                 <w:webHidden/>
               </w:rPr>
-              <w:t>11</w:t>
+              <w:t>10</w:t>
             </w:r>
             <w:r>
               <w:rPr>
@@ -1952,7 +1937,7 @@
               <w:noProof/>
             </w:rPr>
           </w:pPr>
-          <w:hyperlink w:anchor="_Toc29676873" w:history="1">
+          <w:hyperlink w:anchor="_Toc29891667" w:history="1">
             <w:r>
               <w:rPr>
                 <w:rStyle w:val="Hyperlink"/>
@@ -1979,7 +1964,7 @@
                 <w:noProof/>
                 <w:webHidden/>
               </w:rPr>
-              <w:instrText xml:space="preserve"> PAGEREF _Toc29676873 \h </w:instrText>
+              <w:instrText xml:space="preserve"> PAGEREF _Toc29891667 \h </w:instrText>
             </w:r>
             <w:r>
               <w:rPr>
@@ -1999,7 +1984,7 @@
                 <w:noProof/>
                 <w:webHidden/>
               </w:rPr>
-              <w:t>12</w:t>
+              <w:t>11</w:t>
             </w:r>
             <w:r>
               <w:rPr>
@@ -2021,7 +2006,7 @@
               <w:noProof/>
             </w:rPr>
           </w:pPr>
-          <w:hyperlink w:anchor="_Toc29676874" w:history="1">
+          <w:hyperlink w:anchor="_Toc29891668" w:history="1">
             <w:r>
               <w:rPr>
                 <w:rStyle w:val="Hyperlink"/>
@@ -2048,7 +2033,7 @@
                 <w:noProof/>
                 <w:webHidden/>
               </w:rPr>
-              <w:instrText xml:space="preserve"> PAGEREF _Toc29676874 \h </w:instrText>
+              <w:instrText xml:space="preserve"> PAGEREF _Toc29891668 \h </w:instrText>
             </w:r>
             <w:r>
               <w:rPr>
@@ -2068,7 +2053,7 @@
                 <w:noProof/>
                 <w:webHidden/>
               </w:rPr>
-              <w:t>12</w:t>
+              <w:t>11</w:t>
             </w:r>
             <w:r>
               <w:rPr>
@@ -2090,7 +2075,7 @@
               <w:noProof/>
             </w:rPr>
           </w:pPr>
-          <w:hyperlink w:anchor="_Toc29676875" w:history="1">
+          <w:hyperlink w:anchor="_Toc29891669" w:history="1">
             <w:r>
               <w:rPr>
                 <w:rStyle w:val="Hyperlink"/>
@@ -2117,7 +2102,7 @@
                 <w:noProof/>
                 <w:webHidden/>
               </w:rPr>
-              <w:instrText xml:space="preserve"> PAGEREF _Toc29676875 \h </w:instrText>
+              <w:instrText xml:space="preserve"> PAGEREF _Toc29891669 \h </w:instrText>
             </w:r>
             <w:r>
               <w:rPr>
@@ -2137,7 +2122,7 @@
                 <w:noProof/>
                 <w:webHidden/>
               </w:rPr>
-              <w:t>12</w:t>
+              <w:t>11</w:t>
             </w:r>
             <w:r>
               <w:rPr>
@@ -2160,7 +2145,7 @@
               <w:noProof/>
             </w:rPr>
           </w:pPr>
-          <w:hyperlink w:anchor="_Toc29676876" w:history="1">
+          <w:hyperlink w:anchor="_Toc29891670" w:history="1">
             <w:r>
               <w:rPr>
                 <w:rStyle w:val="Hyperlink"/>
@@ -2201,7 +2186,7 @@
                 <w:noProof/>
                 <w:webHidden/>
               </w:rPr>
-              <w:instrText xml:space="preserve"> PAGEREF _Toc29676876 \h </w:instrText>
+              <w:instrText xml:space="preserve"> PAGEREF _Toc29891670 \h </w:instrText>
             </w:r>
             <w:r>
               <w:rPr>
@@ -2221,7 +2206,7 @@
                 <w:noProof/>
                 <w:webHidden/>
               </w:rPr>
-              <w:t>14</w:t>
+              <w:t>12</w:t>
             </w:r>
             <w:r>
               <w:rPr>
@@ -2243,7 +2228,7 @@
               <w:noProof/>
             </w:rPr>
           </w:pPr>
-          <w:hyperlink w:anchor="_Toc29676877" w:history="1">
+          <w:hyperlink w:anchor="_Toc29891671" w:history="1">
             <w:r>
               <w:rPr>
                 <w:rStyle w:val="Hyperlink"/>
@@ -2270,7 +2255,7 @@
                 <w:noProof/>
                 <w:webHidden/>
               </w:rPr>
-              <w:instrText xml:space="preserve"> PAGEREF _Toc29676877 \h </w:instrText>
+              <w:instrText xml:space="preserve"> PAGEREF _Toc29891671 \h </w:instrText>
             </w:r>
             <w:r>
               <w:rPr>
@@ -2290,7 +2275,7 @@
                 <w:noProof/>
                 <w:webHidden/>
               </w:rPr>
-              <w:t>15</w:t>
+              <w:t>13</w:t>
             </w:r>
             <w:r>
               <w:rPr>
@@ -2312,7 +2297,7 @@
               <w:noProof/>
             </w:rPr>
           </w:pPr>
-          <w:hyperlink w:anchor="_Toc29676878" w:history="1">
+          <w:hyperlink w:anchor="_Toc29891672" w:history="1">
             <w:r>
               <w:rPr>
                 <w:rStyle w:val="Hyperlink"/>
@@ -2340,7 +2325,7 @@
                 <w:noProof/>
                 <w:webHidden/>
               </w:rPr>
-              <w:instrText xml:space="preserve"> PAGEREF _Toc29676878 \h </w:instrText>
+              <w:instrText xml:space="preserve"> PAGEREF _Toc29891672 \h </w:instrText>
             </w:r>
             <w:r>
               <w:rPr>
@@ -2360,7 +2345,7 @@
                 <w:noProof/>
                 <w:webHidden/>
               </w:rPr>
-              <w:t>15</w:t>
+              <w:t>13</w:t>
             </w:r>
             <w:r>
               <w:rPr>
@@ -2382,7 +2367,7 @@
               <w:noProof/>
             </w:rPr>
           </w:pPr>
-          <w:hyperlink w:anchor="_Toc29676879" w:history="1">
+          <w:hyperlink w:anchor="_Toc29891673" w:history="1">
             <w:r>
               <w:rPr>
                 <w:rStyle w:val="Hyperlink"/>
@@ -2410,7 +2395,7 @@
                 <w:noProof/>
                 <w:webHidden/>
               </w:rPr>
-              <w:instrText xml:space="preserve"> PAGEREF _Toc29676879 \h </w:instrText>
+              <w:instrText xml:space="preserve"> PAGEREF _Toc29891673 \h </w:instrText>
             </w:r>
             <w:r>
               <w:rPr>
@@ -2430,7 +2415,7 @@
                 <w:noProof/>
                 <w:webHidden/>
               </w:rPr>
-              <w:t>16</w:t>
+              <w:t>14</w:t>
             </w:r>
             <w:r>
               <w:rPr>
@@ -2452,7 +2437,7 @@
               <w:noProof/>
             </w:rPr>
           </w:pPr>
-          <w:hyperlink w:anchor="_Toc29676880" w:history="1">
+          <w:hyperlink w:anchor="_Toc29891674" w:history="1">
             <w:r>
               <w:rPr>
                 <w:rStyle w:val="Hyperlink"/>
@@ -2479,7 +2464,7 @@
                 <w:noProof/>
                 <w:webHidden/>
               </w:rPr>
-              <w:instrText xml:space="preserve"> PAGEREF _Toc29676880 \h </w:instrText>
+              <w:instrText xml:space="preserve"> PAGEREF _Toc29891674 \h </w:instrText>
             </w:r>
             <w:r>
               <w:rPr>
@@ -2499,7 +2484,7 @@
                 <w:noProof/>
                 <w:webHidden/>
               </w:rPr>
-              <w:t>21</w:t>
+              <w:t>19</w:t>
             </w:r>
             <w:r>
               <w:rPr>
@@ -2521,7 +2506,7 @@
               <w:noProof/>
             </w:rPr>
           </w:pPr>
-          <w:hyperlink w:anchor="_Toc29676881" w:history="1">
+          <w:hyperlink w:anchor="_Toc29891675" w:history="1">
             <w:r>
               <w:rPr>
                 <w:rStyle w:val="Hyperlink"/>
@@ -2548,7 +2533,7 @@
                 <w:noProof/>
                 <w:webHidden/>
               </w:rPr>
-              <w:instrText xml:space="preserve"> PAGEREF _Toc29676881 \h </w:instrText>
+              <w:instrText xml:space="preserve"> PAGEREF _Toc29891675 \h </w:instrText>
             </w:r>
             <w:r>
               <w:rPr>
@@ -2568,7 +2553,7 @@
                 <w:noProof/>
                 <w:webHidden/>
               </w:rPr>
-              <w:t>21</w:t>
+              <w:t>19</w:t>
             </w:r>
             <w:r>
               <w:rPr>
@@ -2590,7 +2575,7 @@
               <w:noProof/>
             </w:rPr>
           </w:pPr>
-          <w:hyperlink w:anchor="_Toc29676882" w:history="1">
+          <w:hyperlink w:anchor="_Toc29891676" w:history="1">
             <w:r>
               <w:rPr>
                 <w:rStyle w:val="Hyperlink"/>
@@ -2625,7 +2610,7 @@
                 <w:noProof/>
                 <w:webHidden/>
               </w:rPr>
-              <w:instrText xml:space="preserve"> PAGEREF _Toc29676882 \h </w:instrText>
+              <w:instrText xml:space="preserve"> PAGEREF _Toc29891676 \h </w:instrText>
             </w:r>
             <w:r>
               <w:rPr>
@@ -2645,7 +2630,7 @@
                 <w:noProof/>
                 <w:webHidden/>
               </w:rPr>
-              <w:t>22</w:t>
+              <w:t>20</w:t>
             </w:r>
             <w:r>
               <w:rPr>
@@ -2667,7 +2652,7 @@
               <w:noProof/>
             </w:rPr>
           </w:pPr>
-          <w:hyperlink w:anchor="_Toc29676883" w:history="1">
+          <w:hyperlink w:anchor="_Toc29891677" w:history="1">
             <w:r>
               <w:rPr>
                 <w:rStyle w:val="Hyperlink"/>
@@ -2702,7 +2687,7 @@
                 <w:noProof/>
                 <w:webHidden/>
               </w:rPr>
-              <w:instrText xml:space="preserve"> PAGEREF _Toc29676883 \h </w:instrText>
+              <w:instrText xml:space="preserve"> PAGEREF _Toc29891677 \h </w:instrText>
             </w:r>
             <w:r>
               <w:rPr>
@@ -2722,7 +2707,7 @@
                 <w:noProof/>
                 <w:webHidden/>
               </w:rPr>
-              <w:t>23</w:t>
+              <w:t>21</w:t>
             </w:r>
             <w:r>
               <w:rPr>
@@ -2745,7 +2730,7 @@
               <w:noProof/>
             </w:rPr>
           </w:pPr>
-          <w:hyperlink w:anchor="_Toc29676884" w:history="1">
+          <w:hyperlink w:anchor="_Toc29891678" w:history="1">
             <w:r>
               <w:rPr>
                 <w:rStyle w:val="Hyperlink"/>
@@ -2786,7 +2771,7 @@
                 <w:noProof/>
                 <w:webHidden/>
               </w:rPr>
-              <w:instrText xml:space="preserve"> PAGEREF _Toc29676884 \h </w:instrText>
+              <w:instrText xml:space="preserve"> PAGEREF _Toc29891678 \h </w:instrText>
             </w:r>
             <w:r>
               <w:rPr>
@@ -2806,7 +2791,7 @@
                 <w:noProof/>
                 <w:webHidden/>
               </w:rPr>
-              <w:t>23</w:t>
+              <w:t>21</w:t>
             </w:r>
             <w:r>
               <w:rPr>
@@ -2828,7 +2813,7 @@
               <w:noProof/>
             </w:rPr>
           </w:pPr>
-          <w:hyperlink w:anchor="_Toc29676885" w:history="1">
+          <w:hyperlink w:anchor="_Toc29891679" w:history="1">
             <w:r>
               <w:rPr>
                 <w:rStyle w:val="Hyperlink"/>
@@ -2855,7 +2840,7 @@
                 <w:noProof/>
                 <w:webHidden/>
               </w:rPr>
-              <w:instrText xml:space="preserve"> PAGEREF _Toc29676885 \h </w:instrText>
+              <w:instrText xml:space="preserve"> PAGEREF _Toc29891679 \h </w:instrText>
             </w:r>
             <w:r>
               <w:rPr>
@@ -2875,7 +2860,7 @@
                 <w:noProof/>
                 <w:webHidden/>
               </w:rPr>
-              <w:t>24</w:t>
+              <w:t>22</w:t>
             </w:r>
             <w:r>
               <w:rPr>
@@ -2897,7 +2882,7 @@
               <w:noProof/>
             </w:rPr>
           </w:pPr>
-          <w:hyperlink w:anchor="_Toc29676886" w:history="1">
+          <w:hyperlink w:anchor="_Toc29891680" w:history="1">
             <w:r>
               <w:rPr>
                 <w:rStyle w:val="Hyperlink"/>
@@ -2924,7 +2909,7 @@
                 <w:noProof/>
                 <w:webHidden/>
               </w:rPr>
-              <w:instrText xml:space="preserve"> PAGEREF _Toc29676886 \h </w:instrText>
+              <w:instrText xml:space="preserve"> PAGEREF _Toc29891680 \h </w:instrText>
             </w:r>
             <w:r>
               <w:rPr>
@@ -2944,7 +2929,7 @@
                 <w:noProof/>
                 <w:webHidden/>
               </w:rPr>
-              <w:t>24</w:t>
+              <w:t>22</w:t>
             </w:r>
             <w:r>
               <w:rPr>
@@ -2966,7 +2951,7 @@
               <w:noProof/>
             </w:rPr>
           </w:pPr>
-          <w:hyperlink w:anchor="_Toc29676887" w:history="1">
+          <w:hyperlink w:anchor="_Toc29891681" w:history="1">
             <w:r>
               <w:rPr>
                 <w:rStyle w:val="Hyperlink"/>
@@ -3009,7 +2994,7 @@
                 <w:noProof/>
                 <w:webHidden/>
               </w:rPr>
-              <w:instrText xml:space="preserve"> PAGEREF _Toc29676887 \h </w:instrText>
+              <w:instrText xml:space="preserve"> PAGEREF _Toc29891681 \h </w:instrText>
             </w:r>
             <w:r>
               <w:rPr>
@@ -3029,7 +3014,7 @@
                 <w:noProof/>
                 <w:webHidden/>
               </w:rPr>
-              <w:t>25</w:t>
+              <w:t>23</w:t>
             </w:r>
             <w:r>
               <w:rPr>
@@ -3051,7 +3036,7 @@
               <w:noProof/>
             </w:rPr>
           </w:pPr>
-          <w:hyperlink w:anchor="_Toc29676888" w:history="1">
+          <w:hyperlink w:anchor="_Toc29891682" w:history="1">
             <w:r>
               <w:rPr>
                 <w:rStyle w:val="Hyperlink"/>
@@ -3078,7 +3063,7 @@
                 <w:noProof/>
                 <w:webHidden/>
               </w:rPr>
-              <w:instrText xml:space="preserve"> PAGEREF _Toc29676888 \h </w:instrText>
+              <w:instrText xml:space="preserve"> PAGEREF _Toc29891682 \h </w:instrText>
             </w:r>
             <w:r>
               <w:rPr>
@@ -3098,7 +3083,7 @@
                 <w:noProof/>
                 <w:webHidden/>
               </w:rPr>
-              <w:t>25</w:t>
+              <w:t>23</w:t>
             </w:r>
             <w:r>
               <w:rPr>
@@ -3120,7 +3105,7 @@
               <w:noProof/>
             </w:rPr>
           </w:pPr>
-          <w:hyperlink w:anchor="_Toc29676889" w:history="1">
+          <w:hyperlink w:anchor="_Toc29891683" w:history="1">
             <w:r>
               <w:rPr>
                 <w:rStyle w:val="Hyperlink"/>
@@ -3147,7 +3132,7 @@
                 <w:noProof/>
                 <w:webHidden/>
               </w:rPr>
-              <w:instrText xml:space="preserve"> PAGEREF _Toc29676889 \h </w:instrText>
+              <w:instrText xml:space="preserve"> PAGEREF _Toc29891683 \h </w:instrText>
             </w:r>
             <w:r>
               <w:rPr>
@@ -3167,7 +3152,7 @@
                 <w:noProof/>
                 <w:webHidden/>
               </w:rPr>
-              <w:t>26</w:t>
+              <w:t>24</w:t>
             </w:r>
             <w:r>
               <w:rPr>
@@ -3189,7 +3174,7 @@
               <w:noProof/>
             </w:rPr>
           </w:pPr>
-          <w:hyperlink w:anchor="_Toc29676890" w:history="1">
+          <w:hyperlink w:anchor="_Toc29891684" w:history="1">
             <w:r>
               <w:rPr>
                 <w:rStyle w:val="Hyperlink"/>
@@ -3217,7 +3202,7 @@
                 <w:noProof/>
                 <w:webHidden/>
               </w:rPr>
-              <w:instrText xml:space="preserve"> PAGEREF _Toc29676890 \h </w:instrText>
+              <w:instrText xml:space="preserve"> PAGEREF _Toc29891684 \h </w:instrText>
             </w:r>
             <w:r>
               <w:rPr>
@@ -3237,7 +3222,7 @@
                 <w:noProof/>
                 <w:webHidden/>
               </w:rPr>
-              <w:t>26</w:t>
+              <w:t>24</w:t>
             </w:r>
             <w:r>
               <w:rPr>
@@ -3259,7 +3244,7 @@
               <w:noProof/>
             </w:rPr>
           </w:pPr>
-          <w:hyperlink w:anchor="_Toc29676891" w:history="1">
+          <w:hyperlink w:anchor="_Toc29891685" w:history="1">
             <w:r>
               <w:rPr>
                 <w:rStyle w:val="Hyperlink"/>
@@ -3287,7 +3272,7 @@
                 <w:noProof/>
                 <w:webHidden/>
               </w:rPr>
-              <w:instrText xml:space="preserve"> PAGEREF _Toc29676891 \h </w:instrText>
+              <w:instrText xml:space="preserve"> PAGEREF _Toc29891685 \h </w:instrText>
             </w:r>
             <w:r>
               <w:rPr>
@@ -3307,7 +3292,7 @@
                 <w:noProof/>
                 <w:webHidden/>
               </w:rPr>
-              <w:t>27</w:t>
+              <w:t>25</w:t>
             </w:r>
             <w:r>
               <w:rPr>
@@ -3329,7 +3314,7 @@
               <w:noProof/>
             </w:rPr>
           </w:pPr>
-          <w:hyperlink w:anchor="_Toc29676892" w:history="1">
+          <w:hyperlink w:anchor="_Toc29891686" w:history="1">
             <w:r>
               <w:rPr>
                 <w:rStyle w:val="Hyperlink"/>
@@ -3357,7 +3342,7 @@
                 <w:noProof/>
                 <w:webHidden/>
               </w:rPr>
-              <w:instrText xml:space="preserve"> PAGEREF _Toc29676892 \h </w:instrText>
+              <w:instrText xml:space="preserve"> PAGEREF _Toc29891686 \h </w:instrText>
             </w:r>
             <w:r>
               <w:rPr>
@@ -3377,7 +3362,7 @@
                 <w:noProof/>
                 <w:webHidden/>
               </w:rPr>
-              <w:t>27</w:t>
+              <w:t>25</w:t>
             </w:r>
             <w:r>
               <w:rPr>
@@ -3399,7 +3384,7 @@
               <w:noProof/>
             </w:rPr>
           </w:pPr>
-          <w:hyperlink w:anchor="_Toc29676893" w:history="1">
+          <w:hyperlink w:anchor="_Toc29891687" w:history="1">
             <w:r>
               <w:rPr>
                 <w:rStyle w:val="Hyperlink"/>
@@ -3427,7 +3412,7 @@
                 <w:noProof/>
                 <w:webHidden/>
               </w:rPr>
-              <w:instrText xml:space="preserve"> PAGEREF _Toc29676893 \h </w:instrText>
+              <w:instrText xml:space="preserve"> PAGEREF _Toc29891687 \h </w:instrText>
             </w:r>
             <w:r>
               <w:rPr>
@@ -3447,7 +3432,7 @@
                 <w:noProof/>
                 <w:webHidden/>
               </w:rPr>
-              <w:t>28</w:t>
+              <w:t>26</w:t>
             </w:r>
             <w:r>
               <w:rPr>
@@ -3469,7 +3454,7 @@
               <w:noProof/>
             </w:rPr>
           </w:pPr>
-          <w:hyperlink w:anchor="_Toc29676894" w:history="1">
+          <w:hyperlink w:anchor="_Toc29891688" w:history="1">
             <w:r>
               <w:rPr>
                 <w:rStyle w:val="Hyperlink"/>
@@ -3497,7 +3482,7 @@
                 <w:noProof/>
                 <w:webHidden/>
               </w:rPr>
-              <w:instrText xml:space="preserve"> PAGEREF _Toc29676894 \h </w:instrText>
+              <w:instrText xml:space="preserve"> PAGEREF _Toc29891688 \h </w:instrText>
             </w:r>
             <w:r>
               <w:rPr>
@@ -3517,7 +3502,7 @@
                 <w:noProof/>
                 <w:webHidden/>
               </w:rPr>
-              <w:t>28</w:t>
+              <w:t>26</w:t>
             </w:r>
             <w:r>
               <w:rPr>
@@ -3539,7 +3524,7 @@
               <w:noProof/>
             </w:rPr>
           </w:pPr>
-          <w:hyperlink w:anchor="_Toc29676895" w:history="1">
+          <w:hyperlink w:anchor="_Toc29891689" w:history="1">
             <w:r>
               <w:rPr>
                 <w:rStyle w:val="Hyperlink"/>
@@ -3567,7 +3552,7 @@
                 <w:noProof/>
                 <w:webHidden/>
               </w:rPr>
-              <w:instrText xml:space="preserve"> PAGEREF _Toc29676895 \h </w:instrText>
+              <w:instrText xml:space="preserve"> PAGEREF _Toc29891689 \h </w:instrText>
             </w:r>
             <w:r>
               <w:rPr>
@@ -3587,7 +3572,7 @@
                 <w:noProof/>
                 <w:webHidden/>
               </w:rPr>
-              <w:t>29</w:t>
+              <w:t>27</w:t>
             </w:r>
             <w:r>
               <w:rPr>
@@ -3609,7 +3594,7 @@
               <w:noProof/>
             </w:rPr>
           </w:pPr>
-          <w:hyperlink w:anchor="_Toc29676896" w:history="1">
+          <w:hyperlink w:anchor="_Toc29891690" w:history="1">
             <w:r>
               <w:rPr>
                 <w:rStyle w:val="Hyperlink"/>
@@ -3636,7 +3621,7 @@
                 <w:noProof/>
                 <w:webHidden/>
               </w:rPr>
-              <w:instrText xml:space="preserve"> PAGEREF _Toc29676896 \h </w:instrText>
+              <w:instrText xml:space="preserve"> PAGEREF _Toc29891690 \h </w:instrText>
             </w:r>
             <w:r>
               <w:rPr>
@@ -3656,7 +3641,7 @@
                 <w:noProof/>
                 <w:webHidden/>
               </w:rPr>
-              <w:t>29</w:t>
+              <w:t>27</w:t>
             </w:r>
             <w:r>
               <w:rPr>
@@ -3678,7 +3663,7 @@
               <w:noProof/>
             </w:rPr>
           </w:pPr>
-          <w:hyperlink w:anchor="_Toc29676897" w:history="1">
+          <w:hyperlink w:anchor="_Toc29891691" w:history="1">
             <w:r>
               <w:rPr>
                 <w:rStyle w:val="Hyperlink"/>
@@ -3705,7 +3690,7 @@
                 <w:noProof/>
                 <w:webHidden/>
               </w:rPr>
-              <w:instrText xml:space="preserve"> PAGEREF _Toc29676897 \h </w:instrText>
+              <w:instrText xml:space="preserve"> PAGEREF _Toc29891691 \h </w:instrText>
             </w:r>
             <w:r>
               <w:rPr>
@@ -3725,7 +3710,7 @@
                 <w:noProof/>
                 <w:webHidden/>
               </w:rPr>
-              <w:t>30</w:t>
+              <w:t>28</w:t>
             </w:r>
             <w:r>
               <w:rPr>
@@ -3747,7 +3732,7 @@
               <w:noProof/>
             </w:rPr>
           </w:pPr>
-          <w:hyperlink w:anchor="_Toc29676898" w:history="1">
+          <w:hyperlink w:anchor="_Toc29891692" w:history="1">
             <w:r>
               <w:rPr>
                 <w:rStyle w:val="Hyperlink"/>
@@ -3774,7 +3759,7 @@
                 <w:noProof/>
                 <w:webHidden/>
               </w:rPr>
-              <w:instrText xml:space="preserve"> PAGEREF _Toc29676898 \h </w:instrText>
+              <w:instrText xml:space="preserve"> PAGEREF _Toc29891692 \h </w:instrText>
             </w:r>
             <w:r>
               <w:rPr>
@@ -3794,7 +3779,7 @@
                 <w:noProof/>
                 <w:webHidden/>
               </w:rPr>
-              <w:t>30</w:t>
+              <w:t>28</w:t>
             </w:r>
             <w:r>
               <w:rPr>
@@ -3816,7 +3801,7 @@
               <w:noProof/>
             </w:rPr>
           </w:pPr>
-          <w:hyperlink w:anchor="_Toc29676899" w:history="1">
+          <w:hyperlink w:anchor="_Toc29891693" w:history="1">
             <w:r>
               <w:rPr>
                 <w:rStyle w:val="Hyperlink"/>
@@ -3844,7 +3829,7 @@
                 <w:noProof/>
                 <w:webHidden/>
               </w:rPr>
-              <w:instrText xml:space="preserve"> PAGEREF _Toc29676899 \h </w:instrText>
+              <w:instrText xml:space="preserve"> PAGEREF _Toc29891693 \h </w:instrText>
             </w:r>
             <w:r>
               <w:rPr>
@@ -3864,7 +3849,7 @@
                 <w:noProof/>
                 <w:webHidden/>
               </w:rPr>
-              <w:t>31</w:t>
+              <w:t>29</w:t>
             </w:r>
             <w:r>
               <w:rPr>
@@ -3886,7 +3871,7 @@
               <w:noProof/>
             </w:rPr>
           </w:pPr>
-          <w:hyperlink w:anchor="_Toc29676900" w:history="1">
+          <w:hyperlink w:anchor="_Toc29891694" w:history="1">
             <w:r>
               <w:rPr>
                 <w:rStyle w:val="Hyperlink"/>
@@ -3913,7 +3898,7 @@
                 <w:noProof/>
                 <w:webHidden/>
               </w:rPr>
-              <w:instrText xml:space="preserve"> PAGEREF _Toc29676900 \h </w:instrText>
+              <w:instrText xml:space="preserve"> PAGEREF _Toc29891694 \h </w:instrText>
             </w:r>
             <w:r>
               <w:rPr>
@@ -3933,7 +3918,7 @@
                 <w:noProof/>
                 <w:webHidden/>
               </w:rPr>
-              <w:t>31</w:t>
+              <w:t>29</w:t>
             </w:r>
             <w:r>
               <w:rPr>
@@ -3955,7 +3940,7 @@
               <w:noProof/>
             </w:rPr>
           </w:pPr>
-          <w:hyperlink w:anchor="_Toc29676901" w:history="1">
+          <w:hyperlink w:anchor="_Toc29891695" w:history="1">
             <w:r>
               <w:rPr>
                 <w:rStyle w:val="Hyperlink"/>
@@ -3982,7 +3967,7 @@
                 <w:noProof/>
                 <w:webHidden/>
               </w:rPr>
-              <w:instrText xml:space="preserve"> PAGEREF _Toc29676901 \h </w:instrText>
+              <w:instrText xml:space="preserve"> PAGEREF _Toc29891695 \h </w:instrText>
             </w:r>
             <w:r>
               <w:rPr>
@@ -4002,7 +3987,7 @@
                 <w:noProof/>
                 <w:webHidden/>
               </w:rPr>
-              <w:t>32</w:t>
+              <w:t>30</w:t>
             </w:r>
             <w:r>
               <w:rPr>
@@ -4024,7 +4009,7 @@
               <w:noProof/>
             </w:rPr>
           </w:pPr>
-          <w:hyperlink w:anchor="_Toc29676902" w:history="1">
+          <w:hyperlink w:anchor="_Toc29891696" w:history="1">
             <w:r>
               <w:rPr>
                 <w:rStyle w:val="Hyperlink"/>
@@ -4051,7 +4036,7 @@
                 <w:noProof/>
                 <w:webHidden/>
               </w:rPr>
-              <w:instrText xml:space="preserve"> PAGEREF _Toc29676902 \h </w:instrText>
+              <w:instrText xml:space="preserve"> PAGEREF _Toc29891696 \h </w:instrText>
             </w:r>
             <w:r>
               <w:rPr>
@@ -4071,7 +4056,7 @@
                 <w:noProof/>
                 <w:webHidden/>
               </w:rPr>
-              <w:t>32</w:t>
+              <w:t>30</w:t>
             </w:r>
             <w:r>
               <w:rPr>
@@ -4093,7 +4078,7 @@
               <w:noProof/>
             </w:rPr>
           </w:pPr>
-          <w:hyperlink w:anchor="_Toc29676903" w:history="1">
+          <w:hyperlink w:anchor="_Toc29891697" w:history="1">
             <w:r>
               <w:rPr>
                 <w:rStyle w:val="Hyperlink"/>
@@ -4120,7 +4105,7 @@
                 <w:noProof/>
                 <w:webHidden/>
               </w:rPr>
-              <w:instrText xml:space="preserve"> PAGEREF _Toc29676903 \h </w:instrText>
+              <w:instrText xml:space="preserve"> PAGEREF _Toc29891697 \h </w:instrText>
             </w:r>
             <w:r>
               <w:rPr>
@@ -4140,7 +4125,7 @@
                 <w:noProof/>
                 <w:webHidden/>
               </w:rPr>
-              <w:t>33</w:t>
+              <w:t>31</w:t>
             </w:r>
             <w:r>
               <w:rPr>
@@ -4162,7 +4147,7 @@
               <w:noProof/>
             </w:rPr>
           </w:pPr>
-          <w:hyperlink w:anchor="_Toc29676904" w:history="1">
+          <w:hyperlink w:anchor="_Toc29891698" w:history="1">
             <w:r>
               <w:rPr>
                 <w:rStyle w:val="Hyperlink"/>
@@ -4189,7 +4174,7 @@
                 <w:noProof/>
                 <w:webHidden/>
               </w:rPr>
-              <w:instrText xml:space="preserve"> PAGEREF _Toc29676904 \h </w:instrText>
+              <w:instrText xml:space="preserve"> PAGEREF _Toc29891698 \h </w:instrText>
             </w:r>
             <w:r>
               <w:rPr>
@@ -4209,7 +4194,7 @@
                 <w:noProof/>
                 <w:webHidden/>
               </w:rPr>
-              <w:t>33</w:t>
+              <w:t>31</w:t>
             </w:r>
             <w:r>
               <w:rPr>
@@ -4231,7 +4216,7 @@
               <w:noProof/>
             </w:rPr>
           </w:pPr>
-          <w:hyperlink w:anchor="_Toc29676905" w:history="1">
+          <w:hyperlink w:anchor="_Toc29891699" w:history="1">
             <w:r>
               <w:rPr>
                 <w:rStyle w:val="Hyperlink"/>
@@ -4258,7 +4243,7 @@
                 <w:noProof/>
                 <w:webHidden/>
               </w:rPr>
-              <w:instrText xml:space="preserve"> PAGEREF _Toc29676905 \h </w:instrText>
+              <w:instrText xml:space="preserve"> PAGEREF _Toc29891699 \h </w:instrText>
             </w:r>
             <w:r>
               <w:rPr>
@@ -4278,7 +4263,7 @@
                 <w:noProof/>
                 <w:webHidden/>
               </w:rPr>
-              <w:t>34</w:t>
+              <w:t>32</w:t>
             </w:r>
             <w:r>
               <w:rPr>
@@ -4300,7 +4285,7 @@
               <w:noProof/>
             </w:rPr>
           </w:pPr>
-          <w:hyperlink w:anchor="_Toc29676906" w:history="1">
+          <w:hyperlink w:anchor="_Toc29891700" w:history="1">
             <w:r>
               <w:rPr>
                 <w:rStyle w:val="Hyperlink"/>
@@ -4327,7 +4312,7 @@
                 <w:noProof/>
                 <w:webHidden/>
               </w:rPr>
-              <w:instrText xml:space="preserve"> PAGEREF _Toc29676906 \h </w:instrText>
+              <w:instrText xml:space="preserve"> PAGEREF _Toc29891700 \h </w:instrText>
             </w:r>
             <w:r>
               <w:rPr>
@@ -4347,7 +4332,7 @@
                 <w:noProof/>
                 <w:webHidden/>
               </w:rPr>
-              <w:t>35</w:t>
+              <w:t>33</w:t>
             </w:r>
             <w:r>
               <w:rPr>
@@ -4369,7 +4354,7 @@
               <w:noProof/>
             </w:rPr>
           </w:pPr>
-          <w:hyperlink w:anchor="_Toc29676907" w:history="1">
+          <w:hyperlink w:anchor="_Toc29891701" w:history="1">
             <w:r>
               <w:rPr>
                 <w:rStyle w:val="Hyperlink"/>
@@ -4396,7 +4381,7 @@
                 <w:noProof/>
                 <w:webHidden/>
               </w:rPr>
-              <w:instrText xml:space="preserve"> PAGEREF _Toc29676907 \h </w:instrText>
+              <w:instrText xml:space="preserve"> PAGEREF _Toc29891701 \h </w:instrText>
             </w:r>
             <w:r>
               <w:rPr>
@@ -4416,7 +4401,7 @@
                 <w:noProof/>
                 <w:webHidden/>
               </w:rPr>
-              <w:t>36</w:t>
+              <w:t>34</w:t>
             </w:r>
             <w:r>
               <w:rPr>
@@ -4438,7 +4423,7 @@
               <w:noProof/>
             </w:rPr>
           </w:pPr>
-          <w:hyperlink w:anchor="_Toc29676908" w:history="1">
+          <w:hyperlink w:anchor="_Toc29891702" w:history="1">
             <w:r>
               <w:rPr>
                 <w:rStyle w:val="Hyperlink"/>
@@ -4465,7 +4450,7 @@
                 <w:noProof/>
                 <w:webHidden/>
               </w:rPr>
-              <w:instrText xml:space="preserve"> PAGEREF _Toc29676908 \h </w:instrText>
+              <w:instrText xml:space="preserve"> PAGEREF _Toc29891702 \h </w:instrText>
             </w:r>
             <w:r>
               <w:rPr>
@@ -4485,7 +4470,7 @@
                 <w:noProof/>
                 <w:webHidden/>
               </w:rPr>
-              <w:t>37</w:t>
+              <w:t>35</w:t>
             </w:r>
             <w:r>
               <w:rPr>
@@ -4507,7 +4492,7 @@
               <w:noProof/>
             </w:rPr>
           </w:pPr>
-          <w:hyperlink w:anchor="_Toc29676909" w:history="1">
+          <w:hyperlink w:anchor="_Toc29891703" w:history="1">
             <w:r>
               <w:rPr>
                 <w:rStyle w:val="Hyperlink"/>
@@ -4534,7 +4519,7 @@
                 <w:noProof/>
                 <w:webHidden/>
               </w:rPr>
-              <w:instrText xml:space="preserve"> PAGEREF _Toc29676909 \h </w:instrText>
+              <w:instrText xml:space="preserve"> PAGEREF _Toc29891703 \h </w:instrText>
             </w:r>
             <w:r>
               <w:rPr>
@@ -4554,7 +4539,7 @@
                 <w:noProof/>
                 <w:webHidden/>
               </w:rPr>
-              <w:t>37</w:t>
+              <w:t>35</w:t>
             </w:r>
             <w:r>
               <w:rPr>
@@ -4576,7 +4561,7 @@
               <w:noProof/>
             </w:rPr>
           </w:pPr>
-          <w:hyperlink w:anchor="_Toc29676910" w:history="1">
+          <w:hyperlink w:anchor="_Toc29891704" w:history="1">
             <w:r>
               <w:rPr>
                 <w:rStyle w:val="Hyperlink"/>
@@ -4603,7 +4588,7 @@
                 <w:noProof/>
                 <w:webHidden/>
               </w:rPr>
-              <w:instrText xml:space="preserve"> PAGEREF _Toc29676910 \h </w:instrText>
+              <w:instrText xml:space="preserve"> PAGEREF _Toc29891704 \h </w:instrText>
             </w:r>
             <w:r>
               <w:rPr>
@@ -4623,7 +4608,7 @@
                 <w:noProof/>
                 <w:webHidden/>
               </w:rPr>
-              <w:t>38</w:t>
+              <w:t>36</w:t>
             </w:r>
             <w:r>
               <w:rPr>
@@ -4645,7 +4630,7 @@
               <w:noProof/>
             </w:rPr>
           </w:pPr>
-          <w:hyperlink w:anchor="_Toc29676911" w:history="1">
+          <w:hyperlink w:anchor="_Toc29891705" w:history="1">
             <w:r>
               <w:rPr>
                 <w:rStyle w:val="Hyperlink"/>
@@ -4672,7 +4657,7 @@
                 <w:noProof/>
                 <w:webHidden/>
               </w:rPr>
-              <w:instrText xml:space="preserve"> PAGEREF _Toc29676911 \h </w:instrText>
+              <w:instrText xml:space="preserve"> PAGEREF _Toc29891705 \h </w:instrText>
             </w:r>
             <w:r>
               <w:rPr>
@@ -4692,7 +4677,7 @@
                 <w:noProof/>
                 <w:webHidden/>
               </w:rPr>
-              <w:t>39</w:t>
+              <w:t>37</w:t>
             </w:r>
             <w:r>
               <w:rPr>
@@ -4714,7 +4699,7 @@
               <w:noProof/>
             </w:rPr>
           </w:pPr>
-          <w:hyperlink w:anchor="_Toc29676912" w:history="1">
+          <w:hyperlink w:anchor="_Toc29891706" w:history="1">
             <w:r>
               <w:rPr>
                 <w:rStyle w:val="Hyperlink"/>
@@ -4741,7 +4726,7 @@
                 <w:noProof/>
                 <w:webHidden/>
               </w:rPr>
-              <w:instrText xml:space="preserve"> PAGEREF _Toc29676912 \h </w:instrText>
+              <w:instrText xml:space="preserve"> PAGEREF _Toc29891706 \h </w:instrText>
             </w:r>
             <w:r>
               <w:rPr>
@@ -4761,7 +4746,7 @@
                 <w:noProof/>
                 <w:webHidden/>
               </w:rPr>
-              <w:t>39</w:t>
+              <w:t>37</w:t>
             </w:r>
             <w:r>
               <w:rPr>
@@ -4783,7 +4768,7 @@
               <w:noProof/>
             </w:rPr>
           </w:pPr>
-          <w:hyperlink w:anchor="_Toc29676913" w:history="1">
+          <w:hyperlink w:anchor="_Toc29891707" w:history="1">
             <w:r>
               <w:rPr>
                 <w:rStyle w:val="Hyperlink"/>
@@ -4810,7 +4795,7 @@
                 <w:noProof/>
                 <w:webHidden/>
               </w:rPr>
-              <w:instrText xml:space="preserve"> PAGEREF _Toc29676913 \h </w:instrText>
+              <w:instrText xml:space="preserve"> PAGEREF _Toc29891707 \h </w:instrText>
             </w:r>
             <w:r>
               <w:rPr>
@@ -4830,7 +4815,7 @@
                 <w:noProof/>
                 <w:webHidden/>
               </w:rPr>
-              <w:t>40</w:t>
+              <w:t>38</w:t>
             </w:r>
             <w:r>
               <w:rPr>
@@ -4852,7 +4837,7 @@
               <w:noProof/>
             </w:rPr>
           </w:pPr>
-          <w:hyperlink w:anchor="_Toc29676914" w:history="1">
+          <w:hyperlink w:anchor="_Toc29891708" w:history="1">
             <w:r>
               <w:rPr>
                 <w:rStyle w:val="Hyperlink"/>
@@ -4879,7 +4864,7 @@
                 <w:noProof/>
                 <w:webHidden/>
               </w:rPr>
-              <w:instrText xml:space="preserve"> PAGEREF _Toc29676914 \h </w:instrText>
+              <w:instrText xml:space="preserve"> PAGEREF _Toc29891708 \h </w:instrText>
             </w:r>
             <w:r>
               <w:rPr>
@@ -4899,7 +4884,7 @@
                 <w:noProof/>
                 <w:webHidden/>
               </w:rPr>
-              <w:t>40</w:t>
+              <w:t>38</w:t>
             </w:r>
             <w:r>
               <w:rPr>
@@ -4921,7 +4906,7 @@
               <w:noProof/>
             </w:rPr>
           </w:pPr>
-          <w:hyperlink w:anchor="_Toc29676915" w:history="1">
+          <w:hyperlink w:anchor="_Toc29891709" w:history="1">
             <w:r>
               <w:rPr>
                 <w:rStyle w:val="Hyperlink"/>
@@ -4948,7 +4933,7 @@
                 <w:noProof/>
                 <w:webHidden/>
               </w:rPr>
-              <w:instrText xml:space="preserve"> PAGEREF _Toc29676915 \h </w:instrText>
+              <w:instrText xml:space="preserve"> PAGEREF _Toc29891709 \h </w:instrText>
             </w:r>
             <w:r>
               <w:rPr>
@@ -4968,7 +4953,7 @@
                 <w:noProof/>
                 <w:webHidden/>
               </w:rPr>
-              <w:t>40</w:t>
+              <w:t>38</w:t>
             </w:r>
             <w:r>
               <w:rPr>
@@ -4990,7 +4975,7 @@
               <w:noProof/>
             </w:rPr>
           </w:pPr>
-          <w:hyperlink w:anchor="_Toc29676916" w:history="1">
+          <w:hyperlink w:anchor="_Toc29891710" w:history="1">
             <w:r>
               <w:rPr>
                 <w:rStyle w:val="Hyperlink"/>
@@ -5017,7 +5002,7 @@
                 <w:noProof/>
                 <w:webHidden/>
               </w:rPr>
-              <w:instrText xml:space="preserve"> PAGEREF _Toc29676916 \h </w:instrText>
+              <w:instrText xml:space="preserve"> PAGEREF _Toc29891710 \h </w:instrText>
             </w:r>
             <w:r>
               <w:rPr>
@@ -5037,7 +5022,7 @@
                 <w:noProof/>
                 <w:webHidden/>
               </w:rPr>
-              <w:t>41</w:t>
+              <w:t>39</w:t>
             </w:r>
             <w:r>
               <w:rPr>
@@ -5059,7 +5044,7 @@
               <w:noProof/>
             </w:rPr>
           </w:pPr>
-          <w:hyperlink w:anchor="_Toc29676917" w:history="1">
+          <w:hyperlink w:anchor="_Toc29891711" w:history="1">
             <w:r>
               <w:rPr>
                 <w:rStyle w:val="Hyperlink"/>
@@ -5086,7 +5071,7 @@
                 <w:noProof/>
                 <w:webHidden/>
               </w:rPr>
-              <w:instrText xml:space="preserve"> PAGEREF _Toc29676917 \h </w:instrText>
+              <w:instrText xml:space="preserve"> PAGEREF _Toc29891711 \h </w:instrText>
             </w:r>
             <w:r>
               <w:rPr>
@@ -5106,7 +5091,7 @@
                 <w:noProof/>
                 <w:webHidden/>
               </w:rPr>
-              <w:t>41</w:t>
+              <w:t>39</w:t>
             </w:r>
             <w:r>
               <w:rPr>
@@ -5128,7 +5113,7 @@
               <w:noProof/>
             </w:rPr>
           </w:pPr>
-          <w:hyperlink w:anchor="_Toc29676918" w:history="1">
+          <w:hyperlink w:anchor="_Toc29891712" w:history="1">
             <w:r>
               <w:rPr>
                 <w:rStyle w:val="Hyperlink"/>
@@ -5155,7 +5140,7 @@
                 <w:noProof/>
                 <w:webHidden/>
               </w:rPr>
-              <w:instrText xml:space="preserve"> PAGEREF _Toc29676918 \h </w:instrText>
+              <w:instrText xml:space="preserve"> PAGEREF _Toc29891712 \h </w:instrText>
             </w:r>
             <w:r>
               <w:rPr>
@@ -5175,7 +5160,7 @@
                 <w:noProof/>
                 <w:webHidden/>
               </w:rPr>
-              <w:t>42</w:t>
+              <w:t>40</w:t>
             </w:r>
             <w:r>
               <w:rPr>
@@ -5197,7 +5182,7 @@
               <w:noProof/>
             </w:rPr>
           </w:pPr>
-          <w:hyperlink w:anchor="_Toc29676919" w:history="1">
+          <w:hyperlink w:anchor="_Toc29891713" w:history="1">
             <w:r>
               <w:rPr>
                 <w:rStyle w:val="Hyperlink"/>
@@ -5224,7 +5209,7 @@
                 <w:noProof/>
                 <w:webHidden/>
               </w:rPr>
-              <w:instrText xml:space="preserve"> PAGEREF _Toc29676919 \h </w:instrText>
+              <w:instrText xml:space="preserve"> PAGEREF _Toc29891713 \h </w:instrText>
             </w:r>
             <w:r>
               <w:rPr>
@@ -5244,7 +5229,7 @@
                 <w:noProof/>
                 <w:webHidden/>
               </w:rPr>
-              <w:t>42</w:t>
+              <w:t>40</w:t>
             </w:r>
             <w:r>
               <w:rPr>
@@ -5266,7 +5251,7 @@
               <w:noProof/>
             </w:rPr>
           </w:pPr>
-          <w:hyperlink w:anchor="_Toc29676920" w:history="1">
+          <w:hyperlink w:anchor="_Toc29891714" w:history="1">
             <w:r>
               <w:rPr>
                 <w:rStyle w:val="Hyperlink"/>
@@ -5293,7 +5278,7 @@
                 <w:noProof/>
                 <w:webHidden/>
               </w:rPr>
-              <w:instrText xml:space="preserve"> PAGEREF _Toc29676920 \h </w:instrText>
+              <w:instrText xml:space="preserve"> PAGEREF _Toc29891714 \h </w:instrText>
             </w:r>
             <w:r>
               <w:rPr>
@@ -5313,7 +5298,7 @@
                 <w:noProof/>
                 <w:webHidden/>
               </w:rPr>
-              <w:t>42</w:t>
+              <w:t>40</w:t>
             </w:r>
             <w:r>
               <w:rPr>
@@ -5335,7 +5320,7 @@
               <w:noProof/>
             </w:rPr>
           </w:pPr>
-          <w:hyperlink w:anchor="_Toc29676921" w:history="1">
+          <w:hyperlink w:anchor="_Toc29891715" w:history="1">
             <w:r>
               <w:rPr>
                 <w:rStyle w:val="Hyperlink"/>
@@ -5362,7 +5347,7 @@
                 <w:noProof/>
                 <w:webHidden/>
               </w:rPr>
-              <w:instrText xml:space="preserve"> PAGEREF _Toc29676921 \h </w:instrText>
+              <w:instrText xml:space="preserve"> PAGEREF _Toc29891715 \h </w:instrText>
             </w:r>
             <w:r>
               <w:rPr>
@@ -5382,7 +5367,7 @@
                 <w:noProof/>
                 <w:webHidden/>
               </w:rPr>
-              <w:t>43</w:t>
+              <w:t>41</w:t>
             </w:r>
             <w:r>
               <w:rPr>
@@ -5421,14 +5406,14 @@
         <w:pStyle w:val="Heading1"/>
         <w:jc w:val="left"/>
       </w:pPr>
-      <w:bookmarkStart w:id="0" w:name="_Toc29676853"/>
+      <w:bookmarkStart w:id="1" w:name="_Toc29891647"/>
       <w:r>
         <w:t xml:space="preserve">1 </w:t>
       </w:r>
       <w:r>
         <w:t>Introduction</w:t>
       </w:r>
-      <w:bookmarkEnd w:id="0"/>
+      <w:bookmarkEnd w:id="1"/>
       <w:r>
         <w:t xml:space="preserve"> </w:t>
       </w:r>
@@ -5448,71 +5433,15 @@
           <w:sz w:val="22"/>
           <w:szCs w:val="22"/>
         </w:rPr>
-        <w:t>This document describes the Requirements, System Architecture, Use cases and design details of ‘</w:t>
+        <w:t>This document describes the Requirements, System Architecture, Use cases and design details of ‘NutriSpec’ student project for the Software Engineering course. The document explains the rationale and objective of the ‘NutriSpec’ and provides detailed view of software models used to implement ‘NutriSpec’.</w:t>
       </w:r>
-      <w:proofErr w:type="spellStart"/>
-      <w:r>
-        <w:rPr>
-          <w:rFonts w:ascii="Tahoma" w:hAnsi="Tahoma" w:cs="Tahoma"/>
-          <w:sz w:val="22"/>
-          <w:szCs w:val="22"/>
-        </w:rPr>
-        <w:t>NutriSpec</w:t>
-      </w:r>
-      <w:proofErr w:type="spellEnd"/>
-      <w:r>
-        <w:rPr>
-          <w:rFonts w:ascii="Tahoma" w:hAnsi="Tahoma" w:cs="Tahoma"/>
-          <w:sz w:val="22"/>
-          <w:szCs w:val="22"/>
-        </w:rPr>
-        <w:t>’ student project for the Software Engineering course. The document explains the rationale and objective of the ‘</w:t>
-      </w:r>
-      <w:proofErr w:type="spellStart"/>
-      <w:r>
-        <w:rPr>
-          <w:rFonts w:ascii="Tahoma" w:hAnsi="Tahoma" w:cs="Tahoma"/>
-          <w:sz w:val="22"/>
-          <w:szCs w:val="22"/>
-        </w:rPr>
-        <w:t>NutriSpec</w:t>
-      </w:r>
-      <w:proofErr w:type="spellEnd"/>
-      <w:r>
-        <w:rPr>
-          <w:rFonts w:ascii="Tahoma" w:hAnsi="Tahoma" w:cs="Tahoma"/>
-          <w:sz w:val="22"/>
-          <w:szCs w:val="22"/>
-        </w:rPr>
-        <w:t>’ and provides detailed view of software models used to implement ‘</w:t>
-      </w:r>
-      <w:proofErr w:type="spellStart"/>
-      <w:r>
-        <w:rPr>
-          <w:rFonts w:ascii="Tahoma" w:hAnsi="Tahoma" w:cs="Tahoma"/>
-          <w:sz w:val="22"/>
-          <w:szCs w:val="22"/>
-        </w:rPr>
-        <w:t>NutriSpec</w:t>
-      </w:r>
-      <w:proofErr w:type="spellEnd"/>
-      <w:r>
-        <w:rPr>
-          <w:rFonts w:ascii="Tahoma" w:hAnsi="Tahoma" w:cs="Tahoma"/>
-          <w:sz w:val="22"/>
-          <w:szCs w:val="22"/>
-        </w:rPr>
-        <w:t>’.</w:t>
-      </w:r>
-      <w:bookmarkStart w:id="1" w:name="_GoBack"/>
-      <w:bookmarkEnd w:id="1"/>
     </w:p>
     <w:p>
       <w:pPr>
         <w:pStyle w:val="Heading2"/>
         <w:jc w:val="left"/>
       </w:pPr>
-      <w:bookmarkStart w:id="2" w:name="_Toc29676854"/>
+      <w:bookmarkStart w:id="2" w:name="_Toc29891648"/>
       <w:r>
         <w:t xml:space="preserve">1.1 </w:t>
       </w:r>
@@ -5666,25 +5595,7 @@
           <w:sz w:val="22"/>
           <w:szCs w:val="22"/>
         </w:rPr>
-        <w:t xml:space="preserve"> an application providing an interface and information database to clients and Nutritionists helps in overcoming these drawbacks. ‘</w:t>
-      </w:r>
-      <w:proofErr w:type="spellStart"/>
-      <w:r>
-        <w:rPr>
-          <w:rFonts w:ascii="Tahoma" w:hAnsi="Tahoma" w:cs="Tahoma"/>
-          <w:sz w:val="22"/>
-          <w:szCs w:val="22"/>
-        </w:rPr>
-        <w:t>NutriSpec</w:t>
-      </w:r>
-      <w:proofErr w:type="spellEnd"/>
-      <w:r>
-        <w:rPr>
-          <w:rFonts w:ascii="Tahoma" w:hAnsi="Tahoma" w:cs="Tahoma"/>
-          <w:sz w:val="22"/>
-          <w:szCs w:val="22"/>
-        </w:rPr>
-        <w:t xml:space="preserve">’ is an application which provides user friendly interface </w:t>
+        <w:t xml:space="preserve"> an application providing an interface and information database to clients and Nutritionists helps in overcoming these drawbacks. ‘NutriSpec’ is an application which provides user friendly interface </w:t>
       </w:r>
       <w:r>
         <w:rPr>
@@ -5726,7 +5637,7 @@
         </w:rPr>
         <w:t xml:space="preserve"> </w:t>
       </w:r>
-      <w:bookmarkStart w:id="3" w:name="_Toc29676855"/>
+      <w:bookmarkStart w:id="3" w:name="_Toc29891649"/>
       <w:r>
         <w:t xml:space="preserve">1.2 </w:t>
       </w:r>
@@ -5758,25 +5669,7 @@
           <w:sz w:val="22"/>
           <w:szCs w:val="22"/>
         </w:rPr>
-        <w:t>‘</w:t>
-      </w:r>
-      <w:proofErr w:type="spellStart"/>
-      <w:r>
-        <w:rPr>
-          <w:rFonts w:ascii="Tahoma" w:hAnsi="Tahoma" w:cs="Tahoma"/>
-          <w:sz w:val="22"/>
-          <w:szCs w:val="22"/>
-        </w:rPr>
-        <w:t>NutriSpec</w:t>
-      </w:r>
-      <w:proofErr w:type="spellEnd"/>
-      <w:r>
-        <w:rPr>
-          <w:rFonts w:ascii="Tahoma" w:hAnsi="Tahoma" w:cs="Tahoma"/>
-          <w:sz w:val="22"/>
-          <w:szCs w:val="22"/>
-        </w:rPr>
-        <w:t xml:space="preserve">’ aimed at every individual to search, consult </w:t>
+        <w:t xml:space="preserve">‘NutriSpec’ aimed at every individual to search, consult </w:t>
       </w:r>
       <w:r>
         <w:rPr>
@@ -5842,25 +5735,7 @@
           <w:sz w:val="22"/>
           <w:szCs w:val="22"/>
         </w:rPr>
-        <w:t>Nutritionists can enroll with the ‘</w:t>
-      </w:r>
-      <w:proofErr w:type="spellStart"/>
-      <w:r>
-        <w:rPr>
-          <w:rFonts w:ascii="Tahoma" w:hAnsi="Tahoma" w:cs="Tahoma"/>
-          <w:sz w:val="22"/>
-          <w:szCs w:val="22"/>
-        </w:rPr>
-        <w:t>NutriSpec</w:t>
-      </w:r>
-      <w:proofErr w:type="spellEnd"/>
-      <w:r>
-        <w:rPr>
-          <w:rFonts w:ascii="Tahoma" w:hAnsi="Tahoma" w:cs="Tahoma"/>
-          <w:sz w:val="22"/>
-          <w:szCs w:val="22"/>
-        </w:rPr>
-        <w:t>’ company administrator and make their profile visible/reachable to millions of clients. They can also get a personalized Nutritionist page with details of their clients and related data. Nutritionist can update the client information with the consultation reports and diet prescriptions. Also</w:t>
+        <w:t>Nutritionists can enroll with the ‘NutriSpec’ company administrator and make their profile visible/reachable to millions of clients. They can also get a personalized Nutritionist page with details of their clients and related data. Nutritionist can update the client information with the consultation reports and diet prescriptions. Also</w:t>
       </w:r>
       <w:r>
         <w:rPr>
@@ -5926,18 +5801,8 @@
           <w:sz w:val="22"/>
           <w:szCs w:val="22"/>
         </w:rPr>
-        <w:t xml:space="preserve"> search is possible with ‘</w:t>
+        <w:t xml:space="preserve"> search is possible with ‘NutriSpec</w:t>
       </w:r>
-      <w:proofErr w:type="spellStart"/>
-      <w:r>
-        <w:rPr>
-          <w:rFonts w:ascii="Tahoma" w:hAnsi="Tahoma" w:cs="Tahoma"/>
-          <w:sz w:val="22"/>
-          <w:szCs w:val="22"/>
-        </w:rPr>
-        <w:t>NutriSpec</w:t>
-      </w:r>
-      <w:proofErr w:type="spellEnd"/>
       <w:r>
         <w:rPr>
           <w:rFonts w:ascii="Tahoma" w:hAnsi="Tahoma" w:cs="Tahoma"/>
@@ -5960,25 +5825,7 @@
           <w:sz w:val="22"/>
           <w:szCs w:val="22"/>
         </w:rPr>
-        <w:t>Client can get contact details of the Nutritionist and view the Nutritionist profile, ratings, qualifications, blogs and success stories. Client can also contact Nutritionist via ‘</w:t>
-      </w:r>
-      <w:proofErr w:type="spellStart"/>
-      <w:r>
-        <w:rPr>
-          <w:rFonts w:ascii="Tahoma" w:hAnsi="Tahoma" w:cs="Tahoma"/>
-          <w:sz w:val="22"/>
-          <w:szCs w:val="22"/>
-        </w:rPr>
-        <w:t>NutriSpec</w:t>
-      </w:r>
-      <w:proofErr w:type="spellEnd"/>
-      <w:r>
-        <w:rPr>
-          <w:rFonts w:ascii="Tahoma" w:hAnsi="Tahoma" w:cs="Tahoma"/>
-          <w:sz w:val="22"/>
-          <w:szCs w:val="22"/>
-        </w:rPr>
-        <w:t>’ online contact form.</w:t>
+        <w:t>Client can get contact details of the Nutritionist and view the Nutritionist profile, ratings, qualifications, blogs and success stories. Client can also contact Nutritionist via ‘NutriSpec’ online contact form.</w:t>
       </w:r>
     </w:p>
     <w:p>
@@ -6040,7 +5887,7 @@
       <w:r>
         <w:t xml:space="preserve"> </w:t>
       </w:r>
-      <w:bookmarkStart w:id="4" w:name="_Toc29676856"/>
+      <w:bookmarkStart w:id="4" w:name="_Toc29891650"/>
       <w:r>
         <w:t xml:space="preserve">2 </w:t>
       </w:r>
@@ -6054,7 +5901,7 @@
         <w:pStyle w:val="Heading2"/>
         <w:jc w:val="left"/>
       </w:pPr>
-      <w:bookmarkStart w:id="5" w:name="_Toc29676857"/>
+      <w:bookmarkStart w:id="5" w:name="_Toc29891651"/>
       <w:r>
         <w:t xml:space="preserve">2.1 </w:t>
       </w:r>
@@ -6147,7 +5994,7 @@
       <w:pPr>
         <w:pStyle w:val="Heading3"/>
       </w:pPr>
-      <w:bookmarkStart w:id="6" w:name="_Toc29676858"/>
+      <w:bookmarkStart w:id="6" w:name="_Toc29891652"/>
       <w:r>
         <w:t>2.1</w:t>
       </w:r>
@@ -6201,7 +6048,7 @@
         </w:rPr>
         <w:t xml:space="preserve"> </w:t>
       </w:r>
-      <w:bookmarkStart w:id="7" w:name="_Toc29676859"/>
+      <w:bookmarkStart w:id="7" w:name="_Toc29891653"/>
       <w:r>
         <w:t>2.</w:t>
       </w:r>
@@ -6270,25 +6117,7 @@
           <w:szCs w:val="22"/>
         </w:rPr>
         <w:lastRenderedPageBreak/>
-        <w:t xml:space="preserve">handled by the details based on this component </w:t>
-      </w:r>
-      <w:proofErr w:type="spellStart"/>
-      <w:r>
-        <w:rPr>
-          <w:rFonts w:ascii="Tahoma" w:hAnsi="Tahoma" w:cs="Tahoma"/>
-          <w:sz w:val="22"/>
-          <w:szCs w:val="22"/>
-        </w:rPr>
-        <w:t>eg</w:t>
-      </w:r>
-      <w:proofErr w:type="spellEnd"/>
-      <w:r>
-        <w:rPr>
-          <w:rFonts w:ascii="Tahoma" w:hAnsi="Tahoma" w:cs="Tahoma"/>
-          <w:sz w:val="22"/>
-          <w:szCs w:val="22"/>
-        </w:rPr>
-        <w:t xml:space="preserve"> location of the nutritionist, ratings(numeric and textual) of the nutritionist.</w:t>
+        <w:t>handled by the details based on this component eg location of the nutritionist, ratings(numeric and textual) of the nutritionist.</w:t>
       </w:r>
       <w:r>
         <w:rPr>
@@ -6378,25 +6207,7 @@
           <w:sz w:val="22"/>
           <w:szCs w:val="22"/>
         </w:rPr>
-        <w:t xml:space="preserve">Recipe Book: Book containing all the instructions needed to prepare a dish. These instructions are recommended by nutritionists and are therefore precise on the </w:t>
-      </w:r>
-      <w:proofErr w:type="gramStart"/>
-      <w:r>
-        <w:rPr>
-          <w:rFonts w:ascii="Tahoma" w:hAnsi="Tahoma" w:cs="Tahoma"/>
-          <w:sz w:val="22"/>
-          <w:szCs w:val="22"/>
-        </w:rPr>
-        <w:t>amount</w:t>
-      </w:r>
-      <w:proofErr w:type="gramEnd"/>
-      <w:r>
-        <w:rPr>
-          <w:rFonts w:ascii="Tahoma" w:hAnsi="Tahoma" w:cs="Tahoma"/>
-          <w:sz w:val="22"/>
-          <w:szCs w:val="22"/>
-        </w:rPr>
-        <w:t xml:space="preserve"> of calories and fat a dish must contain. </w:t>
+        <w:t xml:space="preserve">Recipe Book: Book containing all the instructions needed to prepare a dish. These instructions are recommended by nutritionists and are therefore precise on the amount of calories and fat a dish must contain. </w:t>
       </w:r>
     </w:p>
     <w:p>
@@ -6514,7 +6325,7 @@
       <w:pPr>
         <w:pStyle w:val="Heading3"/>
       </w:pPr>
-      <w:bookmarkStart w:id="8" w:name="_Toc29676860"/>
+      <w:bookmarkStart w:id="8" w:name="_Toc29891654"/>
       <w:r>
         <w:t>2.</w:t>
       </w:r>
@@ -6594,7 +6405,7 @@
       <w:pPr>
         <w:pStyle w:val="Heading3"/>
       </w:pPr>
-      <w:bookmarkStart w:id="9" w:name="_Toc29676861"/>
+      <w:bookmarkStart w:id="9" w:name="_Toc29891655"/>
       <w:r>
         <w:t>2.</w:t>
       </w:r>
@@ -6651,7 +6462,7 @@
         <w:pStyle w:val="Heading2"/>
         <w:jc w:val="left"/>
       </w:pPr>
-      <w:bookmarkStart w:id="10" w:name="_Toc29676862"/>
+      <w:bookmarkStart w:id="10" w:name="_Toc29891656"/>
       <w:r>
         <w:t xml:space="preserve">2.2 </w:t>
       </w:r>
@@ -6699,7 +6510,7 @@
         <w:pStyle w:val="Heading2"/>
         <w:jc w:val="left"/>
       </w:pPr>
-      <w:bookmarkStart w:id="11" w:name="_Toc29676863"/>
+      <w:bookmarkStart w:id="11" w:name="_Toc29891657"/>
       <w:r>
         <w:lastRenderedPageBreak/>
         <w:t>2.3 Customer Requirements</w:t>
@@ -6710,7 +6521,7 @@
       <w:pPr>
         <w:pStyle w:val="Heading3"/>
       </w:pPr>
-      <w:bookmarkStart w:id="12" w:name="_Toc29676864"/>
+      <w:bookmarkStart w:id="12" w:name="_Toc29891658"/>
       <w:r>
         <w:t>Functional Requirements</w:t>
       </w:r>
@@ -7181,7 +6992,7 @@
       <w:pPr>
         <w:pStyle w:val="Heading3"/>
       </w:pPr>
-      <w:bookmarkStart w:id="13" w:name="_Toc29676865"/>
+      <w:bookmarkStart w:id="13" w:name="_Toc29891659"/>
       <w:r>
         <w:t>Non-Functional Requirements</w:t>
       </w:r>
@@ -7270,7 +7081,7 @@
         <w:pStyle w:val="Heading2"/>
         <w:jc w:val="left"/>
       </w:pPr>
-      <w:bookmarkStart w:id="14" w:name="_Toc29676866"/>
+      <w:bookmarkStart w:id="14" w:name="_Toc29891660"/>
       <w:r>
         <w:t>2.</w:t>
       </w:r>
@@ -8179,7 +7990,7 @@
         <w:pStyle w:val="Heading2"/>
         <w:jc w:val="left"/>
       </w:pPr>
-      <w:bookmarkStart w:id="15" w:name="_Toc29676867"/>
+      <w:bookmarkStart w:id="15" w:name="_Toc29891661"/>
       <w:r>
         <w:t>2.</w:t>
       </w:r>
@@ -8440,7 +8251,7 @@
         <w:pStyle w:val="Heading2"/>
         <w:jc w:val="left"/>
       </w:pPr>
-      <w:bookmarkStart w:id="16" w:name="_Toc29676868"/>
+      <w:bookmarkStart w:id="16" w:name="_Toc29891662"/>
       <w:r>
         <w:t>2.</w:t>
       </w:r>
@@ -8652,7 +8463,7 @@
         <w:pStyle w:val="Heading2"/>
         <w:jc w:val="left"/>
       </w:pPr>
-      <w:bookmarkStart w:id="17" w:name="_Toc29676869"/>
+      <w:bookmarkStart w:id="17" w:name="_Toc29891663"/>
       <w:r>
         <w:t xml:space="preserve">2.7 </w:t>
       </w:r>
@@ -12637,29 +12448,7 @@
                 <w:szCs w:val="22"/>
                 <w:lang w:eastAsia="de-DE"/>
               </w:rPr>
-              <w:t xml:space="preserve">A </w:t>
-            </w:r>
-            <w:proofErr w:type="gramStart"/>
-            <w:r>
-              <w:rPr>
-                <w:rFonts w:ascii="Tahoma" w:eastAsia="Times New Roman" w:hAnsi="Tahoma" w:cs="Tahoma"/>
-                <w:color w:val="000000"/>
-                <w:sz w:val="22"/>
-                <w:szCs w:val="22"/>
-                <w:lang w:eastAsia="de-DE"/>
-              </w:rPr>
-              <w:t>computational operations</w:t>
-            </w:r>
-            <w:proofErr w:type="gramEnd"/>
-            <w:r>
-              <w:rPr>
-                <w:rFonts w:ascii="Tahoma" w:eastAsia="Times New Roman" w:hAnsi="Tahoma" w:cs="Tahoma"/>
-                <w:color w:val="000000"/>
-                <w:sz w:val="22"/>
-                <w:szCs w:val="22"/>
-                <w:lang w:eastAsia="de-DE"/>
-              </w:rPr>
-              <w:t xml:space="preserve"> (0-10)</w:t>
+              <w:t>A computational operations (0-10)</w:t>
             </w:r>
           </w:p>
         </w:tc>
@@ -14452,7 +14241,7 @@
           <w:color w:val="FF0000"/>
         </w:rPr>
       </w:pPr>
-      <w:bookmarkStart w:id="18" w:name="_Toc29676870"/>
+      <w:bookmarkStart w:id="18" w:name="_Toc29891664"/>
       <w:r>
         <w:t xml:space="preserve">3 </w:t>
       </w:r>
@@ -14472,7 +14261,7 @@
         <w:pStyle w:val="Heading2"/>
         <w:jc w:val="left"/>
       </w:pPr>
-      <w:bookmarkStart w:id="19" w:name="_Toc29676871"/>
+      <w:bookmarkStart w:id="19" w:name="_Toc29891665"/>
       <w:r>
         <w:t xml:space="preserve">3.1 </w:t>
       </w:r>
@@ -14531,7 +14320,7 @@
         <w:pStyle w:val="Heading2"/>
         <w:jc w:val="left"/>
       </w:pPr>
-      <w:bookmarkStart w:id="20" w:name="_Toc29676872"/>
+      <w:bookmarkStart w:id="20" w:name="_Toc29891666"/>
       <w:r>
         <w:t xml:space="preserve">3.2 </w:t>
       </w:r>
@@ -14592,7 +14381,7 @@
         <w:pStyle w:val="Heading2"/>
         <w:jc w:val="left"/>
       </w:pPr>
-      <w:bookmarkStart w:id="21" w:name="_Toc29676873"/>
+      <w:bookmarkStart w:id="21" w:name="_Toc29891667"/>
       <w:r>
         <w:t xml:space="preserve">3.3 </w:t>
       </w:r>
@@ -14609,7 +14398,7 @@
       <w:pPr>
         <w:pStyle w:val="Heading3"/>
       </w:pPr>
-      <w:bookmarkStart w:id="22" w:name="_Toc29676874"/>
+      <w:bookmarkStart w:id="22" w:name="_Toc29891668"/>
       <w:r>
         <w:t xml:space="preserve">Managing Clients and </w:t>
       </w:r>
@@ -14664,7 +14453,7 @@
       <w:pPr>
         <w:pStyle w:val="Heading3"/>
       </w:pPr>
-      <w:bookmarkStart w:id="23" w:name="_Toc29676875"/>
+      <w:bookmarkStart w:id="23" w:name="_Toc29891669"/>
       <w:r>
         <w:rPr>
           <w:noProof/>
@@ -14725,9 +14514,8 @@
         <w:pStyle w:val="Heading2"/>
         <w:jc w:val="left"/>
       </w:pPr>
-      <w:bookmarkStart w:id="24" w:name="_Toc29676876"/>
+      <w:bookmarkStart w:id="24" w:name="_Toc29891670"/>
       <w:r>
-        <w:lastRenderedPageBreak/>
         <w:t>3.</w:t>
       </w:r>
       <w:r>
@@ -14756,8 +14544,8 @@
           <w:noProof/>
         </w:rPr>
         <w:drawing>
-          <wp:inline distT="0" distB="0" distL="0" distR="0" wp14:anchorId="2C9AB9CE" wp14:editId="780B30A3">
-            <wp:extent cx="4419600" cy="4457765"/>
+          <wp:inline distT="0" distB="0" distL="0" distR="0" wp14:anchorId="5F61BB2D" wp14:editId="26D65967">
+            <wp:extent cx="5038725" cy="4064689"/>
             <wp:effectExtent l="0" t="0" r="0" b="0"/>
             <wp:docPr id="1" name="Picture 1"/>
             <wp:cNvGraphicFramePr>
@@ -14779,7 +14567,7 @@
                   <pic:spPr>
                     <a:xfrm>
                       <a:off x="0" y="0"/>
-                      <a:ext cx="4426166" cy="4464388"/>
+                      <a:ext cx="5045836" cy="4070425"/>
                     </a:xfrm>
                     <a:prstGeom prst="rect">
                       <a:avLst/>
@@ -14806,133 +14594,13 @@
     </w:p>
     <w:p>
       <w:pPr>
-        <w:spacing w:after="189"/>
-        <w:ind w:right="1146"/>
-        <w:rPr>
-          <w:rFonts w:ascii="Tahoma" w:hAnsi="Tahoma" w:cs="Tahoma"/>
-          <w:noProof/>
-          <w:sz w:val="24"/>
-          <w:szCs w:val="24"/>
-        </w:rPr>
-      </w:pPr>
-    </w:p>
-    <w:p>
-      <w:pPr>
-        <w:spacing w:after="189"/>
-        <w:ind w:right="1146"/>
-        <w:rPr>
-          <w:rFonts w:ascii="Tahoma" w:hAnsi="Tahoma" w:cs="Tahoma"/>
-          <w:noProof/>
-          <w:sz w:val="24"/>
-          <w:szCs w:val="24"/>
-        </w:rPr>
-      </w:pPr>
-    </w:p>
-    <w:p>
-      <w:pPr>
-        <w:spacing w:after="189"/>
-        <w:ind w:right="1146"/>
-        <w:rPr>
-          <w:rFonts w:ascii="Tahoma" w:hAnsi="Tahoma" w:cs="Tahoma"/>
-          <w:noProof/>
-          <w:sz w:val="24"/>
-          <w:szCs w:val="24"/>
-        </w:rPr>
-      </w:pPr>
-    </w:p>
-    <w:p>
-      <w:pPr>
-        <w:spacing w:after="189"/>
-        <w:ind w:right="1146"/>
-        <w:rPr>
-          <w:rFonts w:ascii="Tahoma" w:hAnsi="Tahoma" w:cs="Tahoma"/>
-          <w:noProof/>
-          <w:sz w:val="24"/>
-          <w:szCs w:val="24"/>
-        </w:rPr>
-      </w:pPr>
-    </w:p>
-    <w:p>
-      <w:pPr>
-        <w:spacing w:after="189"/>
-        <w:ind w:right="1146"/>
-        <w:rPr>
-          <w:rFonts w:ascii="Tahoma" w:hAnsi="Tahoma" w:cs="Tahoma"/>
-          <w:noProof/>
-          <w:sz w:val="24"/>
-          <w:szCs w:val="24"/>
-        </w:rPr>
-      </w:pPr>
-    </w:p>
-    <w:p>
-      <w:pPr>
-        <w:spacing w:after="189"/>
-        <w:ind w:right="1146"/>
-        <w:rPr>
-          <w:rFonts w:ascii="Tahoma" w:hAnsi="Tahoma" w:cs="Tahoma"/>
-          <w:noProof/>
-          <w:sz w:val="24"/>
-          <w:szCs w:val="24"/>
-        </w:rPr>
-      </w:pPr>
-    </w:p>
-    <w:p>
-      <w:pPr>
-        <w:spacing w:after="189"/>
-        <w:ind w:right="1146"/>
-        <w:rPr>
-          <w:rFonts w:ascii="Tahoma" w:hAnsi="Tahoma" w:cs="Tahoma"/>
-          <w:noProof/>
-          <w:sz w:val="24"/>
-          <w:szCs w:val="24"/>
-        </w:rPr>
-      </w:pPr>
-    </w:p>
-    <w:p>
-      <w:pPr>
-        <w:spacing w:after="189"/>
-        <w:ind w:right="1146"/>
-        <w:rPr>
-          <w:rFonts w:ascii="Tahoma" w:hAnsi="Tahoma" w:cs="Tahoma"/>
-          <w:noProof/>
-          <w:sz w:val="24"/>
-          <w:szCs w:val="24"/>
-        </w:rPr>
-      </w:pPr>
-    </w:p>
-    <w:p>
-      <w:pPr>
-        <w:spacing w:after="189"/>
-        <w:ind w:right="1146"/>
-        <w:rPr>
-          <w:rFonts w:ascii="Tahoma" w:hAnsi="Tahoma" w:cs="Tahoma"/>
-          <w:noProof/>
-          <w:sz w:val="24"/>
-          <w:szCs w:val="24"/>
-        </w:rPr>
-      </w:pPr>
-    </w:p>
-    <w:p>
-      <w:pPr>
-        <w:spacing w:after="189"/>
-        <w:ind w:right="1146"/>
-        <w:rPr>
-          <w:rFonts w:ascii="Tahoma" w:hAnsi="Tahoma" w:cs="Tahoma"/>
-          <w:noProof/>
-          <w:sz w:val="24"/>
-          <w:szCs w:val="24"/>
-        </w:rPr>
-      </w:pPr>
-    </w:p>
-    <w:p>
-      <w:pPr>
         <w:pStyle w:val="Heading2"/>
         <w:jc w:val="left"/>
         <w:rPr>
           <w:noProof/>
         </w:rPr>
       </w:pPr>
-      <w:bookmarkStart w:id="25" w:name="_Toc29676877"/>
+      <w:bookmarkStart w:id="25" w:name="_Toc29891671"/>
       <w:r>
         <w:rPr>
           <w:noProof/>
@@ -15026,7 +14694,7 @@
           <w:rFonts w:eastAsia="Courier New"/>
         </w:rPr>
       </w:pPr>
-      <w:bookmarkStart w:id="26" w:name="_Toc29676878"/>
+      <w:bookmarkStart w:id="26" w:name="_Toc29891672"/>
       <w:r>
         <w:rPr>
           <w:rFonts w:eastAsia="Courier New"/>
@@ -15553,7 +15221,6 @@
                 <w:szCs w:val="22"/>
               </w:rPr>
             </w:pPr>
-            <w:proofErr w:type="spellStart"/>
             <w:r>
               <w:rPr>
                 <w:rFonts w:ascii="Calibri" w:eastAsia="Times New Roman" w:hAnsi="Calibri" w:cs="Calibri"/>
@@ -15563,19 +15230,7 @@
                 <w:sz w:val="22"/>
                 <w:szCs w:val="22"/>
               </w:rPr>
-              <w:t>Lastenheft</w:t>
-            </w:r>
-            <w:proofErr w:type="spellEnd"/>
-            <w:r>
-              <w:rPr>
-                <w:rFonts w:ascii="Calibri" w:eastAsia="Times New Roman" w:hAnsi="Calibri" w:cs="Calibri"/>
-                <w:b/>
-                <w:bCs/>
-                <w:color w:val="FA7D00"/>
-                <w:sz w:val="22"/>
-                <w:szCs w:val="22"/>
-              </w:rPr>
-              <w:t xml:space="preserve"> or Specifications</w:t>
+              <w:t>Lastenheft or Specifications</w:t>
             </w:r>
           </w:p>
         </w:tc>
@@ -18588,7 +18243,7 @@
           <w:rFonts w:eastAsia="Courier New"/>
         </w:rPr>
       </w:pPr>
-      <w:bookmarkStart w:id="27" w:name="_Toc29676879"/>
+      <w:bookmarkStart w:id="27" w:name="_Toc29891673"/>
       <w:r>
         <w:rPr>
           <w:rFonts w:eastAsia="Courier New"/>
@@ -18809,25 +18464,7 @@
                 <w:sz w:val="24"/>
                 <w:szCs w:val="24"/>
               </w:rPr>
-              <w:t xml:space="preserve">Registering a Client to </w:t>
-            </w:r>
-            <w:proofErr w:type="spellStart"/>
-            <w:r>
-              <w:rPr>
-                <w:rFonts w:cs="Calibri"/>
-                <w:sz w:val="24"/>
-                <w:szCs w:val="24"/>
-              </w:rPr>
-              <w:t>NutriSpec</w:t>
-            </w:r>
-            <w:proofErr w:type="spellEnd"/>
-            <w:r>
-              <w:rPr>
-                <w:rFonts w:cs="Calibri"/>
-                <w:sz w:val="24"/>
-                <w:szCs w:val="24"/>
-              </w:rPr>
-              <w:t xml:space="preserve"> portal</w:t>
+              <w:t>Registering a Client to NutriSpec portal</w:t>
             </w:r>
           </w:p>
         </w:tc>
@@ -19410,25 +19047,7 @@
                 <w:sz w:val="24"/>
                 <w:szCs w:val="24"/>
               </w:rPr>
-              <w:t xml:space="preserve">Registering a Nutritionist to </w:t>
-            </w:r>
-            <w:proofErr w:type="spellStart"/>
-            <w:r>
-              <w:rPr>
-                <w:rFonts w:cs="Calibri"/>
-                <w:sz w:val="24"/>
-                <w:szCs w:val="24"/>
-              </w:rPr>
-              <w:t>NutriSpec</w:t>
-            </w:r>
-            <w:proofErr w:type="spellEnd"/>
-            <w:r>
-              <w:rPr>
-                <w:rFonts w:cs="Calibri"/>
-                <w:sz w:val="24"/>
-                <w:szCs w:val="24"/>
-              </w:rPr>
-              <w:t xml:space="preserve"> portal</w:t>
+              <w:t>Registering a Nutritionist to NutriSpec portal</w:t>
             </w:r>
           </w:p>
         </w:tc>
@@ -20692,18 +20311,8 @@
                 <w:sz w:val="24"/>
                 <w:szCs w:val="24"/>
               </w:rPr>
-              <w:t xml:space="preserve">Clicking on Enroll button against a </w:t>
-            </w:r>
-            <w:proofErr w:type="gramStart"/>
-            <w:r>
-              <w:rPr>
-                <w:rFonts w:cs="Calibri"/>
-                <w:sz w:val="24"/>
-                <w:szCs w:val="24"/>
-              </w:rPr>
-              <w:t>particular Nutritionist</w:t>
-            </w:r>
-            <w:proofErr w:type="gramEnd"/>
+              <w:t>Clicking on Enroll button against a particular Nutritionist</w:t>
+            </w:r>
           </w:p>
         </w:tc>
       </w:tr>
@@ -21361,25 +20970,7 @@
                 <w:sz w:val="24"/>
                 <w:szCs w:val="24"/>
               </w:rPr>
-              <w:t xml:space="preserve">er logged in to </w:t>
-            </w:r>
-            <w:proofErr w:type="spellStart"/>
-            <w:r>
-              <w:rPr>
-                <w:rFonts w:cs="Calibri"/>
-                <w:sz w:val="24"/>
-                <w:szCs w:val="24"/>
-              </w:rPr>
-              <w:t>NutriSpec</w:t>
-            </w:r>
-            <w:proofErr w:type="spellEnd"/>
-            <w:r>
-              <w:rPr>
-                <w:rFonts w:cs="Calibri"/>
-                <w:sz w:val="24"/>
-                <w:szCs w:val="24"/>
-              </w:rPr>
-              <w:t xml:space="preserve"> Application</w:t>
+              <w:t>er logged in to NutriSpec Application</w:t>
             </w:r>
           </w:p>
         </w:tc>
@@ -21544,18 +21135,8 @@
                 <w:sz w:val="24"/>
                 <w:szCs w:val="24"/>
               </w:rPr>
-              <w:t xml:space="preserve"> Recipe link of the </w:t>
-            </w:r>
-            <w:proofErr w:type="gramStart"/>
-            <w:r>
-              <w:rPr>
-                <w:rFonts w:cs="Calibri"/>
-                <w:sz w:val="24"/>
-                <w:szCs w:val="24"/>
-              </w:rPr>
-              <w:t>particular dish</w:t>
-            </w:r>
-            <w:proofErr w:type="gramEnd"/>
+              <w:t xml:space="preserve"> Recipe link of the particular dish</w:t>
+            </w:r>
           </w:p>
           <w:p>
             <w:pPr>
@@ -21680,21 +21261,7 @@
                   </w14:srgbClr>
                 </w14:shadow>
               </w:rPr>
-              <w:t>F10</w:t>
-            </w:r>
-            <w:r>
-              <w:rPr>
-                <w:rFonts w:cs="Calibri"/>
-                <w:b/>
-                <w:sz w:val="24"/>
-                <w:szCs w:val="24"/>
-                <w14:shadow w14:blurRad="50800" w14:dist="38100" w14:dir="2700000" w14:sx="100000" w14:sy="100000" w14:kx="0" w14:ky="0" w14:algn="tl">
-                  <w14:srgbClr w14:val="000000">
-                    <w14:alpha w14:val="60000"/>
-                  </w14:srgbClr>
-                </w14:shadow>
-              </w:rPr>
-              <w:t>6</w:t>
+              <w:t>F106</w:t>
             </w:r>
           </w:p>
         </w:tc>
@@ -21725,14 +21292,7 @@
                 <w:rFonts w:ascii="Tahoma" w:hAnsi="Tahoma" w:cs="Tahoma"/>
                 <w:color w:val="000000"/>
               </w:rPr>
-              <w:t xml:space="preserve">View </w:t>
-            </w:r>
-            <w:r>
-              <w:rPr>
-                <w:rFonts w:ascii="Tahoma" w:hAnsi="Tahoma" w:cs="Tahoma"/>
-                <w:color w:val="000000"/>
-              </w:rPr>
-              <w:t>Food Dictionary</w:t>
+              <w:t>View Food Dictionary</w:t>
             </w:r>
           </w:p>
         </w:tc>
@@ -21798,31 +21358,7 @@
                 <w:sz w:val="24"/>
                 <w:szCs w:val="24"/>
               </w:rPr>
-              <w:t xml:space="preserve">View a </w:t>
-            </w:r>
-            <w:r>
-              <w:rPr>
-                <w:rFonts w:cs="Calibri"/>
-                <w:sz w:val="24"/>
-                <w:szCs w:val="24"/>
-              </w:rPr>
-              <w:t>dictionary</w:t>
-            </w:r>
-            <w:r>
-              <w:rPr>
-                <w:rFonts w:cs="Calibri"/>
-                <w:sz w:val="24"/>
-                <w:szCs w:val="24"/>
-              </w:rPr>
-              <w:t xml:space="preserve"> of a dish</w:t>
-            </w:r>
-            <w:r>
-              <w:rPr>
-                <w:rFonts w:cs="Calibri"/>
-                <w:sz w:val="24"/>
-                <w:szCs w:val="24"/>
-              </w:rPr>
-              <w:t>es added by difference Nutritionists</w:t>
+              <w:t>View a dictionary of a dishes added by difference Nutritionists</w:t>
             </w:r>
           </w:p>
         </w:tc>
@@ -21942,15 +21478,7 @@
                 <w:sz w:val="24"/>
                 <w:szCs w:val="24"/>
               </w:rPr>
-              <w:t xml:space="preserve">Click on a </w:t>
-            </w:r>
-            <w:r>
-              <w:rPr>
-                <w:rFonts w:cs="Calibri"/>
-                <w:sz w:val="24"/>
-                <w:szCs w:val="24"/>
-              </w:rPr>
-              <w:t>Food dictionary button</w:t>
+              <w:t>Click on a Food dictionary button</w:t>
             </w:r>
           </w:p>
         </w:tc>
@@ -22010,25 +21538,7 @@
                 <w:sz w:val="24"/>
                 <w:szCs w:val="24"/>
               </w:rPr>
-              <w:t xml:space="preserve">User logged in to </w:t>
-            </w:r>
-            <w:proofErr w:type="spellStart"/>
-            <w:r>
-              <w:rPr>
-                <w:rFonts w:cs="Calibri"/>
-                <w:sz w:val="24"/>
-                <w:szCs w:val="24"/>
-              </w:rPr>
-              <w:t>NutriSpec</w:t>
-            </w:r>
-            <w:proofErr w:type="spellEnd"/>
-            <w:r>
-              <w:rPr>
-                <w:rFonts w:cs="Calibri"/>
-                <w:sz w:val="24"/>
-                <w:szCs w:val="24"/>
-              </w:rPr>
-              <w:t xml:space="preserve"> Application</w:t>
+              <w:t>User logged in to NutriSpec Application</w:t>
             </w:r>
           </w:p>
         </w:tc>
@@ -22088,15 +21598,7 @@
                 <w:sz w:val="24"/>
                 <w:szCs w:val="24"/>
               </w:rPr>
-              <w:t xml:space="preserve">Food </w:t>
-            </w:r>
-            <w:r>
-              <w:rPr>
-                <w:rFonts w:cs="Calibri"/>
-                <w:sz w:val="24"/>
-                <w:szCs w:val="24"/>
-              </w:rPr>
-              <w:t>dictionary is listed</w:t>
+              <w:t>Food dictionary is listed</w:t>
             </w:r>
           </w:p>
         </w:tc>
@@ -22184,23 +21686,7 @@
                 <w:sz w:val="24"/>
                 <w:szCs w:val="24"/>
               </w:rPr>
-              <w:t xml:space="preserve">Click on </w:t>
-            </w:r>
-            <w:r>
-              <w:rPr>
-                <w:rFonts w:cs="Calibri"/>
-                <w:sz w:val="24"/>
-                <w:szCs w:val="24"/>
-              </w:rPr>
-              <w:t xml:space="preserve"> Food dictionary</w:t>
-            </w:r>
-            <w:r>
-              <w:rPr>
-                <w:rFonts w:cs="Calibri"/>
-                <w:sz w:val="24"/>
-                <w:szCs w:val="24"/>
-              </w:rPr>
-              <w:t xml:space="preserve"> </w:t>
+              <w:t xml:space="preserve">Click on  Food dictionary </w:t>
             </w:r>
           </w:p>
           <w:p>
@@ -22224,15 +21710,7 @@
                 <w:sz w:val="24"/>
                 <w:szCs w:val="24"/>
               </w:rPr>
-              <w:t>Food list</w:t>
-            </w:r>
-            <w:r>
-              <w:rPr>
-                <w:rFonts w:cs="Calibri"/>
-                <w:sz w:val="24"/>
-                <w:szCs w:val="24"/>
-              </w:rPr>
-              <w:t xml:space="preserve"> printed on the screen</w:t>
+              <w:t>Food list printed on the screen</w:t>
             </w:r>
           </w:p>
           <w:p>
@@ -23058,15 +22536,7 @@
                 <w:sz w:val="24"/>
                 <w:szCs w:val="24"/>
               </w:rPr>
-              <w:t xml:space="preserve">Client report will be </w:t>
-            </w:r>
-            <w:r>
-              <w:rPr>
-                <w:rFonts w:ascii="Times New Roman" w:hAnsi="Times New Roman"/>
-                <w:sz w:val="24"/>
-                <w:szCs w:val="24"/>
-              </w:rPr>
-              <w:t>seen</w:t>
+              <w:t>Client report will be seen</w:t>
             </w:r>
           </w:p>
         </w:tc>
@@ -23425,23 +22895,7 @@
                 <w:sz w:val="24"/>
                 <w:szCs w:val="24"/>
               </w:rPr>
-              <w:t xml:space="preserve"> clicks on </w:t>
-            </w:r>
-            <w:r>
-              <w:rPr>
-                <w:rFonts w:ascii="Times New Roman" w:hAnsi="Times New Roman"/>
-                <w:sz w:val="24"/>
-                <w:szCs w:val="24"/>
-              </w:rPr>
-              <w:t>view</w:t>
-            </w:r>
-            <w:r>
-              <w:rPr>
-                <w:rFonts w:ascii="Times New Roman" w:hAnsi="Times New Roman"/>
-                <w:sz w:val="24"/>
-                <w:szCs w:val="24"/>
-              </w:rPr>
-              <w:t xml:space="preserve"> report button</w:t>
+              <w:t xml:space="preserve"> clicks on view report button</w:t>
             </w:r>
           </w:p>
         </w:tc>
@@ -24792,21 +24246,7 @@
                   </w14:srgbClr>
                 </w14:shadow>
               </w:rPr>
-              <w:t>F1</w:t>
-            </w:r>
-            <w:r>
-              <w:rPr>
-                <w:rFonts w:ascii="Times New Roman" w:hAnsi="Times New Roman"/>
-                <w:b/>
-                <w:sz w:val="24"/>
-                <w:szCs w:val="24"/>
-                <w14:shadow w14:blurRad="50800" w14:dist="38100" w14:dir="2700000" w14:sx="100000" w14:sy="100000" w14:kx="0" w14:ky="0" w14:algn="tl">
-                  <w14:srgbClr w14:val="000000">
-                    <w14:alpha w14:val="60000"/>
-                  </w14:srgbClr>
-                </w14:shadow>
-              </w:rPr>
-              <w:t>10</w:t>
+              <w:t>F110</w:t>
             </w:r>
           </w:p>
         </w:tc>
@@ -24922,15 +24362,7 @@
                 <w:sz w:val="24"/>
                 <w:szCs w:val="24"/>
               </w:rPr>
-              <w:t xml:space="preserve">Creating and adding </w:t>
-            </w:r>
-            <w:r>
-              <w:rPr>
-                <w:rFonts w:ascii="Times New Roman" w:hAnsi="Times New Roman"/>
-                <w:sz w:val="24"/>
-                <w:szCs w:val="24"/>
-              </w:rPr>
-              <w:t>Recipe Book</w:t>
+              <w:t>Creating and adding Recipe Book</w:t>
             </w:r>
           </w:p>
         </w:tc>
@@ -25581,15 +25013,7 @@
                 <w:sz w:val="24"/>
                 <w:szCs w:val="24"/>
               </w:rPr>
-              <w:t xml:space="preserve">Nutritionist </w:t>
-            </w:r>
-            <w:r>
-              <w:rPr>
-                <w:rFonts w:ascii="Times New Roman" w:hAnsi="Times New Roman"/>
-                <w:sz w:val="24"/>
-                <w:szCs w:val="24"/>
-              </w:rPr>
-              <w:t>creates a diet plan for the client</w:t>
+              <w:t>Nutritionist creates a diet plan for the client</w:t>
             </w:r>
           </w:p>
         </w:tc>
@@ -25717,15 +25141,7 @@
                 <w:sz w:val="24"/>
                 <w:szCs w:val="24"/>
               </w:rPr>
-              <w:t>Pre</w:t>
-            </w:r>
-            <w:r>
-              <w:rPr>
-                <w:rFonts w:ascii="Times New Roman" w:hAnsi="Times New Roman"/>
-                <w:sz w:val="24"/>
-                <w:szCs w:val="24"/>
-              </w:rPr>
-              <w:t>scribe button</w:t>
+              <w:t>Prescribe button</w:t>
             </w:r>
           </w:p>
         </w:tc>
@@ -25940,15 +25356,7 @@
                 <w:sz w:val="24"/>
                 <w:szCs w:val="24"/>
               </w:rPr>
-              <w:t>Enters</w:t>
-            </w:r>
-            <w:r>
-              <w:rPr>
-                <w:rFonts w:ascii="Times New Roman" w:hAnsi="Times New Roman"/>
-                <w:sz w:val="24"/>
-                <w:szCs w:val="24"/>
-              </w:rPr>
-              <w:t xml:space="preserve"> the diet plan</w:t>
+              <w:t>Enters the diet plan</w:t>
             </w:r>
           </w:p>
           <w:p>
@@ -26143,21 +25551,7 @@
                   </w14:srgbClr>
                 </w14:shadow>
               </w:rPr>
-              <w:t xml:space="preserve">User </w:t>
-            </w:r>
-            <w:r>
-              <w:rPr>
-                <w:rFonts w:ascii="Times New Roman" w:hAnsi="Times New Roman"/>
-                <w:b/>
-                <w:sz w:val="24"/>
-                <w:szCs w:val="24"/>
-                <w14:shadow w14:blurRad="50800" w14:dist="38100" w14:dir="2700000" w14:sx="100000" w14:sy="100000" w14:kx="0" w14:ky="0" w14:algn="tl">
-                  <w14:srgbClr w14:val="000000">
-                    <w14:alpha w14:val="60000"/>
-                  </w14:srgbClr>
-                </w14:shadow>
-              </w:rPr>
-              <w:t>Workout Activity</w:t>
+              <w:t>User Workout Activity</w:t>
             </w:r>
           </w:p>
         </w:tc>
@@ -28011,35 +27405,7 @@
                   </w14:srgbClr>
                 </w14:shadow>
               </w:rPr>
-              <w:t>D</w:t>
-            </w:r>
-            <w:r>
-              <w:rPr>
-                <w:rFonts w:ascii="Times New Roman" w:hAnsi="Times New Roman"/>
-                <w:b/>
-                <w:sz w:val="24"/>
-                <w:szCs w:val="24"/>
-                <w14:shadow w14:blurRad="50800" w14:dist="38100" w14:dir="2700000" w14:sx="100000" w14:sy="100000" w14:kx="0" w14:ky="0" w14:algn="tl">
-                  <w14:srgbClr w14:val="000000">
-                    <w14:alpha w14:val="60000"/>
-                  </w14:srgbClr>
-                </w14:shadow>
-              </w:rPr>
-              <w:t>elete</w:t>
-            </w:r>
-            <w:r>
-              <w:rPr>
-                <w:rFonts w:ascii="Times New Roman" w:hAnsi="Times New Roman"/>
-                <w:b/>
-                <w:sz w:val="24"/>
-                <w:szCs w:val="24"/>
-                <w14:shadow w14:blurRad="50800" w14:dist="38100" w14:dir="2700000" w14:sx="100000" w14:sy="100000" w14:kx="0" w14:ky="0" w14:algn="tl">
-                  <w14:srgbClr w14:val="000000">
-                    <w14:alpha w14:val="60000"/>
-                  </w14:srgbClr>
-                </w14:shadow>
-              </w:rPr>
-              <w:t xml:space="preserve"> Client</w:t>
+              <w:t>Delete Client</w:t>
             </w:r>
           </w:p>
         </w:tc>
@@ -28471,7 +27837,7 @@
         <w:pStyle w:val="Heading1"/>
         <w:jc w:val="left"/>
       </w:pPr>
-      <w:bookmarkStart w:id="28" w:name="_Toc29676880"/>
+      <w:bookmarkStart w:id="28" w:name="_Toc29891674"/>
       <w:r>
         <w:t>6</w:t>
       </w:r>
@@ -28494,7 +27860,7 @@
         <w:pStyle w:val="Heading2"/>
         <w:jc w:val="left"/>
       </w:pPr>
-      <w:bookmarkStart w:id="29" w:name="_Toc29676881"/>
+      <w:bookmarkStart w:id="29" w:name="_Toc29891675"/>
       <w:r>
         <w:t xml:space="preserve">6.1 </w:t>
       </w:r>
@@ -28633,7 +27999,7 @@
         </w:rPr>
         <w:t xml:space="preserve"> </w:t>
       </w:r>
-      <w:bookmarkStart w:id="30" w:name="_Toc29676882"/>
+      <w:bookmarkStart w:id="30" w:name="_Toc29891676"/>
       <w:r>
         <w:rPr>
           <w:rFonts w:eastAsia="Courier New"/>
@@ -28726,7 +28092,7 @@
         <w:lastRenderedPageBreak/>
         <w:t xml:space="preserve"> </w:t>
       </w:r>
-      <w:bookmarkStart w:id="31" w:name="_Toc29676883"/>
+      <w:bookmarkStart w:id="31" w:name="_Toc29891677"/>
       <w:r>
         <w:rPr>
           <w:rFonts w:eastAsia="Courier New"/>
@@ -28755,7 +28121,7 @@
         <w:pStyle w:val="Heading2"/>
         <w:jc w:val="left"/>
       </w:pPr>
-      <w:bookmarkStart w:id="32" w:name="_Toc29676884"/>
+      <w:bookmarkStart w:id="32" w:name="_Toc29891678"/>
       <w:r>
         <w:t>7</w:t>
       </w:r>
@@ -28993,7 +28359,7 @@
         <w:pStyle w:val="Heading2"/>
         <w:jc w:val="left"/>
       </w:pPr>
-      <w:bookmarkStart w:id="33" w:name="_Toc29676885"/>
+      <w:bookmarkStart w:id="33" w:name="_Toc29891679"/>
       <w:r>
         <w:lastRenderedPageBreak/>
         <w:t>7</w:t>
@@ -29087,7 +28453,7 @@
         <w:pStyle w:val="Heading2"/>
         <w:jc w:val="left"/>
       </w:pPr>
-      <w:bookmarkStart w:id="34" w:name="_Toc29676886"/>
+      <w:bookmarkStart w:id="34" w:name="_Toc29891680"/>
       <w:r>
         <w:t xml:space="preserve">7.3 </w:t>
       </w:r>
@@ -29158,7 +28524,7 @@
           <w:rFonts w:eastAsia="Courier New"/>
         </w:rPr>
       </w:pPr>
-      <w:bookmarkStart w:id="35" w:name="_Toc29676887"/>
+      <w:bookmarkStart w:id="35" w:name="_Toc29891681"/>
       <w:r>
         <w:rPr>
           <w:rFonts w:eastAsia="Courier New"/>
@@ -29224,7 +28590,7 @@
         <w:pStyle w:val="Heading2"/>
         <w:jc w:val="left"/>
       </w:pPr>
-      <w:bookmarkStart w:id="36" w:name="_Toc29676888"/>
+      <w:bookmarkStart w:id="36" w:name="_Toc29891682"/>
       <w:r>
         <w:t>7.5 Nutritionist Search</w:t>
       </w:r>
@@ -29277,7 +28643,7 @@
         <w:pStyle w:val="Heading2"/>
         <w:jc w:val="left"/>
       </w:pPr>
-      <w:bookmarkStart w:id="37" w:name="_Toc29676889"/>
+      <w:bookmarkStart w:id="37" w:name="_Toc29891683"/>
       <w:r>
         <w:lastRenderedPageBreak/>
         <w:t xml:space="preserve">7.6 </w:t>
@@ -29343,7 +28709,7 @@
           <w:rFonts w:eastAsia="Courier New"/>
         </w:rPr>
       </w:pPr>
-      <w:bookmarkStart w:id="38" w:name="_Toc29676890"/>
+      <w:bookmarkStart w:id="38" w:name="_Toc29891684"/>
       <w:r>
         <w:rPr>
           <w:rFonts w:eastAsia="Courier New"/>
@@ -29402,7 +28768,7 @@
           <w:rFonts w:eastAsia="Courier New"/>
         </w:rPr>
       </w:pPr>
-      <w:bookmarkStart w:id="39" w:name="_Toc29676891"/>
+      <w:bookmarkStart w:id="39" w:name="_Toc29891685"/>
       <w:r>
         <w:rPr>
           <w:rFonts w:eastAsia="Courier New"/>
@@ -29468,7 +28834,7 @@
           <w:rFonts w:eastAsia="Courier New"/>
         </w:rPr>
       </w:pPr>
-      <w:bookmarkStart w:id="40" w:name="_Toc29676892"/>
+      <w:bookmarkStart w:id="40" w:name="_Toc29891686"/>
       <w:r>
         <w:rPr>
           <w:rFonts w:eastAsia="Courier New"/>
@@ -29527,7 +28893,7 @@
           <w:rFonts w:eastAsia="Courier New"/>
         </w:rPr>
       </w:pPr>
-      <w:bookmarkStart w:id="41" w:name="_Toc29676893"/>
+      <w:bookmarkStart w:id="41" w:name="_Toc29891687"/>
       <w:r>
         <w:rPr>
           <w:rFonts w:eastAsia="Courier New"/>
@@ -29587,7 +28953,7 @@
           <w:rFonts w:eastAsia="Courier New"/>
         </w:rPr>
       </w:pPr>
-      <w:bookmarkStart w:id="42" w:name="_Toc29676894"/>
+      <w:bookmarkStart w:id="42" w:name="_Toc29891688"/>
       <w:r>
         <w:rPr>
           <w:rFonts w:eastAsia="Courier New"/>
@@ -29646,7 +29012,7 @@
           <w:rFonts w:eastAsia="Courier New"/>
         </w:rPr>
       </w:pPr>
-      <w:bookmarkStart w:id="43" w:name="_Toc29676895"/>
+      <w:bookmarkStart w:id="43" w:name="_Toc29891689"/>
       <w:r>
         <w:rPr>
           <w:rFonts w:eastAsia="Courier New"/>
@@ -29661,7 +29027,7 @@
         <w:pStyle w:val="Heading2"/>
         <w:jc w:val="left"/>
       </w:pPr>
-      <w:bookmarkStart w:id="44" w:name="_Toc29676896"/>
+      <w:bookmarkStart w:id="44" w:name="_Toc29891690"/>
       <w:r>
         <w:t xml:space="preserve">8.1 </w:t>
       </w:r>
@@ -29730,7 +29096,7 @@
         <w:pStyle w:val="Heading2"/>
         <w:jc w:val="left"/>
       </w:pPr>
-      <w:bookmarkStart w:id="45" w:name="_Toc29676897"/>
+      <w:bookmarkStart w:id="45" w:name="_Toc29891691"/>
       <w:r>
         <w:lastRenderedPageBreak/>
         <w:t xml:space="preserve">8.2 </w:t>
@@ -29793,7 +29159,7 @@
         <w:pStyle w:val="Heading2"/>
         <w:jc w:val="left"/>
       </w:pPr>
-      <w:bookmarkStart w:id="46" w:name="_Toc29676898"/>
+      <w:bookmarkStart w:id="46" w:name="_Toc29891692"/>
       <w:r>
         <w:t xml:space="preserve">8.3 </w:t>
       </w:r>
@@ -29852,7 +29218,7 @@
           <w:rFonts w:eastAsia="Courier New"/>
         </w:rPr>
       </w:pPr>
-      <w:bookmarkStart w:id="47" w:name="_Toc29676899"/>
+      <w:bookmarkStart w:id="47" w:name="_Toc29891693"/>
       <w:r>
         <w:rPr>
           <w:rFonts w:eastAsia="Courier New"/>
@@ -29873,7 +29239,7 @@
         <w:pStyle w:val="Heading2"/>
         <w:jc w:val="left"/>
       </w:pPr>
-      <w:bookmarkStart w:id="48" w:name="_Toc29676900"/>
+      <w:bookmarkStart w:id="48" w:name="_Toc29891694"/>
       <w:r>
         <w:t>9</w:t>
       </w:r>
@@ -29948,7 +29314,7 @@
         <w:pStyle w:val="Heading2"/>
         <w:jc w:val="left"/>
       </w:pPr>
-      <w:bookmarkStart w:id="49" w:name="_Toc29676901"/>
+      <w:bookmarkStart w:id="49" w:name="_Toc29891695"/>
       <w:r>
         <w:lastRenderedPageBreak/>
         <w:t>9</w:t>
@@ -30018,7 +29384,7 @@
         <w:pStyle w:val="Heading2"/>
         <w:jc w:val="left"/>
       </w:pPr>
-      <w:bookmarkStart w:id="50" w:name="_Toc29676902"/>
+      <w:bookmarkStart w:id="50" w:name="_Toc29891696"/>
       <w:r>
         <w:t>9</w:t>
       </w:r>
@@ -30097,7 +29463,7 @@
         <w:pStyle w:val="Heading2"/>
         <w:jc w:val="left"/>
       </w:pPr>
-      <w:bookmarkStart w:id="51" w:name="_Toc29676903"/>
+      <w:bookmarkStart w:id="51" w:name="_Toc29891697"/>
       <w:r>
         <w:lastRenderedPageBreak/>
         <w:t>9</w:t>
@@ -30167,7 +29533,7 @@
         <w:pStyle w:val="Heading2"/>
         <w:jc w:val="left"/>
       </w:pPr>
-      <w:bookmarkStart w:id="52" w:name="_Toc29676904"/>
+      <w:bookmarkStart w:id="52" w:name="_Toc29891698"/>
       <w:r>
         <w:t>9</w:t>
       </w:r>
@@ -30233,7 +29599,7 @@
         <w:pStyle w:val="Heading2"/>
         <w:jc w:val="left"/>
       </w:pPr>
-      <w:bookmarkStart w:id="53" w:name="_Toc29676905"/>
+      <w:bookmarkStart w:id="53" w:name="_Toc29891699"/>
       <w:r>
         <w:lastRenderedPageBreak/>
         <w:t>9</w:t>
@@ -30390,7 +29756,7 @@
         <w:pStyle w:val="Heading2"/>
         <w:jc w:val="left"/>
       </w:pPr>
-      <w:bookmarkStart w:id="54" w:name="_Toc29676906"/>
+      <w:bookmarkStart w:id="54" w:name="_Toc29891700"/>
       <w:r>
         <w:lastRenderedPageBreak/>
         <w:t>9</w:t>
@@ -30574,7 +29940,7 @@
         <w:pStyle w:val="Heading2"/>
         <w:jc w:val="left"/>
       </w:pPr>
-      <w:bookmarkStart w:id="55" w:name="_Toc29676907"/>
+      <w:bookmarkStart w:id="55" w:name="_Toc29891701"/>
       <w:r>
         <w:lastRenderedPageBreak/>
         <w:t>9</w:t>
@@ -30641,7 +30007,7 @@
         <w:pStyle w:val="Heading2"/>
         <w:jc w:val="left"/>
       </w:pPr>
-      <w:bookmarkStart w:id="56" w:name="_Toc29676908"/>
+      <w:bookmarkStart w:id="56" w:name="_Toc29891702"/>
       <w:r>
         <w:lastRenderedPageBreak/>
         <w:t>9</w:t>
@@ -30708,7 +30074,7 @@
         <w:pStyle w:val="Heading2"/>
         <w:jc w:val="left"/>
       </w:pPr>
-      <w:bookmarkStart w:id="57" w:name="_Toc29676909"/>
+      <w:bookmarkStart w:id="57" w:name="_Toc29891703"/>
       <w:r>
         <w:rPr>
           <w:rStyle w:val="Heading2Char"/>
@@ -30783,7 +30149,7 @@
         <w:pStyle w:val="Heading1"/>
         <w:jc w:val="left"/>
       </w:pPr>
-      <w:bookmarkStart w:id="58" w:name="_Toc29676910"/>
+      <w:bookmarkStart w:id="58" w:name="_Toc29891704"/>
       <w:r>
         <w:lastRenderedPageBreak/>
         <w:t>10</w:t>
@@ -30869,7 +30235,7 @@
         <w:pStyle w:val="Heading1"/>
         <w:jc w:val="left"/>
       </w:pPr>
-      <w:bookmarkStart w:id="59" w:name="_Toc29676911"/>
+      <w:bookmarkStart w:id="59" w:name="_Toc29891705"/>
       <w:r>
         <w:lastRenderedPageBreak/>
         <w:t>11 Data Flow Diagrams</w:t>
@@ -30881,7 +30247,7 @@
         <w:pStyle w:val="Heading2"/>
         <w:jc w:val="left"/>
       </w:pPr>
-      <w:bookmarkStart w:id="60" w:name="_Toc29676912"/>
+      <w:bookmarkStart w:id="60" w:name="_Toc29891706"/>
       <w:r>
         <w:t>Appointment data  Flow</w:t>
       </w:r>
@@ -30889,6 +30255,9 @@
     </w:p>
     <w:p>
       <w:r>
+        <w:rPr>
+          <w:noProof/>
+        </w:rPr>
         <w:drawing>
           <wp:inline distT="0" distB="0" distL="0" distR="0" wp14:anchorId="2DAC0C87" wp14:editId="47AF4E9A">
             <wp:extent cx="4610100" cy="4727022"/>
@@ -30931,7 +30300,7 @@
         <w:pStyle w:val="Heading2"/>
         <w:jc w:val="left"/>
       </w:pPr>
-      <w:bookmarkStart w:id="61" w:name="_Toc29676913"/>
+      <w:bookmarkStart w:id="61" w:name="_Toc29891707"/>
       <w:r>
         <w:lastRenderedPageBreak/>
         <w:t>Admin data flow</w:t>
@@ -30940,6 +30309,9 @@
     </w:p>
     <w:p>
       <w:r>
+        <w:rPr>
+          <w:noProof/>
+        </w:rPr>
         <w:drawing>
           <wp:inline distT="0" distB="0" distL="0" distR="0" wp14:anchorId="12D11FE6" wp14:editId="55CC9F16">
             <wp:extent cx="4943475" cy="3312727"/>
@@ -30982,7 +30354,7 @@
         <w:pStyle w:val="Heading1"/>
         <w:jc w:val="left"/>
       </w:pPr>
-      <w:bookmarkStart w:id="62" w:name="_Toc29676914"/>
+      <w:bookmarkStart w:id="62" w:name="_Toc29891708"/>
       <w:r>
         <w:t>1</w:t>
       </w:r>
@@ -31002,7 +30374,7 @@
         <w:pStyle w:val="Heading2"/>
         <w:jc w:val="left"/>
       </w:pPr>
-      <w:bookmarkStart w:id="63" w:name="_Toc29676915"/>
+      <w:bookmarkStart w:id="63" w:name="_Toc29891709"/>
       <w:r>
         <w:t>1</w:t>
       </w:r>
@@ -31071,7 +30443,7 @@
         <w:pStyle w:val="Heading2"/>
         <w:jc w:val="left"/>
       </w:pPr>
-      <w:bookmarkStart w:id="64" w:name="_Toc29676916"/>
+      <w:bookmarkStart w:id="64" w:name="_Toc29891710"/>
       <w:r>
         <w:lastRenderedPageBreak/>
         <w:t>1</w:t>
@@ -31181,7 +30553,7 @@
         <w:pStyle w:val="Heading2"/>
         <w:jc w:val="left"/>
       </w:pPr>
-      <w:bookmarkStart w:id="65" w:name="_Toc29676917"/>
+      <w:bookmarkStart w:id="65" w:name="_Toc29891711"/>
       <w:r>
         <w:t>1</w:t>
       </w:r>
@@ -31263,7 +30635,7 @@
         <w:pStyle w:val="Heading1"/>
         <w:jc w:val="left"/>
       </w:pPr>
-      <w:bookmarkStart w:id="66" w:name="_Toc29676918"/>
+      <w:bookmarkStart w:id="66" w:name="_Toc29891712"/>
       <w:r>
         <w:lastRenderedPageBreak/>
         <w:t>1</w:t>
@@ -31364,7 +30736,7 @@
         <w:pStyle w:val="Heading1"/>
         <w:jc w:val="left"/>
       </w:pPr>
-      <w:bookmarkStart w:id="67" w:name="_Toc29676919"/>
+      <w:bookmarkStart w:id="67" w:name="_Toc29891713"/>
       <w:r>
         <w:t>1</w:t>
       </w:r>
@@ -31393,7 +30765,7 @@
         <w:pStyle w:val="Heading1"/>
         <w:jc w:val="left"/>
       </w:pPr>
-      <w:bookmarkStart w:id="68" w:name="_Toc29676920"/>
+      <w:bookmarkStart w:id="68" w:name="_Toc29891714"/>
       <w:r>
         <w:t>1</w:t>
       </w:r>
@@ -31439,25 +30811,7 @@
           <w:sz w:val="22"/>
           <w:szCs w:val="22"/>
         </w:rPr>
-        <w:t xml:space="preserve">Test Environment: Android Phone with </w:t>
-      </w:r>
-      <w:proofErr w:type="spellStart"/>
-      <w:r>
-        <w:rPr>
-          <w:rFonts w:ascii="Tahoma" w:hAnsi="Tahoma" w:cs="Tahoma"/>
-          <w:sz w:val="22"/>
-          <w:szCs w:val="22"/>
-        </w:rPr>
-        <w:t>NutriSpec</w:t>
-      </w:r>
-      <w:proofErr w:type="spellEnd"/>
-      <w:r>
-        <w:rPr>
-          <w:rFonts w:ascii="Tahoma" w:hAnsi="Tahoma" w:cs="Tahoma"/>
-          <w:sz w:val="22"/>
-          <w:szCs w:val="22"/>
-        </w:rPr>
-        <w:t xml:space="preserve"> app installed with local data store</w:t>
+        <w:t>Test Environment: Android Phone with NutriSpec app installed with local data store</w:t>
       </w:r>
     </w:p>
     <w:p/>
@@ -31479,7 +30833,7 @@
         <w:pStyle w:val="Heading2"/>
         <w:jc w:val="left"/>
       </w:pPr>
-      <w:bookmarkStart w:id="69" w:name="_Toc29676921"/>
+      <w:bookmarkStart w:id="69" w:name="_Toc29891715"/>
       <w:r>
         <w:lastRenderedPageBreak/>
         <w:t>1</w:t>
@@ -32727,25 +32081,7 @@
                 <w:sz w:val="22"/>
                 <w:szCs w:val="22"/>
               </w:rPr>
-              <w:t xml:space="preserve">Sign </w:t>
-            </w:r>
-            <w:proofErr w:type="gramStart"/>
-            <w:r>
-              <w:rPr>
-                <w:rFonts w:ascii="Tahoma" w:hAnsi="Tahoma" w:cs="Tahoma"/>
-                <w:sz w:val="22"/>
-                <w:szCs w:val="22"/>
-              </w:rPr>
-              <w:t>In</w:t>
-            </w:r>
-            <w:proofErr w:type="gramEnd"/>
-            <w:r>
-              <w:rPr>
-                <w:rFonts w:ascii="Tahoma" w:hAnsi="Tahoma" w:cs="Tahoma"/>
-                <w:sz w:val="22"/>
-                <w:szCs w:val="22"/>
-              </w:rPr>
-              <w:t xml:space="preserve"> as </w:t>
+              <w:t xml:space="preserve">Sign In as </w:t>
             </w:r>
             <w:r>
               <w:rPr>
@@ -33304,18 +32640,8 @@
                 <w:sz w:val="22"/>
                 <w:szCs w:val="22"/>
               </w:rPr>
-              <w:t xml:space="preserve">Click on a </w:t>
-            </w:r>
-            <w:proofErr w:type="gramStart"/>
-            <w:r>
-              <w:rPr>
-                <w:rFonts w:ascii="Tahoma" w:hAnsi="Tahoma" w:cs="Tahoma"/>
-                <w:sz w:val="22"/>
-                <w:szCs w:val="22"/>
-              </w:rPr>
-              <w:t>particular client</w:t>
-            </w:r>
-            <w:proofErr w:type="gramEnd"/>
+              <w:t>Click on a particular client</w:t>
+            </w:r>
           </w:p>
           <w:p>
             <w:pPr>
@@ -33480,25 +32806,7 @@
                 <w:sz w:val="22"/>
                 <w:szCs w:val="22"/>
               </w:rPr>
-              <w:t xml:space="preserve">Click on a </w:t>
-            </w:r>
-            <w:proofErr w:type="gramStart"/>
-            <w:r>
-              <w:rPr>
-                <w:rFonts w:ascii="Tahoma" w:hAnsi="Tahoma" w:cs="Tahoma"/>
-                <w:sz w:val="22"/>
-                <w:szCs w:val="22"/>
-              </w:rPr>
-              <w:t>particular client</w:t>
-            </w:r>
-            <w:proofErr w:type="gramEnd"/>
-            <w:r>
-              <w:rPr>
-                <w:rFonts w:ascii="Tahoma" w:hAnsi="Tahoma" w:cs="Tahoma"/>
-                <w:sz w:val="22"/>
-                <w:szCs w:val="22"/>
-              </w:rPr>
-              <w:t xml:space="preserve"> profile</w:t>
+              <w:t>Click on a particular client profile</w:t>
             </w:r>
           </w:p>
           <w:p>
@@ -33742,6 +33050,7 @@
         <w:docPartUnique/>
       </w:docPartObj>
     </w:sdtPr>
+    <w:sdtEndPr/>
     <w:sdtContent>
       <w:p>
         <w:pPr>
@@ -33846,14 +33155,12 @@
       </w:rPr>
       <w:tab/>
     </w:r>
-    <w:proofErr w:type="spellStart"/>
     <w:r>
       <w:rPr>
         <w:rFonts w:ascii="Tahoma" w:hAnsi="Tahoma" w:cs="Tahoma"/>
       </w:rPr>
       <w:t>NutriSpec</w:t>
     </w:r>
-    <w:proofErr w:type="spellEnd"/>
   </w:p>
 </w:hdr>
 </file>
@@ -37860,7 +37167,7 @@
 </file>
 
 <file path=customXml/itemProps1.xml><?xml version="1.0" encoding="utf-8"?>
-<ds:datastoreItem xmlns:ds="http://schemas.openxmlformats.org/officeDocument/2006/customXml" ds:itemID="{440CAB16-96EE-4819-BDAC-DEC2217BDF1C}">
+<ds:datastoreItem xmlns:ds="http://schemas.openxmlformats.org/officeDocument/2006/customXml" ds:itemID="{C8E9097B-7EB0-40E0-BB27-3669C319C144}">
   <ds:schemaRefs>
     <ds:schemaRef ds:uri="http://schemas.openxmlformats.org/officeDocument/2006/bibliography"/>
   </ds:schemaRefs>

--- a/Documentation/Reports/NutriSpec_Project_SE.docx
+++ b/Documentation/Reports/NutriSpec_Project_SE.docx
@@ -297,27 +297,7 @@
           <w:sz w:val="24"/>
           <w:szCs w:val="24"/>
         </w:rPr>
-        <w:t xml:space="preserve">Nikhil </w:t>
-      </w:r>
-      <w:proofErr w:type="spellStart"/>
-      <w:r>
-        <w:rPr>
-          <w:rStyle w:val="SubtleReference"/>
-          <w:rFonts w:ascii="Times New Roman" w:hAnsi="Times New Roman" w:cs="Times New Roman"/>
-          <w:sz w:val="24"/>
-          <w:szCs w:val="24"/>
-        </w:rPr>
-        <w:t>Gosavi</w:t>
-      </w:r>
-      <w:proofErr w:type="spellEnd"/>
-      <w:r>
-        <w:rPr>
-          <w:rStyle w:val="SubtleReference"/>
-          <w:rFonts w:ascii="Times New Roman" w:hAnsi="Times New Roman" w:cs="Times New Roman"/>
-          <w:sz w:val="24"/>
-          <w:szCs w:val="24"/>
-        </w:rPr>
-        <w:t xml:space="preserve"> </w:t>
+        <w:t xml:space="preserve">Nikhil Gosavi </w:t>
       </w:r>
     </w:p>
     <w:p>
@@ -339,9 +319,8 @@
           <w:sz w:val="24"/>
           <w:szCs w:val="24"/>
         </w:rPr>
-        <w:t xml:space="preserve">Sachin </w:t>
+        <w:t xml:space="preserve">Sachin Tiptur </w:t>
       </w:r>
-      <w:proofErr w:type="spellStart"/>
       <w:r>
         <w:rPr>
           <w:rStyle w:val="SubtleReference"/>
@@ -349,29 +328,8 @@
           <w:sz w:val="24"/>
           <w:szCs w:val="24"/>
         </w:rPr>
-        <w:t>Tiptur</w:t>
-      </w:r>
-      <w:proofErr w:type="spellEnd"/>
-      <w:r>
-        <w:rPr>
-          <w:rStyle w:val="SubtleReference"/>
-          <w:rFonts w:ascii="Times New Roman" w:hAnsi="Times New Roman" w:cs="Times New Roman"/>
-          <w:sz w:val="24"/>
-          <w:szCs w:val="24"/>
-        </w:rPr>
-        <w:t xml:space="preserve"> </w:t>
-      </w:r>
-      <w:proofErr w:type="spellStart"/>
-      <w:r>
-        <w:rPr>
-          <w:rStyle w:val="SubtleReference"/>
-          <w:rFonts w:ascii="Times New Roman" w:hAnsi="Times New Roman" w:cs="Times New Roman"/>
-          <w:sz w:val="24"/>
-          <w:szCs w:val="24"/>
-        </w:rPr>
         <w:t>Satyanrayana</w:t>
       </w:r>
-      <w:proofErr w:type="spellEnd"/>
     </w:p>
     <w:p>
       <w:pPr>
@@ -392,27 +350,7 @@
           <w:sz w:val="24"/>
           <w:szCs w:val="24"/>
         </w:rPr>
-        <w:t xml:space="preserve">Kunal </w:t>
-      </w:r>
-      <w:proofErr w:type="spellStart"/>
-      <w:r>
-        <w:rPr>
-          <w:rStyle w:val="SubtleReference"/>
-          <w:rFonts w:ascii="Times New Roman" w:hAnsi="Times New Roman" w:cs="Times New Roman"/>
-          <w:sz w:val="24"/>
-          <w:szCs w:val="24"/>
-        </w:rPr>
-        <w:t>Harkare</w:t>
-      </w:r>
-      <w:proofErr w:type="spellEnd"/>
-      <w:r>
-        <w:rPr>
-          <w:rStyle w:val="SubtleReference"/>
-          <w:rFonts w:ascii="Times New Roman" w:hAnsi="Times New Roman" w:cs="Times New Roman"/>
-          <w:sz w:val="24"/>
-          <w:szCs w:val="24"/>
-        </w:rPr>
-        <w:t xml:space="preserve"> </w:t>
+        <w:t xml:space="preserve">Kunal Harkare </w:t>
       </w:r>
     </w:p>
     <w:p>
@@ -438,8 +376,6 @@
         </w:rPr>
         <w:t xml:space="preserve">Akhil Baby </w:t>
       </w:r>
-      <w:bookmarkStart w:id="0" w:name="_GoBack"/>
-      <w:bookmarkEnd w:id="0"/>
     </w:p>
     <w:sdt>
       <w:sdtPr>
@@ -518,14 +454,131 @@
             </w:rPr>
             <w:fldChar w:fldCharType="separate"/>
           </w:r>
-          <w:hyperlink w:anchor="_Toc29912109" w:history="1">
+          <w:bookmarkStart w:id="0" w:name="_GoBack"/>
+          <w:bookmarkEnd w:id="0"/>
+          <w:r>
+            <w:rPr>
+              <w:rStyle w:val="Hyperlink"/>
+              <w:noProof/>
+            </w:rPr>
+            <w:fldChar w:fldCharType="begin"/>
+          </w:r>
+          <w:r>
+            <w:rPr>
+              <w:rStyle w:val="Hyperlink"/>
+              <w:noProof/>
+            </w:rPr>
+            <w:instrText xml:space="preserve"> </w:instrText>
+          </w:r>
+          <w:r>
+            <w:rPr>
+              <w:noProof/>
+            </w:rPr>
+            <w:instrText>HYPERLINK \l "_Toc30491673"</w:instrText>
+          </w:r>
+          <w:r>
+            <w:rPr>
+              <w:rStyle w:val="Hyperlink"/>
+              <w:noProof/>
+            </w:rPr>
+            <w:instrText xml:space="preserve"> </w:instrText>
+          </w:r>
+          <w:r>
+            <w:rPr>
+              <w:rStyle w:val="Hyperlink"/>
+              <w:noProof/>
+            </w:rPr>
+          </w:r>
+          <w:r>
+            <w:rPr>
+              <w:rStyle w:val="Hyperlink"/>
+              <w:noProof/>
+            </w:rPr>
+            <w:fldChar w:fldCharType="separate"/>
+          </w:r>
+          <w:r>
+            <w:rPr>
+              <w:rStyle w:val="Hyperlink"/>
+              <w:rFonts w:ascii="Times New Roman" w:hAnsi="Times New Roman"/>
+              <w:noProof/>
+            </w:rPr>
+            <w:t>1 Introduction</w:t>
+          </w:r>
+          <w:r>
+            <w:rPr>
+              <w:noProof/>
+              <w:webHidden/>
+            </w:rPr>
+            <w:tab/>
+          </w:r>
+          <w:r>
+            <w:rPr>
+              <w:noProof/>
+              <w:webHidden/>
+            </w:rPr>
+            <w:fldChar w:fldCharType="begin"/>
+          </w:r>
+          <w:r>
+            <w:rPr>
+              <w:noProof/>
+              <w:webHidden/>
+            </w:rPr>
+            <w:instrText xml:space="preserve"> PAGEREF _Toc30491673 \h </w:instrText>
+          </w:r>
+          <w:r>
+            <w:rPr>
+              <w:noProof/>
+              <w:webHidden/>
+            </w:rPr>
+          </w:r>
+          <w:r>
+            <w:rPr>
+              <w:noProof/>
+              <w:webHidden/>
+            </w:rPr>
+            <w:fldChar w:fldCharType="separate"/>
+          </w:r>
+          <w:r>
+            <w:rPr>
+              <w:noProof/>
+              <w:webHidden/>
+            </w:rPr>
+            <w:t>4</w:t>
+          </w:r>
+          <w:r>
+            <w:rPr>
+              <w:noProof/>
+              <w:webHidden/>
+            </w:rPr>
+            <w:fldChar w:fldCharType="end"/>
+          </w:r>
+          <w:r>
+            <w:rPr>
+              <w:rStyle w:val="Hyperlink"/>
+              <w:noProof/>
+            </w:rPr>
+            <w:fldChar w:fldCharType="end"/>
+          </w:r>
+        </w:p>
+        <w:p>
+          <w:pPr>
+            <w:pStyle w:val="TOC2"/>
+            <w:tabs>
+              <w:tab w:val="right" w:leader="dot" w:pos="9736"/>
+            </w:tabs>
+            <w:rPr>
+              <w:rFonts w:cstheme="minorBidi"/>
+              <w:noProof/>
+            </w:rPr>
+          </w:pPr>
+          <w:hyperlink w:anchor="_Toc30491674" w:history="1">
             <w:r>
               <w:rPr>
                 <w:rStyle w:val="Hyperlink"/>
                 <w:rFonts w:ascii="Times New Roman" w:hAnsi="Times New Roman"/>
                 <w:noProof/>
               </w:rPr>
-              <w:t>1 Introduction</w:t>
+              <w:t>1.1  Rationale</w:t>
             </w:r>
             <w:r>
               <w:rPr>
@@ -546,7 +599,7 @@
                 <w:noProof/>
                 <w:webHidden/>
               </w:rPr>
-              <w:instrText xml:space="preserve"> PAGEREF _Toc29912109 \h </w:instrText>
+              <w:instrText xml:space="preserve"> PAGEREF _Toc30491674 \h </w:instrText>
             </w:r>
             <w:r>
               <w:rPr>
@@ -566,7 +619,7 @@
                 <w:noProof/>
                 <w:webHidden/>
               </w:rPr>
-              <w:t>4</w:t>
+              <w:t>5</w:t>
             </w:r>
             <w:r>
               <w:rPr>
@@ -588,14 +641,14 @@
               <w:noProof/>
             </w:rPr>
           </w:pPr>
-          <w:hyperlink w:anchor="_Toc29912110" w:history="1">
+          <w:hyperlink w:anchor="_Toc30491675" w:history="1">
             <w:r>
               <w:rPr>
                 <w:rStyle w:val="Hyperlink"/>
                 <w:rFonts w:ascii="Times New Roman" w:hAnsi="Times New Roman"/>
                 <w:noProof/>
               </w:rPr>
-              <w:t>1.1  Rationale</w:t>
+              <w:t>1.2 Software Description</w:t>
             </w:r>
             <w:r>
               <w:rPr>
@@ -616,7 +669,7 @@
                 <w:noProof/>
                 <w:webHidden/>
               </w:rPr>
-              <w:instrText xml:space="preserve"> PAGEREF _Toc29912110 \h </w:instrText>
+              <w:instrText xml:space="preserve"> PAGEREF _Toc30491675 \h </w:instrText>
             </w:r>
             <w:r>
               <w:rPr>
@@ -636,7 +689,77 @@
                 <w:noProof/>
                 <w:webHidden/>
               </w:rPr>
-              <w:t>4</w:t>
+              <w:t>5</w:t>
+            </w:r>
+            <w:r>
+              <w:rPr>
+                <w:noProof/>
+                <w:webHidden/>
+              </w:rPr>
+              <w:fldChar w:fldCharType="end"/>
+            </w:r>
+          </w:hyperlink>
+        </w:p>
+        <w:p>
+          <w:pPr>
+            <w:pStyle w:val="TOC1"/>
+            <w:tabs>
+              <w:tab w:val="right" w:leader="dot" w:pos="9736"/>
+            </w:tabs>
+            <w:rPr>
+              <w:rFonts w:cstheme="minorBidi"/>
+              <w:noProof/>
+            </w:rPr>
+          </w:pPr>
+          <w:hyperlink w:anchor="_Toc30491676" w:history="1">
+            <w:r>
+              <w:rPr>
+                <w:rStyle w:val="Hyperlink"/>
+                <w:rFonts w:ascii="Times New Roman" w:hAnsi="Times New Roman"/>
+                <w:noProof/>
+              </w:rPr>
+              <w:t>2 Specifications</w:t>
+            </w:r>
+            <w:r>
+              <w:rPr>
+                <w:noProof/>
+                <w:webHidden/>
+              </w:rPr>
+              <w:tab/>
+            </w:r>
+            <w:r>
+              <w:rPr>
+                <w:noProof/>
+                <w:webHidden/>
+              </w:rPr>
+              <w:fldChar w:fldCharType="begin"/>
+            </w:r>
+            <w:r>
+              <w:rPr>
+                <w:noProof/>
+                <w:webHidden/>
+              </w:rPr>
+              <w:instrText xml:space="preserve"> PAGEREF _Toc30491676 \h </w:instrText>
+            </w:r>
+            <w:r>
+              <w:rPr>
+                <w:noProof/>
+                <w:webHidden/>
+              </w:rPr>
+            </w:r>
+            <w:r>
+              <w:rPr>
+                <w:noProof/>
+                <w:webHidden/>
+              </w:rPr>
+              <w:fldChar w:fldCharType="separate"/>
+            </w:r>
+            <w:r>
+              <w:rPr>
+                <w:noProof/>
+                <w:webHidden/>
+              </w:rPr>
+              <w:t>6</w:t>
             </w:r>
             <w:r>
               <w:rPr>
@@ -658,14 +781,14 @@
               <w:noProof/>
             </w:rPr>
           </w:pPr>
-          <w:hyperlink w:anchor="_Toc29912111" w:history="1">
+          <w:hyperlink w:anchor="_Toc30491677" w:history="1">
             <w:r>
               <w:rPr>
                 <w:rStyle w:val="Hyperlink"/>
                 <w:rFonts w:ascii="Times New Roman" w:hAnsi="Times New Roman"/>
                 <w:noProof/>
               </w:rPr>
-              <w:t>1.2 Software Description</w:t>
+              <w:t>2.1 System Architecture</w:t>
             </w:r>
             <w:r>
               <w:rPr>
@@ -686,7 +809,7 @@
                 <w:noProof/>
                 <w:webHidden/>
               </w:rPr>
-              <w:instrText xml:space="preserve"> PAGEREF _Toc29912111 \h </w:instrText>
+              <w:instrText xml:space="preserve"> PAGEREF _Toc30491677 \h </w:instrText>
             </w:r>
             <w:r>
               <w:rPr>
@@ -706,147 +829,7 @@
                 <w:noProof/>
                 <w:webHidden/>
               </w:rPr>
-              <w:t>4</w:t>
-            </w:r>
-            <w:r>
-              <w:rPr>
-                <w:noProof/>
-                <w:webHidden/>
-              </w:rPr>
-              <w:fldChar w:fldCharType="end"/>
-            </w:r>
-          </w:hyperlink>
-        </w:p>
-        <w:p>
-          <w:pPr>
-            <w:pStyle w:val="TOC1"/>
-            <w:tabs>
-              <w:tab w:val="right" w:leader="dot" w:pos="9736"/>
-            </w:tabs>
-            <w:rPr>
-              <w:rFonts w:cstheme="minorBidi"/>
-              <w:noProof/>
-            </w:rPr>
-          </w:pPr>
-          <w:hyperlink w:anchor="_Toc29912112" w:history="1">
-            <w:r>
-              <w:rPr>
-                <w:rStyle w:val="Hyperlink"/>
-                <w:rFonts w:ascii="Times New Roman" w:hAnsi="Times New Roman"/>
-                <w:noProof/>
-              </w:rPr>
-              <w:t>2 Specifications</w:t>
-            </w:r>
-            <w:r>
-              <w:rPr>
-                <w:noProof/>
-                <w:webHidden/>
-              </w:rPr>
-              <w:tab/>
-            </w:r>
-            <w:r>
-              <w:rPr>
-                <w:noProof/>
-                <w:webHidden/>
-              </w:rPr>
-              <w:fldChar w:fldCharType="begin"/>
-            </w:r>
-            <w:r>
-              <w:rPr>
-                <w:noProof/>
-                <w:webHidden/>
-              </w:rPr>
-              <w:instrText xml:space="preserve"> PAGEREF _Toc29912112 \h </w:instrText>
-            </w:r>
-            <w:r>
-              <w:rPr>
-                <w:noProof/>
-                <w:webHidden/>
-              </w:rPr>
-            </w:r>
-            <w:r>
-              <w:rPr>
-                <w:noProof/>
-                <w:webHidden/>
-              </w:rPr>
-              <w:fldChar w:fldCharType="separate"/>
-            </w:r>
-            <w:r>
-              <w:rPr>
-                <w:noProof/>
-                <w:webHidden/>
-              </w:rPr>
-              <w:t>5</w:t>
-            </w:r>
-            <w:r>
-              <w:rPr>
-                <w:noProof/>
-                <w:webHidden/>
-              </w:rPr>
-              <w:fldChar w:fldCharType="end"/>
-            </w:r>
-          </w:hyperlink>
-        </w:p>
-        <w:p>
-          <w:pPr>
-            <w:pStyle w:val="TOC2"/>
-            <w:tabs>
-              <w:tab w:val="right" w:leader="dot" w:pos="9736"/>
-            </w:tabs>
-            <w:rPr>
-              <w:rFonts w:cstheme="minorBidi"/>
-              <w:noProof/>
-            </w:rPr>
-          </w:pPr>
-          <w:hyperlink w:anchor="_Toc29912113" w:history="1">
-            <w:r>
-              <w:rPr>
-                <w:rStyle w:val="Hyperlink"/>
-                <w:rFonts w:ascii="Times New Roman" w:hAnsi="Times New Roman"/>
-                <w:noProof/>
-              </w:rPr>
-              <w:t>2.1 System Architecture</w:t>
-            </w:r>
-            <w:r>
-              <w:rPr>
-                <w:noProof/>
-                <w:webHidden/>
-              </w:rPr>
-              <w:tab/>
-            </w:r>
-            <w:r>
-              <w:rPr>
-                <w:noProof/>
-                <w:webHidden/>
-              </w:rPr>
-              <w:fldChar w:fldCharType="begin"/>
-            </w:r>
-            <w:r>
-              <w:rPr>
-                <w:noProof/>
-                <w:webHidden/>
-              </w:rPr>
-              <w:instrText xml:space="preserve"> PAGEREF _Toc29912113 \h </w:instrText>
-            </w:r>
-            <w:r>
-              <w:rPr>
-                <w:noProof/>
-                <w:webHidden/>
-              </w:rPr>
-            </w:r>
-            <w:r>
-              <w:rPr>
-                <w:noProof/>
-                <w:webHidden/>
-              </w:rPr>
-              <w:fldChar w:fldCharType="separate"/>
-            </w:r>
-            <w:r>
-              <w:rPr>
-                <w:noProof/>
-                <w:webHidden/>
-              </w:rPr>
-              <w:t>5</w:t>
+              <w:t>6</w:t>
             </w:r>
             <w:r>
               <w:rPr>
@@ -869,7 +852,7 @@
               <w:noProof/>
             </w:rPr>
           </w:pPr>
-          <w:hyperlink w:anchor="_Toc29912114" w:history="1">
+          <w:hyperlink w:anchor="_Toc30491678" w:history="1">
             <w:r>
               <w:rPr>
                 <w:rStyle w:val="Hyperlink"/>
@@ -912,7 +895,7 @@
                 <w:noProof/>
                 <w:webHidden/>
               </w:rPr>
-              <w:instrText xml:space="preserve"> PAGEREF _Toc29912114 \h </w:instrText>
+              <w:instrText xml:space="preserve"> PAGEREF _Toc30491678 \h </w:instrText>
             </w:r>
             <w:r>
               <w:rPr>
@@ -932,7 +915,7 @@
                 <w:noProof/>
                 <w:webHidden/>
               </w:rPr>
-              <w:t>5</w:t>
+              <w:t>6</w:t>
             </w:r>
             <w:r>
               <w:rPr>
@@ -955,7 +938,7 @@
               <w:noProof/>
             </w:rPr>
           </w:pPr>
-          <w:hyperlink w:anchor="_Toc29912115" w:history="1">
+          <w:hyperlink w:anchor="_Toc30491679" w:history="1">
             <w:r>
               <w:rPr>
                 <w:rStyle w:val="Hyperlink"/>
@@ -998,7 +981,7 @@
                 <w:noProof/>
                 <w:webHidden/>
               </w:rPr>
-              <w:instrText xml:space="preserve"> PAGEREF _Toc29912115 \h </w:instrText>
+              <w:instrText xml:space="preserve"> PAGEREF _Toc30491679 \h </w:instrText>
             </w:r>
             <w:r>
               <w:rPr>
@@ -1041,7 +1024,7 @@
               <w:noProof/>
             </w:rPr>
           </w:pPr>
-          <w:hyperlink w:anchor="_Toc29912116" w:history="1">
+          <w:hyperlink w:anchor="_Toc30491680" w:history="1">
             <w:r>
               <w:rPr>
                 <w:rStyle w:val="Hyperlink"/>
@@ -1084,7 +1067,7 @@
                 <w:noProof/>
                 <w:webHidden/>
               </w:rPr>
-              <w:instrText xml:space="preserve"> PAGEREF _Toc29912116 \h </w:instrText>
+              <w:instrText xml:space="preserve"> PAGEREF _Toc30491680 \h </w:instrText>
             </w:r>
             <w:r>
               <w:rPr>
@@ -1104,7 +1087,7 @@
                 <w:noProof/>
                 <w:webHidden/>
               </w:rPr>
-              <w:t>6</w:t>
+              <w:t>7</w:t>
             </w:r>
             <w:r>
               <w:rPr>
@@ -1126,7 +1109,7 @@
               <w:noProof/>
             </w:rPr>
           </w:pPr>
-          <w:hyperlink w:anchor="_Toc29912117" w:history="1">
+          <w:hyperlink w:anchor="_Toc30491681" w:history="1">
             <w:r>
               <w:rPr>
                 <w:rStyle w:val="Hyperlink"/>
@@ -1154,7 +1137,7 @@
                 <w:noProof/>
                 <w:webHidden/>
               </w:rPr>
-              <w:instrText xml:space="preserve"> PAGEREF _Toc29912117 \h </w:instrText>
+              <w:instrText xml:space="preserve"> PAGEREF _Toc30491681 \h </w:instrText>
             </w:r>
             <w:r>
               <w:rPr>
@@ -1174,7 +1157,7 @@
                 <w:noProof/>
                 <w:webHidden/>
               </w:rPr>
-              <w:t>6</w:t>
+              <w:t>7</w:t>
             </w:r>
             <w:r>
               <w:rPr>
@@ -1196,7 +1179,7 @@
               <w:noProof/>
             </w:rPr>
           </w:pPr>
-          <w:hyperlink w:anchor="_Toc29912118" w:history="1">
+          <w:hyperlink w:anchor="_Toc30491682" w:history="1">
             <w:r>
               <w:rPr>
                 <w:rStyle w:val="Hyperlink"/>
@@ -1224,7 +1207,7 @@
                 <w:noProof/>
                 <w:webHidden/>
               </w:rPr>
-              <w:instrText xml:space="preserve"> PAGEREF _Toc29912118 \h </w:instrText>
+              <w:instrText xml:space="preserve"> PAGEREF _Toc30491682 \h </w:instrText>
             </w:r>
             <w:r>
               <w:rPr>
@@ -1266,7 +1249,7 @@
               <w:noProof/>
             </w:rPr>
           </w:pPr>
-          <w:hyperlink w:anchor="_Toc29912119" w:history="1">
+          <w:hyperlink w:anchor="_Toc30491683" w:history="1">
             <w:r>
               <w:rPr>
                 <w:rStyle w:val="Hyperlink"/>
@@ -1294,7 +1277,7 @@
                 <w:noProof/>
                 <w:webHidden/>
               </w:rPr>
-              <w:instrText xml:space="preserve"> PAGEREF _Toc29912119 \h </w:instrText>
+              <w:instrText xml:space="preserve"> PAGEREF _Toc30491683 \h </w:instrText>
             </w:r>
             <w:r>
               <w:rPr>
@@ -1336,7 +1319,7 @@
               <w:noProof/>
             </w:rPr>
           </w:pPr>
-          <w:hyperlink w:anchor="_Toc29912120" w:history="1">
+          <w:hyperlink w:anchor="_Toc30491684" w:history="1">
             <w:r>
               <w:rPr>
                 <w:rStyle w:val="Hyperlink"/>
@@ -1364,7 +1347,7 @@
                 <w:noProof/>
                 <w:webHidden/>
               </w:rPr>
-              <w:instrText xml:space="preserve"> PAGEREF _Toc29912120 \h </w:instrText>
+              <w:instrText xml:space="preserve"> PAGEREF _Toc30491684 \h </w:instrText>
             </w:r>
             <w:r>
               <w:rPr>
@@ -1406,7 +1389,7 @@
               <w:noProof/>
             </w:rPr>
           </w:pPr>
-          <w:hyperlink w:anchor="_Toc29912121" w:history="1">
+          <w:hyperlink w:anchor="_Toc30491685" w:history="1">
             <w:r>
               <w:rPr>
                 <w:rStyle w:val="Hyperlink"/>
@@ -1434,7 +1417,7 @@
                 <w:noProof/>
                 <w:webHidden/>
               </w:rPr>
-              <w:instrText xml:space="preserve"> PAGEREF _Toc29912121 \h </w:instrText>
+              <w:instrText xml:space="preserve"> PAGEREF _Toc30491685 \h </w:instrText>
             </w:r>
             <w:r>
               <w:rPr>
@@ -1454,7 +1437,7 @@
                 <w:noProof/>
                 <w:webHidden/>
               </w:rPr>
-              <w:t>7</w:t>
+              <w:t>8</w:t>
             </w:r>
             <w:r>
               <w:rPr>
@@ -1476,7 +1459,7 @@
               <w:noProof/>
             </w:rPr>
           </w:pPr>
-          <w:hyperlink w:anchor="_Toc29912122" w:history="1">
+          <w:hyperlink w:anchor="_Toc30491686" w:history="1">
             <w:r>
               <w:rPr>
                 <w:rStyle w:val="Hyperlink"/>
@@ -1504,7 +1487,7 @@
                 <w:noProof/>
                 <w:webHidden/>
               </w:rPr>
-              <w:instrText xml:space="preserve"> PAGEREF _Toc29912122 \h </w:instrText>
+              <w:instrText xml:space="preserve"> PAGEREF _Toc30491686 \h </w:instrText>
             </w:r>
             <w:r>
               <w:rPr>
@@ -1546,7 +1529,7 @@
               <w:noProof/>
             </w:rPr>
           </w:pPr>
-          <w:hyperlink w:anchor="_Toc29912123" w:history="1">
+          <w:hyperlink w:anchor="_Toc30491687" w:history="1">
             <w:r>
               <w:rPr>
                 <w:rStyle w:val="Hyperlink"/>
@@ -1574,7 +1557,7 @@
                 <w:noProof/>
                 <w:webHidden/>
               </w:rPr>
-              <w:instrText xml:space="preserve"> PAGEREF _Toc29912123 \h </w:instrText>
+              <w:instrText xml:space="preserve"> PAGEREF _Toc30491687 \h </w:instrText>
             </w:r>
             <w:r>
               <w:rPr>
@@ -1594,7 +1577,7 @@
                 <w:noProof/>
                 <w:webHidden/>
               </w:rPr>
-              <w:t>8</w:t>
+              <w:t>9</w:t>
             </w:r>
             <w:r>
               <w:rPr>
@@ -1616,7 +1599,7 @@
               <w:noProof/>
             </w:rPr>
           </w:pPr>
-          <w:hyperlink w:anchor="_Toc29912124" w:history="1">
+          <w:hyperlink w:anchor="_Toc30491688" w:history="1">
             <w:r>
               <w:rPr>
                 <w:rStyle w:val="Hyperlink"/>
@@ -1644,7 +1627,7 @@
                 <w:noProof/>
                 <w:webHidden/>
               </w:rPr>
-              <w:instrText xml:space="preserve"> PAGEREF _Toc29912124 \h </w:instrText>
+              <w:instrText xml:space="preserve"> PAGEREF _Toc30491688 \h </w:instrText>
             </w:r>
             <w:r>
               <w:rPr>
@@ -1686,7 +1669,7 @@
               <w:noProof/>
             </w:rPr>
           </w:pPr>
-          <w:hyperlink w:anchor="_Toc29912125" w:history="1">
+          <w:hyperlink w:anchor="_Toc30491689" w:history="1">
             <w:r>
               <w:rPr>
                 <w:rStyle w:val="Hyperlink"/>
@@ -1714,7 +1697,7 @@
                 <w:noProof/>
                 <w:webHidden/>
               </w:rPr>
-              <w:instrText xml:space="preserve"> PAGEREF _Toc29912125 \h </w:instrText>
+              <w:instrText xml:space="preserve"> PAGEREF _Toc30491689 \h </w:instrText>
             </w:r>
             <w:r>
               <w:rPr>
@@ -1756,7 +1739,7 @@
               <w:noProof/>
             </w:rPr>
           </w:pPr>
-          <w:hyperlink w:anchor="_Toc29912126" w:history="1">
+          <w:hyperlink w:anchor="_Toc30491690" w:history="1">
             <w:r>
               <w:rPr>
                 <w:rStyle w:val="Hyperlink"/>
@@ -1784,7 +1767,7 @@
                 <w:noProof/>
                 <w:webHidden/>
               </w:rPr>
-              <w:instrText xml:space="preserve"> PAGEREF _Toc29912126 \h </w:instrText>
+              <w:instrText xml:space="preserve"> PAGEREF _Toc30491690 \h </w:instrText>
             </w:r>
             <w:r>
               <w:rPr>
@@ -1804,7 +1787,7 @@
                 <w:noProof/>
                 <w:webHidden/>
               </w:rPr>
-              <w:t>11</w:t>
+              <w:t>12</w:t>
             </w:r>
             <w:r>
               <w:rPr>
@@ -1826,7 +1809,7 @@
               <w:noProof/>
             </w:rPr>
           </w:pPr>
-          <w:hyperlink w:anchor="_Toc29912127" w:history="1">
+          <w:hyperlink w:anchor="_Toc30491691" w:history="1">
             <w:r>
               <w:rPr>
                 <w:rStyle w:val="Hyperlink"/>
@@ -1854,7 +1837,7 @@
                 <w:noProof/>
                 <w:webHidden/>
               </w:rPr>
-              <w:instrText xml:space="preserve"> PAGEREF _Toc29912127 \h </w:instrText>
+              <w:instrText xml:space="preserve"> PAGEREF _Toc30491691 \h </w:instrText>
             </w:r>
             <w:r>
               <w:rPr>
@@ -1874,7 +1857,7 @@
                 <w:noProof/>
                 <w:webHidden/>
               </w:rPr>
-              <w:t>11</w:t>
+              <w:t>12</w:t>
             </w:r>
             <w:r>
               <w:rPr>
@@ -1896,7 +1879,7 @@
               <w:noProof/>
             </w:rPr>
           </w:pPr>
-          <w:hyperlink w:anchor="_Toc29912128" w:history="1">
+          <w:hyperlink w:anchor="_Toc30491692" w:history="1">
             <w:r>
               <w:rPr>
                 <w:rStyle w:val="Hyperlink"/>
@@ -1924,7 +1907,7 @@
                 <w:noProof/>
                 <w:webHidden/>
               </w:rPr>
-              <w:instrText xml:space="preserve"> PAGEREF _Toc29912128 \h </w:instrText>
+              <w:instrText xml:space="preserve"> PAGEREF _Toc30491692 \h </w:instrText>
             </w:r>
             <w:r>
               <w:rPr>
@@ -1944,7 +1927,7 @@
                 <w:noProof/>
                 <w:webHidden/>
               </w:rPr>
-              <w:t>11</w:t>
+              <w:t>12</w:t>
             </w:r>
             <w:r>
               <w:rPr>
@@ -1966,7 +1949,7 @@
               <w:noProof/>
             </w:rPr>
           </w:pPr>
-          <w:hyperlink w:anchor="_Toc29912129" w:history="1">
+          <w:hyperlink w:anchor="_Toc30491693" w:history="1">
             <w:r>
               <w:rPr>
                 <w:rStyle w:val="Hyperlink"/>
@@ -1994,7 +1977,7 @@
                 <w:noProof/>
                 <w:webHidden/>
               </w:rPr>
-              <w:instrText xml:space="preserve"> PAGEREF _Toc29912129 \h </w:instrText>
+              <w:instrText xml:space="preserve"> PAGEREF _Toc30491693 \h </w:instrText>
             </w:r>
             <w:r>
               <w:rPr>
@@ -2014,7 +1997,7 @@
                 <w:noProof/>
                 <w:webHidden/>
               </w:rPr>
-              <w:t>12</w:t>
+              <w:t>13</w:t>
             </w:r>
             <w:r>
               <w:rPr>
@@ -2036,7 +2019,7 @@
               <w:noProof/>
             </w:rPr>
           </w:pPr>
-          <w:hyperlink w:anchor="_Toc29912130" w:history="1">
+          <w:hyperlink w:anchor="_Toc30491694" w:history="1">
             <w:r>
               <w:rPr>
                 <w:rStyle w:val="Hyperlink"/>
@@ -2064,7 +2047,7 @@
                 <w:noProof/>
                 <w:webHidden/>
               </w:rPr>
-              <w:instrText xml:space="preserve"> PAGEREF _Toc29912130 \h </w:instrText>
+              <w:instrText xml:space="preserve"> PAGEREF _Toc30491694 \h </w:instrText>
             </w:r>
             <w:r>
               <w:rPr>
@@ -2084,7 +2067,7 @@
                 <w:noProof/>
                 <w:webHidden/>
               </w:rPr>
-              <w:t>12</w:t>
+              <w:t>13</w:t>
             </w:r>
             <w:r>
               <w:rPr>
@@ -2106,7 +2089,7 @@
               <w:noProof/>
             </w:rPr>
           </w:pPr>
-          <w:hyperlink w:anchor="_Toc29912131" w:history="1">
+          <w:hyperlink w:anchor="_Toc30491695" w:history="1">
             <w:r>
               <w:rPr>
                 <w:rStyle w:val="Hyperlink"/>
@@ -2134,7 +2117,7 @@
                 <w:noProof/>
                 <w:webHidden/>
               </w:rPr>
-              <w:instrText xml:space="preserve"> PAGEREF _Toc29912131 \h </w:instrText>
+              <w:instrText xml:space="preserve"> PAGEREF _Toc30491695 \h </w:instrText>
             </w:r>
             <w:r>
               <w:rPr>
@@ -2154,7 +2137,7 @@
                 <w:noProof/>
                 <w:webHidden/>
               </w:rPr>
-              <w:t>12</w:t>
+              <w:t>13</w:t>
             </w:r>
             <w:r>
               <w:rPr>
@@ -2177,7 +2160,7 @@
               <w:noProof/>
             </w:rPr>
           </w:pPr>
-          <w:hyperlink w:anchor="_Toc29912132" w:history="1">
+          <w:hyperlink w:anchor="_Toc30491696" w:history="1">
             <w:r>
               <w:rPr>
                 <w:rStyle w:val="Hyperlink"/>
@@ -2220,7 +2203,7 @@
                 <w:noProof/>
                 <w:webHidden/>
               </w:rPr>
-              <w:instrText xml:space="preserve"> PAGEREF _Toc29912132 \h </w:instrText>
+              <w:instrText xml:space="preserve"> PAGEREF _Toc30491696 \h </w:instrText>
             </w:r>
             <w:r>
               <w:rPr>
@@ -2240,7 +2223,7 @@
                 <w:noProof/>
                 <w:webHidden/>
               </w:rPr>
-              <w:t>13</w:t>
+              <w:t>14</w:t>
             </w:r>
             <w:r>
               <w:rPr>
@@ -2262,7 +2245,7 @@
               <w:noProof/>
             </w:rPr>
           </w:pPr>
-          <w:hyperlink w:anchor="_Toc29912133" w:history="1">
+          <w:hyperlink w:anchor="_Toc30491697" w:history="1">
             <w:r>
               <w:rPr>
                 <w:rStyle w:val="Hyperlink"/>
@@ -2290,7 +2273,7 @@
                 <w:noProof/>
                 <w:webHidden/>
               </w:rPr>
-              <w:instrText xml:space="preserve"> PAGEREF _Toc29912133 \h </w:instrText>
+              <w:instrText xml:space="preserve"> PAGEREF _Toc30491697 \h </w:instrText>
             </w:r>
             <w:r>
               <w:rPr>
@@ -2310,7 +2293,7 @@
                 <w:noProof/>
                 <w:webHidden/>
               </w:rPr>
-              <w:t>14</w:t>
+              <w:t>15</w:t>
             </w:r>
             <w:r>
               <w:rPr>
@@ -2332,7 +2315,7 @@
               <w:noProof/>
             </w:rPr>
           </w:pPr>
-          <w:hyperlink w:anchor="_Toc29912134" w:history="1">
+          <w:hyperlink w:anchor="_Toc30491698" w:history="1">
             <w:r>
               <w:rPr>
                 <w:rStyle w:val="Hyperlink"/>
@@ -2360,7 +2343,7 @@
                 <w:noProof/>
                 <w:webHidden/>
               </w:rPr>
-              <w:instrText xml:space="preserve"> PAGEREF _Toc29912134 \h </w:instrText>
+              <w:instrText xml:space="preserve"> PAGEREF _Toc30491698 \h </w:instrText>
             </w:r>
             <w:r>
               <w:rPr>
@@ -2380,7 +2363,7 @@
                 <w:noProof/>
                 <w:webHidden/>
               </w:rPr>
-              <w:t>14</w:t>
+              <w:t>15</w:t>
             </w:r>
             <w:r>
               <w:rPr>
@@ -2402,7 +2385,7 @@
               <w:noProof/>
             </w:rPr>
           </w:pPr>
-          <w:hyperlink w:anchor="_Toc29912135" w:history="1">
+          <w:hyperlink w:anchor="_Toc30491699" w:history="1">
             <w:r>
               <w:rPr>
                 <w:rStyle w:val="Hyperlink"/>
@@ -2430,7 +2413,7 @@
                 <w:noProof/>
                 <w:webHidden/>
               </w:rPr>
-              <w:instrText xml:space="preserve"> PAGEREF _Toc29912135 \h </w:instrText>
+              <w:instrText xml:space="preserve"> PAGEREF _Toc30491699 \h </w:instrText>
             </w:r>
             <w:r>
               <w:rPr>
@@ -2450,7 +2433,7 @@
                 <w:noProof/>
                 <w:webHidden/>
               </w:rPr>
-              <w:t>15</w:t>
+              <w:t>16</w:t>
             </w:r>
             <w:r>
               <w:rPr>
@@ -2472,7 +2455,7 @@
               <w:noProof/>
             </w:rPr>
           </w:pPr>
-          <w:hyperlink w:anchor="_Toc29912136" w:history="1">
+          <w:hyperlink w:anchor="_Toc30491700" w:history="1">
             <w:r>
               <w:rPr>
                 <w:rStyle w:val="Hyperlink"/>
@@ -2500,7 +2483,7 @@
                 <w:noProof/>
                 <w:webHidden/>
               </w:rPr>
-              <w:instrText xml:space="preserve"> PAGEREF _Toc29912136 \h </w:instrText>
+              <w:instrText xml:space="preserve"> PAGEREF _Toc30491700 \h </w:instrText>
             </w:r>
             <w:r>
               <w:rPr>
@@ -2520,7 +2503,7 @@
                 <w:noProof/>
                 <w:webHidden/>
               </w:rPr>
-              <w:t>22</w:t>
+              <w:t>23</w:t>
             </w:r>
             <w:r>
               <w:rPr>
@@ -2542,7 +2525,7 @@
               <w:noProof/>
             </w:rPr>
           </w:pPr>
-          <w:hyperlink w:anchor="_Toc29912137" w:history="1">
+          <w:hyperlink w:anchor="_Toc30491701" w:history="1">
             <w:r>
               <w:rPr>
                 <w:rStyle w:val="Hyperlink"/>
@@ -2570,7 +2553,7 @@
                 <w:noProof/>
                 <w:webHidden/>
               </w:rPr>
-              <w:instrText xml:space="preserve"> PAGEREF _Toc29912137 \h </w:instrText>
+              <w:instrText xml:space="preserve"> PAGEREF _Toc30491701 \h </w:instrText>
             </w:r>
             <w:r>
               <w:rPr>
@@ -2590,7 +2573,7 @@
                 <w:noProof/>
                 <w:webHidden/>
               </w:rPr>
-              <w:t>22</w:t>
+              <w:t>23</w:t>
             </w:r>
             <w:r>
               <w:rPr>
@@ -2612,7 +2595,7 @@
               <w:noProof/>
             </w:rPr>
           </w:pPr>
-          <w:hyperlink w:anchor="_Toc29912138" w:history="1">
+          <w:hyperlink w:anchor="_Toc30491702" w:history="1">
             <w:r>
               <w:rPr>
                 <w:rStyle w:val="Hyperlink"/>
@@ -2648,7 +2631,7 @@
                 <w:noProof/>
                 <w:webHidden/>
               </w:rPr>
-              <w:instrText xml:space="preserve"> PAGEREF _Toc29912138 \h </w:instrText>
+              <w:instrText xml:space="preserve"> PAGEREF _Toc30491702 \h </w:instrText>
             </w:r>
             <w:r>
               <w:rPr>
@@ -2668,7 +2651,7 @@
                 <w:noProof/>
                 <w:webHidden/>
               </w:rPr>
-              <w:t>23</w:t>
+              <w:t>24</w:t>
             </w:r>
             <w:r>
               <w:rPr>
@@ -2690,7 +2673,7 @@
               <w:noProof/>
             </w:rPr>
           </w:pPr>
-          <w:hyperlink w:anchor="_Toc29912139" w:history="1">
+          <w:hyperlink w:anchor="_Toc30491703" w:history="1">
             <w:r>
               <w:rPr>
                 <w:rStyle w:val="Hyperlink"/>
@@ -2726,7 +2709,7 @@
                 <w:noProof/>
                 <w:webHidden/>
               </w:rPr>
-              <w:instrText xml:space="preserve"> PAGEREF _Toc29912139 \h </w:instrText>
+              <w:instrText xml:space="preserve"> PAGEREF _Toc30491703 \h </w:instrText>
             </w:r>
             <w:r>
               <w:rPr>
@@ -2746,7 +2729,7 @@
                 <w:noProof/>
                 <w:webHidden/>
               </w:rPr>
-              <w:t>24</w:t>
+              <w:t>25</w:t>
             </w:r>
             <w:r>
               <w:rPr>
@@ -2769,7 +2752,7 @@
               <w:noProof/>
             </w:rPr>
           </w:pPr>
-          <w:hyperlink w:anchor="_Toc29912140" w:history="1">
+          <w:hyperlink w:anchor="_Toc30491704" w:history="1">
             <w:r>
               <w:rPr>
                 <w:rStyle w:val="Hyperlink"/>
@@ -2812,7 +2795,7 @@
                 <w:noProof/>
                 <w:webHidden/>
               </w:rPr>
-              <w:instrText xml:space="preserve"> PAGEREF _Toc29912140 \h </w:instrText>
+              <w:instrText xml:space="preserve"> PAGEREF _Toc30491704 \h </w:instrText>
             </w:r>
             <w:r>
               <w:rPr>
@@ -2832,7 +2815,7 @@
                 <w:noProof/>
                 <w:webHidden/>
               </w:rPr>
-              <w:t>24</w:t>
+              <w:t>25</w:t>
             </w:r>
             <w:r>
               <w:rPr>
@@ -2854,7 +2837,7 @@
               <w:noProof/>
             </w:rPr>
           </w:pPr>
-          <w:hyperlink w:anchor="_Toc29912141" w:history="1">
+          <w:hyperlink w:anchor="_Toc30491705" w:history="1">
             <w:r>
               <w:rPr>
                 <w:rStyle w:val="Hyperlink"/>
@@ -2882,7 +2865,7 @@
                 <w:noProof/>
                 <w:webHidden/>
               </w:rPr>
-              <w:instrText xml:space="preserve"> PAGEREF _Toc29912141 \h </w:instrText>
+              <w:instrText xml:space="preserve"> PAGEREF _Toc30491705 \h </w:instrText>
             </w:r>
             <w:r>
               <w:rPr>
@@ -2902,7 +2885,7 @@
                 <w:noProof/>
                 <w:webHidden/>
               </w:rPr>
-              <w:t>25</w:t>
+              <w:t>26</w:t>
             </w:r>
             <w:r>
               <w:rPr>
@@ -2924,7 +2907,7 @@
               <w:noProof/>
             </w:rPr>
           </w:pPr>
-          <w:hyperlink w:anchor="_Toc29912142" w:history="1">
+          <w:hyperlink w:anchor="_Toc30491706" w:history="1">
             <w:r>
               <w:rPr>
                 <w:rStyle w:val="Hyperlink"/>
@@ -2952,7 +2935,7 @@
                 <w:noProof/>
                 <w:webHidden/>
               </w:rPr>
-              <w:instrText xml:space="preserve"> PAGEREF _Toc29912142 \h </w:instrText>
+              <w:instrText xml:space="preserve"> PAGEREF _Toc30491706 \h </w:instrText>
             </w:r>
             <w:r>
               <w:rPr>
@@ -2972,7 +2955,7 @@
                 <w:noProof/>
                 <w:webHidden/>
               </w:rPr>
-              <w:t>25</w:t>
+              <w:t>26</w:t>
             </w:r>
             <w:r>
               <w:rPr>
@@ -2994,7 +2977,7 @@
               <w:noProof/>
             </w:rPr>
           </w:pPr>
-          <w:hyperlink w:anchor="_Toc29912143" w:history="1">
+          <w:hyperlink w:anchor="_Toc30491707" w:history="1">
             <w:r>
               <w:rPr>
                 <w:rStyle w:val="Hyperlink"/>
@@ -3038,7 +3021,7 @@
                 <w:noProof/>
                 <w:webHidden/>
               </w:rPr>
-              <w:instrText xml:space="preserve"> PAGEREF _Toc29912143 \h </w:instrText>
+              <w:instrText xml:space="preserve"> PAGEREF _Toc30491707 \h </w:instrText>
             </w:r>
             <w:r>
               <w:rPr>
@@ -3058,7 +3041,7 @@
                 <w:noProof/>
                 <w:webHidden/>
               </w:rPr>
-              <w:t>26</w:t>
+              <w:t>27</w:t>
             </w:r>
             <w:r>
               <w:rPr>
@@ -3080,7 +3063,7 @@
               <w:noProof/>
             </w:rPr>
           </w:pPr>
-          <w:hyperlink w:anchor="_Toc29912144" w:history="1">
+          <w:hyperlink w:anchor="_Toc30491708" w:history="1">
             <w:r>
               <w:rPr>
                 <w:rStyle w:val="Hyperlink"/>
@@ -3108,7 +3091,7 @@
                 <w:noProof/>
                 <w:webHidden/>
               </w:rPr>
-              <w:instrText xml:space="preserve"> PAGEREF _Toc29912144 \h </w:instrText>
+              <w:instrText xml:space="preserve"> PAGEREF _Toc30491708 \h </w:instrText>
             </w:r>
             <w:r>
               <w:rPr>
@@ -3128,7 +3111,7 @@
                 <w:noProof/>
                 <w:webHidden/>
               </w:rPr>
-              <w:t>27</w:t>
+              <w:t>28</w:t>
             </w:r>
             <w:r>
               <w:rPr>
@@ -3150,7 +3133,7 @@
               <w:noProof/>
             </w:rPr>
           </w:pPr>
-          <w:hyperlink w:anchor="_Toc29912145" w:history="1">
+          <w:hyperlink w:anchor="_Toc30491709" w:history="1">
             <w:r>
               <w:rPr>
                 <w:rStyle w:val="Hyperlink"/>
@@ -3178,7 +3161,7 @@
                 <w:noProof/>
                 <w:webHidden/>
               </w:rPr>
-              <w:instrText xml:space="preserve"> PAGEREF _Toc29912145 \h </w:instrText>
+              <w:instrText xml:space="preserve"> PAGEREF _Toc30491709 \h </w:instrText>
             </w:r>
             <w:r>
               <w:rPr>
@@ -3198,7 +3181,7 @@
                 <w:noProof/>
                 <w:webHidden/>
               </w:rPr>
-              <w:t>28</w:t>
+              <w:t>29</w:t>
             </w:r>
             <w:r>
               <w:rPr>
@@ -3220,7 +3203,7 @@
               <w:noProof/>
             </w:rPr>
           </w:pPr>
-          <w:hyperlink w:anchor="_Toc29912146" w:history="1">
+          <w:hyperlink w:anchor="_Toc30491710" w:history="1">
             <w:r>
               <w:rPr>
                 <w:rStyle w:val="Hyperlink"/>
@@ -3248,7 +3231,7 @@
                 <w:noProof/>
                 <w:webHidden/>
               </w:rPr>
-              <w:instrText xml:space="preserve"> PAGEREF _Toc29912146 \h </w:instrText>
+              <w:instrText xml:space="preserve"> PAGEREF _Toc30491710 \h </w:instrText>
             </w:r>
             <w:r>
               <w:rPr>
@@ -3268,7 +3251,7 @@
                 <w:noProof/>
                 <w:webHidden/>
               </w:rPr>
-              <w:t>29</w:t>
+              <w:t>30</w:t>
             </w:r>
             <w:r>
               <w:rPr>
@@ -3290,7 +3273,7 @@
               <w:noProof/>
             </w:rPr>
           </w:pPr>
-          <w:hyperlink w:anchor="_Toc29912147" w:history="1">
+          <w:hyperlink w:anchor="_Toc30491711" w:history="1">
             <w:r>
               <w:rPr>
                 <w:rStyle w:val="Hyperlink"/>
@@ -3318,7 +3301,7 @@
                 <w:noProof/>
                 <w:webHidden/>
               </w:rPr>
-              <w:instrText xml:space="preserve"> PAGEREF _Toc29912147 \h </w:instrText>
+              <w:instrText xml:space="preserve"> PAGEREF _Toc30491711 \h </w:instrText>
             </w:r>
             <w:r>
               <w:rPr>
@@ -3338,7 +3321,7 @@
                 <w:noProof/>
                 <w:webHidden/>
               </w:rPr>
-              <w:t>30</w:t>
+              <w:t>31</w:t>
             </w:r>
             <w:r>
               <w:rPr>
@@ -3360,7 +3343,7 @@
               <w:noProof/>
             </w:rPr>
           </w:pPr>
-          <w:hyperlink w:anchor="_Toc29912148" w:history="1">
+          <w:hyperlink w:anchor="_Toc30491712" w:history="1">
             <w:r>
               <w:rPr>
                 <w:rStyle w:val="Hyperlink"/>
@@ -3388,7 +3371,7 @@
                 <w:noProof/>
                 <w:webHidden/>
               </w:rPr>
-              <w:instrText xml:space="preserve"> PAGEREF _Toc29912148 \h </w:instrText>
+              <w:instrText xml:space="preserve"> PAGEREF _Toc30491712 \h </w:instrText>
             </w:r>
             <w:r>
               <w:rPr>
@@ -3408,7 +3391,7 @@
                 <w:noProof/>
                 <w:webHidden/>
               </w:rPr>
-              <w:t>31</w:t>
+              <w:t>32</w:t>
             </w:r>
             <w:r>
               <w:rPr>
@@ -3430,7 +3413,7 @@
               <w:noProof/>
             </w:rPr>
           </w:pPr>
-          <w:hyperlink w:anchor="_Toc29912149" w:history="1">
+          <w:hyperlink w:anchor="_Toc30491713" w:history="1">
             <w:r>
               <w:rPr>
                 <w:rStyle w:val="Hyperlink"/>
@@ -3458,7 +3441,7 @@
                 <w:noProof/>
                 <w:webHidden/>
               </w:rPr>
-              <w:instrText xml:space="preserve"> PAGEREF _Toc29912149 \h </w:instrText>
+              <w:instrText xml:space="preserve"> PAGEREF _Toc30491713 \h </w:instrText>
             </w:r>
             <w:r>
               <w:rPr>
@@ -3478,7 +3461,7 @@
                 <w:noProof/>
                 <w:webHidden/>
               </w:rPr>
-              <w:t>32</w:t>
+              <w:t>33</w:t>
             </w:r>
             <w:r>
               <w:rPr>
@@ -3500,7 +3483,7 @@
               <w:noProof/>
             </w:rPr>
           </w:pPr>
-          <w:hyperlink w:anchor="_Toc29912150" w:history="1">
+          <w:hyperlink w:anchor="_Toc30491714" w:history="1">
             <w:r>
               <w:rPr>
                 <w:rStyle w:val="Hyperlink"/>
@@ -3528,7 +3511,7 @@
                 <w:noProof/>
                 <w:webHidden/>
               </w:rPr>
-              <w:instrText xml:space="preserve"> PAGEREF _Toc29912150 \h </w:instrText>
+              <w:instrText xml:space="preserve"> PAGEREF _Toc30491714 \h </w:instrText>
             </w:r>
             <w:r>
               <w:rPr>
@@ -3548,7 +3531,7 @@
                 <w:noProof/>
                 <w:webHidden/>
               </w:rPr>
-              <w:t>33</w:t>
+              <w:t>34</w:t>
             </w:r>
             <w:r>
               <w:rPr>
@@ -3570,7 +3553,7 @@
               <w:noProof/>
             </w:rPr>
           </w:pPr>
-          <w:hyperlink w:anchor="_Toc29912151" w:history="1">
+          <w:hyperlink w:anchor="_Toc30491715" w:history="1">
             <w:r>
               <w:rPr>
                 <w:rStyle w:val="Hyperlink"/>
@@ -3598,7 +3581,7 @@
                 <w:noProof/>
                 <w:webHidden/>
               </w:rPr>
-              <w:instrText xml:space="preserve"> PAGEREF _Toc29912151 \h </w:instrText>
+              <w:instrText xml:space="preserve"> PAGEREF _Toc30491715 \h </w:instrText>
             </w:r>
             <w:r>
               <w:rPr>
@@ -3618,7 +3601,7 @@
                 <w:noProof/>
                 <w:webHidden/>
               </w:rPr>
-              <w:t>33</w:t>
+              <w:t>34</w:t>
             </w:r>
             <w:r>
               <w:rPr>
@@ -3640,7 +3623,7 @@
               <w:noProof/>
             </w:rPr>
           </w:pPr>
-          <w:hyperlink w:anchor="_Toc29912152" w:history="1">
+          <w:hyperlink w:anchor="_Toc30491716" w:history="1">
             <w:r>
               <w:rPr>
                 <w:rStyle w:val="Hyperlink"/>
@@ -3668,7 +3651,7 @@
                 <w:noProof/>
                 <w:webHidden/>
               </w:rPr>
-              <w:instrText xml:space="preserve"> PAGEREF _Toc29912152 \h </w:instrText>
+              <w:instrText xml:space="preserve"> PAGEREF _Toc30491716 \h </w:instrText>
             </w:r>
             <w:r>
               <w:rPr>
@@ -3688,7 +3671,7 @@
                 <w:noProof/>
                 <w:webHidden/>
               </w:rPr>
-              <w:t>33</w:t>
+              <w:t>34</w:t>
             </w:r>
             <w:r>
               <w:rPr>
@@ -3710,7 +3693,7 @@
               <w:noProof/>
             </w:rPr>
           </w:pPr>
-          <w:hyperlink w:anchor="_Toc29912153" w:history="1">
+          <w:hyperlink w:anchor="_Toc30491717" w:history="1">
             <w:r>
               <w:rPr>
                 <w:rStyle w:val="Hyperlink"/>
@@ -3738,7 +3721,7 @@
                 <w:noProof/>
                 <w:webHidden/>
               </w:rPr>
-              <w:instrText xml:space="preserve"> PAGEREF _Toc29912153 \h </w:instrText>
+              <w:instrText xml:space="preserve"> PAGEREF _Toc30491717 \h </w:instrText>
             </w:r>
             <w:r>
               <w:rPr>
@@ -3758,7 +3741,7 @@
                 <w:noProof/>
                 <w:webHidden/>
               </w:rPr>
-              <w:t>35</w:t>
+              <w:t>36</w:t>
             </w:r>
             <w:r>
               <w:rPr>
@@ -3780,7 +3763,7 @@
               <w:noProof/>
             </w:rPr>
           </w:pPr>
-          <w:hyperlink w:anchor="_Toc29912154" w:history="1">
+          <w:hyperlink w:anchor="_Toc30491718" w:history="1">
             <w:r>
               <w:rPr>
                 <w:rStyle w:val="Hyperlink"/>
@@ -3808,7 +3791,7 @@
                 <w:noProof/>
                 <w:webHidden/>
               </w:rPr>
-              <w:instrText xml:space="preserve"> PAGEREF _Toc29912154 \h </w:instrText>
+              <w:instrText xml:space="preserve"> PAGEREF _Toc30491718 \h </w:instrText>
             </w:r>
             <w:r>
               <w:rPr>
@@ -3828,7 +3811,7 @@
                 <w:noProof/>
                 <w:webHidden/>
               </w:rPr>
-              <w:t>35</w:t>
+              <w:t>36</w:t>
             </w:r>
             <w:r>
               <w:rPr>
@@ -3850,7 +3833,7 @@
               <w:noProof/>
             </w:rPr>
           </w:pPr>
-          <w:hyperlink w:anchor="_Toc29912155" w:history="1">
+          <w:hyperlink w:anchor="_Toc30491719" w:history="1">
             <w:r>
               <w:rPr>
                 <w:rStyle w:val="Hyperlink"/>
@@ -3878,7 +3861,7 @@
                 <w:noProof/>
                 <w:webHidden/>
               </w:rPr>
-              <w:instrText xml:space="preserve"> PAGEREF _Toc29912155 \h </w:instrText>
+              <w:instrText xml:space="preserve"> PAGEREF _Toc30491719 \h </w:instrText>
             </w:r>
             <w:r>
               <w:rPr>
@@ -3898,7 +3881,7 @@
                 <w:noProof/>
                 <w:webHidden/>
               </w:rPr>
-              <w:t>36</w:t>
+              <w:t>37</w:t>
             </w:r>
             <w:r>
               <w:rPr>
@@ -3920,7 +3903,7 @@
               <w:noProof/>
             </w:rPr>
           </w:pPr>
-          <w:hyperlink w:anchor="_Toc29912156" w:history="1">
+          <w:hyperlink w:anchor="_Toc30491720" w:history="1">
             <w:r>
               <w:rPr>
                 <w:rStyle w:val="Hyperlink"/>
@@ -3948,7 +3931,7 @@
                 <w:noProof/>
                 <w:webHidden/>
               </w:rPr>
-              <w:instrText xml:space="preserve"> PAGEREF _Toc29912156 \h </w:instrText>
+              <w:instrText xml:space="preserve"> PAGEREF _Toc30491720 \h </w:instrText>
             </w:r>
             <w:r>
               <w:rPr>
@@ -3968,7 +3951,7 @@
                 <w:noProof/>
                 <w:webHidden/>
               </w:rPr>
-              <w:t>36</w:t>
+              <w:t>37</w:t>
             </w:r>
             <w:r>
               <w:rPr>
@@ -3990,7 +3973,7 @@
               <w:noProof/>
             </w:rPr>
           </w:pPr>
-          <w:hyperlink w:anchor="_Toc29912157" w:history="1">
+          <w:hyperlink w:anchor="_Toc30491721" w:history="1">
             <w:r>
               <w:rPr>
                 <w:rStyle w:val="Hyperlink"/>
@@ -4018,7 +4001,7 @@
                 <w:noProof/>
                 <w:webHidden/>
               </w:rPr>
-              <w:instrText xml:space="preserve"> PAGEREF _Toc29912157 \h </w:instrText>
+              <w:instrText xml:space="preserve"> PAGEREF _Toc30491721 \h </w:instrText>
             </w:r>
             <w:r>
               <w:rPr>
@@ -4038,7 +4021,7 @@
                 <w:noProof/>
                 <w:webHidden/>
               </w:rPr>
-              <w:t>37</w:t>
+              <w:t>38</w:t>
             </w:r>
             <w:r>
               <w:rPr>
@@ -4060,7 +4043,7 @@
               <w:noProof/>
             </w:rPr>
           </w:pPr>
-          <w:hyperlink w:anchor="_Toc29912158" w:history="1">
+          <w:hyperlink w:anchor="_Toc30491722" w:history="1">
             <w:r>
               <w:rPr>
                 <w:rStyle w:val="Hyperlink"/>
@@ -4088,7 +4071,7 @@
                 <w:noProof/>
                 <w:webHidden/>
               </w:rPr>
-              <w:instrText xml:space="preserve"> PAGEREF _Toc29912158 \h </w:instrText>
+              <w:instrText xml:space="preserve"> PAGEREF _Toc30491722 \h </w:instrText>
             </w:r>
             <w:r>
               <w:rPr>
@@ -4108,7 +4091,7 @@
                 <w:noProof/>
                 <w:webHidden/>
               </w:rPr>
-              <w:t>38</w:t>
+              <w:t>39</w:t>
             </w:r>
             <w:r>
               <w:rPr>
@@ -4130,7 +4113,7 @@
               <w:noProof/>
             </w:rPr>
           </w:pPr>
-          <w:hyperlink w:anchor="_Toc29912159" w:history="1">
+          <w:hyperlink w:anchor="_Toc30491723" w:history="1">
             <w:r>
               <w:rPr>
                 <w:rStyle w:val="Hyperlink"/>
@@ -4158,7 +4141,7 @@
                 <w:noProof/>
                 <w:webHidden/>
               </w:rPr>
-              <w:instrText xml:space="preserve"> PAGEREF _Toc29912159 \h </w:instrText>
+              <w:instrText xml:space="preserve"> PAGEREF _Toc30491723 \h </w:instrText>
             </w:r>
             <w:r>
               <w:rPr>
@@ -4178,7 +4161,7 @@
                 <w:noProof/>
                 <w:webHidden/>
               </w:rPr>
-              <w:t>39</w:t>
+              <w:t>40</w:t>
             </w:r>
             <w:r>
               <w:rPr>
@@ -4200,7 +4183,7 @@
               <w:noProof/>
             </w:rPr>
           </w:pPr>
-          <w:hyperlink w:anchor="_Toc29912160" w:history="1">
+          <w:hyperlink w:anchor="_Toc30491724" w:history="1">
             <w:r>
               <w:rPr>
                 <w:rStyle w:val="Hyperlink"/>
@@ -4228,7 +4211,7 @@
                 <w:noProof/>
                 <w:webHidden/>
               </w:rPr>
-              <w:instrText xml:space="preserve"> PAGEREF _Toc29912160 \h </w:instrText>
+              <w:instrText xml:space="preserve"> PAGEREF _Toc30491724 \h </w:instrText>
             </w:r>
             <w:r>
               <w:rPr>
@@ -4248,7 +4231,7 @@
                 <w:noProof/>
                 <w:webHidden/>
               </w:rPr>
-              <w:t>39</w:t>
+              <w:t>40</w:t>
             </w:r>
             <w:r>
               <w:rPr>
@@ -4270,7 +4253,7 @@
               <w:noProof/>
             </w:rPr>
           </w:pPr>
-          <w:hyperlink w:anchor="_Toc29912161" w:history="1">
+          <w:hyperlink w:anchor="_Toc30491725" w:history="1">
             <w:r>
               <w:rPr>
                 <w:rStyle w:val="Hyperlink"/>
@@ -4298,7 +4281,7 @@
                 <w:noProof/>
                 <w:webHidden/>
               </w:rPr>
-              <w:instrText xml:space="preserve"> PAGEREF _Toc29912161 \h </w:instrText>
+              <w:instrText xml:space="preserve"> PAGEREF _Toc30491725 \h </w:instrText>
             </w:r>
             <w:r>
               <w:rPr>
@@ -4318,7 +4301,7 @@
                 <w:noProof/>
                 <w:webHidden/>
               </w:rPr>
-              <w:t>40</w:t>
+              <w:t>41</w:t>
             </w:r>
             <w:r>
               <w:rPr>
@@ -4340,7 +4323,7 @@
               <w:noProof/>
             </w:rPr>
           </w:pPr>
-          <w:hyperlink w:anchor="_Toc29912162" w:history="1">
+          <w:hyperlink w:anchor="_Toc30491726" w:history="1">
             <w:r>
               <w:rPr>
                 <w:rStyle w:val="Hyperlink"/>
@@ -4368,7 +4351,7 @@
                 <w:noProof/>
                 <w:webHidden/>
               </w:rPr>
-              <w:instrText xml:space="preserve"> PAGEREF _Toc29912162 \h </w:instrText>
+              <w:instrText xml:space="preserve"> PAGEREF _Toc30491726 \h </w:instrText>
             </w:r>
             <w:r>
               <w:rPr>
@@ -4388,7 +4371,7 @@
                 <w:noProof/>
                 <w:webHidden/>
               </w:rPr>
-              <w:t>41</w:t>
+              <w:t>42</w:t>
             </w:r>
             <w:r>
               <w:rPr>
@@ -4410,7 +4393,7 @@
               <w:noProof/>
             </w:rPr>
           </w:pPr>
-          <w:hyperlink w:anchor="_Toc29912163" w:history="1">
+          <w:hyperlink w:anchor="_Toc30491727" w:history="1">
             <w:r>
               <w:rPr>
                 <w:rStyle w:val="Hyperlink"/>
@@ -4438,7 +4421,7 @@
                 <w:noProof/>
                 <w:webHidden/>
               </w:rPr>
-              <w:instrText xml:space="preserve"> PAGEREF _Toc29912163 \h </w:instrText>
+              <w:instrText xml:space="preserve"> PAGEREF _Toc30491727 \h </w:instrText>
             </w:r>
             <w:r>
               <w:rPr>
@@ -4458,7 +4441,7 @@
                 <w:noProof/>
                 <w:webHidden/>
               </w:rPr>
-              <w:t>42</w:t>
+              <w:t>43</w:t>
             </w:r>
             <w:r>
               <w:rPr>
@@ -4480,7 +4463,7 @@
               <w:noProof/>
             </w:rPr>
           </w:pPr>
-          <w:hyperlink w:anchor="_Toc29912164" w:history="1">
+          <w:hyperlink w:anchor="_Toc30491728" w:history="1">
             <w:r>
               <w:rPr>
                 <w:rStyle w:val="Hyperlink"/>
@@ -4508,7 +4491,7 @@
                 <w:noProof/>
                 <w:webHidden/>
               </w:rPr>
-              <w:instrText xml:space="preserve"> PAGEREF _Toc29912164 \h </w:instrText>
+              <w:instrText xml:space="preserve"> PAGEREF _Toc30491728 \h </w:instrText>
             </w:r>
             <w:r>
               <w:rPr>
@@ -4528,7 +4511,7 @@
                 <w:noProof/>
                 <w:webHidden/>
               </w:rPr>
-              <w:t>43</w:t>
+              <w:t>44</w:t>
             </w:r>
             <w:r>
               <w:rPr>
@@ -4550,7 +4533,7 @@
               <w:noProof/>
             </w:rPr>
           </w:pPr>
-          <w:hyperlink w:anchor="_Toc29912165" w:history="1">
+          <w:hyperlink w:anchor="_Toc30491729" w:history="1">
             <w:r>
               <w:rPr>
                 <w:rStyle w:val="Hyperlink"/>
@@ -4578,7 +4561,7 @@
                 <w:noProof/>
                 <w:webHidden/>
               </w:rPr>
-              <w:instrText xml:space="preserve"> PAGEREF _Toc29912165 \h </w:instrText>
+              <w:instrText xml:space="preserve"> PAGEREF _Toc30491729 \h </w:instrText>
             </w:r>
             <w:r>
               <w:rPr>
@@ -4598,7 +4581,7 @@
                 <w:noProof/>
                 <w:webHidden/>
               </w:rPr>
-              <w:t>44</w:t>
+              <w:t>45</w:t>
             </w:r>
             <w:r>
               <w:rPr>
@@ -4620,7 +4603,7 @@
               <w:noProof/>
             </w:rPr>
           </w:pPr>
-          <w:hyperlink w:anchor="_Toc29912166" w:history="1">
+          <w:hyperlink w:anchor="_Toc30491730" w:history="1">
             <w:r>
               <w:rPr>
                 <w:rStyle w:val="Hyperlink"/>
@@ -4648,7 +4631,7 @@
                 <w:noProof/>
                 <w:webHidden/>
               </w:rPr>
-              <w:instrText xml:space="preserve"> PAGEREF _Toc29912166 \h </w:instrText>
+              <w:instrText xml:space="preserve"> PAGEREF _Toc30491730 \h </w:instrText>
             </w:r>
             <w:r>
               <w:rPr>
@@ -4668,7 +4651,7 @@
                 <w:noProof/>
                 <w:webHidden/>
               </w:rPr>
-              <w:t>44</w:t>
+              <w:t>45</w:t>
             </w:r>
             <w:r>
               <w:rPr>
@@ -4690,7 +4673,7 @@
               <w:noProof/>
             </w:rPr>
           </w:pPr>
-          <w:hyperlink w:anchor="_Toc29912167" w:history="1">
+          <w:hyperlink w:anchor="_Toc30491731" w:history="1">
             <w:r>
               <w:rPr>
                 <w:rStyle w:val="Hyperlink"/>
@@ -4718,7 +4701,7 @@
                 <w:noProof/>
                 <w:webHidden/>
               </w:rPr>
-              <w:instrText xml:space="preserve"> PAGEREF _Toc29912167 \h </w:instrText>
+              <w:instrText xml:space="preserve"> PAGEREF _Toc30491731 \h </w:instrText>
             </w:r>
             <w:r>
               <w:rPr>
@@ -4738,7 +4721,7 @@
                 <w:noProof/>
                 <w:webHidden/>
               </w:rPr>
-              <w:t>46</w:t>
+              <w:t>47</w:t>
             </w:r>
             <w:r>
               <w:rPr>
@@ -4760,7 +4743,7 @@
               <w:noProof/>
             </w:rPr>
           </w:pPr>
-          <w:hyperlink w:anchor="_Toc29912168" w:history="1">
+          <w:hyperlink w:anchor="_Toc30491732" w:history="1">
             <w:r>
               <w:rPr>
                 <w:rStyle w:val="Hyperlink"/>
@@ -4788,7 +4771,7 @@
                 <w:noProof/>
                 <w:webHidden/>
               </w:rPr>
-              <w:instrText xml:space="preserve"> PAGEREF _Toc29912168 \h </w:instrText>
+              <w:instrText xml:space="preserve"> PAGEREF _Toc30491732 \h </w:instrText>
             </w:r>
             <w:r>
               <w:rPr>
@@ -4808,7 +4791,7 @@
                 <w:noProof/>
                 <w:webHidden/>
               </w:rPr>
-              <w:t>46</w:t>
+              <w:t>47</w:t>
             </w:r>
             <w:r>
               <w:rPr>
@@ -4830,7 +4813,7 @@
               <w:noProof/>
             </w:rPr>
           </w:pPr>
-          <w:hyperlink w:anchor="_Toc29912169" w:history="1">
+          <w:hyperlink w:anchor="_Toc30491733" w:history="1">
             <w:r>
               <w:rPr>
                 <w:rStyle w:val="Hyperlink"/>
@@ -4858,7 +4841,7 @@
                 <w:noProof/>
                 <w:webHidden/>
               </w:rPr>
-              <w:instrText xml:space="preserve"> PAGEREF _Toc29912169 \h </w:instrText>
+              <w:instrText xml:space="preserve"> PAGEREF _Toc30491733 \h </w:instrText>
             </w:r>
             <w:r>
               <w:rPr>
@@ -4878,7 +4861,7 @@
                 <w:noProof/>
                 <w:webHidden/>
               </w:rPr>
-              <w:t>47</w:t>
+              <w:t>48</w:t>
             </w:r>
             <w:r>
               <w:rPr>
@@ -4900,7 +4883,7 @@
               <w:noProof/>
             </w:rPr>
           </w:pPr>
-          <w:hyperlink w:anchor="_Toc29912170" w:history="1">
+          <w:hyperlink w:anchor="_Toc30491734" w:history="1">
             <w:r>
               <w:rPr>
                 <w:rStyle w:val="Hyperlink"/>
@@ -4928,7 +4911,7 @@
                 <w:noProof/>
                 <w:webHidden/>
               </w:rPr>
-              <w:instrText xml:space="preserve"> PAGEREF _Toc29912170 \h </w:instrText>
+              <w:instrText xml:space="preserve"> PAGEREF _Toc30491734 \h </w:instrText>
             </w:r>
             <w:r>
               <w:rPr>
@@ -4948,7 +4931,7 @@
                 <w:noProof/>
                 <w:webHidden/>
               </w:rPr>
-              <w:t>47</w:t>
+              <w:t>48</w:t>
             </w:r>
             <w:r>
               <w:rPr>
@@ -4970,7 +4953,7 @@
               <w:noProof/>
             </w:rPr>
           </w:pPr>
-          <w:hyperlink w:anchor="_Toc29912171" w:history="1">
+          <w:hyperlink w:anchor="_Toc30491735" w:history="1">
             <w:r>
               <w:rPr>
                 <w:rStyle w:val="Hyperlink"/>
@@ -4998,7 +4981,7 @@
                 <w:noProof/>
                 <w:webHidden/>
               </w:rPr>
-              <w:instrText xml:space="preserve"> PAGEREF _Toc29912171 \h </w:instrText>
+              <w:instrText xml:space="preserve"> PAGEREF _Toc30491735 \h </w:instrText>
             </w:r>
             <w:r>
               <w:rPr>
@@ -5018,7 +5001,7 @@
                 <w:noProof/>
                 <w:webHidden/>
               </w:rPr>
-              <w:t>47</w:t>
+              <w:t>48</w:t>
             </w:r>
             <w:r>
               <w:rPr>
@@ -5040,7 +5023,7 @@
               <w:noProof/>
             </w:rPr>
           </w:pPr>
-          <w:hyperlink w:anchor="_Toc29912172" w:history="1">
+          <w:hyperlink w:anchor="_Toc30491736" w:history="1">
             <w:r>
               <w:rPr>
                 <w:rStyle w:val="Hyperlink"/>
@@ -5068,7 +5051,7 @@
                 <w:noProof/>
                 <w:webHidden/>
               </w:rPr>
-              <w:instrText xml:space="preserve"> PAGEREF _Toc29912172 \h </w:instrText>
+              <w:instrText xml:space="preserve"> PAGEREF _Toc30491736 \h </w:instrText>
             </w:r>
             <w:r>
               <w:rPr>
@@ -5088,7 +5071,7 @@
                 <w:noProof/>
                 <w:webHidden/>
               </w:rPr>
-              <w:t>48</w:t>
+              <w:t>49</w:t>
             </w:r>
             <w:r>
               <w:rPr>
@@ -5110,7 +5093,7 @@
               <w:noProof/>
             </w:rPr>
           </w:pPr>
-          <w:hyperlink w:anchor="_Toc29912173" w:history="1">
+          <w:hyperlink w:anchor="_Toc30491737" w:history="1">
             <w:r>
               <w:rPr>
                 <w:rStyle w:val="Hyperlink"/>
@@ -5138,7 +5121,7 @@
                 <w:noProof/>
                 <w:webHidden/>
               </w:rPr>
-              <w:instrText xml:space="preserve"> PAGEREF _Toc29912173 \h </w:instrText>
+              <w:instrText xml:space="preserve"> PAGEREF _Toc30491737 \h </w:instrText>
             </w:r>
             <w:r>
               <w:rPr>
@@ -5158,7 +5141,7 @@
                 <w:noProof/>
                 <w:webHidden/>
               </w:rPr>
-              <w:t>48</w:t>
+              <w:t>49</w:t>
             </w:r>
             <w:r>
               <w:rPr>
@@ -5180,7 +5163,7 @@
               <w:noProof/>
             </w:rPr>
           </w:pPr>
-          <w:hyperlink w:anchor="_Toc29912174" w:history="1">
+          <w:hyperlink w:anchor="_Toc30491738" w:history="1">
             <w:r>
               <w:rPr>
                 <w:rStyle w:val="Hyperlink"/>
@@ -5208,7 +5191,7 @@
                 <w:noProof/>
                 <w:webHidden/>
               </w:rPr>
-              <w:instrText xml:space="preserve"> PAGEREF _Toc29912174 \h </w:instrText>
+              <w:instrText xml:space="preserve"> PAGEREF _Toc30491738 \h </w:instrText>
             </w:r>
             <w:r>
               <w:rPr>
@@ -5228,7 +5211,7 @@
                 <w:noProof/>
                 <w:webHidden/>
               </w:rPr>
-              <w:t>49</w:t>
+              <w:t>50</w:t>
             </w:r>
             <w:r>
               <w:rPr>
@@ -5250,7 +5233,7 @@
               <w:noProof/>
             </w:rPr>
           </w:pPr>
-          <w:hyperlink w:anchor="_Toc29912175" w:history="1">
+          <w:hyperlink w:anchor="_Toc30491739" w:history="1">
             <w:r>
               <w:rPr>
                 <w:rStyle w:val="Hyperlink"/>
@@ -5278,7 +5261,7 @@
                 <w:noProof/>
                 <w:webHidden/>
               </w:rPr>
-              <w:instrText xml:space="preserve"> PAGEREF _Toc29912175 \h </w:instrText>
+              <w:instrText xml:space="preserve"> PAGEREF _Toc30491739 \h </w:instrText>
             </w:r>
             <w:r>
               <w:rPr>
@@ -5298,7 +5281,559 @@
                 <w:noProof/>
                 <w:webHidden/>
               </w:rPr>
-              <w:t>49</w:t>
+              <w:t>51</w:t>
+            </w:r>
+            <w:r>
+              <w:rPr>
+                <w:noProof/>
+                <w:webHidden/>
+              </w:rPr>
+              <w:fldChar w:fldCharType="end"/>
+            </w:r>
+          </w:hyperlink>
+        </w:p>
+        <w:p>
+          <w:pPr>
+            <w:pStyle w:val="TOC2"/>
+            <w:tabs>
+              <w:tab w:val="right" w:leader="dot" w:pos="9736"/>
+            </w:tabs>
+            <w:rPr>
+              <w:rFonts w:cstheme="minorBidi"/>
+              <w:noProof/>
+            </w:rPr>
+          </w:pPr>
+          <w:hyperlink w:anchor="_Toc30491740" w:history="1">
+            <w:r>
+              <w:rPr>
+                <w:rStyle w:val="Hyperlink"/>
+                <w:noProof/>
+              </w:rPr>
+              <w:t>Client Information Page</w:t>
+            </w:r>
+            <w:r>
+              <w:rPr>
+                <w:noProof/>
+                <w:webHidden/>
+              </w:rPr>
+              <w:tab/>
+            </w:r>
+            <w:r>
+              <w:rPr>
+                <w:noProof/>
+                <w:webHidden/>
+              </w:rPr>
+              <w:fldChar w:fldCharType="begin"/>
+            </w:r>
+            <w:r>
+              <w:rPr>
+                <w:noProof/>
+                <w:webHidden/>
+              </w:rPr>
+              <w:instrText xml:space="preserve"> PAGEREF _Toc30491740 \h </w:instrText>
+            </w:r>
+            <w:r>
+              <w:rPr>
+                <w:noProof/>
+                <w:webHidden/>
+              </w:rPr>
+            </w:r>
+            <w:r>
+              <w:rPr>
+                <w:noProof/>
+                <w:webHidden/>
+              </w:rPr>
+              <w:fldChar w:fldCharType="separate"/>
+            </w:r>
+            <w:r>
+              <w:rPr>
+                <w:noProof/>
+                <w:webHidden/>
+              </w:rPr>
+              <w:t>51</w:t>
+            </w:r>
+            <w:r>
+              <w:rPr>
+                <w:noProof/>
+                <w:webHidden/>
+              </w:rPr>
+              <w:fldChar w:fldCharType="end"/>
+            </w:r>
+          </w:hyperlink>
+        </w:p>
+        <w:p>
+          <w:pPr>
+            <w:pStyle w:val="TOC2"/>
+            <w:tabs>
+              <w:tab w:val="right" w:leader="dot" w:pos="9736"/>
+            </w:tabs>
+            <w:rPr>
+              <w:rFonts w:cstheme="minorBidi"/>
+              <w:noProof/>
+            </w:rPr>
+          </w:pPr>
+          <w:hyperlink w:anchor="_Toc30491741" w:history="1">
+            <w:r>
+              <w:rPr>
+                <w:rStyle w:val="Hyperlink"/>
+                <w:noProof/>
+              </w:rPr>
+              <w:t>Client Diet Activity</w:t>
+            </w:r>
+            <w:r>
+              <w:rPr>
+                <w:noProof/>
+                <w:webHidden/>
+              </w:rPr>
+              <w:tab/>
+            </w:r>
+            <w:r>
+              <w:rPr>
+                <w:noProof/>
+                <w:webHidden/>
+              </w:rPr>
+              <w:fldChar w:fldCharType="begin"/>
+            </w:r>
+            <w:r>
+              <w:rPr>
+                <w:noProof/>
+                <w:webHidden/>
+              </w:rPr>
+              <w:instrText xml:space="preserve"> PAGEREF _Toc30491741 \h </w:instrText>
+            </w:r>
+            <w:r>
+              <w:rPr>
+                <w:noProof/>
+                <w:webHidden/>
+              </w:rPr>
+            </w:r>
+            <w:r>
+              <w:rPr>
+                <w:noProof/>
+                <w:webHidden/>
+              </w:rPr>
+              <w:fldChar w:fldCharType="separate"/>
+            </w:r>
+            <w:r>
+              <w:rPr>
+                <w:noProof/>
+                <w:webHidden/>
+              </w:rPr>
+              <w:t>51</w:t>
+            </w:r>
+            <w:r>
+              <w:rPr>
+                <w:noProof/>
+                <w:webHidden/>
+              </w:rPr>
+              <w:fldChar w:fldCharType="end"/>
+            </w:r>
+          </w:hyperlink>
+        </w:p>
+        <w:p>
+          <w:pPr>
+            <w:pStyle w:val="TOC2"/>
+            <w:tabs>
+              <w:tab w:val="right" w:leader="dot" w:pos="9736"/>
+            </w:tabs>
+            <w:rPr>
+              <w:rFonts w:cstheme="minorBidi"/>
+              <w:noProof/>
+            </w:rPr>
+          </w:pPr>
+          <w:hyperlink w:anchor="_Toc30491742" w:history="1">
+            <w:r>
+              <w:rPr>
+                <w:rStyle w:val="Hyperlink"/>
+                <w:noProof/>
+              </w:rPr>
+              <w:t>Home Page</w:t>
+            </w:r>
+            <w:r>
+              <w:rPr>
+                <w:noProof/>
+                <w:webHidden/>
+              </w:rPr>
+              <w:tab/>
+            </w:r>
+            <w:r>
+              <w:rPr>
+                <w:noProof/>
+                <w:webHidden/>
+              </w:rPr>
+              <w:fldChar w:fldCharType="begin"/>
+            </w:r>
+            <w:r>
+              <w:rPr>
+                <w:noProof/>
+                <w:webHidden/>
+              </w:rPr>
+              <w:instrText xml:space="preserve"> PAGEREF _Toc30491742 \h </w:instrText>
+            </w:r>
+            <w:r>
+              <w:rPr>
+                <w:noProof/>
+                <w:webHidden/>
+              </w:rPr>
+            </w:r>
+            <w:r>
+              <w:rPr>
+                <w:noProof/>
+                <w:webHidden/>
+              </w:rPr>
+              <w:fldChar w:fldCharType="separate"/>
+            </w:r>
+            <w:r>
+              <w:rPr>
+                <w:noProof/>
+                <w:webHidden/>
+              </w:rPr>
+              <w:t>52</w:t>
+            </w:r>
+            <w:r>
+              <w:rPr>
+                <w:noProof/>
+                <w:webHidden/>
+              </w:rPr>
+              <w:fldChar w:fldCharType="end"/>
+            </w:r>
+          </w:hyperlink>
+        </w:p>
+        <w:p>
+          <w:pPr>
+            <w:pStyle w:val="TOC2"/>
+            <w:tabs>
+              <w:tab w:val="right" w:leader="dot" w:pos="9736"/>
+            </w:tabs>
+            <w:rPr>
+              <w:rFonts w:cstheme="minorBidi"/>
+              <w:noProof/>
+            </w:rPr>
+          </w:pPr>
+          <w:hyperlink w:anchor="_Toc30491743" w:history="1">
+            <w:r>
+              <w:rPr>
+                <w:rStyle w:val="Hyperlink"/>
+                <w:noProof/>
+              </w:rPr>
+              <w:t>Workout Activity</w:t>
+            </w:r>
+            <w:r>
+              <w:rPr>
+                <w:noProof/>
+                <w:webHidden/>
+              </w:rPr>
+              <w:tab/>
+            </w:r>
+            <w:r>
+              <w:rPr>
+                <w:noProof/>
+                <w:webHidden/>
+              </w:rPr>
+              <w:fldChar w:fldCharType="begin"/>
+            </w:r>
+            <w:r>
+              <w:rPr>
+                <w:noProof/>
+                <w:webHidden/>
+              </w:rPr>
+              <w:instrText xml:space="preserve"> PAGEREF _Toc30491743 \h </w:instrText>
+            </w:r>
+            <w:r>
+              <w:rPr>
+                <w:noProof/>
+                <w:webHidden/>
+              </w:rPr>
+            </w:r>
+            <w:r>
+              <w:rPr>
+                <w:noProof/>
+                <w:webHidden/>
+              </w:rPr>
+              <w:fldChar w:fldCharType="separate"/>
+            </w:r>
+            <w:r>
+              <w:rPr>
+                <w:noProof/>
+                <w:webHidden/>
+              </w:rPr>
+              <w:t>52</w:t>
+            </w:r>
+            <w:r>
+              <w:rPr>
+                <w:noProof/>
+                <w:webHidden/>
+              </w:rPr>
+              <w:fldChar w:fldCharType="end"/>
+            </w:r>
+          </w:hyperlink>
+        </w:p>
+        <w:p>
+          <w:pPr>
+            <w:pStyle w:val="TOC2"/>
+            <w:tabs>
+              <w:tab w:val="right" w:leader="dot" w:pos="9736"/>
+            </w:tabs>
+            <w:rPr>
+              <w:rFonts w:cstheme="minorBidi"/>
+              <w:noProof/>
+            </w:rPr>
+          </w:pPr>
+          <w:hyperlink w:anchor="_Toc30491744" w:history="1">
+            <w:r>
+              <w:rPr>
+                <w:rStyle w:val="Hyperlink"/>
+                <w:noProof/>
+              </w:rPr>
+              <w:t>Client Home</w:t>
+            </w:r>
+            <w:r>
+              <w:rPr>
+                <w:noProof/>
+                <w:webHidden/>
+              </w:rPr>
+              <w:tab/>
+            </w:r>
+            <w:r>
+              <w:rPr>
+                <w:noProof/>
+                <w:webHidden/>
+              </w:rPr>
+              <w:fldChar w:fldCharType="begin"/>
+            </w:r>
+            <w:r>
+              <w:rPr>
+                <w:noProof/>
+                <w:webHidden/>
+              </w:rPr>
+              <w:instrText xml:space="preserve"> PAGEREF _Toc30491744 \h </w:instrText>
+            </w:r>
+            <w:r>
+              <w:rPr>
+                <w:noProof/>
+                <w:webHidden/>
+              </w:rPr>
+            </w:r>
+            <w:r>
+              <w:rPr>
+                <w:noProof/>
+                <w:webHidden/>
+              </w:rPr>
+              <w:fldChar w:fldCharType="separate"/>
+            </w:r>
+            <w:r>
+              <w:rPr>
+                <w:noProof/>
+                <w:webHidden/>
+              </w:rPr>
+              <w:t>52</w:t>
+            </w:r>
+            <w:r>
+              <w:rPr>
+                <w:noProof/>
+                <w:webHidden/>
+              </w:rPr>
+              <w:fldChar w:fldCharType="end"/>
+            </w:r>
+          </w:hyperlink>
+        </w:p>
+        <w:p>
+          <w:pPr>
+            <w:pStyle w:val="TOC2"/>
+            <w:tabs>
+              <w:tab w:val="right" w:leader="dot" w:pos="9736"/>
+            </w:tabs>
+            <w:rPr>
+              <w:rFonts w:cstheme="minorBidi"/>
+              <w:noProof/>
+            </w:rPr>
+          </w:pPr>
+          <w:hyperlink w:anchor="_Toc30491745" w:history="1">
+            <w:r>
+              <w:rPr>
+                <w:rStyle w:val="Hyperlink"/>
+                <w:noProof/>
+              </w:rPr>
+              <w:t>Add Workout Activity</w:t>
+            </w:r>
+            <w:r>
+              <w:rPr>
+                <w:noProof/>
+                <w:webHidden/>
+              </w:rPr>
+              <w:tab/>
+            </w:r>
+            <w:r>
+              <w:rPr>
+                <w:noProof/>
+                <w:webHidden/>
+              </w:rPr>
+              <w:fldChar w:fldCharType="begin"/>
+            </w:r>
+            <w:r>
+              <w:rPr>
+                <w:noProof/>
+                <w:webHidden/>
+              </w:rPr>
+              <w:instrText xml:space="preserve"> PAGEREF _Toc30491745 \h </w:instrText>
+            </w:r>
+            <w:r>
+              <w:rPr>
+                <w:noProof/>
+                <w:webHidden/>
+              </w:rPr>
+            </w:r>
+            <w:r>
+              <w:rPr>
+                <w:noProof/>
+                <w:webHidden/>
+              </w:rPr>
+              <w:fldChar w:fldCharType="separate"/>
+            </w:r>
+            <w:r>
+              <w:rPr>
+                <w:noProof/>
+                <w:webHidden/>
+              </w:rPr>
+              <w:t>54</w:t>
+            </w:r>
+            <w:r>
+              <w:rPr>
+                <w:noProof/>
+                <w:webHidden/>
+              </w:rPr>
+              <w:fldChar w:fldCharType="end"/>
+            </w:r>
+          </w:hyperlink>
+        </w:p>
+        <w:p>
+          <w:pPr>
+            <w:pStyle w:val="TOC2"/>
+            <w:tabs>
+              <w:tab w:val="right" w:leader="dot" w:pos="9736"/>
+            </w:tabs>
+            <w:rPr>
+              <w:rFonts w:cstheme="minorBidi"/>
+              <w:noProof/>
+            </w:rPr>
+          </w:pPr>
+          <w:hyperlink w:anchor="_Toc30491746" w:history="1">
+            <w:r>
+              <w:rPr>
+                <w:rStyle w:val="Hyperlink"/>
+                <w:noProof/>
+              </w:rPr>
+              <w:t>Add diet Activity</w:t>
+            </w:r>
+            <w:r>
+              <w:rPr>
+                <w:noProof/>
+                <w:webHidden/>
+              </w:rPr>
+              <w:tab/>
+            </w:r>
+            <w:r>
+              <w:rPr>
+                <w:noProof/>
+                <w:webHidden/>
+              </w:rPr>
+              <w:fldChar w:fldCharType="begin"/>
+            </w:r>
+            <w:r>
+              <w:rPr>
+                <w:noProof/>
+                <w:webHidden/>
+              </w:rPr>
+              <w:instrText xml:space="preserve"> PAGEREF _Toc30491746 \h </w:instrText>
+            </w:r>
+            <w:r>
+              <w:rPr>
+                <w:noProof/>
+                <w:webHidden/>
+              </w:rPr>
+            </w:r>
+            <w:r>
+              <w:rPr>
+                <w:noProof/>
+                <w:webHidden/>
+              </w:rPr>
+              <w:fldChar w:fldCharType="separate"/>
+            </w:r>
+            <w:r>
+              <w:rPr>
+                <w:noProof/>
+                <w:webHidden/>
+              </w:rPr>
+              <w:t>54</w:t>
+            </w:r>
+            <w:r>
+              <w:rPr>
+                <w:noProof/>
+                <w:webHidden/>
+              </w:rPr>
+              <w:fldChar w:fldCharType="end"/>
+            </w:r>
+          </w:hyperlink>
+        </w:p>
+        <w:p>
+          <w:pPr>
+            <w:pStyle w:val="TOC2"/>
+            <w:tabs>
+              <w:tab w:val="right" w:leader="dot" w:pos="9736"/>
+            </w:tabs>
+            <w:rPr>
+              <w:rFonts w:cstheme="minorBidi"/>
+              <w:noProof/>
+            </w:rPr>
+          </w:pPr>
+          <w:hyperlink w:anchor="_Toc30491747" w:history="1">
+            <w:r>
+              <w:rPr>
+                <w:rStyle w:val="Hyperlink"/>
+                <w:noProof/>
+              </w:rPr>
+              <w:t>Nutritionist Detail page</w:t>
+            </w:r>
+            <w:r>
+              <w:rPr>
+                <w:noProof/>
+                <w:webHidden/>
+              </w:rPr>
+              <w:tab/>
+            </w:r>
+            <w:r>
+              <w:rPr>
+                <w:noProof/>
+                <w:webHidden/>
+              </w:rPr>
+              <w:fldChar w:fldCharType="begin"/>
+            </w:r>
+            <w:r>
+              <w:rPr>
+                <w:noProof/>
+                <w:webHidden/>
+              </w:rPr>
+              <w:instrText xml:space="preserve"> PAGEREF _Toc30491747 \h </w:instrText>
+            </w:r>
+            <w:r>
+              <w:rPr>
+                <w:noProof/>
+                <w:webHidden/>
+              </w:rPr>
+            </w:r>
+            <w:r>
+              <w:rPr>
+                <w:noProof/>
+                <w:webHidden/>
+              </w:rPr>
+              <w:fldChar w:fldCharType="separate"/>
+            </w:r>
+            <w:r>
+              <w:rPr>
+                <w:noProof/>
+                <w:webHidden/>
+              </w:rPr>
+              <w:t>55</w:t>
             </w:r>
             <w:r>
               <w:rPr>
@@ -5320,7 +5855,7 @@
               <w:noProof/>
             </w:rPr>
           </w:pPr>
-          <w:hyperlink w:anchor="_Toc29912176" w:history="1">
+          <w:hyperlink w:anchor="_Toc30491748" w:history="1">
             <w:r>
               <w:rPr>
                 <w:rStyle w:val="Hyperlink"/>
@@ -5348,7 +5883,7 @@
                 <w:noProof/>
                 <w:webHidden/>
               </w:rPr>
-              <w:instrText xml:space="preserve"> PAGEREF _Toc29912176 \h </w:instrText>
+              <w:instrText xml:space="preserve"> PAGEREF _Toc30491748 \h </w:instrText>
             </w:r>
             <w:r>
               <w:rPr>
@@ -5368,7 +5903,7 @@
                 <w:noProof/>
                 <w:webHidden/>
               </w:rPr>
-              <w:t>49</w:t>
+              <w:t>56</w:t>
             </w:r>
             <w:r>
               <w:rPr>
@@ -5390,7 +5925,7 @@
               <w:noProof/>
             </w:rPr>
           </w:pPr>
-          <w:hyperlink w:anchor="_Toc29912177" w:history="1">
+          <w:hyperlink w:anchor="_Toc30491749" w:history="1">
             <w:r>
               <w:rPr>
                 <w:rStyle w:val="Hyperlink"/>
@@ -5418,7 +5953,7 @@
                 <w:noProof/>
                 <w:webHidden/>
               </w:rPr>
-              <w:instrText xml:space="preserve"> PAGEREF _Toc29912177 \h </w:instrText>
+              <w:instrText xml:space="preserve"> PAGEREF _Toc30491749 \h </w:instrText>
             </w:r>
             <w:r>
               <w:rPr>
@@ -5438,7 +5973,7 @@
                 <w:noProof/>
                 <w:webHidden/>
               </w:rPr>
-              <w:t>50</w:t>
+              <w:t>56</w:t>
             </w:r>
             <w:r>
               <w:rPr>
@@ -5455,6 +5990,9 @@
             <w:jc w:val="both"/>
             <w:rPr>
               <w:rFonts w:ascii="Times New Roman" w:hAnsi="Times New Roman" w:cs="Times New Roman"/>
+              <w:b/>
+              <w:bCs/>
+              <w:noProof/>
               <w:sz w:val="24"/>
               <w:szCs w:val="24"/>
             </w:rPr>
@@ -5482,12 +6020,102 @@
           <w:rFonts w:ascii="Times New Roman" w:hAnsi="Times New Roman" w:cs="Times New Roman"/>
         </w:rPr>
       </w:pPr>
-      <w:bookmarkStart w:id="1" w:name="_Toc29912109"/>
+    </w:p>
+    <w:p>
+      <w:pPr>
+        <w:pStyle w:val="Heading1"/>
+        <w:spacing w:line="360" w:lineRule="auto"/>
+        <w:jc w:val="both"/>
+        <w:rPr>
+          <w:rFonts w:ascii="Times New Roman" w:hAnsi="Times New Roman" w:cs="Times New Roman"/>
+        </w:rPr>
+      </w:pPr>
+    </w:p>
+    <w:p>
+      <w:pPr>
+        <w:pStyle w:val="Heading1"/>
+        <w:spacing w:line="360" w:lineRule="auto"/>
+        <w:jc w:val="both"/>
+        <w:rPr>
+          <w:rFonts w:ascii="Times New Roman" w:hAnsi="Times New Roman" w:cs="Times New Roman"/>
+        </w:rPr>
+      </w:pPr>
+    </w:p>
+    <w:p>
+      <w:pPr>
+        <w:pStyle w:val="Heading1"/>
+        <w:spacing w:line="360" w:lineRule="auto"/>
+        <w:jc w:val="both"/>
+        <w:rPr>
+          <w:rFonts w:ascii="Times New Roman" w:hAnsi="Times New Roman" w:cs="Times New Roman"/>
+        </w:rPr>
+      </w:pPr>
+    </w:p>
+    <w:p>
+      <w:pPr>
+        <w:pStyle w:val="Heading1"/>
+        <w:spacing w:line="360" w:lineRule="auto"/>
+        <w:jc w:val="both"/>
+        <w:rPr>
+          <w:rFonts w:ascii="Times New Roman" w:hAnsi="Times New Roman" w:cs="Times New Roman"/>
+        </w:rPr>
+      </w:pPr>
+    </w:p>
+    <w:p>
+      <w:pPr>
+        <w:pStyle w:val="Heading1"/>
+        <w:spacing w:line="360" w:lineRule="auto"/>
+        <w:jc w:val="both"/>
+        <w:rPr>
+          <w:rFonts w:ascii="Times New Roman" w:hAnsi="Times New Roman" w:cs="Times New Roman"/>
+        </w:rPr>
+      </w:pPr>
+    </w:p>
+    <w:p>
+      <w:pPr>
+        <w:pStyle w:val="Heading1"/>
+        <w:spacing w:line="360" w:lineRule="auto"/>
+        <w:jc w:val="both"/>
+        <w:rPr>
+          <w:rFonts w:ascii="Times New Roman" w:hAnsi="Times New Roman" w:cs="Times New Roman"/>
+        </w:rPr>
+      </w:pPr>
+    </w:p>
+    <w:p>
+      <w:pPr>
+        <w:pStyle w:val="Heading1"/>
+        <w:spacing w:line="360" w:lineRule="auto"/>
+        <w:jc w:val="both"/>
+        <w:rPr>
+          <w:rFonts w:ascii="Times New Roman" w:hAnsi="Times New Roman" w:cs="Times New Roman"/>
+        </w:rPr>
+      </w:pPr>
+    </w:p>
+    <w:p/>
+    <w:p>
+      <w:pPr>
+        <w:pStyle w:val="Heading1"/>
+        <w:spacing w:line="360" w:lineRule="auto"/>
+        <w:jc w:val="both"/>
+        <w:rPr>
+          <w:rFonts w:ascii="Times New Roman" w:hAnsi="Times New Roman" w:cs="Times New Roman"/>
+        </w:rPr>
+      </w:pPr>
+    </w:p>
+    <w:p>
+      <w:pPr>
+        <w:pStyle w:val="Heading1"/>
+        <w:spacing w:line="360" w:lineRule="auto"/>
+        <w:jc w:val="both"/>
+        <w:rPr>
+          <w:rFonts w:ascii="Times New Roman" w:hAnsi="Times New Roman" w:cs="Times New Roman"/>
+        </w:rPr>
+      </w:pPr>
+      <w:bookmarkStart w:id="1" w:name="_Toc30491673"/>
       <w:r>
         <w:rPr>
           <w:rFonts w:ascii="Times New Roman" w:hAnsi="Times New Roman" w:cs="Times New Roman"/>
         </w:rPr>
-        <w:lastRenderedPageBreak/>
         <w:t xml:space="preserve">1 </w:t>
       </w:r>
       <w:r>
@@ -5521,61 +6149,7 @@
           <w:sz w:val="22"/>
           <w:szCs w:val="22"/>
         </w:rPr>
-        <w:t>This document describes the Requirements, System Architecture, Use cases and design details of ‘</w:t>
-      </w:r>
-      <w:proofErr w:type="spellStart"/>
-      <w:r>
-        <w:rPr>
-          <w:rFonts w:ascii="Times New Roman" w:hAnsi="Times New Roman" w:cs="Times New Roman"/>
-          <w:sz w:val="22"/>
-          <w:szCs w:val="22"/>
-        </w:rPr>
-        <w:t>NutriSpec</w:t>
-      </w:r>
-      <w:proofErr w:type="spellEnd"/>
-      <w:r>
-        <w:rPr>
-          <w:rFonts w:ascii="Times New Roman" w:hAnsi="Times New Roman" w:cs="Times New Roman"/>
-          <w:sz w:val="22"/>
-          <w:szCs w:val="22"/>
-        </w:rPr>
-        <w:t>’ student project for the Software Engineering course. The document explains the rationale and objective of the ‘</w:t>
-      </w:r>
-      <w:proofErr w:type="spellStart"/>
-      <w:r>
-        <w:rPr>
-          <w:rFonts w:ascii="Times New Roman" w:hAnsi="Times New Roman" w:cs="Times New Roman"/>
-          <w:sz w:val="22"/>
-          <w:szCs w:val="22"/>
-        </w:rPr>
-        <w:t>NutriSpec</w:t>
-      </w:r>
-      <w:proofErr w:type="spellEnd"/>
-      <w:r>
-        <w:rPr>
-          <w:rFonts w:ascii="Times New Roman" w:hAnsi="Times New Roman" w:cs="Times New Roman"/>
-          <w:sz w:val="22"/>
-          <w:szCs w:val="22"/>
-        </w:rPr>
-        <w:t>’ and provides detailed view of software models used to implement ‘</w:t>
-      </w:r>
-      <w:proofErr w:type="spellStart"/>
-      <w:r>
-        <w:rPr>
-          <w:rFonts w:ascii="Times New Roman" w:hAnsi="Times New Roman" w:cs="Times New Roman"/>
-          <w:sz w:val="22"/>
-          <w:szCs w:val="22"/>
-        </w:rPr>
-        <w:t>NutriSpec</w:t>
-      </w:r>
-      <w:proofErr w:type="spellEnd"/>
-      <w:r>
-        <w:rPr>
-          <w:rFonts w:ascii="Times New Roman" w:hAnsi="Times New Roman" w:cs="Times New Roman"/>
-          <w:sz w:val="22"/>
-          <w:szCs w:val="22"/>
-        </w:rPr>
-        <w:t>’.</w:t>
+        <w:t>This document describes the Requirements, System Architecture, Use cases and design details of ‘NutriSpec’ student project for the Software Engineering course. The document explains the rationale and objective of the ‘NutriSpec’ and provides detailed view of software models used to implement ‘NutriSpec’.</w:t>
       </w:r>
     </w:p>
     <w:p>
@@ -5587,7 +6161,7 @@
           <w:rFonts w:ascii="Times New Roman" w:hAnsi="Times New Roman" w:cs="Times New Roman"/>
         </w:rPr>
       </w:pPr>
-      <w:bookmarkStart w:id="2" w:name="_Toc29912110"/>
+      <w:bookmarkStart w:id="2" w:name="_Toc30491674"/>
       <w:r>
         <w:rPr>
           <w:rFonts w:ascii="Times New Roman" w:hAnsi="Times New Roman" w:cs="Times New Roman"/>
@@ -5759,25 +6333,7 @@
           <w:sz w:val="22"/>
           <w:szCs w:val="22"/>
         </w:rPr>
-        <w:t xml:space="preserve"> an application providing an interface and information database to clients and Nutritionists helps in overcoming these drawbacks. ‘</w:t>
-      </w:r>
-      <w:proofErr w:type="spellStart"/>
-      <w:r>
-        <w:rPr>
-          <w:rFonts w:ascii="Times New Roman" w:hAnsi="Times New Roman" w:cs="Times New Roman"/>
-          <w:sz w:val="22"/>
-          <w:szCs w:val="22"/>
-        </w:rPr>
-        <w:t>NutriSpec</w:t>
-      </w:r>
-      <w:proofErr w:type="spellEnd"/>
-      <w:r>
-        <w:rPr>
-          <w:rFonts w:ascii="Times New Roman" w:hAnsi="Times New Roman" w:cs="Times New Roman"/>
-          <w:sz w:val="22"/>
-          <w:szCs w:val="22"/>
-        </w:rPr>
-        <w:t xml:space="preserve">’ is an application which provides user friendly interface </w:t>
+        <w:t xml:space="preserve"> an application providing an interface and information database to clients and Nutritionists helps in overcoming these drawbacks. ‘NutriSpec’ is an application which provides user friendly interface </w:t>
       </w:r>
       <w:r>
         <w:rPr>
@@ -5825,7 +6381,7 @@
         </w:rPr>
         <w:t xml:space="preserve"> </w:t>
       </w:r>
-      <w:bookmarkStart w:id="3" w:name="_Toc29912111"/>
+      <w:bookmarkStart w:id="3" w:name="_Toc30491675"/>
       <w:r>
         <w:rPr>
           <w:rFonts w:ascii="Times New Roman" w:hAnsi="Times New Roman" w:cs="Times New Roman"/>
@@ -5865,25 +6421,7 @@
           <w:sz w:val="22"/>
           <w:szCs w:val="22"/>
         </w:rPr>
-        <w:t>‘</w:t>
-      </w:r>
-      <w:proofErr w:type="spellStart"/>
-      <w:r>
-        <w:rPr>
-          <w:rFonts w:ascii="Times New Roman" w:hAnsi="Times New Roman" w:cs="Times New Roman"/>
-          <w:sz w:val="22"/>
-          <w:szCs w:val="22"/>
-        </w:rPr>
-        <w:t>NutriSpec</w:t>
-      </w:r>
-      <w:proofErr w:type="spellEnd"/>
-      <w:r>
-        <w:rPr>
-          <w:rFonts w:ascii="Times New Roman" w:hAnsi="Times New Roman" w:cs="Times New Roman"/>
-          <w:sz w:val="22"/>
-          <w:szCs w:val="22"/>
-        </w:rPr>
-        <w:t xml:space="preserve">’ aimed at every individual to search, consult </w:t>
+        <w:t xml:space="preserve">‘NutriSpec’ aimed at every individual to search, consult </w:t>
       </w:r>
       <w:r>
         <w:rPr>
@@ -5951,25 +6489,7 @@
           <w:sz w:val="22"/>
           <w:szCs w:val="22"/>
         </w:rPr>
-        <w:t>Nutritionists can enroll with the ‘</w:t>
-      </w:r>
-      <w:proofErr w:type="spellStart"/>
-      <w:r>
-        <w:rPr>
-          <w:rFonts w:ascii="Times New Roman" w:hAnsi="Times New Roman" w:cs="Times New Roman"/>
-          <w:sz w:val="22"/>
-          <w:szCs w:val="22"/>
-        </w:rPr>
-        <w:t>NutriSpec</w:t>
-      </w:r>
-      <w:proofErr w:type="spellEnd"/>
-      <w:r>
-        <w:rPr>
-          <w:rFonts w:ascii="Times New Roman" w:hAnsi="Times New Roman" w:cs="Times New Roman"/>
-          <w:sz w:val="22"/>
-          <w:szCs w:val="22"/>
-        </w:rPr>
-        <w:t>’ company administrator and make their profile visible/reachable to millions of clients. They can also get a personalized Nutritionist page with details of their clients and related data. Nutritionist can update the client information with the consultation reports and diet prescriptions. Also</w:t>
+        <w:t>Nutritionists can enroll with the ‘NutriSpec’ company administrator and make their profile visible/reachable to millions of clients. They can also get a personalized Nutritionist page with details of their clients and related data. Nutritionist can update the client information with the consultation reports and diet prescriptions. Also</w:t>
       </w:r>
       <w:r>
         <w:rPr>
@@ -6013,6 +6533,7 @@
           <w:sz w:val="22"/>
           <w:szCs w:val="22"/>
         </w:rPr>
+        <w:lastRenderedPageBreak/>
         <w:t>Client can search for a Nutritionist without requiring a registration. A</w:t>
       </w:r>
       <w:r>
@@ -6037,18 +6558,8 @@
           <w:sz w:val="22"/>
           <w:szCs w:val="22"/>
         </w:rPr>
-        <w:t xml:space="preserve"> search is possible with ‘</w:t>
+        <w:t xml:space="preserve"> search is possible with ‘NutriSpec</w:t>
       </w:r>
-      <w:proofErr w:type="spellStart"/>
-      <w:r>
-        <w:rPr>
-          <w:rFonts w:ascii="Times New Roman" w:hAnsi="Times New Roman" w:cs="Times New Roman"/>
-          <w:sz w:val="22"/>
-          <w:szCs w:val="22"/>
-        </w:rPr>
-        <w:t>NutriSpec</w:t>
-      </w:r>
-      <w:proofErr w:type="spellEnd"/>
       <w:r>
         <w:rPr>
           <w:rFonts w:ascii="Times New Roman" w:hAnsi="Times New Roman" w:cs="Times New Roman"/>
@@ -6071,25 +6582,7 @@
           <w:sz w:val="22"/>
           <w:szCs w:val="22"/>
         </w:rPr>
-        <w:t>Client can get contact details of the Nutritionist and view the Nutritionist profile, ratings, qualifications, blogs and success stories. Client can also contact Nutritionist via ‘</w:t>
-      </w:r>
-      <w:proofErr w:type="spellStart"/>
-      <w:r>
-        <w:rPr>
-          <w:rFonts w:ascii="Times New Roman" w:hAnsi="Times New Roman" w:cs="Times New Roman"/>
-          <w:sz w:val="22"/>
-          <w:szCs w:val="22"/>
-        </w:rPr>
-        <w:t>NutriSpec</w:t>
-      </w:r>
-      <w:proofErr w:type="spellEnd"/>
-      <w:r>
-        <w:rPr>
-          <w:rFonts w:ascii="Times New Roman" w:hAnsi="Times New Roman" w:cs="Times New Roman"/>
-          <w:sz w:val="22"/>
-          <w:szCs w:val="22"/>
-        </w:rPr>
-        <w:t>’ online contact form.</w:t>
+        <w:t>Client can get contact details of the Nutritionist and view the Nutritionist profile, ratings, qualifications, blogs and success stories. Client can also contact Nutritionist via ‘NutriSpec’ online contact form.</w:t>
       </w:r>
     </w:p>
     <w:p>
@@ -6109,7 +6602,6 @@
           <w:sz w:val="22"/>
           <w:szCs w:val="22"/>
         </w:rPr>
-        <w:lastRenderedPageBreak/>
         <w:t xml:space="preserve">Registration of each user to help monitor the individual separately and accurately. The record of user's history would be </w:t>
       </w:r>
       <w:r>
@@ -6160,7 +6652,7 @@
         </w:rPr>
         <w:t xml:space="preserve"> </w:t>
       </w:r>
-      <w:bookmarkStart w:id="4" w:name="_Toc29912112"/>
+      <w:bookmarkStart w:id="4" w:name="_Toc30491676"/>
       <w:r>
         <w:rPr>
           <w:rFonts w:ascii="Times New Roman" w:hAnsi="Times New Roman" w:cs="Times New Roman"/>
@@ -6184,7 +6676,7 @@
           <w:rFonts w:ascii="Times New Roman" w:hAnsi="Times New Roman" w:cs="Times New Roman"/>
         </w:rPr>
       </w:pPr>
-      <w:bookmarkStart w:id="5" w:name="_Toc29912113"/>
+      <w:bookmarkStart w:id="5" w:name="_Toc30491677"/>
       <w:r>
         <w:rPr>
           <w:rFonts w:ascii="Times New Roman" w:hAnsi="Times New Roman" w:cs="Times New Roman"/>
@@ -6289,7 +6781,7 @@
           <w:rFonts w:ascii="Times New Roman" w:hAnsi="Times New Roman" w:cs="Times New Roman"/>
         </w:rPr>
       </w:pPr>
-      <w:bookmarkStart w:id="6" w:name="_Toc29912114"/>
+      <w:bookmarkStart w:id="6" w:name="_Toc30491678"/>
       <w:r>
         <w:rPr>
           <w:rFonts w:ascii="Times New Roman" w:hAnsi="Times New Roman" w:cs="Times New Roman"/>
@@ -6355,10 +6847,9 @@
           <w:sz w:val="24"/>
           <w:szCs w:val="24"/>
         </w:rPr>
-        <w:lastRenderedPageBreak/>
         <w:t xml:space="preserve"> </w:t>
       </w:r>
-      <w:bookmarkStart w:id="7" w:name="_Toc29912115"/>
+      <w:bookmarkStart w:id="7" w:name="_Toc30491679"/>
       <w:r>
         <w:rPr>
           <w:rFonts w:ascii="Times New Roman" w:hAnsi="Times New Roman" w:cs="Times New Roman"/>
@@ -6431,25 +6922,7 @@
           <w:sz w:val="22"/>
           <w:szCs w:val="22"/>
         </w:rPr>
-        <w:t xml:space="preserve">This component deals mainly with searching and making and appointment with the nutritionist. This module contains all the details associated with nutritionist. The ratings associated with every nutritionist is also maintained in this component. The user search​ queries shall be handled by the details based on this component </w:t>
-      </w:r>
-      <w:proofErr w:type="spellStart"/>
-      <w:r>
-        <w:rPr>
-          <w:rFonts w:ascii="Times New Roman" w:hAnsi="Times New Roman" w:cs="Times New Roman"/>
-          <w:sz w:val="22"/>
-          <w:szCs w:val="22"/>
-        </w:rPr>
-        <w:t>eg</w:t>
-      </w:r>
-      <w:proofErr w:type="spellEnd"/>
-      <w:r>
-        <w:rPr>
-          <w:rFonts w:ascii="Times New Roman" w:hAnsi="Times New Roman" w:cs="Times New Roman"/>
-          <w:sz w:val="22"/>
-          <w:szCs w:val="22"/>
-        </w:rPr>
-        <w:t xml:space="preserve"> location of the nutritionist, ratings(numeric and textual) of the nutritionist.</w:t>
+        <w:t>This component deals mainly with searching and making and appointment with the nutritionist. This module contains all the details associated with nutritionist. The ratings associated with every nutritionist is also maintained in this component. The user search​ queries shall be handled by the details based on this component eg location of the nutritionist, ratings(numeric and textual) of the nutritionist.</w:t>
       </w:r>
       <w:r>
         <w:rPr>
@@ -6498,6 +6971,7 @@
           <w:sz w:val="24"/>
           <w:szCs w:val="24"/>
         </w:rPr>
+        <w:lastRenderedPageBreak/>
         <w:t xml:space="preserve">  </w:t>
       </w:r>
       <w:r>
@@ -6546,25 +7020,7 @@
           <w:sz w:val="22"/>
           <w:szCs w:val="22"/>
         </w:rPr>
-        <w:t xml:space="preserve">Recipe Book: Book containing all the instructions needed to prepare a dish. These instructions are recommended by nutritionists and are therefore precise on the </w:t>
-      </w:r>
-      <w:proofErr w:type="gramStart"/>
-      <w:r>
-        <w:rPr>
-          <w:rFonts w:ascii="Times New Roman" w:hAnsi="Times New Roman" w:cs="Times New Roman"/>
-          <w:sz w:val="22"/>
-          <w:szCs w:val="22"/>
-        </w:rPr>
-        <w:t>amount</w:t>
-      </w:r>
-      <w:proofErr w:type="gramEnd"/>
-      <w:r>
-        <w:rPr>
-          <w:rFonts w:ascii="Times New Roman" w:hAnsi="Times New Roman" w:cs="Times New Roman"/>
-          <w:sz w:val="22"/>
-          <w:szCs w:val="22"/>
-        </w:rPr>
-        <w:t xml:space="preserve"> of calories and fat a dish must contain. </w:t>
+        <w:t xml:space="preserve">Recipe Book: Book containing all the instructions needed to prepare a dish. These instructions are recommended by nutritionists and are therefore precise on the amount of calories and fat a dish must contain. </w:t>
       </w:r>
     </w:p>
     <w:p>
@@ -6693,7 +7149,7 @@
           <w:rFonts w:ascii="Times New Roman" w:hAnsi="Times New Roman" w:cs="Times New Roman"/>
         </w:rPr>
       </w:pPr>
-      <w:bookmarkStart w:id="8" w:name="_Toc29912116"/>
+      <w:bookmarkStart w:id="8" w:name="_Toc30491680"/>
       <w:r>
         <w:rPr>
           <w:rFonts w:ascii="Times New Roman" w:hAnsi="Times New Roman" w:cs="Times New Roman"/>
@@ -6787,7 +7243,7 @@
           <w:rFonts w:ascii="Times New Roman" w:hAnsi="Times New Roman" w:cs="Times New Roman"/>
         </w:rPr>
       </w:pPr>
-      <w:bookmarkStart w:id="9" w:name="_Toc29912117"/>
+      <w:bookmarkStart w:id="9" w:name="_Toc30491681"/>
       <w:r>
         <w:rPr>
           <w:rFonts w:ascii="Times New Roman" w:hAnsi="Times New Roman" w:cs="Times New Roman"/>
@@ -6859,12 +7315,11 @@
           <w:rFonts w:ascii="Times New Roman" w:hAnsi="Times New Roman" w:cs="Times New Roman"/>
         </w:rPr>
       </w:pPr>
-      <w:bookmarkStart w:id="10" w:name="_Toc29912118"/>
+      <w:bookmarkStart w:id="10" w:name="_Toc30491682"/>
       <w:r>
         <w:rPr>
           <w:rFonts w:ascii="Times New Roman" w:hAnsi="Times New Roman" w:cs="Times New Roman"/>
         </w:rPr>
-        <w:lastRenderedPageBreak/>
         <w:t xml:space="preserve">2.2 </w:t>
       </w:r>
       <w:r>
@@ -6920,7 +7375,7 @@
           <w:rFonts w:ascii="Times New Roman" w:hAnsi="Times New Roman" w:cs="Times New Roman"/>
         </w:rPr>
       </w:pPr>
-      <w:bookmarkStart w:id="11" w:name="_Toc29912119"/>
+      <w:bookmarkStart w:id="11" w:name="_Toc30491683"/>
       <w:r>
         <w:rPr>
           <w:rFonts w:ascii="Times New Roman" w:hAnsi="Times New Roman" w:cs="Times New Roman"/>
@@ -6938,7 +7393,7 @@
           <w:rFonts w:ascii="Times New Roman" w:hAnsi="Times New Roman" w:cs="Times New Roman"/>
         </w:rPr>
       </w:pPr>
-      <w:bookmarkStart w:id="12" w:name="_Toc29912120"/>
+      <w:bookmarkStart w:id="12" w:name="_Toc30491684"/>
       <w:r>
         <w:rPr>
           <w:rFonts w:ascii="Times New Roman" w:hAnsi="Times New Roman" w:cs="Times New Roman"/>
@@ -7016,6 +7471,7 @@
           <w:sz w:val="22"/>
           <w:szCs w:val="22"/>
         </w:rPr>
+        <w:lastRenderedPageBreak/>
         <w:t>Admin user should be able to add and delete food dictionary, workout dictionary and Food unit</w:t>
       </w:r>
     </w:p>
@@ -7437,7 +7893,7 @@
           <w:rFonts w:ascii="Times New Roman" w:hAnsi="Times New Roman" w:cs="Times New Roman"/>
         </w:rPr>
       </w:pPr>
-      <w:bookmarkStart w:id="13" w:name="_Toc29912121"/>
+      <w:bookmarkStart w:id="13" w:name="_Toc30491685"/>
       <w:r>
         <w:rPr>
           <w:rFonts w:ascii="Times New Roman" w:hAnsi="Times New Roman" w:cs="Times New Roman"/>
@@ -7538,12 +7994,11 @@
           <w:rFonts w:ascii="Times New Roman" w:hAnsi="Times New Roman" w:cs="Times New Roman"/>
         </w:rPr>
       </w:pPr>
-      <w:bookmarkStart w:id="14" w:name="_Toc29912122"/>
+      <w:bookmarkStart w:id="14" w:name="_Toc30491686"/>
       <w:r>
         <w:rPr>
           <w:rFonts w:ascii="Times New Roman" w:hAnsi="Times New Roman" w:cs="Times New Roman"/>
         </w:rPr>
-        <w:lastRenderedPageBreak/>
         <w:t>2.</w:t>
       </w:r>
       <w:r>
@@ -7871,6 +8326,7 @@
                 <w:sz w:val="22"/>
                 <w:szCs w:val="22"/>
               </w:rPr>
+              <w:lastRenderedPageBreak/>
               <w:t xml:space="preserve">F106 </w:t>
             </w:r>
           </w:p>
@@ -8538,7 +8994,7 @@
           <w:rFonts w:ascii="Times New Roman" w:hAnsi="Times New Roman" w:cs="Times New Roman"/>
         </w:rPr>
       </w:pPr>
-      <w:bookmarkStart w:id="15" w:name="_Toc29912123"/>
+      <w:bookmarkStart w:id="15" w:name="_Toc30491687"/>
       <w:r>
         <w:rPr>
           <w:rFonts w:ascii="Times New Roman" w:hAnsi="Times New Roman" w:cs="Times New Roman"/>
@@ -8829,12 +9285,11 @@
           <w:rFonts w:ascii="Times New Roman" w:hAnsi="Times New Roman" w:cs="Times New Roman"/>
         </w:rPr>
       </w:pPr>
-      <w:bookmarkStart w:id="16" w:name="_Toc29912124"/>
+      <w:bookmarkStart w:id="16" w:name="_Toc30491688"/>
       <w:r>
         <w:rPr>
           <w:rFonts w:ascii="Times New Roman" w:hAnsi="Times New Roman" w:cs="Times New Roman"/>
         </w:rPr>
-        <w:lastRenderedPageBreak/>
         <w:t>2.</w:t>
       </w:r>
       <w:r>
@@ -9071,7 +9526,7 @@
           <w:rFonts w:ascii="Times New Roman" w:hAnsi="Times New Roman" w:cs="Times New Roman"/>
         </w:rPr>
       </w:pPr>
-      <w:bookmarkStart w:id="17" w:name="_Toc29912125"/>
+      <w:bookmarkStart w:id="17" w:name="_Toc30491689"/>
       <w:r>
         <w:rPr>
           <w:rFonts w:ascii="Times New Roman" w:hAnsi="Times New Roman" w:cs="Times New Roman"/>
@@ -12096,7 +12551,6 @@
                 <w:sz w:val="22"/>
                 <w:szCs w:val="22"/>
               </w:rPr>
-              <w:lastRenderedPageBreak/>
               <w:t xml:space="preserve">         Files</w:t>
             </w:r>
           </w:p>
@@ -13115,29 +13569,7 @@
                 <w:szCs w:val="22"/>
                 <w:lang w:eastAsia="de-DE"/>
               </w:rPr>
-              <w:t xml:space="preserve">A </w:t>
-            </w:r>
-            <w:proofErr w:type="gramStart"/>
-            <w:r>
-              <w:rPr>
-                <w:rFonts w:ascii="Times New Roman" w:eastAsia="Times New Roman" w:hAnsi="Times New Roman" w:cs="Times New Roman"/>
-                <w:color w:val="000000"/>
-                <w:sz w:val="22"/>
-                <w:szCs w:val="22"/>
-                <w:lang w:eastAsia="de-DE"/>
-              </w:rPr>
-              <w:t>computational operations</w:t>
-            </w:r>
-            <w:proofErr w:type="gramEnd"/>
-            <w:r>
-              <w:rPr>
-                <w:rFonts w:ascii="Times New Roman" w:eastAsia="Times New Roman" w:hAnsi="Times New Roman" w:cs="Times New Roman"/>
-                <w:color w:val="000000"/>
-                <w:sz w:val="22"/>
-                <w:szCs w:val="22"/>
-                <w:lang w:eastAsia="de-DE"/>
-              </w:rPr>
-              <w:t xml:space="preserve"> (0-10)</w:t>
+              <w:t>A computational operations (0-10)</w:t>
             </w:r>
           </w:p>
         </w:tc>
@@ -14946,7 +15378,7 @@
           <w:color w:val="FF0000"/>
         </w:rPr>
       </w:pPr>
-      <w:bookmarkStart w:id="18" w:name="_Toc29912126"/>
+      <w:bookmarkStart w:id="18" w:name="_Toc30491690"/>
       <w:r>
         <w:rPr>
           <w:rFonts w:ascii="Times New Roman" w:hAnsi="Times New Roman" w:cs="Times New Roman"/>
@@ -14977,7 +15409,7 @@
           <w:rFonts w:ascii="Times New Roman" w:hAnsi="Times New Roman" w:cs="Times New Roman"/>
         </w:rPr>
       </w:pPr>
-      <w:bookmarkStart w:id="19" w:name="_Toc29912127"/>
+      <w:bookmarkStart w:id="19" w:name="_Toc30491691"/>
       <w:r>
         <w:rPr>
           <w:rFonts w:ascii="Times New Roman" w:hAnsi="Times New Roman" w:cs="Times New Roman"/>
@@ -15051,7 +15483,7 @@
           <w:rFonts w:ascii="Times New Roman" w:hAnsi="Times New Roman" w:cs="Times New Roman"/>
         </w:rPr>
       </w:pPr>
-      <w:bookmarkStart w:id="20" w:name="_Toc29912128"/>
+      <w:bookmarkStart w:id="20" w:name="_Toc30491692"/>
       <w:r>
         <w:rPr>
           <w:rFonts w:ascii="Times New Roman" w:hAnsi="Times New Roman" w:cs="Times New Roman"/>
@@ -15134,7 +15566,7 @@
           <w:rFonts w:ascii="Times New Roman" w:hAnsi="Times New Roman" w:cs="Times New Roman"/>
         </w:rPr>
       </w:pPr>
-      <w:bookmarkStart w:id="21" w:name="_Toc29912129"/>
+      <w:bookmarkStart w:id="21" w:name="_Toc30491693"/>
       <w:r>
         <w:rPr>
           <w:rFonts w:ascii="Times New Roman" w:hAnsi="Times New Roman" w:cs="Times New Roman"/>
@@ -15168,7 +15600,7 @@
           <w:rFonts w:ascii="Times New Roman" w:hAnsi="Times New Roman" w:cs="Times New Roman"/>
         </w:rPr>
       </w:pPr>
-      <w:bookmarkStart w:id="22" w:name="_Toc29912130"/>
+      <w:bookmarkStart w:id="22" w:name="_Toc30491694"/>
       <w:r>
         <w:rPr>
           <w:rFonts w:ascii="Times New Roman" w:hAnsi="Times New Roman" w:cs="Times New Roman"/>
@@ -15236,7 +15668,7 @@
           <w:rFonts w:ascii="Times New Roman" w:hAnsi="Times New Roman" w:cs="Times New Roman"/>
         </w:rPr>
       </w:pPr>
-      <w:bookmarkStart w:id="23" w:name="_Toc29912131"/>
+      <w:bookmarkStart w:id="23" w:name="_Toc30491695"/>
       <w:r>
         <w:rPr>
           <w:rFonts w:ascii="Times New Roman" w:hAnsi="Times New Roman" w:cs="Times New Roman"/>
@@ -15321,7 +15753,7 @@
           <w:rFonts w:ascii="Times New Roman" w:hAnsi="Times New Roman" w:cs="Times New Roman"/>
         </w:rPr>
       </w:pPr>
-      <w:bookmarkStart w:id="24" w:name="_Toc29912132"/>
+      <w:bookmarkStart w:id="24" w:name="_Toc30491696"/>
       <w:r>
         <w:rPr>
           <w:rFonts w:ascii="Times New Roman" w:hAnsi="Times New Roman" w:cs="Times New Roman"/>
@@ -15433,7 +15865,7 @@
           <w:noProof/>
         </w:rPr>
       </w:pPr>
-      <w:bookmarkStart w:id="25" w:name="_Toc29912133"/>
+      <w:bookmarkStart w:id="25" w:name="_Toc30491697"/>
       <w:r>
         <w:rPr>
           <w:rFonts w:ascii="Times New Roman" w:hAnsi="Times New Roman" w:cs="Times New Roman"/>
@@ -15529,7 +15961,7 @@
           <w:rFonts w:ascii="Times New Roman" w:eastAsia="Courier New" w:hAnsi="Times New Roman" w:cs="Times New Roman"/>
         </w:rPr>
       </w:pPr>
-      <w:bookmarkStart w:id="26" w:name="_Toc29912134"/>
+      <w:bookmarkStart w:id="26" w:name="_Toc30491698"/>
       <w:r>
         <w:rPr>
           <w:rFonts w:ascii="Times New Roman" w:eastAsia="Courier New" w:hAnsi="Times New Roman" w:cs="Times New Roman"/>
@@ -16062,7 +16494,6 @@
                 <w:szCs w:val="22"/>
               </w:rPr>
             </w:pPr>
-            <w:proofErr w:type="spellStart"/>
             <w:r>
               <w:rPr>
                 <w:rFonts w:ascii="Times New Roman" w:eastAsia="Times New Roman" w:hAnsi="Times New Roman" w:cs="Times New Roman"/>
@@ -16072,19 +16503,7 @@
                 <w:sz w:val="22"/>
                 <w:szCs w:val="22"/>
               </w:rPr>
-              <w:t>Lastenheft</w:t>
-            </w:r>
-            <w:proofErr w:type="spellEnd"/>
-            <w:r>
-              <w:rPr>
-                <w:rFonts w:ascii="Times New Roman" w:eastAsia="Times New Roman" w:hAnsi="Times New Roman" w:cs="Times New Roman"/>
-                <w:b/>
-                <w:bCs/>
-                <w:color w:val="FA7D00"/>
-                <w:sz w:val="22"/>
-                <w:szCs w:val="22"/>
-              </w:rPr>
-              <w:t xml:space="preserve"> or Specifications</w:t>
+              <w:t>Lastenheft or Specifications</w:t>
             </w:r>
           </w:p>
         </w:tc>
@@ -19124,7 +19543,7 @@
           <w:rFonts w:ascii="Times New Roman" w:eastAsia="Courier New" w:hAnsi="Times New Roman" w:cs="Times New Roman"/>
         </w:rPr>
       </w:pPr>
-      <w:bookmarkStart w:id="27" w:name="_Toc29912135"/>
+      <w:bookmarkStart w:id="27" w:name="_Toc30491699"/>
       <w:r>
         <w:rPr>
           <w:rFonts w:ascii="Times New Roman" w:eastAsia="Courier New" w:hAnsi="Times New Roman" w:cs="Times New Roman"/>
@@ -19346,25 +19765,7 @@
                 <w:sz w:val="24"/>
                 <w:szCs w:val="24"/>
               </w:rPr>
-              <w:t xml:space="preserve">Registering a Client to </w:t>
-            </w:r>
-            <w:proofErr w:type="spellStart"/>
-            <w:r>
-              <w:rPr>
-                <w:rFonts w:ascii="Times New Roman" w:hAnsi="Times New Roman" w:cs="Times New Roman"/>
-                <w:sz w:val="24"/>
-                <w:szCs w:val="24"/>
-              </w:rPr>
-              <w:t>NutriSpec</w:t>
-            </w:r>
-            <w:proofErr w:type="spellEnd"/>
-            <w:r>
-              <w:rPr>
-                <w:rFonts w:ascii="Times New Roman" w:hAnsi="Times New Roman" w:cs="Times New Roman"/>
-                <w:sz w:val="24"/>
-                <w:szCs w:val="24"/>
-              </w:rPr>
-              <w:t xml:space="preserve"> portal</w:t>
+              <w:t>Registering a Client to NutriSpec portal</w:t>
             </w:r>
           </w:p>
         </w:tc>
@@ -19931,25 +20332,7 @@
                 <w:sz w:val="24"/>
                 <w:szCs w:val="24"/>
               </w:rPr>
-              <w:t xml:space="preserve">Registering a Nutritionist to </w:t>
-            </w:r>
-            <w:proofErr w:type="spellStart"/>
-            <w:r>
-              <w:rPr>
-                <w:rFonts w:ascii="Times New Roman" w:hAnsi="Times New Roman" w:cs="Times New Roman"/>
-                <w:sz w:val="24"/>
-                <w:szCs w:val="24"/>
-              </w:rPr>
-              <w:t>NutriSpec</w:t>
-            </w:r>
-            <w:proofErr w:type="spellEnd"/>
-            <w:r>
-              <w:rPr>
-                <w:rFonts w:ascii="Times New Roman" w:hAnsi="Times New Roman" w:cs="Times New Roman"/>
-                <w:sz w:val="24"/>
-                <w:szCs w:val="24"/>
-              </w:rPr>
-              <w:t xml:space="preserve"> portal</w:t>
+              <w:t>Registering a Nutritionist to NutriSpec portal</w:t>
             </w:r>
           </w:p>
         </w:tc>
@@ -21215,18 +21598,8 @@
                 <w:sz w:val="24"/>
                 <w:szCs w:val="24"/>
               </w:rPr>
-              <w:t xml:space="preserve">Clicking on Enroll button against a </w:t>
-            </w:r>
-            <w:proofErr w:type="gramStart"/>
-            <w:r>
-              <w:rPr>
-                <w:rFonts w:ascii="Times New Roman" w:hAnsi="Times New Roman" w:cs="Times New Roman"/>
-                <w:sz w:val="24"/>
-                <w:szCs w:val="24"/>
-              </w:rPr>
-              <w:t>particular Nutritionist</w:t>
-            </w:r>
-            <w:proofErr w:type="gramEnd"/>
+              <w:t>Clicking on Enroll button against a particular Nutritionist</w:t>
+            </w:r>
           </w:p>
         </w:tc>
       </w:tr>
@@ -21878,25 +22251,7 @@
                 <w:sz w:val="24"/>
                 <w:szCs w:val="24"/>
               </w:rPr>
-              <w:t xml:space="preserve">er logged in to </w:t>
-            </w:r>
-            <w:proofErr w:type="spellStart"/>
-            <w:r>
-              <w:rPr>
-                <w:rFonts w:ascii="Times New Roman" w:hAnsi="Times New Roman" w:cs="Times New Roman"/>
-                <w:sz w:val="24"/>
-                <w:szCs w:val="24"/>
-              </w:rPr>
-              <w:t>NutriSpec</w:t>
-            </w:r>
-            <w:proofErr w:type="spellEnd"/>
-            <w:r>
-              <w:rPr>
-                <w:rFonts w:ascii="Times New Roman" w:hAnsi="Times New Roman" w:cs="Times New Roman"/>
-                <w:sz w:val="24"/>
-                <w:szCs w:val="24"/>
-              </w:rPr>
-              <w:t xml:space="preserve"> Application</w:t>
+              <w:t>er logged in to NutriSpec Application</w:t>
             </w:r>
           </w:p>
         </w:tc>
@@ -22060,18 +22415,8 @@
                 <w:sz w:val="24"/>
                 <w:szCs w:val="24"/>
               </w:rPr>
-              <w:t xml:space="preserve"> Recipe link of the </w:t>
-            </w:r>
-            <w:proofErr w:type="gramStart"/>
-            <w:r>
-              <w:rPr>
-                <w:rFonts w:ascii="Times New Roman" w:hAnsi="Times New Roman" w:cs="Times New Roman"/>
-                <w:sz w:val="24"/>
-                <w:szCs w:val="24"/>
-              </w:rPr>
-              <w:t>particular dish</w:t>
-            </w:r>
-            <w:proofErr w:type="gramEnd"/>
+              <w:t xml:space="preserve"> Recipe link of the particular dish</w:t>
+            </w:r>
           </w:p>
           <w:p>
             <w:pPr>
@@ -22474,25 +22819,7 @@
                 <w:sz w:val="24"/>
                 <w:szCs w:val="24"/>
               </w:rPr>
-              <w:t xml:space="preserve">User logged in to </w:t>
-            </w:r>
-            <w:proofErr w:type="spellStart"/>
-            <w:r>
-              <w:rPr>
-                <w:rFonts w:ascii="Times New Roman" w:hAnsi="Times New Roman" w:cs="Times New Roman"/>
-                <w:sz w:val="24"/>
-                <w:szCs w:val="24"/>
-              </w:rPr>
-              <w:t>NutriSpec</w:t>
-            </w:r>
-            <w:proofErr w:type="spellEnd"/>
-            <w:r>
-              <w:rPr>
-                <w:rFonts w:ascii="Times New Roman" w:hAnsi="Times New Roman" w:cs="Times New Roman"/>
-                <w:sz w:val="24"/>
-                <w:szCs w:val="24"/>
-              </w:rPr>
-              <w:t xml:space="preserve"> Application</w:t>
+              <w:t>User logged in to NutriSpec Application</w:t>
             </w:r>
           </w:p>
         </w:tc>
@@ -28135,7 +28462,7 @@
           <w:rFonts w:ascii="Times New Roman" w:hAnsi="Times New Roman" w:cs="Times New Roman"/>
         </w:rPr>
       </w:pPr>
-      <w:bookmarkStart w:id="28" w:name="_Toc29912136"/>
+      <w:bookmarkStart w:id="28" w:name="_Toc30491700"/>
       <w:r>
         <w:rPr>
           <w:rFonts w:ascii="Times New Roman" w:hAnsi="Times New Roman" w:cs="Times New Roman"/>
@@ -28172,7 +28499,7 @@
           <w:rFonts w:ascii="Times New Roman" w:hAnsi="Times New Roman" w:cs="Times New Roman"/>
         </w:rPr>
       </w:pPr>
-      <w:bookmarkStart w:id="29" w:name="_Toc29912137"/>
+      <w:bookmarkStart w:id="29" w:name="_Toc30491701"/>
       <w:r>
         <w:rPr>
           <w:rFonts w:ascii="Times New Roman" w:hAnsi="Times New Roman" w:cs="Times New Roman"/>
@@ -28317,7 +28644,7 @@
         <w:lastRenderedPageBreak/>
         <w:t xml:space="preserve"> </w:t>
       </w:r>
-      <w:bookmarkStart w:id="30" w:name="_Toc29912138"/>
+      <w:bookmarkStart w:id="30" w:name="_Toc30491702"/>
       <w:r>
         <w:rPr>
           <w:rFonts w:ascii="Times New Roman" w:eastAsia="Courier New" w:hAnsi="Times New Roman" w:cs="Times New Roman"/>
@@ -28419,7 +28746,7 @@
         <w:lastRenderedPageBreak/>
         <w:t xml:space="preserve"> </w:t>
       </w:r>
-      <w:bookmarkStart w:id="31" w:name="_Toc29912139"/>
+      <w:bookmarkStart w:id="31" w:name="_Toc30491703"/>
       <w:r>
         <w:rPr>
           <w:rFonts w:ascii="Times New Roman" w:eastAsia="Courier New" w:hAnsi="Times New Roman" w:cs="Times New Roman"/>
@@ -28455,7 +28782,7 @@
           <w:rFonts w:ascii="Times New Roman" w:hAnsi="Times New Roman" w:cs="Times New Roman"/>
         </w:rPr>
       </w:pPr>
-      <w:bookmarkStart w:id="32" w:name="_Toc29912140"/>
+      <w:bookmarkStart w:id="32" w:name="_Toc30491704"/>
       <w:r>
         <w:rPr>
           <w:rFonts w:ascii="Times New Roman" w:hAnsi="Times New Roman" w:cs="Times New Roman"/>
@@ -28715,7 +29042,7 @@
           <w:rFonts w:ascii="Times New Roman" w:hAnsi="Times New Roman" w:cs="Times New Roman"/>
         </w:rPr>
       </w:pPr>
-      <w:bookmarkStart w:id="33" w:name="_Toc29912141"/>
+      <w:bookmarkStart w:id="33" w:name="_Toc30491705"/>
       <w:r>
         <w:rPr>
           <w:rFonts w:ascii="Times New Roman" w:hAnsi="Times New Roman" w:cs="Times New Roman"/>
@@ -28824,7 +29151,7 @@
           <w:rFonts w:ascii="Times New Roman" w:hAnsi="Times New Roman" w:cs="Times New Roman"/>
         </w:rPr>
       </w:pPr>
-      <w:bookmarkStart w:id="34" w:name="_Toc29912142"/>
+      <w:bookmarkStart w:id="34" w:name="_Toc30491706"/>
       <w:r>
         <w:rPr>
           <w:rFonts w:ascii="Times New Roman" w:hAnsi="Times New Roman" w:cs="Times New Roman"/>
@@ -28897,7 +29224,7 @@
           <w:rFonts w:ascii="Times New Roman" w:eastAsia="Courier New" w:hAnsi="Times New Roman" w:cs="Times New Roman"/>
         </w:rPr>
       </w:pPr>
-      <w:bookmarkStart w:id="35" w:name="_Toc29912143"/>
+      <w:bookmarkStart w:id="35" w:name="_Toc30491707"/>
       <w:r>
         <w:rPr>
           <w:rFonts w:ascii="Times New Roman" w:eastAsia="Courier New" w:hAnsi="Times New Roman" w:cs="Times New Roman"/>
@@ -28978,7 +29305,7 @@
           <w:rFonts w:ascii="Times New Roman" w:hAnsi="Times New Roman" w:cs="Times New Roman"/>
         </w:rPr>
       </w:pPr>
-      <w:bookmarkStart w:id="36" w:name="_Toc29912144"/>
+      <w:bookmarkStart w:id="36" w:name="_Toc30491708"/>
       <w:r>
         <w:rPr>
           <w:rFonts w:ascii="Times New Roman" w:hAnsi="Times New Roman" w:cs="Times New Roman"/>
@@ -29047,7 +29374,7 @@
           <w:rFonts w:ascii="Times New Roman" w:hAnsi="Times New Roman" w:cs="Times New Roman"/>
         </w:rPr>
       </w:pPr>
-      <w:bookmarkStart w:id="37" w:name="_Toc29912145"/>
+      <w:bookmarkStart w:id="37" w:name="_Toc30491709"/>
       <w:r>
         <w:rPr>
           <w:rFonts w:ascii="Times New Roman" w:hAnsi="Times New Roman" w:cs="Times New Roman"/>
@@ -29116,7 +29443,7 @@
           <w:rFonts w:ascii="Times New Roman" w:eastAsia="Courier New" w:hAnsi="Times New Roman" w:cs="Times New Roman"/>
         </w:rPr>
       </w:pPr>
-      <w:bookmarkStart w:id="38" w:name="_Toc29912146"/>
+      <w:bookmarkStart w:id="38" w:name="_Toc30491710"/>
       <w:r>
         <w:rPr>
           <w:rFonts w:ascii="Times New Roman" w:eastAsia="Courier New" w:hAnsi="Times New Roman" w:cs="Times New Roman"/>
@@ -29185,7 +29512,7 @@
           <w:rFonts w:ascii="Times New Roman" w:eastAsia="Courier New" w:hAnsi="Times New Roman" w:cs="Times New Roman"/>
         </w:rPr>
       </w:pPr>
-      <w:bookmarkStart w:id="39" w:name="_Toc29912147"/>
+      <w:bookmarkStart w:id="39" w:name="_Toc30491711"/>
       <w:r>
         <w:rPr>
           <w:rFonts w:ascii="Times New Roman" w:eastAsia="Courier New" w:hAnsi="Times New Roman" w:cs="Times New Roman"/>
@@ -29260,7 +29587,7 @@
           <w:rFonts w:ascii="Times New Roman" w:eastAsia="Courier New" w:hAnsi="Times New Roman" w:cs="Times New Roman"/>
         </w:rPr>
       </w:pPr>
-      <w:bookmarkStart w:id="40" w:name="_Toc29912148"/>
+      <w:bookmarkStart w:id="40" w:name="_Toc30491712"/>
       <w:r>
         <w:rPr>
           <w:rFonts w:ascii="Times New Roman" w:eastAsia="Courier New" w:hAnsi="Times New Roman" w:cs="Times New Roman"/>
@@ -29329,7 +29656,7 @@
           <w:rFonts w:ascii="Times New Roman" w:eastAsia="Courier New" w:hAnsi="Times New Roman" w:cs="Times New Roman"/>
         </w:rPr>
       </w:pPr>
-      <w:bookmarkStart w:id="41" w:name="_Toc29912149"/>
+      <w:bookmarkStart w:id="41" w:name="_Toc30491713"/>
       <w:r>
         <w:rPr>
           <w:rFonts w:ascii="Times New Roman" w:eastAsia="Courier New" w:hAnsi="Times New Roman" w:cs="Times New Roman"/>
@@ -29398,7 +29725,7 @@
           <w:rFonts w:ascii="Times New Roman" w:eastAsia="Courier New" w:hAnsi="Times New Roman" w:cs="Times New Roman"/>
         </w:rPr>
       </w:pPr>
-      <w:bookmarkStart w:id="42" w:name="_Toc29912150"/>
+      <w:bookmarkStart w:id="42" w:name="_Toc30491714"/>
       <w:r>
         <w:rPr>
           <w:rFonts w:ascii="Times New Roman" w:eastAsia="Courier New" w:hAnsi="Times New Roman" w:cs="Times New Roman"/>
@@ -29467,7 +29794,7 @@
           <w:rFonts w:ascii="Times New Roman" w:eastAsia="Courier New" w:hAnsi="Times New Roman" w:cs="Times New Roman"/>
         </w:rPr>
       </w:pPr>
-      <w:bookmarkStart w:id="43" w:name="_Toc29912151"/>
+      <w:bookmarkStart w:id="43" w:name="_Toc30491715"/>
       <w:r>
         <w:rPr>
           <w:rFonts w:ascii="Times New Roman" w:eastAsia="Courier New" w:hAnsi="Times New Roman" w:cs="Times New Roman"/>
@@ -29485,7 +29812,7 @@
           <w:rFonts w:ascii="Times New Roman" w:hAnsi="Times New Roman" w:cs="Times New Roman"/>
         </w:rPr>
       </w:pPr>
-      <w:bookmarkStart w:id="44" w:name="_Toc29912152"/>
+      <w:bookmarkStart w:id="44" w:name="_Toc30491716"/>
       <w:r>
         <w:rPr>
           <w:rFonts w:ascii="Times New Roman" w:hAnsi="Times New Roman" w:cs="Times New Roman"/>
@@ -29677,7 +30004,7 @@
           <w:rFonts w:ascii="Times New Roman" w:hAnsi="Times New Roman" w:cs="Times New Roman"/>
         </w:rPr>
       </w:pPr>
-      <w:bookmarkStart w:id="45" w:name="_Toc29912153"/>
+      <w:bookmarkStart w:id="45" w:name="_Toc30491717"/>
       <w:r>
         <w:rPr>
           <w:rFonts w:ascii="Times New Roman" w:hAnsi="Times New Roman" w:cs="Times New Roman"/>
@@ -29752,7 +30079,7 @@
           <w:rFonts w:ascii="Times New Roman" w:hAnsi="Times New Roman" w:cs="Times New Roman"/>
         </w:rPr>
       </w:pPr>
-      <w:bookmarkStart w:id="46" w:name="_Toc29912154"/>
+      <w:bookmarkStart w:id="46" w:name="_Toc30491718"/>
       <w:r>
         <w:rPr>
           <w:rFonts w:ascii="Times New Roman" w:hAnsi="Times New Roman" w:cs="Times New Roman"/>
@@ -29826,7 +30153,7 @@
           <w:rFonts w:ascii="Times New Roman" w:eastAsia="Courier New" w:hAnsi="Times New Roman" w:cs="Times New Roman"/>
         </w:rPr>
       </w:pPr>
-      <w:bookmarkStart w:id="47" w:name="_Toc29912155"/>
+      <w:bookmarkStart w:id="47" w:name="_Toc30491719"/>
       <w:r>
         <w:rPr>
           <w:rFonts w:ascii="Times New Roman" w:eastAsia="Courier New" w:hAnsi="Times New Roman" w:cs="Times New Roman"/>
@@ -29851,7 +30178,7 @@
           <w:rFonts w:ascii="Times New Roman" w:hAnsi="Times New Roman" w:cs="Times New Roman"/>
         </w:rPr>
       </w:pPr>
-      <w:bookmarkStart w:id="48" w:name="_Toc29912156"/>
+      <w:bookmarkStart w:id="48" w:name="_Toc30491720"/>
       <w:r>
         <w:rPr>
           <w:rFonts w:ascii="Times New Roman" w:hAnsi="Times New Roman" w:cs="Times New Roman"/>
@@ -29941,7 +30268,7 @@
           <w:rFonts w:ascii="Times New Roman" w:hAnsi="Times New Roman" w:cs="Times New Roman"/>
         </w:rPr>
       </w:pPr>
-      <w:bookmarkStart w:id="49" w:name="_Toc29912157"/>
+      <w:bookmarkStart w:id="49" w:name="_Toc30491721"/>
       <w:r>
         <w:rPr>
           <w:rFonts w:ascii="Times New Roman" w:hAnsi="Times New Roman" w:cs="Times New Roman"/>
@@ -30029,7 +30356,7 @@
           <w:rFonts w:ascii="Times New Roman" w:hAnsi="Times New Roman" w:cs="Times New Roman"/>
         </w:rPr>
       </w:pPr>
-      <w:bookmarkStart w:id="50" w:name="_Toc29912158"/>
+      <w:bookmarkStart w:id="50" w:name="_Toc30491722"/>
       <w:r>
         <w:rPr>
           <w:rFonts w:ascii="Times New Roman" w:hAnsi="Times New Roman" w:cs="Times New Roman"/>
@@ -30125,7 +30452,7 @@
           <w:rFonts w:ascii="Times New Roman" w:hAnsi="Times New Roman" w:cs="Times New Roman"/>
         </w:rPr>
       </w:pPr>
-      <w:bookmarkStart w:id="51" w:name="_Toc29912159"/>
+      <w:bookmarkStart w:id="51" w:name="_Toc30491723"/>
       <w:r>
         <w:rPr>
           <w:rFonts w:ascii="Times New Roman" w:hAnsi="Times New Roman" w:cs="Times New Roman"/>
@@ -30210,7 +30537,7 @@
           <w:rFonts w:ascii="Times New Roman" w:hAnsi="Times New Roman" w:cs="Times New Roman"/>
         </w:rPr>
       </w:pPr>
-      <w:bookmarkStart w:id="52" w:name="_Toc29912160"/>
+      <w:bookmarkStart w:id="52" w:name="_Toc30491724"/>
       <w:r>
         <w:rPr>
           <w:rFonts w:ascii="Times New Roman" w:hAnsi="Times New Roman" w:cs="Times New Roman"/>
@@ -30288,7 +30615,7 @@
           <w:rFonts w:ascii="Times New Roman" w:hAnsi="Times New Roman" w:cs="Times New Roman"/>
         </w:rPr>
       </w:pPr>
-      <w:bookmarkStart w:id="53" w:name="_Toc29912161"/>
+      <w:bookmarkStart w:id="53" w:name="_Toc30491725"/>
       <w:r>
         <w:rPr>
           <w:rFonts w:ascii="Times New Roman" w:hAnsi="Times New Roman" w:cs="Times New Roman"/>
@@ -30477,7 +30804,7 @@
           <w:rFonts w:ascii="Times New Roman" w:hAnsi="Times New Roman" w:cs="Times New Roman"/>
         </w:rPr>
       </w:pPr>
-      <w:bookmarkStart w:id="54" w:name="_Toc29912162"/>
+      <w:bookmarkStart w:id="54" w:name="_Toc30491726"/>
       <w:r>
         <w:rPr>
           <w:rFonts w:ascii="Times New Roman" w:hAnsi="Times New Roman" w:cs="Times New Roman"/>
@@ -30698,7 +31025,7 @@
           <w:rFonts w:ascii="Times New Roman" w:hAnsi="Times New Roman" w:cs="Times New Roman"/>
         </w:rPr>
       </w:pPr>
-      <w:bookmarkStart w:id="55" w:name="_Toc29912163"/>
+      <w:bookmarkStart w:id="55" w:name="_Toc30491727"/>
       <w:r>
         <w:rPr>
           <w:rFonts w:ascii="Times New Roman" w:hAnsi="Times New Roman" w:cs="Times New Roman"/>
@@ -30776,7 +31103,7 @@
           <w:rFonts w:ascii="Times New Roman" w:hAnsi="Times New Roman" w:cs="Times New Roman"/>
         </w:rPr>
       </w:pPr>
-      <w:bookmarkStart w:id="56" w:name="_Toc29912164"/>
+      <w:bookmarkStart w:id="56" w:name="_Toc30491728"/>
       <w:r>
         <w:rPr>
           <w:rFonts w:ascii="Times New Roman" w:hAnsi="Times New Roman" w:cs="Times New Roman"/>
@@ -30855,7 +31182,7 @@
           <w:rFonts w:ascii="Times New Roman" w:hAnsi="Times New Roman" w:cs="Times New Roman"/>
         </w:rPr>
       </w:pPr>
-      <w:bookmarkStart w:id="57" w:name="_Toc29912165"/>
+      <w:bookmarkStart w:id="57" w:name="_Toc30491729"/>
       <w:r>
         <w:rPr>
           <w:rStyle w:val="Heading2Char"/>
@@ -30942,7 +31269,7 @@
           <w:rFonts w:ascii="Times New Roman" w:hAnsi="Times New Roman" w:cs="Times New Roman"/>
         </w:rPr>
       </w:pPr>
-      <w:bookmarkStart w:id="58" w:name="_Toc29912166"/>
+      <w:bookmarkStart w:id="58" w:name="_Toc30491730"/>
       <w:r>
         <w:rPr>
           <w:rFonts w:ascii="Times New Roman" w:hAnsi="Times New Roman" w:cs="Times New Roman"/>
@@ -31043,7 +31370,7 @@
           <w:rFonts w:ascii="Times New Roman" w:hAnsi="Times New Roman" w:cs="Times New Roman"/>
         </w:rPr>
       </w:pPr>
-      <w:bookmarkStart w:id="59" w:name="_Toc29912167"/>
+      <w:bookmarkStart w:id="59" w:name="_Toc30491731"/>
       <w:r>
         <w:rPr>
           <w:rFonts w:ascii="Times New Roman" w:hAnsi="Times New Roman" w:cs="Times New Roman"/>
@@ -31062,7 +31389,7 @@
           <w:rFonts w:ascii="Times New Roman" w:hAnsi="Times New Roman" w:cs="Times New Roman"/>
         </w:rPr>
       </w:pPr>
-      <w:bookmarkStart w:id="60" w:name="_Toc29912168"/>
+      <w:bookmarkStart w:id="60" w:name="_Toc30491732"/>
       <w:r>
         <w:rPr>
           <w:rFonts w:ascii="Times New Roman" w:hAnsi="Times New Roman" w:cs="Times New Roman"/>
@@ -31130,7 +31457,7 @@
           <w:rFonts w:ascii="Times New Roman" w:hAnsi="Times New Roman" w:cs="Times New Roman"/>
         </w:rPr>
       </w:pPr>
-      <w:bookmarkStart w:id="61" w:name="_Toc29912169"/>
+      <w:bookmarkStart w:id="61" w:name="_Toc30491733"/>
       <w:r>
         <w:rPr>
           <w:rFonts w:ascii="Times New Roman" w:hAnsi="Times New Roman" w:cs="Times New Roman"/>
@@ -31199,7 +31526,7 @@
           <w:rFonts w:ascii="Times New Roman" w:hAnsi="Times New Roman" w:cs="Times New Roman"/>
         </w:rPr>
       </w:pPr>
-      <w:bookmarkStart w:id="62" w:name="_Toc29912170"/>
+      <w:bookmarkStart w:id="62" w:name="_Toc30491734"/>
       <w:r>
         <w:rPr>
           <w:rFonts w:ascii="Times New Roman" w:hAnsi="Times New Roman" w:cs="Times New Roman"/>
@@ -31235,7 +31562,7 @@
           <w:rFonts w:ascii="Times New Roman" w:hAnsi="Times New Roman" w:cs="Times New Roman"/>
         </w:rPr>
       </w:pPr>
-      <w:bookmarkStart w:id="63" w:name="_Toc29912171"/>
+      <w:bookmarkStart w:id="63" w:name="_Toc30491735"/>
       <w:r>
         <w:rPr>
           <w:rFonts w:ascii="Times New Roman" w:hAnsi="Times New Roman" w:cs="Times New Roman"/>
@@ -31323,7 +31650,7 @@
           <w:rFonts w:ascii="Times New Roman" w:hAnsi="Times New Roman" w:cs="Times New Roman"/>
         </w:rPr>
       </w:pPr>
-      <w:bookmarkStart w:id="64" w:name="_Toc29912172"/>
+      <w:bookmarkStart w:id="64" w:name="_Toc30491736"/>
       <w:r>
         <w:rPr>
           <w:rFonts w:ascii="Times New Roman" w:hAnsi="Times New Roman" w:cs="Times New Roman"/>
@@ -31458,7 +31785,7 @@
           <w:rFonts w:ascii="Times New Roman" w:hAnsi="Times New Roman" w:cs="Times New Roman"/>
         </w:rPr>
       </w:pPr>
-      <w:bookmarkStart w:id="65" w:name="_Toc29912173"/>
+      <w:bookmarkStart w:id="65" w:name="_Toc30491737"/>
       <w:r>
         <w:rPr>
           <w:rFonts w:ascii="Times New Roman" w:hAnsi="Times New Roman" w:cs="Times New Roman"/>
@@ -31559,7 +31886,7 @@
           <w:rFonts w:ascii="Times New Roman" w:hAnsi="Times New Roman" w:cs="Times New Roman"/>
         </w:rPr>
       </w:pPr>
-      <w:bookmarkStart w:id="66" w:name="_Toc29912174"/>
+      <w:bookmarkStart w:id="66" w:name="_Toc30491738"/>
       <w:r>
         <w:rPr>
           <w:rFonts w:ascii="Times New Roman" w:hAnsi="Times New Roman" w:cs="Times New Roman"/>
@@ -31683,11 +32010,12 @@
           <w:rFonts w:ascii="Times New Roman" w:hAnsi="Times New Roman" w:cs="Times New Roman"/>
         </w:rPr>
       </w:pPr>
-      <w:bookmarkStart w:id="67" w:name="_Toc29912175"/>
+      <w:bookmarkStart w:id="67" w:name="_Toc30491739"/>
       <w:r>
         <w:rPr>
           <w:rFonts w:ascii="Times New Roman" w:hAnsi="Times New Roman" w:cs="Times New Roman"/>
         </w:rPr>
+        <w:lastRenderedPageBreak/>
         <w:t>1</w:t>
       </w:r>
       <w:r>
@@ -31712,52 +32040,775 @@
     </w:p>
     <w:p>
       <w:pPr>
-        <w:spacing w:line="360" w:lineRule="auto"/>
-        <w:jc w:val="both"/>
-        <w:rPr>
-          <w:rFonts w:ascii="Times New Roman" w:hAnsi="Times New Roman" w:cs="Times New Roman"/>
-          <w:sz w:val="24"/>
-          <w:szCs w:val="24"/>
-        </w:rPr>
-      </w:pPr>
-    </w:p>
-    <w:p>
-      <w:pPr>
-        <w:pStyle w:val="Heading1"/>
-        <w:spacing w:line="360" w:lineRule="auto"/>
-        <w:jc w:val="both"/>
-        <w:rPr>
-          <w:rFonts w:ascii="Times New Roman" w:hAnsi="Times New Roman" w:cs="Times New Roman"/>
-        </w:rPr>
-      </w:pPr>
-      <w:bookmarkStart w:id="68" w:name="_Toc29912176"/>
+        <w:pStyle w:val="Heading2"/>
+        <w:jc w:val="left"/>
+      </w:pPr>
+      <w:bookmarkStart w:id="68" w:name="_Toc30491740"/>
       <w:r>
-        <w:rPr>
-          <w:rFonts w:ascii="Times New Roman" w:hAnsi="Times New Roman" w:cs="Times New Roman"/>
-        </w:rPr>
-        <w:t>1</w:t>
-      </w:r>
-      <w:r>
-        <w:rPr>
-          <w:rFonts w:ascii="Times New Roman" w:hAnsi="Times New Roman" w:cs="Times New Roman"/>
-        </w:rPr>
-        <w:t>5</w:t>
-      </w:r>
-      <w:r>
-        <w:rPr>
-          <w:rFonts w:ascii="Times New Roman" w:hAnsi="Times New Roman" w:cs="Times New Roman"/>
-        </w:rPr>
-        <w:t xml:space="preserve"> </w:t>
-      </w:r>
-      <w:r>
-        <w:rPr>
-          <w:rFonts w:ascii="Times New Roman" w:hAnsi="Times New Roman" w:cs="Times New Roman"/>
-        </w:rPr>
-        <w:t>Testing</w:t>
+        <w:t>Client Information Page</w:t>
       </w:r>
       <w:bookmarkEnd w:id="68"/>
     </w:p>
     <w:p>
+      <w:r>
+        <w:rPr>
+          <w:noProof/>
+        </w:rPr>
+        <w:drawing>
+          <wp:inline distT="0" distB="0" distL="0" distR="0" wp14:anchorId="33B4675C" wp14:editId="235A1BB2">
+            <wp:extent cx="2114355" cy="2943225"/>
+            <wp:effectExtent l="0" t="0" r="635" b="0"/>
+            <wp:docPr id="7" name="Picture 7"/>
+            <wp:cNvGraphicFramePr>
+              <a:graphicFrameLocks xmlns:a="http://schemas.openxmlformats.org/drawingml/2006/main" noChangeAspect="1"/>
+            </wp:cNvGraphicFramePr>
+            <a:graphic xmlns:a="http://schemas.openxmlformats.org/drawingml/2006/main">
+              <a:graphicData uri="http://schemas.openxmlformats.org/drawingml/2006/picture">
+                <pic:pic xmlns:pic="http://schemas.openxmlformats.org/drawingml/2006/picture">
+                  <pic:nvPicPr>
+                    <pic:cNvPr id="0" name="Picture 1"/>
+                    <pic:cNvPicPr>
+                      <a:picLocks noChangeAspect="1" noChangeArrowheads="1"/>
+                    </pic:cNvPicPr>
+                  </pic:nvPicPr>
+                  <pic:blipFill>
+                    <a:blip r:embed="rId49">
+                      <a:extLst>
+                        <a:ext uri="{28A0092B-C50C-407E-A947-70E740481C1C}">
+                          <a14:useLocalDpi xmlns:a14="http://schemas.microsoft.com/office/drawing/2010/main" val="0"/>
+                        </a:ext>
+                      </a:extLst>
+                    </a:blip>
+                    <a:srcRect/>
+                    <a:stretch>
+                      <a:fillRect/>
+                    </a:stretch>
+                  </pic:blipFill>
+                  <pic:spPr bwMode="auto">
+                    <a:xfrm>
+                      <a:off x="0" y="0"/>
+                      <a:ext cx="2123723" cy="2956265"/>
+                    </a:xfrm>
+                    <a:prstGeom prst="rect">
+                      <a:avLst/>
+                    </a:prstGeom>
+                    <a:noFill/>
+                    <a:ln>
+                      <a:noFill/>
+                    </a:ln>
+                  </pic:spPr>
+                </pic:pic>
+              </a:graphicData>
+            </a:graphic>
+          </wp:inline>
+        </w:drawing>
+      </w:r>
+    </w:p>
+    <w:p>
+      <w:pPr>
+        <w:spacing w:line="360" w:lineRule="auto"/>
+        <w:jc w:val="both"/>
+        <w:rPr>
+          <w:rFonts w:ascii="Times New Roman" w:hAnsi="Times New Roman" w:cs="Times New Roman"/>
+          <w:sz w:val="24"/>
+          <w:szCs w:val="24"/>
+        </w:rPr>
+      </w:pPr>
+    </w:p>
+    <w:p>
+      <w:pPr>
+        <w:pStyle w:val="Heading2"/>
+        <w:jc w:val="left"/>
+      </w:pPr>
+      <w:bookmarkStart w:id="69" w:name="_Toc30491741"/>
+      <w:r>
+        <w:t>Client Diet Activity</w:t>
+      </w:r>
+      <w:bookmarkEnd w:id="69"/>
+    </w:p>
+    <w:p>
+      <w:pPr>
+        <w:spacing w:line="360" w:lineRule="auto"/>
+        <w:jc w:val="both"/>
+        <w:rPr>
+          <w:rFonts w:ascii="Times New Roman" w:hAnsi="Times New Roman" w:cs="Times New Roman"/>
+          <w:sz w:val="24"/>
+          <w:szCs w:val="24"/>
+        </w:rPr>
+      </w:pPr>
+      <w:r>
+        <w:rPr>
+          <w:noProof/>
+        </w:rPr>
+        <w:drawing>
+          <wp:inline distT="0" distB="0" distL="0" distR="0" wp14:anchorId="7A2A0905" wp14:editId="042FED06">
+            <wp:extent cx="2114393" cy="3618865"/>
+            <wp:effectExtent l="0" t="0" r="635" b="635"/>
+            <wp:docPr id="8" name="Picture 8"/>
+            <wp:cNvGraphicFramePr>
+              <a:graphicFrameLocks xmlns:a="http://schemas.openxmlformats.org/drawingml/2006/main" noChangeAspect="1"/>
+            </wp:cNvGraphicFramePr>
+            <a:graphic xmlns:a="http://schemas.openxmlformats.org/drawingml/2006/main">
+              <a:graphicData uri="http://schemas.openxmlformats.org/drawingml/2006/picture">
+                <pic:pic xmlns:pic="http://schemas.openxmlformats.org/drawingml/2006/picture">
+                  <pic:nvPicPr>
+                    <pic:cNvPr id="0" name="Picture 3"/>
+                    <pic:cNvPicPr>
+                      <a:picLocks noChangeAspect="1" noChangeArrowheads="1"/>
+                    </pic:cNvPicPr>
+                  </pic:nvPicPr>
+                  <pic:blipFill>
+                    <a:blip r:embed="rId50">
+                      <a:extLst>
+                        <a:ext uri="{28A0092B-C50C-407E-A947-70E740481C1C}">
+                          <a14:useLocalDpi xmlns:a14="http://schemas.microsoft.com/office/drawing/2010/main" val="0"/>
+                        </a:ext>
+                      </a:extLst>
+                    </a:blip>
+                    <a:srcRect/>
+                    <a:stretch>
+                      <a:fillRect/>
+                    </a:stretch>
+                  </pic:blipFill>
+                  <pic:spPr bwMode="auto">
+                    <a:xfrm>
+                      <a:off x="0" y="0"/>
+                      <a:ext cx="2127971" cy="3642104"/>
+                    </a:xfrm>
+                    <a:prstGeom prst="rect">
+                      <a:avLst/>
+                    </a:prstGeom>
+                    <a:noFill/>
+                    <a:ln>
+                      <a:noFill/>
+                    </a:ln>
+                  </pic:spPr>
+                </pic:pic>
+              </a:graphicData>
+            </a:graphic>
+          </wp:inline>
+        </w:drawing>
+      </w:r>
+    </w:p>
+    <w:p>
+      <w:pPr>
+        <w:pStyle w:val="Heading2"/>
+        <w:jc w:val="left"/>
+      </w:pPr>
+      <w:bookmarkStart w:id="70" w:name="_Toc30491742"/>
+      <w:r>
+        <w:lastRenderedPageBreak/>
+        <w:t>Ho</w:t>
+      </w:r>
+      <w:r>
+        <w:t>m</w:t>
+      </w:r>
+      <w:r>
+        <w:t>e Page</w:t>
+      </w:r>
+      <w:bookmarkEnd w:id="70"/>
+    </w:p>
+    <w:p>
+      <w:pPr>
+        <w:spacing w:line="360" w:lineRule="auto"/>
+        <w:jc w:val="both"/>
+        <w:rPr>
+          <w:rFonts w:ascii="Times New Roman" w:hAnsi="Times New Roman" w:cs="Times New Roman"/>
+          <w:sz w:val="24"/>
+          <w:szCs w:val="24"/>
+        </w:rPr>
+      </w:pPr>
+      <w:r>
+        <w:rPr>
+          <w:noProof/>
+        </w:rPr>
+        <w:drawing>
+          <wp:inline distT="0" distB="0" distL="0" distR="0" wp14:anchorId="221DD6D2" wp14:editId="24F852F7">
+            <wp:extent cx="1952625" cy="3365296"/>
+            <wp:effectExtent l="0" t="0" r="0" b="6985"/>
+            <wp:docPr id="9" name="Picture 9"/>
+            <wp:cNvGraphicFramePr>
+              <a:graphicFrameLocks xmlns:a="http://schemas.openxmlformats.org/drawingml/2006/main" noChangeAspect="1"/>
+            </wp:cNvGraphicFramePr>
+            <a:graphic xmlns:a="http://schemas.openxmlformats.org/drawingml/2006/main">
+              <a:graphicData uri="http://schemas.openxmlformats.org/drawingml/2006/picture">
+                <pic:pic xmlns:pic="http://schemas.openxmlformats.org/drawingml/2006/picture">
+                  <pic:nvPicPr>
+                    <pic:cNvPr id="0" name="Picture 5"/>
+                    <pic:cNvPicPr>
+                      <a:picLocks noChangeAspect="1" noChangeArrowheads="1"/>
+                    </pic:cNvPicPr>
+                  </pic:nvPicPr>
+                  <pic:blipFill>
+                    <a:blip r:embed="rId51">
+                      <a:extLst>
+                        <a:ext uri="{28A0092B-C50C-407E-A947-70E740481C1C}">
+                          <a14:useLocalDpi xmlns:a14="http://schemas.microsoft.com/office/drawing/2010/main" val="0"/>
+                        </a:ext>
+                      </a:extLst>
+                    </a:blip>
+                    <a:srcRect/>
+                    <a:stretch>
+                      <a:fillRect/>
+                    </a:stretch>
+                  </pic:blipFill>
+                  <pic:spPr bwMode="auto">
+                    <a:xfrm>
+                      <a:off x="0" y="0"/>
+                      <a:ext cx="1956384" cy="3371775"/>
+                    </a:xfrm>
+                    <a:prstGeom prst="rect">
+                      <a:avLst/>
+                    </a:prstGeom>
+                    <a:noFill/>
+                    <a:ln>
+                      <a:noFill/>
+                    </a:ln>
+                  </pic:spPr>
+                </pic:pic>
+              </a:graphicData>
+            </a:graphic>
+          </wp:inline>
+        </w:drawing>
+      </w:r>
+    </w:p>
+    <w:p>
+      <w:pPr>
+        <w:pStyle w:val="Heading2"/>
+        <w:jc w:val="left"/>
+      </w:pPr>
+      <w:bookmarkStart w:id="71" w:name="_Toc30491743"/>
+      <w:r>
+        <w:t>Workout Activity</w:t>
+      </w:r>
+      <w:bookmarkEnd w:id="71"/>
+    </w:p>
+    <w:p>
+      <w:pPr>
+        <w:spacing w:line="360" w:lineRule="auto"/>
+        <w:jc w:val="both"/>
+        <w:rPr>
+          <w:rFonts w:ascii="Times New Roman" w:hAnsi="Times New Roman" w:cs="Times New Roman"/>
+          <w:sz w:val="24"/>
+          <w:szCs w:val="24"/>
+        </w:rPr>
+      </w:pPr>
+      <w:r>
+        <w:rPr>
+          <w:noProof/>
+        </w:rPr>
+        <w:drawing>
+          <wp:inline distT="0" distB="0" distL="0" distR="0" wp14:anchorId="1AEEDE1E" wp14:editId="7444265D">
+            <wp:extent cx="2352675" cy="4094266"/>
+            <wp:effectExtent l="0" t="0" r="0" b="1905"/>
+            <wp:docPr id="17" name="Picture 17"/>
+            <wp:cNvGraphicFramePr>
+              <a:graphicFrameLocks xmlns:a="http://schemas.openxmlformats.org/drawingml/2006/main" noChangeAspect="1"/>
+            </wp:cNvGraphicFramePr>
+            <a:graphic xmlns:a="http://schemas.openxmlformats.org/drawingml/2006/main">
+              <a:graphicData uri="http://schemas.openxmlformats.org/drawingml/2006/picture">
+                <pic:pic xmlns:pic="http://schemas.openxmlformats.org/drawingml/2006/picture">
+                  <pic:nvPicPr>
+                    <pic:cNvPr id="0" name="Picture 7"/>
+                    <pic:cNvPicPr>
+                      <a:picLocks noChangeAspect="1" noChangeArrowheads="1"/>
+                    </pic:cNvPicPr>
+                  </pic:nvPicPr>
+                  <pic:blipFill>
+                    <a:blip r:embed="rId52">
+                      <a:extLst>
+                        <a:ext uri="{28A0092B-C50C-407E-A947-70E740481C1C}">
+                          <a14:useLocalDpi xmlns:a14="http://schemas.microsoft.com/office/drawing/2010/main" val="0"/>
+                        </a:ext>
+                      </a:extLst>
+                    </a:blip>
+                    <a:srcRect/>
+                    <a:stretch>
+                      <a:fillRect/>
+                    </a:stretch>
+                  </pic:blipFill>
+                  <pic:spPr bwMode="auto">
+                    <a:xfrm>
+                      <a:off x="0" y="0"/>
+                      <a:ext cx="2355767" cy="4099647"/>
+                    </a:xfrm>
+                    <a:prstGeom prst="rect">
+                      <a:avLst/>
+                    </a:prstGeom>
+                    <a:noFill/>
+                    <a:ln>
+                      <a:noFill/>
+                    </a:ln>
+                  </pic:spPr>
+                </pic:pic>
+              </a:graphicData>
+            </a:graphic>
+          </wp:inline>
+        </w:drawing>
+      </w:r>
+    </w:p>
+    <w:p>
+      <w:pPr>
+        <w:pStyle w:val="Heading2"/>
+        <w:jc w:val="left"/>
+      </w:pPr>
+      <w:bookmarkStart w:id="72" w:name="_Toc30491744"/>
+      <w:r>
+        <w:t>Client Home</w:t>
+      </w:r>
+      <w:bookmarkEnd w:id="72"/>
+    </w:p>
+    <w:p>
+      <w:pPr>
+        <w:spacing w:line="360" w:lineRule="auto"/>
+        <w:jc w:val="both"/>
+        <w:rPr>
+          <w:rFonts w:ascii="Times New Roman" w:hAnsi="Times New Roman" w:cs="Times New Roman"/>
+          <w:sz w:val="24"/>
+          <w:szCs w:val="24"/>
+        </w:rPr>
+      </w:pPr>
+    </w:p>
+    <w:p>
+      <w:pPr>
+        <w:spacing w:line="360" w:lineRule="auto"/>
+        <w:jc w:val="both"/>
+        <w:rPr>
+          <w:rFonts w:ascii="Times New Roman" w:hAnsi="Times New Roman" w:cs="Times New Roman"/>
+          <w:sz w:val="24"/>
+          <w:szCs w:val="24"/>
+        </w:rPr>
+      </w:pPr>
+      <w:r>
+        <w:rPr>
+          <w:noProof/>
+        </w:rPr>
+        <w:lastRenderedPageBreak/>
+        <w:drawing>
+          <wp:inline distT="0" distB="0" distL="0" distR="0" wp14:anchorId="7745A3C0" wp14:editId="44B049E2">
+            <wp:extent cx="2238237" cy="3543300"/>
+            <wp:effectExtent l="0" t="0" r="0" b="0"/>
+            <wp:docPr id="22" name="Picture 22"/>
+            <wp:cNvGraphicFramePr>
+              <a:graphicFrameLocks xmlns:a="http://schemas.openxmlformats.org/drawingml/2006/main" noChangeAspect="1"/>
+            </wp:cNvGraphicFramePr>
+            <a:graphic xmlns:a="http://schemas.openxmlformats.org/drawingml/2006/main">
+              <a:graphicData uri="http://schemas.openxmlformats.org/drawingml/2006/picture">
+                <pic:pic xmlns:pic="http://schemas.openxmlformats.org/drawingml/2006/picture">
+                  <pic:nvPicPr>
+                    <pic:cNvPr id="0" name="Picture 9"/>
+                    <pic:cNvPicPr>
+                      <a:picLocks noChangeAspect="1" noChangeArrowheads="1"/>
+                    </pic:cNvPicPr>
+                  </pic:nvPicPr>
+                  <pic:blipFill>
+                    <a:blip r:embed="rId53">
+                      <a:extLst>
+                        <a:ext uri="{28A0092B-C50C-407E-A947-70E740481C1C}">
+                          <a14:useLocalDpi xmlns:a14="http://schemas.microsoft.com/office/drawing/2010/main" val="0"/>
+                        </a:ext>
+                      </a:extLst>
+                    </a:blip>
+                    <a:srcRect/>
+                    <a:stretch>
+                      <a:fillRect/>
+                    </a:stretch>
+                  </pic:blipFill>
+                  <pic:spPr bwMode="auto">
+                    <a:xfrm>
+                      <a:off x="0" y="0"/>
+                      <a:ext cx="2249652" cy="3561370"/>
+                    </a:xfrm>
+                    <a:prstGeom prst="rect">
+                      <a:avLst/>
+                    </a:prstGeom>
+                    <a:noFill/>
+                    <a:ln>
+                      <a:noFill/>
+                    </a:ln>
+                  </pic:spPr>
+                </pic:pic>
+              </a:graphicData>
+            </a:graphic>
+          </wp:inline>
+        </w:drawing>
+      </w:r>
+    </w:p>
+    <w:p>
+      <w:pPr>
+        <w:spacing w:line="360" w:lineRule="auto"/>
+        <w:jc w:val="both"/>
+        <w:rPr>
+          <w:rFonts w:ascii="Times New Roman" w:hAnsi="Times New Roman" w:cs="Times New Roman"/>
+          <w:sz w:val="24"/>
+          <w:szCs w:val="24"/>
+        </w:rPr>
+      </w:pPr>
+      <w:r>
+        <w:rPr>
+          <w:noProof/>
+        </w:rPr>
+        <w:drawing>
+          <wp:inline distT="0" distB="0" distL="0" distR="0" wp14:anchorId="010C0F52" wp14:editId="4591D729">
+            <wp:extent cx="2237740" cy="3486018"/>
+            <wp:effectExtent l="0" t="0" r="0" b="635"/>
+            <wp:docPr id="47" name="Picture 47"/>
+            <wp:cNvGraphicFramePr>
+              <a:graphicFrameLocks xmlns:a="http://schemas.openxmlformats.org/drawingml/2006/main" noChangeAspect="1"/>
+            </wp:cNvGraphicFramePr>
+            <a:graphic xmlns:a="http://schemas.openxmlformats.org/drawingml/2006/main">
+              <a:graphicData uri="http://schemas.openxmlformats.org/drawingml/2006/picture">
+                <pic:pic xmlns:pic="http://schemas.openxmlformats.org/drawingml/2006/picture">
+                  <pic:nvPicPr>
+                    <pic:cNvPr id="0" name="Picture 17"/>
+                    <pic:cNvPicPr>
+                      <a:picLocks noChangeAspect="1" noChangeArrowheads="1"/>
+                    </pic:cNvPicPr>
+                  </pic:nvPicPr>
+                  <pic:blipFill>
+                    <a:blip r:embed="rId54">
+                      <a:extLst>
+                        <a:ext uri="{28A0092B-C50C-407E-A947-70E740481C1C}">
+                          <a14:useLocalDpi xmlns:a14="http://schemas.microsoft.com/office/drawing/2010/main" val="0"/>
+                        </a:ext>
+                      </a:extLst>
+                    </a:blip>
+                    <a:srcRect/>
+                    <a:stretch>
+                      <a:fillRect/>
+                    </a:stretch>
+                  </pic:blipFill>
+                  <pic:spPr bwMode="auto">
+                    <a:xfrm>
+                      <a:off x="0" y="0"/>
+                      <a:ext cx="2251629" cy="3507654"/>
+                    </a:xfrm>
+                    <a:prstGeom prst="rect">
+                      <a:avLst/>
+                    </a:prstGeom>
+                    <a:noFill/>
+                    <a:ln>
+                      <a:noFill/>
+                    </a:ln>
+                  </pic:spPr>
+                </pic:pic>
+              </a:graphicData>
+            </a:graphic>
+          </wp:inline>
+        </w:drawing>
+      </w:r>
+    </w:p>
+    <w:p>
+      <w:pPr>
+        <w:pStyle w:val="Heading2"/>
+        <w:jc w:val="left"/>
+      </w:pPr>
+      <w:bookmarkStart w:id="73" w:name="_Toc30491745"/>
+      <w:r>
+        <w:lastRenderedPageBreak/>
+        <w:t>Add Workout Activity</w:t>
+      </w:r>
+      <w:bookmarkEnd w:id="73"/>
+    </w:p>
+    <w:p>
+      <w:pPr>
+        <w:spacing w:line="360" w:lineRule="auto"/>
+        <w:jc w:val="both"/>
+        <w:rPr>
+          <w:rFonts w:ascii="Times New Roman" w:hAnsi="Times New Roman" w:cs="Times New Roman"/>
+          <w:sz w:val="24"/>
+          <w:szCs w:val="24"/>
+        </w:rPr>
+      </w:pPr>
+      <w:r>
+        <w:rPr>
+          <w:noProof/>
+        </w:rPr>
+        <w:drawing>
+          <wp:inline distT="0" distB="0" distL="0" distR="0" wp14:anchorId="33A2C482" wp14:editId="51987BC3">
+            <wp:extent cx="2295525" cy="3967024"/>
+            <wp:effectExtent l="0" t="0" r="0" b="0"/>
+            <wp:docPr id="44" name="Picture 44"/>
+            <wp:cNvGraphicFramePr>
+              <a:graphicFrameLocks xmlns:a="http://schemas.openxmlformats.org/drawingml/2006/main" noChangeAspect="1"/>
+            </wp:cNvGraphicFramePr>
+            <a:graphic xmlns:a="http://schemas.openxmlformats.org/drawingml/2006/main">
+              <a:graphicData uri="http://schemas.openxmlformats.org/drawingml/2006/picture">
+                <pic:pic xmlns:pic="http://schemas.openxmlformats.org/drawingml/2006/picture">
+                  <pic:nvPicPr>
+                    <pic:cNvPr id="0" name="Picture 11"/>
+                    <pic:cNvPicPr>
+                      <a:picLocks noChangeAspect="1" noChangeArrowheads="1"/>
+                    </pic:cNvPicPr>
+                  </pic:nvPicPr>
+                  <pic:blipFill>
+                    <a:blip r:embed="rId55">
+                      <a:extLst>
+                        <a:ext uri="{28A0092B-C50C-407E-A947-70E740481C1C}">
+                          <a14:useLocalDpi xmlns:a14="http://schemas.microsoft.com/office/drawing/2010/main" val="0"/>
+                        </a:ext>
+                      </a:extLst>
+                    </a:blip>
+                    <a:srcRect/>
+                    <a:stretch>
+                      <a:fillRect/>
+                    </a:stretch>
+                  </pic:blipFill>
+                  <pic:spPr bwMode="auto">
+                    <a:xfrm>
+                      <a:off x="0" y="0"/>
+                      <a:ext cx="2300116" cy="3974958"/>
+                    </a:xfrm>
+                    <a:prstGeom prst="rect">
+                      <a:avLst/>
+                    </a:prstGeom>
+                    <a:noFill/>
+                    <a:ln>
+                      <a:noFill/>
+                    </a:ln>
+                  </pic:spPr>
+                </pic:pic>
+              </a:graphicData>
+            </a:graphic>
+          </wp:inline>
+        </w:drawing>
+      </w:r>
+    </w:p>
+    <w:p>
+      <w:pPr>
+        <w:pStyle w:val="Heading2"/>
+        <w:jc w:val="left"/>
+      </w:pPr>
+      <w:bookmarkStart w:id="74" w:name="_Toc30491746"/>
+      <w:r>
+        <w:t>Add diet Activity</w:t>
+      </w:r>
+      <w:bookmarkEnd w:id="74"/>
+    </w:p>
+    <w:p>
+      <w:pPr>
+        <w:rPr>
+          <w:rFonts w:ascii="Times New Roman" w:hAnsi="Times New Roman" w:cs="Times New Roman"/>
+          <w:sz w:val="24"/>
+          <w:szCs w:val="24"/>
+        </w:rPr>
+      </w:pPr>
+      <w:r>
+        <w:rPr>
+          <w:noProof/>
+        </w:rPr>
+        <w:drawing>
+          <wp:inline distT="0" distB="0" distL="0" distR="0" wp14:anchorId="77A54694" wp14:editId="44E6AC8B">
+            <wp:extent cx="2343143" cy="3571875"/>
+            <wp:effectExtent l="0" t="0" r="635" b="0"/>
+            <wp:docPr id="45" name="Picture 45"/>
+            <wp:cNvGraphicFramePr>
+              <a:graphicFrameLocks xmlns:a="http://schemas.openxmlformats.org/drawingml/2006/main" noChangeAspect="1"/>
+            </wp:cNvGraphicFramePr>
+            <a:graphic xmlns:a="http://schemas.openxmlformats.org/drawingml/2006/main">
+              <a:graphicData uri="http://schemas.openxmlformats.org/drawingml/2006/picture">
+                <pic:pic xmlns:pic="http://schemas.openxmlformats.org/drawingml/2006/picture">
+                  <pic:nvPicPr>
+                    <pic:cNvPr id="0" name="Picture 13"/>
+                    <pic:cNvPicPr>
+                      <a:picLocks noChangeAspect="1" noChangeArrowheads="1"/>
+                    </pic:cNvPicPr>
+                  </pic:nvPicPr>
+                  <pic:blipFill>
+                    <a:blip r:embed="rId56">
+                      <a:extLst>
+                        <a:ext uri="{28A0092B-C50C-407E-A947-70E740481C1C}">
+                          <a14:useLocalDpi xmlns:a14="http://schemas.microsoft.com/office/drawing/2010/main" val="0"/>
+                        </a:ext>
+                      </a:extLst>
+                    </a:blip>
+                    <a:srcRect/>
+                    <a:stretch>
+                      <a:fillRect/>
+                    </a:stretch>
+                  </pic:blipFill>
+                  <pic:spPr bwMode="auto">
+                    <a:xfrm>
+                      <a:off x="0" y="0"/>
+                      <a:ext cx="2349883" cy="3582149"/>
+                    </a:xfrm>
+                    <a:prstGeom prst="rect">
+                      <a:avLst/>
+                    </a:prstGeom>
+                    <a:noFill/>
+                    <a:ln>
+                      <a:noFill/>
+                    </a:ln>
+                  </pic:spPr>
+                </pic:pic>
+              </a:graphicData>
+            </a:graphic>
+          </wp:inline>
+        </w:drawing>
+      </w:r>
+    </w:p>
+    <w:p>
+      <w:pPr>
+        <w:pStyle w:val="Heading2"/>
+        <w:jc w:val="left"/>
+      </w:pPr>
+      <w:bookmarkStart w:id="75" w:name="_Toc30491747"/>
+      <w:r>
+        <w:lastRenderedPageBreak/>
+        <w:t>Nutritionist Detail page</w:t>
+      </w:r>
+      <w:bookmarkEnd w:id="75"/>
+    </w:p>
+    <w:p>
+      <w:r>
+        <w:rPr>
+          <w:noProof/>
+        </w:rPr>
+        <w:drawing>
+          <wp:inline distT="0" distB="0" distL="0" distR="0" wp14:anchorId="3CD83E95" wp14:editId="388E71BC">
+            <wp:extent cx="2133600" cy="3699164"/>
+            <wp:effectExtent l="0" t="0" r="0" b="0"/>
+            <wp:docPr id="46" name="Picture 46"/>
+            <wp:cNvGraphicFramePr>
+              <a:graphicFrameLocks xmlns:a="http://schemas.openxmlformats.org/drawingml/2006/main" noChangeAspect="1"/>
+            </wp:cNvGraphicFramePr>
+            <a:graphic xmlns:a="http://schemas.openxmlformats.org/drawingml/2006/main">
+              <a:graphicData uri="http://schemas.openxmlformats.org/drawingml/2006/picture">
+                <pic:pic xmlns:pic="http://schemas.openxmlformats.org/drawingml/2006/picture">
+                  <pic:nvPicPr>
+                    <pic:cNvPr id="0" name="Picture 15"/>
+                    <pic:cNvPicPr>
+                      <a:picLocks noChangeAspect="1" noChangeArrowheads="1"/>
+                    </pic:cNvPicPr>
+                  </pic:nvPicPr>
+                  <pic:blipFill>
+                    <a:blip r:embed="rId57">
+                      <a:extLst>
+                        <a:ext uri="{28A0092B-C50C-407E-A947-70E740481C1C}">
+                          <a14:useLocalDpi xmlns:a14="http://schemas.microsoft.com/office/drawing/2010/main" val="0"/>
+                        </a:ext>
+                      </a:extLst>
+                    </a:blip>
+                    <a:srcRect/>
+                    <a:stretch>
+                      <a:fillRect/>
+                    </a:stretch>
+                  </pic:blipFill>
+                  <pic:spPr bwMode="auto">
+                    <a:xfrm>
+                      <a:off x="0" y="0"/>
+                      <a:ext cx="2138392" cy="3707472"/>
+                    </a:xfrm>
+                    <a:prstGeom prst="rect">
+                      <a:avLst/>
+                    </a:prstGeom>
+                    <a:noFill/>
+                    <a:ln>
+                      <a:noFill/>
+                    </a:ln>
+                  </pic:spPr>
+                </pic:pic>
+              </a:graphicData>
+            </a:graphic>
+          </wp:inline>
+        </w:drawing>
+      </w:r>
+    </w:p>
+    <w:p>
+      <w:r>
+        <w:rPr>
+          <w:noProof/>
+        </w:rPr>
+        <w:drawing>
+          <wp:inline distT="0" distB="0" distL="0" distR="0" wp14:anchorId="51A5A4D1" wp14:editId="4B00480C">
+            <wp:extent cx="2304554" cy="4038600"/>
+            <wp:effectExtent l="0" t="0" r="635" b="0"/>
+            <wp:docPr id="48" name="Picture 48"/>
+            <wp:cNvGraphicFramePr>
+              <a:graphicFrameLocks xmlns:a="http://schemas.openxmlformats.org/drawingml/2006/main" noChangeAspect="1"/>
+            </wp:cNvGraphicFramePr>
+            <a:graphic xmlns:a="http://schemas.openxmlformats.org/drawingml/2006/main">
+              <a:graphicData uri="http://schemas.openxmlformats.org/drawingml/2006/picture">
+                <pic:pic xmlns:pic="http://schemas.openxmlformats.org/drawingml/2006/picture">
+                  <pic:nvPicPr>
+                    <pic:cNvPr id="0" name="Picture 19"/>
+                    <pic:cNvPicPr>
+                      <a:picLocks noChangeAspect="1" noChangeArrowheads="1"/>
+                    </pic:cNvPicPr>
+                  </pic:nvPicPr>
+                  <pic:blipFill>
+                    <a:blip r:embed="rId58">
+                      <a:extLst>
+                        <a:ext uri="{28A0092B-C50C-407E-A947-70E740481C1C}">
+                          <a14:useLocalDpi xmlns:a14="http://schemas.microsoft.com/office/drawing/2010/main" val="0"/>
+                        </a:ext>
+                      </a:extLst>
+                    </a:blip>
+                    <a:srcRect/>
+                    <a:stretch>
+                      <a:fillRect/>
+                    </a:stretch>
+                  </pic:blipFill>
+                  <pic:spPr bwMode="auto">
+                    <a:xfrm>
+                      <a:off x="0" y="0"/>
+                      <a:ext cx="2307675" cy="4044070"/>
+                    </a:xfrm>
+                    <a:prstGeom prst="rect">
+                      <a:avLst/>
+                    </a:prstGeom>
+                    <a:noFill/>
+                    <a:ln>
+                      <a:noFill/>
+                    </a:ln>
+                  </pic:spPr>
+                </pic:pic>
+              </a:graphicData>
+            </a:graphic>
+          </wp:inline>
+        </w:drawing>
+      </w:r>
+    </w:p>
+    <w:p/>
+    <w:p/>
+    <w:p/>
+    <w:p>
+      <w:pPr>
+        <w:pStyle w:val="Heading1"/>
+        <w:spacing w:line="360" w:lineRule="auto"/>
+        <w:jc w:val="both"/>
+        <w:rPr>
+          <w:rFonts w:ascii="Times New Roman" w:hAnsi="Times New Roman" w:cs="Times New Roman"/>
+        </w:rPr>
+      </w:pPr>
+      <w:bookmarkStart w:id="76" w:name="_Toc30491748"/>
+      <w:r>
+        <w:rPr>
+          <w:rFonts w:ascii="Times New Roman" w:hAnsi="Times New Roman" w:cs="Times New Roman"/>
+        </w:rPr>
+        <w:t>1</w:t>
+      </w:r>
+      <w:r>
+        <w:rPr>
+          <w:rFonts w:ascii="Times New Roman" w:hAnsi="Times New Roman" w:cs="Times New Roman"/>
+        </w:rPr>
+        <w:t>5</w:t>
+      </w:r>
+      <w:r>
+        <w:rPr>
+          <w:rFonts w:ascii="Times New Roman" w:hAnsi="Times New Roman" w:cs="Times New Roman"/>
+        </w:rPr>
+        <w:t xml:space="preserve"> </w:t>
+      </w:r>
+      <w:r>
+        <w:rPr>
+          <w:rFonts w:ascii="Times New Roman" w:hAnsi="Times New Roman" w:cs="Times New Roman"/>
+        </w:rPr>
+        <w:t>Testing</w:t>
+      </w:r>
+      <w:bookmarkEnd w:id="76"/>
+    </w:p>
+    <w:p>
       <w:pPr>
         <w:spacing w:line="360" w:lineRule="auto"/>
         <w:jc w:val="both"/>
@@ -31792,25 +32843,7 @@
           <w:sz w:val="22"/>
           <w:szCs w:val="22"/>
         </w:rPr>
-        <w:t xml:space="preserve">Test Environment: Android Phone with </w:t>
-      </w:r>
-      <w:proofErr w:type="spellStart"/>
-      <w:r>
-        <w:rPr>
-          <w:rFonts w:ascii="Times New Roman" w:hAnsi="Times New Roman" w:cs="Times New Roman"/>
-          <w:sz w:val="22"/>
-          <w:szCs w:val="22"/>
-        </w:rPr>
-        <w:t>NutriSpec</w:t>
-      </w:r>
-      <w:proofErr w:type="spellEnd"/>
-      <w:r>
-        <w:rPr>
-          <w:rFonts w:ascii="Times New Roman" w:hAnsi="Times New Roman" w:cs="Times New Roman"/>
-          <w:sz w:val="22"/>
-          <w:szCs w:val="22"/>
-        </w:rPr>
-        <w:t xml:space="preserve"> app installed with local data store</w:t>
+        <w:t>Test Environment: Android Phone with NutriSpec app installed with local data store</w:t>
       </w:r>
     </w:p>
     <w:p>
@@ -31831,36 +32864,7 @@
           <w:rFonts w:ascii="Times New Roman" w:hAnsi="Times New Roman" w:cs="Times New Roman"/>
         </w:rPr>
       </w:pPr>
-    </w:p>
-    <w:p>
-      <w:pPr>
-        <w:pStyle w:val="Heading2"/>
-        <w:spacing w:line="360" w:lineRule="auto"/>
-        <w:jc w:val="both"/>
-        <w:rPr>
-          <w:rFonts w:ascii="Times New Roman" w:hAnsi="Times New Roman" w:cs="Times New Roman"/>
-        </w:rPr>
-      </w:pPr>
-    </w:p>
-    <w:p>
-      <w:pPr>
-        <w:spacing w:line="360" w:lineRule="auto"/>
-        <w:jc w:val="both"/>
-        <w:rPr>
-          <w:rFonts w:ascii="Times New Roman" w:hAnsi="Times New Roman" w:cs="Times New Roman"/>
-        </w:rPr>
-      </w:pPr>
-    </w:p>
-    <w:p>
-      <w:pPr>
-        <w:pStyle w:val="Heading2"/>
-        <w:spacing w:line="360" w:lineRule="auto"/>
-        <w:jc w:val="both"/>
-        <w:rPr>
-          <w:rFonts w:ascii="Times New Roman" w:hAnsi="Times New Roman" w:cs="Times New Roman"/>
-        </w:rPr>
-      </w:pPr>
-      <w:bookmarkStart w:id="69" w:name="_Toc29912177"/>
+      <w:bookmarkStart w:id="77" w:name="_Toc30491749"/>
       <w:r>
         <w:rPr>
           <w:rFonts w:ascii="Times New Roman" w:hAnsi="Times New Roman" w:cs="Times New Roman"/>
@@ -31891,7 +32895,7 @@
         </w:rPr>
         <w:t>Test cases</w:t>
       </w:r>
-      <w:bookmarkEnd w:id="69"/>
+      <w:bookmarkEnd w:id="77"/>
     </w:p>
     <w:tbl>
       <w:tblPr>
@@ -32464,6 +33468,7 @@
                 <w:sz w:val="22"/>
                 <w:szCs w:val="22"/>
               </w:rPr>
+              <w:lastRenderedPageBreak/>
               <w:t>Search for nutritionists using search tab</w:t>
             </w:r>
           </w:p>
@@ -32488,7 +33493,6 @@
                 <w:sz w:val="22"/>
                 <w:szCs w:val="22"/>
               </w:rPr>
-              <w:lastRenderedPageBreak/>
               <w:t>Select the desired Nutritionist</w:t>
             </w:r>
           </w:p>
@@ -33063,7 +34067,16 @@
                 <w:sz w:val="22"/>
                 <w:szCs w:val="22"/>
               </w:rPr>
-              <w:t>Enters food Consumption activity form details</w:t>
+              <w:t xml:space="preserve">Enters food Consumption </w:t>
+            </w:r>
+            <w:r>
+              <w:rPr>
+                <w:rFonts w:ascii="Times New Roman" w:hAnsi="Times New Roman" w:cs="Times New Roman"/>
+                <w:sz w:val="22"/>
+                <w:szCs w:val="22"/>
+              </w:rPr>
+              <w:lastRenderedPageBreak/>
+              <w:t>activity form details</w:t>
             </w:r>
           </w:p>
           <w:p>
@@ -33087,7 +34100,6 @@
                 <w:sz w:val="22"/>
                 <w:szCs w:val="22"/>
               </w:rPr>
-              <w:lastRenderedPageBreak/>
               <w:t>Clicks on add food consumption button</w:t>
             </w:r>
           </w:p>
@@ -33219,25 +34231,7 @@
                 <w:sz w:val="22"/>
                 <w:szCs w:val="22"/>
               </w:rPr>
-              <w:t xml:space="preserve">Sign </w:t>
-            </w:r>
-            <w:proofErr w:type="gramStart"/>
-            <w:r>
-              <w:rPr>
-                <w:rFonts w:ascii="Times New Roman" w:hAnsi="Times New Roman" w:cs="Times New Roman"/>
-                <w:sz w:val="22"/>
-                <w:szCs w:val="22"/>
-              </w:rPr>
-              <w:t>In</w:t>
-            </w:r>
-            <w:proofErr w:type="gramEnd"/>
-            <w:r>
-              <w:rPr>
-                <w:rFonts w:ascii="Times New Roman" w:hAnsi="Times New Roman" w:cs="Times New Roman"/>
-                <w:sz w:val="22"/>
-                <w:szCs w:val="22"/>
-              </w:rPr>
-              <w:t xml:space="preserve"> as </w:t>
+              <w:t xml:space="preserve">Sign In as </w:t>
             </w:r>
             <w:r>
               <w:rPr>
@@ -33831,18 +34825,8 @@
                 <w:sz w:val="22"/>
                 <w:szCs w:val="22"/>
               </w:rPr>
-              <w:t xml:space="preserve">Click on a </w:t>
-            </w:r>
-            <w:proofErr w:type="gramStart"/>
-            <w:r>
-              <w:rPr>
-                <w:rFonts w:ascii="Times New Roman" w:hAnsi="Times New Roman" w:cs="Times New Roman"/>
-                <w:sz w:val="22"/>
-                <w:szCs w:val="22"/>
-              </w:rPr>
-              <w:t>particular client</w:t>
-            </w:r>
-            <w:proofErr w:type="gramEnd"/>
+              <w:t>Click on a particular client</w:t>
+            </w:r>
           </w:p>
           <w:p>
             <w:pPr>
@@ -33865,6 +34849,7 @@
                 <w:sz w:val="22"/>
                 <w:szCs w:val="22"/>
               </w:rPr>
+              <w:lastRenderedPageBreak/>
               <w:t>Click on Generate report tab</w:t>
             </w:r>
           </w:p>
@@ -33889,6 +34874,7 @@
                 <w:sz w:val="22"/>
                 <w:szCs w:val="22"/>
               </w:rPr>
+              <w:lastRenderedPageBreak/>
               <w:t>Client report is generated</w:t>
             </w:r>
           </w:p>
@@ -33942,7 +34928,6 @@
                 <w:sz w:val="22"/>
                 <w:szCs w:val="22"/>
               </w:rPr>
-              <w:lastRenderedPageBreak/>
               <w:t>TC_NS_10</w:t>
             </w:r>
           </w:p>
@@ -34020,25 +35005,7 @@
                 <w:sz w:val="22"/>
                 <w:szCs w:val="22"/>
               </w:rPr>
-              <w:t xml:space="preserve">Click on a </w:t>
-            </w:r>
-            <w:proofErr w:type="gramStart"/>
-            <w:r>
-              <w:rPr>
-                <w:rFonts w:ascii="Times New Roman" w:hAnsi="Times New Roman" w:cs="Times New Roman"/>
-                <w:sz w:val="22"/>
-                <w:szCs w:val="22"/>
-              </w:rPr>
-              <w:t>particular client</w:t>
-            </w:r>
-            <w:proofErr w:type="gramEnd"/>
-            <w:r>
-              <w:rPr>
-                <w:rFonts w:ascii="Times New Roman" w:hAnsi="Times New Roman" w:cs="Times New Roman"/>
-                <w:sz w:val="22"/>
-                <w:szCs w:val="22"/>
-              </w:rPr>
-              <w:t xml:space="preserve"> profile</w:t>
+              <w:t>Click on a particular client profile</w:t>
             </w:r>
           </w:p>
           <w:p>
@@ -34199,9 +35166,9 @@
       </w:pPr>
     </w:p>
     <w:sectPr>
-      <w:headerReference w:type="default" r:id="rId49"/>
-      <w:footerReference w:type="even" r:id="rId50"/>
-      <w:footerReference w:type="default" r:id="rId51"/>
+      <w:headerReference w:type="default" r:id="rId59"/>
+      <w:footerReference w:type="even" r:id="rId60"/>
+      <w:footerReference w:type="default" r:id="rId61"/>
       <w:pgSz w:w="11906" w:h="16838" w:code="9"/>
       <w:pgMar w:top="1440" w:right="1080" w:bottom="1440" w:left="1080" w:header="720" w:footer="720" w:gutter="0"/>
       <w:cols w:space="720"/>
@@ -34402,14 +35369,12 @@
       </w:rPr>
       <w:tab/>
     </w:r>
-    <w:proofErr w:type="spellStart"/>
     <w:r>
       <w:rPr>
         <w:rFonts w:ascii="Tahoma" w:hAnsi="Tahoma" w:cs="Tahoma"/>
       </w:rPr>
       <w:t>NutriSpec</w:t>
     </w:r>
-    <w:proofErr w:type="spellEnd"/>
   </w:p>
 </w:hdr>
 </file>
@@ -38416,7 +39381,7 @@
 </file>
 
 <file path=customXml/itemProps1.xml><?xml version="1.0" encoding="utf-8"?>
-<ds:datastoreItem xmlns:ds="http://schemas.openxmlformats.org/officeDocument/2006/customXml" ds:itemID="{58F5C80A-3167-4B14-A6A7-F0E845EF587C}">
+<ds:datastoreItem xmlns:ds="http://schemas.openxmlformats.org/officeDocument/2006/customXml" ds:itemID="{6B3D241D-9ED2-4420-869E-95B24C414D75}">
   <ds:schemaRefs>
     <ds:schemaRef ds:uri="http://schemas.openxmlformats.org/officeDocument/2006/bibliography"/>
   </ds:schemaRefs>
